--- a/docx version/Chapter 3.docx
+++ b/docx version/Chapter 3.docx
@@ -107,7 +107,7 @@
                                 <w:spacing w:line="220" w:lineRule="exact"/>
                                 <w:jc w:val="left"/>
                                 <w:rPr>
-                                  <w:rFonts w:ascii="黑体" w:eastAsia="黑体" w:hAnsi="黑体" w:hint="eastAsia"/>
+                                  <w:rFonts w:ascii="黑体" w:eastAsia="黑体" w:hAnsi="黑体"/>
                                   <w:sz w:val="15"/>
                                   <w:szCs w:val="15"/>
                                 </w:rPr>
@@ -125,15 +125,23 @@
                               </w:r>
                               <w:r>
                                 <w:rPr>
-                                  <w:rFonts w:ascii="黑体" w:eastAsia="黑体" w:hAnsi="黑体" w:hint="eastAsia"/>
+                                  <w:rFonts w:ascii="Times New Roman" w:eastAsia="黑体" w:hAnsi="Times New Roman" w:hint="eastAsia"/>
                                   <w:sz w:val="15"/>
                                   <w:szCs w:val="15"/>
                                 </w:rPr>
-                                <w:t>（1</w:t>
+                                <w:t>（</w:t>
                               </w:r>
                               <w:r>
                                 <w:rPr>
-                                  <w:rFonts w:ascii="黑体" w:eastAsia="黑体" w:hAnsi="黑体"/>
+                                  <w:rFonts w:ascii="Times New Roman" w:eastAsia="黑体" w:hAnsi="Times New Roman" w:hint="eastAsia"/>
+                                  <w:sz w:val="15"/>
+                                  <w:szCs w:val="15"/>
+                                </w:rPr>
+                                <w:t>1</w:t>
+                              </w:r>
+                              <w:r>
+                                <w:rPr>
+                                  <w:rFonts w:ascii="Times New Roman" w:eastAsia="黑体" w:hAnsi="Times New Roman"/>
                                   <w:sz w:val="15"/>
                                   <w:szCs w:val="15"/>
                                 </w:rPr>
@@ -141,15 +149,31 @@
                               </w:r>
                               <w:r>
                                 <w:rPr>
-                                  <w:rFonts w:ascii="黑体" w:eastAsia="黑体" w:hAnsi="黑体" w:hint="eastAsia"/>
+                                  <w:rFonts w:ascii="Times New Roman" w:eastAsia="黑体" w:hAnsi="Times New Roman" w:hint="eastAsia"/>
                                   <w:sz w:val="15"/>
                                   <w:szCs w:val="15"/>
                                 </w:rPr>
-                                <w:t>-），因为在1</w:t>
+                                <w:t>-</w:t>
                               </w:r>
                               <w:r>
                                 <w:rPr>
-                                  <w:rFonts w:ascii="黑体" w:eastAsia="黑体" w:hAnsi="黑体"/>
+                                  <w:rFonts w:ascii="Times New Roman" w:eastAsia="黑体" w:hAnsi="Times New Roman" w:hint="eastAsia"/>
+                                  <w:sz w:val="15"/>
+                                  <w:szCs w:val="15"/>
+                                </w:rPr>
+                                <w:t>），因为在</w:t>
+                              </w:r>
+                              <w:r>
+                                <w:rPr>
+                                  <w:rFonts w:ascii="Times New Roman" w:eastAsia="黑体" w:hAnsi="Times New Roman" w:hint="eastAsia"/>
+                                  <w:sz w:val="15"/>
+                                  <w:szCs w:val="15"/>
+                                </w:rPr>
+                                <w:t>1</w:t>
+                              </w:r>
+                              <w:r>
+                                <w:rPr>
+                                  <w:rFonts w:ascii="Times New Roman" w:eastAsia="黑体" w:hAnsi="Times New Roman"/>
                                   <w:sz w:val="15"/>
                                   <w:szCs w:val="15"/>
                                 </w:rPr>
@@ -157,15 +181,23 @@
                               </w:r>
                               <w:r>
                                 <w:rPr>
-                                  <w:rFonts w:ascii="黑体" w:eastAsia="黑体" w:hAnsi="黑体" w:hint="eastAsia"/>
+                                  <w:rFonts w:ascii="Times New Roman" w:eastAsia="黑体" w:hAnsi="Times New Roman" w:hint="eastAsia"/>
                                   <w:sz w:val="15"/>
                                   <w:szCs w:val="15"/>
                                 </w:rPr>
-                                <w:t>年发明出S</w:t>
+                                <w:t>年发明出</w:t>
                               </w:r>
                               <w:r>
                                 <w:rPr>
-                                  <w:rFonts w:ascii="黑体" w:eastAsia="黑体" w:hAnsi="黑体"/>
+                                  <w:rFonts w:ascii="Times New Roman" w:eastAsia="黑体" w:hAnsi="Times New Roman" w:hint="eastAsia"/>
+                                  <w:sz w:val="15"/>
+                                  <w:szCs w:val="15"/>
+                                </w:rPr>
+                                <w:t>S</w:t>
+                              </w:r>
+                              <w:r>
+                                <w:rPr>
+                                  <w:rFonts w:ascii="Times New Roman" w:eastAsia="黑体" w:hAnsi="Times New Roman"/>
                                   <w:sz w:val="15"/>
                                   <w:szCs w:val="15"/>
                                 </w:rPr>
@@ -173,19 +205,35 @@
                               </w:r>
                               <w:r>
                                 <w:rPr>
-                                  <w:rFonts w:ascii="黑体" w:eastAsia="黑体" w:hAnsi="黑体" w:hint="eastAsia"/>
+                                  <w:rFonts w:ascii="Times New Roman" w:eastAsia="黑体" w:hAnsi="Times New Roman" w:hint="eastAsia"/>
                                   <w:sz w:val="15"/>
                                   <w:szCs w:val="15"/>
                                 </w:rPr>
-                                <w:t>pad而获得图灵奖，被誉为计算机图形学之父。</w:t>
+                                <w:t>pad</w:t>
                               </w:r>
                               <w:r>
                                 <w:rPr>
-                                  <w:rFonts w:ascii="黑体" w:eastAsia="黑体" w:hAnsi="黑体"/>
+                                  <w:rFonts w:ascii="Times New Roman" w:eastAsia="黑体" w:hAnsi="Times New Roman" w:hint="eastAsia"/>
                                   <w:sz w:val="15"/>
                                   <w:szCs w:val="15"/>
                                 </w:rPr>
-                                <w:t>Sketchpad</w:t>
+                                <w:t>而获得图灵奖，被誉为计算机图形学之父。</w:t>
+                              </w:r>
+                              <w:r>
+                                <w:rPr>
+                                  <w:rFonts w:ascii="Times New Roman" w:eastAsia="黑体" w:hAnsi="Times New Roman"/>
+                                  <w:sz w:val="15"/>
+                                  <w:szCs w:val="15"/>
+                                </w:rPr>
+                                <w:t>Sketchpa</w:t>
+                              </w:r>
+                              <w:r>
+                                <w:rPr>
+                                  <w:rFonts w:ascii="Times New Roman" w:eastAsia="黑体" w:hAnsi="Times New Roman"/>
+                                  <w:sz w:val="15"/>
+                                  <w:szCs w:val="15"/>
+                                </w:rPr>
+                                <w:t>d</w:t>
                               </w:r>
                               <w:r>
                                 <w:rPr>
@@ -213,7 +261,7 @@
                           </pic:cNvPicPr>
                         </pic:nvPicPr>
                         <pic:blipFill>
-                          <a:blip r:embed="rId5">
+                          <a:blip r:embed="rId6">
                             <a:extLst>
                               <a:ext uri="{28A0092B-C50C-407E-A947-70E740481C1C}">
                                 <a14:useLocalDpi xmlns:a14="http://schemas.microsoft.com/office/drawing/2010/main" val="0"/>
@@ -255,7 +303,7 @@
                           <w:spacing w:line="220" w:lineRule="exact"/>
                           <w:jc w:val="left"/>
                           <w:rPr>
-                            <w:rFonts w:ascii="黑体" w:eastAsia="黑体" w:hAnsi="黑体" w:hint="eastAsia"/>
+                            <w:rFonts w:ascii="黑体" w:eastAsia="黑体" w:hAnsi="黑体"/>
                             <w:sz w:val="15"/>
                             <w:szCs w:val="15"/>
                           </w:rPr>
@@ -273,15 +321,23 @@
                         </w:r>
                         <w:r>
                           <w:rPr>
-                            <w:rFonts w:ascii="黑体" w:eastAsia="黑体" w:hAnsi="黑体" w:hint="eastAsia"/>
+                            <w:rFonts w:ascii="Times New Roman" w:eastAsia="黑体" w:hAnsi="Times New Roman" w:hint="eastAsia"/>
                             <w:sz w:val="15"/>
                             <w:szCs w:val="15"/>
                           </w:rPr>
-                          <w:t>（1</w:t>
+                          <w:t>（</w:t>
                         </w:r>
                         <w:r>
                           <w:rPr>
-                            <w:rFonts w:ascii="黑体" w:eastAsia="黑体" w:hAnsi="黑体"/>
+                            <w:rFonts w:ascii="Times New Roman" w:eastAsia="黑体" w:hAnsi="Times New Roman" w:hint="eastAsia"/>
+                            <w:sz w:val="15"/>
+                            <w:szCs w:val="15"/>
+                          </w:rPr>
+                          <w:t>1</w:t>
+                        </w:r>
+                        <w:r>
+                          <w:rPr>
+                            <w:rFonts w:ascii="Times New Roman" w:eastAsia="黑体" w:hAnsi="Times New Roman"/>
                             <w:sz w:val="15"/>
                             <w:szCs w:val="15"/>
                           </w:rPr>
@@ -289,15 +345,31 @@
                         </w:r>
                         <w:r>
                           <w:rPr>
-                            <w:rFonts w:ascii="黑体" w:eastAsia="黑体" w:hAnsi="黑体" w:hint="eastAsia"/>
+                            <w:rFonts w:ascii="Times New Roman" w:eastAsia="黑体" w:hAnsi="Times New Roman" w:hint="eastAsia"/>
                             <w:sz w:val="15"/>
                             <w:szCs w:val="15"/>
                           </w:rPr>
-                          <w:t>-），因为在1</w:t>
+                          <w:t>-</w:t>
                         </w:r>
                         <w:r>
                           <w:rPr>
-                            <w:rFonts w:ascii="黑体" w:eastAsia="黑体" w:hAnsi="黑体"/>
+                            <w:rFonts w:ascii="Times New Roman" w:eastAsia="黑体" w:hAnsi="Times New Roman" w:hint="eastAsia"/>
+                            <w:sz w:val="15"/>
+                            <w:szCs w:val="15"/>
+                          </w:rPr>
+                          <w:t>），因为在</w:t>
+                        </w:r>
+                        <w:r>
+                          <w:rPr>
+                            <w:rFonts w:ascii="Times New Roman" w:eastAsia="黑体" w:hAnsi="Times New Roman" w:hint="eastAsia"/>
+                            <w:sz w:val="15"/>
+                            <w:szCs w:val="15"/>
+                          </w:rPr>
+                          <w:t>1</w:t>
+                        </w:r>
+                        <w:r>
+                          <w:rPr>
+                            <w:rFonts w:ascii="Times New Roman" w:eastAsia="黑体" w:hAnsi="Times New Roman"/>
                             <w:sz w:val="15"/>
                             <w:szCs w:val="15"/>
                           </w:rPr>
@@ -305,15 +377,23 @@
                         </w:r>
                         <w:r>
                           <w:rPr>
-                            <w:rFonts w:ascii="黑体" w:eastAsia="黑体" w:hAnsi="黑体" w:hint="eastAsia"/>
+                            <w:rFonts w:ascii="Times New Roman" w:eastAsia="黑体" w:hAnsi="Times New Roman" w:hint="eastAsia"/>
                             <w:sz w:val="15"/>
                             <w:szCs w:val="15"/>
                           </w:rPr>
-                          <w:t>年发明出S</w:t>
+                          <w:t>年发明出</w:t>
                         </w:r>
                         <w:r>
                           <w:rPr>
-                            <w:rFonts w:ascii="黑体" w:eastAsia="黑体" w:hAnsi="黑体"/>
+                            <w:rFonts w:ascii="Times New Roman" w:eastAsia="黑体" w:hAnsi="Times New Roman" w:hint="eastAsia"/>
+                            <w:sz w:val="15"/>
+                            <w:szCs w:val="15"/>
+                          </w:rPr>
+                          <w:t>S</w:t>
+                        </w:r>
+                        <w:r>
+                          <w:rPr>
+                            <w:rFonts w:ascii="Times New Roman" w:eastAsia="黑体" w:hAnsi="Times New Roman"/>
                             <w:sz w:val="15"/>
                             <w:szCs w:val="15"/>
                           </w:rPr>
@@ -321,19 +401,35 @@
                         </w:r>
                         <w:r>
                           <w:rPr>
-                            <w:rFonts w:ascii="黑体" w:eastAsia="黑体" w:hAnsi="黑体" w:hint="eastAsia"/>
+                            <w:rFonts w:ascii="Times New Roman" w:eastAsia="黑体" w:hAnsi="Times New Roman" w:hint="eastAsia"/>
                             <w:sz w:val="15"/>
                             <w:szCs w:val="15"/>
                           </w:rPr>
-                          <w:t>pad而获得图灵奖，被誉为计算机图形学之父。</w:t>
+                          <w:t>pad</w:t>
                         </w:r>
                         <w:r>
                           <w:rPr>
-                            <w:rFonts w:ascii="黑体" w:eastAsia="黑体" w:hAnsi="黑体"/>
+                            <w:rFonts w:ascii="Times New Roman" w:eastAsia="黑体" w:hAnsi="Times New Roman" w:hint="eastAsia"/>
                             <w:sz w:val="15"/>
                             <w:szCs w:val="15"/>
                           </w:rPr>
-                          <w:t>Sketchpad</w:t>
+                          <w:t>而获得图灵奖，被誉为计算机图形学之父。</w:t>
+                        </w:r>
+                        <w:r>
+                          <w:rPr>
+                            <w:rFonts w:ascii="Times New Roman" w:eastAsia="黑体" w:hAnsi="Times New Roman"/>
+                            <w:sz w:val="15"/>
+                            <w:szCs w:val="15"/>
+                          </w:rPr>
+                          <w:t>Sketchpa</w:t>
+                        </w:r>
+                        <w:r>
+                          <w:rPr>
+                            <w:rFonts w:ascii="Times New Roman" w:eastAsia="黑体" w:hAnsi="Times New Roman"/>
+                            <w:sz w:val="15"/>
+                            <w:szCs w:val="15"/>
+                          </w:rPr>
+                          <w:t>d</w:t>
                         </w:r>
                         <w:r>
                           <w:rPr>
@@ -367,7 +463,7 @@
                   <o:lock v:ext="edit" aspectratio="t"/>
                 </v:shapetype>
                 <v:shape id="图片 76" o:spid="_x0000_s1028" type="#_x0000_t75" style="position:absolute;left:254;top:13546;width:9144;height:10217;visibility:visible;mso-wrap-style:square" o:gfxdata="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">
-                  <v:imagedata r:id="rId6" o:title=""/>
+                  <v:imagedata r:id="rId7" o:title=""/>
                 </v:shape>
               </v:group>
             </w:pict>
@@ -408,6 +504,8 @@
       <w:r>
         <w:rPr>
           <w:rFonts w:ascii="Times New Roman" w:hAnsi="Times New Roman"/>
+          <w:sz w:val="18"/>
+          <w:szCs w:val="18"/>
         </w:rPr>
         <w:t>Ivan Sutherland</w:t>
       </w:r>
@@ -416,7 +514,7 @@
       <w:pPr>
         <w:jc w:val="right"/>
         <w:rPr>
-          <w:rFonts w:ascii="Times New Roman" w:hAnsi="Times New Roman" w:hint="eastAsia"/>
+          <w:rFonts w:ascii="Times New Roman" w:hAnsi="Times New Roman"/>
         </w:rPr>
       </w:pPr>
     </w:p>
@@ -460,7 +558,7 @@
     <w:p>
       <w:pPr>
         <w:rPr>
-          <w:rFonts w:ascii="Times New Roman" w:eastAsia="宋体" w:hAnsi="Times New Roman" w:hint="eastAsia"/>
+          <w:rFonts w:ascii="Times New Roman" w:eastAsia="宋体" w:hAnsi="Times New Roman"/>
           <w:color w:val="595959" w:themeColor="text1" w:themeTint="A6"/>
           <w:sz w:val="24"/>
           <w:szCs w:val="24"/>
@@ -535,21 +633,7 @@
           <w:rFonts w:ascii="Times New Roman" w:eastAsia="宋体" w:hAnsi="Times New Roman" w:hint="eastAsia"/>
           <w:szCs w:val="21"/>
         </w:rPr>
-        <w:t>这一章的内容包括了后面</w:t>
-      </w:r>
-      <w:r>
-        <w:rPr>
-          <w:rFonts w:ascii="Times New Roman" w:eastAsia="宋体" w:hAnsi="Times New Roman" w:hint="eastAsia"/>
-          <w:szCs w:val="21"/>
-        </w:rPr>
-        <w:t>的</w:t>
-      </w:r>
-      <w:r>
-        <w:rPr>
-          <w:rFonts w:ascii="Times New Roman" w:eastAsia="宋体" w:hAnsi="Times New Roman" w:hint="eastAsia"/>
-          <w:szCs w:val="21"/>
-        </w:rPr>
-        <w:t>三个步骤</w:t>
+        <w:t>这一章的内容包括了后三个步骤</w:t>
       </w:r>
       <w:r>
         <w:rPr>
@@ -1733,7 +1817,7 @@
                     <pic:cNvPicPr/>
                   </pic:nvPicPr>
                   <pic:blipFill>
-                    <a:blip r:embed="rId7"/>
+                    <a:blip r:embed="rId8"/>
                     <a:stretch>
                       <a:fillRect/>
                     </a:stretch>
@@ -1856,44 +1940,91 @@
       </w:r>
       <w:r>
         <w:rPr>
-          <w:rFonts w:ascii="Times New Roman" w:eastAsia="宋体" w:hAnsi="Times New Roman" w:hint="eastAsia"/>
+          <w:rFonts w:ascii="Sitka Text" w:eastAsia="宋体" w:hAnsi="Sitka Text" w:hint="eastAsia"/>
+          <w:sz w:val="18"/>
+          <w:szCs w:val="18"/>
+        </w:rPr>
+        <w:t>.</w:t>
+      </w:r>
+      <w:r>
+        <w:rPr>
+          <w:rFonts w:ascii="Sitka Text" w:eastAsia="宋体" w:hAnsi="Sitka Text"/>
+          <w:sz w:val="18"/>
+          <w:szCs w:val="18"/>
+        </w:rPr>
+        <w:t>C</w:t>
+      </w:r>
+      <w:r>
+        <w:rPr>
+          <w:rFonts w:ascii="Sitka Text" w:eastAsia="宋体" w:hAnsi="Sitka Text"/>
           <w:b/>
           <w:sz w:val="18"/>
           <w:szCs w:val="18"/>
         </w:rPr>
-        <w:t>.</w:t>
-      </w:r>
-      <w:r>
-        <w:rPr>
-          <w:rFonts w:ascii="Times New Roman" w:eastAsia="宋体" w:hAnsi="Times New Roman"/>
+        <w:t xml:space="preserve">, </w:t>
+      </w:r>
+      <w:r>
+        <w:rPr>
+          <w:rFonts w:ascii="Sitka Text" w:eastAsia="宋体" w:hAnsi="Sitka Text"/>
+          <w:sz w:val="18"/>
+          <w:szCs w:val="18"/>
+        </w:rPr>
+        <w:t>.ASM</w:t>
+      </w:r>
+      <w:r>
+        <w:rPr>
+          <w:rFonts w:ascii="Sitka Text" w:eastAsia="宋体" w:hAnsi="Sitka Text"/>
           <w:b/>
           <w:sz w:val="18"/>
           <w:szCs w:val="18"/>
         </w:rPr>
-        <w:t>C, .ASM, .OBJ, .LIB</w:t>
-      </w:r>
-      <w:r>
-        <w:rPr>
-          <w:rFonts w:ascii="Times New Roman" w:eastAsia="宋体" w:hAnsi="Times New Roman" w:hint="eastAsia"/>
+        <w:t xml:space="preserve">, </w:t>
+      </w:r>
+      <w:r>
+        <w:rPr>
+          <w:rFonts w:ascii="Sitka Text" w:eastAsia="宋体" w:hAnsi="Sitka Text"/>
+          <w:sz w:val="18"/>
+          <w:szCs w:val="18"/>
+        </w:rPr>
+        <w:t>.OBJ</w:t>
+      </w:r>
+      <w:r>
+        <w:rPr>
+          <w:rFonts w:ascii="Sitka Text" w:eastAsia="宋体" w:hAnsi="Sitka Text"/>
           <w:b/>
           <w:sz w:val="18"/>
           <w:szCs w:val="18"/>
         </w:rPr>
-        <w:t>和</w:t>
-      </w:r>
-      <w:r>
-        <w:rPr>
-          <w:rFonts w:ascii="Times New Roman" w:eastAsia="宋体" w:hAnsi="Times New Roman" w:hint="eastAsia"/>
+        <w:t>,</w:t>
+      </w:r>
+      <w:r>
+        <w:rPr>
+          <w:rFonts w:ascii="Sitka Text" w:eastAsia="宋体" w:hAnsi="Sitka Text"/>
+          <w:sz w:val="18"/>
+          <w:szCs w:val="18"/>
+        </w:rPr>
+        <w:t xml:space="preserve"> .LIB</w:t>
+      </w:r>
+      <w:r>
+        <w:rPr>
+          <w:rFonts w:ascii="Sitka Text" w:eastAsia="宋体" w:hAnsi="Sitka Text" w:hint="eastAsia"/>
           <w:b/>
           <w:sz w:val="18"/>
           <w:szCs w:val="18"/>
         </w:rPr>
+        <w:t>和</w:t>
+      </w:r>
+      <w:r>
+        <w:rPr>
+          <w:rFonts w:ascii="Sitka Text" w:eastAsia="宋体" w:hAnsi="Sitka Text" w:hint="eastAsia"/>
+          <w:sz w:val="18"/>
+          <w:szCs w:val="18"/>
+        </w:rPr>
         <w:t>.</w:t>
       </w:r>
       <w:r>
         <w:rPr>
-          <w:rFonts w:ascii="Times New Roman" w:eastAsia="宋体" w:hAnsi="Times New Roman"/>
-          <w:b/>
+          <w:rFonts w:ascii="Sitka Text" w:eastAsia="宋体" w:hAnsi="Sitka Text"/>
           <w:sz w:val="18"/>
           <w:szCs w:val="18"/>
         </w:rPr>
@@ -2001,7 +2132,7 @@
     <w:p>
       <w:pPr>
         <w:rPr>
-          <w:rFonts w:ascii="Times New Roman" w:hAnsi="Times New Roman" w:hint="eastAsia"/>
+          <w:rFonts w:ascii="Times New Roman" w:hAnsi="Times New Roman"/>
           <w:sz w:val="24"/>
         </w:rPr>
       </w:pPr>
@@ -2147,17 +2278,10 @@
       <w:proofErr w:type="spellStart"/>
       <w:r>
         <w:rPr>
-          <w:rFonts w:ascii="Times New Roman" w:eastAsia="宋体" w:hAnsi="Times New Roman" w:hint="eastAsia"/>
-          <w:szCs w:val="21"/>
-        </w:rPr>
-        <w:t>j</w:t>
-      </w:r>
-      <w:r>
-        <w:rPr>
-          <w:rFonts w:ascii="Times New Roman" w:eastAsia="宋体" w:hAnsi="Times New Roman"/>
-          <w:szCs w:val="21"/>
-        </w:rPr>
-        <w:t>al</w:t>
+          <w:rFonts w:ascii="Sitka Text" w:eastAsia="宋体" w:hAnsi="Sitka Text"/>
+          <w:szCs w:val="21"/>
+        </w:rPr>
+        <w:t>jal</w:t>
       </w:r>
       <w:proofErr w:type="spellEnd"/>
       <w:r>
@@ -2303,17 +2427,10 @@
       </w:r>
       <w:r>
         <w:rPr>
-          <w:rFonts w:ascii="Times New Roman" w:eastAsia="宋体" w:hAnsi="Times New Roman" w:hint="eastAsia"/>
-          <w:szCs w:val="21"/>
-        </w:rPr>
-        <w:t>r</w:t>
-      </w:r>
-      <w:r>
-        <w:rPr>
-          <w:rFonts w:ascii="Times New Roman" w:eastAsia="宋体" w:hAnsi="Times New Roman"/>
-          <w:szCs w:val="21"/>
-        </w:rPr>
-        <w:t>et</w:t>
+          <w:rFonts w:ascii="Sitka Text" w:eastAsia="宋体" w:hAnsi="Sitka Text" w:cs="Arial"/>
+          <w:szCs w:val="21"/>
+        </w:rPr>
+        <w:t>ret</w:t>
       </w:r>
       <w:r>
         <w:rPr>
@@ -2327,7 +2444,7 @@
       <w:pPr>
         <w:ind w:firstLine="420"/>
         <w:rPr>
-          <w:rFonts w:ascii="Times New Roman" w:eastAsia="宋体" w:hAnsi="Times New Roman" w:hint="eastAsia"/>
+          <w:rFonts w:ascii="Times New Roman" w:eastAsia="宋体" w:hAnsi="Times New Roman"/>
           <w:szCs w:val="21"/>
         </w:rPr>
       </w:pPr>
@@ -2425,7 +2542,7 @@
                     <pic:cNvPicPr/>
                   </pic:nvPicPr>
                   <pic:blipFill>
-                    <a:blip r:embed="rId8">
+                    <a:blip r:embed="rId9">
                       <a:extLst>
                         <a:ext uri="{28A0092B-C50C-407E-A947-70E740481C1C}">
                           <a14:useLocalDpi xmlns:a14="http://schemas.microsoft.com/office/drawing/2010/main" val="0"/>
@@ -2460,6 +2577,7 @@
       <w:r>
         <w:rPr>
           <w:rFonts w:ascii="Times New Roman" w:eastAsia="宋体" w:hAnsi="Times New Roman"/>
+          <w:noProof/>
           <w:szCs w:val="21"/>
         </w:rPr>
         <mc:AlternateContent>
@@ -5535,7 +5653,7 @@
                     <pic:cNvPicPr/>
                   </pic:nvPicPr>
                   <pic:blipFill>
-                    <a:blip r:embed="rId9"/>
+                    <a:blip r:embed="rId10"/>
                     <a:stretch>
                       <a:fillRect/>
                     </a:stretch>
@@ -5888,6 +6006,7 @@
       <w:r>
         <w:rPr>
           <w:rFonts w:ascii="Times New Roman" w:eastAsia="宋体" w:hAnsi="Times New Roman"/>
+          <w:noProof/>
           <w:szCs w:val="21"/>
         </w:rPr>
         <mc:AlternateContent>
@@ -6031,6 +6150,7 @@
       <w:r>
         <w:rPr>
           <w:rFonts w:ascii="Times New Roman" w:eastAsia="宋体" w:hAnsi="Times New Roman"/>
+          <w:noProof/>
           <w:szCs w:val="21"/>
         </w:rPr>
         <mc:AlternateContent>
@@ -6138,6 +6258,7 @@
       <w:r>
         <w:rPr>
           <w:rFonts w:ascii="Times New Roman" w:eastAsia="宋体" w:hAnsi="Times New Roman"/>
+          <w:noProof/>
           <w:szCs w:val="21"/>
         </w:rPr>
         <mc:AlternateContent>
@@ -6245,6 +6366,7 @@
       <w:r>
         <w:rPr>
           <w:rFonts w:ascii="Times New Roman" w:eastAsia="宋体" w:hAnsi="Times New Roman"/>
+          <w:noProof/>
           <w:szCs w:val="21"/>
         </w:rPr>
         <mc:AlternateContent>
@@ -6400,6 +6522,7 @@
       <w:r>
         <w:rPr>
           <w:rFonts w:ascii="Times New Roman" w:eastAsia="宋体" w:hAnsi="Times New Roman"/>
+          <w:noProof/>
           <w:szCs w:val="21"/>
         </w:rPr>
         <w:drawing>
@@ -6418,7 +6541,7 @@
                     <pic:cNvPicPr/>
                   </pic:nvPicPr>
                   <pic:blipFill>
-                    <a:blip r:embed="rId10"/>
+                    <a:blip r:embed="rId11"/>
                     <a:stretch>
                       <a:fillRect/>
                     </a:stretch>
@@ -6450,6 +6573,7 @@
       <w:r>
         <w:rPr>
           <w:rFonts w:ascii="Times New Roman" w:eastAsia="宋体" w:hAnsi="Times New Roman"/>
+          <w:noProof/>
           <w:szCs w:val="21"/>
         </w:rPr>
         <mc:AlternateContent>
@@ -6629,6 +6753,7 @@
       <w:r>
         <w:rPr>
           <w:rFonts w:ascii="Times New Roman" w:eastAsia="宋体" w:hAnsi="Times New Roman"/>
+          <w:noProof/>
           <w:szCs w:val="21"/>
         </w:rPr>
         <mc:AlternateContent>
@@ -6736,6 +6861,7 @@
       <w:r>
         <w:rPr>
           <w:rFonts w:ascii="Times New Roman" w:eastAsia="宋体" w:hAnsi="Times New Roman"/>
+          <w:noProof/>
           <w:szCs w:val="21"/>
         </w:rPr>
         <mc:AlternateContent>
@@ -6843,6 +6969,7 @@
       <w:r>
         <w:rPr>
           <w:rFonts w:ascii="Times New Roman" w:eastAsia="宋体" w:hAnsi="Times New Roman"/>
+          <w:noProof/>
           <w:szCs w:val="21"/>
         </w:rPr>
         <mc:AlternateContent>
@@ -6950,6 +7077,7 @@
       <w:r>
         <w:rPr>
           <w:rFonts w:ascii="Times New Roman" w:eastAsia="宋体" w:hAnsi="Times New Roman"/>
+          <w:noProof/>
           <w:szCs w:val="21"/>
         </w:rPr>
         <w:drawing>
@@ -6968,7 +7096,7 @@
                     <pic:cNvPicPr/>
                   </pic:nvPicPr>
                   <pic:blipFill>
-                    <a:blip r:embed="rId11"/>
+                    <a:blip r:embed="rId12"/>
                     <a:stretch>
                       <a:fillRect/>
                     </a:stretch>
@@ -7086,7 +7214,7 @@
         <mc:AlternateContent>
           <mc:Choice Requires="wps">
             <w:drawing>
-              <wp:anchor distT="0" distB="0" distL="114300" distR="114300" simplePos="0" relativeHeight="251802624" behindDoc="0" locked="0" layoutInCell="1" allowOverlap="1" wp14:anchorId="17964339" wp14:editId="61DDC621">
+              <wp:anchor distT="0" distB="0" distL="114300" distR="114300" simplePos="0" relativeHeight="251802624" behindDoc="0" locked="0" layoutInCell="1" allowOverlap="1" wp14:anchorId="17964339" wp14:editId="762289E2">
                 <wp:simplePos x="0" y="0"/>
                 <wp:positionH relativeFrom="margin">
                   <wp:align>left</wp:align>
@@ -7169,7 +7297,7 @@
                               </w:pBdr>
                               <w:spacing w:line="260" w:lineRule="exact"/>
                               <w:rPr>
-                                <w:rFonts w:ascii="宋体" w:eastAsia="宋体" w:hAnsi="宋体"/>
+                                <w:rFonts w:ascii="Times New Roman" w:eastAsia="宋体" w:hAnsi="Times New Roman"/>
                                 <w:iCs/>
                                 <w:color w:val="000000" w:themeColor="text1"/>
                                 <w:sz w:val="18"/>
@@ -7178,7 +7306,7 @@
                             </w:pPr>
                             <w:r>
                               <w:rPr>
-                                <w:rFonts w:ascii="宋体" w:eastAsia="宋体" w:hAnsi="宋体" w:hint="eastAsia"/>
+                                <w:rFonts w:ascii="Times New Roman" w:eastAsia="宋体" w:hAnsi="Times New Roman" w:hint="eastAsia"/>
                                 <w:iCs/>
                                 <w:color w:val="000000" w:themeColor="text1"/>
                                 <w:sz w:val="18"/>
@@ -7188,13 +7316,183 @@
                             </w:r>
                             <w:r>
                               <w:rPr>
-                                <w:rFonts w:ascii="宋体" w:eastAsia="宋体" w:hAnsi="宋体"/>
+                                <w:rFonts w:ascii="Times New Roman" w:eastAsia="宋体" w:hAnsi="Times New Roman"/>
                                 <w:iCs/>
                                 <w:color w:val="000000" w:themeColor="text1"/>
                                 <w:sz w:val="18"/>
                                 <w:szCs w:val="18"/>
                               </w:rPr>
-                              <w:t>RV32E——一个只有16个寄存器的嵌入式版本的RISC-V（参见第11[link]章），只使用寄存器x0到x15——一部分保存寄存器和一部分临时寄存器都在这个范围内。其它的保存寄存器和临时寄存器在剩余16个寄存器内。RV32E较小，但由于和RV32I不匹配，目前还没有编译器支持。</w:t>
+                              <w:t>RV32E——</w:t>
+                            </w:r>
+                            <w:r>
+                              <w:rPr>
+                                <w:rFonts w:ascii="Times New Roman" w:eastAsia="宋体" w:hAnsi="Times New Roman"/>
+                                <w:iCs/>
+                                <w:color w:val="000000" w:themeColor="text1"/>
+                                <w:sz w:val="18"/>
+                                <w:szCs w:val="18"/>
+                              </w:rPr>
+                              <w:t>一个只有</w:t>
+                            </w:r>
+                            <w:r>
+                              <w:rPr>
+                                <w:rFonts w:ascii="Times New Roman" w:eastAsia="宋体" w:hAnsi="Times New Roman"/>
+                                <w:iCs/>
+                                <w:color w:val="000000" w:themeColor="text1"/>
+                                <w:sz w:val="18"/>
+                                <w:szCs w:val="18"/>
+                              </w:rPr>
+                              <w:t>16</w:t>
+                            </w:r>
+                            <w:r>
+                              <w:rPr>
+                                <w:rFonts w:ascii="Times New Roman" w:eastAsia="宋体" w:hAnsi="Times New Roman"/>
+                                <w:iCs/>
+                                <w:color w:val="000000" w:themeColor="text1"/>
+                                <w:sz w:val="18"/>
+                                <w:szCs w:val="18"/>
+                              </w:rPr>
+                              <w:t>个寄存器的嵌入式版本的</w:t>
+                            </w:r>
+                            <w:r>
+                              <w:rPr>
+                                <w:rFonts w:ascii="Times New Roman" w:eastAsia="宋体" w:hAnsi="Times New Roman"/>
+                                <w:iCs/>
+                                <w:color w:val="000000" w:themeColor="text1"/>
+                                <w:sz w:val="18"/>
+                                <w:szCs w:val="18"/>
+                              </w:rPr>
+                              <w:t>RISC-V</w:t>
+                            </w:r>
+                            <w:r>
+                              <w:rPr>
+                                <w:rFonts w:ascii="Times New Roman" w:eastAsia="宋体" w:hAnsi="Times New Roman"/>
+                                <w:iCs/>
+                                <w:color w:val="000000" w:themeColor="text1"/>
+                                <w:sz w:val="18"/>
+                                <w:szCs w:val="18"/>
+                              </w:rPr>
+                              <w:t>（参见第</w:t>
+                            </w:r>
+                            <w:r>
+                              <w:rPr>
+                                <w:rFonts w:ascii="Times New Roman" w:eastAsia="宋体" w:hAnsi="Times New Roman"/>
+                                <w:iCs/>
+                                <w:color w:val="000000" w:themeColor="text1"/>
+                                <w:sz w:val="18"/>
+                                <w:szCs w:val="18"/>
+                              </w:rPr>
+                              <w:t>11[link]</w:t>
+                            </w:r>
+                            <w:r>
+                              <w:rPr>
+                                <w:rFonts w:ascii="Times New Roman" w:eastAsia="宋体" w:hAnsi="Times New Roman"/>
+                                <w:iCs/>
+                                <w:color w:val="000000" w:themeColor="text1"/>
+                                <w:sz w:val="18"/>
+                                <w:szCs w:val="18"/>
+                              </w:rPr>
+                              <w:t>章），只使用寄存器</w:t>
+                            </w:r>
+                            <w:r>
+                              <w:rPr>
+                                <w:rFonts w:ascii="Times New Roman" w:eastAsia="宋体" w:hAnsi="Times New Roman"/>
+                                <w:iCs/>
+                                <w:color w:val="000000" w:themeColor="text1"/>
+                                <w:sz w:val="18"/>
+                                <w:szCs w:val="18"/>
+                              </w:rPr>
+                              <w:t>x0</w:t>
+                            </w:r>
+                            <w:r>
+                              <w:rPr>
+                                <w:rFonts w:ascii="Times New Roman" w:eastAsia="宋体" w:hAnsi="Times New Roman"/>
+                                <w:iCs/>
+                                <w:color w:val="000000" w:themeColor="text1"/>
+                                <w:sz w:val="18"/>
+                                <w:szCs w:val="18"/>
+                              </w:rPr>
+                              <w:t>到</w:t>
+                            </w:r>
+                            <w:r>
+                              <w:rPr>
+                                <w:rFonts w:ascii="Times New Roman" w:eastAsia="宋体" w:hAnsi="Times New Roman"/>
+                                <w:iCs/>
+                                <w:color w:val="000000" w:themeColor="text1"/>
+                                <w:sz w:val="18"/>
+                                <w:szCs w:val="18"/>
+                              </w:rPr>
+                              <w:t>x15——</w:t>
+                            </w:r>
+                            <w:r>
+                              <w:rPr>
+                                <w:rFonts w:ascii="Times New Roman" w:eastAsia="宋体" w:hAnsi="Times New Roman"/>
+                                <w:iCs/>
+                                <w:color w:val="000000" w:themeColor="text1"/>
+                                <w:sz w:val="18"/>
+                                <w:szCs w:val="18"/>
+                              </w:rPr>
+                              <w:t>一部分保存寄存器和一部分临时寄存器都在这个范围内。其它的保存寄存器和临时寄存器在剩余</w:t>
+                            </w:r>
+                            <w:r>
+                              <w:rPr>
+                                <w:rFonts w:ascii="Times New Roman" w:eastAsia="宋体" w:hAnsi="Times New Roman"/>
+                                <w:iCs/>
+                                <w:color w:val="000000" w:themeColor="text1"/>
+                                <w:sz w:val="18"/>
+                                <w:szCs w:val="18"/>
+                              </w:rPr>
+                              <w:t>16</w:t>
+                            </w:r>
+                            <w:r>
+                              <w:rPr>
+                                <w:rFonts w:ascii="Times New Roman" w:eastAsia="宋体" w:hAnsi="Times New Roman"/>
+                                <w:iCs/>
+                                <w:color w:val="000000" w:themeColor="text1"/>
+                                <w:sz w:val="18"/>
+                                <w:szCs w:val="18"/>
+                              </w:rPr>
+                              <w:t>个寄存器内。</w:t>
+                            </w:r>
+                            <w:r>
+                              <w:rPr>
+                                <w:rFonts w:ascii="Times New Roman" w:eastAsia="宋体" w:hAnsi="Times New Roman"/>
+                                <w:iCs/>
+                                <w:color w:val="000000" w:themeColor="text1"/>
+                                <w:sz w:val="18"/>
+                                <w:szCs w:val="18"/>
+                              </w:rPr>
+                              <w:t>RV32E</w:t>
+                            </w:r>
+                            <w:r>
+                              <w:rPr>
+                                <w:rFonts w:ascii="Times New Roman" w:eastAsia="宋体" w:hAnsi="Times New Roman"/>
+                                <w:iCs/>
+                                <w:color w:val="000000" w:themeColor="text1"/>
+                                <w:sz w:val="18"/>
+                                <w:szCs w:val="18"/>
+                              </w:rPr>
+                              <w:t>较小，但由于和</w:t>
+                            </w:r>
+                            <w:r>
+                              <w:rPr>
+                                <w:rFonts w:ascii="Times New Roman" w:eastAsia="宋体" w:hAnsi="Times New Roman"/>
+                                <w:iCs/>
+                                <w:color w:val="000000" w:themeColor="text1"/>
+                                <w:sz w:val="18"/>
+                                <w:szCs w:val="18"/>
+                              </w:rPr>
+                              <w:t>RV32I</w:t>
+                            </w:r>
+                            <w:r>
+                              <w:rPr>
+                                <w:rFonts w:ascii="Times New Roman" w:eastAsia="宋体" w:hAnsi="Times New Roman"/>
+                                <w:iCs/>
+                                <w:color w:val="000000" w:themeColor="text1"/>
+                                <w:sz w:val="18"/>
+                                <w:szCs w:val="18"/>
+                              </w:rPr>
+                              <w:t>不匹配，目前还没有编译器支持。</w:t>
                             </w:r>
                           </w:p>
                         </w:txbxContent>
@@ -7260,7 +7558,7 @@
                         </w:pBdr>
                         <w:spacing w:line="260" w:lineRule="exact"/>
                         <w:rPr>
-                          <w:rFonts w:ascii="宋体" w:eastAsia="宋体" w:hAnsi="宋体"/>
+                          <w:rFonts w:ascii="Times New Roman" w:eastAsia="宋体" w:hAnsi="Times New Roman"/>
                           <w:iCs/>
                           <w:color w:val="000000" w:themeColor="text1"/>
                           <w:sz w:val="18"/>
@@ -7269,7 +7567,7 @@
                       </w:pPr>
                       <w:r>
                         <w:rPr>
-                          <w:rFonts w:ascii="宋体" w:eastAsia="宋体" w:hAnsi="宋体" w:hint="eastAsia"/>
+                          <w:rFonts w:ascii="Times New Roman" w:eastAsia="宋体" w:hAnsi="Times New Roman" w:hint="eastAsia"/>
                           <w:iCs/>
                           <w:color w:val="000000" w:themeColor="text1"/>
                           <w:sz w:val="18"/>
@@ -7279,13 +7577,183 @@
                       </w:r>
                       <w:r>
                         <w:rPr>
-                          <w:rFonts w:ascii="宋体" w:eastAsia="宋体" w:hAnsi="宋体"/>
+                          <w:rFonts w:ascii="Times New Roman" w:eastAsia="宋体" w:hAnsi="Times New Roman"/>
                           <w:iCs/>
                           <w:color w:val="000000" w:themeColor="text1"/>
                           <w:sz w:val="18"/>
                           <w:szCs w:val="18"/>
                         </w:rPr>
-                        <w:t>RV32E——一个只有16个寄存器的嵌入式版本的RISC-V（参见第11[link]章），只使用寄存器x0到x15——一部分保存寄存器和一部分临时寄存器都在这个范围内。其它的保存寄存器和临时寄存器在剩余16个寄存器内。RV32E较小，但由于和RV32I不匹配，目前还没有编译器支持。</w:t>
+                        <w:t>RV32E——</w:t>
+                      </w:r>
+                      <w:r>
+                        <w:rPr>
+                          <w:rFonts w:ascii="Times New Roman" w:eastAsia="宋体" w:hAnsi="Times New Roman"/>
+                          <w:iCs/>
+                          <w:color w:val="000000" w:themeColor="text1"/>
+                          <w:sz w:val="18"/>
+                          <w:szCs w:val="18"/>
+                        </w:rPr>
+                        <w:t>一个只有</w:t>
+                      </w:r>
+                      <w:r>
+                        <w:rPr>
+                          <w:rFonts w:ascii="Times New Roman" w:eastAsia="宋体" w:hAnsi="Times New Roman"/>
+                          <w:iCs/>
+                          <w:color w:val="000000" w:themeColor="text1"/>
+                          <w:sz w:val="18"/>
+                          <w:szCs w:val="18"/>
+                        </w:rPr>
+                        <w:t>16</w:t>
+                      </w:r>
+                      <w:r>
+                        <w:rPr>
+                          <w:rFonts w:ascii="Times New Roman" w:eastAsia="宋体" w:hAnsi="Times New Roman"/>
+                          <w:iCs/>
+                          <w:color w:val="000000" w:themeColor="text1"/>
+                          <w:sz w:val="18"/>
+                          <w:szCs w:val="18"/>
+                        </w:rPr>
+                        <w:t>个寄存器的嵌入式版本的</w:t>
+                      </w:r>
+                      <w:r>
+                        <w:rPr>
+                          <w:rFonts w:ascii="Times New Roman" w:eastAsia="宋体" w:hAnsi="Times New Roman"/>
+                          <w:iCs/>
+                          <w:color w:val="000000" w:themeColor="text1"/>
+                          <w:sz w:val="18"/>
+                          <w:szCs w:val="18"/>
+                        </w:rPr>
+                        <w:t>RISC-V</w:t>
+                      </w:r>
+                      <w:r>
+                        <w:rPr>
+                          <w:rFonts w:ascii="Times New Roman" w:eastAsia="宋体" w:hAnsi="Times New Roman"/>
+                          <w:iCs/>
+                          <w:color w:val="000000" w:themeColor="text1"/>
+                          <w:sz w:val="18"/>
+                          <w:szCs w:val="18"/>
+                        </w:rPr>
+                        <w:t>（参见第</w:t>
+                      </w:r>
+                      <w:r>
+                        <w:rPr>
+                          <w:rFonts w:ascii="Times New Roman" w:eastAsia="宋体" w:hAnsi="Times New Roman"/>
+                          <w:iCs/>
+                          <w:color w:val="000000" w:themeColor="text1"/>
+                          <w:sz w:val="18"/>
+                          <w:szCs w:val="18"/>
+                        </w:rPr>
+                        <w:t>11[link]</w:t>
+                      </w:r>
+                      <w:r>
+                        <w:rPr>
+                          <w:rFonts w:ascii="Times New Roman" w:eastAsia="宋体" w:hAnsi="Times New Roman"/>
+                          <w:iCs/>
+                          <w:color w:val="000000" w:themeColor="text1"/>
+                          <w:sz w:val="18"/>
+                          <w:szCs w:val="18"/>
+                        </w:rPr>
+                        <w:t>章），只使用寄存器</w:t>
+                      </w:r>
+                      <w:r>
+                        <w:rPr>
+                          <w:rFonts w:ascii="Times New Roman" w:eastAsia="宋体" w:hAnsi="Times New Roman"/>
+                          <w:iCs/>
+                          <w:color w:val="000000" w:themeColor="text1"/>
+                          <w:sz w:val="18"/>
+                          <w:szCs w:val="18"/>
+                        </w:rPr>
+                        <w:t>x0</w:t>
+                      </w:r>
+                      <w:r>
+                        <w:rPr>
+                          <w:rFonts w:ascii="Times New Roman" w:eastAsia="宋体" w:hAnsi="Times New Roman"/>
+                          <w:iCs/>
+                          <w:color w:val="000000" w:themeColor="text1"/>
+                          <w:sz w:val="18"/>
+                          <w:szCs w:val="18"/>
+                        </w:rPr>
+                        <w:t>到</w:t>
+                      </w:r>
+                      <w:r>
+                        <w:rPr>
+                          <w:rFonts w:ascii="Times New Roman" w:eastAsia="宋体" w:hAnsi="Times New Roman"/>
+                          <w:iCs/>
+                          <w:color w:val="000000" w:themeColor="text1"/>
+                          <w:sz w:val="18"/>
+                          <w:szCs w:val="18"/>
+                        </w:rPr>
+                        <w:t>x15——</w:t>
+                      </w:r>
+                      <w:r>
+                        <w:rPr>
+                          <w:rFonts w:ascii="Times New Roman" w:eastAsia="宋体" w:hAnsi="Times New Roman"/>
+                          <w:iCs/>
+                          <w:color w:val="000000" w:themeColor="text1"/>
+                          <w:sz w:val="18"/>
+                          <w:szCs w:val="18"/>
+                        </w:rPr>
+                        <w:t>一部分保存寄存器和一部分临时寄存器都在这个范围内。其它的保存寄存器和临时寄存器在剩余</w:t>
+                      </w:r>
+                      <w:r>
+                        <w:rPr>
+                          <w:rFonts w:ascii="Times New Roman" w:eastAsia="宋体" w:hAnsi="Times New Roman"/>
+                          <w:iCs/>
+                          <w:color w:val="000000" w:themeColor="text1"/>
+                          <w:sz w:val="18"/>
+                          <w:szCs w:val="18"/>
+                        </w:rPr>
+                        <w:t>16</w:t>
+                      </w:r>
+                      <w:r>
+                        <w:rPr>
+                          <w:rFonts w:ascii="Times New Roman" w:eastAsia="宋体" w:hAnsi="Times New Roman"/>
+                          <w:iCs/>
+                          <w:color w:val="000000" w:themeColor="text1"/>
+                          <w:sz w:val="18"/>
+                          <w:szCs w:val="18"/>
+                        </w:rPr>
+                        <w:t>个寄存器内。</w:t>
+                      </w:r>
+                      <w:r>
+                        <w:rPr>
+                          <w:rFonts w:ascii="Times New Roman" w:eastAsia="宋体" w:hAnsi="Times New Roman"/>
+                          <w:iCs/>
+                          <w:color w:val="000000" w:themeColor="text1"/>
+                          <w:sz w:val="18"/>
+                          <w:szCs w:val="18"/>
+                        </w:rPr>
+                        <w:t>RV32E</w:t>
+                      </w:r>
+                      <w:r>
+                        <w:rPr>
+                          <w:rFonts w:ascii="Times New Roman" w:eastAsia="宋体" w:hAnsi="Times New Roman"/>
+                          <w:iCs/>
+                          <w:color w:val="000000" w:themeColor="text1"/>
+                          <w:sz w:val="18"/>
+                          <w:szCs w:val="18"/>
+                        </w:rPr>
+                        <w:t>较小，但由于和</w:t>
+                      </w:r>
+                      <w:r>
+                        <w:rPr>
+                          <w:rFonts w:ascii="Times New Roman" w:eastAsia="宋体" w:hAnsi="Times New Roman"/>
+                          <w:iCs/>
+                          <w:color w:val="000000" w:themeColor="text1"/>
+                          <w:sz w:val="18"/>
+                          <w:szCs w:val="18"/>
+                        </w:rPr>
+                        <w:t>RV32I</w:t>
+                      </w:r>
+                      <w:r>
+                        <w:rPr>
+                          <w:rFonts w:ascii="Times New Roman" w:eastAsia="宋体" w:hAnsi="Times New Roman"/>
+                          <w:iCs/>
+                          <w:color w:val="000000" w:themeColor="text1"/>
+                          <w:sz w:val="18"/>
+                          <w:szCs w:val="18"/>
+                        </w:rPr>
+                        <w:t>不匹配，目前还没有编译器支持。</w:t>
                       </w:r>
                     </w:p>
                   </w:txbxContent>
@@ -7300,7 +7768,7 @@
     <w:p>
       <w:pPr>
         <w:rPr>
-          <w:rFonts w:ascii="Times New Roman" w:eastAsia="宋体" w:hAnsi="Times New Roman" w:hint="eastAsia"/>
+          <w:rFonts w:ascii="Times New Roman" w:eastAsia="宋体" w:hAnsi="Times New Roman"/>
           <w:szCs w:val="21"/>
         </w:rPr>
       </w:pPr>
@@ -7363,7 +7831,7 @@
     <w:p>
       <w:pPr>
         <w:rPr>
-          <w:rFonts w:ascii="Times New Roman" w:eastAsia="宋体" w:hAnsi="Times New Roman" w:hint="eastAsia"/>
+          <w:rFonts w:ascii="Times New Roman" w:eastAsia="宋体" w:hAnsi="Times New Roman"/>
           <w:color w:val="595959" w:themeColor="text1" w:themeTint="A6"/>
           <w:sz w:val="24"/>
           <w:szCs w:val="24"/>
@@ -7406,7 +7874,7 @@
                     <pic:cNvPicPr/>
                   </pic:nvPicPr>
                   <pic:blipFill>
-                    <a:blip r:embed="rId12">
+                    <a:blip r:embed="rId13">
                       <a:extLst>
                         <a:ext uri="{28A0092B-C50C-407E-A947-70E740481C1C}">
                           <a14:useLocalDpi xmlns:a14="http://schemas.microsoft.com/office/drawing/2010/main" val="0"/>
@@ -7468,79 +7936,72 @@
       </w:r>
       <w:r>
         <w:rPr>
-          <w:rFonts w:ascii="Times New Roman" w:eastAsia="宋体" w:hAnsi="Times New Roman" w:hint="eastAsia"/>
+          <w:rFonts w:ascii="Sitka Text" w:eastAsia="宋体" w:hAnsi="Sitka Text"/>
+          <w:szCs w:val="21"/>
+        </w:rPr>
+        <w:t>.s</w:t>
+      </w:r>
+      <w:r>
+        <w:rPr>
+          <w:rFonts w:ascii="Times New Roman" w:eastAsia="宋体" w:hAnsi="Times New Roman" w:hint="eastAsia"/>
+          <w:szCs w:val="21"/>
+        </w:rPr>
+        <w:t>为后缀的文件，比如</w:t>
+      </w:r>
+      <w:proofErr w:type="spellStart"/>
+      <w:r>
+        <w:rPr>
+          <w:rFonts w:ascii="Sitka Text" w:eastAsia="宋体" w:hAnsi="Sitka Text" w:hint="eastAsia"/>
+          <w:szCs w:val="21"/>
+        </w:rPr>
+        <w:t>f</w:t>
+      </w:r>
+      <w:r>
+        <w:rPr>
+          <w:rFonts w:ascii="Sitka Text" w:eastAsia="宋体" w:hAnsi="Sitka Text"/>
+          <w:szCs w:val="21"/>
+        </w:rPr>
+        <w:t>oo.s</w:t>
+      </w:r>
+      <w:proofErr w:type="spellEnd"/>
+      <w:r>
+        <w:rPr>
+          <w:rFonts w:ascii="Times New Roman" w:eastAsia="宋体" w:hAnsi="Times New Roman" w:hint="eastAsia"/>
+          <w:szCs w:val="21"/>
+        </w:rPr>
+        <w:t>；在</w:t>
+      </w:r>
+      <w:r>
+        <w:rPr>
+          <w:rFonts w:ascii="Times New Roman" w:eastAsia="宋体" w:hAnsi="Times New Roman" w:hint="eastAsia"/>
+          <w:szCs w:val="21"/>
+        </w:rPr>
+        <w:t>M</w:t>
+      </w:r>
+      <w:r>
+        <w:rPr>
+          <w:rFonts w:ascii="Times New Roman" w:eastAsia="宋体" w:hAnsi="Times New Roman"/>
+          <w:szCs w:val="21"/>
+        </w:rPr>
+        <w:t>S-DOS</w:t>
+      </w:r>
+      <w:r>
+        <w:rPr>
+          <w:rFonts w:ascii="Times New Roman" w:eastAsia="宋体" w:hAnsi="Times New Roman" w:hint="eastAsia"/>
+          <w:szCs w:val="21"/>
+        </w:rPr>
+        <w:t>中则是</w:t>
+      </w:r>
+      <w:r>
+        <w:rPr>
+          <w:rFonts w:ascii="Sitka Text" w:eastAsia="宋体" w:hAnsi="Sitka Text" w:hint="eastAsia"/>
           <w:szCs w:val="21"/>
         </w:rPr>
         <w:t>.</w:t>
       </w:r>
       <w:r>
         <w:rPr>
-          <w:rFonts w:ascii="Times New Roman" w:eastAsia="宋体" w:hAnsi="Times New Roman"/>
-          <w:szCs w:val="21"/>
-        </w:rPr>
-        <w:t>s</w:t>
-      </w:r>
-      <w:r>
-        <w:rPr>
-          <w:rFonts w:ascii="Times New Roman" w:eastAsia="宋体" w:hAnsi="Times New Roman" w:hint="eastAsia"/>
-          <w:szCs w:val="21"/>
-        </w:rPr>
-        <w:t>为后缀的文件，比如</w:t>
-      </w:r>
-      <w:proofErr w:type="spellStart"/>
-      <w:r>
-        <w:rPr>
-          <w:rFonts w:ascii="Times New Roman" w:eastAsia="宋体" w:hAnsi="Times New Roman" w:hint="eastAsia"/>
-          <w:szCs w:val="21"/>
-        </w:rPr>
-        <w:t>f</w:t>
-      </w:r>
-      <w:r>
-        <w:rPr>
-          <w:rFonts w:ascii="Times New Roman" w:eastAsia="宋体" w:hAnsi="Times New Roman"/>
-          <w:szCs w:val="21"/>
-        </w:rPr>
-        <w:t>oo.s</w:t>
-      </w:r>
-      <w:proofErr w:type="spellEnd"/>
-      <w:r>
-        <w:rPr>
-          <w:rFonts w:ascii="Times New Roman" w:eastAsia="宋体" w:hAnsi="Times New Roman" w:hint="eastAsia"/>
-          <w:szCs w:val="21"/>
-        </w:rPr>
-        <w:t>；在</w:t>
-      </w:r>
-      <w:r>
-        <w:rPr>
-          <w:rFonts w:ascii="Times New Roman" w:eastAsia="宋体" w:hAnsi="Times New Roman" w:hint="eastAsia"/>
-          <w:szCs w:val="21"/>
-        </w:rPr>
-        <w:t>M</w:t>
-      </w:r>
-      <w:r>
-        <w:rPr>
-          <w:rFonts w:ascii="Times New Roman" w:eastAsia="宋体" w:hAnsi="Times New Roman"/>
-          <w:szCs w:val="21"/>
-        </w:rPr>
-        <w:t>S-DOS</w:t>
-      </w:r>
-      <w:r>
-        <w:rPr>
-          <w:rFonts w:ascii="Times New Roman" w:eastAsia="宋体" w:hAnsi="Times New Roman" w:hint="eastAsia"/>
-          <w:szCs w:val="21"/>
-        </w:rPr>
-        <w:t>中则是</w:t>
-      </w:r>
-      <w:r>
-        <w:rPr>
-          <w:rFonts w:ascii="Times New Roman" w:eastAsia="宋体" w:hAnsi="Times New Roman" w:hint="eastAsia"/>
-          <w:szCs w:val="21"/>
-        </w:rPr>
-        <w:t>.</w:t>
-      </w:r>
-      <w:r>
-        <w:rPr>
-          <w:rFonts w:ascii="Times New Roman" w:eastAsia="宋体" w:hAnsi="Times New Roman"/>
+          <w:rFonts w:ascii="Sitka Text" w:eastAsia="宋体" w:hAnsi="Sitka Text"/>
           <w:szCs w:val="21"/>
         </w:rPr>
         <w:t>ASM</w:t>
@@ -7642,7 +8103,21 @@
           <w:rFonts w:ascii="Times New Roman" w:eastAsia="宋体" w:hAnsi="Times New Roman" w:hint="eastAsia"/>
           <w:szCs w:val="21"/>
         </w:rPr>
-        <w:t>。这类指令在巧妙配置常规指令的基础上实现，称为伪指令。图</w:t>
+        <w:t>。这类指令在巧妙配置常规指令的基础上实现，称为</w:t>
+      </w:r>
+      <w:r>
+        <w:rPr>
+          <w:rFonts w:ascii="楷体" w:eastAsia="楷体" w:hAnsi="楷体" w:hint="eastAsia"/>
+          <w:szCs w:val="21"/>
+        </w:rPr>
+        <w:t>伪指令</w:t>
+      </w:r>
+      <w:r>
+        <w:rPr>
+          <w:rFonts w:ascii="Times New Roman" w:eastAsia="宋体" w:hAnsi="Times New Roman" w:hint="eastAsia"/>
+          <w:szCs w:val="21"/>
+        </w:rPr>
+        <w:t>。图</w:t>
       </w:r>
       <w:r>
         <w:rPr>
@@ -7780,14 +8255,14 @@
       <w:proofErr w:type="spellStart"/>
       <w:r>
         <w:rPr>
-          <w:rFonts w:ascii="Times New Roman" w:eastAsia="宋体" w:hAnsi="Times New Roman" w:hint="eastAsia"/>
+          <w:rFonts w:ascii="Sitka Text" w:eastAsia="宋体" w:hAnsi="Sitka Text" w:hint="eastAsia"/>
           <w:szCs w:val="21"/>
         </w:rPr>
         <w:t>j</w:t>
       </w:r>
       <w:r>
         <w:rPr>
-          <w:rFonts w:ascii="Times New Roman" w:eastAsia="宋体" w:hAnsi="Times New Roman"/>
+          <w:rFonts w:ascii="Sitka Text" w:eastAsia="宋体" w:hAnsi="Sitka Text"/>
           <w:szCs w:val="21"/>
         </w:rPr>
         <w:t>alr</w:t>
@@ -7795,7 +8270,7 @@
       <w:proofErr w:type="spellEnd"/>
       <w:r>
         <w:rPr>
-          <w:rFonts w:ascii="Times New Roman" w:eastAsia="宋体" w:hAnsi="Times New Roman"/>
+          <w:rFonts w:ascii="Sitka Text" w:eastAsia="宋体" w:hAnsi="Sitka Text"/>
           <w:szCs w:val="21"/>
         </w:rPr>
         <w:t xml:space="preserve"> x0, x1, 0</w:t>
@@ -8035,6 +8510,7 @@
       <w:r>
         <w:rPr>
           <w:rFonts w:ascii="Times New Roman" w:eastAsia="宋体" w:hAnsi="Times New Roman"/>
+          <w:noProof/>
           <w:szCs w:val="21"/>
         </w:rPr>
         <mc:AlternateContent>
@@ -8419,7 +8895,21 @@
           <w:rFonts w:ascii="Times New Roman" w:eastAsia="宋体" w:hAnsi="Times New Roman" w:hint="eastAsia"/>
           <w:szCs w:val="21"/>
         </w:rPr>
-        <w:t>汇编程序的开头是一些汇编指示符（</w:t>
+        <w:t>汇编程序的开头是一些</w:t>
+      </w:r>
+      <w:r>
+        <w:rPr>
+          <w:rFonts w:ascii="楷体" w:eastAsia="楷体" w:hAnsi="楷体" w:hint="eastAsia"/>
+          <w:szCs w:val="21"/>
+        </w:rPr>
+        <w:t>汇编指示符</w:t>
+      </w:r>
+      <w:r>
+        <w:rPr>
+          <w:rFonts w:ascii="Times New Roman" w:eastAsia="宋体" w:hAnsi="Times New Roman" w:hint="eastAsia"/>
+          <w:szCs w:val="21"/>
+        </w:rPr>
+        <w:t>（</w:t>
       </w:r>
       <w:r>
         <w:rPr>
@@ -8537,14 +9027,14 @@
       </w:pPr>
       <w:r>
         <w:rPr>
-          <w:rFonts w:ascii="Times New Roman" w:eastAsia="宋体" w:hAnsi="Times New Roman" w:hint="eastAsia"/>
+          <w:rFonts w:ascii="Sitka Text" w:eastAsia="宋体" w:hAnsi="Sitka Text" w:hint="eastAsia"/>
           <w:szCs w:val="21"/>
         </w:rPr>
         <w:t>.</w:t>
       </w:r>
       <w:r>
         <w:rPr>
-          <w:rFonts w:ascii="Times New Roman" w:eastAsia="宋体" w:hAnsi="Times New Roman"/>
+          <w:rFonts w:ascii="Sitka Text" w:eastAsia="宋体" w:hAnsi="Sitka Text"/>
           <w:szCs w:val="21"/>
         </w:rPr>
         <w:t>text</w:t>
@@ -8574,7 +9064,7 @@
       </w:pPr>
       <w:r>
         <w:rPr>
-          <w:rFonts w:ascii="Times New Roman" w:eastAsia="宋体" w:hAnsi="Times New Roman"/>
+          <w:rFonts w:ascii="Sitka Text" w:eastAsia="宋体" w:hAnsi="Sitka Text"/>
           <w:szCs w:val="21"/>
         </w:rPr>
         <w:t>.align 2</w:t>
@@ -8625,7 +9115,7 @@
       </w:pPr>
       <w:r>
         <w:rPr>
-          <w:rFonts w:ascii="Times New Roman" w:eastAsia="宋体" w:hAnsi="Times New Roman" w:hint="eastAsia"/>
+          <w:rFonts w:ascii="Sitka Text" w:eastAsia="宋体" w:hAnsi="Sitka Text" w:hint="eastAsia"/>
           <w:szCs w:val="21"/>
         </w:rPr>
         <w:t>.</w:t>
@@ -8633,7 +9123,7 @@
       <w:proofErr w:type="spellStart"/>
       <w:r>
         <w:rPr>
-          <w:rFonts w:ascii="Times New Roman" w:eastAsia="宋体" w:hAnsi="Times New Roman"/>
+          <w:rFonts w:ascii="Sitka Text" w:eastAsia="宋体" w:hAnsi="Sitka Text"/>
           <w:szCs w:val="21"/>
         </w:rPr>
         <w:t>globl</w:t>
@@ -8641,7 +9131,7 @@
       <w:proofErr w:type="spellEnd"/>
       <w:r>
         <w:rPr>
-          <w:rFonts w:ascii="Times New Roman" w:eastAsia="宋体" w:hAnsi="Times New Roman"/>
+          <w:rFonts w:ascii="Sitka Text" w:eastAsia="宋体" w:hAnsi="Sitka Text"/>
           <w:szCs w:val="21"/>
         </w:rPr>
         <w:t xml:space="preserve"> main</w:t>
@@ -8692,14 +9182,14 @@
       </w:pPr>
       <w:r>
         <w:rPr>
-          <w:rFonts w:ascii="Times New Roman" w:eastAsia="宋体" w:hAnsi="Times New Roman" w:hint="eastAsia"/>
+          <w:rFonts w:ascii="Sitka Text" w:eastAsia="宋体" w:hAnsi="Sitka Text" w:hint="eastAsia"/>
           <w:szCs w:val="21"/>
         </w:rPr>
         <w:t>.</w:t>
       </w:r>
       <w:r>
         <w:rPr>
-          <w:rFonts w:ascii="Times New Roman" w:eastAsia="宋体" w:hAnsi="Times New Roman"/>
+          <w:rFonts w:ascii="Sitka Text" w:eastAsia="宋体" w:hAnsi="Sitka Text"/>
           <w:szCs w:val="21"/>
         </w:rPr>
         <w:t>section .</w:t>
@@ -8707,7 +9197,7 @@
       <w:proofErr w:type="spellStart"/>
       <w:r>
         <w:rPr>
-          <w:rFonts w:ascii="Times New Roman" w:eastAsia="宋体" w:hAnsi="Times New Roman"/>
+          <w:rFonts w:ascii="Sitka Text" w:eastAsia="宋体" w:hAnsi="Sitka Text"/>
           <w:szCs w:val="21"/>
         </w:rPr>
         <w:t>rodata</w:t>
@@ -8738,7 +9228,7 @@
       </w:pPr>
       <w:r>
         <w:rPr>
-          <w:rFonts w:ascii="Times New Roman" w:eastAsia="宋体" w:hAnsi="Times New Roman" w:hint="eastAsia"/>
+          <w:rFonts w:ascii="Sitka Text" w:eastAsia="宋体" w:hAnsi="Sitka Text" w:hint="eastAsia"/>
           <w:szCs w:val="21"/>
         </w:rPr>
         <w:t>.</w:t>
@@ -8746,7 +9236,7 @@
       <w:proofErr w:type="spellStart"/>
       <w:r>
         <w:rPr>
-          <w:rFonts w:ascii="Times New Roman" w:eastAsia="宋体" w:hAnsi="Times New Roman"/>
+          <w:rFonts w:ascii="Sitka Text" w:eastAsia="宋体" w:hAnsi="Sitka Text"/>
           <w:szCs w:val="21"/>
         </w:rPr>
         <w:t>balign</w:t>
@@ -8754,7 +9244,7 @@
       <w:proofErr w:type="spellEnd"/>
       <w:r>
         <w:rPr>
-          <w:rFonts w:ascii="Times New Roman" w:eastAsia="宋体" w:hAnsi="Times New Roman"/>
+          <w:rFonts w:ascii="Sitka Text" w:eastAsia="宋体" w:hAnsi="Sitka Text"/>
           <w:szCs w:val="21"/>
         </w:rPr>
         <w:t xml:space="preserve"> 4</w:t>
@@ -8798,14 +9288,14 @@
       </w:pPr>
       <w:r>
         <w:rPr>
-          <w:rFonts w:ascii="Times New Roman" w:eastAsia="宋体" w:hAnsi="Times New Roman" w:hint="eastAsia"/>
+          <w:rFonts w:ascii="Sitka Text" w:eastAsia="宋体" w:hAnsi="Sitka Text" w:hint="eastAsia"/>
           <w:szCs w:val="21"/>
         </w:rPr>
         <w:t>.</w:t>
       </w:r>
       <w:r>
         <w:rPr>
-          <w:rFonts w:ascii="Times New Roman" w:eastAsia="宋体" w:hAnsi="Times New Roman"/>
+          <w:rFonts w:ascii="Sitka Text" w:eastAsia="宋体" w:hAnsi="Sitka Text"/>
           <w:szCs w:val="21"/>
         </w:rPr>
         <w:t>string “Hello, %s!\n”</w:t>
@@ -8835,14 +9325,14 @@
       </w:pPr>
       <w:r>
         <w:rPr>
-          <w:rFonts w:ascii="Times New Roman" w:eastAsia="宋体" w:hAnsi="Times New Roman" w:hint="eastAsia"/>
+          <w:rFonts w:ascii="Sitka Text" w:eastAsia="宋体" w:hAnsi="Sitka Text" w:hint="eastAsia"/>
           <w:szCs w:val="21"/>
         </w:rPr>
         <w:t>.</w:t>
       </w:r>
       <w:r>
         <w:rPr>
-          <w:rFonts w:ascii="Times New Roman" w:eastAsia="宋体" w:hAnsi="Times New Roman"/>
+          <w:rFonts w:ascii="Sitka Text" w:eastAsia="宋体" w:hAnsi="Sitka Text"/>
           <w:szCs w:val="21"/>
         </w:rPr>
         <w:t>string “world”</w:t>
@@ -8862,7 +9352,7 @@
         <w:ind w:left="420" w:firstLineChars="0" w:firstLine="0"/>
         <w:jc w:val="left"/>
         <w:rPr>
-          <w:rFonts w:ascii="Times New Roman" w:eastAsia="宋体" w:hAnsi="Times New Roman" w:hint="eastAsia"/>
+          <w:rFonts w:ascii="Times New Roman" w:eastAsia="宋体" w:hAnsi="Times New Roman"/>
           <w:szCs w:val="21"/>
         </w:rPr>
       </w:pPr>
@@ -8957,7 +9447,7 @@
         <w:widowControl/>
         <w:jc w:val="left"/>
         <w:rPr>
-          <w:rFonts w:ascii="Times New Roman" w:hAnsi="Times New Roman" w:hint="eastAsia"/>
+          <w:rFonts w:ascii="Times New Roman" w:hAnsi="Times New Roman"/>
         </w:rPr>
       </w:pPr>
       <w:r>
@@ -9369,7 +9859,7 @@
                             <w:pPr>
                               <w:spacing w:line="210" w:lineRule="exact"/>
                               <w:rPr>
-                                <w:rFonts w:ascii="Times New Roman" w:eastAsia="黑体" w:hAnsi="Times New Roman" w:cs="Times New Roman" w:hint="eastAsia"/>
+                                <w:rFonts w:ascii="Times New Roman" w:eastAsia="黑体" w:hAnsi="Times New Roman" w:cs="Times New Roman"/>
                                 <w:sz w:val="18"/>
                                 <w:szCs w:val="21"/>
                               </w:rPr>
@@ -9786,7 +10276,7 @@
                       <w:pPr>
                         <w:spacing w:line="210" w:lineRule="exact"/>
                         <w:rPr>
-                          <w:rFonts w:ascii="Times New Roman" w:eastAsia="黑体" w:hAnsi="Times New Roman" w:cs="Times New Roman" w:hint="eastAsia"/>
+                          <w:rFonts w:ascii="Times New Roman" w:eastAsia="黑体" w:hAnsi="Times New Roman" w:cs="Times New Roman"/>
                           <w:sz w:val="18"/>
                           <w:szCs w:val="21"/>
                         </w:rPr>
@@ -11604,7 +12094,7 @@
                     <pic:cNvPicPr/>
                   </pic:nvPicPr>
                   <pic:blipFill>
-                    <a:blip r:embed="rId13"/>
+                    <a:blip r:embed="rId14"/>
                     <a:stretch>
                       <a:fillRect/>
                     </a:stretch>
@@ -12092,7 +12582,7 @@
                             <w:pPr>
                               <w:spacing w:line="210" w:lineRule="exact"/>
                               <w:rPr>
-                                <w:rFonts w:ascii="Times New Roman" w:eastAsia="黑体" w:hAnsi="Times New Roman" w:cs="Times New Roman" w:hint="eastAsia"/>
+                                <w:rFonts w:ascii="Times New Roman" w:eastAsia="黑体" w:hAnsi="Times New Roman" w:cs="Times New Roman"/>
                                 <w:sz w:val="18"/>
                                 <w:szCs w:val="21"/>
                               </w:rPr>
@@ -12321,7 +12811,7 @@
                       <w:pPr>
                         <w:spacing w:line="210" w:lineRule="exact"/>
                         <w:rPr>
-                          <w:rFonts w:ascii="Times New Roman" w:eastAsia="黑体" w:hAnsi="Times New Roman" w:cs="Times New Roman" w:hint="eastAsia"/>
+                          <w:rFonts w:ascii="Times New Roman" w:eastAsia="黑体" w:hAnsi="Times New Roman" w:cs="Times New Roman"/>
                           <w:sz w:val="18"/>
                           <w:szCs w:val="21"/>
                         </w:rPr>
@@ -13544,7 +14034,7 @@
                             <w:pPr>
                               <w:spacing w:line="210" w:lineRule="exact"/>
                               <w:rPr>
-                                <w:rFonts w:ascii="Times New Roman" w:eastAsia="黑体" w:hAnsi="Times New Roman" w:cs="Times New Roman" w:hint="eastAsia"/>
+                                <w:rFonts w:ascii="Times New Roman" w:eastAsia="黑体" w:hAnsi="Times New Roman" w:cs="Times New Roman"/>
                                 <w:sz w:val="18"/>
                                 <w:szCs w:val="21"/>
                               </w:rPr>
@@ -13681,7 +14171,7 @@
                       <w:pPr>
                         <w:spacing w:line="210" w:lineRule="exact"/>
                         <w:rPr>
-                          <w:rFonts w:ascii="Times New Roman" w:eastAsia="黑体" w:hAnsi="Times New Roman" w:cs="Times New Roman" w:hint="eastAsia"/>
+                          <w:rFonts w:ascii="Times New Roman" w:eastAsia="黑体" w:hAnsi="Times New Roman" w:cs="Times New Roman"/>
                           <w:sz w:val="18"/>
                           <w:szCs w:val="21"/>
                         </w:rPr>
@@ -14052,7 +14542,7 @@
                     <pic:cNvPicPr/>
                   </pic:nvPicPr>
                   <pic:blipFill>
-                    <a:blip r:embed="rId14"/>
+                    <a:blip r:embed="rId15"/>
                     <a:stretch>
                       <a:fillRect/>
                     </a:stretch>
@@ -14446,7 +14936,7 @@
                     <pic:cNvPicPr/>
                   </pic:nvPicPr>
                   <pic:blipFill>
-                    <a:blip r:embed="rId15"/>
+                    <a:blip r:embed="rId16"/>
                     <a:stretch>
                       <a:fillRect/>
                     </a:stretch>
@@ -14550,8 +15040,7 @@
       <w:proofErr w:type="spellStart"/>
       <w:r>
         <w:rPr>
-          <w:rFonts w:ascii="Times New Roman" w:eastAsia="宋体" w:hAnsi="Times New Roman" w:hint="eastAsia"/>
-          <w:b/>
+          <w:rFonts w:ascii="Sitka Text" w:eastAsia="宋体" w:hAnsi="Sitka Text" w:hint="eastAsia"/>
           <w:sz w:val="18"/>
           <w:szCs w:val="18"/>
         </w:rPr>
@@ -14559,8 +15048,7 @@
       </w:r>
       <w:r>
         <w:rPr>
-          <w:rFonts w:ascii="Times New Roman" w:eastAsia="宋体" w:hAnsi="Times New Roman"/>
-          <w:b/>
+          <w:rFonts w:ascii="Sitka Text" w:eastAsia="宋体" w:hAnsi="Sitka Text"/>
           <w:sz w:val="18"/>
           <w:szCs w:val="18"/>
         </w:rPr>
@@ -14589,7 +15077,7 @@
         <w:widowControl/>
         <w:jc w:val="left"/>
         <w:rPr>
-          <w:rFonts w:ascii="Times New Roman" w:hAnsi="Times New Roman" w:hint="eastAsia"/>
+          <w:rFonts w:ascii="Times New Roman" w:hAnsi="Times New Roman"/>
         </w:rPr>
       </w:pPr>
       <w:r>
@@ -15783,7 +16271,7 @@
                     <pic:cNvPicPr/>
                   </pic:nvPicPr>
                   <pic:blipFill>
-                    <a:blip r:embed="rId16"/>
+                    <a:blip r:embed="rId17"/>
                     <a:stretch>
                       <a:fillRect/>
                     </a:stretch>
@@ -15880,8 +16368,7 @@
       <w:proofErr w:type="spellStart"/>
       <w:r>
         <w:rPr>
-          <w:rFonts w:ascii="Times New Roman" w:eastAsia="宋体" w:hAnsi="Times New Roman" w:hint="eastAsia"/>
-          <w:b/>
+          <w:rFonts w:ascii="Sitka Text" w:eastAsia="宋体" w:hAnsi="Sitka Text" w:hint="eastAsia"/>
           <w:sz w:val="18"/>
           <w:szCs w:val="18"/>
         </w:rPr>
@@ -15889,8 +16376,7 @@
       </w:r>
       <w:r>
         <w:rPr>
-          <w:rFonts w:ascii="Times New Roman" w:eastAsia="宋体" w:hAnsi="Times New Roman"/>
-          <w:b/>
+          <w:rFonts w:ascii="Sitka Text" w:eastAsia="宋体" w:hAnsi="Sitka Text"/>
           <w:sz w:val="18"/>
           <w:szCs w:val="18"/>
         </w:rPr>
@@ -15942,7 +16428,7 @@
                     <pic:cNvPicPr/>
                   </pic:nvPicPr>
                   <pic:blipFill>
-                    <a:blip r:embed="rId17"/>
+                    <a:blip r:embed="rId18"/>
                     <a:stretch>
                       <a:fillRect/>
                     </a:stretch>
@@ -16048,8 +16534,7 @@
       <w:proofErr w:type="spellStart"/>
       <w:r>
         <w:rPr>
-          <w:rFonts w:ascii="Times New Roman" w:eastAsia="宋体" w:hAnsi="Times New Roman" w:hint="eastAsia"/>
-          <w:b/>
+          <w:rFonts w:ascii="Sitka Text" w:eastAsia="宋体" w:hAnsi="Sitka Text" w:hint="eastAsia"/>
           <w:sz w:val="18"/>
           <w:szCs w:val="18"/>
         </w:rPr>
@@ -16057,8 +16542,7 @@
       </w:r>
       <w:r>
         <w:rPr>
-          <w:rFonts w:ascii="Times New Roman" w:eastAsia="宋体" w:hAnsi="Times New Roman"/>
-          <w:b/>
+          <w:rFonts w:ascii="Sitka Text" w:eastAsia="宋体" w:hAnsi="Sitka Text"/>
           <w:sz w:val="18"/>
           <w:szCs w:val="18"/>
         </w:rPr>
@@ -16186,7 +16670,7 @@
     <w:p>
       <w:pPr>
         <w:rPr>
-          <w:rFonts w:ascii="Times New Roman" w:eastAsia="宋体" w:hAnsi="Times New Roman" w:hint="eastAsia"/>
+          <w:rFonts w:ascii="Times New Roman" w:eastAsia="宋体" w:hAnsi="Times New Roman"/>
           <w:color w:val="595959" w:themeColor="text1" w:themeTint="A6"/>
           <w:sz w:val="24"/>
           <w:szCs w:val="24"/>
@@ -16220,7 +16704,7 @@
                     <pic:cNvPicPr/>
                   </pic:nvPicPr>
                   <pic:blipFill>
-                    <a:blip r:embed="rId18" cstate="print">
+                    <a:blip r:embed="rId19" cstate="print">
                       <a:extLst>
                         <a:ext uri="{28A0092B-C50C-407E-A947-70E740481C1C}">
                           <a14:useLocalDpi xmlns:a14="http://schemas.microsoft.com/office/drawing/2010/main" val="0"/>
@@ -16409,14 +16893,14 @@
       </w:r>
       <w:r>
         <w:rPr>
-          <w:rFonts w:ascii="Times New Roman" w:eastAsia="宋体" w:hAnsi="Times New Roman" w:hint="eastAsia"/>
+          <w:rFonts w:ascii="Sitka Text" w:eastAsia="宋体" w:hAnsi="Sitka Text" w:hint="eastAsia"/>
           <w:szCs w:val="21"/>
         </w:rPr>
         <w:t>.</w:t>
       </w:r>
       <w:r>
         <w:rPr>
-          <w:rFonts w:ascii="Times New Roman" w:eastAsia="宋体" w:hAnsi="Times New Roman"/>
+          <w:rFonts w:ascii="Sitka Text" w:eastAsia="宋体" w:hAnsi="Sitka Text"/>
           <w:szCs w:val="21"/>
         </w:rPr>
         <w:t>o</w:t>
@@ -16431,14 +16915,14 @@
       <w:proofErr w:type="spellStart"/>
       <w:r>
         <w:rPr>
-          <w:rFonts w:ascii="Times New Roman" w:eastAsia="宋体" w:hAnsi="Times New Roman" w:hint="eastAsia"/>
+          <w:rFonts w:ascii="Sitka Text" w:eastAsia="宋体" w:hAnsi="Sitka Text" w:hint="eastAsia"/>
           <w:szCs w:val="21"/>
         </w:rPr>
         <w:t>a</w:t>
       </w:r>
       <w:r>
         <w:rPr>
-          <w:rFonts w:ascii="Times New Roman" w:eastAsia="宋体" w:hAnsi="Times New Roman"/>
+          <w:rFonts w:ascii="Sitka Text" w:eastAsia="宋体" w:hAnsi="Sitka Text"/>
           <w:szCs w:val="21"/>
         </w:rPr>
         <w:t>.out</w:t>
@@ -16516,14 +17000,14 @@
       </w:r>
       <w:r>
         <w:rPr>
-          <w:rFonts w:ascii="Times New Roman" w:eastAsia="宋体" w:hAnsi="Times New Roman" w:hint="eastAsia"/>
+          <w:rFonts w:ascii="Sitka Text" w:eastAsia="宋体" w:hAnsi="Sitka Text" w:hint="eastAsia"/>
           <w:szCs w:val="21"/>
         </w:rPr>
         <w:t>.</w:t>
       </w:r>
       <w:r>
         <w:rPr>
-          <w:rFonts w:ascii="Times New Roman" w:eastAsia="宋体" w:hAnsi="Times New Roman"/>
+          <w:rFonts w:ascii="Sitka Text" w:eastAsia="宋体" w:hAnsi="Sitka Text"/>
           <w:szCs w:val="21"/>
         </w:rPr>
         <w:t>EXE</w:t>
@@ -16625,7 +17109,21 @@
           <w:rFonts w:ascii="Times New Roman" w:eastAsia="宋体" w:hAnsi="Times New Roman" w:hint="eastAsia"/>
           <w:szCs w:val="21"/>
         </w:rPr>
-        <w:t>，链接器需要调整对象文件的指令中程序和数据的地址，使之与图中地址相符。如果输入文件中的是与位置无关的代码（</w:t>
+        <w:t>，链接器需要调整对象文件的指令中程序和数据的地址，使之与图中地址相符。如果输入文件中的是</w:t>
+      </w:r>
+      <w:r>
+        <w:rPr>
+          <w:rFonts w:ascii="楷体" w:eastAsia="楷体" w:hAnsi="楷体" w:hint="eastAsia"/>
+          <w:szCs w:val="21"/>
+        </w:rPr>
+        <w:t>与位置无关的代码</w:t>
+      </w:r>
+      <w:r>
+        <w:rPr>
+          <w:rFonts w:ascii="Times New Roman" w:eastAsia="宋体" w:hAnsi="Times New Roman" w:hint="eastAsia"/>
+          <w:szCs w:val="21"/>
+        </w:rPr>
+        <w:t>（</w:t>
       </w:r>
       <w:r>
         <w:rPr>
@@ -16791,7 +17289,7 @@
                     <pic:cNvPicPr/>
                   </pic:nvPicPr>
                   <pic:blipFill>
-                    <a:blip r:embed="rId19">
+                    <a:blip r:embed="rId20">
                       <a:extLst>
                         <a:ext uri="{28A0092B-C50C-407E-A947-70E740481C1C}">
                           <a14:useLocalDpi xmlns:a14="http://schemas.microsoft.com/office/drawing/2010/main" val="0"/>
@@ -16860,14 +17358,14 @@
       </w:r>
       <w:r>
         <w:rPr>
-          <w:rFonts w:ascii="Times New Roman" w:eastAsia="宋体" w:hAnsi="Times New Roman" w:hint="eastAsia"/>
+          <w:rFonts w:ascii="Sitka Text" w:eastAsia="宋体" w:hAnsi="Sitka Text" w:hint="eastAsia"/>
           <w:szCs w:val="21"/>
         </w:rPr>
         <w:t>s</w:t>
       </w:r>
       <w:r>
         <w:rPr>
-          <w:rFonts w:ascii="Times New Roman" w:eastAsia="宋体" w:hAnsi="Times New Roman"/>
+          <w:rFonts w:ascii="Sitka Text" w:eastAsia="宋体" w:hAnsi="Sitka Text"/>
           <w:szCs w:val="21"/>
         </w:rPr>
         <w:t>tring1</w:t>
@@ -16881,14 +17379,14 @@
       </w:r>
       <w:r>
         <w:rPr>
-          <w:rFonts w:ascii="Times New Roman" w:eastAsia="宋体" w:hAnsi="Times New Roman" w:hint="eastAsia"/>
+          <w:rFonts w:ascii="Sitka Text" w:eastAsia="宋体" w:hAnsi="Sitka Text" w:hint="eastAsia"/>
           <w:szCs w:val="21"/>
         </w:rPr>
         <w:t>s</w:t>
       </w:r>
       <w:r>
         <w:rPr>
-          <w:rFonts w:ascii="Times New Roman" w:eastAsia="宋体" w:hAnsi="Times New Roman"/>
+          <w:rFonts w:ascii="Sitka Text" w:eastAsia="宋体" w:hAnsi="Sitka Text"/>
           <w:szCs w:val="21"/>
         </w:rPr>
         <w:t>tring2</w:t>
@@ -16902,14 +17400,14 @@
       </w:r>
       <w:r>
         <w:rPr>
-          <w:rFonts w:ascii="Times New Roman" w:eastAsia="宋体" w:hAnsi="Times New Roman" w:hint="eastAsia"/>
+          <w:rFonts w:ascii="Sitka Text" w:eastAsia="宋体" w:hAnsi="Sitka Text" w:hint="eastAsia"/>
           <w:szCs w:val="21"/>
         </w:rPr>
         <w:t>m</w:t>
       </w:r>
       <w:r>
         <w:rPr>
-          <w:rFonts w:ascii="Times New Roman" w:eastAsia="宋体" w:hAnsi="Times New Roman"/>
+          <w:rFonts w:ascii="Sitka Text" w:eastAsia="宋体" w:hAnsi="Sitka Text"/>
           <w:szCs w:val="21"/>
         </w:rPr>
         <w:t>ain</w:t>
@@ -16924,14 +17422,14 @@
       <w:proofErr w:type="spellStart"/>
       <w:r>
         <w:rPr>
-          <w:rFonts w:ascii="Times New Roman" w:eastAsia="宋体" w:hAnsi="Times New Roman" w:hint="eastAsia"/>
+          <w:rFonts w:ascii="Sitka Text" w:eastAsia="宋体" w:hAnsi="Sitka Text" w:hint="eastAsia"/>
           <w:szCs w:val="21"/>
         </w:rPr>
         <w:t>p</w:t>
       </w:r>
       <w:r>
         <w:rPr>
-          <w:rFonts w:ascii="Times New Roman" w:eastAsia="宋体" w:hAnsi="Times New Roman"/>
+          <w:rFonts w:ascii="Sitka Text" w:eastAsia="宋体" w:hAnsi="Sitka Text"/>
           <w:szCs w:val="21"/>
         </w:rPr>
         <w:t>rintf</w:t>
@@ -17038,14 +17536,14 @@
       <w:proofErr w:type="spellStart"/>
       <w:r>
         <w:rPr>
-          <w:rFonts w:ascii="Times New Roman" w:eastAsia="宋体" w:hAnsi="Times New Roman" w:hint="eastAsia"/>
+          <w:rFonts w:ascii="Sitka Text" w:eastAsia="宋体" w:hAnsi="Sitka Text" w:hint="eastAsia"/>
           <w:szCs w:val="21"/>
         </w:rPr>
         <w:t>l</w:t>
       </w:r>
       <w:r>
         <w:rPr>
-          <w:rFonts w:ascii="Times New Roman" w:eastAsia="宋体" w:hAnsi="Times New Roman"/>
+          <w:rFonts w:ascii="Sitka Text" w:eastAsia="宋体" w:hAnsi="Sitka Text"/>
           <w:szCs w:val="21"/>
         </w:rPr>
         <w:t>ui</w:t>
@@ -17061,14 +17559,14 @@
       <w:proofErr w:type="spellStart"/>
       <w:r>
         <w:rPr>
-          <w:rFonts w:ascii="Times New Roman" w:eastAsia="宋体" w:hAnsi="Times New Roman" w:hint="eastAsia"/>
+          <w:rFonts w:ascii="Sitka Text" w:eastAsia="宋体" w:hAnsi="Sitka Text" w:hint="eastAsia"/>
           <w:szCs w:val="21"/>
         </w:rPr>
         <w:t>a</w:t>
       </w:r>
       <w:r>
         <w:rPr>
-          <w:rFonts w:ascii="Times New Roman" w:eastAsia="宋体" w:hAnsi="Times New Roman"/>
+          <w:rFonts w:ascii="Sitka Text" w:eastAsia="宋体" w:hAnsi="Sitka Text"/>
           <w:szCs w:val="21"/>
         </w:rPr>
         <w:t>ddi</w:t>
@@ -17084,14 +17582,14 @@
       <w:proofErr w:type="spellStart"/>
       <w:r>
         <w:rPr>
-          <w:rFonts w:ascii="Times New Roman" w:eastAsia="宋体" w:hAnsi="Times New Roman" w:hint="eastAsia"/>
-          <w:szCs w:val="21"/>
-        </w:rPr>
-        <w:t>q</w:t>
-      </w:r>
-      <w:r>
-        <w:rPr>
-          <w:rFonts w:ascii="Times New Roman" w:eastAsia="宋体" w:hAnsi="Times New Roman"/>
+          <w:rFonts w:ascii="Sitka Text" w:eastAsia="宋体" w:hAnsi="Sitka Text"/>
+          <w:szCs w:val="21"/>
+        </w:rPr>
+        <w:t>a</w:t>
+      </w:r>
+      <w:r>
+        <w:rPr>
+          <w:rFonts w:ascii="Sitka Text" w:eastAsia="宋体" w:hAnsi="Sitka Text"/>
           <w:szCs w:val="21"/>
         </w:rPr>
         <w:t>uipc</w:t>
@@ -17107,14 +17605,14 @@
       <w:proofErr w:type="spellStart"/>
       <w:r>
         <w:rPr>
-          <w:rFonts w:ascii="Times New Roman" w:eastAsia="宋体" w:hAnsi="Times New Roman" w:hint="eastAsia"/>
+          <w:rFonts w:ascii="Sitka Text" w:eastAsia="宋体" w:hAnsi="Sitka Text" w:hint="eastAsia"/>
           <w:szCs w:val="21"/>
         </w:rPr>
         <w:t>j</w:t>
       </w:r>
       <w:r>
         <w:rPr>
-          <w:rFonts w:ascii="Times New Roman" w:eastAsia="宋体" w:hAnsi="Times New Roman"/>
+          <w:rFonts w:ascii="Sitka Text" w:eastAsia="宋体" w:hAnsi="Sitka Text"/>
           <w:szCs w:val="21"/>
         </w:rPr>
         <w:t>alr</w:t>
@@ -17172,7 +17670,7 @@
       <w:proofErr w:type="spellStart"/>
       <w:r>
         <w:rPr>
-          <w:rFonts w:ascii="Times New Roman" w:eastAsia="宋体" w:hAnsi="Times New Roman"/>
+          <w:rFonts w:ascii="Sitka Text" w:eastAsia="宋体" w:hAnsi="Sitka Text"/>
           <w:szCs w:val="21"/>
         </w:rPr>
         <w:t>a.out</w:t>
@@ -17315,8 +17813,7 @@
       <w:proofErr w:type="spellStart"/>
       <w:r>
         <w:rPr>
-          <w:rFonts w:ascii="Times New Roman" w:eastAsia="宋体" w:hAnsi="Times New Roman" w:hint="eastAsia"/>
-          <w:b/>
+          <w:rFonts w:ascii="Sitka Text" w:eastAsia="宋体" w:hAnsi="Sitka Text" w:hint="eastAsia"/>
           <w:sz w:val="18"/>
           <w:szCs w:val="18"/>
         </w:rPr>
@@ -17324,8 +17821,7 @@
       </w:r>
       <w:r>
         <w:rPr>
-          <w:rFonts w:ascii="Times New Roman" w:eastAsia="宋体" w:hAnsi="Times New Roman"/>
-          <w:b/>
+          <w:rFonts w:ascii="Sitka Text" w:eastAsia="宋体" w:hAnsi="Sitka Text"/>
           <w:sz w:val="18"/>
           <w:szCs w:val="18"/>
         </w:rPr>
@@ -18084,7 +18580,7 @@
                               </w:pBdr>
                               <w:spacing w:line="320" w:lineRule="exact"/>
                               <w:rPr>
-                                <w:rFonts w:ascii="黑体" w:eastAsia="黑体" w:hAnsi="黑体"/>
+                                <w:rFonts w:ascii="Times New Roman" w:eastAsia="黑体" w:hAnsi="Times New Roman"/>
                                 <w:iCs/>
                                 <w:color w:val="000000" w:themeColor="text1"/>
                                 <w:sz w:val="18"/>
@@ -18093,33 +18589,33 @@
                             </w:pPr>
                             <w:r>
                               <w:rPr>
-                                <w:rFonts w:ascii="黑体" w:eastAsia="黑体" w:hAnsi="黑体" w:hint="eastAsia"/>
+                                <w:rFonts w:ascii="Times New Roman" w:eastAsia="黑体" w:hAnsi="Times New Roman" w:hint="eastAsia"/>
                                 <w:iCs/>
                                 <w:color w:val="000000" w:themeColor="text1"/>
                                 <w:sz w:val="18"/>
                                 <w:szCs w:val="18"/>
                               </w:rPr>
-                              <w:t>补充说明：</w:t>
-                            </w:r>
-                            <w:r>
-                              <w:rPr>
-                                <w:rFonts w:ascii="黑体" w:eastAsia="黑体" w:hAnsi="黑体" w:hint="eastAsia"/>
+                              <w:t>补充说明：链接器松弛（</w:t>
+                            </w:r>
+                            <w:r>
+                              <w:rPr>
+                                <w:rFonts w:ascii="Times New Roman" w:eastAsia="黑体" w:hAnsi="Times New Roman"/>
                                 <w:iCs/>
                                 <w:color w:val="000000" w:themeColor="text1"/>
                                 <w:sz w:val="18"/>
                                 <w:szCs w:val="18"/>
                               </w:rPr>
-                              <w:t>链接器松弛（</w:t>
-                            </w:r>
-                            <w:r>
-                              <w:rPr>
-                                <w:rFonts w:ascii="黑体" w:eastAsia="黑体" w:hAnsi="黑体"/>
+                              <w:t>linker relaxation</w:t>
+                            </w:r>
+                            <w:r>
+                              <w:rPr>
+                                <w:rFonts w:ascii="Times New Roman" w:eastAsia="黑体" w:hAnsi="Times New Roman"/>
                                 <w:iCs/>
                                 <w:color w:val="000000" w:themeColor="text1"/>
                                 <w:sz w:val="18"/>
                                 <w:szCs w:val="18"/>
                               </w:rPr>
-                              <w:t>linker relaxation）</w:t>
+                              <w:t>）</w:t>
                             </w:r>
                           </w:p>
                           <w:p>
@@ -18130,7 +18626,7 @@
                               </w:pBdr>
                               <w:spacing w:line="220" w:lineRule="exact"/>
                               <w:rPr>
-                                <w:rFonts w:ascii="宋体" w:eastAsia="宋体" w:hAnsi="宋体"/>
+                                <w:rFonts w:ascii="Times New Roman" w:eastAsia="宋体" w:hAnsi="Times New Roman"/>
                                 <w:iCs/>
                                 <w:color w:val="000000" w:themeColor="text1"/>
                                 <w:sz w:val="18"/>
@@ -18139,7 +18635,7 @@
                             </w:pPr>
                             <w:r>
                               <w:rPr>
-                                <w:rFonts w:ascii="宋体" w:eastAsia="宋体" w:hAnsi="宋体" w:hint="eastAsia"/>
+                                <w:rFonts w:ascii="Times New Roman" w:eastAsia="宋体" w:hAnsi="Times New Roman" w:hint="eastAsia"/>
                                 <w:iCs/>
                                 <w:color w:val="000000" w:themeColor="text1"/>
                                 <w:sz w:val="18"/>
@@ -18149,111 +18645,201 @@
                             </w:r>
                             <w:r>
                               <w:rPr>
-                                <w:rFonts w:ascii="宋体" w:eastAsia="宋体" w:hAnsi="宋体"/>
+                                <w:rFonts w:ascii="Times New Roman" w:eastAsia="宋体" w:hAnsi="Times New Roman"/>
                                 <w:iCs/>
                                 <w:color w:val="000000" w:themeColor="text1"/>
                                 <w:sz w:val="18"/>
                                 <w:szCs w:val="18"/>
                               </w:rPr>
-                              <w:t>jump and link）中有20位的相对地址域，因此一条指令就足够跳到很远的位置。尽管编译器为每个外部函数的跳转都生成了两条指令，很多时候其实一条就已经足够了。从两条指令到一条的优化同时节省了时间和空间开销，因此链接器会扫描几遍代码，尽可能地把两条指令替换为一条。每次替换会导致函数和调用它的位置之间的距离缩短，所以链接器会多次扫描替换，直到代码不再改变。这个过程称为链接器松弛，名字来源于求解方程组的松弛技术。除了过程调用之外，对于</w:t>
-                            </w:r>
-                            <w:proofErr w:type="spellStart"/>
-                            <w:r>
-                              <w:rPr>
-                                <w:rFonts w:ascii="宋体" w:eastAsia="宋体" w:hAnsi="宋体"/>
+                              <w:t>jump and link</w:t>
+                            </w:r>
+                            <w:r>
+                              <w:rPr>
+                                <w:rFonts w:ascii="Times New Roman" w:eastAsia="宋体" w:hAnsi="Times New Roman"/>
                                 <w:iCs/>
                                 <w:color w:val="000000" w:themeColor="text1"/>
                                 <w:sz w:val="18"/>
                                 <w:szCs w:val="18"/>
                               </w:rPr>
-                              <w:t>gp</w:t>
-                            </w:r>
-                            <w:proofErr w:type="spellEnd"/>
-                            <w:r>
-                              <w:rPr>
-                                <w:rFonts w:ascii="宋体" w:eastAsia="宋体" w:hAnsi="宋体"/>
+                              <w:t>）中有</w:t>
+                            </w:r>
+                            <w:r>
+                              <w:rPr>
+                                <w:rFonts w:ascii="Times New Roman" w:eastAsia="宋体" w:hAnsi="Times New Roman"/>
                                 <w:iCs/>
                                 <w:color w:val="000000" w:themeColor="text1"/>
                                 <w:sz w:val="18"/>
                                 <w:szCs w:val="18"/>
                               </w:rPr>
-                              <w:t>指针±2KiB范围内的数据访问，RISC-V链接器也会</w:t>
-                            </w:r>
-                            <w:r>
-                              <w:rPr>
-                                <w:rFonts w:ascii="宋体" w:eastAsia="宋体" w:hAnsi="宋体" w:hint="eastAsia"/>
+                              <w:t>20</w:t>
+                            </w:r>
+                            <w:r>
+                              <w:rPr>
+                                <w:rFonts w:ascii="Times New Roman" w:eastAsia="宋体" w:hAnsi="Times New Roman"/>
                                 <w:iCs/>
                                 <w:color w:val="000000" w:themeColor="text1"/>
                                 <w:sz w:val="18"/>
                                 <w:szCs w:val="18"/>
                               </w:rPr>
-                              <w:t>使用一个全局指针替换掉</w:t>
+                              <w:t>位的相对地址域，因此一条指令就足够跳到很远的位置。尽管编译器为每个外部函数的跳转都生成了两条指令，很多时候其实一条就已经足够了。从两条指令到一条的优化同时节省了时间和空间开销，因此链接器会扫描几遍代码，尽可能地把两条指令替换为一条。每次替换会导致函数和调用它的位置之间的距离缩短，所以链接器会多次扫描替换，直到代码不再改变。这个过程称为链接器松弛，名字来源于求解方程组的松弛技术。除了过程调用之外，对于</w:t>
                             </w:r>
                             <w:proofErr w:type="spellStart"/>
                             <w:r>
                               <w:rPr>
-                                <w:rFonts w:ascii="宋体" w:eastAsia="宋体" w:hAnsi="宋体"/>
+                                <w:rFonts w:ascii="Times New Roman" w:eastAsia="宋体" w:hAnsi="Times New Roman"/>
                                 <w:iCs/>
                                 <w:color w:val="000000" w:themeColor="text1"/>
                                 <w:sz w:val="18"/>
                                 <w:szCs w:val="18"/>
                               </w:rPr>
-                              <w:t>lui</w:t>
+                              <w:t>gp</w:t>
                             </w:r>
                             <w:proofErr w:type="spellEnd"/>
                             <w:r>
                               <w:rPr>
-                                <w:rFonts w:ascii="宋体" w:eastAsia="宋体" w:hAnsi="宋体"/>
+                                <w:rFonts w:ascii="Times New Roman" w:eastAsia="宋体" w:hAnsi="Times New Roman"/>
                                 <w:iCs/>
                                 <w:color w:val="000000" w:themeColor="text1"/>
                                 <w:sz w:val="18"/>
                                 <w:szCs w:val="18"/>
                               </w:rPr>
-                              <w:t>和</w:t>
-                            </w:r>
-                            <w:proofErr w:type="spellStart"/>
-                            <w:r>
-                              <w:rPr>
-                                <w:rFonts w:ascii="宋体" w:eastAsia="宋体" w:hAnsi="宋体"/>
+                              <w:t>指针</w:t>
+                            </w:r>
+                            <w:r>
+                              <w:rPr>
+                                <w:rFonts w:ascii="Times New Roman" w:eastAsia="宋体" w:hAnsi="Times New Roman"/>
                                 <w:iCs/>
                                 <w:color w:val="000000" w:themeColor="text1"/>
                                 <w:sz w:val="18"/>
                                 <w:szCs w:val="18"/>
                               </w:rPr>
-                              <w:t>auipc</w:t>
-                            </w:r>
-                            <w:proofErr w:type="spellEnd"/>
-                            <w:r>
-                              <w:rPr>
-                                <w:rFonts w:ascii="宋体" w:eastAsia="宋体" w:hAnsi="宋体"/>
+                              <w:t>±2KiB</w:t>
+                            </w:r>
+                            <w:r>
+                              <w:rPr>
+                                <w:rFonts w:ascii="Times New Roman" w:eastAsia="宋体" w:hAnsi="Times New Roman"/>
                                 <w:iCs/>
                                 <w:color w:val="000000" w:themeColor="text1"/>
                                 <w:sz w:val="18"/>
                                 <w:szCs w:val="18"/>
                               </w:rPr>
-                              <w:t>两条指令。对</w:t>
-                            </w:r>
-                            <w:proofErr w:type="spellStart"/>
-                            <w:r>
-                              <w:rPr>
-                                <w:rFonts w:ascii="宋体" w:eastAsia="宋体" w:hAnsi="宋体"/>
+                              <w:t>范围内的数据访问，</w:t>
+                            </w:r>
+                            <w:r>
+                              <w:rPr>
+                                <w:rFonts w:ascii="Times New Roman" w:eastAsia="宋体" w:hAnsi="Times New Roman"/>
                                 <w:iCs/>
                                 <w:color w:val="000000" w:themeColor="text1"/>
                                 <w:sz w:val="18"/>
                                 <w:szCs w:val="18"/>
                               </w:rPr>
-                              <w:t>tp</w:t>
-                            </w:r>
-                            <w:proofErr w:type="spellEnd"/>
-                            <w:r>
-                              <w:rPr>
-                                <w:rFonts w:ascii="宋体" w:eastAsia="宋体" w:hAnsi="宋体"/>
+                              <w:t>RISC-V</w:t>
+                            </w:r>
+                            <w:r>
+                              <w:rPr>
+                                <w:rFonts w:ascii="Times New Roman" w:eastAsia="宋体" w:hAnsi="Times New Roman"/>
                                 <w:iCs/>
                                 <w:color w:val="000000" w:themeColor="text1"/>
                                 <w:sz w:val="18"/>
                                 <w:szCs w:val="18"/>
                               </w:rPr>
-                              <w:t>指针±2KiB范围内的线程局部变量访问也有类似的处理。</w:t>
+                              <w:t>链接器也会</w:t>
+                            </w:r>
+                            <w:r>
+                              <w:rPr>
+                                <w:rFonts w:ascii="Times New Roman" w:eastAsia="宋体" w:hAnsi="Times New Roman" w:hint="eastAsia"/>
+                                <w:iCs/>
+                                <w:color w:val="000000" w:themeColor="text1"/>
+                                <w:sz w:val="18"/>
+                                <w:szCs w:val="18"/>
+                              </w:rPr>
+                              <w:t>使用一个全局指针替换掉</w:t>
+                            </w:r>
+                            <w:proofErr w:type="spellStart"/>
+                            <w:r>
+                              <w:rPr>
+                                <w:rFonts w:ascii="Times New Roman" w:eastAsia="宋体" w:hAnsi="Times New Roman"/>
+                                <w:iCs/>
+                                <w:color w:val="000000" w:themeColor="text1"/>
+                                <w:sz w:val="18"/>
+                                <w:szCs w:val="18"/>
+                              </w:rPr>
+                              <w:t>lui</w:t>
+                            </w:r>
+                            <w:proofErr w:type="spellEnd"/>
+                            <w:r>
+                              <w:rPr>
+                                <w:rFonts w:ascii="Times New Roman" w:eastAsia="宋体" w:hAnsi="Times New Roman"/>
+                                <w:iCs/>
+                                <w:color w:val="000000" w:themeColor="text1"/>
+                                <w:sz w:val="18"/>
+                                <w:szCs w:val="18"/>
+                              </w:rPr>
+                              <w:t>和</w:t>
+                            </w:r>
+                            <w:proofErr w:type="spellStart"/>
+                            <w:r>
+                              <w:rPr>
+                                <w:rFonts w:ascii="Times New Roman" w:eastAsia="宋体" w:hAnsi="Times New Roman"/>
+                                <w:iCs/>
+                                <w:color w:val="000000" w:themeColor="text1"/>
+                                <w:sz w:val="18"/>
+                                <w:szCs w:val="18"/>
+                              </w:rPr>
+                              <w:t>auipc</w:t>
+                            </w:r>
+                            <w:proofErr w:type="spellEnd"/>
+                            <w:r>
+                              <w:rPr>
+                                <w:rFonts w:ascii="Times New Roman" w:eastAsia="宋体" w:hAnsi="Times New Roman"/>
+                                <w:iCs/>
+                                <w:color w:val="000000" w:themeColor="text1"/>
+                                <w:sz w:val="18"/>
+                                <w:szCs w:val="18"/>
+                              </w:rPr>
+                              <w:t>两条指令。对</w:t>
+                            </w:r>
+                            <w:proofErr w:type="spellStart"/>
+                            <w:r>
+                              <w:rPr>
+                                <w:rFonts w:ascii="Times New Roman" w:eastAsia="宋体" w:hAnsi="Times New Roman"/>
+                                <w:iCs/>
+                                <w:color w:val="000000" w:themeColor="text1"/>
+                                <w:sz w:val="18"/>
+                                <w:szCs w:val="18"/>
+                              </w:rPr>
+                              <w:t>tp</w:t>
+                            </w:r>
+                            <w:proofErr w:type="spellEnd"/>
+                            <w:r>
+                              <w:rPr>
+                                <w:rFonts w:ascii="Times New Roman" w:eastAsia="宋体" w:hAnsi="Times New Roman"/>
+                                <w:iCs/>
+                                <w:color w:val="000000" w:themeColor="text1"/>
+                                <w:sz w:val="18"/>
+                                <w:szCs w:val="18"/>
+                              </w:rPr>
+                              <w:t>指针</w:t>
+                            </w:r>
+                            <w:r>
+                              <w:rPr>
+                                <w:rFonts w:ascii="Times New Roman" w:eastAsia="宋体" w:hAnsi="Times New Roman"/>
+                                <w:iCs/>
+                                <w:color w:val="000000" w:themeColor="text1"/>
+                                <w:sz w:val="18"/>
+                                <w:szCs w:val="18"/>
+                              </w:rPr>
+                              <w:t>±2KiB</w:t>
+                            </w:r>
+                            <w:r>
+                              <w:rPr>
+                                <w:rFonts w:ascii="Times New Roman" w:eastAsia="宋体" w:hAnsi="Times New Roman"/>
+                                <w:iCs/>
+                                <w:color w:val="000000" w:themeColor="text1"/>
+                                <w:sz w:val="18"/>
+                                <w:szCs w:val="18"/>
+                              </w:rPr>
+                              <w:t>范围内的线程局部变量访问也有类似的处理。</w:t>
                             </w:r>
                           </w:p>
                         </w:txbxContent>
@@ -18283,7 +18869,7 @@
                         </w:pBdr>
                         <w:spacing w:line="320" w:lineRule="exact"/>
                         <w:rPr>
-                          <w:rFonts w:ascii="黑体" w:eastAsia="黑体" w:hAnsi="黑体"/>
+                          <w:rFonts w:ascii="Times New Roman" w:eastAsia="黑体" w:hAnsi="Times New Roman"/>
                           <w:iCs/>
                           <w:color w:val="000000" w:themeColor="text1"/>
                           <w:sz w:val="18"/>
@@ -18292,33 +18878,33 @@
                       </w:pPr>
                       <w:r>
                         <w:rPr>
-                          <w:rFonts w:ascii="黑体" w:eastAsia="黑体" w:hAnsi="黑体" w:hint="eastAsia"/>
+                          <w:rFonts w:ascii="Times New Roman" w:eastAsia="黑体" w:hAnsi="Times New Roman" w:hint="eastAsia"/>
                           <w:iCs/>
                           <w:color w:val="000000" w:themeColor="text1"/>
                           <w:sz w:val="18"/>
                           <w:szCs w:val="18"/>
                         </w:rPr>
-                        <w:t>补充说明：</w:t>
-                      </w:r>
-                      <w:r>
-                        <w:rPr>
-                          <w:rFonts w:ascii="黑体" w:eastAsia="黑体" w:hAnsi="黑体" w:hint="eastAsia"/>
+                        <w:t>补充说明：链接器松弛（</w:t>
+                      </w:r>
+                      <w:r>
+                        <w:rPr>
+                          <w:rFonts w:ascii="Times New Roman" w:eastAsia="黑体" w:hAnsi="Times New Roman"/>
                           <w:iCs/>
                           <w:color w:val="000000" w:themeColor="text1"/>
                           <w:sz w:val="18"/>
                           <w:szCs w:val="18"/>
                         </w:rPr>
-                        <w:t>链接器松弛（</w:t>
-                      </w:r>
-                      <w:r>
-                        <w:rPr>
-                          <w:rFonts w:ascii="黑体" w:eastAsia="黑体" w:hAnsi="黑体"/>
+                        <w:t>linker relaxation</w:t>
+                      </w:r>
+                      <w:r>
+                        <w:rPr>
+                          <w:rFonts w:ascii="Times New Roman" w:eastAsia="黑体" w:hAnsi="Times New Roman"/>
                           <w:iCs/>
                           <w:color w:val="000000" w:themeColor="text1"/>
                           <w:sz w:val="18"/>
                           <w:szCs w:val="18"/>
                         </w:rPr>
-                        <w:t>linker relaxation）</w:t>
+                        <w:t>）</w:t>
                       </w:r>
                     </w:p>
                     <w:p>
@@ -18329,7 +18915,7 @@
                         </w:pBdr>
                         <w:spacing w:line="220" w:lineRule="exact"/>
                         <w:rPr>
-                          <w:rFonts w:ascii="宋体" w:eastAsia="宋体" w:hAnsi="宋体"/>
+                          <w:rFonts w:ascii="Times New Roman" w:eastAsia="宋体" w:hAnsi="Times New Roman"/>
                           <w:iCs/>
                           <w:color w:val="000000" w:themeColor="text1"/>
                           <w:sz w:val="18"/>
@@ -18338,7 +18924,7 @@
                       </w:pPr>
                       <w:r>
                         <w:rPr>
-                          <w:rFonts w:ascii="宋体" w:eastAsia="宋体" w:hAnsi="宋体" w:hint="eastAsia"/>
+                          <w:rFonts w:ascii="Times New Roman" w:eastAsia="宋体" w:hAnsi="Times New Roman" w:hint="eastAsia"/>
                           <w:iCs/>
                           <w:color w:val="000000" w:themeColor="text1"/>
                           <w:sz w:val="18"/>
@@ -18348,111 +18934,201 @@
                       </w:r>
                       <w:r>
                         <w:rPr>
-                          <w:rFonts w:ascii="宋体" w:eastAsia="宋体" w:hAnsi="宋体"/>
+                          <w:rFonts w:ascii="Times New Roman" w:eastAsia="宋体" w:hAnsi="Times New Roman"/>
                           <w:iCs/>
                           <w:color w:val="000000" w:themeColor="text1"/>
                           <w:sz w:val="18"/>
                           <w:szCs w:val="18"/>
                         </w:rPr>
-                        <w:t>jump and link）中有20位的相对地址域，因此一条指令就足够跳到很远的位置。尽管编译器为每个外部函数的跳转都生成了两条指令，很多时候其实一条就已经足够了。从两条指令到一条的优化同时节省了时间和空间开销，因此链接器会扫描几遍代码，尽可能地把两条指令替换为一条。每次替换会导致函数和调用它的位置之间的距离缩短，所以链接器会多次扫描替换，直到代码不再改变。这个过程称为链接器松弛，名字来源于求解方程组的松弛技术。除了过程调用之外，对于</w:t>
-                      </w:r>
-                      <w:proofErr w:type="spellStart"/>
-                      <w:r>
-                        <w:rPr>
-                          <w:rFonts w:ascii="宋体" w:eastAsia="宋体" w:hAnsi="宋体"/>
+                        <w:t>jump and link</w:t>
+                      </w:r>
+                      <w:r>
+                        <w:rPr>
+                          <w:rFonts w:ascii="Times New Roman" w:eastAsia="宋体" w:hAnsi="Times New Roman"/>
                           <w:iCs/>
                           <w:color w:val="000000" w:themeColor="text1"/>
                           <w:sz w:val="18"/>
                           <w:szCs w:val="18"/>
                         </w:rPr>
-                        <w:t>gp</w:t>
-                      </w:r>
-                      <w:proofErr w:type="spellEnd"/>
-                      <w:r>
-                        <w:rPr>
-                          <w:rFonts w:ascii="宋体" w:eastAsia="宋体" w:hAnsi="宋体"/>
+                        <w:t>）中有</w:t>
+                      </w:r>
+                      <w:r>
+                        <w:rPr>
+                          <w:rFonts w:ascii="Times New Roman" w:eastAsia="宋体" w:hAnsi="Times New Roman"/>
                           <w:iCs/>
                           <w:color w:val="000000" w:themeColor="text1"/>
                           <w:sz w:val="18"/>
                           <w:szCs w:val="18"/>
                         </w:rPr>
-                        <w:t>指针±2KiB范围内的数据访问，RISC-V链接器也会</w:t>
-                      </w:r>
-                      <w:r>
-                        <w:rPr>
-                          <w:rFonts w:ascii="宋体" w:eastAsia="宋体" w:hAnsi="宋体" w:hint="eastAsia"/>
+                        <w:t>20</w:t>
+                      </w:r>
+                      <w:r>
+                        <w:rPr>
+                          <w:rFonts w:ascii="Times New Roman" w:eastAsia="宋体" w:hAnsi="Times New Roman"/>
                           <w:iCs/>
                           <w:color w:val="000000" w:themeColor="text1"/>
                           <w:sz w:val="18"/>
                           <w:szCs w:val="18"/>
                         </w:rPr>
-                        <w:t>使用一个全局指针替换掉</w:t>
+                        <w:t>位的相对地址域，因此一条指令就足够跳到很远的位置。尽管编译器为每个外部函数的跳转都生成了两条指令，很多时候其实一条就已经足够了。从两条指令到一条的优化同时节省了时间和空间开销，因此链接器会扫描几遍代码，尽可能地把两条指令替换为一条。每次替换会导致函数和调用它的位置之间的距离缩短，所以链接器会多次扫描替换，直到代码不再改变。这个过程称为链接器松弛，名字来源于求解方程组的松弛技术。除了过程调用之外，对于</w:t>
                       </w:r>
                       <w:proofErr w:type="spellStart"/>
                       <w:r>
                         <w:rPr>
-                          <w:rFonts w:ascii="宋体" w:eastAsia="宋体" w:hAnsi="宋体"/>
+                          <w:rFonts w:ascii="Times New Roman" w:eastAsia="宋体" w:hAnsi="Times New Roman"/>
                           <w:iCs/>
                           <w:color w:val="000000" w:themeColor="text1"/>
                           <w:sz w:val="18"/>
                           <w:szCs w:val="18"/>
                         </w:rPr>
-                        <w:t>lui</w:t>
+                        <w:t>gp</w:t>
                       </w:r>
                       <w:proofErr w:type="spellEnd"/>
                       <w:r>
                         <w:rPr>
-                          <w:rFonts w:ascii="宋体" w:eastAsia="宋体" w:hAnsi="宋体"/>
+                          <w:rFonts w:ascii="Times New Roman" w:eastAsia="宋体" w:hAnsi="Times New Roman"/>
                           <w:iCs/>
                           <w:color w:val="000000" w:themeColor="text1"/>
                           <w:sz w:val="18"/>
                           <w:szCs w:val="18"/>
                         </w:rPr>
-                        <w:t>和</w:t>
-                      </w:r>
-                      <w:proofErr w:type="spellStart"/>
-                      <w:r>
-                        <w:rPr>
-                          <w:rFonts w:ascii="宋体" w:eastAsia="宋体" w:hAnsi="宋体"/>
+                        <w:t>指针</w:t>
+                      </w:r>
+                      <w:r>
+                        <w:rPr>
+                          <w:rFonts w:ascii="Times New Roman" w:eastAsia="宋体" w:hAnsi="Times New Roman"/>
                           <w:iCs/>
                           <w:color w:val="000000" w:themeColor="text1"/>
                           <w:sz w:val="18"/>
                           <w:szCs w:val="18"/>
                         </w:rPr>
-                        <w:t>auipc</w:t>
-                      </w:r>
-                      <w:proofErr w:type="spellEnd"/>
-                      <w:r>
-                        <w:rPr>
-                          <w:rFonts w:ascii="宋体" w:eastAsia="宋体" w:hAnsi="宋体"/>
+                        <w:t>±2KiB</w:t>
+                      </w:r>
+                      <w:r>
+                        <w:rPr>
+                          <w:rFonts w:ascii="Times New Roman" w:eastAsia="宋体" w:hAnsi="Times New Roman"/>
                           <w:iCs/>
                           <w:color w:val="000000" w:themeColor="text1"/>
                           <w:sz w:val="18"/>
                           <w:szCs w:val="18"/>
                         </w:rPr>
-                        <w:t>两条指令。对</w:t>
-                      </w:r>
-                      <w:proofErr w:type="spellStart"/>
-                      <w:r>
-                        <w:rPr>
-                          <w:rFonts w:ascii="宋体" w:eastAsia="宋体" w:hAnsi="宋体"/>
+                        <w:t>范围内的数据访问，</w:t>
+                      </w:r>
+                      <w:r>
+                        <w:rPr>
+                          <w:rFonts w:ascii="Times New Roman" w:eastAsia="宋体" w:hAnsi="Times New Roman"/>
                           <w:iCs/>
                           <w:color w:val="000000" w:themeColor="text1"/>
                           <w:sz w:val="18"/>
                           <w:szCs w:val="18"/>
                         </w:rPr>
-                        <w:t>tp</w:t>
-                      </w:r>
-                      <w:proofErr w:type="spellEnd"/>
-                      <w:r>
-                        <w:rPr>
-                          <w:rFonts w:ascii="宋体" w:eastAsia="宋体" w:hAnsi="宋体"/>
+                        <w:t>RISC-V</w:t>
+                      </w:r>
+                      <w:r>
+                        <w:rPr>
+                          <w:rFonts w:ascii="Times New Roman" w:eastAsia="宋体" w:hAnsi="Times New Roman"/>
                           <w:iCs/>
                           <w:color w:val="000000" w:themeColor="text1"/>
                           <w:sz w:val="18"/>
                           <w:szCs w:val="18"/>
                         </w:rPr>
-                        <w:t>指针±2KiB范围内的线程局部变量访问也有类似的处理。</w:t>
+                        <w:t>链接器也会</w:t>
+                      </w:r>
+                      <w:r>
+                        <w:rPr>
+                          <w:rFonts w:ascii="Times New Roman" w:eastAsia="宋体" w:hAnsi="Times New Roman" w:hint="eastAsia"/>
+                          <w:iCs/>
+                          <w:color w:val="000000" w:themeColor="text1"/>
+                          <w:sz w:val="18"/>
+                          <w:szCs w:val="18"/>
+                        </w:rPr>
+                        <w:t>使用一个全局指针替换掉</w:t>
+                      </w:r>
+                      <w:proofErr w:type="spellStart"/>
+                      <w:r>
+                        <w:rPr>
+                          <w:rFonts w:ascii="Times New Roman" w:eastAsia="宋体" w:hAnsi="Times New Roman"/>
+                          <w:iCs/>
+                          <w:color w:val="000000" w:themeColor="text1"/>
+                          <w:sz w:val="18"/>
+                          <w:szCs w:val="18"/>
+                        </w:rPr>
+                        <w:t>lui</w:t>
+                      </w:r>
+                      <w:proofErr w:type="spellEnd"/>
+                      <w:r>
+                        <w:rPr>
+                          <w:rFonts w:ascii="Times New Roman" w:eastAsia="宋体" w:hAnsi="Times New Roman"/>
+                          <w:iCs/>
+                          <w:color w:val="000000" w:themeColor="text1"/>
+                          <w:sz w:val="18"/>
+                          <w:szCs w:val="18"/>
+                        </w:rPr>
+                        <w:t>和</w:t>
+                      </w:r>
+                      <w:proofErr w:type="spellStart"/>
+                      <w:r>
+                        <w:rPr>
+                          <w:rFonts w:ascii="Times New Roman" w:eastAsia="宋体" w:hAnsi="Times New Roman"/>
+                          <w:iCs/>
+                          <w:color w:val="000000" w:themeColor="text1"/>
+                          <w:sz w:val="18"/>
+                          <w:szCs w:val="18"/>
+                        </w:rPr>
+                        <w:t>auipc</w:t>
+                      </w:r>
+                      <w:proofErr w:type="spellEnd"/>
+                      <w:r>
+                        <w:rPr>
+                          <w:rFonts w:ascii="Times New Roman" w:eastAsia="宋体" w:hAnsi="Times New Roman"/>
+                          <w:iCs/>
+                          <w:color w:val="000000" w:themeColor="text1"/>
+                          <w:sz w:val="18"/>
+                          <w:szCs w:val="18"/>
+                        </w:rPr>
+                        <w:t>两条指令。对</w:t>
+                      </w:r>
+                      <w:proofErr w:type="spellStart"/>
+                      <w:r>
+                        <w:rPr>
+                          <w:rFonts w:ascii="Times New Roman" w:eastAsia="宋体" w:hAnsi="Times New Roman"/>
+                          <w:iCs/>
+                          <w:color w:val="000000" w:themeColor="text1"/>
+                          <w:sz w:val="18"/>
+                          <w:szCs w:val="18"/>
+                        </w:rPr>
+                        <w:t>tp</w:t>
+                      </w:r>
+                      <w:proofErr w:type="spellEnd"/>
+                      <w:r>
+                        <w:rPr>
+                          <w:rFonts w:ascii="Times New Roman" w:eastAsia="宋体" w:hAnsi="Times New Roman"/>
+                          <w:iCs/>
+                          <w:color w:val="000000" w:themeColor="text1"/>
+                          <w:sz w:val="18"/>
+                          <w:szCs w:val="18"/>
+                        </w:rPr>
+                        <w:t>指针</w:t>
+                      </w:r>
+                      <w:r>
+                        <w:rPr>
+                          <w:rFonts w:ascii="Times New Roman" w:eastAsia="宋体" w:hAnsi="Times New Roman"/>
+                          <w:iCs/>
+                          <w:color w:val="000000" w:themeColor="text1"/>
+                          <w:sz w:val="18"/>
+                          <w:szCs w:val="18"/>
+                        </w:rPr>
+                        <w:t>±2KiB</w:t>
+                      </w:r>
+                      <w:r>
+                        <w:rPr>
+                          <w:rFonts w:ascii="Times New Roman" w:eastAsia="宋体" w:hAnsi="Times New Roman"/>
+                          <w:iCs/>
+                          <w:color w:val="000000" w:themeColor="text1"/>
+                          <w:sz w:val="18"/>
+                          <w:szCs w:val="18"/>
+                        </w:rPr>
+                        <w:t>范围内的线程局部变量访问也有类似的处理。</w:t>
                       </w:r>
                     </w:p>
                   </w:txbxContent>
@@ -20887,7 +21563,7 @@
                     <pic:cNvPicPr/>
                   </pic:nvPicPr>
                   <pic:blipFill>
-                    <a:blip r:embed="rId20"/>
+                    <a:blip r:embed="rId21"/>
                     <a:stretch>
                       <a:fillRect/>
                     </a:stretch>
@@ -21359,7 +22035,7 @@
                     <pic:cNvPicPr/>
                   </pic:nvPicPr>
                   <pic:blipFill>
-                    <a:blip r:embed="rId21"/>
+                    <a:blip r:embed="rId22"/>
                     <a:stretch>
                       <a:fillRect/>
                     </a:stretch>
@@ -21664,7 +22340,7 @@
         <w:widowControl/>
         <w:jc w:val="left"/>
         <w:rPr>
-          <w:rFonts w:ascii="Times New Roman" w:hAnsi="Times New Roman" w:hint="eastAsia"/>
+          <w:rFonts w:ascii="Times New Roman" w:hAnsi="Times New Roman"/>
         </w:rPr>
       </w:pPr>
       <w:r>
@@ -21715,7 +22391,7 @@
     <w:p>
       <w:pPr>
         <w:rPr>
-          <w:rFonts w:ascii="Times New Roman" w:eastAsia="宋体" w:hAnsi="Times New Roman" w:hint="eastAsia"/>
+          <w:rFonts w:ascii="Times New Roman" w:eastAsia="宋体" w:hAnsi="Times New Roman"/>
           <w:color w:val="595959" w:themeColor="text1" w:themeTint="A6"/>
           <w:sz w:val="24"/>
           <w:szCs w:val="24"/>
@@ -21724,6 +22400,7 @@
       <w:r>
         <w:rPr>
           <w:rFonts w:ascii="Times New Roman" w:eastAsia="宋体" w:hAnsi="Times New Roman"/>
+          <w:noProof/>
           <w:szCs w:val="21"/>
         </w:rPr>
         <mc:AlternateContent>
@@ -21872,7 +22549,21 @@
           <w:rFonts w:ascii="Times New Roman" w:eastAsia="宋体" w:hAnsi="Times New Roman" w:hint="eastAsia"/>
           <w:szCs w:val="21"/>
         </w:rPr>
-        <w:t>上一节对静态链接（</w:t>
+        <w:t>上一节对</w:t>
+      </w:r>
+      <w:r>
+        <w:rPr>
+          <w:rFonts w:ascii="楷体" w:eastAsia="楷体" w:hAnsi="楷体" w:cs="Times New Roman"/>
+          <w:szCs w:val="21"/>
+        </w:rPr>
+        <w:t>静态链接</w:t>
+      </w:r>
+      <w:r>
+        <w:rPr>
+          <w:rFonts w:ascii="Times New Roman" w:eastAsia="宋体" w:hAnsi="Times New Roman" w:hint="eastAsia"/>
+          <w:szCs w:val="21"/>
+        </w:rPr>
+        <w:t>（</w:t>
       </w:r>
       <w:r>
         <w:rPr>
@@ -21971,7 +22662,21 @@
           <w:rFonts w:ascii="Times New Roman" w:eastAsia="宋体" w:hAnsi="Times New Roman" w:hint="eastAsia"/>
           <w:szCs w:val="21"/>
         </w:rPr>
-        <w:t>为了解决这两个问题，现在的许多系统使用动态链接（</w:t>
+        <w:t>为了解决这两个问题，现在的许多系统使用</w:t>
+      </w:r>
+      <w:r>
+        <w:rPr>
+          <w:rFonts w:ascii="楷体" w:eastAsia="楷体" w:hAnsi="楷体" w:hint="eastAsia"/>
+          <w:szCs w:val="21"/>
+        </w:rPr>
+        <w:t>动态链接</w:t>
+      </w:r>
+      <w:r>
+        <w:rPr>
+          <w:rFonts w:ascii="Times New Roman" w:eastAsia="宋体" w:hAnsi="Times New Roman" w:hint="eastAsia"/>
+          <w:szCs w:val="21"/>
+        </w:rPr>
+        <w:t>（</w:t>
       </w:r>
       <w:r>
         <w:rPr>
@@ -22111,7 +22816,7 @@
     <w:p>
       <w:pPr>
         <w:rPr>
-          <w:rFonts w:ascii="Times New Roman" w:eastAsia="宋体" w:hAnsi="Times New Roman" w:hint="eastAsia"/>
+          <w:rFonts w:ascii="Times New Roman" w:eastAsia="宋体" w:hAnsi="Times New Roman"/>
           <w:szCs w:val="21"/>
         </w:rPr>
       </w:pPr>
@@ -22156,7 +22861,7 @@
     <w:p>
       <w:pPr>
         <w:rPr>
-          <w:rFonts w:ascii="Times New Roman" w:eastAsia="宋体" w:hAnsi="Times New Roman" w:hint="eastAsia"/>
+          <w:rFonts w:ascii="Times New Roman" w:eastAsia="宋体" w:hAnsi="Times New Roman"/>
           <w:color w:val="595959" w:themeColor="text1" w:themeTint="A6"/>
           <w:sz w:val="24"/>
           <w:szCs w:val="24"/>
@@ -22247,7 +22952,7 @@
     <w:p>
       <w:pPr>
         <w:rPr>
-          <w:rFonts w:ascii="Times New Roman" w:eastAsia="宋体" w:hAnsi="Times New Roman" w:hint="eastAsia"/>
+          <w:rFonts w:ascii="Times New Roman" w:eastAsia="宋体" w:hAnsi="Times New Roman"/>
           <w:szCs w:val="21"/>
         </w:rPr>
       </w:pPr>
@@ -22283,7 +22988,7 @@
     <w:p>
       <w:pPr>
         <w:rPr>
-          <w:rFonts w:ascii="Times New Roman" w:eastAsia="宋体" w:hAnsi="Times New Roman" w:hint="eastAsia"/>
+          <w:rFonts w:ascii="Times New Roman" w:eastAsia="宋体" w:hAnsi="Times New Roman"/>
           <w:color w:val="595959" w:themeColor="text1" w:themeTint="A6"/>
           <w:sz w:val="24"/>
           <w:szCs w:val="24"/>
@@ -22386,7 +23091,7 @@
       <w:pPr>
         <w:jc w:val="right"/>
         <w:rPr>
-          <w:rFonts w:ascii="Times New Roman" w:hAnsi="Times New Roman" w:hint="eastAsia"/>
+          <w:rFonts w:ascii="Times New Roman" w:hAnsi="Times New Roman"/>
         </w:rPr>
       </w:pPr>
     </w:p>
@@ -22400,6 +23105,7 @@
       <w:r>
         <w:rPr>
           <w:rFonts w:ascii="Times New Roman" w:eastAsia="宋体" w:hAnsi="Times New Roman"/>
+          <w:noProof/>
           <w:szCs w:val="21"/>
         </w:rPr>
         <mc:AlternateContent>
@@ -22472,7 +23178,7 @@
                                           <pic:cNvPicPr/>
                                         </pic:nvPicPr>
                                         <pic:blipFill>
-                                          <a:blip r:embed="rId22"/>
+                                          <a:blip r:embed="rId23"/>
                                           <a:stretch>
                                             <a:fillRect/>
                                           </a:stretch>
@@ -22553,7 +23259,7 @@
                                     <pic:cNvPicPr/>
                                   </pic:nvPicPr>
                                   <pic:blipFill>
-                                    <a:blip r:embed="rId22"/>
+                                    <a:blip r:embed="rId23"/>
                                     <a:stretch>
                                       <a:fillRect/>
                                     </a:stretch>
@@ -22683,7 +23389,7 @@
       <w:proofErr w:type="spellStart"/>
       <w:r>
         <w:rPr>
-          <w:rFonts w:ascii="Times New Roman" w:eastAsia="宋体" w:hAnsi="Times New Roman" w:hint="eastAsia"/>
+          <w:rFonts w:ascii="Sitka Text" w:eastAsia="宋体" w:hAnsi="Sitka Text" w:hint="eastAsia"/>
           <w:szCs w:val="21"/>
         </w:rPr>
         <w:t>lui</w:t>
@@ -22696,21 +23402,23 @@
         </w:rPr>
         <w:t>）和程序计数器与高位立即数相加（</w:t>
       </w:r>
+      <w:bookmarkStart w:id="2" w:name="_GoBack"/>
       <w:proofErr w:type="spellStart"/>
       <w:r>
         <w:rPr>
-          <w:rFonts w:ascii="Times New Roman" w:eastAsia="宋体" w:hAnsi="Times New Roman" w:hint="eastAsia"/>
+          <w:rFonts w:ascii="Sitka Text" w:eastAsia="宋体" w:hAnsi="Sitka Text" w:hint="eastAsia"/>
           <w:szCs w:val="21"/>
         </w:rPr>
         <w:t>a</w:t>
       </w:r>
       <w:r>
         <w:rPr>
-          <w:rFonts w:ascii="Times New Roman" w:eastAsia="宋体" w:hAnsi="Times New Roman"/>
+          <w:rFonts w:ascii="Sitka Text" w:eastAsia="宋体" w:hAnsi="Sitka Text"/>
           <w:szCs w:val="21"/>
         </w:rPr>
         <w:t>uipc</w:t>
       </w:r>
+      <w:bookmarkEnd w:id="2"/>
       <w:proofErr w:type="spellEnd"/>
       <w:r>
         <w:rPr>
@@ -22781,7 +23489,7 @@
     <w:p>
       <w:pPr>
         <w:rPr>
-          <w:rFonts w:ascii="Times New Roman" w:eastAsia="宋体" w:hAnsi="Times New Roman" w:hint="eastAsia"/>
+          <w:rFonts w:ascii="Times New Roman" w:eastAsia="宋体" w:hAnsi="Times New Roman"/>
           <w:szCs w:val="21"/>
         </w:rPr>
       </w:pPr>
@@ -22826,7 +23534,7 @@
     <w:p>
       <w:pPr>
         <w:rPr>
-          <w:rFonts w:ascii="Times New Roman" w:eastAsia="宋体" w:hAnsi="Times New Roman" w:hint="eastAsia"/>
+          <w:rFonts w:ascii="Times New Roman" w:eastAsia="宋体" w:hAnsi="Times New Roman"/>
           <w:color w:val="595959" w:themeColor="text1" w:themeTint="A6"/>
           <w:sz w:val="24"/>
           <w:szCs w:val="24"/>
@@ -22880,7 +23588,7 @@
       <w:pPr>
         <w:ind w:firstLine="420"/>
         <w:rPr>
-          <w:rFonts w:ascii="Times New Roman" w:hAnsi="Times New Roman" w:hint="eastAsia"/>
+          <w:rFonts w:ascii="Times New Roman" w:hAnsi="Times New Roman"/>
         </w:rPr>
       </w:pPr>
     </w:p>
@@ -22928,7 +23636,7 @@
       <w:pPr>
         <w:ind w:left="420"/>
         <w:rPr>
-          <w:rFonts w:ascii="Times New Roman" w:hAnsi="Times New Roman" w:hint="eastAsia"/>
+          <w:rFonts w:ascii="Times New Roman" w:hAnsi="Times New Roman"/>
         </w:rPr>
       </w:pPr>
     </w:p>
@@ -22986,7 +23694,7 @@
         </w:rPr>
         <w:t xml:space="preserve">. May 2017. URL </w:t>
       </w:r>
-      <w:hyperlink r:id="rId23" w:history="1">
+      <w:hyperlink r:id="rId24" w:history="1">
         <w:r>
           <w:rPr>
             <w:rStyle w:val="a4"/>
@@ -23014,7 +23722,7 @@
       <w:pPr>
         <w:ind w:left="420"/>
         <w:rPr>
-          <w:rFonts w:ascii="Times New Roman" w:hAnsi="Times New Roman" w:hint="eastAsia"/>
+          <w:rFonts w:ascii="Times New Roman" w:hAnsi="Times New Roman"/>
         </w:rPr>
       </w:pPr>
     </w:p>
@@ -23026,8 +23734,6 @@
           <w:b/>
         </w:rPr>
       </w:pPr>
-      <w:bookmarkStart w:id="2" w:name="_GoBack"/>
-      <w:bookmarkEnd w:id="2"/>
       <w:r>
         <w:rPr>
           <w:rFonts w:ascii="Times New Roman" w:hAnsi="Times New Roman" w:hint="eastAsia"/>
@@ -23042,7 +23748,7 @@
         </w:rPr>
         <w:t xml:space="preserve"> 1. </w:t>
       </w:r>
-      <w:hyperlink r:id="rId24" w:history="1">
+      <w:hyperlink r:id="rId25" w:history="1">
         <w:r>
           <w:rPr>
             <w:rStyle w:val="a4"/>
@@ -23427,6 +24133,7 @@
     <w:lsdException w:name="HTML Sample" w:semiHidden="1" w:unhideWhenUsed="1"/>
     <w:lsdException w:name="HTML Typewriter" w:semiHidden="1" w:unhideWhenUsed="1"/>
     <w:lsdException w:name="HTML Variable" w:semiHidden="1" w:unhideWhenUsed="1"/>
+    <w:lsdException w:name="Normal Table" w:semiHidden="1" w:unhideWhenUsed="1"/>
     <w:lsdException w:name="annotation subject" w:semiHidden="1" w:unhideWhenUsed="1"/>
     <w:lsdException w:name="No List" w:semiHidden="1" w:unhideWhenUsed="1"/>
     <w:lsdException w:name="Outline List 1" w:semiHidden="1" w:unhideWhenUsed="1"/>
@@ -23470,8 +24177,10 @@
     <w:lsdException w:name="Table Elegant" w:semiHidden="1" w:unhideWhenUsed="1"/>
     <w:lsdException w:name="Table Professional" w:semiHidden="1" w:unhideWhenUsed="1"/>
     <w:lsdException w:name="Table Subtle 1" w:semiHidden="1" w:unhideWhenUsed="1"/>
+    <w:lsdException w:name="Table Subtle 2" w:semiHidden="1" w:unhideWhenUsed="1"/>
     <w:lsdException w:name="Table Web 1" w:semiHidden="1" w:unhideWhenUsed="1"/>
     <w:lsdException w:name="Table Web 2" w:semiHidden="1" w:unhideWhenUsed="1"/>
+    <w:lsdException w:name="Table Web 3" w:semiHidden="1" w:unhideWhenUsed="1"/>
     <w:lsdException w:name="Balloon Text" w:semiHidden="1" w:unhideWhenUsed="1"/>
     <w:lsdException w:name="Table Grid" w:uiPriority="39"/>
     <w:lsdException w:name="Table Theme" w:semiHidden="1" w:unhideWhenUsed="1"/>
@@ -24013,4 +24722,16 @@
     </a:ext>
   </a:extLst>
 </a:theme>
+</file>
+
+<file path=customXml/item1.xml><?xml version="1.0" encoding="utf-8"?>
+<b:Sources xmlns:b="http://schemas.openxmlformats.org/officeDocument/2006/bibliography" xmlns="http://schemas.openxmlformats.org/officeDocument/2006/bibliography" SelectedStyle="\APASixthEditionOfficeOnline.xsl" StyleName="APA" Version="6"/>
+</file>
+
+<file path=customXml/itemProps1.xml><?xml version="1.0" encoding="utf-8"?>
+<ds:datastoreItem xmlns:ds="http://schemas.openxmlformats.org/officeDocument/2006/customXml" ds:itemID="{C2132B96-A0E1-42DF-BD26-5AA77D6F8B21}">
+  <ds:schemaRefs>
+    <ds:schemaRef ds:uri="http://schemas.openxmlformats.org/officeDocument/2006/bibliography"/>
+  </ds:schemaRefs>
+</ds:datastoreItem>
 </file>
--- a/docx version/Chapter 3.docx
+++ b/docx version/Chapter 3.docx
@@ -55,7 +55,7 @@
         <mc:AlternateContent>
           <mc:Choice Requires="wpg">
             <w:drawing>
-              <wp:anchor distT="0" distB="0" distL="114300" distR="114300" simplePos="0" relativeHeight="251796480" behindDoc="0" locked="0" layoutInCell="1" allowOverlap="1" wp14:anchorId="56B06CCE" wp14:editId="494AF49A">
+              <wp:anchor distT="0" distB="0" distL="114300" distR="114300" simplePos="0" relativeHeight="251796480" behindDoc="0" locked="0" layoutInCell="1" allowOverlap="1" wp14:anchorId="56B06CCE" wp14:editId="437DE3BF">
                 <wp:simplePos x="0" y="0"/>
                 <wp:positionH relativeFrom="column">
                   <wp:posOffset>-1145540</wp:posOffset>
@@ -261,7 +261,7 @@
                           </pic:cNvPicPr>
                         </pic:nvPicPr>
                         <pic:blipFill>
-                          <a:blip r:embed="rId6">
+                          <a:blip r:embed="rId8">
                             <a:extLst>
                               <a:ext uri="{28A0092B-C50C-407E-A947-70E740481C1C}">
                                 <a14:useLocalDpi xmlns:a14="http://schemas.microsoft.com/office/drawing/2010/main" val="0"/>
@@ -290,7 +290,7 @@
           </mc:Choice>
           <mc:Fallback>
             <w:pict>
-              <v:group w14:anchorId="56B06CCE" id="组合 75" o:spid="_x0000_s1026" style="position:absolute;left:0;text-align:left;margin-left:-90.2pt;margin-top:18.15pt;width:76.65pt;height:190.65pt;z-index:251796480" coordsize="9736,24214" o:gfxdata="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">
+              <v:group w14:anchorId="56B06CCE" id="组合 75" o:spid="_x0000_s1026" style="position:absolute;left:0;text-align:left;margin-left:-90.2pt;margin-top:18.15pt;width:76.65pt;height:190.65pt;z-index:251796480" coordsize="9736,24214" o:gfxdata="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">
                 <v:shapetype id="_x0000_t202" coordsize="21600,21600" o:spt="202" path="m,l,21600r21600,l21600,xe">
                   <v:stroke joinstyle="miter"/>
                   <v:path gradientshapeok="t" o:connecttype="rect"/>
@@ -463,7 +463,7 @@
                   <o:lock v:ext="edit" aspectratio="t"/>
                 </v:shapetype>
                 <v:shape id="图片 76" o:spid="_x0000_s1028" type="#_x0000_t75" style="position:absolute;left:254;top:13546;width:9144;height:10217;visibility:visible;mso-wrap-style:square" o:gfxdata="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">
-                  <v:imagedata r:id="rId7" o:title=""/>
+                  <v:imagedata r:id="rId9" o:title=""/>
                 </v:shape>
               </v:group>
             </w:pict>
@@ -595,13 +595,6 @@
       </w:r>
       <w:r>
         <w:rPr>
-          <w:rFonts w:ascii="Times New Roman" w:eastAsia="宋体" w:hAnsi="Times New Roman"/>
-          <w:szCs w:val="21"/>
-        </w:rPr>
-        <w:t>[link]</w:t>
-      </w:r>
-      <w:r>
-        <w:rPr>
           <w:rFonts w:ascii="Times New Roman" w:eastAsia="宋体" w:hAnsi="Times New Roman" w:hint="eastAsia"/>
           <w:szCs w:val="21"/>
         </w:rPr>
@@ -708,20 +701,16 @@
     </w:p>
     <w:p>
       <w:pPr>
-        <w:jc w:val="center"/>
-        <w:rPr>
-          <w:rFonts w:ascii="Times New Roman" w:hAnsi="Times New Roman"/>
-        </w:rPr>
+        <w:pStyle w:val="a9"/>
       </w:pPr>
       <w:r>
         <w:rPr>
-          <w:rFonts w:ascii="Times New Roman" w:hAnsi="Times New Roman"/>
           <w:noProof/>
         </w:rPr>
         <mc:AlternateContent>
           <mc:Choice Requires="wps">
             <w:drawing>
-              <wp:anchor distT="0" distB="0" distL="114300" distR="114300" simplePos="0" relativeHeight="251675648" behindDoc="0" locked="0" layoutInCell="1" allowOverlap="1" wp14:anchorId="05D7A99E" wp14:editId="3D92B59D">
+              <wp:anchor distT="0" distB="0" distL="114300" distR="114300" simplePos="0" relativeHeight="251675648" behindDoc="0" locked="0" layoutInCell="1" allowOverlap="1" wp14:anchorId="05D7A99E" wp14:editId="19CA5BC7">
                 <wp:simplePos x="0" y="0"/>
                 <wp:positionH relativeFrom="margin">
                   <wp:posOffset>2817540</wp:posOffset>
@@ -822,7 +811,6 @@
       </w:r>
       <w:r>
         <w:rPr>
-          <w:rFonts w:ascii="Times New Roman" w:hAnsi="Times New Roman"/>
           <w:noProof/>
         </w:rPr>
         <mc:AlternateContent>
@@ -963,7 +951,6 @@
       </w:r>
       <w:r>
         <w:rPr>
-          <w:rFonts w:ascii="Times New Roman" w:hAnsi="Times New Roman"/>
           <w:noProof/>
         </w:rPr>
         <mc:AlternateContent>
@@ -1070,7 +1057,6 @@
       </w:r>
       <w:r>
         <w:rPr>
-          <w:rFonts w:ascii="Times New Roman" w:hAnsi="Times New Roman"/>
           <w:noProof/>
         </w:rPr>
         <mc:AlternateContent>
@@ -1211,7 +1197,6 @@
       </w:r>
       <w:r>
         <w:rPr>
-          <w:rFonts w:ascii="Times New Roman" w:hAnsi="Times New Roman"/>
           <w:noProof/>
         </w:rPr>
         <mc:AlternateContent>
@@ -1356,7 +1341,6 @@
       </w:r>
       <w:r>
         <w:rPr>
-          <w:rFonts w:ascii="Times New Roman" w:hAnsi="Times New Roman"/>
           <w:noProof/>
         </w:rPr>
         <mc:AlternateContent>
@@ -1463,7 +1447,6 @@
       </w:r>
       <w:r>
         <w:rPr>
-          <w:rFonts w:ascii="Times New Roman" w:hAnsi="Times New Roman"/>
           <w:noProof/>
         </w:rPr>
         <mc:AlternateContent>
@@ -1570,7 +1553,6 @@
       </w:r>
       <w:r>
         <w:rPr>
-          <w:rFonts w:ascii="Times New Roman" w:hAnsi="Times New Roman"/>
           <w:noProof/>
         </w:rPr>
         <mc:AlternateContent>
@@ -1692,7 +1674,6 @@
       </w:r>
       <w:r>
         <w:rPr>
-          <w:rFonts w:ascii="Times New Roman" w:hAnsi="Times New Roman"/>
           <w:noProof/>
         </w:rPr>
         <mc:AlternateContent>
@@ -1798,7 +1779,6 @@
       </w:r>
       <w:r>
         <w:rPr>
-          <w:rFonts w:ascii="Times New Roman" w:hAnsi="Times New Roman"/>
           <w:noProof/>
         </w:rPr>
         <w:drawing>
@@ -1817,7 +1797,7 @@
                     <pic:cNvPicPr/>
                   </pic:nvPicPr>
                   <pic:blipFill>
-                    <a:blip r:embed="rId8"/>
+                    <a:blip r:embed="rId10"/>
                     <a:stretch>
                       <a:fillRect/>
                     </a:stretch>
@@ -2182,13 +2162,6 @@
       </w:r>
       <w:r>
         <w:rPr>
-          <w:rFonts w:ascii="Times New Roman" w:eastAsia="宋体" w:hAnsi="Times New Roman"/>
-          <w:szCs w:val="21"/>
-        </w:rPr>
-        <w:t>[link]</w:t>
-      </w:r>
-      <w:r>
-        <w:rPr>
           <w:rFonts w:ascii="Times New Roman" w:eastAsia="宋体" w:hAnsi="Times New Roman" w:hint="eastAsia"/>
           <w:szCs w:val="21"/>
         </w:rPr>
@@ -2519,18 +2492,18 @@
           <w:noProof/>
         </w:rPr>
         <w:drawing>
-          <wp:anchor distT="0" distB="0" distL="114300" distR="114300" simplePos="0" relativeHeight="251797504" behindDoc="0" locked="0" layoutInCell="1" allowOverlap="1" wp14:anchorId="45BF5630" wp14:editId="585A5364">
+          <wp:anchor distT="0" distB="0" distL="114300" distR="114300" simplePos="0" relativeHeight="251806720" behindDoc="0" locked="0" layoutInCell="1" allowOverlap="1" wp14:anchorId="7F294A84" wp14:editId="3B4CE34B">
             <wp:simplePos x="0" y="0"/>
             <wp:positionH relativeFrom="column">
-              <wp:posOffset>-908050</wp:posOffset>
+              <wp:posOffset>-1058333</wp:posOffset>
             </wp:positionH>
             <wp:positionV relativeFrom="paragraph">
-              <wp:posOffset>-3810</wp:posOffset>
+              <wp:posOffset>38735</wp:posOffset>
             </wp:positionV>
-            <wp:extent cx="720090" cy="471805"/>
-            <wp:effectExtent l="0" t="0" r="3810" b="4445"/>
+            <wp:extent cx="716280" cy="401320"/>
+            <wp:effectExtent l="0" t="0" r="7620" b="0"/>
             <wp:wrapNone/>
-            <wp:docPr id="42" name="图片 42"/>
+            <wp:docPr id="78" name="图片 78"/>
             <wp:cNvGraphicFramePr>
               <a:graphicFrameLocks xmlns:a="http://schemas.openxmlformats.org/drawingml/2006/main" noChangeAspect="1"/>
             </wp:cNvGraphicFramePr>
@@ -2538,11 +2511,11 @@
               <a:graphicData uri="http://schemas.openxmlformats.org/drawingml/2006/picture">
                 <pic:pic xmlns:pic="http://schemas.openxmlformats.org/drawingml/2006/picture">
                   <pic:nvPicPr>
-                    <pic:cNvPr id="1" name=""/>
+                    <pic:cNvPr id="26" name="speedometer.PNG"/>
                     <pic:cNvPicPr/>
                   </pic:nvPicPr>
                   <pic:blipFill>
-                    <a:blip r:embed="rId9">
+                    <a:blip r:embed="rId11" cstate="print">
                       <a:extLst>
                         <a:ext uri="{28A0092B-C50C-407E-A947-70E740481C1C}">
                           <a14:useLocalDpi xmlns:a14="http://schemas.microsoft.com/office/drawing/2010/main" val="0"/>
@@ -2556,7 +2529,7 @@
                   <pic:spPr>
                     <a:xfrm>
                       <a:off x="0" y="0"/>
-                      <a:ext cx="720090" cy="471805"/>
+                      <a:ext cx="716280" cy="401320"/>
                     </a:xfrm>
                     <a:prstGeom prst="rect">
                       <a:avLst/>
@@ -2583,7 +2556,7 @@
         <mc:AlternateContent>
           <mc:Choice Requires="wps">
             <w:drawing>
-              <wp:anchor distT="0" distB="0" distL="114300" distR="114300" simplePos="0" relativeHeight="251718656" behindDoc="0" locked="0" layoutInCell="1" allowOverlap="1" wp14:anchorId="77209646" wp14:editId="3831E501">
+              <wp:anchor distT="0" distB="0" distL="114300" distR="114300" simplePos="0" relativeHeight="251718656" behindDoc="0" locked="0" layoutInCell="1" allowOverlap="1" wp14:anchorId="77209646" wp14:editId="17A85F5C">
                 <wp:simplePos x="0" y="0"/>
                 <wp:positionH relativeFrom="page">
                   <wp:align>left</wp:align>
@@ -2780,7 +2753,15 @@
           <w:rFonts w:ascii="Times New Roman" w:eastAsia="宋体" w:hAnsi="Times New Roman" w:hint="eastAsia"/>
           <w:szCs w:val="21"/>
         </w:rPr>
-        <w:t>部分寄存器存储的值，称它们为</w:t>
+        <w:t>部分寄</w:t>
+      </w:r>
+      <w:r>
+        <w:rPr>
+          <w:rFonts w:ascii="Times New Roman" w:eastAsia="宋体" w:hAnsi="Times New Roman" w:hint="eastAsia"/>
+          <w:szCs w:val="21"/>
+        </w:rPr>
+        <w:lastRenderedPageBreak/>
+        <w:t>存器存储的值，称它们为</w:t>
       </w:r>
       <w:r>
         <w:rPr>
@@ -2808,15 +2789,7 @@
           <w:rFonts w:ascii="Times New Roman" w:eastAsia="宋体" w:hAnsi="Times New Roman" w:hint="eastAsia"/>
           <w:szCs w:val="21"/>
         </w:rPr>
-        <w:t>。不再调用其</w:t>
-      </w:r>
-      <w:r>
-        <w:rPr>
-          <w:rFonts w:ascii="Times New Roman" w:eastAsia="宋体" w:hAnsi="Times New Roman" w:hint="eastAsia"/>
-          <w:szCs w:val="21"/>
-        </w:rPr>
-        <w:lastRenderedPageBreak/>
-        <w:t>它函数的函数称为</w:t>
+        <w:t>。不再调用其它函数的函数称为</w:t>
       </w:r>
       <w:r>
         <w:rPr>
@@ -2880,21 +2853,62 @@
           <w:rFonts w:ascii="Times New Roman" w:eastAsia="宋体" w:hAnsi="Times New Roman" w:hint="eastAsia"/>
           <w:szCs w:val="21"/>
         </w:rPr>
-        <w:t>函数调用中其它的寄存器，要么被当做保存寄存器来使用，在函数调用</w:t>
-      </w:r>
-      <w:r>
-        <w:rPr>
-          <w:rFonts w:ascii="Times New Roman" w:eastAsia="宋体" w:hAnsi="Times New Roman" w:hint="eastAsia"/>
-          <w:szCs w:val="21"/>
-        </w:rPr>
-        <w:t>前后值不变</w:t>
-      </w:r>
-      <w:r>
-        <w:rPr>
-          <w:rFonts w:ascii="Times New Roman" w:eastAsia="宋体" w:hAnsi="Times New Roman" w:hint="eastAsia"/>
-          <w:szCs w:val="21"/>
-        </w:rPr>
-        <w:t>；要么被当做临时寄存器使用，在函数调用中不保留。</w:t>
+        <w:t>函数调用中其它的寄存器，要么被</w:t>
+      </w:r>
+      <w:proofErr w:type="gramStart"/>
+      <w:r>
+        <w:rPr>
+          <w:rFonts w:ascii="Times New Roman" w:eastAsia="宋体" w:hAnsi="Times New Roman" w:hint="eastAsia"/>
+          <w:szCs w:val="21"/>
+        </w:rPr>
+        <w:t>当做</w:t>
+      </w:r>
+      <w:proofErr w:type="gramEnd"/>
+      <w:r>
+        <w:rPr>
+          <w:rFonts w:ascii="Times New Roman" w:eastAsia="宋体" w:hAnsi="Times New Roman" w:hint="eastAsia"/>
+          <w:szCs w:val="21"/>
+        </w:rPr>
+        <w:t>保存寄存器来使用，在函数调用</w:t>
+      </w:r>
+      <w:proofErr w:type="gramStart"/>
+      <w:r>
+        <w:rPr>
+          <w:rFonts w:ascii="Times New Roman" w:eastAsia="宋体" w:hAnsi="Times New Roman" w:hint="eastAsia"/>
+          <w:szCs w:val="21"/>
+        </w:rPr>
+        <w:t>前后</w:t>
+      </w:r>
+      <w:proofErr w:type="gramEnd"/>
+      <w:r>
+        <w:rPr>
+          <w:rFonts w:ascii="Times New Roman" w:eastAsia="宋体" w:hAnsi="Times New Roman" w:hint="eastAsia"/>
+          <w:szCs w:val="21"/>
+        </w:rPr>
+        <w:t>值不变</w:t>
+      </w:r>
+      <w:r>
+        <w:rPr>
+          <w:rFonts w:ascii="Times New Roman" w:eastAsia="宋体" w:hAnsi="Times New Roman" w:hint="eastAsia"/>
+          <w:szCs w:val="21"/>
+        </w:rPr>
+        <w:t>；要么被</w:t>
+      </w:r>
+      <w:proofErr w:type="gramStart"/>
+      <w:r>
+        <w:rPr>
+          <w:rFonts w:ascii="Times New Roman" w:eastAsia="宋体" w:hAnsi="Times New Roman" w:hint="eastAsia"/>
+          <w:szCs w:val="21"/>
+        </w:rPr>
+        <w:t>当做</w:t>
+      </w:r>
+      <w:proofErr w:type="gramEnd"/>
+      <w:r>
+        <w:rPr>
+          <w:rFonts w:ascii="Times New Roman" w:eastAsia="宋体" w:hAnsi="Times New Roman" w:hint="eastAsia"/>
+          <w:szCs w:val="21"/>
+        </w:rPr>
+        <w:t>临时寄存器使用，在函数调用中不保留。</w:t>
       </w:r>
       <w:r>
         <w:rPr>
@@ -2958,13 +2972,6 @@
           <w:szCs w:val="21"/>
         </w:rPr>
         <w:t>.2</w:t>
-      </w:r>
-      <w:r>
-        <w:rPr>
-          <w:rFonts w:ascii="Times New Roman" w:eastAsia="宋体" w:hAnsi="Times New Roman"/>
-          <w:szCs w:val="21"/>
-        </w:rPr>
-        <w:t>[link]</w:t>
       </w:r>
       <w:r>
         <w:rPr>
@@ -5653,7 +5660,7 @@
                     <pic:cNvPicPr/>
                   </pic:nvPicPr>
                   <pic:blipFill>
-                    <a:blip r:embed="rId10"/>
+                    <a:blip r:embed="rId12"/>
                     <a:stretch>
                       <a:fillRect/>
                     </a:stretch>
@@ -5794,12 +5801,12 @@
       </w:r>
       <w:r>
         <w:rPr>
-          <w:rFonts w:ascii="Times New Roman" w:eastAsia="宋体" w:hAnsi="Times New Roman"/>
+          <w:rFonts w:ascii="Times New Roman" w:eastAsia="宋体" w:hAnsi="Times New Roman" w:hint="eastAsia"/>
           <w:b/>
           <w:sz w:val="18"/>
           <w:szCs w:val="18"/>
         </w:rPr>
-        <w:t>[link]</w:t>
+        <w:t>章进行解释。（</w:t>
       </w:r>
       <w:r>
         <w:rPr>
@@ -5808,17 +5815,18 @@
           <w:sz w:val="18"/>
           <w:szCs w:val="18"/>
         </w:rPr>
-        <w:t>章进行解释。（</w:t>
-      </w:r>
-      <w:r>
-        <w:rPr>
-          <w:rFonts w:ascii="Times New Roman" w:eastAsia="宋体" w:hAnsi="Times New Roman" w:hint="eastAsia"/>
+        <w:t>这张图源于</w:t>
+      </w:r>
+      <w:r>
+        <w:rPr>
+          <w:rFonts w:ascii="Times New Roman" w:eastAsia="宋体" w:hAnsi="Times New Roman"/>
           <w:b/>
           <w:sz w:val="18"/>
           <w:szCs w:val="18"/>
         </w:rPr>
-        <w:t>这张图源于</w:t>
-      </w:r>
+        <w:t xml:space="preserve">[Waterman and </w:t>
+      </w:r>
+      <w:proofErr w:type="spellStart"/>
       <w:r>
         <w:rPr>
           <w:rFonts w:ascii="Times New Roman" w:eastAsia="宋体" w:hAnsi="Times New Roman"/>
@@ -5826,9 +5834,9 @@
           <w:sz w:val="18"/>
           <w:szCs w:val="18"/>
         </w:rPr>
-        <w:t xml:space="preserve">[Waterman and </w:t>
-      </w:r>
-      <w:proofErr w:type="spellStart"/>
+        <w:t>Asanovi´c</w:t>
+      </w:r>
+      <w:proofErr w:type="spellEnd"/>
       <w:r>
         <w:rPr>
           <w:rFonts w:ascii="Times New Roman" w:eastAsia="宋体" w:hAnsi="Times New Roman"/>
@@ -5836,26 +5844,7 @@
           <w:sz w:val="18"/>
           <w:szCs w:val="18"/>
         </w:rPr>
-        <w:t>Asanovi´c</w:t>
-      </w:r>
-      <w:proofErr w:type="spellEnd"/>
-      <w:r>
-        <w:rPr>
-          <w:rFonts w:ascii="Times New Roman" w:eastAsia="宋体" w:hAnsi="Times New Roman"/>
-          <w:b/>
-          <w:sz w:val="18"/>
-          <w:szCs w:val="18"/>
-        </w:rPr>
         <w:t xml:space="preserve"> 2017]</w:t>
-      </w:r>
-      <w:r>
-        <w:rPr>
-          <w:rFonts w:ascii="Times New Roman" w:eastAsia="宋体" w:hAnsi="Times New Roman"/>
-          <w:b/>
-          <w:sz w:val="18"/>
-          <w:szCs w:val="18"/>
-        </w:rPr>
-        <w:t>[link]</w:t>
       </w:r>
       <w:r>
         <w:rPr>
@@ -6076,7 +6065,25 @@
                                 <w:sz w:val="18"/>
                                 <w:szCs w:val="21"/>
                               </w:rPr>
-                              <w:t>寄存器）分配栈帧</w:t>
+                              <w:t>寄存器）分配</w:t>
+                            </w:r>
+                            <w:proofErr w:type="gramStart"/>
+                            <w:r>
+                              <w:rPr>
+                                <w:rFonts w:ascii="Times New Roman" w:eastAsia="黑体" w:hAnsi="Times New Roman" w:cs="Times New Roman" w:hint="eastAsia"/>
+                                <w:sz w:val="18"/>
+                                <w:szCs w:val="21"/>
+                              </w:rPr>
+                              <w:t>栈</w:t>
+                            </w:r>
+                            <w:proofErr w:type="gramEnd"/>
+                            <w:r>
+                              <w:rPr>
+                                <w:rFonts w:ascii="Times New Roman" w:eastAsia="黑体" w:hAnsi="Times New Roman" w:cs="Times New Roman" w:hint="eastAsia"/>
+                                <w:sz w:val="18"/>
+                                <w:szCs w:val="21"/>
+                              </w:rPr>
+                              <w:t>帧</w:t>
                             </w:r>
                           </w:p>
                         </w:txbxContent>
@@ -6541,7 +6548,7 @@
                     <pic:cNvPicPr/>
                   </pic:nvPicPr>
                   <pic:blipFill>
-                    <a:blip r:embed="rId11"/>
+                    <a:blip r:embed="rId13"/>
                     <a:stretch>
                       <a:fillRect/>
                     </a:stretch>
@@ -6683,7 +6690,23 @@
           <w:rFonts w:ascii="Times New Roman" w:eastAsia="宋体" w:hAnsi="Times New Roman" w:hint="eastAsia"/>
           <w:szCs w:val="21"/>
         </w:rPr>
-        <w:t>如果参数和局部变量太多，在寄存器中存不下，函数的开头会在栈中为函数</w:t>
+        <w:t>如果参数和局部变量太多，在寄存器中存不下，函数的开头会在</w:t>
+      </w:r>
+      <w:proofErr w:type="gramStart"/>
+      <w:r>
+        <w:rPr>
+          <w:rFonts w:ascii="Times New Roman" w:eastAsia="宋体" w:hAnsi="Times New Roman" w:hint="eastAsia"/>
+          <w:szCs w:val="21"/>
+        </w:rPr>
+        <w:t>栈</w:t>
+      </w:r>
+      <w:proofErr w:type="gramEnd"/>
+      <w:r>
+        <w:rPr>
+          <w:rFonts w:ascii="Times New Roman" w:eastAsia="宋体" w:hAnsi="Times New Roman" w:hint="eastAsia"/>
+          <w:szCs w:val="21"/>
+        </w:rPr>
+        <w:t>中为函数</w:t>
       </w:r>
       <w:r>
         <w:rPr>
@@ -6739,7 +6762,23 @@
           <w:rFonts w:ascii="Times New Roman" w:eastAsia="宋体" w:hAnsi="Times New Roman" w:hint="eastAsia"/>
           <w:szCs w:val="21"/>
         </w:rPr>
-        <w:t>释放栈帧并返回调用点：</w:t>
+        <w:t>释放</w:t>
+      </w:r>
+      <w:proofErr w:type="gramStart"/>
+      <w:r>
+        <w:rPr>
+          <w:rFonts w:ascii="Times New Roman" w:eastAsia="宋体" w:hAnsi="Times New Roman" w:hint="eastAsia"/>
+          <w:szCs w:val="21"/>
+        </w:rPr>
+        <w:t>栈</w:t>
+      </w:r>
+      <w:proofErr w:type="gramEnd"/>
+      <w:r>
+        <w:rPr>
+          <w:rFonts w:ascii="Times New Roman" w:eastAsia="宋体" w:hAnsi="Times New Roman" w:hint="eastAsia"/>
+          <w:szCs w:val="21"/>
+        </w:rPr>
+        <w:t>帧并返回调用点：</w:t>
       </w:r>
     </w:p>
     <w:p>
@@ -6913,7 +6952,25 @@
                                 <w:sz w:val="18"/>
                                 <w:szCs w:val="21"/>
                               </w:rPr>
-                              <w:t>释放栈帧空间</w:t>
+                              <w:t>释放</w:t>
+                            </w:r>
+                            <w:proofErr w:type="gramStart"/>
+                            <w:r>
+                              <w:rPr>
+                                <w:rFonts w:ascii="Times New Roman" w:eastAsia="黑体" w:hAnsi="Times New Roman" w:cs="Times New Roman" w:hint="eastAsia"/>
+                                <w:sz w:val="18"/>
+                                <w:szCs w:val="21"/>
+                              </w:rPr>
+                              <w:t>栈</w:t>
+                            </w:r>
+                            <w:proofErr w:type="gramEnd"/>
+                            <w:r>
+                              <w:rPr>
+                                <w:rFonts w:ascii="Times New Roman" w:eastAsia="黑体" w:hAnsi="Times New Roman" w:cs="Times New Roman" w:hint="eastAsia"/>
+                                <w:sz w:val="18"/>
+                                <w:szCs w:val="21"/>
+                              </w:rPr>
+                              <w:t>帧空间</w:t>
                             </w:r>
                           </w:p>
                         </w:txbxContent>
@@ -7096,7 +7153,7 @@
                     <pic:cNvPicPr/>
                   </pic:nvPicPr>
                   <pic:blipFill>
-                    <a:blip r:embed="rId12"/>
+                    <a:blip r:embed="rId14"/>
                     <a:stretch>
                       <a:fillRect/>
                     </a:stretch>
@@ -7129,6 +7186,7 @@
           <w:rFonts w:ascii="Times New Roman" w:eastAsia="宋体" w:hAnsi="Times New Roman"/>
           <w:szCs w:val="21"/>
         </w:rPr>
+        <w:lastRenderedPageBreak/>
         <w:tab/>
       </w:r>
       <w:r>
@@ -7185,15 +7243,7 @@
           <w:rFonts w:ascii="Times New Roman" w:eastAsia="宋体" w:hAnsi="Times New Roman" w:hint="eastAsia"/>
           <w:szCs w:val="21"/>
         </w:rPr>
-        <w:t>进行</w:t>
-      </w:r>
-      <w:r>
-        <w:rPr>
-          <w:rFonts w:ascii="Times New Roman" w:eastAsia="宋体" w:hAnsi="Times New Roman" w:hint="eastAsia"/>
-          <w:szCs w:val="21"/>
-        </w:rPr>
-        <w:lastRenderedPageBreak/>
-        <w:t>一些解释。</w:t>
+        <w:t>进行一些解释。</w:t>
       </w:r>
     </w:p>
     <w:p>
@@ -7382,7 +7432,7 @@
                                 <w:sz w:val="18"/>
                                 <w:szCs w:val="18"/>
                               </w:rPr>
-                              <w:t>11[link]</w:t>
+                              <w:t>11</w:t>
                             </w:r>
                             <w:r>
                               <w:rPr>
@@ -7643,7 +7693,7 @@
                           <w:sz w:val="18"/>
                           <w:szCs w:val="18"/>
                         </w:rPr>
-                        <w:t>11[link]</w:t>
+                        <w:t>11</w:t>
                       </w:r>
                       <w:r>
                         <w:rPr>
@@ -7837,32 +7887,23 @@
           <w:szCs w:val="24"/>
         </w:rPr>
       </w:pPr>
-    </w:p>
-    <w:p>
-      <w:pPr>
-        <w:ind w:firstLine="420"/>
-        <w:rPr>
-          <w:rFonts w:ascii="Times New Roman" w:eastAsia="宋体" w:hAnsi="Times New Roman"/>
-          <w:szCs w:val="21"/>
-        </w:rPr>
-      </w:pPr>
       <w:r>
         <w:rPr>
           <w:noProof/>
         </w:rPr>
         <w:drawing>
-          <wp:anchor distT="0" distB="0" distL="114300" distR="114300" simplePos="0" relativeHeight="251798528" behindDoc="0" locked="0" layoutInCell="1" allowOverlap="1" wp14:anchorId="3BB8CD9C" wp14:editId="6D0DF3D1">
+          <wp:anchor distT="0" distB="0" distL="114300" distR="114300" simplePos="0" relativeHeight="251808768" behindDoc="0" locked="0" layoutInCell="1" allowOverlap="1" wp14:anchorId="0C420B88" wp14:editId="48D2A77F">
             <wp:simplePos x="0" y="0"/>
             <wp:positionH relativeFrom="column">
-              <wp:posOffset>-1149350</wp:posOffset>
+              <wp:posOffset>-1109133</wp:posOffset>
             </wp:positionH>
             <wp:positionV relativeFrom="paragraph">
-              <wp:posOffset>341630</wp:posOffset>
+              <wp:posOffset>224579</wp:posOffset>
             </wp:positionV>
-            <wp:extent cx="788670" cy="681990"/>
-            <wp:effectExtent l="0" t="0" r="0" b="3810"/>
+            <wp:extent cx="640080" cy="551815"/>
+            <wp:effectExtent l="0" t="0" r="7620" b="635"/>
             <wp:wrapNone/>
-            <wp:docPr id="1" name="图片 1"/>
+            <wp:docPr id="81" name="图片 81"/>
             <wp:cNvGraphicFramePr>
               <a:graphicFrameLocks xmlns:a="http://schemas.openxmlformats.org/drawingml/2006/main" noChangeAspect="1"/>
             </wp:cNvGraphicFramePr>
@@ -7870,11 +7911,11 @@
               <a:graphicData uri="http://schemas.openxmlformats.org/drawingml/2006/picture">
                 <pic:pic xmlns:pic="http://schemas.openxmlformats.org/drawingml/2006/picture">
                   <pic:nvPicPr>
-                    <pic:cNvPr id="1" name=""/>
+                    <pic:cNvPr id="27" name="wheel.PNG"/>
                     <pic:cNvPicPr/>
                   </pic:nvPicPr>
                   <pic:blipFill>
-                    <a:blip r:embed="rId13">
+                    <a:blip r:embed="rId15" cstate="print">
                       <a:extLst>
                         <a:ext uri="{28A0092B-C50C-407E-A947-70E740481C1C}">
                           <a14:useLocalDpi xmlns:a14="http://schemas.microsoft.com/office/drawing/2010/main" val="0"/>
@@ -7888,7 +7929,7 @@
                   <pic:spPr>
                     <a:xfrm>
                       <a:off x="0" y="0"/>
-                      <a:ext cx="788670" cy="681990"/>
+                      <a:ext cx="640080" cy="551815"/>
                     </a:xfrm>
                     <a:prstGeom prst="rect">
                       <a:avLst/>
@@ -7906,116 +7947,10 @@
           </wp:anchor>
         </w:drawing>
       </w:r>
-      <w:r>
-        <w:rPr>
-          <w:rFonts w:ascii="Times New Roman" w:eastAsia="宋体" w:hAnsi="Times New Roman" w:hint="eastAsia"/>
-          <w:szCs w:val="21"/>
-        </w:rPr>
-        <w:t>在</w:t>
-      </w:r>
-      <w:r>
-        <w:rPr>
-          <w:rFonts w:ascii="Times New Roman" w:eastAsia="宋体" w:hAnsi="Times New Roman" w:hint="eastAsia"/>
-          <w:szCs w:val="21"/>
-        </w:rPr>
-        <w:t>U</w:t>
-      </w:r>
-      <w:r>
-        <w:rPr>
-          <w:rFonts w:ascii="Times New Roman" w:eastAsia="宋体" w:hAnsi="Times New Roman"/>
-          <w:szCs w:val="21"/>
-        </w:rPr>
-        <w:t>nix</w:t>
-      </w:r>
-      <w:r>
-        <w:rPr>
-          <w:rFonts w:ascii="Times New Roman" w:eastAsia="宋体" w:hAnsi="Times New Roman" w:hint="eastAsia"/>
-          <w:szCs w:val="21"/>
-        </w:rPr>
-        <w:t>系统中，这一步的输入是以</w:t>
-      </w:r>
-      <w:r>
-        <w:rPr>
-          <w:rFonts w:ascii="Sitka Text" w:eastAsia="宋体" w:hAnsi="Sitka Text"/>
-          <w:szCs w:val="21"/>
-        </w:rPr>
-        <w:t>.s</w:t>
-      </w:r>
-      <w:r>
-        <w:rPr>
-          <w:rFonts w:ascii="Times New Roman" w:eastAsia="宋体" w:hAnsi="Times New Roman" w:hint="eastAsia"/>
-          <w:szCs w:val="21"/>
-        </w:rPr>
-        <w:t>为后缀的文件，比如</w:t>
-      </w:r>
-      <w:proofErr w:type="spellStart"/>
-      <w:r>
-        <w:rPr>
-          <w:rFonts w:ascii="Sitka Text" w:eastAsia="宋体" w:hAnsi="Sitka Text" w:hint="eastAsia"/>
-          <w:szCs w:val="21"/>
-        </w:rPr>
-        <w:t>f</w:t>
-      </w:r>
-      <w:r>
-        <w:rPr>
-          <w:rFonts w:ascii="Sitka Text" w:eastAsia="宋体" w:hAnsi="Sitka Text"/>
-          <w:szCs w:val="21"/>
-        </w:rPr>
-        <w:t>oo.s</w:t>
-      </w:r>
-      <w:proofErr w:type="spellEnd"/>
-      <w:r>
-        <w:rPr>
-          <w:rFonts w:ascii="Times New Roman" w:eastAsia="宋体" w:hAnsi="Times New Roman" w:hint="eastAsia"/>
-          <w:szCs w:val="21"/>
-        </w:rPr>
-        <w:t>；在</w:t>
-      </w:r>
-      <w:r>
-        <w:rPr>
-          <w:rFonts w:ascii="Times New Roman" w:eastAsia="宋体" w:hAnsi="Times New Roman" w:hint="eastAsia"/>
-          <w:szCs w:val="21"/>
-        </w:rPr>
-        <w:t>M</w:t>
-      </w:r>
-      <w:r>
-        <w:rPr>
-          <w:rFonts w:ascii="Times New Roman" w:eastAsia="宋体" w:hAnsi="Times New Roman"/>
-          <w:szCs w:val="21"/>
-        </w:rPr>
-        <w:t>S-DOS</w:t>
-      </w:r>
-      <w:r>
-        <w:rPr>
-          <w:rFonts w:ascii="Times New Roman" w:eastAsia="宋体" w:hAnsi="Times New Roman" w:hint="eastAsia"/>
-          <w:szCs w:val="21"/>
-        </w:rPr>
-        <w:t>中则是</w:t>
-      </w:r>
-      <w:r>
-        <w:rPr>
-          <w:rFonts w:ascii="Sitka Text" w:eastAsia="宋体" w:hAnsi="Sitka Text" w:hint="eastAsia"/>
-          <w:szCs w:val="21"/>
-        </w:rPr>
-        <w:t>.</w:t>
-      </w:r>
-      <w:r>
-        <w:rPr>
-          <w:rFonts w:ascii="Sitka Text" w:eastAsia="宋体" w:hAnsi="Sitka Text"/>
-          <w:szCs w:val="21"/>
-        </w:rPr>
-        <w:t>ASM</w:t>
-      </w:r>
-      <w:r>
-        <w:rPr>
-          <w:rFonts w:ascii="Times New Roman" w:eastAsia="宋体" w:hAnsi="Times New Roman" w:hint="eastAsia"/>
-          <w:szCs w:val="21"/>
-        </w:rPr>
-        <w:t>。</w:t>
-      </w:r>
     </w:p>
     <w:p>
       <w:pPr>
+        <w:ind w:firstLine="420"/>
         <w:rPr>
           <w:rFonts w:ascii="Times New Roman" w:eastAsia="宋体" w:hAnsi="Times New Roman"/>
           <w:szCs w:val="21"/>
@@ -8023,6 +7958,121 @@
       </w:pPr>
       <w:r>
         <w:rPr>
+          <w:rFonts w:ascii="Times New Roman" w:eastAsia="宋体" w:hAnsi="Times New Roman" w:hint="eastAsia"/>
+          <w:szCs w:val="21"/>
+        </w:rPr>
+        <w:t>在</w:t>
+      </w:r>
+      <w:r>
+        <w:rPr>
+          <w:rFonts w:ascii="Times New Roman" w:eastAsia="宋体" w:hAnsi="Times New Roman" w:hint="eastAsia"/>
+          <w:szCs w:val="21"/>
+        </w:rPr>
+        <w:t>U</w:t>
+      </w:r>
+      <w:r>
+        <w:rPr>
+          <w:rFonts w:ascii="Times New Roman" w:eastAsia="宋体" w:hAnsi="Times New Roman"/>
+          <w:szCs w:val="21"/>
+        </w:rPr>
+        <w:t>nix</w:t>
+      </w:r>
+      <w:r>
+        <w:rPr>
+          <w:rFonts w:ascii="Times New Roman" w:eastAsia="宋体" w:hAnsi="Times New Roman" w:hint="eastAsia"/>
+          <w:szCs w:val="21"/>
+        </w:rPr>
+        <w:t>系统中，这一步的输入是以</w:t>
+      </w:r>
+      <w:r>
+        <w:rPr>
+          <w:rFonts w:ascii="Sitka Text" w:eastAsia="宋体" w:hAnsi="Sitka Text"/>
+          <w:szCs w:val="21"/>
+        </w:rPr>
+        <w:t>.s</w:t>
+      </w:r>
+      <w:r>
+        <w:rPr>
+          <w:rFonts w:ascii="Times New Roman" w:eastAsia="宋体" w:hAnsi="Times New Roman" w:hint="eastAsia"/>
+          <w:szCs w:val="21"/>
+        </w:rPr>
+        <w:t>为后缀的文件，比如</w:t>
+      </w:r>
+      <w:proofErr w:type="spellStart"/>
+      <w:r>
+        <w:rPr>
+          <w:rFonts w:ascii="Sitka Text" w:eastAsia="宋体" w:hAnsi="Sitka Text" w:hint="eastAsia"/>
+          <w:szCs w:val="21"/>
+        </w:rPr>
+        <w:t>f</w:t>
+      </w:r>
+      <w:r>
+        <w:rPr>
+          <w:rFonts w:ascii="Sitka Text" w:eastAsia="宋体" w:hAnsi="Sitka Text"/>
+          <w:szCs w:val="21"/>
+        </w:rPr>
+        <w:t>oo.s</w:t>
+      </w:r>
+      <w:proofErr w:type="spellEnd"/>
+      <w:r>
+        <w:rPr>
+          <w:rFonts w:ascii="Times New Roman" w:eastAsia="宋体" w:hAnsi="Times New Roman" w:hint="eastAsia"/>
+          <w:szCs w:val="21"/>
+        </w:rPr>
+        <w:t>；在</w:t>
+      </w:r>
+      <w:r>
+        <w:rPr>
+          <w:rFonts w:ascii="Times New Roman" w:eastAsia="宋体" w:hAnsi="Times New Roman" w:hint="eastAsia"/>
+          <w:szCs w:val="21"/>
+        </w:rPr>
+        <w:t>M</w:t>
+      </w:r>
+      <w:r>
+        <w:rPr>
+          <w:rFonts w:ascii="Times New Roman" w:eastAsia="宋体" w:hAnsi="Times New Roman"/>
+          <w:szCs w:val="21"/>
+        </w:rPr>
+        <w:t>S-DOS</w:t>
+      </w:r>
+      <w:r>
+        <w:rPr>
+          <w:rFonts w:ascii="Times New Roman" w:eastAsia="宋体" w:hAnsi="Times New Roman" w:hint="eastAsia"/>
+          <w:szCs w:val="21"/>
+        </w:rPr>
+        <w:t>中则是</w:t>
+      </w:r>
+      <w:r>
+        <w:rPr>
+          <w:rFonts w:ascii="Sitka Text" w:eastAsia="宋体" w:hAnsi="Sitka Text" w:hint="eastAsia"/>
+          <w:szCs w:val="21"/>
+        </w:rPr>
+        <w:t>.</w:t>
+      </w:r>
+      <w:r>
+        <w:rPr>
+          <w:rFonts w:ascii="Sitka Text" w:eastAsia="宋体" w:hAnsi="Sitka Text"/>
+          <w:szCs w:val="21"/>
+        </w:rPr>
+        <w:t>ASM</w:t>
+      </w:r>
+      <w:r>
+        <w:rPr>
+          <w:rFonts w:ascii="Times New Roman" w:eastAsia="宋体" w:hAnsi="Times New Roman" w:hint="eastAsia"/>
+          <w:szCs w:val="21"/>
+        </w:rPr>
+        <w:t>。</w:t>
+      </w:r>
+    </w:p>
+    <w:p>
+      <w:pPr>
+        <w:rPr>
+          <w:rFonts w:ascii="Times New Roman" w:eastAsia="宋体" w:hAnsi="Times New Roman"/>
+          <w:szCs w:val="21"/>
+        </w:rPr>
+      </w:pPr>
+      <w:r>
+        <w:rPr>
           <w:rFonts w:ascii="Times New Roman" w:eastAsia="宋体" w:hAnsi="Times New Roman"/>
           <w:szCs w:val="21"/>
         </w:rPr>
@@ -8054,13 +8104,6 @@
           <w:rFonts w:ascii="Times New Roman" w:eastAsia="宋体" w:hAnsi="Times New Roman" w:hint="eastAsia"/>
           <w:szCs w:val="21"/>
         </w:rPr>
-        <w:t>[link]</w:t>
-      </w:r>
-      <w:r>
-        <w:rPr>
-          <w:rFonts w:ascii="Times New Roman" w:eastAsia="宋体" w:hAnsi="Times New Roman" w:hint="eastAsia"/>
-          <w:szCs w:val="21"/>
-        </w:rPr>
         <w:t>中的汇编器的作用不仅仅是从</w:t>
       </w:r>
       <w:r>
@@ -8135,13 +8178,6 @@
       </w:r>
       <w:r>
         <w:rPr>
-          <w:rFonts w:ascii="Times New Roman" w:eastAsia="宋体" w:hAnsi="Times New Roman"/>
-          <w:szCs w:val="21"/>
-        </w:rPr>
-        <w:t>[link]</w:t>
-      </w:r>
-      <w:r>
-        <w:rPr>
           <w:rFonts w:ascii="Times New Roman" w:eastAsia="宋体" w:hAnsi="Times New Roman" w:hint="eastAsia"/>
           <w:szCs w:val="21"/>
         </w:rPr>
@@ -8166,13 +8202,6 @@
           <w:rFonts w:ascii="Times New Roman" w:eastAsia="宋体" w:hAnsi="Times New Roman" w:hint="eastAsia"/>
           <w:szCs w:val="21"/>
         </w:rPr>
-        <w:t>[link]</w:t>
-      </w:r>
-      <w:r>
-        <w:rPr>
-          <w:rFonts w:ascii="Times New Roman" w:eastAsia="宋体" w:hAnsi="Times New Roman" w:hint="eastAsia"/>
-          <w:szCs w:val="21"/>
-        </w:rPr>
         <w:t>列出了</w:t>
       </w:r>
       <w:r>
@@ -8295,13 +8324,6 @@
           <w:szCs w:val="21"/>
         </w:rPr>
         <w:t>.3</w:t>
-      </w:r>
-      <w:r>
-        <w:rPr>
-          <w:rFonts w:ascii="Times New Roman" w:eastAsia="宋体" w:hAnsi="Times New Roman"/>
-          <w:szCs w:val="21"/>
-        </w:rPr>
-        <w:t>[link]</w:t>
       </w:r>
       <w:r>
         <w:rPr>
@@ -8599,7 +8621,25 @@
                                 <w:sz w:val="15"/>
                                 <w:szCs w:val="15"/>
                               </w:rPr>
-                              <w:t>”作为新的芯片能工作的标志。他们会马上发邮件给领导和同事，告诉他们这个结果，然后出去搓一顿。</w:t>
+                              <w:t>”作为新的芯片能工作的标志。他们会马上发邮件给领导和同事，告诉他们这个结果，然后出去</w:t>
+                            </w:r>
+                            <w:proofErr w:type="gramStart"/>
+                            <w:r>
+                              <w:rPr>
+                                <w:rFonts w:ascii="Times New Roman" w:eastAsia="黑体" w:hAnsi="Times New Roman" w:hint="eastAsia"/>
+                                <w:sz w:val="15"/>
+                                <w:szCs w:val="15"/>
+                              </w:rPr>
+                              <w:t>搓</w:t>
+                            </w:r>
+                            <w:proofErr w:type="gramEnd"/>
+                            <w:r>
+                              <w:rPr>
+                                <w:rFonts w:ascii="Times New Roman" w:eastAsia="黑体" w:hAnsi="Times New Roman" w:hint="eastAsia"/>
+                                <w:sz w:val="15"/>
+                                <w:szCs w:val="15"/>
+                              </w:rPr>
+                              <w:t>一顿。</w:t>
                             </w:r>
                           </w:p>
                           <w:p>
@@ -8731,7 +8771,7 @@
           <w:rFonts w:ascii="Times New Roman" w:eastAsia="宋体" w:hAnsi="Times New Roman"/>
           <w:szCs w:val="21"/>
         </w:rPr>
-        <w:t>.5[link]</w:t>
+        <w:t>.5</w:t>
       </w:r>
       <w:r>
         <w:rPr>
@@ -8801,7 +8841,7 @@
           <w:rFonts w:ascii="Times New Roman" w:eastAsia="宋体" w:hAnsi="Times New Roman"/>
           <w:szCs w:val="21"/>
         </w:rPr>
-        <w:t>.6[link]</w:t>
+        <w:t>.6</w:t>
       </w:r>
       <w:r>
         <w:rPr>
@@ -8822,7 +8862,7 @@
           <w:rFonts w:ascii="Times New Roman" w:eastAsia="宋体" w:hAnsi="Times New Roman"/>
           <w:szCs w:val="21"/>
         </w:rPr>
-        <w:t>.2[link]</w:t>
+        <w:t>.2</w:t>
       </w:r>
       <w:r>
         <w:rPr>
@@ -8843,7 +8883,7 @@
           <w:rFonts w:ascii="Times New Roman" w:eastAsia="宋体" w:hAnsi="Times New Roman"/>
           <w:szCs w:val="21"/>
         </w:rPr>
-        <w:t>.3[link]</w:t>
+        <w:t>.3</w:t>
       </w:r>
       <w:r>
         <w:rPr>
@@ -8864,7 +8904,7 @@
           <w:rFonts w:ascii="Times New Roman" w:eastAsia="宋体" w:hAnsi="Times New Roman"/>
           <w:szCs w:val="21"/>
         </w:rPr>
-        <w:t>.4[link]</w:t>
+        <w:t>.4</w:t>
       </w:r>
       <w:r>
         <w:rPr>
@@ -8965,7 +9005,7 @@
           <w:rFonts w:ascii="Times New Roman" w:eastAsia="宋体" w:hAnsi="Times New Roman"/>
           <w:szCs w:val="21"/>
         </w:rPr>
-        <w:t>.9[link]</w:t>
+        <w:t>.9</w:t>
       </w:r>
       <w:r>
         <w:rPr>
@@ -9000,7 +9040,7 @@
           <w:rFonts w:ascii="Times New Roman" w:eastAsia="宋体" w:hAnsi="Times New Roman"/>
           <w:szCs w:val="21"/>
         </w:rPr>
-        <w:t>.6[link]</w:t>
+        <w:t>.6</w:t>
       </w:r>
       <w:r>
         <w:rPr>
@@ -9286,6 +9326,7 @@
           <w:szCs w:val="21"/>
         </w:rPr>
       </w:pPr>
+      <w:proofErr w:type="gramStart"/>
       <w:r>
         <w:rPr>
           <w:rFonts w:ascii="Sitka Text" w:eastAsia="宋体" w:hAnsi="Sitka Text" w:hint="eastAsia"/>
@@ -9298,7 +9339,15 @@
           <w:rFonts w:ascii="Sitka Text" w:eastAsia="宋体" w:hAnsi="Sitka Text"/>
           <w:szCs w:val="21"/>
         </w:rPr>
-        <w:t>string “Hello, %s!\n”</w:t>
+        <w:t>string</w:t>
+      </w:r>
+      <w:proofErr w:type="gramEnd"/>
+      <w:r>
+        <w:rPr>
+          <w:rFonts w:ascii="Sitka Text" w:eastAsia="宋体" w:hAnsi="Sitka Text"/>
+          <w:szCs w:val="21"/>
+        </w:rPr>
+        <w:t xml:space="preserve"> “Hello, %s!\n”</w:t>
       </w:r>
       <w:r>
         <w:rPr>
@@ -9383,7 +9432,7 @@
           <w:rFonts w:ascii="Times New Roman" w:eastAsia="宋体" w:hAnsi="Times New Roman"/>
           <w:szCs w:val="21"/>
         </w:rPr>
-        <w:t>.7[link]</w:t>
+        <w:t>.7</w:t>
       </w:r>
       <w:r>
         <w:rPr>
@@ -9411,7 +9460,7 @@
           <w:rFonts w:ascii="Times New Roman" w:eastAsia="宋体" w:hAnsi="Times New Roman"/>
           <w:szCs w:val="21"/>
         </w:rPr>
-        <w:t>[TIS Committee 1995][link]</w:t>
+        <w:t>[TIS Committee 1995]</w:t>
       </w:r>
       <w:r>
         <w:rPr>
@@ -12094,7 +12143,7 @@
                     <pic:cNvPicPr/>
                   </pic:nvPicPr>
                   <pic:blipFill>
-                    <a:blip r:embed="rId14"/>
+                    <a:blip r:embed="rId16"/>
                     <a:stretch>
                       <a:fillRect/>
                     </a:stretch>
@@ -12217,12 +12266,12 @@
       </w:r>
       <w:r>
         <w:rPr>
-          <w:rFonts w:ascii="Times New Roman" w:eastAsia="宋体" w:hAnsi="Times New Roman"/>
+          <w:rFonts w:ascii="Times New Roman" w:eastAsia="宋体" w:hAnsi="Times New Roman" w:hint="eastAsia"/>
           <w:b/>
           <w:sz w:val="18"/>
           <w:szCs w:val="18"/>
         </w:rPr>
-        <w:t>[link]</w:t>
+        <w:t>包含了</w:t>
       </w:r>
       <w:r>
         <w:rPr>
@@ -12231,7 +12280,7 @@
           <w:sz w:val="18"/>
           <w:szCs w:val="18"/>
         </w:rPr>
-        <w:t>包含了</w:t>
+        <w:t>这些</w:t>
       </w:r>
       <w:r>
         <w:rPr>
@@ -12240,7 +12289,7 @@
           <w:sz w:val="18"/>
           <w:szCs w:val="18"/>
         </w:rPr>
-        <w:t>这些</w:t>
+        <w:t>RISC-V</w:t>
       </w:r>
       <w:r>
         <w:rPr>
@@ -12249,7 +12298,7 @@
           <w:sz w:val="18"/>
           <w:szCs w:val="18"/>
         </w:rPr>
-        <w:t>RISC-V</w:t>
+        <w:t>的伪指令和真实指令。在</w:t>
       </w:r>
       <w:r>
         <w:rPr>
@@ -12258,25 +12307,25 @@
           <w:sz w:val="18"/>
           <w:szCs w:val="18"/>
         </w:rPr>
-        <w:t>的伪指令和真实指令。在</w:t>
-      </w:r>
-      <w:r>
-        <w:rPr>
-          <w:rFonts w:ascii="Times New Roman" w:eastAsia="宋体" w:hAnsi="Times New Roman" w:hint="eastAsia"/>
+        <w:t>R</w:t>
+      </w:r>
+      <w:r>
+        <w:rPr>
+          <w:rFonts w:ascii="Times New Roman" w:eastAsia="宋体" w:hAnsi="Times New Roman"/>
           <w:b/>
           <w:sz w:val="18"/>
           <w:szCs w:val="18"/>
         </w:rPr>
-        <w:t>R</w:t>
-      </w:r>
-      <w:r>
-        <w:rPr>
-          <w:rFonts w:ascii="Times New Roman" w:eastAsia="宋体" w:hAnsi="Times New Roman"/>
+        <w:t>V32I</w:t>
+      </w:r>
+      <w:r>
+        <w:rPr>
+          <w:rFonts w:ascii="Times New Roman" w:eastAsia="宋体" w:hAnsi="Times New Roman" w:hint="eastAsia"/>
           <w:b/>
           <w:sz w:val="18"/>
           <w:szCs w:val="18"/>
         </w:rPr>
-        <w:t>V32I</w:t>
+        <w:t>中，那些读取</w:t>
       </w:r>
       <w:r>
         <w:rPr>
@@ -12285,26 +12334,27 @@
           <w:sz w:val="18"/>
           <w:szCs w:val="18"/>
         </w:rPr>
-        <w:t>中，那些读取</w:t>
-      </w:r>
-      <w:r>
-        <w:rPr>
-          <w:rFonts w:ascii="Times New Roman" w:eastAsia="宋体" w:hAnsi="Times New Roman" w:hint="eastAsia"/>
+        <w:t>6</w:t>
+      </w:r>
+      <w:r>
+        <w:rPr>
+          <w:rFonts w:ascii="Times New Roman" w:eastAsia="宋体" w:hAnsi="Times New Roman"/>
           <w:b/>
           <w:sz w:val="18"/>
           <w:szCs w:val="18"/>
         </w:rPr>
-        <w:t>6</w:t>
-      </w:r>
-      <w:r>
-        <w:rPr>
-          <w:rFonts w:ascii="Times New Roman" w:eastAsia="宋体" w:hAnsi="Times New Roman"/>
+        <w:t>4</w:t>
+      </w:r>
+      <w:r>
+        <w:rPr>
+          <w:rFonts w:ascii="Times New Roman" w:eastAsia="宋体" w:hAnsi="Times New Roman" w:hint="eastAsia"/>
           <w:b/>
           <w:sz w:val="18"/>
           <w:szCs w:val="18"/>
         </w:rPr>
-        <w:t>4</w:t>
-      </w:r>
+        <w:t>位计数器的指令默认</w:t>
+      </w:r>
+      <w:proofErr w:type="gramStart"/>
       <w:r>
         <w:rPr>
           <w:rFonts w:ascii="Times New Roman" w:eastAsia="宋体" w:hAnsi="Times New Roman" w:hint="eastAsia"/>
@@ -12312,8 +12362,9 @@
           <w:sz w:val="18"/>
           <w:szCs w:val="18"/>
         </w:rPr>
-        <w:t>位计数器的指令默认读取低</w:t>
-      </w:r>
+        <w:t>读取低</w:t>
+      </w:r>
+      <w:proofErr w:type="gramEnd"/>
       <w:r>
         <w:rPr>
           <w:rFonts w:ascii="Times New Roman" w:eastAsia="宋体" w:hAnsi="Times New Roman" w:hint="eastAsia"/>
@@ -12414,15 +12465,6 @@
           <w:szCs w:val="18"/>
         </w:rPr>
         <w:t xml:space="preserve"> 2017]</w:t>
-      </w:r>
-      <w:r>
-        <w:rPr>
-          <w:rFonts w:ascii="Times New Roman" w:eastAsia="宋体" w:hAnsi="Times New Roman"/>
-          <w:b/>
-          <w:sz w:val="18"/>
-          <w:szCs w:val="18"/>
-        </w:rPr>
-        <w:t>[link]</w:t>
       </w:r>
       <w:r>
         <w:rPr>
@@ -14542,7 +14584,7 @@
                     <pic:cNvPicPr/>
                   </pic:nvPicPr>
                   <pic:blipFill>
-                    <a:blip r:embed="rId15"/>
+                    <a:blip r:embed="rId17"/>
                     <a:stretch>
                       <a:fillRect/>
                     </a:stretch>
@@ -14764,12 +14806,12 @@
       </w:r>
       <w:r>
         <w:rPr>
-          <w:rFonts w:ascii="Times New Roman" w:eastAsia="宋体" w:hAnsi="Times New Roman"/>
+          <w:rFonts w:ascii="Times New Roman" w:eastAsia="宋体" w:hAnsi="Times New Roman" w:hint="eastAsia"/>
           <w:b/>
           <w:sz w:val="18"/>
           <w:szCs w:val="18"/>
         </w:rPr>
-        <w:t>[link]</w:t>
+        <w:t>包含了这些</w:t>
       </w:r>
       <w:r>
         <w:rPr>
@@ -14778,7 +14820,7 @@
           <w:sz w:val="18"/>
           <w:szCs w:val="18"/>
         </w:rPr>
-        <w:t>包含了这些</w:t>
+        <w:t>RISC-V</w:t>
       </w:r>
       <w:r>
         <w:rPr>
@@ -14787,17 +14829,18 @@
           <w:sz w:val="18"/>
           <w:szCs w:val="18"/>
         </w:rPr>
-        <w:t>RISC-V</w:t>
-      </w:r>
-      <w:r>
-        <w:rPr>
-          <w:rFonts w:ascii="Times New Roman" w:eastAsia="宋体" w:hAnsi="Times New Roman" w:hint="eastAsia"/>
+        <w:t>的伪指令和真实指令。（这张图源于</w:t>
+      </w:r>
+      <w:r>
+        <w:rPr>
+          <w:rFonts w:ascii="Times New Roman" w:eastAsia="宋体" w:hAnsi="Times New Roman"/>
           <w:b/>
           <w:sz w:val="18"/>
           <w:szCs w:val="18"/>
         </w:rPr>
-        <w:t>的伪指令和真实指令。（这张图源于</w:t>
-      </w:r>
+        <w:t xml:space="preserve">[Waterman and </w:t>
+      </w:r>
+      <w:proofErr w:type="spellStart"/>
       <w:r>
         <w:rPr>
           <w:rFonts w:ascii="Times New Roman" w:eastAsia="宋体" w:hAnsi="Times New Roman"/>
@@ -14805,9 +14848,9 @@
           <w:sz w:val="18"/>
           <w:szCs w:val="18"/>
         </w:rPr>
-        <w:t xml:space="preserve">[Waterman and </w:t>
-      </w:r>
-      <w:proofErr w:type="spellStart"/>
+        <w:t>Asanovi´c</w:t>
+      </w:r>
+      <w:proofErr w:type="spellEnd"/>
       <w:r>
         <w:rPr>
           <w:rFonts w:ascii="Times New Roman" w:eastAsia="宋体" w:hAnsi="Times New Roman"/>
@@ -14815,26 +14858,7 @@
           <w:sz w:val="18"/>
           <w:szCs w:val="18"/>
         </w:rPr>
-        <w:t>Asanovi´c</w:t>
-      </w:r>
-      <w:proofErr w:type="spellEnd"/>
-      <w:r>
-        <w:rPr>
-          <w:rFonts w:ascii="Times New Roman" w:eastAsia="宋体" w:hAnsi="Times New Roman"/>
-          <w:b/>
-          <w:sz w:val="18"/>
-          <w:szCs w:val="18"/>
-        </w:rPr>
         <w:t xml:space="preserve"> 2017]</w:t>
-      </w:r>
-      <w:r>
-        <w:rPr>
-          <w:rFonts w:ascii="Times New Roman" w:eastAsia="宋体" w:hAnsi="Times New Roman"/>
-          <w:b/>
-          <w:sz w:val="18"/>
-          <w:szCs w:val="18"/>
-        </w:rPr>
-        <w:t>[link]</w:t>
       </w:r>
       <w:r>
         <w:rPr>
@@ -14936,7 +14960,7 @@
                     <pic:cNvPicPr/>
                   </pic:nvPicPr>
                   <pic:blipFill>
-                    <a:blip r:embed="rId16"/>
+                    <a:blip r:embed="rId18"/>
                     <a:stretch>
                       <a:fillRect/>
                     </a:stretch>
@@ -15489,7 +15513,23 @@
                                 <w:rFonts w:ascii="Times New Roman" w:eastAsia="黑体" w:hAnsi="Times New Roman" w:hint="eastAsia"/>
                                 <w:sz w:val="15"/>
                               </w:rPr>
-                              <w:t>分配栈帧</w:t>
+                              <w:t>分配</w:t>
+                            </w:r>
+                            <w:proofErr w:type="gramStart"/>
+                            <w:r>
+                              <w:rPr>
+                                <w:rFonts w:ascii="Times New Roman" w:eastAsia="黑体" w:hAnsi="Times New Roman" w:hint="eastAsia"/>
+                                <w:sz w:val="15"/>
+                              </w:rPr>
+                              <w:t>栈</w:t>
+                            </w:r>
+                            <w:proofErr w:type="gramEnd"/>
+                            <w:r>
+                              <w:rPr>
+                                <w:rFonts w:ascii="Times New Roman" w:eastAsia="黑体" w:hAnsi="Times New Roman" w:hint="eastAsia"/>
+                                <w:sz w:val="15"/>
+                              </w:rPr>
+                              <w:t>帧</w:t>
                             </w:r>
                           </w:p>
                           <w:p>
@@ -15668,7 +15708,23 @@
                                 <w:rFonts w:ascii="Times New Roman" w:eastAsia="黑体" w:hAnsi="Times New Roman" w:hint="eastAsia"/>
                                 <w:sz w:val="15"/>
                               </w:rPr>
-                              <w:t>释放栈帧</w:t>
+                              <w:t>释放</w:t>
+                            </w:r>
+                            <w:proofErr w:type="gramStart"/>
+                            <w:r>
+                              <w:rPr>
+                                <w:rFonts w:ascii="Times New Roman" w:eastAsia="黑体" w:hAnsi="Times New Roman" w:hint="eastAsia"/>
+                                <w:sz w:val="15"/>
+                              </w:rPr>
+                              <w:t>栈</w:t>
+                            </w:r>
+                            <w:proofErr w:type="gramEnd"/>
+                            <w:r>
+                              <w:rPr>
+                                <w:rFonts w:ascii="Times New Roman" w:eastAsia="黑体" w:hAnsi="Times New Roman" w:hint="eastAsia"/>
+                                <w:sz w:val="15"/>
+                              </w:rPr>
+                              <w:t>帧</w:t>
                             </w:r>
                           </w:p>
                           <w:p>
@@ -16271,7 +16327,7 @@
                     <pic:cNvPicPr/>
                   </pic:nvPicPr>
                   <pic:blipFill>
-                    <a:blip r:embed="rId17"/>
+                    <a:blip r:embed="rId19"/>
                     <a:stretch>
                       <a:fillRect/>
                     </a:stretch>
@@ -16428,7 +16484,7 @@
                     <pic:cNvPicPr/>
                   </pic:nvPicPr>
                   <pic:blipFill>
-                    <a:blip r:embed="rId18"/>
+                    <a:blip r:embed="rId20"/>
                     <a:stretch>
                       <a:fillRect/>
                     </a:stretch>
@@ -16619,7 +16675,27 @@
           <w:sz w:val="18"/>
           <w:szCs w:val="18"/>
         </w:rPr>
-        <w:t>，将在后面由链接器填充。目标文件的符号表记录了链接器所需的标签和地址。</w:t>
+        <w:t>，将在后面由链接器填充。目标文件的符号</w:t>
+      </w:r>
+      <w:proofErr w:type="gramStart"/>
+      <w:r>
+        <w:rPr>
+          <w:rFonts w:ascii="Times New Roman" w:eastAsia="宋体" w:hAnsi="Times New Roman" w:hint="eastAsia"/>
+          <w:b/>
+          <w:sz w:val="18"/>
+          <w:szCs w:val="18"/>
+        </w:rPr>
+        <w:t>表记录</w:t>
+      </w:r>
+      <w:proofErr w:type="gramEnd"/>
+      <w:r>
+        <w:rPr>
+          <w:rFonts w:ascii="Times New Roman" w:eastAsia="宋体" w:hAnsi="Times New Roman" w:hint="eastAsia"/>
+          <w:b/>
+          <w:sz w:val="18"/>
+          <w:szCs w:val="18"/>
+        </w:rPr>
+        <w:t>了链接器所需的标签和地址。</w:t>
       </w:r>
     </w:p>
     <w:p>
@@ -16676,23 +16752,556 @@
           <w:szCs w:val="24"/>
         </w:rPr>
       </w:pPr>
+    </w:p>
+    <w:p>
+      <w:pPr>
+        <w:rPr>
+          <w:rFonts w:ascii="Times New Roman" w:eastAsia="宋体" w:hAnsi="Times New Roman"/>
+          <w:szCs w:val="21"/>
+        </w:rPr>
+      </w:pPr>
+      <w:r>
+        <w:rPr>
+          <w:rFonts w:ascii="Times New Roman" w:eastAsia="宋体" w:hAnsi="Times New Roman"/>
+          <w:szCs w:val="21"/>
+        </w:rPr>
+        <w:tab/>
+      </w:r>
+      <w:r>
+        <w:rPr>
+          <w:rFonts w:ascii="Times New Roman" w:eastAsia="宋体" w:hAnsi="Times New Roman" w:hint="eastAsia"/>
+          <w:szCs w:val="21"/>
+        </w:rPr>
+        <w:t>链接器允许各个文件独立地进行编译和汇编，</w:t>
+      </w:r>
+      <w:r>
+        <w:rPr>
+          <w:rFonts w:ascii="Times New Roman" w:eastAsia="宋体" w:hAnsi="Times New Roman" w:hint="eastAsia"/>
+          <w:szCs w:val="21"/>
+        </w:rPr>
+        <w:t>这样在改动部分文件时，不需要重新编译全部源代码</w:t>
+      </w:r>
+      <w:r>
+        <w:rPr>
+          <w:rFonts w:ascii="Times New Roman" w:eastAsia="宋体" w:hAnsi="Times New Roman" w:hint="eastAsia"/>
+          <w:szCs w:val="21"/>
+        </w:rPr>
+        <w:t>。</w:t>
+      </w:r>
+      <w:r>
+        <w:rPr>
+          <w:rFonts w:ascii="Times New Roman" w:eastAsia="宋体" w:hAnsi="Times New Roman" w:hint="eastAsia"/>
+          <w:szCs w:val="21"/>
+        </w:rPr>
+        <w:t>链接器</w:t>
+      </w:r>
+      <w:r>
+        <w:rPr>
+          <w:rFonts w:ascii="Times New Roman" w:eastAsia="宋体" w:hAnsi="Times New Roman" w:hint="eastAsia"/>
+          <w:szCs w:val="21"/>
+        </w:rPr>
+        <w:t>把新的目标代码和已经存在的机器语言模块（如函数库）等“拼接”起来。链接</w:t>
+      </w:r>
+      <w:proofErr w:type="gramStart"/>
+      <w:r>
+        <w:rPr>
+          <w:rFonts w:ascii="Times New Roman" w:eastAsia="宋体" w:hAnsi="Times New Roman" w:hint="eastAsia"/>
+          <w:szCs w:val="21"/>
+        </w:rPr>
+        <w:t>器这个</w:t>
+      </w:r>
+      <w:proofErr w:type="gramEnd"/>
+      <w:r>
+        <w:rPr>
+          <w:rFonts w:ascii="Times New Roman" w:eastAsia="宋体" w:hAnsi="Times New Roman" w:hint="eastAsia"/>
+          <w:szCs w:val="21"/>
+        </w:rPr>
+        <w:t>名字源于它的功能之一</w:t>
+      </w:r>
+      <w:r>
+        <w:rPr>
+          <w:rFonts w:ascii="Times New Roman" w:eastAsia="宋体" w:hAnsi="Times New Roman" w:hint="eastAsia"/>
+          <w:szCs w:val="21"/>
+        </w:rPr>
+        <w:t>，即编辑所有对象文件</w:t>
+      </w:r>
+      <w:r>
+        <w:rPr>
+          <w:rFonts w:ascii="Times New Roman" w:eastAsia="宋体" w:hAnsi="Times New Roman" w:hint="eastAsia"/>
+          <w:szCs w:val="21"/>
+        </w:rPr>
+        <w:t>的跳转并链接指令（</w:t>
+      </w:r>
+      <w:r>
+        <w:rPr>
+          <w:rFonts w:ascii="Times New Roman" w:eastAsia="宋体" w:hAnsi="Times New Roman" w:hint="eastAsia"/>
+          <w:szCs w:val="21"/>
+        </w:rPr>
+        <w:t>j</w:t>
+      </w:r>
+      <w:r>
+        <w:rPr>
+          <w:rFonts w:ascii="Times New Roman" w:eastAsia="宋体" w:hAnsi="Times New Roman"/>
+          <w:szCs w:val="21"/>
+        </w:rPr>
+        <w:t>ump and link</w:t>
+      </w:r>
+      <w:r>
+        <w:rPr>
+          <w:rFonts w:ascii="Times New Roman" w:eastAsia="宋体" w:hAnsi="Times New Roman" w:hint="eastAsia"/>
+          <w:szCs w:val="21"/>
+        </w:rPr>
+        <w:t>）</w:t>
+      </w:r>
+      <w:r>
+        <w:rPr>
+          <w:rFonts w:ascii="Times New Roman" w:eastAsia="宋体" w:hAnsi="Times New Roman" w:hint="eastAsia"/>
+          <w:szCs w:val="21"/>
+        </w:rPr>
+        <w:t>中的链接部分。它其实是链接编辑器（</w:t>
+      </w:r>
+      <w:r>
+        <w:rPr>
+          <w:rFonts w:ascii="Times New Roman" w:eastAsia="宋体" w:hAnsi="Times New Roman" w:hint="eastAsia"/>
+          <w:szCs w:val="21"/>
+        </w:rPr>
+        <w:t>l</w:t>
+      </w:r>
+      <w:r>
+        <w:rPr>
+          <w:rFonts w:ascii="Times New Roman" w:eastAsia="宋体" w:hAnsi="Times New Roman"/>
+          <w:szCs w:val="21"/>
+        </w:rPr>
+        <w:t>ink editor</w:t>
+      </w:r>
+      <w:r>
+        <w:rPr>
+          <w:rFonts w:ascii="Times New Roman" w:eastAsia="宋体" w:hAnsi="Times New Roman" w:hint="eastAsia"/>
+          <w:szCs w:val="21"/>
+        </w:rPr>
+        <w:t>）的简称，图</w:t>
+      </w:r>
+      <w:r>
+        <w:rPr>
+          <w:rFonts w:ascii="Times New Roman" w:eastAsia="宋体" w:hAnsi="Times New Roman" w:hint="eastAsia"/>
+          <w:szCs w:val="21"/>
+        </w:rPr>
+        <w:t>3</w:t>
+      </w:r>
+      <w:r>
+        <w:rPr>
+          <w:rFonts w:ascii="Times New Roman" w:eastAsia="宋体" w:hAnsi="Times New Roman"/>
+          <w:szCs w:val="21"/>
+        </w:rPr>
+        <w:t>.1</w:t>
+      </w:r>
+      <w:r>
+        <w:rPr>
+          <w:rFonts w:ascii="Times New Roman" w:eastAsia="宋体" w:hAnsi="Times New Roman" w:hint="eastAsia"/>
+          <w:szCs w:val="21"/>
+        </w:rPr>
+        <w:t>中的这一步骤过去就被称为链接编辑。在</w:t>
+      </w:r>
+      <w:r>
+        <w:rPr>
+          <w:rFonts w:ascii="Times New Roman" w:eastAsia="宋体" w:hAnsi="Times New Roman" w:hint="eastAsia"/>
+          <w:szCs w:val="21"/>
+        </w:rPr>
+        <w:t>U</w:t>
+      </w:r>
+      <w:r>
+        <w:rPr>
+          <w:rFonts w:ascii="Times New Roman" w:eastAsia="宋体" w:hAnsi="Times New Roman"/>
+          <w:szCs w:val="21"/>
+        </w:rPr>
+        <w:t>nix</w:t>
+      </w:r>
+      <w:r>
+        <w:rPr>
+          <w:rFonts w:ascii="Times New Roman" w:eastAsia="宋体" w:hAnsi="Times New Roman" w:hint="eastAsia"/>
+          <w:szCs w:val="21"/>
+        </w:rPr>
+        <w:t>系统中，链接器的输入文件有</w:t>
+      </w:r>
+      <w:r>
+        <w:rPr>
+          <w:rFonts w:ascii="Sitka Text" w:eastAsia="宋体" w:hAnsi="Sitka Text" w:hint="eastAsia"/>
+          <w:szCs w:val="21"/>
+        </w:rPr>
+        <w:t>.</w:t>
+      </w:r>
+      <w:r>
+        <w:rPr>
+          <w:rFonts w:ascii="Sitka Text" w:eastAsia="宋体" w:hAnsi="Sitka Text"/>
+          <w:szCs w:val="21"/>
+        </w:rPr>
+        <w:t>o</w:t>
+      </w:r>
+      <w:r>
+        <w:rPr>
+          <w:rFonts w:ascii="Times New Roman" w:eastAsia="宋体" w:hAnsi="Times New Roman" w:hint="eastAsia"/>
+          <w:szCs w:val="21"/>
+        </w:rPr>
+        <w:t>后缀，输出</w:t>
+      </w:r>
+      <w:proofErr w:type="spellStart"/>
+      <w:r>
+        <w:rPr>
+          <w:rFonts w:ascii="Sitka Text" w:eastAsia="宋体" w:hAnsi="Sitka Text" w:hint="eastAsia"/>
+          <w:szCs w:val="21"/>
+        </w:rPr>
+        <w:t>a</w:t>
+      </w:r>
+      <w:r>
+        <w:rPr>
+          <w:rFonts w:ascii="Sitka Text" w:eastAsia="宋体" w:hAnsi="Sitka Text"/>
+          <w:szCs w:val="21"/>
+        </w:rPr>
+        <w:t>.out</w:t>
+      </w:r>
+      <w:proofErr w:type="spellEnd"/>
+      <w:r>
+        <w:rPr>
+          <w:rFonts w:ascii="Times New Roman" w:eastAsia="宋体" w:hAnsi="Times New Roman" w:hint="eastAsia"/>
+          <w:szCs w:val="21"/>
+        </w:rPr>
+        <w:t>文件；在</w:t>
+      </w:r>
+      <w:r>
+        <w:rPr>
+          <w:rFonts w:ascii="Times New Roman" w:eastAsia="宋体" w:hAnsi="Times New Roman" w:hint="eastAsia"/>
+          <w:szCs w:val="21"/>
+        </w:rPr>
+        <w:t>M</w:t>
+      </w:r>
+      <w:r>
+        <w:rPr>
+          <w:rFonts w:ascii="Times New Roman" w:eastAsia="宋体" w:hAnsi="Times New Roman"/>
+          <w:szCs w:val="21"/>
+        </w:rPr>
+        <w:t>S-DOS</w:t>
+      </w:r>
+      <w:r>
+        <w:rPr>
+          <w:rFonts w:ascii="Times New Roman" w:eastAsia="宋体" w:hAnsi="Times New Roman" w:hint="eastAsia"/>
+          <w:szCs w:val="21"/>
+        </w:rPr>
+        <w:t>中输入文件后缀为</w:t>
+      </w:r>
+      <w:r>
+        <w:rPr>
+          <w:rFonts w:ascii="Times New Roman" w:eastAsia="宋体" w:hAnsi="Times New Roman" w:hint="eastAsia"/>
+          <w:szCs w:val="21"/>
+        </w:rPr>
+        <w:t>.</w:t>
+      </w:r>
+      <w:r>
+        <w:rPr>
+          <w:rFonts w:ascii="Times New Roman" w:eastAsia="宋体" w:hAnsi="Times New Roman"/>
+          <w:szCs w:val="21"/>
+        </w:rPr>
+        <w:t>OBJ</w:t>
+      </w:r>
+      <w:r>
+        <w:rPr>
+          <w:rFonts w:ascii="Times New Roman" w:eastAsia="宋体" w:hAnsi="Times New Roman" w:hint="eastAsia"/>
+          <w:szCs w:val="21"/>
+        </w:rPr>
+        <w:t>或</w:t>
+      </w:r>
+      <w:r>
+        <w:rPr>
+          <w:rFonts w:ascii="Times New Roman" w:eastAsia="宋体" w:hAnsi="Times New Roman" w:hint="eastAsia"/>
+          <w:szCs w:val="21"/>
+        </w:rPr>
+        <w:t>.</w:t>
+      </w:r>
+      <w:r>
+        <w:rPr>
+          <w:rFonts w:ascii="Times New Roman" w:eastAsia="宋体" w:hAnsi="Times New Roman"/>
+          <w:szCs w:val="21"/>
+        </w:rPr>
+        <w:t>LIB</w:t>
+      </w:r>
+      <w:r>
+        <w:rPr>
+          <w:rFonts w:ascii="Times New Roman" w:eastAsia="宋体" w:hAnsi="Times New Roman" w:hint="eastAsia"/>
+          <w:szCs w:val="21"/>
+        </w:rPr>
+        <w:t>，输出</w:t>
+      </w:r>
+      <w:r>
+        <w:rPr>
+          <w:rFonts w:ascii="Sitka Text" w:eastAsia="宋体" w:hAnsi="Sitka Text" w:hint="eastAsia"/>
+          <w:szCs w:val="21"/>
+        </w:rPr>
+        <w:t>.</w:t>
+      </w:r>
+      <w:r>
+        <w:rPr>
+          <w:rFonts w:ascii="Sitka Text" w:eastAsia="宋体" w:hAnsi="Sitka Text"/>
+          <w:szCs w:val="21"/>
+        </w:rPr>
+        <w:t>EXE</w:t>
+      </w:r>
+      <w:r>
+        <w:rPr>
+          <w:rFonts w:ascii="Times New Roman" w:eastAsia="宋体" w:hAnsi="Times New Roman" w:hint="eastAsia"/>
+          <w:szCs w:val="21"/>
+        </w:rPr>
+        <w:t>文件。</w:t>
+      </w:r>
+    </w:p>
+    <w:p>
+      <w:pPr>
+        <w:rPr>
+          <w:rFonts w:ascii="Times New Roman" w:eastAsia="宋体" w:hAnsi="Times New Roman"/>
+          <w:szCs w:val="21"/>
+        </w:rPr>
+      </w:pPr>
+      <w:r>
+        <w:rPr>
+          <w:rFonts w:ascii="Times New Roman" w:eastAsia="宋体" w:hAnsi="Times New Roman"/>
+          <w:szCs w:val="21"/>
+        </w:rPr>
+        <w:tab/>
+      </w:r>
+      <w:r>
+        <w:rPr>
+          <w:rFonts w:ascii="Times New Roman" w:eastAsia="宋体" w:hAnsi="Times New Roman" w:hint="eastAsia"/>
+          <w:szCs w:val="21"/>
+        </w:rPr>
+        <w:t>图</w:t>
+      </w:r>
+      <w:r>
+        <w:rPr>
+          <w:rFonts w:ascii="Times New Roman" w:eastAsia="宋体" w:hAnsi="Times New Roman" w:hint="eastAsia"/>
+          <w:szCs w:val="21"/>
+        </w:rPr>
+        <w:t>3</w:t>
+      </w:r>
+      <w:r>
+        <w:rPr>
+          <w:rFonts w:ascii="Times New Roman" w:eastAsia="宋体" w:hAnsi="Times New Roman"/>
+          <w:szCs w:val="21"/>
+        </w:rPr>
+        <w:t>.10</w:t>
+      </w:r>
+      <w:r>
+        <w:rPr>
+          <w:rFonts w:ascii="Times New Roman" w:eastAsia="宋体" w:hAnsi="Times New Roman" w:hint="eastAsia"/>
+          <w:szCs w:val="21"/>
+        </w:rPr>
+        <w:t>展示了一个典型的</w:t>
+      </w:r>
+      <w:r>
+        <w:rPr>
+          <w:rFonts w:ascii="Times New Roman" w:eastAsia="宋体" w:hAnsi="Times New Roman" w:hint="eastAsia"/>
+          <w:szCs w:val="21"/>
+        </w:rPr>
+        <w:t>R</w:t>
+      </w:r>
+      <w:r>
+        <w:rPr>
+          <w:rFonts w:ascii="Times New Roman" w:eastAsia="宋体" w:hAnsi="Times New Roman"/>
+          <w:szCs w:val="21"/>
+        </w:rPr>
+        <w:t>ISC-V</w:t>
+      </w:r>
+      <w:r>
+        <w:rPr>
+          <w:rFonts w:ascii="Times New Roman" w:eastAsia="宋体" w:hAnsi="Times New Roman" w:hint="eastAsia"/>
+          <w:szCs w:val="21"/>
+        </w:rPr>
+        <w:t>程序</w:t>
+      </w:r>
+      <w:r>
+        <w:rPr>
+          <w:rFonts w:ascii="Times New Roman" w:eastAsia="宋体" w:hAnsi="Times New Roman" w:hint="eastAsia"/>
+          <w:szCs w:val="21"/>
+        </w:rPr>
+        <w:t>分配给代码和数据的</w:t>
+      </w:r>
+      <w:r>
+        <w:rPr>
+          <w:rFonts w:ascii="Times New Roman" w:eastAsia="宋体" w:hAnsi="Times New Roman" w:hint="eastAsia"/>
+          <w:szCs w:val="21"/>
+        </w:rPr>
+        <w:t>内存</w:t>
+      </w:r>
+      <w:r>
+        <w:rPr>
+          <w:rFonts w:ascii="Times New Roman" w:eastAsia="宋体" w:hAnsi="Times New Roman" w:hint="eastAsia"/>
+          <w:szCs w:val="21"/>
+        </w:rPr>
+        <w:t>区域</w:t>
+      </w:r>
+      <w:r>
+        <w:rPr>
+          <w:rFonts w:ascii="Times New Roman" w:eastAsia="宋体" w:hAnsi="Times New Roman" w:hint="eastAsia"/>
+          <w:szCs w:val="21"/>
+        </w:rPr>
+        <w:t>，链接器需要调整对象文件的指令中程序和数据的地址，使之与图中地址相符。如果输入文件中的是</w:t>
+      </w:r>
+      <w:r>
+        <w:rPr>
+          <w:rFonts w:ascii="楷体" w:eastAsia="楷体" w:hAnsi="楷体" w:hint="eastAsia"/>
+          <w:szCs w:val="21"/>
+        </w:rPr>
+        <w:t>与位置无关的代码</w:t>
+      </w:r>
+      <w:r>
+        <w:rPr>
+          <w:rFonts w:ascii="Times New Roman" w:eastAsia="宋体" w:hAnsi="Times New Roman" w:hint="eastAsia"/>
+          <w:szCs w:val="21"/>
+        </w:rPr>
+        <w:t>（</w:t>
+      </w:r>
+      <w:r>
+        <w:rPr>
+          <w:rFonts w:ascii="Times New Roman" w:eastAsia="宋体" w:hAnsi="Times New Roman" w:hint="eastAsia"/>
+          <w:szCs w:val="21"/>
+        </w:rPr>
+        <w:t>PIC</w:t>
+      </w:r>
+      <w:r>
+        <w:rPr>
+          <w:rFonts w:ascii="Times New Roman" w:eastAsia="宋体" w:hAnsi="Times New Roman" w:hint="eastAsia"/>
+          <w:szCs w:val="21"/>
+        </w:rPr>
+        <w:t>），链接器的工作量会有所降低。</w:t>
+      </w:r>
+      <w:r>
+        <w:rPr>
+          <w:rFonts w:ascii="Times New Roman" w:eastAsia="宋体" w:hAnsi="Times New Roman" w:hint="eastAsia"/>
+          <w:szCs w:val="21"/>
+        </w:rPr>
+        <w:t>P</w:t>
+      </w:r>
+      <w:r>
+        <w:rPr>
+          <w:rFonts w:ascii="Times New Roman" w:eastAsia="宋体" w:hAnsi="Times New Roman"/>
+          <w:szCs w:val="21"/>
+        </w:rPr>
+        <w:t>IC</w:t>
+      </w:r>
+      <w:r>
+        <w:rPr>
+          <w:rFonts w:ascii="Times New Roman" w:eastAsia="宋体" w:hAnsi="Times New Roman" w:hint="eastAsia"/>
+          <w:szCs w:val="21"/>
+        </w:rPr>
+        <w:t>中所有的指令转移和文件内的数据访问都不受代码位置的影响。如第</w:t>
+      </w:r>
+      <w:r>
+        <w:rPr>
+          <w:rFonts w:ascii="Times New Roman" w:eastAsia="宋体" w:hAnsi="Times New Roman" w:hint="eastAsia"/>
+          <w:szCs w:val="21"/>
+        </w:rPr>
+        <w:t>2</w:t>
+      </w:r>
+      <w:r>
+        <w:rPr>
+          <w:rFonts w:ascii="Times New Roman" w:eastAsia="宋体" w:hAnsi="Times New Roman" w:hint="eastAsia"/>
+          <w:szCs w:val="21"/>
+        </w:rPr>
+        <w:t>章所言，</w:t>
+      </w:r>
+      <w:r>
+        <w:rPr>
+          <w:rFonts w:ascii="Times New Roman" w:eastAsia="宋体" w:hAnsi="Times New Roman" w:hint="eastAsia"/>
+          <w:szCs w:val="21"/>
+        </w:rPr>
+        <w:t>RV</w:t>
+      </w:r>
+      <w:r>
+        <w:rPr>
+          <w:rFonts w:ascii="Times New Roman" w:eastAsia="宋体" w:hAnsi="Times New Roman"/>
+          <w:szCs w:val="21"/>
+        </w:rPr>
+        <w:t>32</w:t>
+      </w:r>
+      <w:r>
+        <w:rPr>
+          <w:rFonts w:ascii="Times New Roman" w:eastAsia="宋体" w:hAnsi="Times New Roman" w:hint="eastAsia"/>
+          <w:szCs w:val="21"/>
+        </w:rPr>
+        <w:t>I</w:t>
+      </w:r>
+      <w:r>
+        <w:rPr>
+          <w:rFonts w:ascii="Times New Roman" w:eastAsia="宋体" w:hAnsi="Times New Roman" w:hint="eastAsia"/>
+          <w:szCs w:val="21"/>
+        </w:rPr>
+        <w:t>的相对转移（</w:t>
+      </w:r>
+      <w:r>
+        <w:rPr>
+          <w:rFonts w:ascii="Times New Roman" w:eastAsia="宋体" w:hAnsi="Times New Roman" w:hint="eastAsia"/>
+          <w:szCs w:val="21"/>
+        </w:rPr>
+        <w:t>P</w:t>
+      </w:r>
+      <w:r>
+        <w:rPr>
+          <w:rFonts w:ascii="Times New Roman" w:eastAsia="宋体" w:hAnsi="Times New Roman"/>
+          <w:szCs w:val="21"/>
+        </w:rPr>
+        <w:t>C-relative branch</w:t>
+      </w:r>
+      <w:r>
+        <w:rPr>
+          <w:rFonts w:ascii="Times New Roman" w:eastAsia="宋体" w:hAnsi="Times New Roman" w:hint="eastAsia"/>
+          <w:szCs w:val="21"/>
+        </w:rPr>
+        <w:t>）特性使</w:t>
+      </w:r>
+      <w:r>
+        <w:rPr>
+          <w:rFonts w:ascii="Times New Roman" w:eastAsia="宋体" w:hAnsi="Times New Roman" w:hint="eastAsia"/>
+          <w:szCs w:val="21"/>
+        </w:rPr>
+        <w:lastRenderedPageBreak/>
+        <w:t>得程序更易于实现</w:t>
+      </w:r>
+      <w:r>
+        <w:rPr>
+          <w:rFonts w:ascii="Times New Roman" w:eastAsia="宋体" w:hAnsi="Times New Roman" w:hint="eastAsia"/>
+          <w:szCs w:val="21"/>
+        </w:rPr>
+        <w:t>PIC</w:t>
+      </w:r>
+      <w:r>
+        <w:rPr>
+          <w:rFonts w:ascii="Times New Roman" w:eastAsia="宋体" w:hAnsi="Times New Roman" w:hint="eastAsia"/>
+          <w:szCs w:val="21"/>
+        </w:rPr>
+        <w:t>。</w:t>
+      </w:r>
+    </w:p>
+    <w:p>
+      <w:pPr>
+        <w:rPr>
+          <w:rFonts w:ascii="Times New Roman" w:eastAsia="宋体" w:hAnsi="Times New Roman"/>
+          <w:szCs w:val="21"/>
+        </w:rPr>
+      </w:pPr>
       <w:r>
         <w:rPr>
           <w:noProof/>
         </w:rPr>
         <w:drawing>
-          <wp:anchor distT="0" distB="0" distL="114300" distR="114300" simplePos="0" relativeHeight="251799552" behindDoc="0" locked="0" layoutInCell="1" allowOverlap="1" wp14:anchorId="18502DA1" wp14:editId="56F3411E">
+          <wp:anchor distT="0" distB="0" distL="114300" distR="114300" simplePos="0" relativeHeight="251810816" behindDoc="0" locked="0" layoutInCell="1" allowOverlap="1" wp14:anchorId="0DD0960F" wp14:editId="6EE05948">
             <wp:simplePos x="0" y="0"/>
             <wp:positionH relativeFrom="column">
-              <wp:posOffset>5517304</wp:posOffset>
+              <wp:posOffset>-1033357</wp:posOffset>
             </wp:positionH>
             <wp:positionV relativeFrom="paragraph">
-              <wp:posOffset>252095</wp:posOffset>
+              <wp:posOffset>141605</wp:posOffset>
             </wp:positionV>
-            <wp:extent cx="687070" cy="410845"/>
-            <wp:effectExtent l="0" t="0" r="0" b="8255"/>
+            <wp:extent cx="609600" cy="344805"/>
+            <wp:effectExtent l="0" t="0" r="0" b="0"/>
             <wp:wrapNone/>
-            <wp:docPr id="83" name="图片 83"/>
+            <wp:docPr id="88" name="图片 88"/>
             <wp:cNvGraphicFramePr>
               <a:graphicFrameLocks xmlns:a="http://schemas.openxmlformats.org/drawingml/2006/main" noChangeAspect="1"/>
             </wp:cNvGraphicFramePr>
@@ -16700,11 +17309,11 @@
               <a:graphicData uri="http://schemas.openxmlformats.org/drawingml/2006/picture">
                 <pic:pic xmlns:pic="http://schemas.openxmlformats.org/drawingml/2006/picture">
                   <pic:nvPicPr>
-                    <pic:cNvPr id="1" name=""/>
+                    <pic:cNvPr id="22" name="abc.PNG"/>
                     <pic:cNvPicPr/>
                   </pic:nvPicPr>
                   <pic:blipFill>
-                    <a:blip r:embed="rId19" cstate="print">
+                    <a:blip r:embed="rId21" cstate="print">
                       <a:extLst>
                         <a:ext uri="{28A0092B-C50C-407E-A947-70E740481C1C}">
                           <a14:useLocalDpi xmlns:a14="http://schemas.microsoft.com/office/drawing/2010/main" val="0"/>
@@ -16718,7 +17327,7 @@
                   <pic:spPr>
                     <a:xfrm>
                       <a:off x="0" y="0"/>
-                      <a:ext cx="687070" cy="410845"/>
+                      <a:ext cx="609600" cy="344805"/>
                     </a:xfrm>
                     <a:prstGeom prst="rect">
                       <a:avLst/>
@@ -16736,530 +17345,6 @@
           </wp:anchor>
         </w:drawing>
       </w:r>
-    </w:p>
-    <w:p>
-      <w:pPr>
-        <w:rPr>
-          <w:rFonts w:ascii="Times New Roman" w:eastAsia="宋体" w:hAnsi="Times New Roman"/>
-          <w:szCs w:val="21"/>
-        </w:rPr>
-      </w:pPr>
-      <w:r>
-        <w:rPr>
-          <w:rFonts w:ascii="Times New Roman" w:eastAsia="宋体" w:hAnsi="Times New Roman"/>
-          <w:szCs w:val="21"/>
-        </w:rPr>
-        <w:tab/>
-      </w:r>
-      <w:r>
-        <w:rPr>
-          <w:rFonts w:ascii="Times New Roman" w:eastAsia="宋体" w:hAnsi="Times New Roman" w:hint="eastAsia"/>
-          <w:szCs w:val="21"/>
-        </w:rPr>
-        <w:t>链接器允许各个文件独立地进行编译和汇编，</w:t>
-      </w:r>
-      <w:r>
-        <w:rPr>
-          <w:rFonts w:ascii="Times New Roman" w:eastAsia="宋体" w:hAnsi="Times New Roman" w:hint="eastAsia"/>
-          <w:szCs w:val="21"/>
-        </w:rPr>
-        <w:t>这样在改动部分文件时，不需要重新编译全部源代码</w:t>
-      </w:r>
-      <w:r>
-        <w:rPr>
-          <w:rFonts w:ascii="Times New Roman" w:eastAsia="宋体" w:hAnsi="Times New Roman" w:hint="eastAsia"/>
-          <w:szCs w:val="21"/>
-        </w:rPr>
-        <w:t>。</w:t>
-      </w:r>
-      <w:r>
-        <w:rPr>
-          <w:rFonts w:ascii="Times New Roman" w:eastAsia="宋体" w:hAnsi="Times New Roman" w:hint="eastAsia"/>
-          <w:szCs w:val="21"/>
-        </w:rPr>
-        <w:t>链接器</w:t>
-      </w:r>
-      <w:r>
-        <w:rPr>
-          <w:rFonts w:ascii="Times New Roman" w:eastAsia="宋体" w:hAnsi="Times New Roman" w:hint="eastAsia"/>
-          <w:szCs w:val="21"/>
-        </w:rPr>
-        <w:t>把新的目标代码和已经存在的机器语言模块（如函数库）等“拼接”起来。链接器这个名字源于它的功能之一</w:t>
-      </w:r>
-      <w:r>
-        <w:rPr>
-          <w:rFonts w:ascii="Times New Roman" w:eastAsia="宋体" w:hAnsi="Times New Roman" w:hint="eastAsia"/>
-          <w:szCs w:val="21"/>
-        </w:rPr>
-        <w:t>，即编辑所有对象文件</w:t>
-      </w:r>
-      <w:r>
-        <w:rPr>
-          <w:rFonts w:ascii="Times New Roman" w:eastAsia="宋体" w:hAnsi="Times New Roman" w:hint="eastAsia"/>
-          <w:szCs w:val="21"/>
-        </w:rPr>
-        <w:t>的跳转并链接指令（</w:t>
-      </w:r>
-      <w:r>
-        <w:rPr>
-          <w:rFonts w:ascii="Times New Roman" w:eastAsia="宋体" w:hAnsi="Times New Roman" w:hint="eastAsia"/>
-          <w:szCs w:val="21"/>
-        </w:rPr>
-        <w:t>j</w:t>
-      </w:r>
-      <w:r>
-        <w:rPr>
-          <w:rFonts w:ascii="Times New Roman" w:eastAsia="宋体" w:hAnsi="Times New Roman"/>
-          <w:szCs w:val="21"/>
-        </w:rPr>
-        <w:t>ump and link</w:t>
-      </w:r>
-      <w:r>
-        <w:rPr>
-          <w:rFonts w:ascii="Times New Roman" w:eastAsia="宋体" w:hAnsi="Times New Roman" w:hint="eastAsia"/>
-          <w:szCs w:val="21"/>
-        </w:rPr>
-        <w:t>）</w:t>
-      </w:r>
-      <w:r>
-        <w:rPr>
-          <w:rFonts w:ascii="Times New Roman" w:eastAsia="宋体" w:hAnsi="Times New Roman" w:hint="eastAsia"/>
-          <w:szCs w:val="21"/>
-        </w:rPr>
-        <w:t>中的链接部分。它其实是链接编辑器（</w:t>
-      </w:r>
-      <w:r>
-        <w:rPr>
-          <w:rFonts w:ascii="Times New Roman" w:eastAsia="宋体" w:hAnsi="Times New Roman" w:hint="eastAsia"/>
-          <w:szCs w:val="21"/>
-        </w:rPr>
-        <w:t>l</w:t>
-      </w:r>
-      <w:r>
-        <w:rPr>
-          <w:rFonts w:ascii="Times New Roman" w:eastAsia="宋体" w:hAnsi="Times New Roman"/>
-          <w:szCs w:val="21"/>
-        </w:rPr>
-        <w:t>ink editor</w:t>
-      </w:r>
-      <w:r>
-        <w:rPr>
-          <w:rFonts w:ascii="Times New Roman" w:eastAsia="宋体" w:hAnsi="Times New Roman" w:hint="eastAsia"/>
-          <w:szCs w:val="21"/>
-        </w:rPr>
-        <w:t>）的简称，图</w:t>
-      </w:r>
-      <w:r>
-        <w:rPr>
-          <w:rFonts w:ascii="Times New Roman" w:eastAsia="宋体" w:hAnsi="Times New Roman" w:hint="eastAsia"/>
-          <w:szCs w:val="21"/>
-        </w:rPr>
-        <w:t>3</w:t>
-      </w:r>
-      <w:r>
-        <w:rPr>
-          <w:rFonts w:ascii="Times New Roman" w:eastAsia="宋体" w:hAnsi="Times New Roman"/>
-          <w:szCs w:val="21"/>
-        </w:rPr>
-        <w:t>.1[link]</w:t>
-      </w:r>
-      <w:r>
-        <w:rPr>
-          <w:rFonts w:ascii="Times New Roman" w:eastAsia="宋体" w:hAnsi="Times New Roman" w:hint="eastAsia"/>
-          <w:szCs w:val="21"/>
-        </w:rPr>
-        <w:t>中的这一步骤过去就被称为链接编辑。在</w:t>
-      </w:r>
-      <w:r>
-        <w:rPr>
-          <w:rFonts w:ascii="Times New Roman" w:eastAsia="宋体" w:hAnsi="Times New Roman" w:hint="eastAsia"/>
-          <w:szCs w:val="21"/>
-        </w:rPr>
-        <w:t>U</w:t>
-      </w:r>
-      <w:r>
-        <w:rPr>
-          <w:rFonts w:ascii="Times New Roman" w:eastAsia="宋体" w:hAnsi="Times New Roman"/>
-          <w:szCs w:val="21"/>
-        </w:rPr>
-        <w:t>nix</w:t>
-      </w:r>
-      <w:r>
-        <w:rPr>
-          <w:rFonts w:ascii="Times New Roman" w:eastAsia="宋体" w:hAnsi="Times New Roman" w:hint="eastAsia"/>
-          <w:szCs w:val="21"/>
-        </w:rPr>
-        <w:t>系统中，链接器的输入文件有</w:t>
-      </w:r>
-      <w:r>
-        <w:rPr>
-          <w:rFonts w:ascii="Sitka Text" w:eastAsia="宋体" w:hAnsi="Sitka Text" w:hint="eastAsia"/>
-          <w:szCs w:val="21"/>
-        </w:rPr>
-        <w:t>.</w:t>
-      </w:r>
-      <w:r>
-        <w:rPr>
-          <w:rFonts w:ascii="Sitka Text" w:eastAsia="宋体" w:hAnsi="Sitka Text"/>
-          <w:szCs w:val="21"/>
-        </w:rPr>
-        <w:t>o</w:t>
-      </w:r>
-      <w:r>
-        <w:rPr>
-          <w:rFonts w:ascii="Times New Roman" w:eastAsia="宋体" w:hAnsi="Times New Roman" w:hint="eastAsia"/>
-          <w:szCs w:val="21"/>
-        </w:rPr>
-        <w:t>后缀，输出</w:t>
-      </w:r>
-      <w:proofErr w:type="spellStart"/>
-      <w:r>
-        <w:rPr>
-          <w:rFonts w:ascii="Sitka Text" w:eastAsia="宋体" w:hAnsi="Sitka Text" w:hint="eastAsia"/>
-          <w:szCs w:val="21"/>
-        </w:rPr>
-        <w:t>a</w:t>
-      </w:r>
-      <w:r>
-        <w:rPr>
-          <w:rFonts w:ascii="Sitka Text" w:eastAsia="宋体" w:hAnsi="Sitka Text"/>
-          <w:szCs w:val="21"/>
-        </w:rPr>
-        <w:t>.out</w:t>
-      </w:r>
-      <w:proofErr w:type="spellEnd"/>
-      <w:r>
-        <w:rPr>
-          <w:rFonts w:ascii="Times New Roman" w:eastAsia="宋体" w:hAnsi="Times New Roman" w:hint="eastAsia"/>
-          <w:szCs w:val="21"/>
-        </w:rPr>
-        <w:t>文件；在</w:t>
-      </w:r>
-      <w:r>
-        <w:rPr>
-          <w:rFonts w:ascii="Times New Roman" w:eastAsia="宋体" w:hAnsi="Times New Roman" w:hint="eastAsia"/>
-          <w:szCs w:val="21"/>
-        </w:rPr>
-        <w:t>M</w:t>
-      </w:r>
-      <w:r>
-        <w:rPr>
-          <w:rFonts w:ascii="Times New Roman" w:eastAsia="宋体" w:hAnsi="Times New Roman"/>
-          <w:szCs w:val="21"/>
-        </w:rPr>
-        <w:t>S-DOS</w:t>
-      </w:r>
-      <w:r>
-        <w:rPr>
-          <w:rFonts w:ascii="Times New Roman" w:eastAsia="宋体" w:hAnsi="Times New Roman" w:hint="eastAsia"/>
-          <w:szCs w:val="21"/>
-        </w:rPr>
-        <w:t>中输入文件后缀为</w:t>
-      </w:r>
-      <w:r>
-        <w:rPr>
-          <w:rFonts w:ascii="Times New Roman" w:eastAsia="宋体" w:hAnsi="Times New Roman" w:hint="eastAsia"/>
-          <w:szCs w:val="21"/>
-        </w:rPr>
-        <w:t>.</w:t>
-      </w:r>
-      <w:r>
-        <w:rPr>
-          <w:rFonts w:ascii="Times New Roman" w:eastAsia="宋体" w:hAnsi="Times New Roman"/>
-          <w:szCs w:val="21"/>
-        </w:rPr>
-        <w:t>OBJ</w:t>
-      </w:r>
-      <w:r>
-        <w:rPr>
-          <w:rFonts w:ascii="Times New Roman" w:eastAsia="宋体" w:hAnsi="Times New Roman" w:hint="eastAsia"/>
-          <w:szCs w:val="21"/>
-        </w:rPr>
-        <w:t>或</w:t>
-      </w:r>
-      <w:r>
-        <w:rPr>
-          <w:rFonts w:ascii="Times New Roman" w:eastAsia="宋体" w:hAnsi="Times New Roman" w:hint="eastAsia"/>
-          <w:szCs w:val="21"/>
-        </w:rPr>
-        <w:t>.</w:t>
-      </w:r>
-      <w:r>
-        <w:rPr>
-          <w:rFonts w:ascii="Times New Roman" w:eastAsia="宋体" w:hAnsi="Times New Roman"/>
-          <w:szCs w:val="21"/>
-        </w:rPr>
-        <w:t>LIB</w:t>
-      </w:r>
-      <w:r>
-        <w:rPr>
-          <w:rFonts w:ascii="Times New Roman" w:eastAsia="宋体" w:hAnsi="Times New Roman" w:hint="eastAsia"/>
-          <w:szCs w:val="21"/>
-        </w:rPr>
-        <w:t>，输出</w:t>
-      </w:r>
-      <w:r>
-        <w:rPr>
-          <w:rFonts w:ascii="Sitka Text" w:eastAsia="宋体" w:hAnsi="Sitka Text" w:hint="eastAsia"/>
-          <w:szCs w:val="21"/>
-        </w:rPr>
-        <w:t>.</w:t>
-      </w:r>
-      <w:r>
-        <w:rPr>
-          <w:rFonts w:ascii="Sitka Text" w:eastAsia="宋体" w:hAnsi="Sitka Text"/>
-          <w:szCs w:val="21"/>
-        </w:rPr>
-        <w:t>EXE</w:t>
-      </w:r>
-      <w:r>
-        <w:rPr>
-          <w:rFonts w:ascii="Times New Roman" w:eastAsia="宋体" w:hAnsi="Times New Roman" w:hint="eastAsia"/>
-          <w:szCs w:val="21"/>
-        </w:rPr>
-        <w:t>文件。</w:t>
-      </w:r>
-    </w:p>
-    <w:p>
-      <w:pPr>
-        <w:rPr>
-          <w:rFonts w:ascii="Times New Roman" w:eastAsia="宋体" w:hAnsi="Times New Roman"/>
-          <w:szCs w:val="21"/>
-        </w:rPr>
-      </w:pPr>
-      <w:r>
-        <w:rPr>
-          <w:rFonts w:ascii="Times New Roman" w:eastAsia="宋体" w:hAnsi="Times New Roman"/>
-          <w:szCs w:val="21"/>
-        </w:rPr>
-        <w:tab/>
-      </w:r>
-      <w:r>
-        <w:rPr>
-          <w:rFonts w:ascii="Times New Roman" w:eastAsia="宋体" w:hAnsi="Times New Roman" w:hint="eastAsia"/>
-          <w:szCs w:val="21"/>
-        </w:rPr>
-        <w:t>图</w:t>
-      </w:r>
-      <w:r>
-        <w:rPr>
-          <w:rFonts w:ascii="Times New Roman" w:eastAsia="宋体" w:hAnsi="Times New Roman" w:hint="eastAsia"/>
-          <w:szCs w:val="21"/>
-        </w:rPr>
-        <w:t>3</w:t>
-      </w:r>
-      <w:r>
-        <w:rPr>
-          <w:rFonts w:ascii="Times New Roman" w:eastAsia="宋体" w:hAnsi="Times New Roman"/>
-          <w:szCs w:val="21"/>
-        </w:rPr>
-        <w:t>.10[link]</w:t>
-      </w:r>
-      <w:r>
-        <w:rPr>
-          <w:rFonts w:ascii="Times New Roman" w:eastAsia="宋体" w:hAnsi="Times New Roman" w:hint="eastAsia"/>
-          <w:szCs w:val="21"/>
-        </w:rPr>
-        <w:t>展示了一个典型的</w:t>
-      </w:r>
-      <w:r>
-        <w:rPr>
-          <w:rFonts w:ascii="Times New Roman" w:eastAsia="宋体" w:hAnsi="Times New Roman" w:hint="eastAsia"/>
-          <w:szCs w:val="21"/>
-        </w:rPr>
-        <w:t>R</w:t>
-      </w:r>
-      <w:r>
-        <w:rPr>
-          <w:rFonts w:ascii="Times New Roman" w:eastAsia="宋体" w:hAnsi="Times New Roman"/>
-          <w:szCs w:val="21"/>
-        </w:rPr>
-        <w:t>ISC-V</w:t>
-      </w:r>
-      <w:r>
-        <w:rPr>
-          <w:rFonts w:ascii="Times New Roman" w:eastAsia="宋体" w:hAnsi="Times New Roman" w:hint="eastAsia"/>
-          <w:szCs w:val="21"/>
-        </w:rPr>
-        <w:t>程序</w:t>
-      </w:r>
-      <w:r>
-        <w:rPr>
-          <w:rFonts w:ascii="Times New Roman" w:eastAsia="宋体" w:hAnsi="Times New Roman" w:hint="eastAsia"/>
-          <w:szCs w:val="21"/>
-        </w:rPr>
-        <w:t>分配给代码和数据的</w:t>
-      </w:r>
-      <w:r>
-        <w:rPr>
-          <w:rFonts w:ascii="Times New Roman" w:eastAsia="宋体" w:hAnsi="Times New Roman" w:hint="eastAsia"/>
-          <w:szCs w:val="21"/>
-        </w:rPr>
-        <w:t>内存</w:t>
-      </w:r>
-      <w:r>
-        <w:rPr>
-          <w:rFonts w:ascii="Times New Roman" w:eastAsia="宋体" w:hAnsi="Times New Roman" w:hint="eastAsia"/>
-          <w:szCs w:val="21"/>
-        </w:rPr>
-        <w:t>区域</w:t>
-      </w:r>
-      <w:r>
-        <w:rPr>
-          <w:rFonts w:ascii="Times New Roman" w:eastAsia="宋体" w:hAnsi="Times New Roman" w:hint="eastAsia"/>
-          <w:szCs w:val="21"/>
-        </w:rPr>
-        <w:t>，链接器需要调整对象文件的指令中程序和数据的地址，使之与图中地址相符。如果输入文件中的是</w:t>
-      </w:r>
-      <w:r>
-        <w:rPr>
-          <w:rFonts w:ascii="楷体" w:eastAsia="楷体" w:hAnsi="楷体" w:hint="eastAsia"/>
-          <w:szCs w:val="21"/>
-        </w:rPr>
-        <w:t>与位置无关的代码</w:t>
-      </w:r>
-      <w:r>
-        <w:rPr>
-          <w:rFonts w:ascii="Times New Roman" w:eastAsia="宋体" w:hAnsi="Times New Roman" w:hint="eastAsia"/>
-          <w:szCs w:val="21"/>
-        </w:rPr>
-        <w:t>（</w:t>
-      </w:r>
-      <w:r>
-        <w:rPr>
-          <w:rFonts w:ascii="Times New Roman" w:eastAsia="宋体" w:hAnsi="Times New Roman" w:hint="eastAsia"/>
-          <w:szCs w:val="21"/>
-        </w:rPr>
-        <w:t>PIC</w:t>
-      </w:r>
-      <w:r>
-        <w:rPr>
-          <w:rFonts w:ascii="Times New Roman" w:eastAsia="宋体" w:hAnsi="Times New Roman" w:hint="eastAsia"/>
-          <w:szCs w:val="21"/>
-        </w:rPr>
-        <w:t>），链接器的工作量会有所降低。</w:t>
-      </w:r>
-      <w:r>
-        <w:rPr>
-          <w:rFonts w:ascii="Times New Roman" w:eastAsia="宋体" w:hAnsi="Times New Roman" w:hint="eastAsia"/>
-          <w:szCs w:val="21"/>
-        </w:rPr>
-        <w:t>P</w:t>
-      </w:r>
-      <w:r>
-        <w:rPr>
-          <w:rFonts w:ascii="Times New Roman" w:eastAsia="宋体" w:hAnsi="Times New Roman"/>
-          <w:szCs w:val="21"/>
-        </w:rPr>
-        <w:t>IC</w:t>
-      </w:r>
-      <w:r>
-        <w:rPr>
-          <w:rFonts w:ascii="Times New Roman" w:eastAsia="宋体" w:hAnsi="Times New Roman" w:hint="eastAsia"/>
-          <w:szCs w:val="21"/>
-        </w:rPr>
-        <w:t>中所有的指令转移和文件内的数据访问都不受代码位置的影响。如第</w:t>
-      </w:r>
-      <w:r>
-        <w:rPr>
-          <w:rFonts w:ascii="Times New Roman" w:eastAsia="宋体" w:hAnsi="Times New Roman" w:hint="eastAsia"/>
-          <w:szCs w:val="21"/>
-        </w:rPr>
-        <w:t>2</w:t>
-      </w:r>
-      <w:r>
-        <w:rPr>
-          <w:rFonts w:ascii="Times New Roman" w:eastAsia="宋体" w:hAnsi="Times New Roman"/>
-          <w:szCs w:val="21"/>
-        </w:rPr>
-        <w:t>[link]</w:t>
-      </w:r>
-      <w:r>
-        <w:rPr>
-          <w:rFonts w:ascii="Times New Roman" w:eastAsia="宋体" w:hAnsi="Times New Roman" w:hint="eastAsia"/>
-          <w:szCs w:val="21"/>
-        </w:rPr>
-        <w:t>章所言，</w:t>
-      </w:r>
-      <w:r>
-        <w:rPr>
-          <w:rFonts w:ascii="Times New Roman" w:eastAsia="宋体" w:hAnsi="Times New Roman" w:hint="eastAsia"/>
-          <w:szCs w:val="21"/>
-        </w:rPr>
-        <w:t>RV</w:t>
-      </w:r>
-      <w:r>
-        <w:rPr>
-          <w:rFonts w:ascii="Times New Roman" w:eastAsia="宋体" w:hAnsi="Times New Roman"/>
-          <w:szCs w:val="21"/>
-        </w:rPr>
-        <w:t>32</w:t>
-      </w:r>
-      <w:r>
-        <w:rPr>
-          <w:rFonts w:ascii="Times New Roman" w:eastAsia="宋体" w:hAnsi="Times New Roman" w:hint="eastAsia"/>
-          <w:szCs w:val="21"/>
-        </w:rPr>
-        <w:t>I</w:t>
-      </w:r>
-      <w:r>
-        <w:rPr>
-          <w:rFonts w:ascii="Times New Roman" w:eastAsia="宋体" w:hAnsi="Times New Roman" w:hint="eastAsia"/>
-          <w:szCs w:val="21"/>
-        </w:rPr>
-        <w:t>的相对转移（</w:t>
-      </w:r>
-      <w:r>
-        <w:rPr>
-          <w:rFonts w:ascii="Times New Roman" w:eastAsia="宋体" w:hAnsi="Times New Roman" w:hint="eastAsia"/>
-          <w:szCs w:val="21"/>
-        </w:rPr>
-        <w:t>P</w:t>
-      </w:r>
-      <w:r>
-        <w:rPr>
-          <w:rFonts w:ascii="Times New Roman" w:eastAsia="宋体" w:hAnsi="Times New Roman"/>
-          <w:szCs w:val="21"/>
-        </w:rPr>
-        <w:t>C-relative branch</w:t>
-      </w:r>
-      <w:r>
-        <w:rPr>
-          <w:rFonts w:ascii="Times New Roman" w:eastAsia="宋体" w:hAnsi="Times New Roman" w:hint="eastAsia"/>
-          <w:szCs w:val="21"/>
-        </w:rPr>
-        <w:t>）</w:t>
-      </w:r>
-      <w:r>
-        <w:rPr>
-          <w:rFonts w:ascii="Times New Roman" w:eastAsia="宋体" w:hAnsi="Times New Roman" w:hint="eastAsia"/>
-          <w:szCs w:val="21"/>
-        </w:rPr>
-        <w:lastRenderedPageBreak/>
-        <w:t>特性使得程序更易于实现</w:t>
-      </w:r>
-      <w:r>
-        <w:rPr>
-          <w:rFonts w:ascii="Times New Roman" w:eastAsia="宋体" w:hAnsi="Times New Roman" w:hint="eastAsia"/>
-          <w:szCs w:val="21"/>
-        </w:rPr>
-        <w:t>PIC</w:t>
-      </w:r>
-      <w:r>
-        <w:rPr>
-          <w:rFonts w:ascii="Times New Roman" w:eastAsia="宋体" w:hAnsi="Times New Roman" w:hint="eastAsia"/>
-          <w:szCs w:val="21"/>
-        </w:rPr>
-        <w:t>。</w:t>
-      </w:r>
-    </w:p>
-    <w:p>
-      <w:pPr>
-        <w:rPr>
-          <w:rFonts w:ascii="Times New Roman" w:eastAsia="宋体" w:hAnsi="Times New Roman"/>
-          <w:szCs w:val="21"/>
-        </w:rPr>
-      </w:pPr>
       <w:r>
         <w:rPr>
           <w:rFonts w:ascii="Times New Roman" w:hAnsi="Times New Roman"/>
@@ -17289,7 +17374,7 @@
                     <pic:cNvPicPr/>
                   </pic:nvPicPr>
                   <pic:blipFill>
-                    <a:blip r:embed="rId20">
+                    <a:blip r:embed="rId22">
                       <a:extLst>
                         <a:ext uri="{28A0092B-C50C-407E-A947-70E740481C1C}">
                           <a14:useLocalDpi xmlns:a14="http://schemas.microsoft.com/office/drawing/2010/main" val="0"/>
@@ -17347,7 +17432,7 @@
           <w:rFonts w:ascii="Times New Roman" w:eastAsia="宋体" w:hAnsi="Times New Roman"/>
           <w:szCs w:val="21"/>
         </w:rPr>
-        <w:t>.6[link]</w:t>
+        <w:t>.6</w:t>
       </w:r>
       <w:r>
         <w:rPr>
@@ -17517,7 +17602,7 @@
           <w:rFonts w:ascii="Times New Roman" w:eastAsia="宋体" w:hAnsi="Times New Roman"/>
           <w:szCs w:val="21"/>
         </w:rPr>
-        <w:t>.6[link]</w:t>
+        <w:t>.6</w:t>
       </w:r>
       <w:r>
         <w:rPr>
@@ -17637,7 +17722,7 @@
           <w:rFonts w:ascii="Times New Roman" w:eastAsia="宋体" w:hAnsi="Times New Roman"/>
           <w:szCs w:val="21"/>
         </w:rPr>
-        <w:t>.8[link]</w:t>
+        <w:t>.8</w:t>
       </w:r>
       <w:r>
         <w:rPr>
@@ -17658,7 +17743,7 @@
           <w:rFonts w:ascii="Times New Roman" w:eastAsia="宋体" w:hAnsi="Times New Roman"/>
           <w:szCs w:val="21"/>
         </w:rPr>
-        <w:t>.7[link]</w:t>
+        <w:t>.7</w:t>
       </w:r>
       <w:r>
         <w:rPr>
@@ -18293,7 +18378,7 @@
           <w:rFonts w:ascii="Times New Roman" w:eastAsia="宋体" w:hAnsi="Times New Roman"/>
           <w:szCs w:val="21"/>
         </w:rPr>
-        <w:t>5[link]</w:t>
+        <w:t>5</w:t>
       </w:r>
       <w:r>
         <w:rPr>
@@ -18533,7 +18618,7 @@
         <mc:AlternateContent>
           <mc:Choice Requires="wps">
             <w:drawing>
-              <wp:anchor distT="0" distB="0" distL="114300" distR="114300" simplePos="0" relativeHeight="251804672" behindDoc="0" locked="0" layoutInCell="1" allowOverlap="1" wp14:anchorId="619648E5" wp14:editId="01EBC81E">
+              <wp:anchor distT="0" distB="0" distL="114300" distR="114300" simplePos="0" relativeHeight="251804672" behindDoc="0" locked="0" layoutInCell="1" allowOverlap="1" wp14:anchorId="619648E5" wp14:editId="1990E453">
                 <wp:simplePos x="0" y="0"/>
                 <wp:positionH relativeFrom="margin">
                   <wp:align>left</wp:align>
@@ -18585,6 +18670,13 @@
                                 <w:color w:val="000000" w:themeColor="text1"/>
                                 <w:sz w:val="18"/>
                                 <w:szCs w:val="18"/>
+                                <w14:textOutline w14:w="9525" w14:cap="rnd" w14:cmpd="sng" w14:algn="ctr">
+                                  <w14:solidFill>
+                                    <w14:srgbClr w14:val="000000"/>
+                                  </w14:solidFill>
+                                  <w14:prstDash w14:val="solid"/>
+                                  <w14:bevel/>
+                                </w14:textOutline>
                               </w:rPr>
                             </w:pPr>
                             <w:r>
@@ -18686,15 +18778,25 @@
                             <w:proofErr w:type="spellStart"/>
                             <w:r>
                               <w:rPr>
+                                <w:rFonts w:ascii="Sitka Text" w:eastAsia="宋体" w:hAnsi="Sitka Text"/>
+                                <w:iCs/>
+                                <w:color w:val="000000" w:themeColor="text1"/>
+                                <w:sz w:val="18"/>
+                                <w:szCs w:val="18"/>
+                              </w:rPr>
+                              <w:t>gp</w:t>
+                            </w:r>
+                            <w:proofErr w:type="spellEnd"/>
+                            <w:r>
+                              <w:rPr>
                                 <w:rFonts w:ascii="Times New Roman" w:eastAsia="宋体" w:hAnsi="Times New Roman"/>
                                 <w:iCs/>
                                 <w:color w:val="000000" w:themeColor="text1"/>
                                 <w:sz w:val="18"/>
                                 <w:szCs w:val="18"/>
                               </w:rPr>
-                              <w:t>gp</w:t>
-                            </w:r>
-                            <w:proofErr w:type="spellEnd"/>
+                              <w:t>指针</w:t>
+                            </w:r>
                             <w:r>
                               <w:rPr>
                                 <w:rFonts w:ascii="Times New Roman" w:eastAsia="宋体" w:hAnsi="Times New Roman"/>
@@ -18703,7 +18805,7 @@
                                 <w:sz w:val="18"/>
                                 <w:szCs w:val="18"/>
                               </w:rPr>
-                              <w:t>指针</w:t>
+                              <w:t>±2KiB</w:t>
                             </w:r>
                             <w:r>
                               <w:rPr>
@@ -18713,7 +18815,7 @@
                                 <w:sz w:val="18"/>
                                 <w:szCs w:val="18"/>
                               </w:rPr>
-                              <w:t>±2KiB</w:t>
+                              <w:t>范围内的数据访问，</w:t>
                             </w:r>
                             <w:r>
                               <w:rPr>
@@ -18723,7 +18825,7 @@
                                 <w:sz w:val="18"/>
                                 <w:szCs w:val="18"/>
                               </w:rPr>
-                              <w:t>范围内的数据访问，</w:t>
+                              <w:t>RISC-V</w:t>
                             </w:r>
                             <w:r>
                               <w:rPr>
@@ -18733,8 +18835,31 @@
                                 <w:sz w:val="18"/>
                                 <w:szCs w:val="18"/>
                               </w:rPr>
-                              <w:t>RISC-V</w:t>
-                            </w:r>
+                              <w:t>链接器也会</w:t>
+                            </w:r>
+                            <w:r>
+                              <w:rPr>
+                                <w:rFonts w:ascii="Times New Roman" w:eastAsia="宋体" w:hAnsi="Times New Roman" w:hint="eastAsia"/>
+                                <w:iCs/>
+                                <w:color w:val="000000" w:themeColor="text1"/>
+                                <w:sz w:val="18"/>
+                                <w:szCs w:val="18"/>
+                              </w:rPr>
+                              <w:t>使用一个全局指针替换掉</w:t>
+                            </w:r>
+                            <w:proofErr w:type="spellStart"/>
+                            <w:r>
+                              <w:rPr>
+                                <w:rFonts w:ascii="Sitka Text" w:eastAsia="宋体" w:hAnsi="Sitka Text" w:cs="Arial"/>
+                                <w:color w:val="000000" w:themeColor="text1"/>
+                                <w:kern w:val="0"/>
+                                <w:sz w:val="18"/>
+                                <w:szCs w:val="21"/>
+                                <w:shd w:val="clear" w:color="auto" w:fill="FFFFFF"/>
+                              </w:rPr>
+                              <w:t>lui</w:t>
+                            </w:r>
+                            <w:proofErr w:type="spellEnd"/>
                             <w:r>
                               <w:rPr>
                                 <w:rFonts w:ascii="Times New Roman" w:eastAsia="宋体" w:hAnsi="Times New Roman"/>
@@ -18743,19 +18868,21 @@
                                 <w:sz w:val="18"/>
                                 <w:szCs w:val="18"/>
                               </w:rPr>
-                              <w:t>链接器也会</w:t>
-                            </w:r>
-                            <w:r>
-                              <w:rPr>
-                                <w:rFonts w:ascii="Times New Roman" w:eastAsia="宋体" w:hAnsi="Times New Roman" w:hint="eastAsia"/>
-                                <w:iCs/>
+                              <w:t>和</w:t>
+                            </w:r>
+                            <w:proofErr w:type="spellStart"/>
+                            <w:r>
+                              <w:rPr>
+                                <w:rFonts w:ascii="Sitka Text" w:eastAsia="宋体" w:hAnsi="Sitka Text" w:cs="Arial"/>
                                 <w:color w:val="000000" w:themeColor="text1"/>
-                                <w:sz w:val="18"/>
-                                <w:szCs w:val="18"/>
-                              </w:rPr>
-                              <w:t>使用一个全局指针替换掉</w:t>
-                            </w:r>
-                            <w:proofErr w:type="spellStart"/>
+                                <w:kern w:val="0"/>
+                                <w:sz w:val="18"/>
+                                <w:szCs w:val="21"/>
+                                <w:shd w:val="clear" w:color="auto" w:fill="FFFFFF"/>
+                              </w:rPr>
+                              <w:t>auipc</w:t>
+                            </w:r>
+                            <w:proofErr w:type="spellEnd"/>
                             <w:r>
                               <w:rPr>
                                 <w:rFonts w:ascii="Times New Roman" w:eastAsia="宋体" w:hAnsi="Times New Roman"/>
@@ -18764,45 +18891,12 @@
                                 <w:sz w:val="18"/>
                                 <w:szCs w:val="18"/>
                               </w:rPr>
-                              <w:t>lui</w:t>
-                            </w:r>
-                            <w:proofErr w:type="spellEnd"/>
-                            <w:r>
-                              <w:rPr>
-                                <w:rFonts w:ascii="Times New Roman" w:eastAsia="宋体" w:hAnsi="Times New Roman"/>
-                                <w:iCs/>
-                                <w:color w:val="000000" w:themeColor="text1"/>
-                                <w:sz w:val="18"/>
-                                <w:szCs w:val="18"/>
-                              </w:rPr>
-                              <w:t>和</w:t>
+                              <w:t>两条指令。对</w:t>
                             </w:r>
                             <w:proofErr w:type="spellStart"/>
                             <w:r>
                               <w:rPr>
-                                <w:rFonts w:ascii="Times New Roman" w:eastAsia="宋体" w:hAnsi="Times New Roman"/>
-                                <w:iCs/>
-                                <w:color w:val="000000" w:themeColor="text1"/>
-                                <w:sz w:val="18"/>
-                                <w:szCs w:val="18"/>
-                              </w:rPr>
-                              <w:t>auipc</w:t>
-                            </w:r>
-                            <w:proofErr w:type="spellEnd"/>
-                            <w:r>
-                              <w:rPr>
-                                <w:rFonts w:ascii="Times New Roman" w:eastAsia="宋体" w:hAnsi="Times New Roman"/>
-                                <w:iCs/>
-                                <w:color w:val="000000" w:themeColor="text1"/>
-                                <w:sz w:val="18"/>
-                                <w:szCs w:val="18"/>
-                              </w:rPr>
-                              <w:t>两条指令。对</w:t>
-                            </w:r>
-                            <w:proofErr w:type="spellStart"/>
-                            <w:r>
-                              <w:rPr>
-                                <w:rFonts w:ascii="Times New Roman" w:eastAsia="宋体" w:hAnsi="Times New Roman"/>
+                                <w:rFonts w:ascii="Sitka Text" w:eastAsia="宋体" w:hAnsi="Sitka Text"/>
                                 <w:iCs/>
                                 <w:color w:val="000000" w:themeColor="text1"/>
                                 <w:sz w:val="18"/>
@@ -18858,7 +18952,11 @@
           </mc:Choice>
           <mc:Fallback>
             <w:pict>
-              <v:shape w14:anchorId="619648E5" id="_x0000_s1085" type="#_x0000_t202" style="position:absolute;left:0;text-align:left;margin-left:0;margin-top:556.2pt;width:369.75pt;height:134.4pt;z-index:251804672;visibility:visible;mso-wrap-style:square;mso-height-percent:0;mso-wrap-distance-left:9pt;mso-wrap-distance-top:0;mso-wrap-distance-right:9pt;mso-wrap-distance-bottom:0;mso-position-horizontal:left;mso-position-horizontal-relative:margin;mso-position-vertical:absolute;mso-position-vertical-relative:margin;mso-height-percent:0;mso-height-relative:margin;v-text-anchor:top" o:gfxdata="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" filled="f" stroked="f">
+              <v:shapetype w14:anchorId="619648E5" id="_x0000_t202" coordsize="21600,21600" o:spt="202" path="m,l,21600r21600,l21600,xe">
+                <v:stroke joinstyle="miter"/>
+                <v:path gradientshapeok="t" o:connecttype="rect"/>
+              </v:shapetype>
+              <v:shape id="_x0000_s1085" type="#_x0000_t202" style="position:absolute;left:0;text-align:left;margin-left:0;margin-top:556.2pt;width:369.75pt;height:134.4pt;z-index:251804672;visibility:visible;mso-wrap-style:square;mso-height-percent:0;mso-wrap-distance-left:9pt;mso-wrap-distance-top:0;mso-wrap-distance-right:9pt;mso-wrap-distance-bottom:0;mso-position-horizontal:left;mso-position-horizontal-relative:margin;mso-position-vertical:absolute;mso-position-vertical-relative:margin;mso-height-percent:0;mso-height-relative:margin;v-text-anchor:top" o:gfxdata="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" filled="f" stroked="f">
                 <v:textbox inset=",1mm">
                   <w:txbxContent>
                     <w:p>
@@ -18874,6 +18972,13 @@
                           <w:color w:val="000000" w:themeColor="text1"/>
                           <w:sz w:val="18"/>
                           <w:szCs w:val="18"/>
+                          <w14:textOutline w14:w="9525" w14:cap="rnd" w14:cmpd="sng" w14:algn="ctr">
+                            <w14:solidFill>
+                              <w14:srgbClr w14:val="000000"/>
+                            </w14:solidFill>
+                            <w14:prstDash w14:val="solid"/>
+                            <w14:bevel/>
+                          </w14:textOutline>
                         </w:rPr>
                       </w:pPr>
                       <w:r>
@@ -18975,15 +19080,25 @@
                       <w:proofErr w:type="spellStart"/>
                       <w:r>
                         <w:rPr>
+                          <w:rFonts w:ascii="Sitka Text" w:eastAsia="宋体" w:hAnsi="Sitka Text"/>
+                          <w:iCs/>
+                          <w:color w:val="000000" w:themeColor="text1"/>
+                          <w:sz w:val="18"/>
+                          <w:szCs w:val="18"/>
+                        </w:rPr>
+                        <w:t>gp</w:t>
+                      </w:r>
+                      <w:proofErr w:type="spellEnd"/>
+                      <w:r>
+                        <w:rPr>
                           <w:rFonts w:ascii="Times New Roman" w:eastAsia="宋体" w:hAnsi="Times New Roman"/>
                           <w:iCs/>
                           <w:color w:val="000000" w:themeColor="text1"/>
                           <w:sz w:val="18"/>
                           <w:szCs w:val="18"/>
                         </w:rPr>
-                        <w:t>gp</w:t>
-                      </w:r>
-                      <w:proofErr w:type="spellEnd"/>
+                        <w:t>指针</w:t>
+                      </w:r>
                       <w:r>
                         <w:rPr>
                           <w:rFonts w:ascii="Times New Roman" w:eastAsia="宋体" w:hAnsi="Times New Roman"/>
@@ -18992,7 +19107,7 @@
                           <w:sz w:val="18"/>
                           <w:szCs w:val="18"/>
                         </w:rPr>
-                        <w:t>指针</w:t>
+                        <w:t>±2KiB</w:t>
                       </w:r>
                       <w:r>
                         <w:rPr>
@@ -19002,7 +19117,7 @@
                           <w:sz w:val="18"/>
                           <w:szCs w:val="18"/>
                         </w:rPr>
-                        <w:t>±2KiB</w:t>
+                        <w:t>范围内的数据访问，</w:t>
                       </w:r>
                       <w:r>
                         <w:rPr>
@@ -19012,7 +19127,7 @@
                           <w:sz w:val="18"/>
                           <w:szCs w:val="18"/>
                         </w:rPr>
-                        <w:t>范围内的数据访问，</w:t>
+                        <w:t>RISC-V</w:t>
                       </w:r>
                       <w:r>
                         <w:rPr>
@@ -19022,8 +19137,31 @@
                           <w:sz w:val="18"/>
                           <w:szCs w:val="18"/>
                         </w:rPr>
-                        <w:t>RISC-V</w:t>
-                      </w:r>
+                        <w:t>链接器也会</w:t>
+                      </w:r>
+                      <w:r>
+                        <w:rPr>
+                          <w:rFonts w:ascii="Times New Roman" w:eastAsia="宋体" w:hAnsi="Times New Roman" w:hint="eastAsia"/>
+                          <w:iCs/>
+                          <w:color w:val="000000" w:themeColor="text1"/>
+                          <w:sz w:val="18"/>
+                          <w:szCs w:val="18"/>
+                        </w:rPr>
+                        <w:t>使用一个全局指针替换掉</w:t>
+                      </w:r>
+                      <w:proofErr w:type="spellStart"/>
+                      <w:r>
+                        <w:rPr>
+                          <w:rFonts w:ascii="Sitka Text" w:eastAsia="宋体" w:hAnsi="Sitka Text" w:cs="Arial"/>
+                          <w:color w:val="000000" w:themeColor="text1"/>
+                          <w:kern w:val="0"/>
+                          <w:sz w:val="18"/>
+                          <w:szCs w:val="21"/>
+                          <w:shd w:val="clear" w:color="auto" w:fill="FFFFFF"/>
+                        </w:rPr>
+                        <w:t>lui</w:t>
+                      </w:r>
+                      <w:proofErr w:type="spellEnd"/>
                       <w:r>
                         <w:rPr>
                           <w:rFonts w:ascii="Times New Roman" w:eastAsia="宋体" w:hAnsi="Times New Roman"/>
@@ -19032,19 +19170,21 @@
                           <w:sz w:val="18"/>
                           <w:szCs w:val="18"/>
                         </w:rPr>
-                        <w:t>链接器也会</w:t>
-                      </w:r>
-                      <w:r>
-                        <w:rPr>
-                          <w:rFonts w:ascii="Times New Roman" w:eastAsia="宋体" w:hAnsi="Times New Roman" w:hint="eastAsia"/>
-                          <w:iCs/>
+                        <w:t>和</w:t>
+                      </w:r>
+                      <w:proofErr w:type="spellStart"/>
+                      <w:r>
+                        <w:rPr>
+                          <w:rFonts w:ascii="Sitka Text" w:eastAsia="宋体" w:hAnsi="Sitka Text" w:cs="Arial"/>
                           <w:color w:val="000000" w:themeColor="text1"/>
-                          <w:sz w:val="18"/>
-                          <w:szCs w:val="18"/>
-                        </w:rPr>
-                        <w:t>使用一个全局指针替换掉</w:t>
-                      </w:r>
-                      <w:proofErr w:type="spellStart"/>
+                          <w:kern w:val="0"/>
+                          <w:sz w:val="18"/>
+                          <w:szCs w:val="21"/>
+                          <w:shd w:val="clear" w:color="auto" w:fill="FFFFFF"/>
+                        </w:rPr>
+                        <w:t>auipc</w:t>
+                      </w:r>
+                      <w:proofErr w:type="spellEnd"/>
                       <w:r>
                         <w:rPr>
                           <w:rFonts w:ascii="Times New Roman" w:eastAsia="宋体" w:hAnsi="Times New Roman"/>
@@ -19053,45 +19193,12 @@
                           <w:sz w:val="18"/>
                           <w:szCs w:val="18"/>
                         </w:rPr>
-                        <w:t>lui</w:t>
-                      </w:r>
-                      <w:proofErr w:type="spellEnd"/>
-                      <w:r>
-                        <w:rPr>
-                          <w:rFonts w:ascii="Times New Roman" w:eastAsia="宋体" w:hAnsi="Times New Roman"/>
-                          <w:iCs/>
-                          <w:color w:val="000000" w:themeColor="text1"/>
-                          <w:sz w:val="18"/>
-                          <w:szCs w:val="18"/>
-                        </w:rPr>
-                        <w:t>和</w:t>
+                        <w:t>两条指令。对</w:t>
                       </w:r>
                       <w:proofErr w:type="spellStart"/>
                       <w:r>
                         <w:rPr>
-                          <w:rFonts w:ascii="Times New Roman" w:eastAsia="宋体" w:hAnsi="Times New Roman"/>
-                          <w:iCs/>
-                          <w:color w:val="000000" w:themeColor="text1"/>
-                          <w:sz w:val="18"/>
-                          <w:szCs w:val="18"/>
-                        </w:rPr>
-                        <w:t>auipc</w:t>
-                      </w:r>
-                      <w:proofErr w:type="spellEnd"/>
-                      <w:r>
-                        <w:rPr>
-                          <w:rFonts w:ascii="Times New Roman" w:eastAsia="宋体" w:hAnsi="Times New Roman"/>
-                          <w:iCs/>
-                          <w:color w:val="000000" w:themeColor="text1"/>
-                          <w:sz w:val="18"/>
-                          <w:szCs w:val="18"/>
-                        </w:rPr>
-                        <w:t>两条指令。对</w:t>
-                      </w:r>
-                      <w:proofErr w:type="spellStart"/>
-                      <w:r>
-                        <w:rPr>
-                          <w:rFonts w:ascii="Times New Roman" w:eastAsia="宋体" w:hAnsi="Times New Roman"/>
+                          <w:rFonts w:ascii="Sitka Text" w:eastAsia="宋体" w:hAnsi="Sitka Text"/>
                           <w:iCs/>
                           <w:color w:val="000000" w:themeColor="text1"/>
                           <w:sz w:val="18"/>
@@ -19421,13 +19528,6 @@
                             </w:r>
                             <w:r>
                               <w:rPr>
-                                <w:rFonts w:ascii="Times New Roman" w:eastAsia="黑体" w:hAnsi="Times New Roman"/>
-                                <w:sz w:val="15"/>
-                              </w:rPr>
-                              <w:t>[link]</w:t>
-                            </w:r>
-                            <w:r>
-                              <w:rPr>
                                 <w:rFonts w:ascii="Times New Roman" w:eastAsia="黑体" w:hAnsi="Times New Roman" w:hint="eastAsia"/>
                                 <w:sz w:val="15"/>
                               </w:rPr>
@@ -19611,7 +19711,23 @@
                                 <w:rFonts w:ascii="Times New Roman" w:eastAsia="黑体" w:hAnsi="Times New Roman" w:hint="eastAsia"/>
                                 <w:sz w:val="15"/>
                               </w:rPr>
-                              <w:t>设置存入栈。</w:t>
+                              <w:t>设置存入</w:t>
+                            </w:r>
+                            <w:proofErr w:type="gramStart"/>
+                            <w:r>
+                              <w:rPr>
+                                <w:rFonts w:ascii="Times New Roman" w:eastAsia="黑体" w:hAnsi="Times New Roman" w:hint="eastAsia"/>
+                                <w:sz w:val="15"/>
+                              </w:rPr>
+                              <w:t>栈</w:t>
+                            </w:r>
+                            <w:proofErr w:type="gramEnd"/>
+                            <w:r>
+                              <w:rPr>
+                                <w:rFonts w:ascii="Times New Roman" w:eastAsia="黑体" w:hAnsi="Times New Roman" w:hint="eastAsia"/>
+                                <w:sz w:val="15"/>
+                              </w:rPr>
+                              <w:t>。</w:t>
                             </w:r>
                           </w:p>
                           <w:p>
@@ -19636,7 +19752,23 @@
                                 <w:rFonts w:ascii="Times New Roman" w:eastAsia="黑体" w:hAnsi="Times New Roman" w:hint="eastAsia"/>
                                 <w:sz w:val="15"/>
                               </w:rPr>
-                              <w:t>从栈中弹出上次存入的</w:t>
+                              <w:t>从</w:t>
+                            </w:r>
+                            <w:proofErr w:type="gramStart"/>
+                            <w:r>
+                              <w:rPr>
+                                <w:rFonts w:ascii="Times New Roman" w:eastAsia="黑体" w:hAnsi="Times New Roman" w:hint="eastAsia"/>
+                                <w:sz w:val="15"/>
+                              </w:rPr>
+                              <w:t>栈</w:t>
+                            </w:r>
+                            <w:proofErr w:type="gramEnd"/>
+                            <w:r>
+                              <w:rPr>
+                                <w:rFonts w:ascii="Times New Roman" w:eastAsia="黑体" w:hAnsi="Times New Roman" w:hint="eastAsia"/>
+                                <w:sz w:val="15"/>
+                              </w:rPr>
+                              <w:t>中弹出上次存入的</w:t>
                             </w:r>
                             <w:r>
                               <w:rPr>
@@ -19715,13 +19847,6 @@
                           <w:sz w:val="15"/>
                         </w:rPr>
                         <w:t>7</w:t>
-                      </w:r>
-                      <w:r>
-                        <w:rPr>
-                          <w:rFonts w:ascii="Times New Roman" w:eastAsia="黑体" w:hAnsi="Times New Roman"/>
-                          <w:sz w:val="15"/>
-                        </w:rPr>
-                        <w:t>[link]</w:t>
                       </w:r>
                       <w:r>
                         <w:rPr>
@@ -20036,6 +20161,7 @@
                               </w:rPr>
                               <w:t>n</w:t>
                             </w:r>
+                            <w:proofErr w:type="gramStart"/>
                             <w:r>
                               <w:rPr>
                                 <w:rFonts w:ascii="Times New Roman" w:eastAsia="黑体" w:hAnsi="Times New Roman" w:hint="eastAsia"/>
@@ -20043,6 +20169,7 @@
                               </w:rPr>
                               <w:t>个</w:t>
                             </w:r>
+                            <w:proofErr w:type="gramEnd"/>
                             <w:r>
                               <w:rPr>
                                 <w:rFonts w:ascii="Times New Roman" w:eastAsia="黑体" w:hAnsi="Times New Roman"/>
@@ -20080,6 +20207,7 @@
                               </w:rPr>
                               <w:t>n</w:t>
                             </w:r>
+                            <w:proofErr w:type="gramStart"/>
                             <w:r>
                               <w:rPr>
                                 <w:rFonts w:ascii="Times New Roman" w:eastAsia="黑体" w:hAnsi="Times New Roman" w:hint="eastAsia"/>
@@ -20087,6 +20215,7 @@
                               </w:rPr>
                               <w:t>个</w:t>
                             </w:r>
+                            <w:proofErr w:type="gramEnd"/>
                             <w:r>
                               <w:rPr>
                                 <w:rFonts w:ascii="Times New Roman" w:eastAsia="黑体" w:hAnsi="Times New Roman"/>
@@ -20124,6 +20253,7 @@
                               </w:rPr>
                               <w:t>n</w:t>
                             </w:r>
+                            <w:proofErr w:type="gramStart"/>
                             <w:r>
                               <w:rPr>
                                 <w:rFonts w:ascii="Times New Roman" w:eastAsia="黑体" w:hAnsi="Times New Roman" w:hint="eastAsia"/>
@@ -20131,6 +20261,7 @@
                               </w:rPr>
                               <w:t>个</w:t>
                             </w:r>
+                            <w:proofErr w:type="gramEnd"/>
                             <w:r>
                               <w:rPr>
                                 <w:rFonts w:ascii="Times New Roman" w:eastAsia="黑体" w:hAnsi="Times New Roman" w:hint="eastAsia"/>
@@ -20175,12 +20306,21 @@
                               </w:rPr>
                               <w:t>n</w:t>
                             </w:r>
+                            <w:proofErr w:type="gramStart"/>
                             <w:r>
                               <w:rPr>
                                 <w:rFonts w:ascii="Times New Roman" w:eastAsia="黑体" w:hAnsi="Times New Roman" w:hint="eastAsia"/>
                                 <w:sz w:val="15"/>
                               </w:rPr>
-                              <w:t>个单精度浮点数。</w:t>
+                              <w:t>个</w:t>
+                            </w:r>
+                            <w:proofErr w:type="gramEnd"/>
+                            <w:r>
+                              <w:rPr>
+                                <w:rFonts w:ascii="Times New Roman" w:eastAsia="黑体" w:hAnsi="Times New Roman" w:hint="eastAsia"/>
+                                <w:sz w:val="15"/>
+                              </w:rPr>
+                              <w:t>单精度浮点数。</w:t>
                             </w:r>
                           </w:p>
                           <w:p>
@@ -20214,12 +20354,21 @@
                               </w:rPr>
                               <w:t>n</w:t>
                             </w:r>
+                            <w:proofErr w:type="gramStart"/>
                             <w:r>
                               <w:rPr>
                                 <w:rFonts w:ascii="Times New Roman" w:eastAsia="黑体" w:hAnsi="Times New Roman" w:hint="eastAsia"/>
                                 <w:sz w:val="15"/>
                               </w:rPr>
-                              <w:t>个双精度浮点数。</w:t>
+                              <w:t>个</w:t>
+                            </w:r>
+                            <w:proofErr w:type="gramEnd"/>
+                            <w:r>
+                              <w:rPr>
+                                <w:rFonts w:ascii="Times New Roman" w:eastAsia="黑体" w:hAnsi="Times New Roman" w:hint="eastAsia"/>
+                                <w:sz w:val="15"/>
+                              </w:rPr>
+                              <w:t>双精度浮点数。</w:t>
                             </w:r>
                           </w:p>
                           <w:p>
@@ -20640,6 +20789,7 @@
                               </w:rPr>
                               <w:t>n</w:t>
                             </w:r>
+                            <w:proofErr w:type="gramStart"/>
                             <w:r>
                               <w:rPr>
                                 <w:rFonts w:ascii="Times New Roman" w:eastAsia="黑体" w:hAnsi="Times New Roman" w:hint="eastAsia"/>
@@ -20647,6 +20797,7 @@
                               </w:rPr>
                               <w:t>个</w:t>
                             </w:r>
+                            <w:proofErr w:type="gramEnd"/>
                             <w:r>
                               <w:rPr>
                                 <w:rFonts w:ascii="Times New Roman" w:eastAsia="黑体" w:hAnsi="Times New Roman" w:hint="eastAsia"/>
@@ -21563,7 +21714,7 @@
                     <pic:cNvPicPr/>
                   </pic:nvPicPr>
                   <pic:blipFill>
-                    <a:blip r:embed="rId21"/>
+                    <a:blip r:embed="rId23"/>
                     <a:stretch>
                       <a:fillRect/>
                     </a:stretch>
@@ -21726,6 +21877,7 @@
                                 <w:sz w:val="15"/>
                               </w:rPr>
                             </w:pPr>
+                            <w:proofErr w:type="gramStart"/>
                             <w:r>
                               <w:rPr>
                                 <w:rFonts w:hint="eastAsia"/>
@@ -21733,6 +21885,7 @@
                               </w:rPr>
                               <w:t>栈</w:t>
                             </w:r>
+                            <w:proofErr w:type="gramEnd"/>
                           </w:p>
                           <w:p>
                             <w:pPr>
@@ -22035,7 +22188,7 @@
                     <pic:cNvPicPr/>
                   </pic:nvPicPr>
                   <pic:blipFill>
-                    <a:blip r:embed="rId22"/>
+                    <a:blip r:embed="rId24"/>
                     <a:stretch>
                       <a:fillRect/>
                     </a:stretch>
@@ -22159,8 +22312,7 @@
       <w:proofErr w:type="spellStart"/>
       <w:r>
         <w:rPr>
-          <w:rFonts w:ascii="Times New Roman" w:eastAsia="宋体" w:hAnsi="Times New Roman" w:hint="eastAsia"/>
-          <w:b/>
+          <w:rFonts w:ascii="Sitka Text" w:eastAsia="宋体" w:hAnsi="Sitka Text"/>
           <w:sz w:val="18"/>
           <w:szCs w:val="18"/>
         </w:rPr>
@@ -22598,7 +22750,23 @@
           <w:rFonts w:ascii="Times New Roman" w:eastAsia="宋体" w:hAnsi="Times New Roman" w:hint="eastAsia"/>
           <w:szCs w:val="21"/>
         </w:rPr>
-        <w:t>在程序运行前所有的库都进行了链接和加载。如果这样的库很大，链接一个库到多个程序中会十分占用内存。另外，链接时库是绑定的，即使它们后来的更新修复了</w:t>
+        <w:t>在程序运行前所有的库都进行了链接和加载。如果这样的库很大，链接一个库到多个程序中会十分占用内存。另外，</w:t>
+      </w:r>
+      <w:proofErr w:type="gramStart"/>
+      <w:r>
+        <w:rPr>
+          <w:rFonts w:ascii="Times New Roman" w:eastAsia="宋体" w:hAnsi="Times New Roman" w:hint="eastAsia"/>
+          <w:szCs w:val="21"/>
+        </w:rPr>
+        <w:t>链接时库是</w:t>
+      </w:r>
+      <w:proofErr w:type="gramEnd"/>
+      <w:r>
+        <w:rPr>
+          <w:rFonts w:ascii="Times New Roman" w:eastAsia="宋体" w:hAnsi="Times New Roman" w:hint="eastAsia"/>
+          <w:szCs w:val="21"/>
+        </w:rPr>
+        <w:t>绑定的，即使它们后来的更新修复了</w:t>
       </w:r>
       <w:r>
         <w:rPr>
@@ -22882,6 +23050,7 @@
         </w:rPr>
         <w:tab/>
       </w:r>
+      <w:proofErr w:type="gramStart"/>
       <w:r>
         <w:rPr>
           <w:rFonts w:ascii="Times New Roman" w:eastAsia="宋体" w:hAnsi="Times New Roman" w:hint="eastAsia"/>
@@ -22889,6 +23058,7 @@
         </w:rPr>
         <w:t>类似图</w:t>
       </w:r>
+      <w:proofErr w:type="gramEnd"/>
       <w:r>
         <w:rPr>
           <w:rFonts w:ascii="Times New Roman" w:eastAsia="宋体" w:hAnsi="Times New Roman" w:hint="eastAsia"/>
@@ -22901,7 +23071,7 @@
           <w:rFonts w:ascii="Times New Roman" w:eastAsia="宋体" w:hAnsi="Times New Roman"/>
           <w:szCs w:val="21"/>
         </w:rPr>
-        <w:t>.8[link]</w:t>
+        <w:t>.8</w:t>
       </w:r>
       <w:r>
         <w:rPr>
@@ -22910,14 +23080,19 @@
         </w:rPr>
         <w:t>的程序以一个可执行文件的形式存储在计算机的存储设备上。运行时，加载器的作用是把这个程序加载到内存中，并跳转到它开始的地址。如今的“加载器”就是操作系统。换句话说，加载</w:t>
       </w:r>
+      <w:bookmarkStart w:id="1" w:name="_GoBack"/>
       <w:proofErr w:type="spellStart"/>
       <w:r>
         <w:rPr>
-          <w:rFonts w:ascii="Times New Roman" w:eastAsia="宋体" w:hAnsi="Times New Roman" w:hint="eastAsia"/>
-          <w:szCs w:val="21"/>
+          <w:rFonts w:ascii="Sitka Text" w:eastAsia="宋体" w:hAnsi="Sitka Text" w:cs="Arial" w:hint="eastAsia"/>
+          <w:color w:val="000000" w:themeColor="text1"/>
+          <w:kern w:val="0"/>
+          <w:szCs w:val="21"/>
+          <w:shd w:val="clear" w:color="auto" w:fill="FFFFFF"/>
         </w:rPr>
         <w:t>a.out</w:t>
       </w:r>
+      <w:bookmarkEnd w:id="1"/>
       <w:proofErr w:type="spellEnd"/>
       <w:r>
         <w:rPr>
@@ -23094,6 +23269,66 @@
           <w:rFonts w:ascii="Times New Roman" w:hAnsi="Times New Roman"/>
         </w:rPr>
       </w:pPr>
+      <w:r>
+        <w:rPr>
+          <w:noProof/>
+        </w:rPr>
+        <w:drawing>
+          <wp:anchor distT="0" distB="0" distL="114300" distR="114300" simplePos="0" relativeHeight="251812864" behindDoc="0" locked="0" layoutInCell="1" allowOverlap="1" wp14:anchorId="2CB9A892" wp14:editId="17232963">
+            <wp:simplePos x="0" y="0"/>
+            <wp:positionH relativeFrom="column">
+              <wp:posOffset>-1032934</wp:posOffset>
+            </wp:positionH>
+            <wp:positionV relativeFrom="paragraph">
+              <wp:posOffset>239819</wp:posOffset>
+            </wp:positionV>
+            <wp:extent cx="609600" cy="344805"/>
+            <wp:effectExtent l="0" t="0" r="0" b="0"/>
+            <wp:wrapNone/>
+            <wp:docPr id="89" name="图片 89"/>
+            <wp:cNvGraphicFramePr>
+              <a:graphicFrameLocks xmlns:a="http://schemas.openxmlformats.org/drawingml/2006/main" noChangeAspect="1"/>
+            </wp:cNvGraphicFramePr>
+            <a:graphic xmlns:a="http://schemas.openxmlformats.org/drawingml/2006/main">
+              <a:graphicData uri="http://schemas.openxmlformats.org/drawingml/2006/picture">
+                <pic:pic xmlns:pic="http://schemas.openxmlformats.org/drawingml/2006/picture">
+                  <pic:nvPicPr>
+                    <pic:cNvPr id="22" name="abc.PNG"/>
+                    <pic:cNvPicPr/>
+                  </pic:nvPicPr>
+                  <pic:blipFill>
+                    <a:blip r:embed="rId21" cstate="print">
+                      <a:extLst>
+                        <a:ext uri="{28A0092B-C50C-407E-A947-70E740481C1C}">
+                          <a14:useLocalDpi xmlns:a14="http://schemas.microsoft.com/office/drawing/2010/main" val="0"/>
+                        </a:ext>
+                      </a:extLst>
+                    </a:blip>
+                    <a:stretch>
+                      <a:fillRect/>
+                    </a:stretch>
+                  </pic:blipFill>
+                  <pic:spPr>
+                    <a:xfrm>
+                      <a:off x="0" y="0"/>
+                      <a:ext cx="609600" cy="344805"/>
+                    </a:xfrm>
+                    <a:prstGeom prst="rect">
+                      <a:avLst/>
+                    </a:prstGeom>
+                  </pic:spPr>
+                </pic:pic>
+              </a:graphicData>
+            </a:graphic>
+            <wp14:sizeRelH relativeFrom="page">
+              <wp14:pctWidth>0</wp14:pctWidth>
+            </wp14:sizeRelH>
+            <wp14:sizeRelV relativeFrom="page">
+              <wp14:pctHeight>0</wp14:pctHeight>
+            </wp14:sizeRelV>
+          </wp:anchor>
+        </w:drawing>
+      </w:r>
     </w:p>
     <w:p>
       <w:pPr>
@@ -23104,189 +23339,63 @@
       </w:pPr>
       <w:r>
         <w:rPr>
-          <w:rFonts w:ascii="Times New Roman" w:eastAsia="宋体" w:hAnsi="Times New Roman"/>
           <w:noProof/>
-          <w:szCs w:val="21"/>
-        </w:rPr>
-        <mc:AlternateContent>
-          <mc:Choice Requires="wps">
-            <w:drawing>
-              <wp:anchor distT="0" distB="0" distL="114300" distR="114300" simplePos="0" relativeHeight="251794432" behindDoc="0" locked="0" layoutInCell="1" allowOverlap="1" wp14:anchorId="70D1A3A0" wp14:editId="357F2E8E">
-                <wp:simplePos x="0" y="0"/>
-                <wp:positionH relativeFrom="margin">
-                  <wp:posOffset>-1038402</wp:posOffset>
-                </wp:positionH>
-                <wp:positionV relativeFrom="paragraph">
-                  <wp:posOffset>311547</wp:posOffset>
-                </wp:positionV>
-                <wp:extent cx="901399" cy="2383507"/>
-                <wp:effectExtent l="0" t="0" r="0" b="0"/>
-                <wp:wrapNone/>
-                <wp:docPr id="74" name="文本框 74"/>
-                <wp:cNvGraphicFramePr/>
-                <a:graphic xmlns:a="http://schemas.openxmlformats.org/drawingml/2006/main">
-                  <a:graphicData uri="http://schemas.microsoft.com/office/word/2010/wordprocessingShape">
-                    <wps:wsp>
-                      <wps:cNvSpPr txBox="1"/>
-                      <wps:spPr>
-                        <a:xfrm>
-                          <a:off x="0" y="0"/>
-                          <a:ext cx="901399" cy="2383507"/>
-                        </a:xfrm>
-                        <a:prstGeom prst="rect">
-                          <a:avLst/>
-                        </a:prstGeom>
-                        <a:noFill/>
-                        <a:ln w="6350">
-                          <a:noFill/>
-                        </a:ln>
-                      </wps:spPr>
-                      <wps:txbx>
-                        <w:txbxContent>
-                          <w:p>
-                            <w:pPr>
-                              <w:spacing w:line="220" w:lineRule="exact"/>
-                              <w:rPr>
-                                <w:sz w:val="18"/>
-                              </w:rPr>
-                            </w:pPr>
-                          </w:p>
-                          <w:p>
-                            <w:pPr>
-                              <w:spacing w:line="20" w:lineRule="atLeast"/>
-                              <w:rPr>
-                                <w:sz w:val="18"/>
-                              </w:rPr>
-                            </w:pPr>
-                            <w:r>
-                              <w:rPr>
-                                <w:noProof/>
-                              </w:rPr>
-                              <w:drawing>
-                                <wp:inline distT="0" distB="0" distL="0" distR="0" wp14:anchorId="0DD7B254" wp14:editId="26E0E648">
-                                  <wp:extent cx="645714" cy="1834934"/>
-                                  <wp:effectExtent l="0" t="0" r="2540" b="0"/>
-                                  <wp:docPr id="80" name="图片 80"/>
-                                  <wp:cNvGraphicFramePr>
-                                    <a:graphicFrameLocks xmlns:a="http://schemas.openxmlformats.org/drawingml/2006/main" noChangeAspect="1"/>
-                                  </wp:cNvGraphicFramePr>
-                                  <a:graphic xmlns:a="http://schemas.openxmlformats.org/drawingml/2006/main">
-                                    <a:graphicData uri="http://schemas.openxmlformats.org/drawingml/2006/picture">
-                                      <pic:pic xmlns:pic="http://schemas.openxmlformats.org/drawingml/2006/picture">
-                                        <pic:nvPicPr>
-                                          <pic:cNvPr id="1" name=""/>
-                                          <pic:cNvPicPr/>
-                                        </pic:nvPicPr>
-                                        <pic:blipFill>
-                                          <a:blip r:embed="rId23"/>
-                                          <a:stretch>
-                                            <a:fillRect/>
-                                          </a:stretch>
-                                        </pic:blipFill>
-                                        <pic:spPr>
-                                          <a:xfrm>
-                                            <a:off x="0" y="0"/>
-                                            <a:ext cx="650388" cy="1848216"/>
-                                          </a:xfrm>
-                                          <a:prstGeom prst="rect">
-                                            <a:avLst/>
-                                          </a:prstGeom>
-                                        </pic:spPr>
-                                      </pic:pic>
-                                    </a:graphicData>
-                                  </a:graphic>
-                                </wp:inline>
-                              </w:drawing>
-                            </w:r>
-                          </w:p>
-                        </w:txbxContent>
-                      </wps:txbx>
-                      <wps:bodyPr rot="0" spcFirstLastPara="0" vertOverflow="overflow" horzOverflow="overflow" vert="horz" wrap="square" lIns="91440" tIns="45720" rIns="91440" bIns="45720" numCol="1" spcCol="0" rtlCol="0" fromWordArt="0" anchor="t" anchorCtr="0" forceAA="0" compatLnSpc="1">
-                        <a:prstTxWarp prst="textNoShape">
-                          <a:avLst/>
-                        </a:prstTxWarp>
-                        <a:noAutofit/>
-                      </wps:bodyPr>
-                    </wps:wsp>
-                  </a:graphicData>
-                </a:graphic>
-                <wp14:sizeRelH relativeFrom="margin">
-                  <wp14:pctWidth>0</wp14:pctWidth>
-                </wp14:sizeRelH>
-                <wp14:sizeRelV relativeFrom="margin">
-                  <wp14:pctHeight>0</wp14:pctHeight>
-                </wp14:sizeRelV>
-              </wp:anchor>
-            </w:drawing>
-          </mc:Choice>
-          <mc:Fallback>
-            <w:pict>
-              <v:shape w14:anchorId="70D1A3A0" id="文本框 74" o:spid="_x0000_s1094" type="#_x0000_t202" style="position:absolute;left:0;text-align:left;margin-left:-81.75pt;margin-top:24.55pt;width:71pt;height:187.7pt;z-index:251794432;visibility:visible;mso-wrap-style:square;mso-width-percent:0;mso-height-percent:0;mso-wrap-distance-left:9pt;mso-wrap-distance-top:0;mso-wrap-distance-right:9pt;mso-wrap-distance-bottom:0;mso-position-horizontal:absolute;mso-position-horizontal-relative:margin;mso-position-vertical:absolute;mso-position-vertical-relative:text;mso-width-percent:0;mso-height-percent:0;mso-width-relative:margin;mso-height-relative:margin;v-text-anchor:top" o:gfxdata="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" filled="f" stroked="f" strokeweight=".5pt">
-                <v:textbox>
-                  <w:txbxContent>
-                    <w:p>
-                      <w:pPr>
-                        <w:spacing w:line="220" w:lineRule="exact"/>
-                        <w:rPr>
-                          <w:sz w:val="18"/>
-                        </w:rPr>
-                      </w:pPr>
-                    </w:p>
-                    <w:p>
-                      <w:pPr>
-                        <w:spacing w:line="20" w:lineRule="atLeast"/>
-                        <w:rPr>
-                          <w:sz w:val="18"/>
-                        </w:rPr>
-                      </w:pPr>
-                      <w:r>
-                        <w:rPr>
-                          <w:noProof/>
-                        </w:rPr>
-                        <w:drawing>
-                          <wp:inline distT="0" distB="0" distL="0" distR="0" wp14:anchorId="0DD7B254" wp14:editId="26E0E648">
-                            <wp:extent cx="645714" cy="1834934"/>
-                            <wp:effectExtent l="0" t="0" r="2540" b="0"/>
-                            <wp:docPr id="80" name="图片 80"/>
-                            <wp:cNvGraphicFramePr>
-                              <a:graphicFrameLocks xmlns:a="http://schemas.openxmlformats.org/drawingml/2006/main" noChangeAspect="1"/>
-                            </wp:cNvGraphicFramePr>
-                            <a:graphic xmlns:a="http://schemas.openxmlformats.org/drawingml/2006/main">
-                              <a:graphicData uri="http://schemas.openxmlformats.org/drawingml/2006/picture">
-                                <pic:pic xmlns:pic="http://schemas.openxmlformats.org/drawingml/2006/picture">
-                                  <pic:nvPicPr>
-                                    <pic:cNvPr id="1" name=""/>
-                                    <pic:cNvPicPr/>
-                                  </pic:nvPicPr>
-                                  <pic:blipFill>
-                                    <a:blip r:embed="rId23"/>
-                                    <a:stretch>
-                                      <a:fillRect/>
-                                    </a:stretch>
-                                  </pic:blipFill>
-                                  <pic:spPr>
-                                    <a:xfrm>
-                                      <a:off x="0" y="0"/>
-                                      <a:ext cx="650388" cy="1848216"/>
-                                    </a:xfrm>
-                                    <a:prstGeom prst="rect">
-                                      <a:avLst/>
-                                    </a:prstGeom>
-                                  </pic:spPr>
-                                </pic:pic>
-                              </a:graphicData>
-                            </a:graphic>
-                          </wp:inline>
-                        </w:drawing>
-                      </w:r>
-                    </w:p>
-                  </w:txbxContent>
-                </v:textbox>
-                <w10:wrap anchorx="margin"/>
-              </v:shape>
-            </w:pict>
-          </mc:Fallback>
-        </mc:AlternateContent>
+        </w:rPr>
+        <w:drawing>
+          <wp:anchor distT="0" distB="0" distL="114300" distR="114300" simplePos="0" relativeHeight="251814912" behindDoc="0" locked="0" layoutInCell="1" allowOverlap="1" wp14:anchorId="192AA072" wp14:editId="4F655389">
+            <wp:simplePos x="0" y="0"/>
+            <wp:positionH relativeFrom="margin">
+              <wp:posOffset>-1016000</wp:posOffset>
+            </wp:positionH>
+            <wp:positionV relativeFrom="paragraph">
+              <wp:posOffset>404072</wp:posOffset>
+            </wp:positionV>
+            <wp:extent cx="572770" cy="554990"/>
+            <wp:effectExtent l="0" t="0" r="0" b="0"/>
+            <wp:wrapNone/>
+            <wp:docPr id="90" name="图片 90"/>
+            <wp:cNvGraphicFramePr>
+              <a:graphicFrameLocks xmlns:a="http://schemas.openxmlformats.org/drawingml/2006/main" noChangeAspect="1"/>
+            </wp:cNvGraphicFramePr>
+            <a:graphic xmlns:a="http://schemas.openxmlformats.org/drawingml/2006/main">
+              <a:graphicData uri="http://schemas.openxmlformats.org/drawingml/2006/picture">
+                <pic:pic xmlns:pic="http://schemas.openxmlformats.org/drawingml/2006/picture">
+                  <pic:nvPicPr>
+                    <pic:cNvPr id="28" name="dollar.PNG"/>
+                    <pic:cNvPicPr/>
+                  </pic:nvPicPr>
+                  <pic:blipFill>
+                    <a:blip r:embed="rId25" cstate="print">
+                      <a:extLst>
+                        <a:ext uri="{28A0092B-C50C-407E-A947-70E740481C1C}">
+                          <a14:useLocalDpi xmlns:a14="http://schemas.microsoft.com/office/drawing/2010/main" val="0"/>
+                        </a:ext>
+                      </a:extLst>
+                    </a:blip>
+                    <a:stretch>
+                      <a:fillRect/>
+                    </a:stretch>
+                  </pic:blipFill>
+                  <pic:spPr>
+                    <a:xfrm>
+                      <a:off x="0" y="0"/>
+                      <a:ext cx="572770" cy="554990"/>
+                    </a:xfrm>
+                    <a:prstGeom prst="rect">
+                      <a:avLst/>
+                    </a:prstGeom>
+                  </pic:spPr>
+                </pic:pic>
+              </a:graphicData>
+            </a:graphic>
+            <wp14:sizeRelH relativeFrom="page">
+              <wp14:pctWidth>0</wp14:pctWidth>
+            </wp14:sizeRelH>
+            <wp14:sizeRelV relativeFrom="page">
+              <wp14:pctHeight>0</wp14:pctHeight>
+            </wp14:sizeRelV>
+          </wp:anchor>
+        </w:drawing>
       </w:r>
       <w:r>
         <w:rPr>
@@ -23402,7 +23511,6 @@
         </w:rPr>
         <w:t>）和程序计数器与高位立即数相加（</w:t>
       </w:r>
-      <w:bookmarkStart w:id="2" w:name="_GoBack"/>
       <w:proofErr w:type="spellStart"/>
       <w:r>
         <w:rPr>
@@ -23418,15 +23526,23 @@
         </w:rPr>
         <w:t>uipc</w:t>
       </w:r>
-      <w:bookmarkEnd w:id="2"/>
       <w:proofErr w:type="spellEnd"/>
       <w:r>
         <w:rPr>
           <w:rFonts w:ascii="Times New Roman" w:eastAsia="宋体" w:hAnsi="Times New Roman" w:hint="eastAsia"/>
           <w:szCs w:val="21"/>
         </w:rPr>
-        <w:t>）两条指令，简化了编译器和链接器寻找</w:t>
-      </w:r>
+        <w:t>）两条指令，简化了编译器和链接</w:t>
+      </w:r>
+      <w:proofErr w:type="gramStart"/>
+      <w:r>
+        <w:rPr>
+          <w:rFonts w:ascii="Times New Roman" w:eastAsia="宋体" w:hAnsi="Times New Roman" w:hint="eastAsia"/>
+          <w:szCs w:val="21"/>
+        </w:rPr>
+        <w:t>器寻找</w:t>
+      </w:r>
+      <w:proofErr w:type="gramEnd"/>
       <w:r>
         <w:rPr>
           <w:rFonts w:ascii="Times New Roman" w:eastAsia="宋体" w:hAnsi="Times New Roman" w:hint="eastAsia"/>
@@ -23465,6 +23581,66 @@
       </w:pPr>
       <w:r>
         <w:rPr>
+          <w:noProof/>
+        </w:rPr>
+        <w:drawing>
+          <wp:anchor distT="0" distB="0" distL="114300" distR="114300" simplePos="0" relativeHeight="251816960" behindDoc="0" locked="0" layoutInCell="1" allowOverlap="1" wp14:anchorId="742F6B47" wp14:editId="23046743">
+            <wp:simplePos x="0" y="0"/>
+            <wp:positionH relativeFrom="column">
+              <wp:posOffset>-1075267</wp:posOffset>
+            </wp:positionH>
+            <wp:positionV relativeFrom="paragraph">
+              <wp:posOffset>4445</wp:posOffset>
+            </wp:positionV>
+            <wp:extent cx="716280" cy="401320"/>
+            <wp:effectExtent l="0" t="0" r="7620" b="0"/>
+            <wp:wrapNone/>
+            <wp:docPr id="91" name="图片 91"/>
+            <wp:cNvGraphicFramePr>
+              <a:graphicFrameLocks xmlns:a="http://schemas.openxmlformats.org/drawingml/2006/main" noChangeAspect="1"/>
+            </wp:cNvGraphicFramePr>
+            <a:graphic xmlns:a="http://schemas.openxmlformats.org/drawingml/2006/main">
+              <a:graphicData uri="http://schemas.openxmlformats.org/drawingml/2006/picture">
+                <pic:pic xmlns:pic="http://schemas.openxmlformats.org/drawingml/2006/picture">
+                  <pic:nvPicPr>
+                    <pic:cNvPr id="26" name="speedometer.PNG"/>
+                    <pic:cNvPicPr/>
+                  </pic:nvPicPr>
+                  <pic:blipFill>
+                    <a:blip r:embed="rId11" cstate="print">
+                      <a:extLst>
+                        <a:ext uri="{28A0092B-C50C-407E-A947-70E740481C1C}">
+                          <a14:useLocalDpi xmlns:a14="http://schemas.microsoft.com/office/drawing/2010/main" val="0"/>
+                        </a:ext>
+                      </a:extLst>
+                    </a:blip>
+                    <a:stretch>
+                      <a:fillRect/>
+                    </a:stretch>
+                  </pic:blipFill>
+                  <pic:spPr>
+                    <a:xfrm>
+                      <a:off x="0" y="0"/>
+                      <a:ext cx="716280" cy="401320"/>
+                    </a:xfrm>
+                    <a:prstGeom prst="rect">
+                      <a:avLst/>
+                    </a:prstGeom>
+                  </pic:spPr>
+                </pic:pic>
+              </a:graphicData>
+            </a:graphic>
+            <wp14:sizeRelH relativeFrom="page">
+              <wp14:pctWidth>0</wp14:pctWidth>
+            </wp14:sizeRelH>
+            <wp14:sizeRelV relativeFrom="page">
+              <wp14:pctHeight>0</wp14:pctHeight>
+            </wp14:sizeRelV>
+          </wp:anchor>
+        </w:drawing>
+      </w:r>
+      <w:r>
+        <w:rPr>
           <w:rFonts w:ascii="Times New Roman" w:eastAsia="宋体" w:hAnsi="Times New Roman"/>
           <w:szCs w:val="21"/>
         </w:rPr>
@@ -23493,6 +23669,66 @@
           <w:szCs w:val="21"/>
         </w:rPr>
       </w:pPr>
+      <w:r>
+        <w:rPr>
+          <w:noProof/>
+        </w:rPr>
+        <w:drawing>
+          <wp:anchor distT="0" distB="0" distL="114300" distR="114300" simplePos="0" relativeHeight="251819008" behindDoc="0" locked="0" layoutInCell="1" allowOverlap="1" wp14:anchorId="38A15807" wp14:editId="11595871">
+            <wp:simplePos x="0" y="0"/>
+            <wp:positionH relativeFrom="margin">
+              <wp:posOffset>-1025810</wp:posOffset>
+            </wp:positionH>
+            <wp:positionV relativeFrom="paragraph">
+              <wp:posOffset>65829</wp:posOffset>
+            </wp:positionV>
+            <wp:extent cx="599869" cy="616533"/>
+            <wp:effectExtent l="0" t="0" r="0" b="0"/>
+            <wp:wrapNone/>
+            <wp:docPr id="1" name="图片 1"/>
+            <wp:cNvGraphicFramePr>
+              <a:graphicFrameLocks xmlns:a="http://schemas.openxmlformats.org/drawingml/2006/main" noChangeAspect="1"/>
+            </wp:cNvGraphicFramePr>
+            <a:graphic xmlns:a="http://schemas.openxmlformats.org/drawingml/2006/main">
+              <a:graphicData uri="http://schemas.openxmlformats.org/drawingml/2006/picture">
+                <pic:pic xmlns:pic="http://schemas.openxmlformats.org/drawingml/2006/picture">
+                  <pic:nvPicPr>
+                    <pic:cNvPr id="1" name="monalisa.PNG"/>
+                    <pic:cNvPicPr/>
+                  </pic:nvPicPr>
+                  <pic:blipFill>
+                    <a:blip r:embed="rId26" cstate="print">
+                      <a:extLst>
+                        <a:ext uri="{28A0092B-C50C-407E-A947-70E740481C1C}">
+                          <a14:useLocalDpi xmlns:a14="http://schemas.microsoft.com/office/drawing/2010/main" val="0"/>
+                        </a:ext>
+                      </a:extLst>
+                    </a:blip>
+                    <a:stretch>
+                      <a:fillRect/>
+                    </a:stretch>
+                  </pic:blipFill>
+                  <pic:spPr>
+                    <a:xfrm>
+                      <a:off x="0" y="0"/>
+                      <a:ext cx="599869" cy="616533"/>
+                    </a:xfrm>
+                    <a:prstGeom prst="rect">
+                      <a:avLst/>
+                    </a:prstGeom>
+                  </pic:spPr>
+                </pic:pic>
+              </a:graphicData>
+            </a:graphic>
+            <wp14:sizeRelH relativeFrom="page">
+              <wp14:pctWidth>0</wp14:pctWidth>
+            </wp14:sizeRelH>
+            <wp14:sizeRelV relativeFrom="page">
+              <wp14:pctHeight>0</wp14:pctHeight>
+            </wp14:sizeRelV>
+          </wp:anchor>
+        </w:drawing>
+      </w:r>
     </w:p>
     <w:p>
       <w:pPr>
@@ -23521,6 +23757,7 @@
         </w:rPr>
         <w:t xml:space="preserve">.8 </w:t>
       </w:r>
+      <w:bookmarkStart w:id="2" w:name="_Hlk528603178"/>
       <w:r>
         <w:rPr>
           <w:rFonts w:ascii="Times New Roman" w:eastAsia="宋体" w:hAnsi="Times New Roman" w:hint="eastAsia"/>
@@ -23530,6 +23767,7 @@
         </w:rPr>
         <w:t>扩展阅读</w:t>
       </w:r>
+      <w:bookmarkEnd w:id="2"/>
     </w:p>
     <w:p>
       <w:pPr>
@@ -23694,11 +23932,13 @@
         </w:rPr>
         <w:t xml:space="preserve">. May 2017. URL </w:t>
       </w:r>
-      <w:hyperlink r:id="rId24" w:history="1">
+      <w:hyperlink r:id="rId27" w:history="1">
         <w:r>
           <w:rPr>
             <w:rStyle w:val="a4"/>
             <w:rFonts w:ascii="Times New Roman" w:hAnsi="Times New Roman"/>
+            <w:color w:val="auto"/>
+            <w:u w:val="none"/>
           </w:rPr>
           <w:t>https://riscv.org/specifications/</w:t>
         </w:r>
@@ -23728,43 +23968,72 @@
     </w:p>
     <w:p>
       <w:pPr>
+        <w:autoSpaceDE w:val="0"/>
+        <w:autoSpaceDN w:val="0"/>
+        <w:adjustRightInd w:val="0"/>
+        <w:spacing w:line="240" w:lineRule="exact"/>
+        <w:jc w:val="left"/>
+        <w:rPr>
+          <w:rFonts w:ascii="Times New Roman" w:eastAsia="宋体" w:hAnsi="Times New Roman"/>
+          <w:color w:val="595959" w:themeColor="text1" w:themeTint="A6"/>
+          <w:sz w:val="24"/>
+          <w:szCs w:val="24"/>
+        </w:rPr>
+      </w:pPr>
+      <w:r>
+        <w:rPr>
+          <w:rFonts w:ascii="Times New Roman" w:eastAsia="宋体" w:hAnsi="Times New Roman" w:hint="eastAsia"/>
+          <w:color w:val="595959" w:themeColor="text1" w:themeTint="A6"/>
+          <w:sz w:val="24"/>
+          <w:szCs w:val="24"/>
+        </w:rPr>
+        <w:t>注记</w:t>
+      </w:r>
+    </w:p>
+    <w:p>
+      <w:pPr>
+        <w:autoSpaceDE w:val="0"/>
+        <w:autoSpaceDN w:val="0"/>
+        <w:adjustRightInd w:val="0"/>
+        <w:spacing w:line="240" w:lineRule="exact"/>
+        <w:jc w:val="left"/>
+        <w:rPr>
+          <w:rFonts w:ascii="Times New Roman" w:hAnsi="Times New Roman" w:cs="Times New Roman"/>
+          <w:kern w:val="0"/>
+          <w:szCs w:val="21"/>
+        </w:rPr>
+      </w:pPr>
+    </w:p>
+    <w:p>
+      <w:pPr>
+        <w:autoSpaceDE w:val="0"/>
+        <w:autoSpaceDN w:val="0"/>
+        <w:adjustRightInd w:val="0"/>
+        <w:spacing w:line="240" w:lineRule="exact"/>
         <w:ind w:firstLine="420"/>
+        <w:jc w:val="left"/>
+        <w:rPr>
+          <w:rFonts w:ascii="Times New Roman" w:hAnsi="Times New Roman" w:cs="Times New Roman"/>
+          <w:kern w:val="0"/>
+          <w:szCs w:val="21"/>
+        </w:rPr>
+      </w:pPr>
+      <w:r>
+        <w:rPr>
+          <w:rFonts w:ascii="Times New Roman" w:hAnsi="Times New Roman" w:cs="Times New Roman"/>
+          <w:kern w:val="0"/>
+          <w:szCs w:val="21"/>
+        </w:rPr>
+        <w:t>http://parlab.eecs.berkeley.edu</w:t>
+      </w:r>
+    </w:p>
+    <w:p>
+      <w:pPr>
         <w:rPr>
           <w:rFonts w:ascii="Times New Roman" w:hAnsi="Times New Roman"/>
           <w:b/>
         </w:rPr>
       </w:pPr>
-      <w:r>
-        <w:rPr>
-          <w:rFonts w:ascii="Times New Roman" w:hAnsi="Times New Roman" w:hint="eastAsia"/>
-          <w:b/>
-        </w:rPr>
-        <w:t>Notes:</w:t>
-      </w:r>
-      <w:r>
-        <w:rPr>
-          <w:rFonts w:ascii="Times New Roman" w:hAnsi="Times New Roman"/>
-          <w:b/>
-        </w:rPr>
-        <w:t xml:space="preserve"> 1. </w:t>
-      </w:r>
-      <w:hyperlink r:id="rId25" w:history="1">
-        <w:r>
-          <w:rPr>
-            <w:rStyle w:val="a4"/>
-            <w:rFonts w:ascii="Times New Roman" w:hAnsi="Times New Roman"/>
-            <w:b/>
-          </w:rPr>
-          <w:t>http://parlab.eecs.berkeley.edu</w:t>
-        </w:r>
-      </w:hyperlink>
-      <w:r>
-        <w:rPr>
-          <w:rFonts w:ascii="Times New Roman" w:hAnsi="Times New Roman"/>
-          <w:b/>
-        </w:rPr>
-        <w:t xml:space="preserve"> (I have no idea about what this is. It’s in p43.)</w:t>
-      </w:r>
     </w:p>
     <w:sectPr>
       <w:pgSz w:w="11906" w:h="16838"/>
@@ -23774,6 +24043,44 @@
     </w:sectPr>
   </w:body>
 </w:document>
+</file>
+
+<file path=word/endnotes.xml><?xml version="1.0" encoding="utf-8"?>
+<w:endnotes xmlns:wpc="http://schemas.microsoft.com/office/word/2010/wordprocessingCanvas" xmlns:cx="http://schemas.microsoft.com/office/drawing/2014/chartex" xmlns:cx1="http://schemas.microsoft.com/office/drawing/2015/9/8/chartex" xmlns:cx2="http://schemas.microsoft.com/office/drawing/2015/10/21/chartex" xmlns:cx3="http://schemas.microsoft.com/office/drawing/2016/5/9/chartex" xmlns:cx4="http://schemas.microsoft.com/office/drawing/2016/5/10/chartex" xmlns:cx5="http://schemas.microsoft.com/office/drawing/2016/5/11/chartex" xmlns:cx6="http://schemas.microsoft.com/office/drawing/2016/5/12/chartex" xmlns:cx7="http://schemas.microsoft.com/office/drawing/2016/5/13/chartex" xmlns:cx8="http://schemas.microsoft.com/office/drawing/2016/5/14/chartex" xmlns:mc="http://schemas.openxmlformats.org/markup-compatibility/2006" xmlns:aink="http://schemas.microsoft.com/office/drawing/2016/ink" xmlns:am3d="http://schemas.microsoft.com/office/drawing/2017/model3d" xmlns:o="urn:schemas-microsoft-com:office:office" xmlns:r="http://schemas.openxmlformats.org/officeDocument/2006/relationships" xmlns:m="http://schemas.openxmlformats.org/officeDocument/2006/math" xmlns:v="urn:schemas-microsoft-com:vml" xmlns:wp14="http://schemas.microsoft.com/office/word/2010/wordprocessingDrawing" xmlns:wp="http://schemas.openxmlformats.org/drawingml/2006/wordprocessingDrawing" xmlns:w10="urn:schemas-microsoft-com:office:word" xmlns:w="http://schemas.openxmlformats.org/wordprocessingml/2006/main" xmlns:w14="http://schemas.microsoft.com/office/word/2010/wordml" xmlns:w15="http://schemas.microsoft.com/office/word/2012/wordml" xmlns:w16cid="http://schemas.microsoft.com/office/word/2016/wordml/cid" xmlns:w16se="http://schemas.microsoft.com/office/word/2015/wordml/symex" xmlns:wpg="http://schemas.microsoft.com/office/word/2010/wordprocessingGroup" xmlns:wpi="http://schemas.microsoft.com/office/word/2010/wordprocessingInk" xmlns:wne="http://schemas.microsoft.com/office/word/2006/wordml" xmlns:wps="http://schemas.microsoft.com/office/word/2010/wordprocessingShape" mc:Ignorable="w14 w15 w16se w16cid wp14">
+  <w:endnote w:type="separator" w:id="-1">
+    <w:p>
+      <w:r>
+        <w:separator/>
+      </w:r>
+    </w:p>
+  </w:endnote>
+  <w:endnote w:type="continuationSeparator" w:id="0">
+    <w:p>
+      <w:r>
+        <w:continuationSeparator/>
+      </w:r>
+    </w:p>
+  </w:endnote>
+</w:endnotes>
+</file>
+
+<file path=word/footnotes.xml><?xml version="1.0" encoding="utf-8"?>
+<w:footnotes xmlns:wpc="http://schemas.microsoft.com/office/word/2010/wordprocessingCanvas" xmlns:cx="http://schemas.microsoft.com/office/drawing/2014/chartex" xmlns:cx1="http://schemas.microsoft.com/office/drawing/2015/9/8/chartex" xmlns:cx2="http://schemas.microsoft.com/office/drawing/2015/10/21/chartex" xmlns:cx3="http://schemas.microsoft.com/office/drawing/2016/5/9/chartex" xmlns:cx4="http://schemas.microsoft.com/office/drawing/2016/5/10/chartex" xmlns:cx5="http://schemas.microsoft.com/office/drawing/2016/5/11/chartex" xmlns:cx6="http://schemas.microsoft.com/office/drawing/2016/5/12/chartex" xmlns:cx7="http://schemas.microsoft.com/office/drawing/2016/5/13/chartex" xmlns:cx8="http://schemas.microsoft.com/office/drawing/2016/5/14/chartex" xmlns:mc="http://schemas.openxmlformats.org/markup-compatibility/2006" xmlns:aink="http://schemas.microsoft.com/office/drawing/2016/ink" xmlns:am3d="http://schemas.microsoft.com/office/drawing/2017/model3d" xmlns:o="urn:schemas-microsoft-com:office:office" xmlns:r="http://schemas.openxmlformats.org/officeDocument/2006/relationships" xmlns:m="http://schemas.openxmlformats.org/officeDocument/2006/math" xmlns:v="urn:schemas-microsoft-com:vml" xmlns:wp14="http://schemas.microsoft.com/office/word/2010/wordprocessingDrawing" xmlns:wp="http://schemas.openxmlformats.org/drawingml/2006/wordprocessingDrawing" xmlns:w10="urn:schemas-microsoft-com:office:word" xmlns:w="http://schemas.openxmlformats.org/wordprocessingml/2006/main" xmlns:w14="http://schemas.microsoft.com/office/word/2010/wordml" xmlns:w15="http://schemas.microsoft.com/office/word/2012/wordml" xmlns:w16cid="http://schemas.microsoft.com/office/word/2016/wordml/cid" xmlns:w16se="http://schemas.microsoft.com/office/word/2015/wordml/symex" xmlns:wpg="http://schemas.microsoft.com/office/word/2010/wordprocessingGroup" xmlns:wpi="http://schemas.microsoft.com/office/word/2010/wordprocessingInk" xmlns:wne="http://schemas.microsoft.com/office/word/2006/wordml" xmlns:wps="http://schemas.microsoft.com/office/word/2010/wordprocessingShape" mc:Ignorable="w14 w15 w16se w16cid wp14">
+  <w:footnote w:type="separator" w:id="-1">
+    <w:p>
+      <w:r>
+        <w:separator/>
+      </w:r>
+    </w:p>
+  </w:footnote>
+  <w:footnote w:type="continuationSeparator" w:id="0">
+    <w:p>
+      <w:r>
+        <w:continuationSeparator/>
+      </w:r>
+    </w:p>
+  </w:footnote>
+</w:footnotes>
 </file>
 
 <file path=word/numbering.xml><?xml version="1.0" encoding="utf-8"?>
@@ -24460,6 +24767,106 @@
       <w:u w:val="single"/>
     </w:rPr>
   </w:style>
+  <w:style w:type="paragraph" w:styleId="a5">
+    <w:name w:val="header"/>
+    <w:basedOn w:val="a"/>
+    <w:link w:val="a6"/>
+    <w:uiPriority w:val="99"/>
+    <w:unhideWhenUsed/>
+    <w:rsid w:val="002E3358"/>
+    <w:pPr>
+      <w:pBdr>
+        <w:bottom w:val="single" w:sz="6" w:space="1" w:color="auto"/>
+      </w:pBdr>
+      <w:tabs>
+        <w:tab w:val="center" w:pos="4153"/>
+        <w:tab w:val="right" w:pos="8306"/>
+      </w:tabs>
+      <w:snapToGrid w:val="0"/>
+      <w:jc w:val="center"/>
+    </w:pPr>
+    <w:rPr>
+      <w:sz w:val="18"/>
+      <w:szCs w:val="18"/>
+    </w:rPr>
+  </w:style>
+  <w:style w:type="character" w:customStyle="1" w:styleId="a6">
+    <w:name w:val="页眉 字符"/>
+    <w:basedOn w:val="a0"/>
+    <w:link w:val="a5"/>
+    <w:uiPriority w:val="99"/>
+    <w:rsid w:val="002E3358"/>
+    <w:rPr>
+      <w:sz w:val="18"/>
+      <w:szCs w:val="18"/>
+    </w:rPr>
+  </w:style>
+  <w:style w:type="paragraph" w:styleId="a7">
+    <w:name w:val="footer"/>
+    <w:basedOn w:val="a"/>
+    <w:link w:val="a8"/>
+    <w:uiPriority w:val="99"/>
+    <w:unhideWhenUsed/>
+    <w:rsid w:val="002E3358"/>
+    <w:pPr>
+      <w:tabs>
+        <w:tab w:val="center" w:pos="4153"/>
+        <w:tab w:val="right" w:pos="8306"/>
+      </w:tabs>
+      <w:snapToGrid w:val="0"/>
+      <w:jc w:val="left"/>
+    </w:pPr>
+    <w:rPr>
+      <w:sz w:val="18"/>
+      <w:szCs w:val="18"/>
+    </w:rPr>
+  </w:style>
+  <w:style w:type="character" w:customStyle="1" w:styleId="a8">
+    <w:name w:val="页脚 字符"/>
+    <w:basedOn w:val="a0"/>
+    <w:link w:val="a7"/>
+    <w:uiPriority w:val="99"/>
+    <w:rsid w:val="002E3358"/>
+    <w:rPr>
+      <w:sz w:val="18"/>
+      <w:szCs w:val="18"/>
+    </w:rPr>
+  </w:style>
+  <w:style w:type="paragraph" w:styleId="a9">
+    <w:name w:val="Title"/>
+    <w:basedOn w:val="a"/>
+    <w:next w:val="a"/>
+    <w:link w:val="aa"/>
+    <w:uiPriority w:val="10"/>
+    <w:qFormat/>
+    <w:rsid w:val="001E1368"/>
+    <w:pPr>
+      <w:spacing w:before="240" w:after="60"/>
+      <w:jc w:val="center"/>
+      <w:outlineLvl w:val="0"/>
+    </w:pPr>
+    <w:rPr>
+      <w:rFonts w:asciiTheme="majorHAnsi" w:eastAsiaTheme="majorEastAsia" w:hAnsiTheme="majorHAnsi" w:cstheme="majorBidi"/>
+      <w:b/>
+      <w:bCs/>
+      <w:sz w:val="32"/>
+      <w:szCs w:val="32"/>
+    </w:rPr>
+  </w:style>
+  <w:style w:type="character" w:customStyle="1" w:styleId="aa">
+    <w:name w:val="标题 字符"/>
+    <w:basedOn w:val="a0"/>
+    <w:link w:val="a9"/>
+    <w:uiPriority w:val="10"/>
+    <w:rsid w:val="001E1368"/>
+    <w:rPr>
+      <w:rFonts w:asciiTheme="majorHAnsi" w:eastAsiaTheme="majorEastAsia" w:hAnsiTheme="majorHAnsi" w:cstheme="majorBidi"/>
+      <w:b/>
+      <w:bCs/>
+      <w:sz w:val="32"/>
+      <w:szCs w:val="32"/>
+    </w:rPr>
+  </w:style>
 </w:styles>
 </file>
 
@@ -24729,7 +25136,7 @@
 </file>
 
 <file path=customXml/itemProps1.xml><?xml version="1.0" encoding="utf-8"?>
-<ds:datastoreItem xmlns:ds="http://schemas.openxmlformats.org/officeDocument/2006/customXml" ds:itemID="{C2132B96-A0E1-42DF-BD26-5AA77D6F8B21}">
+<ds:datastoreItem xmlns:ds="http://schemas.openxmlformats.org/officeDocument/2006/customXml" ds:itemID="{123D1962-44F3-41FC-8E5D-64D9D939BDC6}">
   <ds:schemaRefs>
     <ds:schemaRef ds:uri="http://schemas.openxmlformats.org/officeDocument/2006/bibliography"/>
   </ds:schemaRefs>

--- a/docx version/Chapter 3.docx
+++ b/docx version/Chapter 3.docx
@@ -4,42 +4,28 @@
   <w:body>
     <w:p>
       <w:pPr>
-        <w:pStyle w:val="a3"/>
-        <w:ind w:left="1260" w:firstLineChars="0" w:hanging="1260"/>
-        <w:rPr>
-          <w:rFonts w:ascii="Times New Roman" w:eastAsia="黑体" w:hAnsi="Times New Roman"/>
-          <w:noProof/>
-          <w:sz w:val="36"/>
-          <w:szCs w:val="36"/>
-        </w:rPr>
+        <w:pStyle w:val="1"/>
       </w:pPr>
-      <w:r>
-        <w:rPr>
-          <w:rFonts w:ascii="Times New Roman" w:eastAsia="黑体" w:hAnsi="Times New Roman" w:hint="eastAsia"/>
-          <w:noProof/>
-          <w:sz w:val="36"/>
-          <w:szCs w:val="36"/>
+      <w:bookmarkStart w:id="0" w:name="_Toc529041978"/>
+      <w:r>
+        <w:rPr>
+          <w:rFonts w:hint="eastAsia"/>
         </w:rPr>
         <w:t>第三章</w:t>
       </w:r>
       <w:r>
         <w:rPr>
-          <w:rFonts w:ascii="Times New Roman" w:eastAsia="黑体" w:hAnsi="Times New Roman" w:hint="eastAsia"/>
-          <w:noProof/>
-          <w:sz w:val="36"/>
-          <w:szCs w:val="36"/>
+          <w:rFonts w:hint="eastAsia"/>
         </w:rPr>
         <w:t xml:space="preserve"> RISC-V</w:t>
       </w:r>
       <w:r>
         <w:rPr>
-          <w:rFonts w:ascii="Times New Roman" w:eastAsia="黑体" w:hAnsi="Times New Roman" w:hint="eastAsia"/>
-          <w:noProof/>
-          <w:sz w:val="36"/>
-          <w:szCs w:val="36"/>
+          <w:rFonts w:hint="eastAsia"/>
         </w:rPr>
         <w:t>汇编语言</w:t>
       </w:r>
+      <w:bookmarkEnd w:id="0"/>
     </w:p>
     <w:p>
       <w:pPr>
@@ -55,7 +41,7 @@
         <mc:AlternateContent>
           <mc:Choice Requires="wpg">
             <w:drawing>
-              <wp:anchor distT="0" distB="0" distL="114300" distR="114300" simplePos="0" relativeHeight="251796480" behindDoc="0" locked="0" layoutInCell="1" allowOverlap="1" wp14:anchorId="56B06CCE" wp14:editId="437DE3BF">
+              <wp:anchor distT="0" distB="0" distL="114300" distR="114300" simplePos="0" relativeHeight="251724800" behindDoc="0" locked="0" layoutInCell="1" allowOverlap="1" wp14:anchorId="2CBF8452" wp14:editId="4A43FCCE">
                 <wp:simplePos x="0" y="0"/>
                 <wp:positionH relativeFrom="column">
                   <wp:posOffset>-1145540</wp:posOffset>
@@ -66,7 +52,7 @@
                 <wp:extent cx="973667" cy="2421467"/>
                 <wp:effectExtent l="0" t="0" r="0" b="0"/>
                 <wp:wrapNone/>
-                <wp:docPr id="75" name="组合 75"/>
+                <wp:docPr id="775" name="组合 775"/>
                 <wp:cNvGraphicFramePr/>
                 <a:graphic xmlns:a="http://schemas.openxmlformats.org/drawingml/2006/main">
                   <a:graphicData uri="http://schemas.microsoft.com/office/word/2010/wordprocessingGroup">
@@ -81,7 +67,7 @@
                         </a:xfrm>
                       </wpg:grpSpPr>
                       <wps:wsp>
-                        <wps:cNvPr id="2" name="文本框 2"/>
+                        <wps:cNvPr id="776" name="文本框 776"/>
                         <wps:cNvSpPr txBox="1"/>
                         <wps:spPr>
                           <a:xfrm>
@@ -112,8 +98,8 @@
                                   <w:szCs w:val="15"/>
                                 </w:rPr>
                               </w:pPr>
-                              <w:bookmarkStart w:id="0" w:name="_Hlk522804702"/>
-                              <w:bookmarkEnd w:id="0"/>
+                              <w:bookmarkStart w:id="1" w:name="_Hlk522804702"/>
+                              <w:bookmarkEnd w:id="1"/>
                               <w:r>
                                 <w:rPr>
                                   <w:rFonts w:ascii="Arial" w:eastAsia="黑体" w:hAnsi="Arial" w:cs="Arial"/>
@@ -255,7 +241,7 @@
                       </wps:wsp>
                       <pic:pic xmlns:pic="http://schemas.openxmlformats.org/drawingml/2006/picture">
                         <pic:nvPicPr>
-                          <pic:cNvPr id="76" name="图片 76"/>
+                          <pic:cNvPr id="777" name="图片 777"/>
                           <pic:cNvPicPr>
                             <a:picLocks noChangeAspect="1"/>
                           </pic:cNvPicPr>
@@ -290,12 +276,12 @@
           </mc:Choice>
           <mc:Fallback>
             <w:pict>
-              <v:group w14:anchorId="56B06CCE" id="组合 75" o:spid="_x0000_s1026" style="position:absolute;left:0;text-align:left;margin-left:-90.2pt;margin-top:18.15pt;width:76.65pt;height:190.65pt;z-index:251796480" coordsize="9736,24214" o:gfxdata="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">
+              <v:group w14:anchorId="2CBF8452" id="组合 775" o:spid="_x0000_s1026" style="position:absolute;left:0;text-align:left;margin-left:-90.2pt;margin-top:18.15pt;width:76.65pt;height:190.65pt;z-index:251724800" coordsize="9736,24214" o:gfxdata="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">
                 <v:shapetype id="_x0000_t202" coordsize="21600,21600" o:spt="202" path="m,l,21600r21600,l21600,xe">
                   <v:stroke joinstyle="miter"/>
                   <v:path gradientshapeok="t" o:connecttype="rect"/>
                 </v:shapetype>
-                <v:shape id="_x0000_s1027" type="#_x0000_t202" style="position:absolute;width:9736;height:24214;visibility:visible;mso-wrap-style:square;v-text-anchor:top" o:gfxdata="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" fillcolor="#d8d8d8 [2732]" stroked="f" strokeweight=".5pt">
+                <v:shape id="文本框 776" o:spid="_x0000_s1027" type="#_x0000_t202" style="position:absolute;width:9736;height:24214;visibility:visible;mso-wrap-style:square;v-text-anchor:top" o:gfxdata="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" fillcolor="#d8d8d8 [2732]" stroked="f" strokeweight=".5pt">
                   <v:textbox>
                     <w:txbxContent>
                       <w:p>
@@ -308,8 +294,8 @@
                             <w:szCs w:val="15"/>
                           </w:rPr>
                         </w:pPr>
-                        <w:bookmarkStart w:id="1" w:name="_Hlk522804702"/>
-                        <w:bookmarkEnd w:id="1"/>
+                        <w:bookmarkStart w:id="2" w:name="_Hlk522804702"/>
+                        <w:bookmarkEnd w:id="2"/>
                         <w:r>
                           <w:rPr>
                             <w:rFonts w:ascii="Arial" w:eastAsia="黑体" w:hAnsi="Arial" w:cs="Arial"/>
@@ -462,7 +448,7 @@
                   <v:path o:extrusionok="f" gradientshapeok="t" o:connecttype="rect"/>
                   <o:lock v:ext="edit" aspectratio="t"/>
                 </v:shapetype>
-                <v:shape id="图片 76" o:spid="_x0000_s1028" type="#_x0000_t75" style="position:absolute;left:254;top:13546;width:9144;height:10217;visibility:visible;mso-wrap-style:square" o:gfxdata="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">
+                <v:shape id="图片 777" o:spid="_x0000_s1028" type="#_x0000_t75" style="position:absolute;left:254;top:13546;width:9144;height:10217;visibility:visible;mso-wrap-style:square" o:gfxdata="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">
                   <v:imagedata r:id="rId9" o:title=""/>
                 </v:shape>
               </v:group>
@@ -520,50 +506,25 @@
     </w:p>
     <w:p>
       <w:pPr>
-        <w:rPr>
-          <w:rFonts w:ascii="Times New Roman" w:eastAsia="宋体" w:hAnsi="Times New Roman"/>
-          <w:color w:val="595959" w:themeColor="text1" w:themeTint="A6"/>
-          <w:sz w:val="24"/>
-          <w:szCs w:val="24"/>
-        </w:rPr>
+        <w:pStyle w:val="2"/>
       </w:pPr>
-      <w:r>
-        <w:rPr>
-          <w:rFonts w:ascii="Times New Roman" w:eastAsia="宋体" w:hAnsi="Times New Roman" w:hint="eastAsia"/>
-          <w:color w:val="595959" w:themeColor="text1" w:themeTint="A6"/>
-          <w:sz w:val="24"/>
-          <w:szCs w:val="24"/>
+      <w:bookmarkStart w:id="3" w:name="_Toc529041979"/>
+      <w:r>
+        <w:rPr>
+          <w:rFonts w:hint="eastAsia"/>
         </w:rPr>
         <w:t>3</w:t>
       </w:r>
       <w:r>
-        <w:rPr>
-          <w:rFonts w:ascii="Times New Roman" w:eastAsia="宋体" w:hAnsi="Times New Roman"/>
-          <w:color w:val="595959" w:themeColor="text1" w:themeTint="A6"/>
-          <w:sz w:val="24"/>
-          <w:szCs w:val="24"/>
-        </w:rPr>
         <w:t xml:space="preserve">.1 </w:t>
       </w:r>
       <w:r>
         <w:rPr>
-          <w:rFonts w:ascii="Times New Roman" w:eastAsia="宋体" w:hAnsi="Times New Roman" w:hint="eastAsia"/>
-          <w:color w:val="595959" w:themeColor="text1" w:themeTint="A6"/>
-          <w:sz w:val="24"/>
-          <w:szCs w:val="24"/>
+          <w:rFonts w:hint="eastAsia"/>
         </w:rPr>
         <w:t>导言</w:t>
       </w:r>
-    </w:p>
-    <w:p>
-      <w:pPr>
-        <w:rPr>
-          <w:rFonts w:ascii="Times New Roman" w:eastAsia="宋体" w:hAnsi="Times New Roman"/>
-          <w:color w:val="595959" w:themeColor="text1" w:themeTint="A6"/>
-          <w:sz w:val="24"/>
-          <w:szCs w:val="24"/>
-        </w:rPr>
-      </w:pPr>
+      <w:bookmarkEnd w:id="3"/>
     </w:p>
     <w:p>
       <w:pPr>
@@ -574,6 +535,66 @@
       </w:pPr>
       <w:r>
         <w:rPr>
+          <w:noProof/>
+        </w:rPr>
+        <w:drawing>
+          <wp:anchor distT="0" distB="0" distL="114300" distR="114300" simplePos="0" relativeHeight="251659264" behindDoc="0" locked="0" layoutInCell="1" allowOverlap="1" wp14:anchorId="2D463B76" wp14:editId="7A63E26C">
+            <wp:simplePos x="0" y="0"/>
+            <wp:positionH relativeFrom="margin">
+              <wp:align>center</wp:align>
+            </wp:positionH>
+            <wp:positionV relativeFrom="paragraph">
+              <wp:posOffset>701040</wp:posOffset>
+            </wp:positionV>
+            <wp:extent cx="3385820" cy="2396490"/>
+            <wp:effectExtent l="0" t="0" r="5080" b="3810"/>
+            <wp:wrapTopAndBottom/>
+            <wp:docPr id="820" name="图片 820"/>
+            <wp:cNvGraphicFramePr>
+              <a:graphicFrameLocks xmlns:a="http://schemas.openxmlformats.org/drawingml/2006/main" noChangeAspect="1"/>
+            </wp:cNvGraphicFramePr>
+            <a:graphic xmlns:a="http://schemas.openxmlformats.org/drawingml/2006/main">
+              <a:graphicData uri="http://schemas.openxmlformats.org/drawingml/2006/picture">
+                <pic:pic xmlns:pic="http://schemas.openxmlformats.org/drawingml/2006/picture">
+                  <pic:nvPicPr>
+                    <pic:cNvPr id="1" name=""/>
+                    <pic:cNvPicPr/>
+                  </pic:nvPicPr>
+                  <pic:blipFill>
+                    <a:blip r:embed="rId10">
+                      <a:extLst>
+                        <a:ext uri="{28A0092B-C50C-407E-A947-70E740481C1C}">
+                          <a14:useLocalDpi xmlns:a14="http://schemas.microsoft.com/office/drawing/2010/main" val="0"/>
+                        </a:ext>
+                      </a:extLst>
+                    </a:blip>
+                    <a:stretch>
+                      <a:fillRect/>
+                    </a:stretch>
+                  </pic:blipFill>
+                  <pic:spPr>
+                    <a:xfrm>
+                      <a:off x="0" y="0"/>
+                      <a:ext cx="3385820" cy="2396490"/>
+                    </a:xfrm>
+                    <a:prstGeom prst="rect">
+                      <a:avLst/>
+                    </a:prstGeom>
+                  </pic:spPr>
+                </pic:pic>
+              </a:graphicData>
+            </a:graphic>
+            <wp14:sizeRelH relativeFrom="page">
+              <wp14:pctWidth>0</wp14:pctWidth>
+            </wp14:sizeRelH>
+            <wp14:sizeRelV relativeFrom="page">
+              <wp14:pctHeight>0</wp14:pctHeight>
+            </wp14:sizeRelV>
+          </wp:anchor>
+        </w:drawing>
+      </w:r>
+      <w:r>
+        <w:rPr>
           <w:rFonts w:ascii="Times New Roman" w:eastAsia="宋体" w:hAnsi="Times New Roman" w:hint="eastAsia"/>
           <w:szCs w:val="21"/>
         </w:rPr>
@@ -612,42 +633,7 @@
           <w:rFonts w:ascii="Times New Roman" w:eastAsia="宋体" w:hAnsi="Times New Roman" w:hint="eastAsia"/>
           <w:szCs w:val="21"/>
         </w:rPr>
-        <w:t>程序翻译成为可以在计算机上执行的机器语言程序的四个经典步骤</w:t>
-      </w:r>
-      <w:r>
-        <w:rPr>
-          <w:rFonts w:ascii="Times New Roman" w:eastAsia="宋体" w:hAnsi="Times New Roman" w:hint="eastAsia"/>
-          <w:szCs w:val="21"/>
-        </w:rPr>
-        <w:t>。</w:t>
-      </w:r>
-      <w:r>
-        <w:rPr>
-          <w:rFonts w:ascii="Times New Roman" w:eastAsia="宋体" w:hAnsi="Times New Roman" w:hint="eastAsia"/>
-          <w:szCs w:val="21"/>
-        </w:rPr>
-        <w:t>这一章的内容包括了后三个步骤</w:t>
-      </w:r>
-      <w:r>
-        <w:rPr>
-          <w:rFonts w:ascii="Times New Roman" w:eastAsia="宋体" w:hAnsi="Times New Roman" w:hint="eastAsia"/>
-          <w:szCs w:val="21"/>
-        </w:rPr>
-        <w:t>，不过我们要</w:t>
-      </w:r>
-      <w:r>
-        <w:rPr>
-          <w:rFonts w:ascii="Times New Roman" w:eastAsia="宋体" w:hAnsi="Times New Roman" w:hint="eastAsia"/>
-          <w:szCs w:val="21"/>
-        </w:rPr>
-        <w:t>从汇编语言</w:t>
-      </w:r>
-      <w:r>
-        <w:rPr>
-          <w:rFonts w:ascii="Times New Roman" w:eastAsia="宋体" w:hAnsi="Times New Roman" w:hint="eastAsia"/>
-          <w:szCs w:val="21"/>
-        </w:rPr>
-        <w:t>在</w:t>
+        <w:t>程序翻译成为可以在计算机上执行的机器语言程序的四个经典步骤。这一章的内容包括了后三个步骤，不过我们要从汇编语言在</w:t>
       </w:r>
       <w:r>
         <w:rPr>
@@ -661,48 +647,10 @@
           <w:rFonts w:ascii="Times New Roman" w:eastAsia="宋体" w:hAnsi="Times New Roman" w:hint="eastAsia"/>
           <w:szCs w:val="21"/>
         </w:rPr>
-        <w:t>函数</w:t>
-      </w:r>
-      <w:r>
-        <w:rPr>
-          <w:rFonts w:ascii="Times New Roman" w:eastAsia="宋体" w:hAnsi="Times New Roman" w:hint="eastAsia"/>
-          <w:szCs w:val="21"/>
-        </w:rPr>
-        <w:t>调用</w:t>
-      </w:r>
-      <w:r>
-        <w:rPr>
-          <w:rFonts w:ascii="Times New Roman" w:eastAsia="宋体" w:hAnsi="Times New Roman" w:hint="eastAsia"/>
-          <w:szCs w:val="21"/>
-        </w:rPr>
-        <w:t>规范</w:t>
-      </w:r>
-      <w:r>
-        <w:rPr>
-          <w:rFonts w:ascii="Times New Roman" w:eastAsia="宋体" w:hAnsi="Times New Roman" w:hint="eastAsia"/>
-          <w:szCs w:val="21"/>
-        </w:rPr>
-        <w:t>中的</w:t>
-      </w:r>
-      <w:r>
-        <w:rPr>
-          <w:rFonts w:ascii="Times New Roman" w:eastAsia="宋体" w:hAnsi="Times New Roman" w:hint="eastAsia"/>
-          <w:szCs w:val="21"/>
-        </w:rPr>
-        <w:t>作用</w:t>
-      </w:r>
-      <w:r>
-        <w:rPr>
-          <w:rFonts w:ascii="Times New Roman" w:eastAsia="宋体" w:hAnsi="Times New Roman" w:hint="eastAsia"/>
-          <w:szCs w:val="21"/>
-        </w:rPr>
-        <w:t>开始说起。</w:t>
+        <w:t>函数调用规范中的作用开始说起。</w:t>
       </w:r>
     </w:p>
     <w:p>
-      <w:pPr>
-        <w:pStyle w:val="a9"/>
-      </w:pPr>
       <w:r>
         <w:rPr>
           <w:noProof/>
@@ -710,7 +658,7 @@
         <mc:AlternateContent>
           <mc:Choice Requires="wps">
             <w:drawing>
-              <wp:anchor distT="0" distB="0" distL="114300" distR="114300" simplePos="0" relativeHeight="251675648" behindDoc="0" locked="0" layoutInCell="1" allowOverlap="1" wp14:anchorId="05D7A99E" wp14:editId="19CA5BC7">
+              <wp:anchor distT="0" distB="0" distL="114300" distR="114300" simplePos="0" relativeHeight="251668480" behindDoc="0" locked="0" layoutInCell="1" allowOverlap="1" wp14:anchorId="64F25127" wp14:editId="3F203230">
                 <wp:simplePos x="0" y="0"/>
                 <wp:positionH relativeFrom="margin">
                   <wp:posOffset>2817540</wp:posOffset>
@@ -721,7 +669,7 @@
                 <wp:extent cx="597535" cy="302895"/>
                 <wp:effectExtent l="0" t="0" r="0" b="1905"/>
                 <wp:wrapNone/>
-                <wp:docPr id="15" name="文本框 15"/>
+                <wp:docPr id="778" name="文本框 778"/>
                 <wp:cNvGraphicFramePr/>
                 <a:graphic xmlns:a="http://schemas.openxmlformats.org/drawingml/2006/main">
                   <a:graphicData uri="http://schemas.microsoft.com/office/word/2010/wordprocessingShape">
@@ -781,7 +729,7 @@
           </mc:Choice>
           <mc:Fallback>
             <w:pict>
-              <v:shape w14:anchorId="05D7A99E" id="文本框 15" o:spid="_x0000_s1029" type="#_x0000_t202" style="position:absolute;left:0;text-align:left;margin-left:221.85pt;margin-top:181.1pt;width:47.05pt;height:23.85pt;z-index:251675648;visibility:visible;mso-wrap-style:square;mso-width-percent:0;mso-height-percent:0;mso-wrap-distance-left:9pt;mso-wrap-distance-top:0;mso-wrap-distance-right:9pt;mso-wrap-distance-bottom:0;mso-position-horizontal:absolute;mso-position-horizontal-relative:margin;mso-position-vertical:absolute;mso-position-vertical-relative:text;mso-width-percent:0;mso-height-percent:0;mso-width-relative:margin;mso-height-relative:margin;v-text-anchor:top" o:gfxdata="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" filled="f" stroked="f" strokeweight=".5pt">
+              <v:shape w14:anchorId="64F25127" id="文本框 778" o:spid="_x0000_s1029" type="#_x0000_t202" style="position:absolute;left:0;text-align:left;margin-left:221.85pt;margin-top:181.1pt;width:47.05pt;height:23.85pt;z-index:251668480;visibility:visible;mso-wrap-style:square;mso-width-percent:0;mso-height-percent:0;mso-wrap-distance-left:9pt;mso-wrap-distance-top:0;mso-wrap-distance-right:9pt;mso-wrap-distance-bottom:0;mso-position-horizontal:absolute;mso-position-horizontal-relative:margin;mso-position-vertical:absolute;mso-position-vertical-relative:text;mso-width-percent:0;mso-height-percent:0;mso-width-relative:margin;mso-height-relative:margin;v-text-anchor:top" o:gfxdata="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" filled="f" stroked="f" strokeweight=".5pt">
                 <v:textbox>
                   <w:txbxContent>
                     <w:p>
@@ -816,7 +764,7 @@
         <mc:AlternateContent>
           <mc:Choice Requires="wps">
             <w:drawing>
-              <wp:anchor distT="0" distB="0" distL="114300" distR="114300" simplePos="0" relativeHeight="251673600" behindDoc="0" locked="0" layoutInCell="1" allowOverlap="1" wp14:anchorId="404E301C" wp14:editId="1298877A">
+              <wp:anchor distT="0" distB="0" distL="114300" distR="114300" simplePos="0" relativeHeight="251667456" behindDoc="0" locked="0" layoutInCell="1" allowOverlap="1" wp14:anchorId="5132404A" wp14:editId="0FD94375">
                 <wp:simplePos x="0" y="0"/>
                 <wp:positionH relativeFrom="margin">
                   <wp:posOffset>3420333</wp:posOffset>
@@ -827,7 +775,7 @@
                 <wp:extent cx="1421437" cy="546040"/>
                 <wp:effectExtent l="0" t="0" r="0" b="6985"/>
                 <wp:wrapNone/>
-                <wp:docPr id="12" name="文本框 12"/>
+                <wp:docPr id="779" name="文本框 779"/>
                 <wp:cNvGraphicFramePr/>
                 <a:graphic xmlns:a="http://schemas.openxmlformats.org/drawingml/2006/main">
                   <a:graphicData uri="http://schemas.microsoft.com/office/word/2010/wordprocessingShape">
@@ -904,7 +852,7 @@
           </mc:Choice>
           <mc:Fallback>
             <w:pict>
-              <v:shape w14:anchorId="404E301C" id="文本框 12" o:spid="_x0000_s1030" type="#_x0000_t202" style="position:absolute;left:0;text-align:left;margin-left:269.3pt;margin-top:148.4pt;width:111.9pt;height:43pt;z-index:251673600;visibility:visible;mso-wrap-style:square;mso-width-percent:0;mso-height-percent:0;mso-wrap-distance-left:9pt;mso-wrap-distance-top:0;mso-wrap-distance-right:9pt;mso-wrap-distance-bottom:0;mso-position-horizontal:absolute;mso-position-horizontal-relative:margin;mso-position-vertical:absolute;mso-position-vertical-relative:text;mso-width-percent:0;mso-height-percent:0;mso-width-relative:margin;mso-height-relative:margin;v-text-anchor:top" o:gfxdata="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" filled="f" stroked="f" strokeweight=".5pt">
+              <v:shape w14:anchorId="5132404A" id="文本框 779" o:spid="_x0000_s1030" type="#_x0000_t202" style="position:absolute;left:0;text-align:left;margin-left:269.3pt;margin-top:148.4pt;width:111.9pt;height:43pt;z-index:251667456;visibility:visible;mso-wrap-style:square;mso-width-percent:0;mso-height-percent:0;mso-wrap-distance-left:9pt;mso-wrap-distance-top:0;mso-wrap-distance-right:9pt;mso-wrap-distance-bottom:0;mso-position-horizontal:absolute;mso-position-horizontal-relative:margin;mso-position-vertical:absolute;mso-position-vertical-relative:text;mso-width-percent:0;mso-height-percent:0;mso-width-relative:margin;mso-height-relative:margin;v-text-anchor:top" o:gfxdata="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" filled="f" stroked="f" strokeweight=".5pt">
                 <v:textbox>
                   <w:txbxContent>
                     <w:p>
@@ -956,7 +904,7 @@
         <mc:AlternateContent>
           <mc:Choice Requires="wps">
             <w:drawing>
-              <wp:anchor distT="0" distB="0" distL="114300" distR="114300" simplePos="0" relativeHeight="251671552" behindDoc="0" locked="0" layoutInCell="1" allowOverlap="1" wp14:anchorId="00921CFB" wp14:editId="006E6B81">
+              <wp:anchor distT="0" distB="0" distL="114300" distR="114300" simplePos="0" relativeHeight="251666432" behindDoc="0" locked="0" layoutInCell="1" allowOverlap="1" wp14:anchorId="1CFD9A8D" wp14:editId="481ECBCB">
                 <wp:simplePos x="0" y="0"/>
                 <wp:positionH relativeFrom="margin">
                   <wp:posOffset>3494607</wp:posOffset>
@@ -967,7 +915,7 @@
                 <wp:extent cx="597535" cy="302895"/>
                 <wp:effectExtent l="0" t="0" r="0" b="1905"/>
                 <wp:wrapNone/>
-                <wp:docPr id="11" name="文本框 11"/>
+                <wp:docPr id="780" name="文本框 780"/>
                 <wp:cNvGraphicFramePr/>
                 <a:graphic xmlns:a="http://schemas.openxmlformats.org/drawingml/2006/main">
                   <a:graphicData uri="http://schemas.microsoft.com/office/word/2010/wordprocessingShape">
@@ -1027,7 +975,7 @@
           </mc:Choice>
           <mc:Fallback>
             <w:pict>
-              <v:shape w14:anchorId="00921CFB" id="文本框 11" o:spid="_x0000_s1031" type="#_x0000_t202" style="position:absolute;left:0;text-align:left;margin-left:275.15pt;margin-top:127.95pt;width:47.05pt;height:23.85pt;z-index:251671552;visibility:visible;mso-wrap-style:square;mso-width-percent:0;mso-height-percent:0;mso-wrap-distance-left:9pt;mso-wrap-distance-top:0;mso-wrap-distance-right:9pt;mso-wrap-distance-bottom:0;mso-position-horizontal:absolute;mso-position-horizontal-relative:margin;mso-position-vertical:absolute;mso-position-vertical-relative:text;mso-width-percent:0;mso-height-percent:0;mso-width-relative:margin;mso-height-relative:margin;v-text-anchor:top" o:gfxdata="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" filled="f" stroked="f" strokeweight=".5pt">
+              <v:shape w14:anchorId="1CFD9A8D" id="文本框 780" o:spid="_x0000_s1031" type="#_x0000_t202" style="position:absolute;left:0;text-align:left;margin-left:275.15pt;margin-top:127.95pt;width:47.05pt;height:23.85pt;z-index:251666432;visibility:visible;mso-wrap-style:square;mso-width-percent:0;mso-height-percent:0;mso-wrap-distance-left:9pt;mso-wrap-distance-top:0;mso-wrap-distance-right:9pt;mso-wrap-distance-bottom:0;mso-position-horizontal:absolute;mso-position-horizontal-relative:margin;mso-position-vertical:absolute;mso-position-vertical-relative:text;mso-width-percent:0;mso-height-percent:0;mso-width-relative:margin;mso-height-relative:margin;v-text-anchor:top" o:gfxdata="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" filled="f" stroked="f" strokeweight=".5pt">
                 <v:textbox>
                   <w:txbxContent>
                     <w:p>
@@ -1062,7 +1010,7 @@
         <mc:AlternateContent>
           <mc:Choice Requires="wps">
             <w:drawing>
-              <wp:anchor distT="0" distB="0" distL="114300" distR="114300" simplePos="0" relativeHeight="251669504" behindDoc="0" locked="0" layoutInCell="1" allowOverlap="1" wp14:anchorId="271EEEAF" wp14:editId="68B7851A">
+              <wp:anchor distT="0" distB="0" distL="114300" distR="114300" simplePos="0" relativeHeight="251665408" behindDoc="0" locked="0" layoutInCell="1" allowOverlap="1" wp14:anchorId="607D09E7" wp14:editId="37F1D6FC">
                 <wp:simplePos x="0" y="0"/>
                 <wp:positionH relativeFrom="margin">
                   <wp:posOffset>4122525</wp:posOffset>
@@ -1073,7 +1021,7 @@
                 <wp:extent cx="1307332" cy="641380"/>
                 <wp:effectExtent l="0" t="0" r="0" b="6350"/>
                 <wp:wrapNone/>
-                <wp:docPr id="10" name="文本框 10"/>
+                <wp:docPr id="781" name="文本框 781"/>
                 <wp:cNvGraphicFramePr/>
                 <a:graphic xmlns:a="http://schemas.openxmlformats.org/drawingml/2006/main">
                   <a:graphicData uri="http://schemas.microsoft.com/office/word/2010/wordprocessingShape">
@@ -1125,7 +1073,15 @@
                                 <w:sz w:val="18"/>
                                 <w:szCs w:val="21"/>
                               </w:rPr>
-                              <w:t>（机器语言模块）</w:t>
+                              <w:t>（</w:t>
+                            </w:r>
+                            <w:r>
+                              <w:rPr>
+                                <w:rFonts w:ascii="Times New Roman" w:eastAsia="黑体" w:hAnsi="Times New Roman" w:cs="Times New Roman" w:hint="eastAsia"/>
+                                <w:sz w:val="18"/>
+                                <w:szCs w:val="21"/>
+                              </w:rPr>
+                              <w:t>机器语言模块）</w:t>
                             </w:r>
                           </w:p>
                         </w:txbxContent>
@@ -1150,7 +1106,7 @@
           </mc:Choice>
           <mc:Fallback>
             <w:pict>
-              <v:shape w14:anchorId="271EEEAF" id="文本框 10" o:spid="_x0000_s1032" type="#_x0000_t202" style="position:absolute;left:0;text-align:left;margin-left:324.6pt;margin-top:94.15pt;width:102.95pt;height:50.5pt;z-index:251669504;visibility:visible;mso-wrap-style:square;mso-width-percent:0;mso-height-percent:0;mso-wrap-distance-left:9pt;mso-wrap-distance-top:0;mso-wrap-distance-right:9pt;mso-wrap-distance-bottom:0;mso-position-horizontal:absolute;mso-position-horizontal-relative:margin;mso-position-vertical:absolute;mso-position-vertical-relative:text;mso-width-percent:0;mso-height-percent:0;mso-width-relative:margin;mso-height-relative:margin;v-text-anchor:top" o:gfxdata="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" filled="f" stroked="f" strokeweight=".5pt">
+              <v:shape w14:anchorId="607D09E7" id="文本框 781" o:spid="_x0000_s1032" type="#_x0000_t202" style="position:absolute;left:0;text-align:left;margin-left:324.6pt;margin-top:94.15pt;width:102.95pt;height:50.5pt;z-index:251665408;visibility:visible;mso-wrap-style:square;mso-width-percent:0;mso-height-percent:0;mso-wrap-distance-left:9pt;mso-wrap-distance-top:0;mso-wrap-distance-right:9pt;mso-wrap-distance-bottom:0;mso-position-horizontal:absolute;mso-position-horizontal-relative:margin;mso-position-vertical:absolute;mso-position-vertical-relative:text;mso-width-percent:0;mso-height-percent:0;mso-width-relative:margin;mso-height-relative:margin;v-text-anchor:top" o:gfxdata="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" filled="f" stroked="f" strokeweight=".5pt">
                 <v:textbox>
                   <w:txbxContent>
                     <w:p>
@@ -1184,7 +1140,15 @@
                           <w:sz w:val="18"/>
                           <w:szCs w:val="21"/>
                         </w:rPr>
-                        <w:t>（机器语言模块）</w:t>
+                        <w:t>（</w:t>
+                      </w:r>
+                      <w:r>
+                        <w:rPr>
+                          <w:rFonts w:ascii="Times New Roman" w:eastAsia="黑体" w:hAnsi="Times New Roman" w:cs="Times New Roman" w:hint="eastAsia"/>
+                          <w:sz w:val="18"/>
+                          <w:szCs w:val="21"/>
+                        </w:rPr>
+                        <w:t>机器语言模块）</w:t>
                       </w:r>
                     </w:p>
                   </w:txbxContent>
@@ -1202,7 +1166,7 @@
         <mc:AlternateContent>
           <mc:Choice Requires="wps">
             <w:drawing>
-              <wp:anchor distT="0" distB="0" distL="114300" distR="114300" simplePos="0" relativeHeight="251667456" behindDoc="0" locked="0" layoutInCell="1" allowOverlap="1" wp14:anchorId="637A199C" wp14:editId="5E35720D">
+              <wp:anchor distT="0" distB="0" distL="114300" distR="114300" simplePos="0" relativeHeight="251664384" behindDoc="0" locked="0" layoutInCell="1" allowOverlap="1" wp14:anchorId="53D142E2" wp14:editId="1DFFC0EE">
                 <wp:simplePos x="0" y="0"/>
                 <wp:positionH relativeFrom="margin">
                   <wp:posOffset>-102923</wp:posOffset>
@@ -1213,7 +1177,7 @@
                 <wp:extent cx="1307332" cy="641380"/>
                 <wp:effectExtent l="0" t="0" r="0" b="6350"/>
                 <wp:wrapNone/>
-                <wp:docPr id="9" name="文本框 9"/>
+                <wp:docPr id="782" name="文本框 782"/>
                 <wp:cNvGraphicFramePr/>
                 <a:graphic xmlns:a="http://schemas.openxmlformats.org/drawingml/2006/main">
                   <a:graphicData uri="http://schemas.microsoft.com/office/word/2010/wordprocessingShape">
@@ -1267,7 +1231,15 @@
                                 <w:sz w:val="18"/>
                                 <w:szCs w:val="21"/>
                               </w:rPr>
-                              <w:t>（机器语言模块）</w:t>
+                              <w:t>（</w:t>
+                            </w:r>
+                            <w:r>
+                              <w:rPr>
+                                <w:rFonts w:ascii="Times New Roman" w:eastAsia="黑体" w:hAnsi="Times New Roman" w:cs="Times New Roman" w:hint="eastAsia"/>
+                                <w:sz w:val="18"/>
+                                <w:szCs w:val="21"/>
+                              </w:rPr>
+                              <w:t>机器语言模块）</w:t>
                             </w:r>
                           </w:p>
                         </w:txbxContent>
@@ -1292,7 +1264,7 @@
           </mc:Choice>
           <mc:Fallback>
             <w:pict>
-              <v:shape w14:anchorId="637A199C" id="文本框 9" o:spid="_x0000_s1033" type="#_x0000_t202" style="position:absolute;left:0;text-align:left;margin-left:-8.1pt;margin-top:94.8pt;width:102.95pt;height:50.5pt;z-index:251667456;visibility:visible;mso-wrap-style:square;mso-width-percent:0;mso-height-percent:0;mso-wrap-distance-left:9pt;mso-wrap-distance-top:0;mso-wrap-distance-right:9pt;mso-wrap-distance-bottom:0;mso-position-horizontal:absolute;mso-position-horizontal-relative:margin;mso-position-vertical:absolute;mso-position-vertical-relative:text;mso-width-percent:0;mso-height-percent:0;mso-width-relative:margin;mso-height-relative:margin;v-text-anchor:top" o:gfxdata="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" filled="f" stroked="f" strokeweight=".5pt">
+              <v:shape w14:anchorId="53D142E2" id="文本框 782" o:spid="_x0000_s1033" type="#_x0000_t202" style="position:absolute;left:0;text-align:left;margin-left:-8.1pt;margin-top:94.8pt;width:102.95pt;height:50.5pt;z-index:251664384;visibility:visible;mso-wrap-style:square;mso-width-percent:0;mso-height-percent:0;mso-wrap-distance-left:9pt;mso-wrap-distance-top:0;mso-wrap-distance-right:9pt;mso-wrap-distance-bottom:0;mso-position-horizontal:absolute;mso-position-horizontal-relative:margin;mso-position-vertical:absolute;mso-position-vertical-relative:text;mso-width-percent:0;mso-height-percent:0;mso-width-relative:margin;mso-height-relative:margin;v-text-anchor:top" o:gfxdata="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" filled="f" stroked="f" strokeweight=".5pt">
                 <v:textbox>
                   <w:txbxContent>
                     <w:p>
@@ -1328,7 +1300,15 @@
                           <w:sz w:val="18"/>
                           <w:szCs w:val="21"/>
                         </w:rPr>
-                        <w:t>（机器语言模块）</w:t>
+                        <w:t>（</w:t>
+                      </w:r>
+                      <w:r>
+                        <w:rPr>
+                          <w:rFonts w:ascii="Times New Roman" w:eastAsia="黑体" w:hAnsi="Times New Roman" w:cs="Times New Roman" w:hint="eastAsia"/>
+                          <w:sz w:val="18"/>
+                          <w:szCs w:val="21"/>
+                        </w:rPr>
+                        <w:t>机器语言模块）</w:t>
                       </w:r>
                     </w:p>
                   </w:txbxContent>
@@ -1346,7 +1326,7 @@
         <mc:AlternateContent>
           <mc:Choice Requires="wps">
             <w:drawing>
-              <wp:anchor distT="0" distB="0" distL="114300" distR="114300" simplePos="0" relativeHeight="251661312" behindDoc="0" locked="0" layoutInCell="1" allowOverlap="1" wp14:anchorId="43654AA4" wp14:editId="1FED6154">
+              <wp:anchor distT="0" distB="0" distL="114300" distR="114300" simplePos="0" relativeHeight="251661312" behindDoc="0" locked="0" layoutInCell="1" allowOverlap="1" wp14:anchorId="7799225B" wp14:editId="48C7EA3B">
                 <wp:simplePos x="0" y="0"/>
                 <wp:positionH relativeFrom="margin">
                   <wp:align>center</wp:align>
@@ -1357,7 +1337,7 @@
                 <wp:extent cx="597535" cy="302895"/>
                 <wp:effectExtent l="0" t="0" r="0" b="1905"/>
                 <wp:wrapNone/>
-                <wp:docPr id="6" name="文本框 6"/>
+                <wp:docPr id="783" name="文本框 783"/>
                 <wp:cNvGraphicFramePr/>
                 <a:graphic xmlns:a="http://schemas.openxmlformats.org/drawingml/2006/main">
                   <a:graphicData uri="http://schemas.microsoft.com/office/word/2010/wordprocessingShape">
@@ -1417,7 +1397,7 @@
           </mc:Choice>
           <mc:Fallback>
             <w:pict>
-              <v:shape w14:anchorId="43654AA4" id="文本框 6" o:spid="_x0000_s1034" type="#_x0000_t202" style="position:absolute;left:0;text-align:left;margin-left:0;margin-top:35.05pt;width:47.05pt;height:23.85pt;z-index:251661312;visibility:visible;mso-wrap-style:square;mso-width-percent:0;mso-height-percent:0;mso-wrap-distance-left:9pt;mso-wrap-distance-top:0;mso-wrap-distance-right:9pt;mso-wrap-distance-bottom:0;mso-position-horizontal:center;mso-position-horizontal-relative:margin;mso-position-vertical:absolute;mso-position-vertical-relative:text;mso-width-percent:0;mso-height-percent:0;mso-width-relative:margin;mso-height-relative:margin;v-text-anchor:top" o:gfxdata="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" filled="f" stroked="f" strokeweight=".5pt">
+              <v:shape w14:anchorId="7799225B" id="文本框 783" o:spid="_x0000_s1034" type="#_x0000_t202" style="position:absolute;left:0;text-align:left;margin-left:0;margin-top:35.05pt;width:47.05pt;height:23.85pt;z-index:251661312;visibility:visible;mso-wrap-style:square;mso-width-percent:0;mso-height-percent:0;mso-wrap-distance-left:9pt;mso-wrap-distance-top:0;mso-wrap-distance-right:9pt;mso-wrap-distance-bottom:0;mso-position-horizontal:center;mso-position-horizontal-relative:margin;mso-position-vertical:absolute;mso-position-vertical-relative:text;mso-width-percent:0;mso-height-percent:0;mso-width-relative:margin;mso-height-relative:margin;v-text-anchor:top" o:gfxdata="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" filled="f" stroked="f" strokeweight=".5pt">
                 <v:textbox>
                   <w:txbxContent>
                     <w:p>
@@ -1452,7 +1432,7 @@
         <mc:AlternateContent>
           <mc:Choice Requires="wps">
             <w:drawing>
-              <wp:anchor distT="0" distB="0" distL="114300" distR="114300" simplePos="0" relativeHeight="251665408" behindDoc="0" locked="0" layoutInCell="1" allowOverlap="1" wp14:anchorId="70BB8EA2" wp14:editId="665BC2C1">
+              <wp:anchor distT="0" distB="0" distL="114300" distR="114300" simplePos="0" relativeHeight="251663360" behindDoc="0" locked="0" layoutInCell="1" allowOverlap="1" wp14:anchorId="3871A5F0" wp14:editId="7AF7AD1E">
                 <wp:simplePos x="0" y="0"/>
                 <wp:positionH relativeFrom="margin">
                   <wp:align>center</wp:align>
@@ -1463,7 +1443,7 @@
                 <wp:extent cx="597535" cy="302895"/>
                 <wp:effectExtent l="0" t="0" r="0" b="1905"/>
                 <wp:wrapNone/>
-                <wp:docPr id="8" name="文本框 8"/>
+                <wp:docPr id="784" name="文本框 784"/>
                 <wp:cNvGraphicFramePr/>
                 <a:graphic xmlns:a="http://schemas.openxmlformats.org/drawingml/2006/main">
                   <a:graphicData uri="http://schemas.microsoft.com/office/word/2010/wordprocessingShape">
@@ -1523,7 +1503,7 @@
           </mc:Choice>
           <mc:Fallback>
             <w:pict>
-              <v:shape w14:anchorId="70BB8EA2" id="文本框 8" o:spid="_x0000_s1035" type="#_x0000_t202" style="position:absolute;left:0;text-align:left;margin-left:0;margin-top:78.15pt;width:47.05pt;height:23.85pt;z-index:251665408;visibility:visible;mso-wrap-style:square;mso-width-percent:0;mso-height-percent:0;mso-wrap-distance-left:9pt;mso-wrap-distance-top:0;mso-wrap-distance-right:9pt;mso-wrap-distance-bottom:0;mso-position-horizontal:center;mso-position-horizontal-relative:margin;mso-position-vertical:absolute;mso-position-vertical-relative:text;mso-width-percent:0;mso-height-percent:0;mso-width-relative:margin;mso-height-relative:margin;v-text-anchor:top" o:gfxdata="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" filled="f" stroked="f" strokeweight=".5pt">
+              <v:shape w14:anchorId="3871A5F0" id="文本框 784" o:spid="_x0000_s1035" type="#_x0000_t202" style="position:absolute;left:0;text-align:left;margin-left:0;margin-top:78.15pt;width:47.05pt;height:23.85pt;z-index:251663360;visibility:visible;mso-wrap-style:square;mso-width-percent:0;mso-height-percent:0;mso-wrap-distance-left:9pt;mso-wrap-distance-top:0;mso-wrap-distance-right:9pt;mso-wrap-distance-bottom:0;mso-position-horizontal:center;mso-position-horizontal-relative:margin;mso-position-vertical:absolute;mso-position-vertical-relative:text;mso-width-percent:0;mso-height-percent:0;mso-width-relative:margin;mso-height-relative:margin;v-text-anchor:top" o:gfxdata="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" filled="f" stroked="f" strokeweight=".5pt">
                 <v:textbox>
                   <w:txbxContent>
                     <w:p>
@@ -1558,7 +1538,7 @@
         <mc:AlternateContent>
           <mc:Choice Requires="wps">
             <w:drawing>
-              <wp:anchor distT="0" distB="0" distL="114300" distR="114300" simplePos="0" relativeHeight="251659264" behindDoc="0" locked="0" layoutInCell="1" allowOverlap="1" wp14:anchorId="694B4126" wp14:editId="070F433F">
+              <wp:anchor distT="0" distB="0" distL="114300" distR="114300" simplePos="0" relativeHeight="251660288" behindDoc="0" locked="0" layoutInCell="1" allowOverlap="1" wp14:anchorId="0AB95C4D" wp14:editId="0416A7F4">
                 <wp:simplePos x="0" y="0"/>
                 <wp:positionH relativeFrom="column">
                   <wp:posOffset>2657003</wp:posOffset>
@@ -1569,7 +1549,7 @@
                 <wp:extent cx="598044" cy="303355"/>
                 <wp:effectExtent l="0" t="0" r="0" b="1905"/>
                 <wp:wrapNone/>
-                <wp:docPr id="4" name="文本框 4"/>
+                <wp:docPr id="785" name="文本框 785"/>
                 <wp:cNvGraphicFramePr/>
                 <a:graphic xmlns:a="http://schemas.openxmlformats.org/drawingml/2006/main">
                   <a:graphicData uri="http://schemas.microsoft.com/office/word/2010/wordprocessingShape">
@@ -1637,7 +1617,7 @@
           </mc:Choice>
           <mc:Fallback>
             <w:pict>
-              <v:shape w14:anchorId="694B4126" id="文本框 4" o:spid="_x0000_s1036" type="#_x0000_t202" style="position:absolute;left:0;text-align:left;margin-left:209.2pt;margin-top:11.85pt;width:47.1pt;height:23.9pt;z-index:251659264;visibility:visible;mso-wrap-style:square;mso-width-percent:0;mso-height-percent:0;mso-wrap-distance-left:9pt;mso-wrap-distance-top:0;mso-wrap-distance-right:9pt;mso-wrap-distance-bottom:0;mso-position-horizontal:absolute;mso-position-horizontal-relative:text;mso-position-vertical:absolute;mso-position-vertical-relative:text;mso-width-percent:0;mso-height-percent:0;mso-width-relative:margin;mso-height-relative:margin;v-text-anchor:top" o:gfxdata="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" filled="f" stroked="f" strokeweight=".5pt">
+              <v:shape w14:anchorId="0AB95C4D" id="文本框 785" o:spid="_x0000_s1036" type="#_x0000_t202" style="position:absolute;left:0;text-align:left;margin-left:209.2pt;margin-top:11.85pt;width:47.1pt;height:23.9pt;z-index:251660288;visibility:visible;mso-wrap-style:square;mso-width-percent:0;mso-height-percent:0;mso-wrap-distance-left:9pt;mso-wrap-distance-top:0;mso-wrap-distance-right:9pt;mso-wrap-distance-bottom:0;mso-position-horizontal:absolute;mso-position-horizontal-relative:text;mso-position-vertical:absolute;mso-position-vertical-relative:text;mso-width-percent:0;mso-height-percent:0;mso-width-relative:margin;mso-height-relative:margin;v-text-anchor:top" o:gfxdata="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" filled="f" stroked="f" strokeweight=".5pt">
                 <v:textbox>
                   <w:txbxContent>
                     <w:p>
@@ -1679,7 +1659,7 @@
         <mc:AlternateContent>
           <mc:Choice Requires="wps">
             <w:drawing>
-              <wp:anchor distT="0" distB="0" distL="114300" distR="114300" simplePos="0" relativeHeight="251663360" behindDoc="0" locked="0" layoutInCell="1" allowOverlap="1" wp14:anchorId="6F9385B3" wp14:editId="097D1E9D">
+              <wp:anchor distT="0" distB="0" distL="114300" distR="114300" simplePos="0" relativeHeight="251662336" behindDoc="0" locked="0" layoutInCell="1" allowOverlap="1" wp14:anchorId="7435F508" wp14:editId="5506395A">
                 <wp:simplePos x="0" y="0"/>
                 <wp:positionH relativeFrom="column">
                   <wp:posOffset>2631609</wp:posOffset>
@@ -1690,7 +1670,7 @@
                 <wp:extent cx="827727" cy="303355"/>
                 <wp:effectExtent l="0" t="0" r="0" b="1905"/>
                 <wp:wrapNone/>
-                <wp:docPr id="7" name="文本框 7"/>
+                <wp:docPr id="786" name="文本框 786"/>
                 <wp:cNvGraphicFramePr/>
                 <a:graphic xmlns:a="http://schemas.openxmlformats.org/drawingml/2006/main">
                   <a:graphicData uri="http://schemas.microsoft.com/office/word/2010/wordprocessingShape">
@@ -1750,7 +1730,7 @@
           </mc:Choice>
           <mc:Fallback>
             <w:pict>
-              <v:shape w14:anchorId="6F9385B3" id="文本框 7" o:spid="_x0000_s1037" type="#_x0000_t202" style="position:absolute;left:0;text-align:left;margin-left:207.2pt;margin-top:55.55pt;width:65.2pt;height:23.9pt;z-index:251663360;visibility:visible;mso-wrap-style:square;mso-width-percent:0;mso-height-percent:0;mso-wrap-distance-left:9pt;mso-wrap-distance-top:0;mso-wrap-distance-right:9pt;mso-wrap-distance-bottom:0;mso-position-horizontal:absolute;mso-position-horizontal-relative:text;mso-position-vertical:absolute;mso-position-vertical-relative:text;mso-width-percent:0;mso-height-percent:0;mso-width-relative:margin;mso-height-relative:margin;v-text-anchor:top" o:gfxdata="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" filled="f" stroked="f" strokeweight=".5pt">
+              <v:shape w14:anchorId="7435F508" id="文本框 786" o:spid="_x0000_s1037" type="#_x0000_t202" style="position:absolute;left:0;text-align:left;margin-left:207.2pt;margin-top:55.55pt;width:65.2pt;height:23.9pt;z-index:251662336;visibility:visible;mso-wrap-style:square;mso-width-percent:0;mso-height-percent:0;mso-wrap-distance-left:9pt;mso-wrap-distance-top:0;mso-wrap-distance-right:9pt;mso-wrap-distance-bottom:0;mso-position-horizontal:absolute;mso-position-horizontal-relative:text;mso-position-vertical:absolute;mso-position-vertical-relative:text;mso-width-percent:0;mso-height-percent:0;mso-width-relative:margin;mso-height-relative:margin;v-text-anchor:top" o:gfxdata="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" filled="f" stroked="f" strokeweight=".5pt">
                 <v:textbox>
                   <w:txbxContent>
                     <w:p>
@@ -1777,46 +1757,6 @@
           </mc:Fallback>
         </mc:AlternateContent>
       </w:r>
-      <w:r>
-        <w:rPr>
-          <w:noProof/>
-        </w:rPr>
-        <w:drawing>
-          <wp:inline distT="0" distB="0" distL="0" distR="0" wp14:anchorId="200C26CF" wp14:editId="0D398867">
-            <wp:extent cx="3386007" cy="2396508"/>
-            <wp:effectExtent l="0" t="0" r="5080" b="3810"/>
-            <wp:docPr id="3" name="图片 3"/>
-            <wp:cNvGraphicFramePr>
-              <a:graphicFrameLocks xmlns:a="http://schemas.openxmlformats.org/drawingml/2006/main" noChangeAspect="1"/>
-            </wp:cNvGraphicFramePr>
-            <a:graphic xmlns:a="http://schemas.openxmlformats.org/drawingml/2006/main">
-              <a:graphicData uri="http://schemas.openxmlformats.org/drawingml/2006/picture">
-                <pic:pic xmlns:pic="http://schemas.openxmlformats.org/drawingml/2006/picture">
-                  <pic:nvPicPr>
-                    <pic:cNvPr id="1" name=""/>
-                    <pic:cNvPicPr/>
-                  </pic:nvPicPr>
-                  <pic:blipFill>
-                    <a:blip r:embed="rId10"/>
-                    <a:stretch>
-                      <a:fillRect/>
-                    </a:stretch>
-                  </pic:blipFill>
-                  <pic:spPr>
-                    <a:xfrm>
-                      <a:off x="0" y="0"/>
-                      <a:ext cx="3388338" cy="2398158"/>
-                    </a:xfrm>
-                    <a:prstGeom prst="rect">
-                      <a:avLst/>
-                    </a:prstGeom>
-                  </pic:spPr>
-                </pic:pic>
-              </a:graphicData>
-            </a:graphic>
-          </wp:inline>
-        </w:drawing>
-      </w:r>
     </w:p>
     <w:p>
       <w:pPr>
@@ -2024,96 +1964,342 @@
       <w:pPr>
         <w:rPr>
           <w:rFonts w:ascii="Times New Roman" w:hAnsi="Times New Roman"/>
+          <w:sz w:val="24"/>
         </w:rPr>
       </w:pPr>
     </w:p>
     <w:p>
       <w:pPr>
-        <w:rPr>
-          <w:rFonts w:ascii="Times New Roman" w:hAnsi="Times New Roman"/>
-          <w:sz w:val="24"/>
-        </w:rPr>
+        <w:pStyle w:val="2"/>
       </w:pPr>
+      <w:bookmarkStart w:id="4" w:name="_Toc529041980"/>
+      <w:r>
+        <w:rPr>
+          <w:rFonts w:hint="eastAsia"/>
+        </w:rPr>
+        <w:t>3</w:t>
+      </w:r>
+      <w:r>
+        <w:t xml:space="preserve">.2 </w:t>
+      </w:r>
+      <w:r>
+        <w:rPr>
+          <w:rFonts w:hint="eastAsia"/>
+        </w:rPr>
+        <w:t>函数调用规范（</w:t>
+      </w:r>
+      <w:r>
+        <w:rPr>
+          <w:rFonts w:hint="eastAsia"/>
+        </w:rPr>
+        <w:t>Call</w:t>
+      </w:r>
+      <w:r>
+        <w:t>ing convention</w:t>
+      </w:r>
+      <w:r>
+        <w:rPr>
+          <w:rFonts w:hint="eastAsia"/>
+        </w:rPr>
+        <w:t>）</w:t>
+      </w:r>
+      <w:bookmarkEnd w:id="4"/>
     </w:p>
     <w:p>
       <w:pPr>
-        <w:jc w:val="left"/>
+        <w:ind w:firstLine="420"/>
         <w:rPr>
           <w:rFonts w:ascii="Times New Roman" w:eastAsia="宋体" w:hAnsi="Times New Roman"/>
-          <w:color w:val="595959" w:themeColor="text1" w:themeTint="A6"/>
-          <w:sz w:val="24"/>
-          <w:szCs w:val="24"/>
+          <w:szCs w:val="21"/>
         </w:rPr>
       </w:pPr>
       <w:r>
         <w:rPr>
           <w:rFonts w:ascii="Times New Roman" w:eastAsia="宋体" w:hAnsi="Times New Roman" w:hint="eastAsia"/>
-          <w:color w:val="595959" w:themeColor="text1" w:themeTint="A6"/>
-          <w:sz w:val="24"/>
-          <w:szCs w:val="24"/>
-        </w:rPr>
-        <w:t>3</w:t>
+          <w:szCs w:val="21"/>
+        </w:rPr>
+        <w:t>函数调用过程通常分为</w:t>
+      </w:r>
+      <w:r>
+        <w:rPr>
+          <w:rFonts w:ascii="Times New Roman" w:eastAsia="宋体" w:hAnsi="Times New Roman" w:hint="eastAsia"/>
+          <w:szCs w:val="21"/>
+        </w:rPr>
+        <w:t>6</w:t>
+      </w:r>
+      <w:r>
+        <w:rPr>
+          <w:rFonts w:ascii="Times New Roman" w:eastAsia="宋体" w:hAnsi="Times New Roman" w:hint="eastAsia"/>
+          <w:szCs w:val="21"/>
+        </w:rPr>
+        <w:t>个阶段</w:t>
+      </w:r>
+      <w:r>
+        <w:rPr>
+          <w:rFonts w:ascii="Times New Roman" w:eastAsia="宋体" w:hAnsi="Times New Roman" w:hint="eastAsia"/>
+          <w:szCs w:val="21"/>
+        </w:rPr>
+        <w:t>[</w:t>
       </w:r>
       <w:r>
         <w:rPr>
           <w:rFonts w:ascii="Times New Roman" w:eastAsia="宋体" w:hAnsi="Times New Roman"/>
-          <w:color w:val="595959" w:themeColor="text1" w:themeTint="A6"/>
-          <w:sz w:val="24"/>
-          <w:szCs w:val="24"/>
-        </w:rPr>
-        <w:t xml:space="preserve">.2 </w:t>
-      </w:r>
-      <w:r>
-        <w:rPr>
-          <w:rFonts w:ascii="Times New Roman" w:eastAsia="宋体" w:hAnsi="Times New Roman" w:hint="eastAsia"/>
-          <w:color w:val="595959" w:themeColor="text1" w:themeTint="A6"/>
-          <w:sz w:val="24"/>
-          <w:szCs w:val="24"/>
-        </w:rPr>
-        <w:t>函数调用规范</w:t>
-      </w:r>
-      <w:r>
-        <w:rPr>
-          <w:rFonts w:ascii="Times New Roman" w:eastAsia="宋体" w:hAnsi="Times New Roman" w:hint="eastAsia"/>
-          <w:color w:val="595959" w:themeColor="text1" w:themeTint="A6"/>
-          <w:sz w:val="24"/>
-          <w:szCs w:val="24"/>
-        </w:rPr>
-        <w:t>（</w:t>
-      </w:r>
-      <w:r>
-        <w:rPr>
-          <w:rFonts w:ascii="Times New Roman" w:eastAsia="宋体" w:hAnsi="Times New Roman" w:hint="eastAsia"/>
-          <w:color w:val="595959" w:themeColor="text1" w:themeTint="A6"/>
-          <w:sz w:val="24"/>
-          <w:szCs w:val="24"/>
-        </w:rPr>
-        <w:t>Call</w:t>
-      </w:r>
-      <w:r>
-        <w:rPr>
-          <w:rFonts w:ascii="Times New Roman" w:eastAsia="宋体" w:hAnsi="Times New Roman"/>
-          <w:color w:val="595959" w:themeColor="text1" w:themeTint="A6"/>
-          <w:sz w:val="24"/>
-          <w:szCs w:val="24"/>
-        </w:rPr>
-        <w:t>ing convention</w:t>
-      </w:r>
-      <w:r>
-        <w:rPr>
-          <w:rFonts w:ascii="Times New Roman" w:eastAsia="宋体" w:hAnsi="Times New Roman" w:hint="eastAsia"/>
-          <w:color w:val="595959" w:themeColor="text1" w:themeTint="A6"/>
-          <w:sz w:val="24"/>
-          <w:szCs w:val="24"/>
-        </w:rPr>
-        <w:t>）</w:t>
+          <w:szCs w:val="21"/>
+        </w:rPr>
+        <w:t>Patterson and Hennessy 2017]</w:t>
+      </w:r>
+      <w:r>
+        <w:rPr>
+          <w:rFonts w:ascii="Times New Roman" w:eastAsia="宋体" w:hAnsi="Times New Roman" w:hint="eastAsia"/>
+          <w:szCs w:val="21"/>
+        </w:rPr>
+        <w:t>。</w:t>
       </w:r>
     </w:p>
     <w:p>
       <w:pPr>
-        <w:rPr>
-          <w:rFonts w:ascii="Times New Roman" w:hAnsi="Times New Roman"/>
-          <w:sz w:val="24"/>
+        <w:ind w:firstLine="420"/>
+        <w:rPr>
+          <w:rFonts w:ascii="Times New Roman" w:eastAsia="宋体" w:hAnsi="Times New Roman"/>
+          <w:szCs w:val="21"/>
+        </w:rPr>
+      </w:pPr>
+      <w:r>
+        <w:rPr>
+          <w:rFonts w:ascii="Times New Roman" w:eastAsia="宋体" w:hAnsi="Times New Roman" w:hint="eastAsia"/>
+          <w:szCs w:val="21"/>
+        </w:rPr>
+        <w:t>1</w:t>
+      </w:r>
+      <w:r>
+        <w:rPr>
+          <w:rFonts w:ascii="Times New Roman" w:eastAsia="宋体" w:hAnsi="Times New Roman"/>
+          <w:szCs w:val="21"/>
+        </w:rPr>
+        <w:t xml:space="preserve">. </w:t>
+      </w:r>
+      <w:r>
+        <w:rPr>
+          <w:rFonts w:ascii="Times New Roman" w:eastAsia="宋体" w:hAnsi="Times New Roman" w:hint="eastAsia"/>
+          <w:szCs w:val="21"/>
+        </w:rPr>
+        <w:t>将参数存储到函数能够访问到的位置；</w:t>
+      </w:r>
+    </w:p>
+    <w:p>
+      <w:pPr>
+        <w:ind w:firstLine="420"/>
+        <w:rPr>
+          <w:rFonts w:ascii="Times New Roman" w:eastAsia="宋体" w:hAnsi="Times New Roman"/>
+          <w:szCs w:val="21"/>
+        </w:rPr>
+      </w:pPr>
+      <w:r>
+        <w:rPr>
+          <w:rFonts w:ascii="Times New Roman" w:eastAsia="宋体" w:hAnsi="Times New Roman" w:hint="eastAsia"/>
+          <w:szCs w:val="21"/>
+        </w:rPr>
+        <w:t>2</w:t>
+      </w:r>
+      <w:r>
+        <w:rPr>
+          <w:rFonts w:ascii="Times New Roman" w:eastAsia="宋体" w:hAnsi="Times New Roman"/>
+          <w:szCs w:val="21"/>
+        </w:rPr>
+        <w:t xml:space="preserve">. </w:t>
+      </w:r>
+      <w:r>
+        <w:rPr>
+          <w:rFonts w:ascii="Times New Roman" w:eastAsia="宋体" w:hAnsi="Times New Roman" w:hint="eastAsia"/>
+          <w:szCs w:val="21"/>
+        </w:rPr>
+        <w:t>跳转到函数开始位置（使用</w:t>
+      </w:r>
+      <w:r>
+        <w:rPr>
+          <w:rFonts w:ascii="Times New Roman" w:eastAsia="宋体" w:hAnsi="Times New Roman" w:hint="eastAsia"/>
+          <w:szCs w:val="21"/>
+        </w:rPr>
+        <w:t>R</w:t>
+      </w:r>
+      <w:r>
+        <w:rPr>
+          <w:rFonts w:ascii="Times New Roman" w:eastAsia="宋体" w:hAnsi="Times New Roman"/>
+          <w:szCs w:val="21"/>
+        </w:rPr>
+        <w:t>V32I</w:t>
+      </w:r>
+      <w:r>
+        <w:rPr>
+          <w:rFonts w:ascii="Times New Roman" w:eastAsia="宋体" w:hAnsi="Times New Roman" w:hint="eastAsia"/>
+          <w:szCs w:val="21"/>
+        </w:rPr>
+        <w:t>的</w:t>
+      </w:r>
+      <w:proofErr w:type="spellStart"/>
+      <w:r>
+        <w:rPr>
+          <w:rFonts w:ascii="Sitka Text" w:eastAsia="宋体" w:hAnsi="Sitka Text"/>
+          <w:szCs w:val="21"/>
+        </w:rPr>
+        <w:t>jal</w:t>
+      </w:r>
+      <w:proofErr w:type="spellEnd"/>
+      <w:r>
+        <w:rPr>
+          <w:rFonts w:ascii="Times New Roman" w:eastAsia="宋体" w:hAnsi="Times New Roman" w:hint="eastAsia"/>
+          <w:szCs w:val="21"/>
+        </w:rPr>
+        <w:t>指令）；</w:t>
+      </w:r>
+    </w:p>
+    <w:p>
+      <w:pPr>
+        <w:ind w:firstLine="420"/>
+        <w:rPr>
+          <w:rFonts w:ascii="Times New Roman" w:eastAsia="宋体" w:hAnsi="Times New Roman"/>
+          <w:szCs w:val="21"/>
+        </w:rPr>
+      </w:pPr>
+      <w:r>
+        <w:rPr>
+          <w:rFonts w:ascii="Times New Roman" w:eastAsia="宋体" w:hAnsi="Times New Roman" w:hint="eastAsia"/>
+          <w:szCs w:val="21"/>
+        </w:rPr>
+        <w:t>3</w:t>
+      </w:r>
+      <w:r>
+        <w:rPr>
+          <w:rFonts w:ascii="Times New Roman" w:eastAsia="宋体" w:hAnsi="Times New Roman"/>
+          <w:szCs w:val="21"/>
+        </w:rPr>
+        <w:t xml:space="preserve">. </w:t>
+      </w:r>
+      <w:r>
+        <w:rPr>
+          <w:rFonts w:ascii="Times New Roman" w:eastAsia="宋体" w:hAnsi="Times New Roman" w:hint="eastAsia"/>
+          <w:szCs w:val="21"/>
+        </w:rPr>
+        <w:t>获取函数需要的局部存储资源，按需保存寄存器；</w:t>
+      </w:r>
+    </w:p>
+    <w:p>
+      <w:pPr>
+        <w:ind w:firstLine="420"/>
+        <w:rPr>
+          <w:rFonts w:ascii="Times New Roman" w:eastAsia="宋体" w:hAnsi="Times New Roman"/>
+          <w:szCs w:val="21"/>
+        </w:rPr>
+      </w:pPr>
+      <w:r>
+        <w:rPr>
+          <w:rFonts w:ascii="Times New Roman" w:eastAsia="宋体" w:hAnsi="Times New Roman" w:hint="eastAsia"/>
+          <w:szCs w:val="21"/>
+        </w:rPr>
+        <w:t>4</w:t>
+      </w:r>
+      <w:r>
+        <w:rPr>
+          <w:rFonts w:ascii="Times New Roman" w:eastAsia="宋体" w:hAnsi="Times New Roman"/>
+          <w:szCs w:val="21"/>
+        </w:rPr>
+        <w:t xml:space="preserve">. </w:t>
+      </w:r>
+      <w:r>
+        <w:rPr>
+          <w:rFonts w:ascii="Times New Roman" w:eastAsia="宋体" w:hAnsi="Times New Roman" w:hint="eastAsia"/>
+          <w:szCs w:val="21"/>
+        </w:rPr>
+        <w:t>执行函数中的指令；</w:t>
+      </w:r>
+    </w:p>
+    <w:p>
+      <w:pPr>
+        <w:ind w:firstLine="420"/>
+        <w:rPr>
+          <w:rFonts w:ascii="Times New Roman" w:eastAsia="宋体" w:hAnsi="Times New Roman"/>
+          <w:szCs w:val="21"/>
+        </w:rPr>
+      </w:pPr>
+      <w:r>
+        <w:rPr>
+          <w:rFonts w:ascii="Times New Roman" w:eastAsia="宋体" w:hAnsi="Times New Roman" w:hint="eastAsia"/>
+          <w:szCs w:val="21"/>
+        </w:rPr>
+        <w:t>5</w:t>
+      </w:r>
+      <w:r>
+        <w:rPr>
+          <w:rFonts w:ascii="Times New Roman" w:eastAsia="宋体" w:hAnsi="Times New Roman"/>
+          <w:szCs w:val="21"/>
+        </w:rPr>
+        <w:t>.</w:t>
+      </w:r>
+      <w:r>
+        <w:rPr>
+          <w:rFonts w:ascii="Times New Roman" w:eastAsia="宋体" w:hAnsi="Times New Roman" w:hint="eastAsia"/>
+          <w:szCs w:val="21"/>
+        </w:rPr>
+        <w:t xml:space="preserve"> </w:t>
+      </w:r>
+      <w:r>
+        <w:rPr>
+          <w:rFonts w:ascii="Times New Roman" w:eastAsia="宋体" w:hAnsi="Times New Roman" w:hint="eastAsia"/>
+          <w:szCs w:val="21"/>
+        </w:rPr>
+        <w:t>将返回值存储到调用者能够访问到的位置，恢复寄存器，释放局部存储资源；</w:t>
+      </w:r>
+    </w:p>
+    <w:p>
+      <w:pPr>
+        <w:ind w:firstLine="420"/>
+        <w:rPr>
+          <w:rFonts w:ascii="Times New Roman" w:eastAsia="宋体" w:hAnsi="Times New Roman"/>
+          <w:szCs w:val="21"/>
+        </w:rPr>
+      </w:pPr>
+      <w:r>
+        <w:rPr>
+          <w:rFonts w:ascii="Times New Roman" w:eastAsia="宋体" w:hAnsi="Times New Roman" w:hint="eastAsia"/>
+          <w:szCs w:val="21"/>
+        </w:rPr>
+        <w:t>6</w:t>
+      </w:r>
+      <w:r>
+        <w:rPr>
+          <w:rFonts w:ascii="Times New Roman" w:eastAsia="宋体" w:hAnsi="Times New Roman"/>
+          <w:szCs w:val="21"/>
+        </w:rPr>
+        <w:t xml:space="preserve">. </w:t>
+      </w:r>
+      <w:r>
+        <w:rPr>
+          <w:rFonts w:ascii="Times New Roman" w:eastAsia="宋体" w:hAnsi="Times New Roman" w:hint="eastAsia"/>
+          <w:szCs w:val="21"/>
+        </w:rPr>
+        <w:t>返回调用函数的位置（使用</w:t>
+      </w:r>
+      <w:r>
+        <w:rPr>
+          <w:rFonts w:ascii="Sitka Text" w:eastAsia="宋体" w:hAnsi="Sitka Text" w:cs="Arial"/>
+          <w:szCs w:val="21"/>
+        </w:rPr>
+        <w:t>ret</w:t>
+      </w:r>
+      <w:r>
+        <w:rPr>
+          <w:rFonts w:ascii="Times New Roman" w:eastAsia="宋体" w:hAnsi="Times New Roman" w:hint="eastAsia"/>
+          <w:szCs w:val="21"/>
+        </w:rPr>
+        <w:t>指令）。</w:t>
+      </w:r>
+    </w:p>
+    <w:p>
+      <w:pPr>
+        <w:ind w:firstLine="420"/>
+        <w:rPr>
+          <w:rFonts w:ascii="Times New Roman" w:eastAsia="宋体" w:hAnsi="Times New Roman"/>
+          <w:szCs w:val="21"/>
         </w:rPr>
       </w:pPr>
     </w:p>
@@ -2130,47 +2316,12 @@
           <w:rFonts w:ascii="Times New Roman" w:eastAsia="宋体" w:hAnsi="Times New Roman" w:hint="eastAsia"/>
           <w:szCs w:val="21"/>
         </w:rPr>
-        <w:t>函数调用过程通常分为</w:t>
-      </w:r>
-      <w:r>
-        <w:rPr>
-          <w:rFonts w:ascii="Times New Roman" w:eastAsia="宋体" w:hAnsi="Times New Roman" w:hint="eastAsia"/>
-          <w:szCs w:val="21"/>
-        </w:rPr>
-        <w:t>6</w:t>
-      </w:r>
-      <w:r>
-        <w:rPr>
-          <w:rFonts w:ascii="Times New Roman" w:eastAsia="宋体" w:hAnsi="Times New Roman" w:hint="eastAsia"/>
-          <w:szCs w:val="21"/>
-        </w:rPr>
-        <w:t>个阶段</w:t>
-      </w:r>
-      <w:r>
-        <w:rPr>
-          <w:rFonts w:ascii="Times New Roman" w:eastAsia="宋体" w:hAnsi="Times New Roman" w:hint="eastAsia"/>
-          <w:szCs w:val="21"/>
-        </w:rPr>
-        <w:t>[</w:t>
-      </w:r>
-      <w:r>
-        <w:rPr>
-          <w:rFonts w:ascii="Times New Roman" w:eastAsia="宋体" w:hAnsi="Times New Roman"/>
-          <w:szCs w:val="21"/>
-        </w:rPr>
-        <w:t>Patterson and Hennessy 2017]</w:t>
-      </w:r>
-      <w:r>
-        <w:rPr>
-          <w:rFonts w:ascii="Times New Roman" w:eastAsia="宋体" w:hAnsi="Times New Roman" w:hint="eastAsia"/>
-          <w:szCs w:val="21"/>
-        </w:rPr>
-        <w:t>。</w:t>
+        <w:lastRenderedPageBreak/>
+        <w:t>为了获得良好的性能，变量应该尽量存放在寄存器而不是内存中，但同时也要注意避免频繁地保存和恢复寄存器，因为它们同样会访问内存。</w:t>
       </w:r>
     </w:p>
     <w:p>
       <w:pPr>
-        <w:ind w:firstLine="420"/>
         <w:rPr>
           <w:rFonts w:ascii="Times New Roman" w:eastAsia="宋体" w:hAnsi="Times New Roman"/>
           <w:szCs w:val="21"/>
@@ -2178,327 +2329,16 @@
       </w:pPr>
       <w:r>
         <w:rPr>
-          <w:rFonts w:ascii="Times New Roman" w:eastAsia="宋体" w:hAnsi="Times New Roman" w:hint="eastAsia"/>
-          <w:szCs w:val="21"/>
-        </w:rPr>
-        <w:t>1</w:t>
-      </w:r>
-      <w:r>
-        <w:rPr>
-          <w:rFonts w:ascii="Times New Roman" w:eastAsia="宋体" w:hAnsi="Times New Roman"/>
-          <w:szCs w:val="21"/>
-        </w:rPr>
-        <w:t xml:space="preserve">. </w:t>
-      </w:r>
-      <w:r>
-        <w:rPr>
-          <w:rFonts w:ascii="Times New Roman" w:eastAsia="宋体" w:hAnsi="Times New Roman" w:hint="eastAsia"/>
-          <w:szCs w:val="21"/>
-        </w:rPr>
-        <w:t>将参数存储到函数能够访问到的位置；</w:t>
-      </w:r>
-    </w:p>
-    <w:p>
-      <w:pPr>
-        <w:ind w:firstLine="420"/>
-        <w:rPr>
-          <w:rFonts w:ascii="Times New Roman" w:eastAsia="宋体" w:hAnsi="Times New Roman"/>
-          <w:szCs w:val="21"/>
-        </w:rPr>
-      </w:pPr>
-      <w:r>
-        <w:rPr>
-          <w:rFonts w:ascii="Times New Roman" w:eastAsia="宋体" w:hAnsi="Times New Roman" w:hint="eastAsia"/>
-          <w:szCs w:val="21"/>
-        </w:rPr>
-        <w:t>2</w:t>
-      </w:r>
-      <w:r>
-        <w:rPr>
-          <w:rFonts w:ascii="Times New Roman" w:eastAsia="宋体" w:hAnsi="Times New Roman"/>
-          <w:szCs w:val="21"/>
-        </w:rPr>
-        <w:t xml:space="preserve">. </w:t>
-      </w:r>
-      <w:r>
-        <w:rPr>
-          <w:rFonts w:ascii="Times New Roman" w:eastAsia="宋体" w:hAnsi="Times New Roman" w:hint="eastAsia"/>
-          <w:szCs w:val="21"/>
-        </w:rPr>
-        <w:t>跳转到函数开始位置（使用</w:t>
-      </w:r>
-      <w:r>
-        <w:rPr>
-          <w:rFonts w:ascii="Times New Roman" w:eastAsia="宋体" w:hAnsi="Times New Roman" w:hint="eastAsia"/>
-          <w:szCs w:val="21"/>
-        </w:rPr>
-        <w:t>R</w:t>
-      </w:r>
-      <w:r>
-        <w:rPr>
-          <w:rFonts w:ascii="Times New Roman" w:eastAsia="宋体" w:hAnsi="Times New Roman"/>
-          <w:szCs w:val="21"/>
-        </w:rPr>
-        <w:t>V32I</w:t>
-      </w:r>
-      <w:r>
-        <w:rPr>
-          <w:rFonts w:ascii="Times New Roman" w:eastAsia="宋体" w:hAnsi="Times New Roman" w:hint="eastAsia"/>
-          <w:szCs w:val="21"/>
-        </w:rPr>
-        <w:t>的</w:t>
-      </w:r>
-      <w:proofErr w:type="spellStart"/>
-      <w:r>
-        <w:rPr>
-          <w:rFonts w:ascii="Sitka Text" w:eastAsia="宋体" w:hAnsi="Sitka Text"/>
-          <w:szCs w:val="21"/>
-        </w:rPr>
-        <w:t>jal</w:t>
-      </w:r>
-      <w:proofErr w:type="spellEnd"/>
-      <w:r>
-        <w:rPr>
-          <w:rFonts w:ascii="Times New Roman" w:eastAsia="宋体" w:hAnsi="Times New Roman" w:hint="eastAsia"/>
-          <w:szCs w:val="21"/>
-        </w:rPr>
-        <w:t>指令）；</w:t>
-      </w:r>
-    </w:p>
-    <w:p>
-      <w:pPr>
-        <w:ind w:firstLine="420"/>
-        <w:rPr>
-          <w:rFonts w:ascii="Times New Roman" w:eastAsia="宋体" w:hAnsi="Times New Roman"/>
-          <w:szCs w:val="21"/>
-        </w:rPr>
-      </w:pPr>
-      <w:r>
-        <w:rPr>
-          <w:rFonts w:ascii="Times New Roman" w:eastAsia="宋体" w:hAnsi="Times New Roman" w:hint="eastAsia"/>
-          <w:szCs w:val="21"/>
-        </w:rPr>
-        <w:t>3</w:t>
-      </w:r>
-      <w:r>
-        <w:rPr>
-          <w:rFonts w:ascii="Times New Roman" w:eastAsia="宋体" w:hAnsi="Times New Roman"/>
-          <w:szCs w:val="21"/>
-        </w:rPr>
-        <w:t xml:space="preserve">. </w:t>
-      </w:r>
-      <w:r>
-        <w:rPr>
-          <w:rFonts w:ascii="Times New Roman" w:eastAsia="宋体" w:hAnsi="Times New Roman" w:hint="eastAsia"/>
-          <w:szCs w:val="21"/>
-        </w:rPr>
-        <w:t>获取函数需要的局部存储资源</w:t>
-      </w:r>
-      <w:r>
-        <w:rPr>
-          <w:rFonts w:ascii="Times New Roman" w:eastAsia="宋体" w:hAnsi="Times New Roman" w:hint="eastAsia"/>
-          <w:szCs w:val="21"/>
-        </w:rPr>
-        <w:t>，按需保存寄存器；</w:t>
-      </w:r>
-    </w:p>
-    <w:p>
-      <w:pPr>
-        <w:ind w:firstLine="420"/>
-        <w:rPr>
-          <w:rFonts w:ascii="Times New Roman" w:eastAsia="宋体" w:hAnsi="Times New Roman"/>
-          <w:szCs w:val="21"/>
-        </w:rPr>
-      </w:pPr>
-      <w:r>
-        <w:rPr>
-          <w:rFonts w:ascii="Times New Roman" w:eastAsia="宋体" w:hAnsi="Times New Roman" w:hint="eastAsia"/>
-          <w:szCs w:val="21"/>
-        </w:rPr>
-        <w:t>4</w:t>
-      </w:r>
-      <w:r>
-        <w:rPr>
-          <w:rFonts w:ascii="Times New Roman" w:eastAsia="宋体" w:hAnsi="Times New Roman"/>
-          <w:szCs w:val="21"/>
-        </w:rPr>
-        <w:t xml:space="preserve">. </w:t>
-      </w:r>
-      <w:r>
-        <w:rPr>
-          <w:rFonts w:ascii="Times New Roman" w:eastAsia="宋体" w:hAnsi="Times New Roman" w:hint="eastAsia"/>
-          <w:szCs w:val="21"/>
-        </w:rPr>
-        <w:t>执行函数中的指令；</w:t>
-      </w:r>
-    </w:p>
-    <w:p>
-      <w:pPr>
-        <w:ind w:firstLine="420"/>
-        <w:rPr>
-          <w:rFonts w:ascii="Times New Roman" w:eastAsia="宋体" w:hAnsi="Times New Roman"/>
-          <w:szCs w:val="21"/>
-        </w:rPr>
-      </w:pPr>
-      <w:r>
-        <w:rPr>
-          <w:rFonts w:ascii="Times New Roman" w:eastAsia="宋体" w:hAnsi="Times New Roman" w:hint="eastAsia"/>
-          <w:szCs w:val="21"/>
-        </w:rPr>
-        <w:t>5</w:t>
-      </w:r>
-      <w:r>
-        <w:rPr>
-          <w:rFonts w:ascii="Times New Roman" w:eastAsia="宋体" w:hAnsi="Times New Roman"/>
-          <w:szCs w:val="21"/>
-        </w:rPr>
-        <w:t>.</w:t>
-      </w:r>
-      <w:r>
-        <w:rPr>
-          <w:rFonts w:ascii="Times New Roman" w:eastAsia="宋体" w:hAnsi="Times New Roman" w:hint="eastAsia"/>
-          <w:szCs w:val="21"/>
-        </w:rPr>
-        <w:t xml:space="preserve"> </w:t>
-      </w:r>
-      <w:r>
-        <w:rPr>
-          <w:rFonts w:ascii="Times New Roman" w:eastAsia="宋体" w:hAnsi="Times New Roman" w:hint="eastAsia"/>
-          <w:szCs w:val="21"/>
-        </w:rPr>
-        <w:t>将返回值存储到调用者能够访问到的位置，恢复寄存器，释放局部存储资源；</w:t>
-      </w:r>
-    </w:p>
-    <w:p>
-      <w:pPr>
-        <w:ind w:firstLine="420"/>
-        <w:rPr>
-          <w:rFonts w:ascii="Times New Roman" w:eastAsia="宋体" w:hAnsi="Times New Roman"/>
-          <w:szCs w:val="21"/>
-        </w:rPr>
-      </w:pPr>
-      <w:r>
-        <w:rPr>
-          <w:rFonts w:ascii="Times New Roman" w:eastAsia="宋体" w:hAnsi="Times New Roman" w:hint="eastAsia"/>
-          <w:szCs w:val="21"/>
-        </w:rPr>
-        <w:t>6</w:t>
-      </w:r>
-      <w:r>
-        <w:rPr>
-          <w:rFonts w:ascii="Times New Roman" w:eastAsia="宋体" w:hAnsi="Times New Roman"/>
-          <w:szCs w:val="21"/>
-        </w:rPr>
-        <w:t xml:space="preserve">. </w:t>
-      </w:r>
-      <w:r>
-        <w:rPr>
-          <w:rFonts w:ascii="Times New Roman" w:eastAsia="宋体" w:hAnsi="Times New Roman" w:hint="eastAsia"/>
-          <w:szCs w:val="21"/>
-        </w:rPr>
-        <w:t>返回调用函数的位置（使用</w:t>
-      </w:r>
-      <w:r>
-        <w:rPr>
-          <w:rFonts w:ascii="Sitka Text" w:eastAsia="宋体" w:hAnsi="Sitka Text" w:cs="Arial"/>
-          <w:szCs w:val="21"/>
-        </w:rPr>
-        <w:t>ret</w:t>
-      </w:r>
-      <w:r>
-        <w:rPr>
-          <w:rFonts w:ascii="Times New Roman" w:eastAsia="宋体" w:hAnsi="Times New Roman" w:hint="eastAsia"/>
-          <w:szCs w:val="21"/>
-        </w:rPr>
-        <w:t>指令）。</w:t>
-      </w:r>
-    </w:p>
-    <w:p>
-      <w:pPr>
-        <w:ind w:firstLine="420"/>
-        <w:rPr>
-          <w:rFonts w:ascii="Times New Roman" w:eastAsia="宋体" w:hAnsi="Times New Roman"/>
-          <w:szCs w:val="21"/>
-        </w:rPr>
-      </w:pPr>
-    </w:p>
-    <w:p>
-      <w:pPr>
-        <w:ind w:firstLine="420"/>
-        <w:rPr>
-          <w:rFonts w:ascii="Times New Roman" w:eastAsia="宋体" w:hAnsi="Times New Roman"/>
-          <w:szCs w:val="21"/>
-        </w:rPr>
-      </w:pPr>
-      <w:r>
-        <w:rPr>
-          <w:rFonts w:ascii="Times New Roman" w:eastAsia="宋体" w:hAnsi="Times New Roman" w:hint="eastAsia"/>
-          <w:szCs w:val="21"/>
-        </w:rPr>
-        <w:t>为了获得良好的性能，变量</w:t>
-      </w:r>
-      <w:r>
-        <w:rPr>
-          <w:rFonts w:ascii="Times New Roman" w:eastAsia="宋体" w:hAnsi="Times New Roman" w:hint="eastAsia"/>
-          <w:szCs w:val="21"/>
-        </w:rPr>
-        <w:t>应该</w:t>
-      </w:r>
-      <w:r>
-        <w:rPr>
-          <w:rFonts w:ascii="Times New Roman" w:eastAsia="宋体" w:hAnsi="Times New Roman" w:hint="eastAsia"/>
-          <w:szCs w:val="21"/>
-        </w:rPr>
-        <w:t>尽量存放在寄存器而不是内存中，但同时也要注意避免频繁地保存和恢复寄存器</w:t>
-      </w:r>
-      <w:r>
-        <w:rPr>
-          <w:rFonts w:ascii="Times New Roman" w:eastAsia="宋体" w:hAnsi="Times New Roman" w:hint="eastAsia"/>
-          <w:szCs w:val="21"/>
-        </w:rPr>
-        <w:t>，因为</w:t>
-      </w:r>
-      <w:r>
-        <w:rPr>
-          <w:rFonts w:ascii="Times New Roman" w:eastAsia="宋体" w:hAnsi="Times New Roman" w:hint="eastAsia"/>
-          <w:szCs w:val="21"/>
-        </w:rPr>
-        <w:t>它们同样</w:t>
-      </w:r>
-      <w:r>
-        <w:rPr>
-          <w:rFonts w:ascii="Times New Roman" w:eastAsia="宋体" w:hAnsi="Times New Roman" w:hint="eastAsia"/>
-          <w:szCs w:val="21"/>
-        </w:rPr>
-        <w:t>会</w:t>
-      </w:r>
-      <w:r>
-        <w:rPr>
-          <w:rFonts w:ascii="Times New Roman" w:eastAsia="宋体" w:hAnsi="Times New Roman" w:hint="eastAsia"/>
-          <w:szCs w:val="21"/>
-        </w:rPr>
-        <w:t>访问内存。</w:t>
-      </w:r>
-    </w:p>
-    <w:p>
-      <w:pPr>
-        <w:rPr>
-          <w:rFonts w:ascii="Times New Roman" w:eastAsia="宋体" w:hAnsi="Times New Roman"/>
-          <w:szCs w:val="21"/>
-        </w:rPr>
-      </w:pPr>
-      <w:r>
-        <w:rPr>
           <w:noProof/>
         </w:rPr>
         <w:drawing>
-          <wp:anchor distT="0" distB="0" distL="114300" distR="114300" simplePos="0" relativeHeight="251806720" behindDoc="0" locked="0" layoutInCell="1" allowOverlap="1" wp14:anchorId="7F294A84" wp14:editId="3B4CE34B">
+          <wp:anchor distT="0" distB="0" distL="114300" distR="114300" simplePos="0" relativeHeight="251728896" behindDoc="0" locked="0" layoutInCell="1" allowOverlap="1" wp14:anchorId="6AD31EDD" wp14:editId="4053F713">
             <wp:simplePos x="0" y="0"/>
             <wp:positionH relativeFrom="column">
-              <wp:posOffset>-1058333</wp:posOffset>
+              <wp:posOffset>5609590</wp:posOffset>
             </wp:positionH>
             <wp:positionV relativeFrom="paragraph">
-              <wp:posOffset>38735</wp:posOffset>
+              <wp:posOffset>67310</wp:posOffset>
             </wp:positionV>
             <wp:extent cx="716280" cy="401320"/>
             <wp:effectExtent l="0" t="0" r="7620" b="0"/>
@@ -2556,7 +2396,7 @@
         <mc:AlternateContent>
           <mc:Choice Requires="wps">
             <w:drawing>
-              <wp:anchor distT="0" distB="0" distL="114300" distR="114300" simplePos="0" relativeHeight="251718656" behindDoc="0" locked="0" layoutInCell="1" allowOverlap="1" wp14:anchorId="77209646" wp14:editId="17A85F5C">
+              <wp:anchor distT="0" distB="0" distL="114300" distR="114300" simplePos="0" relativeHeight="251689984" behindDoc="0" locked="0" layoutInCell="1" allowOverlap="1" wp14:anchorId="703A783B" wp14:editId="0E235198">
                 <wp:simplePos x="0" y="0"/>
                 <wp:positionH relativeFrom="page">
                   <wp:align>left</wp:align>
@@ -2621,7 +2461,7 @@
           </mc:Choice>
           <mc:Fallback>
             <w:pict>
-              <v:shape w14:anchorId="77209646" id="文本框 41" o:spid="_x0000_s1038" type="#_x0000_t202" style="position:absolute;left:0;text-align:left;margin-left:0;margin-top:9.8pt;width:73pt;height:48.8pt;z-index:251718656;visibility:visible;mso-wrap-style:square;mso-width-percent:0;mso-height-percent:0;mso-wrap-distance-left:9pt;mso-wrap-distance-top:0;mso-wrap-distance-right:9pt;mso-wrap-distance-bottom:0;mso-position-horizontal:left;mso-position-horizontal-relative:page;mso-position-vertical:absolute;mso-position-vertical-relative:text;mso-width-percent:0;mso-height-percent:0;mso-width-relative:margin;mso-height-relative:margin;v-text-anchor:top" o:gfxdata="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" filled="f" stroked="f" strokeweight=".5pt">
+              <v:shape w14:anchorId="703A783B" id="文本框 41" o:spid="_x0000_s1038" type="#_x0000_t202" style="position:absolute;left:0;text-align:left;margin-left:0;margin-top:9.8pt;width:73pt;height:48.8pt;z-index:251689984;visibility:visible;mso-wrap-style:square;mso-width-percent:0;mso-height-percent:0;mso-wrap-distance-left:9pt;mso-wrap-distance-top:0;mso-wrap-distance-right:9pt;mso-wrap-distance-bottom:0;mso-position-horizontal:left;mso-position-horizontal-relative:page;mso-position-vertical:absolute;mso-position-vertical-relative:text;mso-width-percent:0;mso-height-percent:0;mso-width-relative:margin;mso-height-relative:margin;v-text-anchor:top" o:gfxdata="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" filled="f" stroked="f" strokeweight=".5pt">
                 <v:textbox>
                   <w:txbxContent>
                     <w:p>
@@ -2669,99 +2509,7 @@
           <w:rFonts w:ascii="Times New Roman" w:eastAsia="宋体" w:hAnsi="Times New Roman" w:hint="eastAsia"/>
           <w:szCs w:val="21"/>
         </w:rPr>
-        <w:t>有足够多的寄存器来达到</w:t>
-      </w:r>
-      <w:r>
-        <w:rPr>
-          <w:rFonts w:ascii="Times New Roman" w:eastAsia="宋体" w:hAnsi="Times New Roman" w:hint="eastAsia"/>
-          <w:szCs w:val="21"/>
-        </w:rPr>
-        <w:t>两全其美</w:t>
-      </w:r>
-      <w:r>
-        <w:rPr>
-          <w:rFonts w:ascii="Times New Roman" w:eastAsia="宋体" w:hAnsi="Times New Roman" w:hint="eastAsia"/>
-          <w:szCs w:val="21"/>
-        </w:rPr>
-        <w:t>的结果</w:t>
-      </w:r>
-      <w:r>
-        <w:rPr>
-          <w:rFonts w:ascii="Times New Roman" w:eastAsia="宋体" w:hAnsi="Times New Roman" w:hint="eastAsia"/>
-          <w:szCs w:val="21"/>
-        </w:rPr>
-        <w:t>：</w:t>
-      </w:r>
-      <w:r>
-        <w:rPr>
-          <w:rFonts w:ascii="Times New Roman" w:eastAsia="宋体" w:hAnsi="Times New Roman" w:hint="eastAsia"/>
-          <w:szCs w:val="21"/>
-        </w:rPr>
-        <w:t>既</w:t>
-      </w:r>
-      <w:r>
-        <w:rPr>
-          <w:rFonts w:ascii="Times New Roman" w:eastAsia="宋体" w:hAnsi="Times New Roman" w:hint="eastAsia"/>
-          <w:szCs w:val="21"/>
-        </w:rPr>
-        <w:t>能</w:t>
-      </w:r>
-      <w:r>
-        <w:rPr>
-          <w:rFonts w:ascii="Times New Roman" w:eastAsia="宋体" w:hAnsi="Times New Roman" w:hint="eastAsia"/>
-          <w:szCs w:val="21"/>
-        </w:rPr>
-        <w:t>将操作数存放在寄存器中，</w:t>
-      </w:r>
-      <w:r>
-        <w:rPr>
-          <w:rFonts w:ascii="Times New Roman" w:eastAsia="宋体" w:hAnsi="Times New Roman" w:hint="eastAsia"/>
-          <w:szCs w:val="21"/>
-        </w:rPr>
-        <w:t>同时也能减少</w:t>
-      </w:r>
-      <w:r>
-        <w:rPr>
-          <w:rFonts w:ascii="Times New Roman" w:eastAsia="宋体" w:hAnsi="Times New Roman" w:hint="eastAsia"/>
-          <w:szCs w:val="21"/>
-        </w:rPr>
-        <w:t>保存和恢复寄存器</w:t>
-      </w:r>
-      <w:r>
-        <w:rPr>
-          <w:rFonts w:ascii="Times New Roman" w:eastAsia="宋体" w:hAnsi="Times New Roman" w:hint="eastAsia"/>
-          <w:szCs w:val="21"/>
-        </w:rPr>
-        <w:t>的次数</w:t>
-      </w:r>
-      <w:r>
-        <w:rPr>
-          <w:rFonts w:ascii="Times New Roman" w:eastAsia="宋体" w:hAnsi="Times New Roman" w:hint="eastAsia"/>
-          <w:szCs w:val="21"/>
-        </w:rPr>
-        <w:t>。其中的关键在于，在函数调用的</w:t>
-      </w:r>
-      <w:r>
-        <w:rPr>
-          <w:rFonts w:ascii="Times New Roman" w:eastAsia="宋体" w:hAnsi="Times New Roman" w:hint="eastAsia"/>
-          <w:szCs w:val="21"/>
-        </w:rPr>
-        <w:t>过程中不保留</w:t>
-      </w:r>
-      <w:r>
-        <w:rPr>
-          <w:rFonts w:ascii="Times New Roman" w:eastAsia="宋体" w:hAnsi="Times New Roman" w:hint="eastAsia"/>
-          <w:szCs w:val="21"/>
-        </w:rPr>
-        <w:t>部分寄</w:t>
-      </w:r>
-      <w:r>
-        <w:rPr>
-          <w:rFonts w:ascii="Times New Roman" w:eastAsia="宋体" w:hAnsi="Times New Roman" w:hint="eastAsia"/>
-          <w:szCs w:val="21"/>
-        </w:rPr>
-        <w:lastRenderedPageBreak/>
-        <w:t>存器存储的值，称它们为</w:t>
+        <w:t>有足够多的寄存器来达到两全其美的结果：既能将操作数存放在寄存器中，同时也能减少保存和恢复寄存器的次数。其中的关键在于，在函数调用的过程中不保留部分寄存器存储的值，称它们为</w:t>
       </w:r>
       <w:r>
         <w:rPr>
@@ -2803,14 +2551,7 @@
           <w:rFonts w:ascii="Times New Roman" w:eastAsia="宋体" w:hAnsi="Times New Roman" w:hint="eastAsia"/>
           <w:szCs w:val="21"/>
         </w:rPr>
-        <w:t>函数。当一个叶函数只有少量的参数和局部变量时，</w:t>
-      </w:r>
-      <w:r>
-        <w:rPr>
-          <w:rFonts w:ascii="Times New Roman" w:eastAsia="宋体" w:hAnsi="Times New Roman" w:hint="eastAsia"/>
-          <w:szCs w:val="21"/>
-        </w:rPr>
-        <w:t>它们可以都被存储在寄存器中，而不会“溢出（</w:t>
+        <w:t>函数。当一个叶函数只有少量的参数和局部变量时，它们可以都被存储在寄存器中，而不会“溢出（</w:t>
       </w:r>
       <w:r>
         <w:rPr>
@@ -2877,7 +2618,7 @@
           <w:rFonts w:ascii="Times New Roman" w:eastAsia="宋体" w:hAnsi="Times New Roman" w:hint="eastAsia"/>
           <w:szCs w:val="21"/>
         </w:rPr>
-        <w:t>前后</w:t>
+        <w:t>前后值</w:t>
       </w:r>
       <w:proofErr w:type="gramEnd"/>
       <w:r>
@@ -2885,14 +2626,7 @@
           <w:rFonts w:ascii="Times New Roman" w:eastAsia="宋体" w:hAnsi="Times New Roman" w:hint="eastAsia"/>
           <w:szCs w:val="21"/>
         </w:rPr>
-        <w:t>值不变</w:t>
-      </w:r>
-      <w:r>
-        <w:rPr>
-          <w:rFonts w:ascii="Times New Roman" w:eastAsia="宋体" w:hAnsi="Times New Roman" w:hint="eastAsia"/>
-          <w:szCs w:val="21"/>
-        </w:rPr>
-        <w:t>；要么被</w:t>
+        <w:t>不变；要么被</w:t>
       </w:r>
       <w:proofErr w:type="gramStart"/>
       <w:r>
@@ -2908,56 +2642,7 @@
           <w:rFonts w:ascii="Times New Roman" w:eastAsia="宋体" w:hAnsi="Times New Roman" w:hint="eastAsia"/>
           <w:szCs w:val="21"/>
         </w:rPr>
-        <w:t>临时寄存器使用，在函数调用中不保留。</w:t>
-      </w:r>
-      <w:r>
-        <w:rPr>
-          <w:rFonts w:ascii="Times New Roman" w:eastAsia="宋体" w:hAnsi="Times New Roman" w:hint="eastAsia"/>
-          <w:szCs w:val="21"/>
-        </w:rPr>
-        <w:t>函数会更改用来保存返回值的寄存器，因此它们和临时寄存器类似；用来给函数传递参数的寄存器</w:t>
-      </w:r>
-      <w:r>
-        <w:rPr>
-          <w:rFonts w:ascii="Times New Roman" w:eastAsia="宋体" w:hAnsi="Times New Roman" w:hint="eastAsia"/>
-          <w:szCs w:val="21"/>
-        </w:rPr>
-        <w:t>也</w:t>
-      </w:r>
-      <w:r>
-        <w:rPr>
-          <w:rFonts w:ascii="Times New Roman" w:eastAsia="宋体" w:hAnsi="Times New Roman" w:hint="eastAsia"/>
-          <w:szCs w:val="21"/>
-        </w:rPr>
-        <w:t>不需要保留，因此它们也类似于临时寄存器。</w:t>
-      </w:r>
-      <w:r>
-        <w:rPr>
-          <w:rFonts w:ascii="Times New Roman" w:eastAsia="宋体" w:hAnsi="Times New Roman" w:hint="eastAsia"/>
-          <w:szCs w:val="21"/>
-        </w:rPr>
-        <w:t>对于</w:t>
-      </w:r>
-      <w:r>
-        <w:rPr>
-          <w:rFonts w:ascii="Times New Roman" w:eastAsia="宋体" w:hAnsi="Times New Roman" w:hint="eastAsia"/>
-          <w:szCs w:val="21"/>
-        </w:rPr>
-        <w:t>其它一些寄存器</w:t>
-      </w:r>
-      <w:r>
-        <w:rPr>
-          <w:rFonts w:ascii="Times New Roman" w:eastAsia="宋体" w:hAnsi="Times New Roman" w:hint="eastAsia"/>
-          <w:szCs w:val="21"/>
-        </w:rPr>
-        <w:t>，调用者需要保证它们</w:t>
-      </w:r>
-      <w:r>
-        <w:rPr>
-          <w:rFonts w:ascii="Times New Roman" w:eastAsia="宋体" w:hAnsi="Times New Roman" w:hint="eastAsia"/>
-          <w:szCs w:val="21"/>
-        </w:rPr>
-        <w:t>在函数调用前后保持不变：比如用于存储返回地址的寄存器和存储栈指针的寄存器。图</w:t>
+        <w:t>临时寄存器使用，在函数调用中不保留。函数会更改用来保存返回值的寄存器，因此它们和临时寄存器类似；用来给函数传递参数的寄存器也不需要保留，因此它们也类似于临时寄存器。对于其它一些寄存器，调用者需要保证它们在函数调用前后保持不变：比如用于存储返回地址的寄存器和存储栈指针的寄存器。图</w:t>
       </w:r>
       <w:r>
         <w:rPr>
@@ -3031,7 +2716,7 @@
         <mc:AlternateContent>
           <mc:Choice Requires="wps">
             <w:drawing>
-              <wp:anchor distT="0" distB="0" distL="114300" distR="114300" simplePos="0" relativeHeight="251716608" behindDoc="0" locked="0" layoutInCell="1" allowOverlap="1" wp14:anchorId="71F639A4" wp14:editId="0E0E3680">
+              <wp:anchor distT="0" distB="0" distL="114300" distR="114300" simplePos="0" relativeHeight="251688960" behindDoc="0" locked="0" layoutInCell="1" allowOverlap="1" wp14:anchorId="7BFDE5E5" wp14:editId="56696C70">
                 <wp:simplePos x="0" y="0"/>
                 <wp:positionH relativeFrom="column">
                   <wp:posOffset>3121025</wp:posOffset>
@@ -3042,7 +2727,7 @@
                 <wp:extent cx="1087746" cy="264352"/>
                 <wp:effectExtent l="0" t="0" r="0" b="2540"/>
                 <wp:wrapNone/>
-                <wp:docPr id="38" name="文本框 38"/>
+                <wp:docPr id="787" name="文本框 787"/>
                 <wp:cNvGraphicFramePr/>
                 <a:graphic xmlns:a="http://schemas.openxmlformats.org/drawingml/2006/main">
                   <a:graphicData uri="http://schemas.microsoft.com/office/word/2010/wordprocessingShape">
@@ -3118,7 +2803,7 @@
           </mc:Choice>
           <mc:Fallback>
             <w:pict>
-              <v:shape w14:anchorId="71F639A4" id="文本框 38" o:spid="_x0000_s1039" type="#_x0000_t202" style="position:absolute;left:0;text-align:left;margin-left:245.75pt;margin-top:199.5pt;width:85.65pt;height:20.8pt;z-index:251716608;visibility:visible;mso-wrap-style:square;mso-width-percent:0;mso-height-percent:0;mso-wrap-distance-left:9pt;mso-wrap-distance-top:0;mso-wrap-distance-right:9pt;mso-wrap-distance-bottom:0;mso-position-horizontal:absolute;mso-position-horizontal-relative:text;mso-position-vertical:absolute;mso-position-vertical-relative:text;mso-width-percent:0;mso-height-percent:0;mso-width-relative:margin;mso-height-relative:margin;v-text-anchor:top" o:gfxdata="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" filled="f" stroked="f" strokeweight=".5pt">
+              <v:shape w14:anchorId="7BFDE5E5" id="文本框 787" o:spid="_x0000_s1039" type="#_x0000_t202" style="position:absolute;left:0;text-align:left;margin-left:245.75pt;margin-top:199.5pt;width:85.65pt;height:20.8pt;z-index:251688960;visibility:visible;mso-wrap-style:square;mso-width-percent:0;mso-height-percent:0;mso-wrap-distance-left:9pt;mso-wrap-distance-top:0;mso-wrap-distance-right:9pt;mso-wrap-distance-bottom:0;mso-position-horizontal:absolute;mso-position-horizontal-relative:text;mso-position-vertical:absolute;mso-position-vertical-relative:text;mso-width-percent:0;mso-height-percent:0;mso-width-relative:margin;mso-height-relative:margin;v-text-anchor:top" o:gfxdata="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" filled="f" stroked="f" strokeweight=".5pt">
                 <v:textbox>
                   <w:txbxContent>
                     <w:p>
@@ -3169,7 +2854,7 @@
         <mc:AlternateContent>
           <mc:Choice Requires="wps">
             <w:drawing>
-              <wp:anchor distT="0" distB="0" distL="114300" distR="114300" simplePos="0" relativeHeight="251714560" behindDoc="0" locked="0" layoutInCell="1" allowOverlap="1" wp14:anchorId="524D91F5" wp14:editId="04E54C75">
+              <wp:anchor distT="0" distB="0" distL="114300" distR="114300" simplePos="0" relativeHeight="251687936" behindDoc="0" locked="0" layoutInCell="1" allowOverlap="1" wp14:anchorId="2571F468" wp14:editId="1FBA0CF4">
                 <wp:simplePos x="0" y="0"/>
                 <wp:positionH relativeFrom="column">
                   <wp:posOffset>2705100</wp:posOffset>
@@ -3180,7 +2865,7 @@
                 <wp:extent cx="1087746" cy="264352"/>
                 <wp:effectExtent l="0" t="0" r="0" b="2540"/>
                 <wp:wrapNone/>
-                <wp:docPr id="37" name="文本框 37"/>
+                <wp:docPr id="788" name="文本框 788"/>
                 <wp:cNvGraphicFramePr/>
                 <a:graphic xmlns:a="http://schemas.openxmlformats.org/drawingml/2006/main">
                   <a:graphicData uri="http://schemas.microsoft.com/office/word/2010/wordprocessingShape">
@@ -3240,7 +2925,7 @@
           </mc:Choice>
           <mc:Fallback>
             <w:pict>
-              <v:shape w14:anchorId="524D91F5" id="文本框 37" o:spid="_x0000_s1040" type="#_x0000_t202" style="position:absolute;left:0;text-align:left;margin-left:213pt;margin-top:235pt;width:85.65pt;height:20.8pt;z-index:251714560;visibility:visible;mso-wrap-style:square;mso-width-percent:0;mso-height-percent:0;mso-wrap-distance-left:9pt;mso-wrap-distance-top:0;mso-wrap-distance-right:9pt;mso-wrap-distance-bottom:0;mso-position-horizontal:absolute;mso-position-horizontal-relative:text;mso-position-vertical:absolute;mso-position-vertical-relative:text;mso-width-percent:0;mso-height-percent:0;mso-width-relative:margin;mso-height-relative:margin;v-text-anchor:top" o:gfxdata="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" filled="f" stroked="f" strokeweight=".5pt">
+              <v:shape w14:anchorId="2571F468" id="文本框 788" o:spid="_x0000_s1040" type="#_x0000_t202" style="position:absolute;left:0;text-align:left;margin-left:213pt;margin-top:235pt;width:85.65pt;height:20.8pt;z-index:251687936;visibility:visible;mso-wrap-style:square;mso-width-percent:0;mso-height-percent:0;mso-wrap-distance-left:9pt;mso-wrap-distance-top:0;mso-wrap-distance-right:9pt;mso-wrap-distance-bottom:0;mso-position-horizontal:absolute;mso-position-horizontal-relative:text;mso-position-vertical:absolute;mso-position-vertical-relative:text;mso-width-percent:0;mso-height-percent:0;mso-width-relative:margin;mso-height-relative:margin;v-text-anchor:top" o:gfxdata="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" filled="f" stroked="f" strokeweight=".5pt">
                 <v:textbox>
                   <w:txbxContent>
                     <w:p>
@@ -3275,7 +2960,7 @@
         <mc:AlternateContent>
           <mc:Choice Requires="wps">
             <w:drawing>
-              <wp:anchor distT="0" distB="0" distL="114300" distR="114300" simplePos="0" relativeHeight="251712512" behindDoc="0" locked="0" layoutInCell="1" allowOverlap="1" wp14:anchorId="6BB2DFEB" wp14:editId="48453C26">
+              <wp:anchor distT="0" distB="0" distL="114300" distR="114300" simplePos="0" relativeHeight="251686912" behindDoc="0" locked="0" layoutInCell="1" allowOverlap="1" wp14:anchorId="3F8FB7F2" wp14:editId="07908773">
                 <wp:simplePos x="0" y="0"/>
                 <wp:positionH relativeFrom="column">
                   <wp:posOffset>2705600</wp:posOffset>
@@ -3286,7 +2971,7 @@
                 <wp:extent cx="1087746" cy="264352"/>
                 <wp:effectExtent l="0" t="0" r="0" b="2540"/>
                 <wp:wrapNone/>
-                <wp:docPr id="36" name="文本框 36"/>
+                <wp:docPr id="789" name="文本框 789"/>
                 <wp:cNvGraphicFramePr/>
                 <a:graphic xmlns:a="http://schemas.openxmlformats.org/drawingml/2006/main">
                   <a:graphicData uri="http://schemas.microsoft.com/office/word/2010/wordprocessingShape">
@@ -3346,7 +3031,7 @@
           </mc:Choice>
           <mc:Fallback>
             <w:pict>
-              <v:shape w14:anchorId="6BB2DFEB" id="文本框 36" o:spid="_x0000_s1041" type="#_x0000_t202" style="position:absolute;left:0;text-align:left;margin-left:213.05pt;margin-top:223.05pt;width:85.65pt;height:20.8pt;z-index:251712512;visibility:visible;mso-wrap-style:square;mso-width-percent:0;mso-height-percent:0;mso-wrap-distance-left:9pt;mso-wrap-distance-top:0;mso-wrap-distance-right:9pt;mso-wrap-distance-bottom:0;mso-position-horizontal:absolute;mso-position-horizontal-relative:text;mso-position-vertical:absolute;mso-position-vertical-relative:text;mso-width-percent:0;mso-height-percent:0;mso-width-relative:margin;mso-height-relative:margin;v-text-anchor:top" o:gfxdata="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" filled="f" stroked="f" strokeweight=".5pt">
+              <v:shape w14:anchorId="3F8FB7F2" id="文本框 789" o:spid="_x0000_s1041" type="#_x0000_t202" style="position:absolute;left:0;text-align:left;margin-left:213.05pt;margin-top:223.05pt;width:85.65pt;height:20.8pt;z-index:251686912;visibility:visible;mso-wrap-style:square;mso-width-percent:0;mso-height-percent:0;mso-wrap-distance-left:9pt;mso-wrap-distance-top:0;mso-wrap-distance-right:9pt;mso-wrap-distance-bottom:0;mso-position-horizontal:absolute;mso-position-horizontal-relative:text;mso-position-vertical:absolute;mso-position-vertical-relative:text;mso-width-percent:0;mso-height-percent:0;mso-width-relative:margin;mso-height-relative:margin;v-text-anchor:top" o:gfxdata="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" filled="f" stroked="f" strokeweight=".5pt">
                 <v:textbox>
                   <w:txbxContent>
                     <w:p>
@@ -3381,7 +3066,7 @@
         <mc:AlternateContent>
           <mc:Choice Requires="wps">
             <w:drawing>
-              <wp:anchor distT="0" distB="0" distL="114300" distR="114300" simplePos="0" relativeHeight="251710464" behindDoc="0" locked="0" layoutInCell="1" allowOverlap="1" wp14:anchorId="2321485C" wp14:editId="4EE1C0FF">
+              <wp:anchor distT="0" distB="0" distL="114300" distR="114300" simplePos="0" relativeHeight="251685888" behindDoc="0" locked="0" layoutInCell="1" allowOverlap="1" wp14:anchorId="4EA8F3A9" wp14:editId="42986CAA">
                 <wp:simplePos x="0" y="0"/>
                 <wp:positionH relativeFrom="column">
                   <wp:posOffset>2701266</wp:posOffset>
@@ -3392,7 +3077,7 @@
                 <wp:extent cx="1087746" cy="264352"/>
                 <wp:effectExtent l="0" t="0" r="0" b="2540"/>
                 <wp:wrapNone/>
-                <wp:docPr id="35" name="文本框 35"/>
+                <wp:docPr id="790" name="文本框 790"/>
                 <wp:cNvGraphicFramePr/>
                 <a:graphic xmlns:a="http://schemas.openxmlformats.org/drawingml/2006/main">
                   <a:graphicData uri="http://schemas.microsoft.com/office/word/2010/wordprocessingShape">
@@ -3452,7 +3137,7 @@
           </mc:Choice>
           <mc:Fallback>
             <w:pict>
-              <v:shape w14:anchorId="2321485C" id="文本框 35" o:spid="_x0000_s1042" type="#_x0000_t202" style="position:absolute;left:0;text-align:left;margin-left:212.7pt;margin-top:210.8pt;width:85.65pt;height:20.8pt;z-index:251710464;visibility:visible;mso-wrap-style:square;mso-width-percent:0;mso-height-percent:0;mso-wrap-distance-left:9pt;mso-wrap-distance-top:0;mso-wrap-distance-right:9pt;mso-wrap-distance-bottom:0;mso-position-horizontal:absolute;mso-position-horizontal-relative:text;mso-position-vertical:absolute;mso-position-vertical-relative:text;mso-width-percent:0;mso-height-percent:0;mso-width-relative:margin;mso-height-relative:margin;v-text-anchor:top" o:gfxdata="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" filled="f" stroked="f" strokeweight=".5pt">
+              <v:shape w14:anchorId="4EA8F3A9" id="文本框 790" o:spid="_x0000_s1042" type="#_x0000_t202" style="position:absolute;left:0;text-align:left;margin-left:212.7pt;margin-top:210.8pt;width:85.65pt;height:20.8pt;z-index:251685888;visibility:visible;mso-wrap-style:square;mso-width-percent:0;mso-height-percent:0;mso-wrap-distance-left:9pt;mso-wrap-distance-top:0;mso-wrap-distance-right:9pt;mso-wrap-distance-bottom:0;mso-position-horizontal:absolute;mso-position-horizontal-relative:text;mso-position-vertical:absolute;mso-position-vertical-relative:text;mso-width-percent:0;mso-height-percent:0;mso-width-relative:margin;mso-height-relative:margin;v-text-anchor:top" o:gfxdata="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" filled="f" stroked="f" strokeweight=".5pt">
                 <v:textbox>
                   <w:txbxContent>
                     <w:p>
@@ -3487,7 +3172,7 @@
         <mc:AlternateContent>
           <mc:Choice Requires="wps">
             <w:drawing>
-              <wp:anchor distT="0" distB="0" distL="114300" distR="114300" simplePos="0" relativeHeight="251708416" behindDoc="0" locked="0" layoutInCell="1" allowOverlap="1" wp14:anchorId="45B5CCBB" wp14:editId="6A7BF075">
+              <wp:anchor distT="0" distB="0" distL="114300" distR="114300" simplePos="0" relativeHeight="251684864" behindDoc="0" locked="0" layoutInCell="1" allowOverlap="1" wp14:anchorId="6C8DA087" wp14:editId="10545508">
                 <wp:simplePos x="0" y="0"/>
                 <wp:positionH relativeFrom="column">
                   <wp:posOffset>2696956</wp:posOffset>
@@ -3498,7 +3183,7 @@
                 <wp:extent cx="1087746" cy="264352"/>
                 <wp:effectExtent l="0" t="0" r="0" b="2540"/>
                 <wp:wrapNone/>
-                <wp:docPr id="34" name="文本框 34"/>
+                <wp:docPr id="791" name="文本框 791"/>
                 <wp:cNvGraphicFramePr/>
                 <a:graphic xmlns:a="http://schemas.openxmlformats.org/drawingml/2006/main">
                   <a:graphicData uri="http://schemas.microsoft.com/office/word/2010/wordprocessingShape">
@@ -3558,7 +3243,7 @@
           </mc:Choice>
           <mc:Fallback>
             <w:pict>
-              <v:shape w14:anchorId="45B5CCBB" id="文本框 34" o:spid="_x0000_s1043" type="#_x0000_t202" style="position:absolute;left:0;text-align:left;margin-left:212.35pt;margin-top:188.6pt;width:85.65pt;height:20.8pt;z-index:251708416;visibility:visible;mso-wrap-style:square;mso-width-percent:0;mso-height-percent:0;mso-wrap-distance-left:9pt;mso-wrap-distance-top:0;mso-wrap-distance-right:9pt;mso-wrap-distance-bottom:0;mso-position-horizontal:absolute;mso-position-horizontal-relative:text;mso-position-vertical:absolute;mso-position-vertical-relative:text;mso-width-percent:0;mso-height-percent:0;mso-width-relative:margin;mso-height-relative:margin;v-text-anchor:top" o:gfxdata="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" filled="f" stroked="f" strokeweight=".5pt">
+              <v:shape w14:anchorId="6C8DA087" id="文本框 791" o:spid="_x0000_s1043" type="#_x0000_t202" style="position:absolute;left:0;text-align:left;margin-left:212.35pt;margin-top:188.6pt;width:85.65pt;height:20.8pt;z-index:251684864;visibility:visible;mso-wrap-style:square;mso-width-percent:0;mso-height-percent:0;mso-wrap-distance-left:9pt;mso-wrap-distance-top:0;mso-wrap-distance-right:9pt;mso-wrap-distance-bottom:0;mso-position-horizontal:absolute;mso-position-horizontal-relative:text;mso-position-vertical:absolute;mso-position-vertical-relative:text;mso-width-percent:0;mso-height-percent:0;mso-width-relative:margin;mso-height-relative:margin;v-text-anchor:top" o:gfxdata="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" filled="f" stroked="f" strokeweight=".5pt">
                 <v:textbox>
                   <w:txbxContent>
                     <w:p>
@@ -3593,7 +3278,7 @@
         <mc:AlternateContent>
           <mc:Choice Requires="wps">
             <w:drawing>
-              <wp:anchor distT="0" distB="0" distL="114300" distR="114300" simplePos="0" relativeHeight="251706368" behindDoc="0" locked="0" layoutInCell="1" allowOverlap="1" wp14:anchorId="2FC4A022" wp14:editId="253FF3D9">
+              <wp:anchor distT="0" distB="0" distL="114300" distR="114300" simplePos="0" relativeHeight="251683840" behindDoc="0" locked="0" layoutInCell="1" allowOverlap="1" wp14:anchorId="0E4EBC4C" wp14:editId="7D9A5F69">
                 <wp:simplePos x="0" y="0"/>
                 <wp:positionH relativeFrom="column">
                   <wp:posOffset>2700947</wp:posOffset>
@@ -3604,7 +3289,7 @@
                 <wp:extent cx="1087746" cy="264352"/>
                 <wp:effectExtent l="0" t="0" r="0" b="2540"/>
                 <wp:wrapNone/>
-                <wp:docPr id="33" name="文本框 33"/>
+                <wp:docPr id="792" name="文本框 792"/>
                 <wp:cNvGraphicFramePr/>
                 <a:graphic xmlns:a="http://schemas.openxmlformats.org/drawingml/2006/main">
                   <a:graphicData uri="http://schemas.microsoft.com/office/word/2010/wordprocessingShape">
@@ -3664,7 +3349,7 @@
           </mc:Choice>
           <mc:Fallback>
             <w:pict>
-              <v:shape w14:anchorId="2FC4A022" id="文本框 33" o:spid="_x0000_s1044" type="#_x0000_t202" style="position:absolute;left:0;text-align:left;margin-left:212.65pt;margin-top:177.35pt;width:85.65pt;height:20.8pt;z-index:251706368;visibility:visible;mso-wrap-style:square;mso-width-percent:0;mso-height-percent:0;mso-wrap-distance-left:9pt;mso-wrap-distance-top:0;mso-wrap-distance-right:9pt;mso-wrap-distance-bottom:0;mso-position-horizontal:absolute;mso-position-horizontal-relative:text;mso-position-vertical:absolute;mso-position-vertical-relative:text;mso-width-percent:0;mso-height-percent:0;mso-width-relative:margin;mso-height-relative:margin;v-text-anchor:top" o:gfxdata="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" filled="f" stroked="f" strokeweight=".5pt">
+              <v:shape w14:anchorId="0E4EBC4C" id="文本框 792" o:spid="_x0000_s1044" type="#_x0000_t202" style="position:absolute;left:0;text-align:left;margin-left:212.65pt;margin-top:177.35pt;width:85.65pt;height:20.8pt;z-index:251683840;visibility:visible;mso-wrap-style:square;mso-width-percent:0;mso-height-percent:0;mso-wrap-distance-left:9pt;mso-wrap-distance-top:0;mso-wrap-distance-right:9pt;mso-wrap-distance-bottom:0;mso-position-horizontal:absolute;mso-position-horizontal-relative:text;mso-position-vertical:absolute;mso-position-vertical-relative:text;mso-width-percent:0;mso-height-percent:0;mso-width-relative:margin;mso-height-relative:margin;v-text-anchor:top" o:gfxdata="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" filled="f" stroked="f" strokeweight=".5pt">
                 <v:textbox>
                   <w:txbxContent>
                     <w:p>
@@ -3699,7 +3384,7 @@
         <mc:AlternateContent>
           <mc:Choice Requires="wps">
             <w:drawing>
-              <wp:anchor distT="0" distB="0" distL="114300" distR="114300" simplePos="0" relativeHeight="251704320" behindDoc="0" locked="0" layoutInCell="1" allowOverlap="1" wp14:anchorId="217A87DA" wp14:editId="74BA7CA0">
+              <wp:anchor distT="0" distB="0" distL="114300" distR="114300" simplePos="0" relativeHeight="251682816" behindDoc="0" locked="0" layoutInCell="1" allowOverlap="1" wp14:anchorId="264B3B01" wp14:editId="2F235295">
                 <wp:simplePos x="0" y="0"/>
                 <wp:positionH relativeFrom="column">
                   <wp:posOffset>3398520</wp:posOffset>
@@ -3710,7 +3395,7 @@
                 <wp:extent cx="1941475" cy="264352"/>
                 <wp:effectExtent l="0" t="0" r="0" b="2540"/>
                 <wp:wrapNone/>
-                <wp:docPr id="32" name="文本框 32"/>
+                <wp:docPr id="793" name="文本框 793"/>
                 <wp:cNvGraphicFramePr/>
                 <a:graphic xmlns:a="http://schemas.openxmlformats.org/drawingml/2006/main">
                   <a:graphicData uri="http://schemas.microsoft.com/office/word/2010/wordprocessingShape">
@@ -3818,7 +3503,7 @@
           </mc:Choice>
           <mc:Fallback>
             <w:pict>
-              <v:shape w14:anchorId="217A87DA" id="文本框 32" o:spid="_x0000_s1045" type="#_x0000_t202" style="position:absolute;left:0;text-align:left;margin-left:267.6pt;margin-top:130.2pt;width:152.85pt;height:20.8pt;z-index:251704320;visibility:visible;mso-wrap-style:square;mso-width-percent:0;mso-height-percent:0;mso-wrap-distance-left:9pt;mso-wrap-distance-top:0;mso-wrap-distance-right:9pt;mso-wrap-distance-bottom:0;mso-position-horizontal:absolute;mso-position-horizontal-relative:text;mso-position-vertical:absolute;mso-position-vertical-relative:text;mso-width-percent:0;mso-height-percent:0;mso-width-relative:margin;mso-height-relative:margin;v-text-anchor:top" o:gfxdata="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" filled="f" stroked="f" strokeweight=".5pt">
+              <v:shape w14:anchorId="264B3B01" id="文本框 793" o:spid="_x0000_s1045" type="#_x0000_t202" style="position:absolute;left:0;text-align:left;margin-left:267.6pt;margin-top:130.2pt;width:152.85pt;height:20.8pt;z-index:251682816;visibility:visible;mso-wrap-style:square;mso-width-percent:0;mso-height-percent:0;mso-wrap-distance-left:9pt;mso-wrap-distance-top:0;mso-wrap-distance-right:9pt;mso-wrap-distance-bottom:0;mso-position-horizontal:absolute;mso-position-horizontal-relative:text;mso-position-vertical:absolute;mso-position-vertical-relative:text;mso-width-percent:0;mso-height-percent:0;mso-width-relative:margin;mso-height-relative:margin;v-text-anchor:top" o:gfxdata="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" filled="f" stroked="f" strokeweight=".5pt">
                 <v:textbox>
                   <w:txbxContent>
                     <w:p>
@@ -3901,7 +3586,7 @@
         <mc:AlternateContent>
           <mc:Choice Requires="wps">
             <w:drawing>
-              <wp:anchor distT="0" distB="0" distL="114300" distR="114300" simplePos="0" relativeHeight="251702272" behindDoc="0" locked="0" layoutInCell="1" allowOverlap="1" wp14:anchorId="314BFC70" wp14:editId="4B202755">
+              <wp:anchor distT="0" distB="0" distL="114300" distR="114300" simplePos="0" relativeHeight="251681792" behindDoc="0" locked="0" layoutInCell="1" allowOverlap="1" wp14:anchorId="7923E0F6" wp14:editId="707A3E77">
                 <wp:simplePos x="0" y="0"/>
                 <wp:positionH relativeFrom="column">
                   <wp:posOffset>3403687</wp:posOffset>
@@ -3912,7 +3597,7 @@
                 <wp:extent cx="1941475" cy="264352"/>
                 <wp:effectExtent l="0" t="0" r="0" b="2540"/>
                 <wp:wrapNone/>
-                <wp:docPr id="31" name="文本框 31"/>
+                <wp:docPr id="794" name="文本框 794"/>
                 <wp:cNvGraphicFramePr/>
                 <a:graphic xmlns:a="http://schemas.openxmlformats.org/drawingml/2006/main">
                   <a:graphicData uri="http://schemas.microsoft.com/office/word/2010/wordprocessingShape">
@@ -4004,7 +3689,7 @@
           </mc:Choice>
           <mc:Fallback>
             <w:pict>
-              <v:shape w14:anchorId="314BFC70" id="文本框 31" o:spid="_x0000_s1046" type="#_x0000_t202" style="position:absolute;left:0;text-align:left;margin-left:268pt;margin-top:107.1pt;width:152.85pt;height:20.8pt;z-index:251702272;visibility:visible;mso-wrap-style:square;mso-width-percent:0;mso-height-percent:0;mso-wrap-distance-left:9pt;mso-wrap-distance-top:0;mso-wrap-distance-right:9pt;mso-wrap-distance-bottom:0;mso-position-horizontal:absolute;mso-position-horizontal-relative:text;mso-position-vertical:absolute;mso-position-vertical-relative:text;mso-width-percent:0;mso-height-percent:0;mso-width-relative:margin;mso-height-relative:margin;v-text-anchor:top" o:gfxdata="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" filled="f" stroked="f" strokeweight=".5pt">
+              <v:shape w14:anchorId="7923E0F6" id="文本框 794" o:spid="_x0000_s1046" type="#_x0000_t202" style="position:absolute;left:0;text-align:left;margin-left:268pt;margin-top:107.1pt;width:152.85pt;height:20.8pt;z-index:251681792;visibility:visible;mso-wrap-style:square;mso-width-percent:0;mso-height-percent:0;mso-wrap-distance-left:9pt;mso-wrap-distance-top:0;mso-wrap-distance-right:9pt;mso-wrap-distance-bottom:0;mso-position-horizontal:absolute;mso-position-horizontal-relative:text;mso-position-vertical:absolute;mso-position-vertical-relative:text;mso-width-percent:0;mso-height-percent:0;mso-width-relative:margin;mso-height-relative:margin;v-text-anchor:top" o:gfxdata="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" filled="f" stroked="f" strokeweight=".5pt">
                 <v:textbox>
                   <w:txbxContent>
                     <w:p>
@@ -4071,7 +3756,7 @@
         <mc:AlternateContent>
           <mc:Choice Requires="wps">
             <w:drawing>
-              <wp:anchor distT="0" distB="0" distL="114300" distR="114300" simplePos="0" relativeHeight="251700224" behindDoc="0" locked="0" layoutInCell="1" allowOverlap="1" wp14:anchorId="2B91CF22" wp14:editId="13C40A5F">
+              <wp:anchor distT="0" distB="0" distL="114300" distR="114300" simplePos="0" relativeHeight="251680768" behindDoc="0" locked="0" layoutInCell="1" allowOverlap="1" wp14:anchorId="1CBB5A3D" wp14:editId="5A818524">
                 <wp:simplePos x="0" y="0"/>
                 <wp:positionH relativeFrom="column">
                   <wp:posOffset>3402998</wp:posOffset>
@@ -4082,7 +3767,7 @@
                 <wp:extent cx="1941475" cy="264352"/>
                 <wp:effectExtent l="0" t="0" r="0" b="2540"/>
                 <wp:wrapNone/>
-                <wp:docPr id="30" name="文本框 30"/>
+                <wp:docPr id="795" name="文本框 795"/>
                 <wp:cNvGraphicFramePr/>
                 <a:graphic xmlns:a="http://schemas.openxmlformats.org/drawingml/2006/main">
                   <a:graphicData uri="http://schemas.microsoft.com/office/word/2010/wordprocessingShape">
@@ -4174,7 +3859,7 @@
           </mc:Choice>
           <mc:Fallback>
             <w:pict>
-              <v:shape w14:anchorId="2B91CF22" id="文本框 30" o:spid="_x0000_s1047" type="#_x0000_t202" style="position:absolute;left:0;text-align:left;margin-left:267.95pt;margin-top:83.15pt;width:152.85pt;height:20.8pt;z-index:251700224;visibility:visible;mso-wrap-style:square;mso-width-percent:0;mso-height-percent:0;mso-wrap-distance-left:9pt;mso-wrap-distance-top:0;mso-wrap-distance-right:9pt;mso-wrap-distance-bottom:0;mso-position-horizontal:absolute;mso-position-horizontal-relative:text;mso-position-vertical:absolute;mso-position-vertical-relative:text;mso-width-percent:0;mso-height-percent:0;mso-width-relative:margin;mso-height-relative:margin;v-text-anchor:top" o:gfxdata="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" filled="f" stroked="f" strokeweight=".5pt">
+              <v:shape w14:anchorId="1CBB5A3D" id="文本框 795" o:spid="_x0000_s1047" type="#_x0000_t202" style="position:absolute;left:0;text-align:left;margin-left:267.95pt;margin-top:83.15pt;width:152.85pt;height:20.8pt;z-index:251680768;visibility:visible;mso-wrap-style:square;mso-width-percent:0;mso-height-percent:0;mso-wrap-distance-left:9pt;mso-wrap-distance-top:0;mso-wrap-distance-right:9pt;mso-wrap-distance-bottom:0;mso-position-horizontal:absolute;mso-position-horizontal-relative:text;mso-position-vertical:absolute;mso-position-vertical-relative:text;mso-width-percent:0;mso-height-percent:0;mso-width-relative:margin;mso-height-relative:margin;v-text-anchor:top" o:gfxdata="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" filled="f" stroked="f" strokeweight=".5pt">
                 <v:textbox>
                   <w:txbxContent>
                     <w:p>
@@ -4241,7 +3926,7 @@
         <mc:AlternateContent>
           <mc:Choice Requires="wps">
             <w:drawing>
-              <wp:anchor distT="0" distB="0" distL="114300" distR="114300" simplePos="0" relativeHeight="251698176" behindDoc="0" locked="0" layoutInCell="1" allowOverlap="1" wp14:anchorId="62CE88C5" wp14:editId="2861D87E">
+              <wp:anchor distT="0" distB="0" distL="114300" distR="114300" simplePos="0" relativeHeight="251679744" behindDoc="0" locked="0" layoutInCell="1" allowOverlap="1" wp14:anchorId="35DD8BA6" wp14:editId="0F43236B">
                 <wp:simplePos x="0" y="0"/>
                 <wp:positionH relativeFrom="column">
                   <wp:posOffset>2805319</wp:posOffset>
@@ -4252,7 +3937,7 @@
                 <wp:extent cx="853729" cy="264352"/>
                 <wp:effectExtent l="0" t="0" r="0" b="2540"/>
                 <wp:wrapNone/>
-                <wp:docPr id="29" name="文本框 29"/>
+                <wp:docPr id="796" name="文本框 796"/>
                 <wp:cNvGraphicFramePr/>
                 <a:graphic xmlns:a="http://schemas.openxmlformats.org/drawingml/2006/main">
                   <a:graphicData uri="http://schemas.microsoft.com/office/word/2010/wordprocessingShape">
@@ -4312,7 +3997,7 @@
           </mc:Choice>
           <mc:Fallback>
             <w:pict>
-              <v:shape w14:anchorId="62CE88C5" id="文本框 29" o:spid="_x0000_s1048" type="#_x0000_t202" style="position:absolute;left:0;text-align:left;margin-left:220.9pt;margin-top:141.2pt;width:67.2pt;height:20.8pt;z-index:251698176;visibility:visible;mso-wrap-style:square;mso-width-percent:0;mso-height-percent:0;mso-wrap-distance-left:9pt;mso-wrap-distance-top:0;mso-wrap-distance-right:9pt;mso-wrap-distance-bottom:0;mso-position-horizontal:absolute;mso-position-horizontal-relative:text;mso-position-vertical:absolute;mso-position-vertical-relative:text;mso-width-percent:0;mso-height-percent:0;mso-width-relative:margin;mso-height-relative:margin;v-text-anchor:top" o:gfxdata="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" filled="f" stroked="f" strokeweight=".5pt">
+              <v:shape w14:anchorId="35DD8BA6" id="文本框 796" o:spid="_x0000_s1048" type="#_x0000_t202" style="position:absolute;left:0;text-align:left;margin-left:220.9pt;margin-top:141.2pt;width:67.2pt;height:20.8pt;z-index:251679744;visibility:visible;mso-wrap-style:square;mso-width-percent:0;mso-height-percent:0;mso-wrap-distance-left:9pt;mso-wrap-distance-top:0;mso-wrap-distance-right:9pt;mso-wrap-distance-bottom:0;mso-position-horizontal:absolute;mso-position-horizontal-relative:text;mso-position-vertical:absolute;mso-position-vertical-relative:text;mso-width-percent:0;mso-height-percent:0;mso-width-relative:margin;mso-height-relative:margin;v-text-anchor:top" o:gfxdata="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" filled="f" stroked="f" strokeweight=".5pt">
                 <v:textbox>
                   <w:txbxContent>
                     <w:p>
@@ -4347,7 +4032,7 @@
         <mc:AlternateContent>
           <mc:Choice Requires="wps">
             <w:drawing>
-              <wp:anchor distT="0" distB="0" distL="114300" distR="114300" simplePos="0" relativeHeight="251696128" behindDoc="0" locked="0" layoutInCell="1" allowOverlap="1" wp14:anchorId="4CBB14F7" wp14:editId="4020349A">
+              <wp:anchor distT="0" distB="0" distL="114300" distR="114300" simplePos="0" relativeHeight="251678720" behindDoc="0" locked="0" layoutInCell="1" allowOverlap="1" wp14:anchorId="1DB2779F" wp14:editId="62A3C7A1">
                 <wp:simplePos x="0" y="0"/>
                 <wp:positionH relativeFrom="column">
                   <wp:posOffset>2649163</wp:posOffset>
@@ -4358,7 +4043,7 @@
                 <wp:extent cx="853729" cy="264352"/>
                 <wp:effectExtent l="0" t="0" r="0" b="2540"/>
                 <wp:wrapNone/>
-                <wp:docPr id="28" name="文本框 28"/>
+                <wp:docPr id="797" name="文本框 797"/>
                 <wp:cNvGraphicFramePr/>
                 <a:graphic xmlns:a="http://schemas.openxmlformats.org/drawingml/2006/main">
                   <a:graphicData uri="http://schemas.microsoft.com/office/word/2010/wordprocessingShape">
@@ -4418,7 +4103,7 @@
           </mc:Choice>
           <mc:Fallback>
             <w:pict>
-              <v:shape w14:anchorId="4CBB14F7" id="文本框 28" o:spid="_x0000_s1049" type="#_x0000_t202" style="position:absolute;left:0;text-align:left;margin-left:208.6pt;margin-top:152.8pt;width:67.2pt;height:20.8pt;z-index:251696128;visibility:visible;mso-wrap-style:square;mso-width-percent:0;mso-height-percent:0;mso-wrap-distance-left:9pt;mso-wrap-distance-top:0;mso-wrap-distance-right:9pt;mso-wrap-distance-bottom:0;mso-position-horizontal:absolute;mso-position-horizontal-relative:text;mso-position-vertical:absolute;mso-position-vertical-relative:text;mso-width-percent:0;mso-height-percent:0;mso-width-relative:margin;mso-height-relative:margin;v-text-anchor:top" o:gfxdata="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" filled="f" stroked="f" strokeweight=".5pt">
+              <v:shape w14:anchorId="1DB2779F" id="文本框 797" o:spid="_x0000_s1049" type="#_x0000_t202" style="position:absolute;left:0;text-align:left;margin-left:208.6pt;margin-top:152.8pt;width:67.2pt;height:20.8pt;z-index:251678720;visibility:visible;mso-wrap-style:square;mso-width-percent:0;mso-height-percent:0;mso-wrap-distance-left:9pt;mso-wrap-distance-top:0;mso-wrap-distance-right:9pt;mso-wrap-distance-bottom:0;mso-position-horizontal:absolute;mso-position-horizontal-relative:text;mso-position-vertical:absolute;mso-position-vertical-relative:text;mso-width-percent:0;mso-height-percent:0;mso-width-relative:margin;mso-height-relative:margin;v-text-anchor:top" o:gfxdata="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" filled="f" stroked="f" strokeweight=".5pt">
                 <v:textbox>
                   <w:txbxContent>
                     <w:p>
@@ -4453,7 +4138,7 @@
         <mc:AlternateContent>
           <mc:Choice Requires="wps">
             <w:drawing>
-              <wp:anchor distT="0" distB="0" distL="114300" distR="114300" simplePos="0" relativeHeight="251694080" behindDoc="0" locked="0" layoutInCell="1" allowOverlap="1" wp14:anchorId="2E8ECEDD" wp14:editId="37A2C2BC">
+              <wp:anchor distT="0" distB="0" distL="114300" distR="114300" simplePos="0" relativeHeight="251677696" behindDoc="0" locked="0" layoutInCell="1" allowOverlap="1" wp14:anchorId="402E6685" wp14:editId="4F1FDFE5">
                 <wp:simplePos x="0" y="0"/>
                 <wp:positionH relativeFrom="column">
                   <wp:posOffset>2653496</wp:posOffset>
@@ -4464,7 +4149,7 @@
                 <wp:extent cx="853729" cy="264352"/>
                 <wp:effectExtent l="0" t="0" r="0" b="2540"/>
                 <wp:wrapNone/>
-                <wp:docPr id="26" name="文本框 26"/>
+                <wp:docPr id="798" name="文本框 798"/>
                 <wp:cNvGraphicFramePr/>
                 <a:graphic xmlns:a="http://schemas.openxmlformats.org/drawingml/2006/main">
                   <a:graphicData uri="http://schemas.microsoft.com/office/word/2010/wordprocessingShape">
@@ -4524,7 +4209,7 @@
           </mc:Choice>
           <mc:Fallback>
             <w:pict>
-              <v:shape w14:anchorId="2E8ECEDD" id="文本框 26" o:spid="_x0000_s1050" type="#_x0000_t202" style="position:absolute;left:0;text-align:left;margin-left:208.95pt;margin-top:164.75pt;width:67.2pt;height:20.8pt;z-index:251694080;visibility:visible;mso-wrap-style:square;mso-width-percent:0;mso-height-percent:0;mso-wrap-distance-left:9pt;mso-wrap-distance-top:0;mso-wrap-distance-right:9pt;mso-wrap-distance-bottom:0;mso-position-horizontal:absolute;mso-position-horizontal-relative:text;mso-position-vertical:absolute;mso-position-vertical-relative:text;mso-width-percent:0;mso-height-percent:0;mso-width-relative:margin;mso-height-relative:margin;v-text-anchor:top" o:gfxdata="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" filled="f" stroked="f" strokeweight=".5pt">
+              <v:shape w14:anchorId="402E6685" id="文本框 798" o:spid="_x0000_s1050" type="#_x0000_t202" style="position:absolute;left:0;text-align:left;margin-left:208.95pt;margin-top:164.75pt;width:67.2pt;height:20.8pt;z-index:251677696;visibility:visible;mso-wrap-style:square;mso-width-percent:0;mso-height-percent:0;mso-wrap-distance-left:9pt;mso-wrap-distance-top:0;mso-wrap-distance-right:9pt;mso-wrap-distance-bottom:0;mso-position-horizontal:absolute;mso-position-horizontal-relative:text;mso-position-vertical:absolute;mso-position-vertical-relative:text;mso-width-percent:0;mso-height-percent:0;mso-width-relative:margin;mso-height-relative:margin;v-text-anchor:top" o:gfxdata="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" filled="f" stroked="f" strokeweight=".5pt">
                 <v:textbox>
                   <w:txbxContent>
                     <w:p>
@@ -4559,7 +4244,7 @@
         <mc:AlternateContent>
           <mc:Choice Requires="wps">
             <w:drawing>
-              <wp:anchor distT="0" distB="0" distL="114300" distR="114300" simplePos="0" relativeHeight="251692032" behindDoc="0" locked="0" layoutInCell="1" allowOverlap="1" wp14:anchorId="7A1586F3" wp14:editId="26E7249F">
+              <wp:anchor distT="0" distB="0" distL="114300" distR="114300" simplePos="0" relativeHeight="251676672" behindDoc="0" locked="0" layoutInCell="1" allowOverlap="1" wp14:anchorId="14DD3D65" wp14:editId="06890012">
                 <wp:simplePos x="0" y="0"/>
                 <wp:positionH relativeFrom="column">
                   <wp:posOffset>2618828</wp:posOffset>
@@ -4630,7 +4315,7 @@
           </mc:Choice>
           <mc:Fallback>
             <w:pict>
-              <v:shape w14:anchorId="7A1586F3" id="文本框 25" o:spid="_x0000_s1051" type="#_x0000_t202" style="position:absolute;left:0;text-align:left;margin-left:206.2pt;margin-top:119.05pt;width:67.2pt;height:20.8pt;z-index:251692032;visibility:visible;mso-wrap-style:square;mso-width-percent:0;mso-height-percent:0;mso-wrap-distance-left:9pt;mso-wrap-distance-top:0;mso-wrap-distance-right:9pt;mso-wrap-distance-bottom:0;mso-position-horizontal:absolute;mso-position-horizontal-relative:text;mso-position-vertical:absolute;mso-position-vertical-relative:text;mso-width-percent:0;mso-height-percent:0;mso-width-relative:margin;mso-height-relative:margin;v-text-anchor:top" o:gfxdata="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" filled="f" stroked="f" strokeweight=".5pt">
+              <v:shape w14:anchorId="14DD3D65" id="文本框 25" o:spid="_x0000_s1051" type="#_x0000_t202" style="position:absolute;left:0;text-align:left;margin-left:206.2pt;margin-top:119.05pt;width:67.2pt;height:20.8pt;z-index:251676672;visibility:visible;mso-wrap-style:square;mso-width-percent:0;mso-height-percent:0;mso-wrap-distance-left:9pt;mso-wrap-distance-top:0;mso-wrap-distance-right:9pt;mso-wrap-distance-bottom:0;mso-position-horizontal:absolute;mso-position-horizontal-relative:text;mso-position-vertical:absolute;mso-position-vertical-relative:text;mso-width-percent:0;mso-height-percent:0;mso-width-relative:margin;mso-height-relative:margin;v-text-anchor:top" o:gfxdata="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" filled="f" stroked="f" strokeweight=".5pt">
                 <v:textbox>
                   <w:txbxContent>
                     <w:p>
@@ -4665,7 +4350,7 @@
         <mc:AlternateContent>
           <mc:Choice Requires="wps">
             <w:drawing>
-              <wp:anchor distT="0" distB="0" distL="114300" distR="114300" simplePos="0" relativeHeight="251689984" behindDoc="0" locked="0" layoutInCell="1" allowOverlap="1" wp14:anchorId="0C74A37C" wp14:editId="71B0769A">
+              <wp:anchor distT="0" distB="0" distL="114300" distR="114300" simplePos="0" relativeHeight="251675648" behindDoc="0" locked="0" layoutInCell="1" allowOverlap="1" wp14:anchorId="50D464BE" wp14:editId="7F299B52">
                 <wp:simplePos x="0" y="0"/>
                 <wp:positionH relativeFrom="column">
                   <wp:posOffset>2618828</wp:posOffset>
@@ -4676,7 +4361,7 @@
                 <wp:extent cx="853729" cy="264352"/>
                 <wp:effectExtent l="0" t="0" r="0" b="2540"/>
                 <wp:wrapNone/>
-                <wp:docPr id="24" name="文本框 24"/>
+                <wp:docPr id="799" name="文本框 799"/>
                 <wp:cNvGraphicFramePr/>
                 <a:graphic xmlns:a="http://schemas.openxmlformats.org/drawingml/2006/main">
                   <a:graphicData uri="http://schemas.microsoft.com/office/word/2010/wordprocessingShape">
@@ -4736,7 +4421,7 @@
           </mc:Choice>
           <mc:Fallback>
             <w:pict>
-              <v:shape w14:anchorId="0C74A37C" id="文本框 24" o:spid="_x0000_s1052" type="#_x0000_t202" style="position:absolute;left:0;text-align:left;margin-left:206.2pt;margin-top:94.75pt;width:67.2pt;height:20.8pt;z-index:251689984;visibility:visible;mso-wrap-style:square;mso-width-percent:0;mso-height-percent:0;mso-wrap-distance-left:9pt;mso-wrap-distance-top:0;mso-wrap-distance-right:9pt;mso-wrap-distance-bottom:0;mso-position-horizontal:absolute;mso-position-horizontal-relative:text;mso-position-vertical:absolute;mso-position-vertical-relative:text;mso-width-percent:0;mso-height-percent:0;mso-width-relative:margin;mso-height-relative:margin;v-text-anchor:top" o:gfxdata="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" filled="f" stroked="f" strokeweight=".5pt">
+              <v:shape w14:anchorId="50D464BE" id="文本框 799" o:spid="_x0000_s1052" type="#_x0000_t202" style="position:absolute;left:0;text-align:left;margin-left:206.2pt;margin-top:94.75pt;width:67.2pt;height:20.8pt;z-index:251675648;visibility:visible;mso-wrap-style:square;mso-width-percent:0;mso-height-percent:0;mso-wrap-distance-left:9pt;mso-wrap-distance-top:0;mso-wrap-distance-right:9pt;mso-wrap-distance-bottom:0;mso-position-horizontal:absolute;mso-position-horizontal-relative:text;mso-position-vertical:absolute;mso-position-vertical-relative:text;mso-width-percent:0;mso-height-percent:0;mso-width-relative:margin;mso-height-relative:margin;v-text-anchor:top" o:gfxdata="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" filled="f" stroked="f" strokeweight=".5pt">
                 <v:textbox>
                   <w:txbxContent>
                     <w:p>
@@ -4771,7 +4456,7 @@
         <mc:AlternateContent>
           <mc:Choice Requires="wps">
             <w:drawing>
-              <wp:anchor distT="0" distB="0" distL="114300" distR="114300" simplePos="0" relativeHeight="251687936" behindDoc="0" locked="0" layoutInCell="1" allowOverlap="1" wp14:anchorId="19C2F8BE" wp14:editId="67CD622B">
+              <wp:anchor distT="0" distB="0" distL="114300" distR="114300" simplePos="0" relativeHeight="251674624" behindDoc="0" locked="0" layoutInCell="1" allowOverlap="1" wp14:anchorId="7A3891DF" wp14:editId="6741063B">
                 <wp:simplePos x="0" y="0"/>
                 <wp:positionH relativeFrom="column">
                   <wp:posOffset>2619375</wp:posOffset>
@@ -4782,7 +4467,7 @@
                 <wp:extent cx="853729" cy="264352"/>
                 <wp:effectExtent l="0" t="0" r="0" b="2540"/>
                 <wp:wrapNone/>
-                <wp:docPr id="23" name="文本框 23"/>
+                <wp:docPr id="800" name="文本框 800"/>
                 <wp:cNvGraphicFramePr/>
                 <a:graphic xmlns:a="http://schemas.openxmlformats.org/drawingml/2006/main">
                   <a:graphicData uri="http://schemas.microsoft.com/office/word/2010/wordprocessingShape">
@@ -4842,7 +4527,7 @@
           </mc:Choice>
           <mc:Fallback>
             <w:pict>
-              <v:shape w14:anchorId="19C2F8BE" id="文本框 23" o:spid="_x0000_s1053" type="#_x0000_t202" style="position:absolute;left:0;text-align:left;margin-left:206.25pt;margin-top:71.95pt;width:67.2pt;height:20.8pt;z-index:251687936;visibility:visible;mso-wrap-style:square;mso-width-percent:0;mso-height-percent:0;mso-wrap-distance-left:9pt;mso-wrap-distance-top:0;mso-wrap-distance-right:9pt;mso-wrap-distance-bottom:0;mso-position-horizontal:absolute;mso-position-horizontal-relative:text;mso-position-vertical:absolute;mso-position-vertical-relative:text;mso-width-percent:0;mso-height-percent:0;mso-width-relative:margin;mso-height-relative:margin;v-text-anchor:top" o:gfxdata="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" filled="f" stroked="f" strokeweight=".5pt">
+              <v:shape w14:anchorId="7A3891DF" id="文本框 800" o:spid="_x0000_s1053" type="#_x0000_t202" style="position:absolute;left:0;text-align:left;margin-left:206.25pt;margin-top:71.95pt;width:67.2pt;height:20.8pt;z-index:251674624;visibility:visible;mso-wrap-style:square;mso-width-percent:0;mso-height-percent:0;mso-wrap-distance-left:9pt;mso-wrap-distance-top:0;mso-wrap-distance-right:9pt;mso-wrap-distance-bottom:0;mso-position-horizontal:absolute;mso-position-horizontal-relative:text;mso-position-vertical:absolute;mso-position-vertical-relative:text;mso-width-percent:0;mso-height-percent:0;mso-width-relative:margin;mso-height-relative:margin;v-text-anchor:top" o:gfxdata="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" filled="f" stroked="f" strokeweight=".5pt">
                 <v:textbox>
                   <w:txbxContent>
                     <w:p>
@@ -4877,7 +4562,7 @@
         <mc:AlternateContent>
           <mc:Choice Requires="wps">
             <w:drawing>
-              <wp:anchor distT="0" distB="0" distL="114300" distR="114300" simplePos="0" relativeHeight="251685888" behindDoc="0" locked="0" layoutInCell="1" allowOverlap="1" wp14:anchorId="4D3C00F5" wp14:editId="11FDA214">
+              <wp:anchor distT="0" distB="0" distL="114300" distR="114300" simplePos="0" relativeHeight="251673600" behindDoc="0" locked="0" layoutInCell="1" allowOverlap="1" wp14:anchorId="4498E6C4" wp14:editId="38D9C52B">
                 <wp:simplePos x="0" y="0"/>
                 <wp:positionH relativeFrom="column">
                   <wp:posOffset>2621169</wp:posOffset>
@@ -4888,7 +4573,7 @@
                 <wp:extent cx="853729" cy="264352"/>
                 <wp:effectExtent l="0" t="0" r="0" b="2540"/>
                 <wp:wrapNone/>
-                <wp:docPr id="22" name="文本框 22"/>
+                <wp:docPr id="801" name="文本框 801"/>
                 <wp:cNvGraphicFramePr/>
                 <a:graphic xmlns:a="http://schemas.openxmlformats.org/drawingml/2006/main">
                   <a:graphicData uri="http://schemas.microsoft.com/office/word/2010/wordprocessingShape">
@@ -4948,7 +4633,7 @@
           </mc:Choice>
           <mc:Fallback>
             <w:pict>
-              <v:shape w14:anchorId="4D3C00F5" id="文本框 22" o:spid="_x0000_s1054" type="#_x0000_t202" style="position:absolute;left:0;text-align:left;margin-left:206.4pt;margin-top:59.8pt;width:67.2pt;height:20.8pt;z-index:251685888;visibility:visible;mso-wrap-style:square;mso-width-percent:0;mso-height-percent:0;mso-wrap-distance-left:9pt;mso-wrap-distance-top:0;mso-wrap-distance-right:9pt;mso-wrap-distance-bottom:0;mso-position-horizontal:absolute;mso-position-horizontal-relative:text;mso-position-vertical:absolute;mso-position-vertical-relative:text;mso-width-percent:0;mso-height-percent:0;mso-width-relative:margin;mso-height-relative:margin;v-text-anchor:top" o:gfxdata="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" filled="f" stroked="f" strokeweight=".5pt">
+              <v:shape w14:anchorId="4498E6C4" id="文本框 801" o:spid="_x0000_s1054" type="#_x0000_t202" style="position:absolute;left:0;text-align:left;margin-left:206.4pt;margin-top:59.8pt;width:67.2pt;height:20.8pt;z-index:251673600;visibility:visible;mso-wrap-style:square;mso-width-percent:0;mso-height-percent:0;mso-wrap-distance-left:9pt;mso-wrap-distance-top:0;mso-wrap-distance-right:9pt;mso-wrap-distance-bottom:0;mso-position-horizontal:absolute;mso-position-horizontal-relative:text;mso-position-vertical:absolute;mso-position-vertical-relative:text;mso-width-percent:0;mso-height-percent:0;mso-width-relative:margin;mso-height-relative:margin;v-text-anchor:top" o:gfxdata="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" filled="f" stroked="f" strokeweight=".5pt">
                 <v:textbox>
                   <w:txbxContent>
                     <w:p>
@@ -4983,7 +4668,7 @@
         <mc:AlternateContent>
           <mc:Choice Requires="wps">
             <w:drawing>
-              <wp:anchor distT="0" distB="0" distL="114300" distR="114300" simplePos="0" relativeHeight="251683840" behindDoc="0" locked="0" layoutInCell="1" allowOverlap="1" wp14:anchorId="4A3FA265" wp14:editId="0645E153">
+              <wp:anchor distT="0" distB="0" distL="114300" distR="114300" simplePos="0" relativeHeight="251672576" behindDoc="0" locked="0" layoutInCell="1" allowOverlap="1" wp14:anchorId="156DE5E7" wp14:editId="34199C3F">
                 <wp:simplePos x="0" y="0"/>
                 <wp:positionH relativeFrom="column">
                   <wp:posOffset>2613025</wp:posOffset>
@@ -4994,7 +4679,7 @@
                 <wp:extent cx="853440" cy="264160"/>
                 <wp:effectExtent l="0" t="0" r="0" b="2540"/>
                 <wp:wrapNone/>
-                <wp:docPr id="21" name="文本框 21"/>
+                <wp:docPr id="802" name="文本框 802"/>
                 <wp:cNvGraphicFramePr/>
                 <a:graphic xmlns:a="http://schemas.openxmlformats.org/drawingml/2006/main">
                   <a:graphicData uri="http://schemas.microsoft.com/office/word/2010/wordprocessingShape">
@@ -5054,7 +4739,7 @@
           </mc:Choice>
           <mc:Fallback>
             <w:pict>
-              <v:shape w14:anchorId="4A3FA265" id="文本框 21" o:spid="_x0000_s1055" type="#_x0000_t202" style="position:absolute;left:0;text-align:left;margin-left:205.75pt;margin-top:48.25pt;width:67.2pt;height:20.8pt;z-index:251683840;visibility:visible;mso-wrap-style:square;mso-width-percent:0;mso-height-percent:0;mso-wrap-distance-left:9pt;mso-wrap-distance-top:0;mso-wrap-distance-right:9pt;mso-wrap-distance-bottom:0;mso-position-horizontal:absolute;mso-position-horizontal-relative:text;mso-position-vertical:absolute;mso-position-vertical-relative:text;mso-width-percent:0;mso-height-percent:0;mso-width-relative:margin;mso-height-relative:margin;v-text-anchor:top" o:gfxdata="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" filled="f" stroked="f" strokeweight=".5pt">
+              <v:shape w14:anchorId="156DE5E7" id="文本框 802" o:spid="_x0000_s1055" type="#_x0000_t202" style="position:absolute;left:0;text-align:left;margin-left:205.75pt;margin-top:48.25pt;width:67.2pt;height:20.8pt;z-index:251672576;visibility:visible;mso-wrap-style:square;mso-width-percent:0;mso-height-percent:0;mso-wrap-distance-left:9pt;mso-wrap-distance-top:0;mso-wrap-distance-right:9pt;mso-wrap-distance-bottom:0;mso-position-horizontal:absolute;mso-position-horizontal-relative:text;mso-position-vertical:absolute;mso-position-vertical-relative:text;mso-width-percent:0;mso-height-percent:0;mso-width-relative:margin;mso-height-relative:margin;v-text-anchor:top" o:gfxdata="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" filled="f" stroked="f" strokeweight=".5pt">
                 <v:textbox>
                   <w:txbxContent>
                     <w:p>
@@ -5089,7 +4774,7 @@
         <mc:AlternateContent>
           <mc:Choice Requires="wps">
             <w:drawing>
-              <wp:anchor distT="0" distB="0" distL="114300" distR="114300" simplePos="0" relativeHeight="251681792" behindDoc="0" locked="0" layoutInCell="1" allowOverlap="1" wp14:anchorId="41E1DE75" wp14:editId="111FF5EA">
+              <wp:anchor distT="0" distB="0" distL="114300" distR="114300" simplePos="0" relativeHeight="251671552" behindDoc="0" locked="0" layoutInCell="1" allowOverlap="1" wp14:anchorId="558BE1BF" wp14:editId="72603373">
                 <wp:simplePos x="0" y="0"/>
                 <wp:positionH relativeFrom="column">
                   <wp:posOffset>2613549</wp:posOffset>
@@ -5100,7 +4785,7 @@
                 <wp:extent cx="853440" cy="264160"/>
                 <wp:effectExtent l="0" t="0" r="0" b="2540"/>
                 <wp:wrapNone/>
-                <wp:docPr id="19" name="文本框 19"/>
+                <wp:docPr id="803" name="文本框 803"/>
                 <wp:cNvGraphicFramePr/>
                 <a:graphic xmlns:a="http://schemas.openxmlformats.org/drawingml/2006/main">
                   <a:graphicData uri="http://schemas.microsoft.com/office/word/2010/wordprocessingShape">
@@ -5160,7 +4845,7 @@
           </mc:Choice>
           <mc:Fallback>
             <w:pict>
-              <v:shape w14:anchorId="41E1DE75" id="文本框 19" o:spid="_x0000_s1056" type="#_x0000_t202" style="position:absolute;left:0;text-align:left;margin-left:205.8pt;margin-top:36.75pt;width:67.2pt;height:20.8pt;z-index:251681792;visibility:visible;mso-wrap-style:square;mso-width-percent:0;mso-height-percent:0;mso-wrap-distance-left:9pt;mso-wrap-distance-top:0;mso-wrap-distance-right:9pt;mso-wrap-distance-bottom:0;mso-position-horizontal:absolute;mso-position-horizontal-relative:text;mso-position-vertical:absolute;mso-position-vertical-relative:text;mso-width-percent:0;mso-height-percent:0;mso-width-relative:margin;mso-height-relative:margin;v-text-anchor:top" o:gfxdata="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" filled="f" stroked="f" strokeweight=".5pt">
+              <v:shape w14:anchorId="558BE1BF" id="文本框 803" o:spid="_x0000_s1056" type="#_x0000_t202" style="position:absolute;left:0;text-align:left;margin-left:205.8pt;margin-top:36.75pt;width:67.2pt;height:20.8pt;z-index:251671552;visibility:visible;mso-wrap-style:square;mso-width-percent:0;mso-height-percent:0;mso-wrap-distance-left:9pt;mso-wrap-distance-top:0;mso-wrap-distance-right:9pt;mso-wrap-distance-bottom:0;mso-position-horizontal:absolute;mso-position-horizontal-relative:text;mso-position-vertical:absolute;mso-position-vertical-relative:text;mso-width-percent:0;mso-height-percent:0;mso-width-relative:margin;mso-height-relative:margin;v-text-anchor:top" o:gfxdata="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" filled="f" stroked="f" strokeweight=".5pt">
                 <v:textbox>
                   <w:txbxContent>
                     <w:p>
@@ -5195,7 +4880,7 @@
         <mc:AlternateContent>
           <mc:Choice Requires="wps">
             <w:drawing>
-              <wp:anchor distT="0" distB="0" distL="114300" distR="114300" simplePos="0" relativeHeight="251679744" behindDoc="0" locked="0" layoutInCell="1" allowOverlap="1" wp14:anchorId="1229C975" wp14:editId="682250DD">
+              <wp:anchor distT="0" distB="0" distL="114300" distR="114300" simplePos="0" relativeHeight="251670528" behindDoc="0" locked="0" layoutInCell="1" allowOverlap="1" wp14:anchorId="6FA2C586" wp14:editId="5280A488">
                 <wp:simplePos x="0" y="0"/>
                 <wp:positionH relativeFrom="column">
                   <wp:posOffset>2614274</wp:posOffset>
@@ -5206,7 +4891,7 @@
                 <wp:extent cx="853729" cy="264352"/>
                 <wp:effectExtent l="0" t="0" r="0" b="2540"/>
                 <wp:wrapNone/>
-                <wp:docPr id="18" name="文本框 18"/>
+                <wp:docPr id="804" name="文本框 804"/>
                 <wp:cNvGraphicFramePr/>
                 <a:graphic xmlns:a="http://schemas.openxmlformats.org/drawingml/2006/main">
                   <a:graphicData uri="http://schemas.microsoft.com/office/word/2010/wordprocessingShape">
@@ -5274,7 +4959,7 @@
           </mc:Choice>
           <mc:Fallback>
             <w:pict>
-              <v:shape w14:anchorId="1229C975" id="文本框 18" o:spid="_x0000_s1057" type="#_x0000_t202" style="position:absolute;left:0;text-align:left;margin-left:205.85pt;margin-top:24.45pt;width:67.2pt;height:20.8pt;z-index:251679744;visibility:visible;mso-wrap-style:square;mso-width-percent:0;mso-height-percent:0;mso-wrap-distance-left:9pt;mso-wrap-distance-top:0;mso-wrap-distance-right:9pt;mso-wrap-distance-bottom:0;mso-position-horizontal:absolute;mso-position-horizontal-relative:text;mso-position-vertical:absolute;mso-position-vertical-relative:text;mso-width-percent:0;mso-height-percent:0;mso-width-relative:margin;mso-height-relative:margin;v-text-anchor:top" o:gfxdata="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" filled="f" stroked="f" strokeweight=".5pt">
+              <v:shape w14:anchorId="6FA2C586" id="文本框 804" o:spid="_x0000_s1057" type="#_x0000_t202" style="position:absolute;left:0;text-align:left;margin-left:205.85pt;margin-top:24.45pt;width:67.2pt;height:20.8pt;z-index:251670528;visibility:visible;mso-wrap-style:square;mso-width-percent:0;mso-height-percent:0;mso-wrap-distance-left:9pt;mso-wrap-distance-top:0;mso-wrap-distance-right:9pt;mso-wrap-distance-bottom:0;mso-position-horizontal:absolute;mso-position-horizontal-relative:text;mso-position-vertical:absolute;mso-position-vertical-relative:text;mso-width-percent:0;mso-height-percent:0;mso-width-relative:margin;mso-height-relative:margin;v-text-anchor:top" o:gfxdata="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" filled="f" stroked="f" strokeweight=".5pt">
                 <v:textbox>
                   <w:txbxContent>
                     <w:p>
@@ -5317,7 +5002,7 @@
         <mc:AlternateContent>
           <mc:Choice Requires="wps">
             <w:drawing>
-              <wp:anchor distT="0" distB="0" distL="114300" distR="114300" simplePos="0" relativeHeight="251677696" behindDoc="0" locked="0" layoutInCell="1" allowOverlap="1" wp14:anchorId="07851371" wp14:editId="174791C5">
+              <wp:anchor distT="0" distB="0" distL="114300" distR="114300" simplePos="0" relativeHeight="251669504" behindDoc="0" locked="0" layoutInCell="1" allowOverlap="1" wp14:anchorId="2C34E32D" wp14:editId="03FC1329">
                 <wp:simplePos x="0" y="0"/>
                 <wp:positionH relativeFrom="column">
                   <wp:posOffset>477785</wp:posOffset>
@@ -5328,7 +5013,7 @@
                 <wp:extent cx="4463659" cy="303355"/>
                 <wp:effectExtent l="0" t="0" r="0" b="1905"/>
                 <wp:wrapNone/>
-                <wp:docPr id="17" name="文本框 17"/>
+                <wp:docPr id="805" name="文本框 805"/>
                 <wp:cNvGraphicFramePr/>
                 <a:graphic xmlns:a="http://schemas.openxmlformats.org/drawingml/2006/main">
                   <a:graphicData uri="http://schemas.microsoft.com/office/word/2010/wordprocessingShape">
@@ -5500,7 +5185,7 @@
           </mc:Choice>
           <mc:Fallback>
             <w:pict>
-              <v:shape w14:anchorId="07851371" id="文本框 17" o:spid="_x0000_s1058" type="#_x0000_t202" style="position:absolute;left:0;text-align:left;margin-left:37.6pt;margin-top:.25pt;width:351.45pt;height:23.9pt;z-index:251677696;visibility:visible;mso-wrap-style:square;mso-width-percent:0;mso-height-percent:0;mso-wrap-distance-left:9pt;mso-wrap-distance-top:0;mso-wrap-distance-right:9pt;mso-wrap-distance-bottom:0;mso-position-horizontal:absolute;mso-position-horizontal-relative:text;mso-position-vertical:absolute;mso-position-vertical-relative:text;mso-width-percent:0;mso-height-percent:0;mso-width-relative:margin;mso-height-relative:margin;v-text-anchor:top" o:gfxdata="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" filled="f" stroked="f" strokeweight=".5pt">
+              <v:shape w14:anchorId="2C34E32D" id="文本框 805" o:spid="_x0000_s1058" type="#_x0000_t202" style="position:absolute;left:0;text-align:left;margin-left:37.6pt;margin-top:.25pt;width:351.45pt;height:23.9pt;z-index:251669504;visibility:visible;mso-wrap-style:square;mso-width-percent:0;mso-height-percent:0;mso-wrap-distance-left:9pt;mso-wrap-distance-top:0;mso-wrap-distance-right:9pt;mso-wrap-distance-bottom:0;mso-position-horizontal:absolute;mso-position-horizontal-relative:text;mso-position-vertical:absolute;mso-position-vertical-relative:text;mso-width-percent:0;mso-height-percent:0;mso-width-relative:margin;mso-height-relative:margin;v-text-anchor:top" o:gfxdata="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" filled="f" stroked="f" strokeweight=".5pt">
                 <v:textbox>
                   <w:txbxContent>
                     <w:p>
@@ -5645,10 +5330,10 @@
           <w:noProof/>
         </w:rPr>
         <w:drawing>
-          <wp:inline distT="0" distB="0" distL="0" distR="0" wp14:anchorId="2FB0037E" wp14:editId="0E82B2D9">
+          <wp:inline distT="0" distB="0" distL="0" distR="0" wp14:anchorId="7877CF40" wp14:editId="2756D5C5">
             <wp:extent cx="4433920" cy="3252811"/>
             <wp:effectExtent l="0" t="0" r="5080" b="5080"/>
-            <wp:docPr id="16" name="图片 16"/>
+            <wp:docPr id="821" name="图片 821"/>
             <wp:cNvGraphicFramePr>
               <a:graphicFrameLocks xmlns:a="http://schemas.openxmlformats.org/drawingml/2006/main" noChangeAspect="1"/>
             </wp:cNvGraphicFramePr>
@@ -5806,16 +5491,7 @@
           <w:sz w:val="18"/>
           <w:szCs w:val="18"/>
         </w:rPr>
-        <w:t>章进行解释。（</w:t>
-      </w:r>
-      <w:r>
-        <w:rPr>
-          <w:rFonts w:ascii="Times New Roman" w:eastAsia="宋体" w:hAnsi="Times New Roman" w:hint="eastAsia"/>
-          <w:b/>
-          <w:sz w:val="18"/>
-          <w:szCs w:val="18"/>
-        </w:rPr>
-        <w:t>这张图源于</w:t>
+        <w:t>章进行解释。（这张图源于</w:t>
       </w:r>
       <w:r>
         <w:rPr>
@@ -5880,16 +5556,7 @@
           <w:sz w:val="18"/>
           <w:szCs w:val="18"/>
         </w:rPr>
-        <w:t>。</w:t>
-      </w:r>
-      <w:r>
-        <w:rPr>
-          <w:rFonts w:ascii="Times New Roman" w:eastAsia="宋体" w:hAnsi="Times New Roman" w:hint="eastAsia"/>
-          <w:b/>
-          <w:sz w:val="18"/>
-          <w:szCs w:val="18"/>
-        </w:rPr>
-        <w:t>）</w:t>
+        <w:t>。）</w:t>
       </w:r>
     </w:p>
     <w:p>
@@ -5960,14 +5627,7 @@
           <w:rFonts w:ascii="Times New Roman" w:eastAsia="宋体" w:hAnsi="Times New Roman" w:hint="eastAsia"/>
           <w:szCs w:val="21"/>
         </w:rPr>
-        <w:t>函数入口和出口。下面是函数</w:t>
-      </w:r>
-      <w:r>
-        <w:rPr>
-          <w:rFonts w:ascii="Times New Roman" w:eastAsia="宋体" w:hAnsi="Times New Roman" w:hint="eastAsia"/>
-          <w:szCs w:val="21"/>
-        </w:rPr>
-        <w:t>的</w:t>
+        <w:t>函数入口和出口。下面是函数的</w:t>
       </w:r>
       <w:r>
         <w:rPr>
@@ -6001,7 +5661,7 @@
         <mc:AlternateContent>
           <mc:Choice Requires="wps">
             <w:drawing>
-              <wp:anchor distT="0" distB="0" distL="114300" distR="114300" simplePos="0" relativeHeight="251720704" behindDoc="0" locked="0" layoutInCell="1" allowOverlap="1" wp14:anchorId="6D2B2EA7" wp14:editId="2CA9ADF6">
+              <wp:anchor distT="0" distB="0" distL="114300" distR="114300" simplePos="0" relativeHeight="251691008" behindDoc="0" locked="0" layoutInCell="1" allowOverlap="1" wp14:anchorId="4953A26F" wp14:editId="288B5B2F">
                 <wp:simplePos x="0" y="0"/>
                 <wp:positionH relativeFrom="page">
                   <wp:posOffset>5241979</wp:posOffset>
@@ -6012,7 +5672,7 @@
                 <wp:extent cx="2192826" cy="554355"/>
                 <wp:effectExtent l="0" t="0" r="0" b="0"/>
                 <wp:wrapNone/>
-                <wp:docPr id="44" name="文本框 44"/>
+                <wp:docPr id="806" name="文本框 806"/>
                 <wp:cNvGraphicFramePr/>
                 <a:graphic xmlns:a="http://schemas.openxmlformats.org/drawingml/2006/main">
                   <a:graphicData uri="http://schemas.microsoft.com/office/word/2010/wordprocessingShape">
@@ -6108,7 +5768,7 @@
           </mc:Choice>
           <mc:Fallback>
             <w:pict>
-              <v:shape w14:anchorId="6D2B2EA7" id="文本框 44" o:spid="_x0000_s1059" type="#_x0000_t202" style="position:absolute;left:0;text-align:left;margin-left:412.75pt;margin-top:9.55pt;width:172.65pt;height:43.65pt;z-index:251720704;visibility:visible;mso-wrap-style:square;mso-width-percent:0;mso-height-percent:0;mso-wrap-distance-left:9pt;mso-wrap-distance-top:0;mso-wrap-distance-right:9pt;mso-wrap-distance-bottom:0;mso-position-horizontal:absolute;mso-position-horizontal-relative:page;mso-position-vertical:absolute;mso-position-vertical-relative:text;mso-width-percent:0;mso-height-percent:0;mso-width-relative:margin;mso-height-relative:margin;v-text-anchor:top" o:gfxdata="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" filled="f" stroked="f" strokeweight=".5pt">
+              <v:shape w14:anchorId="4953A26F" id="文本框 806" o:spid="_x0000_s1059" type="#_x0000_t202" style="position:absolute;left:0;text-align:left;margin-left:412.75pt;margin-top:9.55pt;width:172.65pt;height:43.65pt;z-index:251691008;visibility:visible;mso-wrap-style:square;mso-width-percent:0;mso-height-percent:0;mso-wrap-distance-left:9pt;mso-wrap-distance-top:0;mso-wrap-distance-right:9pt;mso-wrap-distance-bottom:0;mso-position-horizontal:absolute;mso-position-horizontal-relative:page;mso-position-vertical:absolute;mso-position-vertical-relative:text;mso-width-percent:0;mso-height-percent:0;mso-width-relative:margin;mso-height-relative:margin;v-text-anchor:top" o:gfxdata="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" filled="f" stroked="f" strokeweight=".5pt">
                 <v:textbox>
                   <w:txbxContent>
                     <w:p>
@@ -6143,7 +5803,25 @@
                           <w:sz w:val="18"/>
                           <w:szCs w:val="21"/>
                         </w:rPr>
-                        <w:t>寄存器）分配栈帧</w:t>
+                        <w:t>寄存器）分配</w:t>
+                      </w:r>
+                      <w:proofErr w:type="gramStart"/>
+                      <w:r>
+                        <w:rPr>
+                          <w:rFonts w:ascii="Times New Roman" w:eastAsia="黑体" w:hAnsi="Times New Roman" w:cs="Times New Roman" w:hint="eastAsia"/>
+                          <w:sz w:val="18"/>
+                          <w:szCs w:val="21"/>
+                        </w:rPr>
+                        <w:t>栈</w:t>
+                      </w:r>
+                      <w:proofErr w:type="gramEnd"/>
+                      <w:r>
+                        <w:rPr>
+                          <w:rFonts w:ascii="Times New Roman" w:eastAsia="黑体" w:hAnsi="Times New Roman" w:cs="Times New Roman" w:hint="eastAsia"/>
+                          <w:sz w:val="18"/>
+                          <w:szCs w:val="21"/>
+                        </w:rPr>
+                        <w:t>帧</w:t>
                       </w:r>
                     </w:p>
                   </w:txbxContent>
@@ -6163,7 +5841,7 @@
         <mc:AlternateContent>
           <mc:Choice Requires="wps">
             <w:drawing>
-              <wp:anchor distT="0" distB="0" distL="114300" distR="114300" simplePos="0" relativeHeight="251726848" behindDoc="0" locked="0" layoutInCell="1" allowOverlap="1" wp14:anchorId="0483826C" wp14:editId="442F2AB9">
+              <wp:anchor distT="0" distB="0" distL="114300" distR="114300" simplePos="0" relativeHeight="251694080" behindDoc="0" locked="0" layoutInCell="1" allowOverlap="1" wp14:anchorId="0535F245" wp14:editId="019BEC87">
                 <wp:simplePos x="0" y="0"/>
                 <wp:positionH relativeFrom="margin">
                   <wp:posOffset>2237246</wp:posOffset>
@@ -6174,7 +5852,7 @@
                 <wp:extent cx="693384" cy="290354"/>
                 <wp:effectExtent l="0" t="0" r="0" b="0"/>
                 <wp:wrapNone/>
-                <wp:docPr id="47" name="文本框 47"/>
+                <wp:docPr id="807" name="文本框 807"/>
                 <wp:cNvGraphicFramePr/>
                 <a:graphic xmlns:a="http://schemas.openxmlformats.org/drawingml/2006/main">
                   <a:graphicData uri="http://schemas.microsoft.com/office/word/2010/wordprocessingShape">
@@ -6234,7 +5912,7 @@
           </mc:Choice>
           <mc:Fallback>
             <w:pict>
-              <v:shape w14:anchorId="0483826C" id="文本框 47" o:spid="_x0000_s1060" type="#_x0000_t202" style="position:absolute;left:0;text-align:left;margin-left:176.15pt;margin-top:56.8pt;width:54.6pt;height:22.85pt;z-index:251726848;visibility:visible;mso-wrap-style:square;mso-width-percent:0;mso-height-percent:0;mso-wrap-distance-left:9pt;mso-wrap-distance-top:0;mso-wrap-distance-right:9pt;mso-wrap-distance-bottom:0;mso-position-horizontal:absolute;mso-position-horizontal-relative:margin;mso-position-vertical:absolute;mso-position-vertical-relative:text;mso-width-percent:0;mso-height-percent:0;mso-width-relative:margin;mso-height-relative:margin;v-text-anchor:top" o:gfxdata="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" filled="f" stroked="f" strokeweight=".5pt">
+              <v:shape w14:anchorId="0535F245" id="文本框 807" o:spid="_x0000_s1060" type="#_x0000_t202" style="position:absolute;left:0;text-align:left;margin-left:176.15pt;margin-top:56.8pt;width:54.6pt;height:22.85pt;z-index:251694080;visibility:visible;mso-wrap-style:square;mso-width-percent:0;mso-height-percent:0;mso-wrap-distance-left:9pt;mso-wrap-distance-top:0;mso-wrap-distance-right:9pt;mso-wrap-distance-bottom:0;mso-position-horizontal:absolute;mso-position-horizontal-relative:margin;mso-position-vertical:absolute;mso-position-vertical-relative:text;mso-width-percent:0;mso-height-percent:0;mso-width-relative:margin;mso-height-relative:margin;v-text-anchor:top" o:gfxdata="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" filled="f" stroked="f" strokeweight=".5pt">
                 <v:textbox>
                   <w:txbxContent>
                     <w:p>
@@ -6271,7 +5949,7 @@
         <mc:AlternateContent>
           <mc:Choice Requires="wps">
             <w:drawing>
-              <wp:anchor distT="0" distB="0" distL="114300" distR="114300" simplePos="0" relativeHeight="251724800" behindDoc="0" locked="0" layoutInCell="1" allowOverlap="1" wp14:anchorId="6086CB9A" wp14:editId="2E3DCF54">
+              <wp:anchor distT="0" distB="0" distL="114300" distR="114300" simplePos="0" relativeHeight="251693056" behindDoc="0" locked="0" layoutInCell="1" allowOverlap="1" wp14:anchorId="55CDB801" wp14:editId="5018EAB6">
                 <wp:simplePos x="0" y="0"/>
                 <wp:positionH relativeFrom="margin">
                   <wp:posOffset>3138949</wp:posOffset>
@@ -6282,7 +5960,7 @@
                 <wp:extent cx="1707458" cy="302895"/>
                 <wp:effectExtent l="0" t="0" r="0" b="1905"/>
                 <wp:wrapNone/>
-                <wp:docPr id="46" name="文本框 46"/>
+                <wp:docPr id="808" name="文本框 808"/>
                 <wp:cNvGraphicFramePr/>
                 <a:graphic xmlns:a="http://schemas.openxmlformats.org/drawingml/2006/main">
                   <a:graphicData uri="http://schemas.microsoft.com/office/word/2010/wordprocessingShape">
@@ -6342,7 +6020,7 @@
           </mc:Choice>
           <mc:Fallback>
             <w:pict>
-              <v:shape w14:anchorId="6086CB9A" id="文本框 46" o:spid="_x0000_s1061" type="#_x0000_t202" style="position:absolute;left:0;text-align:left;margin-left:247.15pt;margin-top:45.2pt;width:134.45pt;height:23.85pt;z-index:251724800;visibility:visible;mso-wrap-style:square;mso-width-percent:0;mso-height-percent:0;mso-wrap-distance-left:9pt;mso-wrap-distance-top:0;mso-wrap-distance-right:9pt;mso-wrap-distance-bottom:0;mso-position-horizontal:absolute;mso-position-horizontal-relative:margin;mso-position-vertical:absolute;mso-position-vertical-relative:text;mso-width-percent:0;mso-height-percent:0;mso-width-relative:margin;mso-height-relative:margin;v-text-anchor:top" o:gfxdata="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" filled="f" stroked="f" strokeweight=".5pt">
+              <v:shape w14:anchorId="55CDB801" id="文本框 808" o:spid="_x0000_s1061" type="#_x0000_t202" style="position:absolute;left:0;text-align:left;margin-left:247.15pt;margin-top:45.2pt;width:134.45pt;height:23.85pt;z-index:251693056;visibility:visible;mso-wrap-style:square;mso-width-percent:0;mso-height-percent:0;mso-wrap-distance-left:9pt;mso-wrap-distance-top:0;mso-wrap-distance-right:9pt;mso-wrap-distance-bottom:0;mso-position-horizontal:absolute;mso-position-horizontal-relative:margin;mso-position-vertical:absolute;mso-position-vertical-relative:text;mso-width-percent:0;mso-height-percent:0;mso-width-relative:margin;mso-height-relative:margin;v-text-anchor:top" o:gfxdata="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" filled="f" stroked="f" strokeweight=".5pt">
                 <v:textbox>
                   <w:txbxContent>
                     <w:p>
@@ -6379,7 +6057,7 @@
         <mc:AlternateContent>
           <mc:Choice Requires="wps">
             <w:drawing>
-              <wp:anchor distT="0" distB="0" distL="114300" distR="114300" simplePos="0" relativeHeight="251722752" behindDoc="0" locked="0" layoutInCell="1" allowOverlap="1" wp14:anchorId="14479113" wp14:editId="18954B4A">
+              <wp:anchor distT="0" distB="0" distL="114300" distR="114300" simplePos="0" relativeHeight="251692032" behindDoc="0" locked="0" layoutInCell="1" allowOverlap="1" wp14:anchorId="66F12015" wp14:editId="4B68A8E9">
                 <wp:simplePos x="0" y="0"/>
                 <wp:positionH relativeFrom="margin">
                   <wp:posOffset>4330399</wp:posOffset>
@@ -6474,7 +6152,7 @@
           </mc:Choice>
           <mc:Fallback>
             <w:pict>
-              <v:shape w14:anchorId="14479113" id="文本框 45" o:spid="_x0000_s1062" type="#_x0000_t202" style="position:absolute;left:0;text-align:left;margin-left:341pt;margin-top:34.3pt;width:134.45pt;height:23.85pt;z-index:251722752;visibility:visible;mso-wrap-style:square;mso-width-percent:0;mso-height-percent:0;mso-wrap-distance-left:9pt;mso-wrap-distance-top:0;mso-wrap-distance-right:9pt;mso-wrap-distance-bottom:0;mso-position-horizontal:absolute;mso-position-horizontal-relative:margin;mso-position-vertical:absolute;mso-position-vertical-relative:text;mso-width-percent:0;mso-height-percent:0;mso-width-relative:margin;mso-height-relative:margin;v-text-anchor:top" o:gfxdata="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" filled="f" stroked="f" strokeweight=".5pt">
+              <v:shape w14:anchorId="66F12015" id="文本框 45" o:spid="_x0000_s1062" type="#_x0000_t202" style="position:absolute;left:0;text-align:left;margin-left:341pt;margin-top:34.3pt;width:134.45pt;height:23.85pt;z-index:251692032;visibility:visible;mso-wrap-style:square;mso-width-percent:0;mso-height-percent:0;mso-wrap-distance-left:9pt;mso-wrap-distance-top:0;mso-wrap-distance-right:9pt;mso-wrap-distance-bottom:0;mso-position-horizontal:absolute;mso-position-horizontal-relative:margin;mso-position-vertical:absolute;mso-position-vertical-relative:text;mso-width-percent:0;mso-height-percent:0;mso-width-relative:margin;mso-height-relative:margin;v-text-anchor:top" o:gfxdata="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" filled="f" stroked="f" strokeweight=".5pt">
                 <v:textbox>
                   <w:txbxContent>
                     <w:p>
@@ -6533,10 +6211,10 @@
           <w:szCs w:val="21"/>
         </w:rPr>
         <w:drawing>
-          <wp:inline distT="0" distB="0" distL="0" distR="0" wp14:anchorId="32761101" wp14:editId="767712E6">
+          <wp:inline distT="0" distB="0" distL="0" distR="0" wp14:anchorId="0924BFF9" wp14:editId="61E57850">
             <wp:extent cx="4507538" cy="901399"/>
             <wp:effectExtent l="0" t="0" r="7620" b="0"/>
-            <wp:docPr id="43" name="图片 43"/>
+            <wp:docPr id="822" name="图片 822"/>
             <wp:cNvGraphicFramePr>
               <a:graphicFrameLocks xmlns:a="http://schemas.openxmlformats.org/drawingml/2006/main" noChangeAspect="1"/>
             </wp:cNvGraphicFramePr>
@@ -6579,25 +6257,104 @@
       </w:pPr>
       <w:r>
         <w:rPr>
+          <w:rFonts w:ascii="Times New Roman" w:eastAsia="宋体" w:hAnsi="Times New Roman" w:hint="eastAsia"/>
+          <w:szCs w:val="21"/>
+        </w:rPr>
+        <w:t>如果参数和局部变量太多，在寄存器中存不下，函数的开头会在</w:t>
+      </w:r>
+      <w:proofErr w:type="gramStart"/>
+      <w:r>
+        <w:rPr>
+          <w:rFonts w:ascii="Times New Roman" w:eastAsia="宋体" w:hAnsi="Times New Roman" w:hint="eastAsia"/>
+          <w:szCs w:val="21"/>
+        </w:rPr>
+        <w:t>栈</w:t>
+      </w:r>
+      <w:proofErr w:type="gramEnd"/>
+      <w:r>
+        <w:rPr>
+          <w:rFonts w:ascii="Times New Roman" w:eastAsia="宋体" w:hAnsi="Times New Roman" w:hint="eastAsia"/>
+          <w:szCs w:val="21"/>
+        </w:rPr>
+        <w:t>中为函数</w:t>
+      </w:r>
+      <w:proofErr w:type="gramStart"/>
+      <w:r>
+        <w:rPr>
+          <w:rFonts w:ascii="楷体" w:eastAsia="楷体" w:hAnsi="楷体" w:hint="eastAsia"/>
+          <w:szCs w:val="21"/>
+        </w:rPr>
+        <w:t>帧</w:t>
+      </w:r>
+      <w:proofErr w:type="gramEnd"/>
+      <w:r>
+        <w:rPr>
+          <w:rFonts w:ascii="Times New Roman" w:eastAsia="宋体" w:hAnsi="Times New Roman" w:hint="eastAsia"/>
+          <w:szCs w:val="21"/>
+        </w:rPr>
+        <w:t>分配空间，来存放。当一个函数的功能完成后，它的</w:t>
+      </w:r>
+      <w:r>
+        <w:rPr>
+          <w:rFonts w:ascii="楷体" w:eastAsia="楷体" w:hAnsi="楷体" w:hint="eastAsia"/>
+          <w:szCs w:val="21"/>
+        </w:rPr>
+        <w:t>结尾部分</w:t>
+      </w:r>
+      <w:r>
+        <w:rPr>
+          <w:rFonts w:ascii="Times New Roman" w:eastAsia="宋体" w:hAnsi="Times New Roman" w:hint="eastAsia"/>
+          <w:szCs w:val="21"/>
+        </w:rPr>
+        <w:t>释放</w:t>
+      </w:r>
+      <w:proofErr w:type="gramStart"/>
+      <w:r>
+        <w:rPr>
+          <w:rFonts w:ascii="Times New Roman" w:eastAsia="宋体" w:hAnsi="Times New Roman" w:hint="eastAsia"/>
+          <w:szCs w:val="21"/>
+        </w:rPr>
+        <w:t>栈</w:t>
+      </w:r>
+      <w:proofErr w:type="gramEnd"/>
+      <w:r>
+        <w:rPr>
+          <w:rFonts w:ascii="Times New Roman" w:eastAsia="宋体" w:hAnsi="Times New Roman" w:hint="eastAsia"/>
+          <w:szCs w:val="21"/>
+        </w:rPr>
+        <w:t>帧并返回调用点：</w:t>
+      </w:r>
+    </w:p>
+    <w:p>
+      <w:pPr>
+        <w:jc w:val="center"/>
+        <w:rPr>
+          <w:rFonts w:ascii="Times New Roman" w:eastAsia="宋体" w:hAnsi="Times New Roman"/>
+          <w:szCs w:val="21"/>
+        </w:rPr>
+      </w:pPr>
+      <w:r>
+        <w:rPr>
           <w:rFonts w:ascii="Times New Roman" w:eastAsia="宋体" w:hAnsi="Times New Roman"/>
           <w:noProof/>
           <w:szCs w:val="21"/>
         </w:rPr>
+        <w:lastRenderedPageBreak/>
         <mc:AlternateContent>
           <mc:Choice Requires="wps">
             <w:drawing>
-              <wp:anchor distT="0" distB="0" distL="114300" distR="114300" simplePos="0" relativeHeight="251728896" behindDoc="0" locked="0" layoutInCell="1" allowOverlap="1" wp14:anchorId="511D02F5" wp14:editId="61073F27">
+              <wp:anchor distT="0" distB="0" distL="114300" distR="114300" simplePos="0" relativeHeight="251695104" behindDoc="0" locked="0" layoutInCell="1" allowOverlap="1" wp14:anchorId="3B45927E" wp14:editId="60BA62A6">
                 <wp:simplePos x="0" y="0"/>
                 <wp:positionH relativeFrom="margin">
-                  <wp:posOffset>3320905</wp:posOffset>
+                  <wp:posOffset>3305175</wp:posOffset>
                 </wp:positionH>
                 <wp:positionV relativeFrom="paragraph">
-                  <wp:posOffset>381554</wp:posOffset>
+                  <wp:posOffset>0</wp:posOffset>
                 </wp:positionV>
                 <wp:extent cx="1707458" cy="302895"/>
                 <wp:effectExtent l="0" t="0" r="0" b="1905"/>
                 <wp:wrapNone/>
-                <wp:docPr id="49" name="文本框 49"/>
+                <wp:docPr id="809" name="文本框 809"/>
                 <wp:cNvGraphicFramePr/>
                 <a:graphic xmlns:a="http://schemas.openxmlformats.org/drawingml/2006/main">
                   <a:graphicData uri="http://schemas.microsoft.com/office/word/2010/wordprocessingShape">
@@ -6657,7 +6414,7 @@
           </mc:Choice>
           <mc:Fallback>
             <w:pict>
-              <v:shape w14:anchorId="511D02F5" id="文本框 49" o:spid="_x0000_s1063" type="#_x0000_t202" style="position:absolute;left:0;text-align:left;margin-left:261.5pt;margin-top:30.05pt;width:134.45pt;height:23.85pt;z-index:251728896;visibility:visible;mso-wrap-style:square;mso-width-percent:0;mso-height-percent:0;mso-wrap-distance-left:9pt;mso-wrap-distance-top:0;mso-wrap-distance-right:9pt;mso-wrap-distance-bottom:0;mso-position-horizontal:absolute;mso-position-horizontal-relative:margin;mso-position-vertical:absolute;mso-position-vertical-relative:text;mso-width-percent:0;mso-height-percent:0;mso-width-relative:margin;mso-height-relative:margin;v-text-anchor:top" o:gfxdata="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" filled="f" stroked="f" strokeweight=".5pt">
+              <v:shape w14:anchorId="3B45927E" id="文本框 809" o:spid="_x0000_s1063" type="#_x0000_t202" style="position:absolute;left:0;text-align:left;margin-left:260.25pt;margin-top:0;width:134.45pt;height:23.85pt;z-index:251695104;visibility:visible;mso-wrap-style:square;mso-width-percent:0;mso-height-percent:0;mso-wrap-distance-left:9pt;mso-wrap-distance-top:0;mso-wrap-distance-right:9pt;mso-wrap-distance-bottom:0;mso-position-horizontal:absolute;mso-position-horizontal-relative:margin;mso-position-vertical:absolute;mso-position-vertical-relative:text;mso-width-percent:0;mso-height-percent:0;mso-width-relative:margin;mso-height-relative:margin;v-text-anchor:top" o:gfxdata="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" filled="f" stroked="f" strokeweight=".5pt">
                 <v:textbox>
                   <w:txbxContent>
                     <w:p>
@@ -6687,110 +6444,6 @@
       </w:r>
       <w:r>
         <w:rPr>
-          <w:rFonts w:ascii="Times New Roman" w:eastAsia="宋体" w:hAnsi="Times New Roman" w:hint="eastAsia"/>
-          <w:szCs w:val="21"/>
-        </w:rPr>
-        <w:t>如果参数和局部变量太多，在寄存器中存不下，函数的开头会在</w:t>
-      </w:r>
-      <w:proofErr w:type="gramStart"/>
-      <w:r>
-        <w:rPr>
-          <w:rFonts w:ascii="Times New Roman" w:eastAsia="宋体" w:hAnsi="Times New Roman" w:hint="eastAsia"/>
-          <w:szCs w:val="21"/>
-        </w:rPr>
-        <w:t>栈</w:t>
-      </w:r>
-      <w:proofErr w:type="gramEnd"/>
-      <w:r>
-        <w:rPr>
-          <w:rFonts w:ascii="Times New Roman" w:eastAsia="宋体" w:hAnsi="Times New Roman" w:hint="eastAsia"/>
-          <w:szCs w:val="21"/>
-        </w:rPr>
-        <w:t>中为函数</w:t>
-      </w:r>
-      <w:r>
-        <w:rPr>
-          <w:rFonts w:ascii="楷体" w:eastAsia="楷体" w:hAnsi="楷体" w:hint="eastAsia"/>
-          <w:szCs w:val="21"/>
-        </w:rPr>
-        <w:t>帧</w:t>
-      </w:r>
-      <w:r>
-        <w:rPr>
-          <w:rFonts w:ascii="Times New Roman" w:eastAsia="宋体" w:hAnsi="Times New Roman" w:hint="eastAsia"/>
-          <w:szCs w:val="21"/>
-        </w:rPr>
-        <w:t>分配空间</w:t>
-      </w:r>
-      <w:r>
-        <w:rPr>
-          <w:rFonts w:ascii="Times New Roman" w:eastAsia="宋体" w:hAnsi="Times New Roman" w:hint="eastAsia"/>
-          <w:szCs w:val="21"/>
-        </w:rPr>
-        <w:t>，来存放</w:t>
-      </w:r>
-      <w:r>
-        <w:rPr>
-          <w:rFonts w:ascii="Times New Roman" w:eastAsia="宋体" w:hAnsi="Times New Roman" w:hint="eastAsia"/>
-          <w:szCs w:val="21"/>
-        </w:rPr>
-        <w:t>。</w:t>
-      </w:r>
-      <w:r>
-        <w:rPr>
-          <w:rFonts w:ascii="Times New Roman" w:eastAsia="宋体" w:hAnsi="Times New Roman" w:hint="eastAsia"/>
-          <w:szCs w:val="21"/>
-        </w:rPr>
-        <w:t>当一个</w:t>
-      </w:r>
-      <w:r>
-        <w:rPr>
-          <w:rFonts w:ascii="Times New Roman" w:eastAsia="宋体" w:hAnsi="Times New Roman" w:hint="eastAsia"/>
-          <w:szCs w:val="21"/>
-        </w:rPr>
-        <w:t>函数的功能完成后，它的</w:t>
-      </w:r>
-      <w:r>
-        <w:rPr>
-          <w:rFonts w:ascii="楷体" w:eastAsia="楷体" w:hAnsi="楷体" w:hint="eastAsia"/>
-          <w:szCs w:val="21"/>
-        </w:rPr>
-        <w:t>结尾部分</w:t>
-      </w:r>
-      <w:r>
-        <w:rPr>
-          <w:rFonts w:ascii="Times New Roman" w:eastAsia="宋体" w:hAnsi="Times New Roman" w:hint="eastAsia"/>
-          <w:szCs w:val="21"/>
-        </w:rPr>
-        <w:t>释放</w:t>
-      </w:r>
-      <w:proofErr w:type="gramStart"/>
-      <w:r>
-        <w:rPr>
-          <w:rFonts w:ascii="Times New Roman" w:eastAsia="宋体" w:hAnsi="Times New Roman" w:hint="eastAsia"/>
-          <w:szCs w:val="21"/>
-        </w:rPr>
-        <w:t>栈</w:t>
-      </w:r>
-      <w:proofErr w:type="gramEnd"/>
-      <w:r>
-        <w:rPr>
-          <w:rFonts w:ascii="Times New Roman" w:eastAsia="宋体" w:hAnsi="Times New Roman" w:hint="eastAsia"/>
-          <w:szCs w:val="21"/>
-        </w:rPr>
-        <w:t>帧并返回调用点：</w:t>
-      </w:r>
-    </w:p>
-    <w:p>
-      <w:pPr>
-        <w:jc w:val="center"/>
-        <w:rPr>
-          <w:rFonts w:ascii="Times New Roman" w:eastAsia="宋体" w:hAnsi="Times New Roman"/>
-          <w:szCs w:val="21"/>
-        </w:rPr>
-      </w:pPr>
-      <w:r>
-        <w:rPr>
           <w:rFonts w:ascii="Times New Roman" w:eastAsia="宋体" w:hAnsi="Times New Roman"/>
           <w:noProof/>
           <w:szCs w:val="21"/>
@@ -6798,7 +6451,7 @@
         <mc:AlternateContent>
           <mc:Choice Requires="wps">
             <w:drawing>
-              <wp:anchor distT="0" distB="0" distL="114300" distR="114300" simplePos="0" relativeHeight="251735040" behindDoc="0" locked="0" layoutInCell="1" allowOverlap="1" wp14:anchorId="6E0EA650" wp14:editId="430F4186">
+              <wp:anchor distT="0" distB="0" distL="114300" distR="114300" simplePos="0" relativeHeight="251698176" behindDoc="0" locked="0" layoutInCell="1" allowOverlap="1" wp14:anchorId="0038A550" wp14:editId="182AAE6E">
                 <wp:simplePos x="0" y="0"/>
                 <wp:positionH relativeFrom="margin">
                   <wp:posOffset>4148480</wp:posOffset>
@@ -6809,7 +6462,7 @@
                 <wp:extent cx="1707458" cy="302895"/>
                 <wp:effectExtent l="0" t="0" r="0" b="1905"/>
                 <wp:wrapNone/>
-                <wp:docPr id="52" name="文本框 52"/>
+                <wp:docPr id="810" name="文本框 810"/>
                 <wp:cNvGraphicFramePr/>
                 <a:graphic xmlns:a="http://schemas.openxmlformats.org/drawingml/2006/main">
                   <a:graphicData uri="http://schemas.microsoft.com/office/word/2010/wordprocessingShape">
@@ -6869,7 +6522,7 @@
           </mc:Choice>
           <mc:Fallback>
             <w:pict>
-              <v:shape w14:anchorId="6E0EA650" id="文本框 52" o:spid="_x0000_s1064" type="#_x0000_t202" style="position:absolute;left:0;text-align:left;margin-left:326.65pt;margin-top:40.45pt;width:134.45pt;height:23.85pt;z-index:251735040;visibility:visible;mso-wrap-style:square;mso-width-percent:0;mso-height-percent:0;mso-wrap-distance-left:9pt;mso-wrap-distance-top:0;mso-wrap-distance-right:9pt;mso-wrap-distance-bottom:0;mso-position-horizontal:absolute;mso-position-horizontal-relative:margin;mso-position-vertical:absolute;mso-position-vertical-relative:text;mso-width-percent:0;mso-height-percent:0;mso-width-relative:margin;mso-height-relative:margin;v-text-anchor:top" o:gfxdata="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" filled="f" stroked="f" strokeweight=".5pt">
+              <v:shape w14:anchorId="0038A550" id="文本框 810" o:spid="_x0000_s1064" type="#_x0000_t202" style="position:absolute;left:0;text-align:left;margin-left:326.65pt;margin-top:40.45pt;width:134.45pt;height:23.85pt;z-index:251698176;visibility:visible;mso-wrap-style:square;mso-width-percent:0;mso-height-percent:0;mso-wrap-distance-left:9pt;mso-wrap-distance-top:0;mso-wrap-distance-right:9pt;mso-wrap-distance-bottom:0;mso-position-horizontal:absolute;mso-position-horizontal-relative:margin;mso-position-vertical:absolute;mso-position-vertical-relative:text;mso-width-percent:0;mso-height-percent:0;mso-width-relative:margin;mso-height-relative:margin;v-text-anchor:top" o:gfxdata="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" filled="f" stroked="f" strokeweight=".5pt">
                 <v:textbox>
                   <w:txbxContent>
                     <w:p>
@@ -6906,7 +6559,7 @@
         <mc:AlternateContent>
           <mc:Choice Requires="wps">
             <w:drawing>
-              <wp:anchor distT="0" distB="0" distL="114300" distR="114300" simplePos="0" relativeHeight="251732992" behindDoc="0" locked="0" layoutInCell="1" allowOverlap="1" wp14:anchorId="3B519243" wp14:editId="4364F359">
+              <wp:anchor distT="0" distB="0" distL="114300" distR="114300" simplePos="0" relativeHeight="251697152" behindDoc="0" locked="0" layoutInCell="1" allowOverlap="1" wp14:anchorId="38726690" wp14:editId="17D577CA">
                 <wp:simplePos x="0" y="0"/>
                 <wp:positionH relativeFrom="margin">
                   <wp:posOffset>4763325</wp:posOffset>
@@ -6917,7 +6570,7 @@
                 <wp:extent cx="1707458" cy="302895"/>
                 <wp:effectExtent l="0" t="0" r="0" b="1905"/>
                 <wp:wrapNone/>
-                <wp:docPr id="51" name="文本框 51"/>
+                <wp:docPr id="811" name="文本框 811"/>
                 <wp:cNvGraphicFramePr/>
                 <a:graphic xmlns:a="http://schemas.openxmlformats.org/drawingml/2006/main">
                   <a:graphicData uri="http://schemas.microsoft.com/office/word/2010/wordprocessingShape">
@@ -6995,7 +6648,7 @@
           </mc:Choice>
           <mc:Fallback>
             <w:pict>
-              <v:shape w14:anchorId="3B519243" id="文本框 51" o:spid="_x0000_s1065" type="#_x0000_t202" style="position:absolute;left:0;text-align:left;margin-left:375.05pt;margin-top:27.15pt;width:134.45pt;height:23.85pt;z-index:251732992;visibility:visible;mso-wrap-style:square;mso-width-percent:0;mso-height-percent:0;mso-wrap-distance-left:9pt;mso-wrap-distance-top:0;mso-wrap-distance-right:9pt;mso-wrap-distance-bottom:0;mso-position-horizontal:absolute;mso-position-horizontal-relative:margin;mso-position-vertical:absolute;mso-position-vertical-relative:text;mso-width-percent:0;mso-height-percent:0;mso-width-relative:margin;mso-height-relative:margin;v-text-anchor:top" o:gfxdata="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" filled="f" stroked="f" strokeweight=".5pt">
+              <v:shape w14:anchorId="38726690" id="文本框 811" o:spid="_x0000_s1065" type="#_x0000_t202" style="position:absolute;left:0;text-align:left;margin-left:375.05pt;margin-top:27.15pt;width:134.45pt;height:23.85pt;z-index:251697152;visibility:visible;mso-wrap-style:square;mso-width-percent:0;mso-height-percent:0;mso-wrap-distance-left:9pt;mso-wrap-distance-top:0;mso-wrap-distance-right:9pt;mso-wrap-distance-bottom:0;mso-position-horizontal:absolute;mso-position-horizontal-relative:margin;mso-position-vertical:absolute;mso-position-vertical-relative:text;mso-width-percent:0;mso-height-percent:0;mso-width-relative:margin;mso-height-relative:margin;v-text-anchor:top" o:gfxdata="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" filled="f" stroked="f" strokeweight=".5pt">
                 <v:textbox>
                   <w:txbxContent>
                     <w:p>
@@ -7012,7 +6665,25 @@
                           <w:sz w:val="18"/>
                           <w:szCs w:val="21"/>
                         </w:rPr>
-                        <w:t>释放栈帧空间</w:t>
+                        <w:t>释放</w:t>
+                      </w:r>
+                      <w:proofErr w:type="gramStart"/>
+                      <w:r>
+                        <w:rPr>
+                          <w:rFonts w:ascii="Times New Roman" w:eastAsia="黑体" w:hAnsi="Times New Roman" w:cs="Times New Roman" w:hint="eastAsia"/>
+                          <w:sz w:val="18"/>
+                          <w:szCs w:val="21"/>
+                        </w:rPr>
+                        <w:t>栈</w:t>
+                      </w:r>
+                      <w:proofErr w:type="gramEnd"/>
+                      <w:r>
+                        <w:rPr>
+                          <w:rFonts w:ascii="Times New Roman" w:eastAsia="黑体" w:hAnsi="Times New Roman" w:cs="Times New Roman" w:hint="eastAsia"/>
+                          <w:sz w:val="18"/>
+                          <w:szCs w:val="21"/>
+                        </w:rPr>
+                        <w:t>帧空间</w:t>
                       </w:r>
                     </w:p>
                   </w:txbxContent>
@@ -7032,7 +6703,7 @@
         <mc:AlternateContent>
           <mc:Choice Requires="wps">
             <w:drawing>
-              <wp:anchor distT="0" distB="0" distL="114300" distR="114300" simplePos="0" relativeHeight="251730944" behindDoc="0" locked="0" layoutInCell="1" allowOverlap="1" wp14:anchorId="12D88376" wp14:editId="17380F73">
+              <wp:anchor distT="0" distB="0" distL="114300" distR="114300" simplePos="0" relativeHeight="251696128" behindDoc="0" locked="0" layoutInCell="1" allowOverlap="1" wp14:anchorId="73614564" wp14:editId="75AFF254">
                 <wp:simplePos x="0" y="0"/>
                 <wp:positionH relativeFrom="margin">
                   <wp:posOffset>4616808</wp:posOffset>
@@ -7043,7 +6714,7 @@
                 <wp:extent cx="1707458" cy="302895"/>
                 <wp:effectExtent l="0" t="0" r="0" b="1905"/>
                 <wp:wrapNone/>
-                <wp:docPr id="50" name="文本框 50"/>
+                <wp:docPr id="812" name="文本框 812"/>
                 <wp:cNvGraphicFramePr/>
                 <a:graphic xmlns:a="http://schemas.openxmlformats.org/drawingml/2006/main">
                   <a:graphicData uri="http://schemas.microsoft.com/office/word/2010/wordprocessingShape">
@@ -7103,7 +6774,7 @@
           </mc:Choice>
           <mc:Fallback>
             <w:pict>
-              <v:shape w14:anchorId="12D88376" id="文本框 50" o:spid="_x0000_s1066" type="#_x0000_t202" style="position:absolute;left:0;text-align:left;margin-left:363.55pt;margin-top:11.8pt;width:134.45pt;height:23.85pt;z-index:251730944;visibility:visible;mso-wrap-style:square;mso-width-percent:0;mso-height-percent:0;mso-wrap-distance-left:9pt;mso-wrap-distance-top:0;mso-wrap-distance-right:9pt;mso-wrap-distance-bottom:0;mso-position-horizontal:absolute;mso-position-horizontal-relative:margin;mso-position-vertical:absolute;mso-position-vertical-relative:text;mso-width-percent:0;mso-height-percent:0;mso-width-relative:margin;mso-height-relative:margin;v-text-anchor:top" o:gfxdata="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" filled="f" stroked="f" strokeweight=".5pt">
+              <v:shape w14:anchorId="73614564" id="文本框 812" o:spid="_x0000_s1066" type="#_x0000_t202" style="position:absolute;left:0;text-align:left;margin-left:363.55pt;margin-top:11.8pt;width:134.45pt;height:23.85pt;z-index:251696128;visibility:visible;mso-wrap-style:square;mso-width-percent:0;mso-height-percent:0;mso-wrap-distance-left:9pt;mso-wrap-distance-top:0;mso-wrap-distance-right:9pt;mso-wrap-distance-bottom:0;mso-position-horizontal:absolute;mso-position-horizontal-relative:margin;mso-position-vertical:absolute;mso-position-vertical-relative:text;mso-width-percent:0;mso-height-percent:0;mso-width-relative:margin;mso-height-relative:margin;v-text-anchor:top" o:gfxdata="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" filled="f" stroked="f" strokeweight=".5pt">
                 <v:textbox>
                   <w:txbxContent>
                     <w:p>
@@ -7138,10 +6809,10 @@
           <w:szCs w:val="21"/>
         </w:rPr>
         <w:drawing>
-          <wp:inline distT="0" distB="0" distL="0" distR="0" wp14:anchorId="5CB5707D" wp14:editId="37A950B7">
+          <wp:inline distT="0" distB="0" distL="0" distR="0" wp14:anchorId="79F07B05" wp14:editId="19AC6E6C">
             <wp:extent cx="4467993" cy="717422"/>
             <wp:effectExtent l="0" t="0" r="0" b="6985"/>
-            <wp:docPr id="48" name="图片 48"/>
+            <wp:docPr id="823" name="图片 823"/>
             <wp:cNvGraphicFramePr>
               <a:graphicFrameLocks xmlns:a="http://schemas.openxmlformats.org/drawingml/2006/main" noChangeAspect="1"/>
             </wp:cNvGraphicFramePr>
@@ -7184,78 +6855,6 @@
       <w:r>
         <w:rPr>
           <w:rFonts w:ascii="Times New Roman" w:eastAsia="宋体" w:hAnsi="Times New Roman"/>
-          <w:szCs w:val="21"/>
-        </w:rPr>
-        <w:lastRenderedPageBreak/>
-        <w:tab/>
-      </w:r>
-      <w:r>
-        <w:rPr>
-          <w:rFonts w:ascii="Times New Roman" w:eastAsia="宋体" w:hAnsi="Times New Roman" w:hint="eastAsia"/>
-          <w:szCs w:val="21"/>
-        </w:rPr>
-        <w:t>我们</w:t>
-      </w:r>
-      <w:r>
-        <w:rPr>
-          <w:rFonts w:ascii="Times New Roman" w:eastAsia="宋体" w:hAnsi="Times New Roman" w:hint="eastAsia"/>
-          <w:szCs w:val="21"/>
-        </w:rPr>
-        <w:t>很快</w:t>
-      </w:r>
-      <w:r>
-        <w:rPr>
-          <w:rFonts w:ascii="Times New Roman" w:eastAsia="宋体" w:hAnsi="Times New Roman" w:hint="eastAsia"/>
-          <w:szCs w:val="21"/>
-        </w:rPr>
-        <w:t>将会看到使用这套</w:t>
-      </w:r>
-      <w:r>
-        <w:rPr>
-          <w:rFonts w:ascii="Times New Roman" w:eastAsia="宋体" w:hAnsi="Times New Roman" w:hint="eastAsia"/>
-          <w:szCs w:val="21"/>
-        </w:rPr>
-        <w:t>ABI</w:t>
-      </w:r>
-      <w:r>
-        <w:rPr>
-          <w:rFonts w:ascii="Times New Roman" w:eastAsia="宋体" w:hAnsi="Times New Roman" w:hint="eastAsia"/>
-          <w:szCs w:val="21"/>
-        </w:rPr>
-        <w:t>的一个例子</w:t>
-      </w:r>
-      <w:r>
-        <w:rPr>
-          <w:rFonts w:ascii="Times New Roman" w:eastAsia="宋体" w:hAnsi="Times New Roman" w:hint="eastAsia"/>
-          <w:szCs w:val="21"/>
-        </w:rPr>
-        <w:t>，但首先我们需要对汇编</w:t>
-      </w:r>
-      <w:r>
-        <w:rPr>
-          <w:rFonts w:ascii="Times New Roman" w:eastAsia="宋体" w:hAnsi="Times New Roman" w:hint="eastAsia"/>
-          <w:szCs w:val="21"/>
-        </w:rPr>
-        <w:t>的其它部分</w:t>
-      </w:r>
-      <w:r>
-        <w:rPr>
-          <w:rFonts w:ascii="Times New Roman" w:eastAsia="宋体" w:hAnsi="Times New Roman" w:hint="eastAsia"/>
-          <w:szCs w:val="21"/>
-        </w:rPr>
-        <w:t>进行一些解释。</w:t>
-      </w:r>
-    </w:p>
-    <w:p>
-      <w:pPr>
-        <w:rPr>
-          <w:rFonts w:ascii="Times New Roman" w:eastAsia="宋体" w:hAnsi="Times New Roman"/>
-          <w:szCs w:val="21"/>
-        </w:rPr>
-      </w:pPr>
-      <w:r>
-        <w:rPr>
-          <w:rFonts w:ascii="Times New Roman" w:eastAsia="宋体" w:hAnsi="Times New Roman"/>
           <w:noProof/>
           <w:color w:val="595959" w:themeColor="text1" w:themeTint="A6"/>
           <w:sz w:val="24"/>
@@ -7264,13 +6863,13 @@
         <mc:AlternateContent>
           <mc:Choice Requires="wps">
             <w:drawing>
-              <wp:anchor distT="0" distB="0" distL="114300" distR="114300" simplePos="0" relativeHeight="251802624" behindDoc="0" locked="0" layoutInCell="1" allowOverlap="1" wp14:anchorId="17964339" wp14:editId="762289E2">
+              <wp:anchor distT="0" distB="0" distL="114300" distR="114300" simplePos="0" relativeHeight="251726848" behindDoc="0" locked="0" layoutInCell="1" allowOverlap="1" wp14:anchorId="0714E59A" wp14:editId="47B8F98B">
                 <wp:simplePos x="0" y="0"/>
                 <wp:positionH relativeFrom="margin">
-                  <wp:align>left</wp:align>
+                  <wp:align>center</wp:align>
                 </wp:positionH>
                 <wp:positionV relativeFrom="page">
-                  <wp:posOffset>1314450</wp:posOffset>
+                  <wp:posOffset>2566035</wp:posOffset>
                 </wp:positionV>
                 <wp:extent cx="4695825" cy="1266825"/>
                 <wp:effectExtent l="0" t="0" r="0" b="0"/>
@@ -7561,7 +7160,7 @@
           </mc:Choice>
           <mc:Fallback>
             <w:pict>
-              <v:shape w14:anchorId="17964339" id="文本框 2" o:spid="_x0000_s1067" type="#_x0000_t202" style="position:absolute;left:0;text-align:left;margin-left:0;margin-top:103.5pt;width:369.75pt;height:99.75pt;z-index:251802624;visibility:visible;mso-wrap-style:square;mso-height-percent:0;mso-wrap-distance-left:9pt;mso-wrap-distance-top:0;mso-wrap-distance-right:9pt;mso-wrap-distance-bottom:0;mso-position-horizontal:left;mso-position-horizontal-relative:margin;mso-position-vertical:absolute;mso-position-vertical-relative:page;mso-height-percent:0;mso-height-relative:margin;v-text-anchor:top" o:gfxdata="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" filled="f" stroked="f">
+              <v:shape w14:anchorId="0714E59A" id="文本框 2" o:spid="_x0000_s1067" type="#_x0000_t202" style="position:absolute;left:0;text-align:left;margin-left:0;margin-top:202.05pt;width:369.75pt;height:99.75pt;z-index:251726848;visibility:visible;mso-wrap-style:square;mso-height-percent:0;mso-wrap-distance-left:9pt;mso-wrap-distance-top:0;mso-wrap-distance-right:9pt;mso-wrap-distance-bottom:0;mso-position-horizontal:center;mso-position-horizontal-relative:margin;mso-position-vertical:absolute;mso-position-vertical-relative:page;mso-height-percent:0;mso-height-relative:margin;v-text-anchor:top" o:gfxdata="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" filled="f" stroked="f">
                 <v:textbox inset=",1mm">
                   <w:txbxContent>
                     <w:p>
@@ -7814,6 +7413,36 @@
           </mc:Fallback>
         </mc:AlternateContent>
       </w:r>
+      <w:r>
+        <w:rPr>
+          <w:rFonts w:ascii="Times New Roman" w:eastAsia="宋体" w:hAnsi="Times New Roman"/>
+          <w:szCs w:val="21"/>
+        </w:rPr>
+        <w:tab/>
+      </w:r>
+      <w:r>
+        <w:rPr>
+          <w:rFonts w:ascii="Times New Roman" w:eastAsia="宋体" w:hAnsi="Times New Roman" w:hint="eastAsia"/>
+          <w:szCs w:val="21"/>
+        </w:rPr>
+        <w:t>我们很快将会看到使用这套</w:t>
+      </w:r>
+      <w:r>
+        <w:rPr>
+          <w:rFonts w:ascii="Times New Roman" w:eastAsia="宋体" w:hAnsi="Times New Roman" w:hint="eastAsia"/>
+          <w:szCs w:val="21"/>
+        </w:rPr>
+        <w:t>ABI</w:t>
+      </w:r>
+      <w:r>
+        <w:rPr>
+          <w:rFonts w:ascii="Times New Roman" w:eastAsia="宋体" w:hAnsi="Times New Roman" w:hint="eastAsia"/>
+          <w:szCs w:val="21"/>
+        </w:rPr>
+        <w:t>的一个例子，但首先我们需要对汇编的其它部分进行一些解释。</w:t>
+      </w:r>
+      <w:bookmarkStart w:id="5" w:name="_GoBack"/>
+      <w:bookmarkEnd w:id="5"/>
     </w:p>
     <w:p>
       <w:pPr>
@@ -7825,74 +7454,30 @@
     </w:p>
     <w:p>
       <w:pPr>
-        <w:rPr>
-          <w:rFonts w:ascii="Times New Roman" w:eastAsia="宋体" w:hAnsi="Times New Roman"/>
-          <w:color w:val="595959" w:themeColor="text1" w:themeTint="A6"/>
-          <w:sz w:val="24"/>
-          <w:szCs w:val="24"/>
-        </w:rPr>
+        <w:pStyle w:val="2"/>
       </w:pPr>
-      <w:r>
-        <w:rPr>
-          <w:rFonts w:ascii="Times New Roman" w:eastAsia="宋体" w:hAnsi="Times New Roman" w:hint="eastAsia"/>
-          <w:color w:val="595959" w:themeColor="text1" w:themeTint="A6"/>
-          <w:sz w:val="24"/>
-          <w:szCs w:val="24"/>
+      <w:bookmarkStart w:id="6" w:name="_Toc529041981"/>
+      <w:r>
+        <w:rPr>
+          <w:rFonts w:hint="eastAsia"/>
         </w:rPr>
         <w:t>3</w:t>
       </w:r>
       <w:r>
-        <w:rPr>
-          <w:rFonts w:ascii="Times New Roman" w:eastAsia="宋体" w:hAnsi="Times New Roman"/>
-          <w:color w:val="595959" w:themeColor="text1" w:themeTint="A6"/>
-          <w:sz w:val="24"/>
-          <w:szCs w:val="24"/>
-        </w:rPr>
-        <w:t>.3</w:t>
-      </w:r>
-      <w:r>
-        <w:rPr>
-          <w:rFonts w:ascii="Times New Roman" w:eastAsia="宋体" w:hAnsi="Times New Roman"/>
-          <w:color w:val="595959" w:themeColor="text1" w:themeTint="A6"/>
-          <w:sz w:val="24"/>
-          <w:szCs w:val="24"/>
-        </w:rPr>
-        <w:t xml:space="preserve"> </w:t>
-      </w:r>
-      <w:r>
-        <w:rPr>
-          <w:rFonts w:ascii="Times New Roman" w:eastAsia="宋体" w:hAnsi="Times New Roman" w:hint="eastAsia"/>
-          <w:color w:val="595959" w:themeColor="text1" w:themeTint="A6"/>
-          <w:sz w:val="24"/>
-          <w:szCs w:val="24"/>
-        </w:rPr>
-        <w:t>汇编</w:t>
-      </w:r>
-      <w:r>
-        <w:rPr>
-          <w:rFonts w:ascii="Times New Roman" w:eastAsia="宋体" w:hAnsi="Times New Roman" w:hint="eastAsia"/>
-          <w:color w:val="595959" w:themeColor="text1" w:themeTint="A6"/>
-          <w:sz w:val="24"/>
-          <w:szCs w:val="24"/>
-        </w:rPr>
-        <w:t>器</w:t>
-      </w:r>
-    </w:p>
-    <w:p>
-      <w:pPr>
-        <w:rPr>
-          <w:rFonts w:ascii="Times New Roman" w:eastAsia="宋体" w:hAnsi="Times New Roman"/>
-          <w:color w:val="595959" w:themeColor="text1" w:themeTint="A6"/>
-          <w:sz w:val="24"/>
-          <w:szCs w:val="24"/>
-        </w:rPr>
-      </w:pPr>
+        <w:t xml:space="preserve">.3 </w:t>
+      </w:r>
+      <w:r>
+        <w:rPr>
+          <w:rFonts w:hint="eastAsia"/>
+        </w:rPr>
+        <w:t>汇编器</w:t>
+      </w:r>
       <w:r>
         <w:rPr>
           <w:noProof/>
         </w:rPr>
         <w:drawing>
-          <wp:anchor distT="0" distB="0" distL="114300" distR="114300" simplePos="0" relativeHeight="251808768" behindDoc="0" locked="0" layoutInCell="1" allowOverlap="1" wp14:anchorId="0C420B88" wp14:editId="48D2A77F">
+          <wp:anchor distT="0" distB="0" distL="114300" distR="114300" simplePos="0" relativeHeight="251729920" behindDoc="0" locked="0" layoutInCell="1" allowOverlap="1" wp14:anchorId="1E4A36F8" wp14:editId="202B8A08">
             <wp:simplePos x="0" y="0"/>
             <wp:positionH relativeFrom="column">
               <wp:posOffset>-1109133</wp:posOffset>
@@ -7947,6 +7532,7 @@
           </wp:anchor>
         </w:drawing>
       </w:r>
+      <w:bookmarkEnd w:id="6"/>
     </w:p>
     <w:p>
       <w:pPr>
@@ -8104,49 +7690,7 @@
           <w:rFonts w:ascii="Times New Roman" w:eastAsia="宋体" w:hAnsi="Times New Roman" w:hint="eastAsia"/>
           <w:szCs w:val="21"/>
         </w:rPr>
-        <w:t>中的汇编器的作用不仅仅是从</w:t>
-      </w:r>
-      <w:r>
-        <w:rPr>
-          <w:rFonts w:ascii="Times New Roman" w:eastAsia="宋体" w:hAnsi="Times New Roman" w:hint="eastAsia"/>
-          <w:szCs w:val="21"/>
-        </w:rPr>
-        <w:t>处理器能够理解的</w:t>
-      </w:r>
-      <w:r>
-        <w:rPr>
-          <w:rFonts w:ascii="Times New Roman" w:eastAsia="宋体" w:hAnsi="Times New Roman" w:hint="eastAsia"/>
-          <w:szCs w:val="21"/>
-        </w:rPr>
-        <w:t>指令产生目标代码，还</w:t>
-      </w:r>
-      <w:r>
-        <w:rPr>
-          <w:rFonts w:ascii="Times New Roman" w:eastAsia="宋体" w:hAnsi="Times New Roman" w:hint="eastAsia"/>
-          <w:szCs w:val="21"/>
-        </w:rPr>
-        <w:t>能翻译一些扩展指令</w:t>
-      </w:r>
-      <w:r>
-        <w:rPr>
-          <w:rFonts w:ascii="Times New Roman" w:eastAsia="宋体" w:hAnsi="Times New Roman" w:hint="eastAsia"/>
-          <w:szCs w:val="21"/>
-        </w:rPr>
-        <w:t>，</w:t>
-      </w:r>
-      <w:r>
-        <w:rPr>
-          <w:rFonts w:ascii="Times New Roman" w:eastAsia="宋体" w:hAnsi="Times New Roman" w:hint="eastAsia"/>
-          <w:szCs w:val="21"/>
-        </w:rPr>
-        <w:t>这些指令对汇编程序员或者编译器的编写者来说通常很有用</w:t>
-      </w:r>
-      <w:r>
-        <w:rPr>
-          <w:rFonts w:ascii="Times New Roman" w:eastAsia="宋体" w:hAnsi="Times New Roman" w:hint="eastAsia"/>
-          <w:szCs w:val="21"/>
-        </w:rPr>
-        <w:t>。这类指令在巧妙配置常规指令的基础上实现，称为</w:t>
+        <w:t>中的汇编器的作用不仅仅是从处理器能够理解的指令产生目标代码，还能翻译一些扩展指令，这些指令对汇编程序员或者编译器的编写者来说通常很有用。这类指令在巧妙配置常规指令的基础上实现，称为</w:t>
       </w:r>
       <w:r>
         <w:rPr>
@@ -8272,14 +7816,7 @@
           <w:rFonts w:ascii="Times New Roman" w:eastAsia="宋体" w:hAnsi="Times New Roman" w:hint="eastAsia"/>
           <w:szCs w:val="21"/>
         </w:rPr>
-        <w:t>实际上是一个伪指令，</w:t>
-      </w:r>
-      <w:r>
-        <w:rPr>
-          <w:rFonts w:ascii="Times New Roman" w:eastAsia="宋体" w:hAnsi="Times New Roman" w:hint="eastAsia"/>
-          <w:szCs w:val="21"/>
-        </w:rPr>
-        <w:t>汇编器会用</w:t>
+        <w:t>实际上是一个伪指令，汇编器会用</w:t>
       </w:r>
       <w:proofErr w:type="spellStart"/>
       <w:r>
@@ -8428,14 +7965,7 @@
           <w:rFonts w:ascii="Times New Roman" w:eastAsia="宋体" w:hAnsi="Times New Roman" w:hint="eastAsia"/>
           <w:szCs w:val="21"/>
         </w:rPr>
-        <w:t>时转移</w:t>
-      </w:r>
-      <w:r>
-        <w:rPr>
-          <w:rFonts w:ascii="Times New Roman" w:eastAsia="宋体" w:hAnsi="Times New Roman" w:hint="eastAsia"/>
-          <w:szCs w:val="21"/>
-        </w:rPr>
-        <w:t>（</w:t>
+        <w:t>时转移（</w:t>
       </w:r>
       <w:r>
         <w:rPr>
@@ -8538,7 +8068,7 @@
         <mc:AlternateContent>
           <mc:Choice Requires="wps">
             <w:drawing>
-              <wp:anchor distT="0" distB="0" distL="114300" distR="114300" simplePos="0" relativeHeight="251769856" behindDoc="0" locked="0" layoutInCell="1" allowOverlap="1" wp14:anchorId="36F18506" wp14:editId="6A890F25">
+              <wp:anchor distT="0" distB="0" distL="114300" distR="114300" simplePos="0" relativeHeight="251715584" behindDoc="0" locked="0" layoutInCell="1" allowOverlap="1" wp14:anchorId="415B28C0" wp14:editId="61373167">
                 <wp:simplePos x="0" y="0"/>
                 <wp:positionH relativeFrom="page">
                   <wp:posOffset>194733</wp:posOffset>
@@ -8674,7 +8204,7 @@
           </mc:Choice>
           <mc:Fallback>
             <w:pict>
-              <v:shape w14:anchorId="36F18506" id="文本框 77" o:spid="_x0000_s1068" type="#_x0000_t202" style="position:absolute;left:0;text-align:left;margin-left:15.35pt;margin-top:29.85pt;width:87.4pt;height:118.65pt;z-index:251769856;visibility:visible;mso-wrap-style:square;mso-width-percent:0;mso-height-percent:0;mso-wrap-distance-left:9pt;mso-wrap-distance-top:0;mso-wrap-distance-right:9pt;mso-wrap-distance-bottom:0;mso-position-horizontal:absolute;mso-position-horizontal-relative:page;mso-position-vertical:absolute;mso-position-vertical-relative:text;mso-width-percent:0;mso-height-percent:0;mso-width-relative:margin;mso-height-relative:margin;v-text-anchor:top" o:gfxdata="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" fillcolor="#d8d8d8 [2732]" stroked="f" strokeweight=".5pt">
+              <v:shape w14:anchorId="415B28C0" id="文本框 77" o:spid="_x0000_s1068" type="#_x0000_t202" style="position:absolute;left:0;text-align:left;margin-left:15.35pt;margin-top:29.85pt;width:87.4pt;height:118.65pt;z-index:251715584;visibility:visible;mso-wrap-style:square;mso-width-percent:0;mso-height-percent:0;mso-wrap-distance-left:9pt;mso-wrap-distance-top:0;mso-wrap-distance-right:9pt;mso-wrap-distance-bottom:0;mso-position-horizontal:absolute;mso-position-horizontal-relative:page;mso-position-vertical:absolute;mso-position-vertical-relative:text;mso-width-percent:0;mso-height-percent:0;mso-width-relative:margin;mso-height-relative:margin;v-text-anchor:top" o:gfxdata="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" fillcolor="#d8d8d8 [2732]" stroked="f" strokeweight=".5pt">
                 <v:textbox>
                   <w:txbxContent>
                     <w:p>
@@ -8724,7 +8254,25 @@
                           <w:sz w:val="15"/>
                           <w:szCs w:val="15"/>
                         </w:rPr>
-                        <w:t>”作为新的芯片能工作的标志。他们会马上发邮件给领导和同事，告诉他们这个结果，然后出去搓一顿。</w:t>
+                        <w:t>”作为新的芯片能工作的标志。他们会马上发邮件给领导和同事，告诉他们这个结果，然后出去</w:t>
+                      </w:r>
+                      <w:proofErr w:type="gramStart"/>
+                      <w:r>
+                        <w:rPr>
+                          <w:rFonts w:ascii="Times New Roman" w:eastAsia="黑体" w:hAnsi="Times New Roman" w:hint="eastAsia"/>
+                          <w:sz w:val="15"/>
+                          <w:szCs w:val="15"/>
+                        </w:rPr>
+                        <w:t>搓</w:t>
+                      </w:r>
+                      <w:proofErr w:type="gramEnd"/>
+                      <w:r>
+                        <w:rPr>
+                          <w:rFonts w:ascii="Times New Roman" w:eastAsia="黑体" w:hAnsi="Times New Roman" w:hint="eastAsia"/>
+                          <w:sz w:val="15"/>
+                          <w:szCs w:val="15"/>
+                        </w:rPr>
+                        <w:t>一顿。</w:t>
                       </w:r>
                     </w:p>
                     <w:p>
@@ -8813,21 +8361,7 @@
           <w:rFonts w:ascii="Times New Roman" w:eastAsia="宋体" w:hAnsi="Times New Roman" w:hint="eastAsia"/>
           <w:szCs w:val="21"/>
         </w:rPr>
-        <w:t>，</w:t>
-      </w:r>
-      <w:r>
-        <w:rPr>
-          <w:rFonts w:ascii="Times New Roman" w:eastAsia="宋体" w:hAnsi="Times New Roman" w:hint="eastAsia"/>
-          <w:szCs w:val="21"/>
-        </w:rPr>
-        <w:t>编译器产生的汇编指令</w:t>
-      </w:r>
-      <w:r>
-        <w:rPr>
-          <w:rFonts w:ascii="Times New Roman" w:eastAsia="宋体" w:hAnsi="Times New Roman" w:hint="eastAsia"/>
-          <w:szCs w:val="21"/>
-        </w:rPr>
-        <w:t>如图</w:t>
+        <w:t>，编译器产生的汇编指令如图</w:t>
       </w:r>
       <w:r>
         <w:rPr>
@@ -8970,28 +8504,7 @@
           <w:rFonts w:ascii="Times New Roman" w:eastAsia="宋体" w:hAnsi="Times New Roman" w:hint="eastAsia"/>
           <w:szCs w:val="21"/>
         </w:rPr>
-        <w:t>）。它们是汇编器的命令，具有告诉汇编器代码和数据的位置、</w:t>
-      </w:r>
-      <w:r>
-        <w:rPr>
-          <w:rFonts w:ascii="Times New Roman" w:eastAsia="宋体" w:hAnsi="Times New Roman" w:hint="eastAsia"/>
-          <w:szCs w:val="21"/>
-        </w:rPr>
-        <w:t>指定程序中使用的特定代码</w:t>
-      </w:r>
-      <w:r>
-        <w:rPr>
-          <w:rFonts w:ascii="Times New Roman" w:eastAsia="宋体" w:hAnsi="Times New Roman" w:hint="eastAsia"/>
-          <w:szCs w:val="21"/>
-        </w:rPr>
-        <w:t>和数据常量等作用</w:t>
-      </w:r>
-      <w:r>
-        <w:rPr>
-          <w:rFonts w:ascii="Times New Roman" w:eastAsia="宋体" w:hAnsi="Times New Roman" w:hint="eastAsia"/>
-          <w:szCs w:val="21"/>
-        </w:rPr>
-        <w:t>。图</w:t>
+        <w:t>）。它们是汇编器的命令，具有告诉汇编器代码和数据的位置、指定程序中使用的特定代码和数据常量等作用。图</w:t>
       </w:r>
       <w:r>
         <w:rPr>
@@ -9052,7 +8565,7 @@
     </w:p>
     <w:p>
       <w:pPr>
-        <w:pStyle w:val="a3"/>
+        <w:pStyle w:val="a4"/>
         <w:widowControl/>
         <w:numPr>
           <w:ilvl w:val="0"/>
@@ -9089,7 +8602,7 @@
     </w:p>
     <w:p>
       <w:pPr>
-        <w:pStyle w:val="a3"/>
+        <w:pStyle w:val="a4"/>
         <w:widowControl/>
         <w:numPr>
           <w:ilvl w:val="0"/>
@@ -9140,7 +8653,7 @@
     </w:p>
     <w:p>
       <w:pPr>
-        <w:pStyle w:val="a3"/>
+        <w:pStyle w:val="a4"/>
         <w:widowControl/>
         <w:numPr>
           <w:ilvl w:val="0"/>
@@ -9207,7 +8720,7 @@
     </w:p>
     <w:p>
       <w:pPr>
-        <w:pStyle w:val="a3"/>
+        <w:pStyle w:val="a4"/>
         <w:widowControl/>
         <w:numPr>
           <w:ilvl w:val="0"/>
@@ -9253,7 +8766,7 @@
     </w:p>
     <w:p>
       <w:pPr>
-        <w:pStyle w:val="a3"/>
+        <w:pStyle w:val="a4"/>
         <w:widowControl/>
         <w:numPr>
           <w:ilvl w:val="0"/>
@@ -9313,7 +8826,7 @@
     </w:p>
     <w:p>
       <w:pPr>
-        <w:pStyle w:val="a3"/>
+        <w:pStyle w:val="a4"/>
         <w:widowControl/>
         <w:numPr>
           <w:ilvl w:val="0"/>
@@ -9359,7 +8872,7 @@
     </w:p>
     <w:p>
       <w:pPr>
-        <w:pStyle w:val="a3"/>
+        <w:pStyle w:val="a4"/>
         <w:widowControl/>
         <w:numPr>
           <w:ilvl w:val="0"/>
@@ -9396,7 +8909,7 @@
     </w:p>
     <w:p>
       <w:pPr>
-        <w:pStyle w:val="a3"/>
+        <w:pStyle w:val="a4"/>
         <w:widowControl/>
         <w:ind w:left="420" w:firstLineChars="0" w:firstLine="0"/>
         <w:jc w:val="left"/>
@@ -9469,20 +8982,6 @@
         </w:rPr>
         <w:t>。</w:t>
       </w:r>
-    </w:p>
-    <w:p>
-      <w:pPr>
-        <w:rPr>
-          <w:rFonts w:ascii="Times New Roman" w:hAnsi="Times New Roman"/>
-        </w:rPr>
-      </w:pPr>
-    </w:p>
-    <w:p>
-      <w:pPr>
-        <w:rPr>
-          <w:rFonts w:ascii="Times New Roman" w:hAnsi="Times New Roman"/>
-        </w:rPr>
-      </w:pPr>
     </w:p>
     <w:p>
       <w:pPr>
@@ -9505,14 +9004,6 @@
         </w:rPr>
         <w:br w:type="page"/>
       </w:r>
-    </w:p>
-    <w:p>
-      <w:pPr>
-        <w:jc w:val="center"/>
-        <w:rPr>
-          <w:rFonts w:ascii="Times New Roman" w:hAnsi="Times New Roman"/>
-        </w:rPr>
-      </w:pPr>
       <w:r>
         <w:rPr>
           <w:rFonts w:ascii="Times New Roman" w:hAnsi="Times New Roman"/>
@@ -9522,7 +9013,7 @@
         <mc:AlternateContent>
           <mc:Choice Requires="wps">
             <w:drawing>
-              <wp:anchor distT="0" distB="0" distL="114300" distR="114300" simplePos="0" relativeHeight="251739136" behindDoc="0" locked="0" layoutInCell="1" allowOverlap="1" wp14:anchorId="3AB158D5" wp14:editId="40A9B99F">
+              <wp:anchor distT="0" distB="0" distL="114300" distR="114300" simplePos="0" relativeHeight="251700224" behindDoc="0" locked="0" layoutInCell="1" allowOverlap="1" wp14:anchorId="1D6F2C97" wp14:editId="4D0E4D1C">
                 <wp:simplePos x="0" y="0"/>
                 <wp:positionH relativeFrom="margin">
                   <wp:posOffset>4243705</wp:posOffset>
@@ -9533,7 +9024,7 @@
                 <wp:extent cx="1096414" cy="1798465"/>
                 <wp:effectExtent l="0" t="0" r="0" b="0"/>
                 <wp:wrapNone/>
-                <wp:docPr id="20" name="文本框 20"/>
+                <wp:docPr id="813" name="文本框 813"/>
                 <wp:cNvGraphicFramePr/>
                 <a:graphic xmlns:a="http://schemas.openxmlformats.org/drawingml/2006/main">
                   <a:graphicData uri="http://schemas.microsoft.com/office/word/2010/wordprocessingShape">
@@ -9741,15 +9232,7 @@
                                 <w:sz w:val="18"/>
                                 <w:szCs w:val="21"/>
                               </w:rPr>
-                              <w:t>则</w:t>
-                            </w:r>
-                            <w:r>
-                              <w:rPr>
-                                <w:rFonts w:ascii="Times New Roman" w:eastAsia="黑体" w:hAnsi="Times New Roman" w:cs="Times New Roman" w:hint="eastAsia"/>
-                                <w:sz w:val="18"/>
-                                <w:szCs w:val="21"/>
-                              </w:rPr>
-                              <w:t>转移</w:t>
+                              <w:t>则转移</w:t>
                             </w:r>
                           </w:p>
                           <w:p>
@@ -9783,15 +9266,7 @@
                                 <w:sz w:val="18"/>
                                 <w:szCs w:val="21"/>
                               </w:rPr>
-                              <w:t>则</w:t>
-                            </w:r>
-                            <w:r>
-                              <w:rPr>
-                                <w:rFonts w:ascii="Times New Roman" w:eastAsia="黑体" w:hAnsi="Times New Roman" w:cs="Times New Roman" w:hint="eastAsia"/>
-                                <w:sz w:val="18"/>
-                                <w:szCs w:val="21"/>
-                              </w:rPr>
-                              <w:t>转移</w:t>
+                              <w:t>则转移</w:t>
                             </w:r>
                           </w:p>
                           <w:p>
@@ -9893,15 +9368,7 @@
                                 <w:sz w:val="18"/>
                                 <w:szCs w:val="21"/>
                               </w:rPr>
-                              <w:t>则</w:t>
-                            </w:r>
-                            <w:r>
-                              <w:rPr>
-                                <w:rFonts w:ascii="Times New Roman" w:eastAsia="黑体" w:hAnsi="Times New Roman" w:cs="Times New Roman" w:hint="eastAsia"/>
-                                <w:sz w:val="18"/>
-                                <w:szCs w:val="21"/>
-                              </w:rPr>
-                              <w:t>转移</w:t>
+                              <w:t>则转移</w:t>
                             </w:r>
                           </w:p>
                           <w:p>
@@ -9935,15 +9402,7 @@
                                 <w:sz w:val="18"/>
                                 <w:szCs w:val="21"/>
                               </w:rPr>
-                              <w:t>则</w:t>
-                            </w:r>
-                            <w:r>
-                              <w:rPr>
-                                <w:rFonts w:ascii="Times New Roman" w:eastAsia="黑体" w:hAnsi="Times New Roman" w:cs="Times New Roman" w:hint="eastAsia"/>
-                                <w:sz w:val="18"/>
-                                <w:szCs w:val="21"/>
-                              </w:rPr>
-                              <w:t>转移</w:t>
+                              <w:t>则转移</w:t>
                             </w:r>
                           </w:p>
                         </w:txbxContent>
@@ -9968,7 +9427,7 @@
           </mc:Choice>
           <mc:Fallback>
             <w:pict>
-              <v:shape w14:anchorId="3AB158D5" id="文本框 20" o:spid="_x0000_s1069" type="#_x0000_t202" style="position:absolute;left:0;text-align:left;margin-left:334.15pt;margin-top:28.65pt;width:86.35pt;height:141.6pt;z-index:251739136;visibility:visible;mso-wrap-style:square;mso-width-percent:0;mso-height-percent:0;mso-wrap-distance-left:9pt;mso-wrap-distance-top:0;mso-wrap-distance-right:9pt;mso-wrap-distance-bottom:0;mso-position-horizontal:absolute;mso-position-horizontal-relative:margin;mso-position-vertical:absolute;mso-position-vertical-relative:text;mso-width-percent:0;mso-height-percent:0;mso-width-relative:margin;mso-height-relative:margin;v-text-anchor:top" o:gfxdata="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" filled="f" stroked="f" strokeweight=".5pt">
+              <v:shape w14:anchorId="1D6F2C97" id="文本框 813" o:spid="_x0000_s1069" type="#_x0000_t202" style="position:absolute;margin-left:334.15pt;margin-top:28.65pt;width:86.35pt;height:141.6pt;z-index:251700224;visibility:visible;mso-wrap-style:square;mso-width-percent:0;mso-height-percent:0;mso-wrap-distance-left:9pt;mso-wrap-distance-top:0;mso-wrap-distance-right:9pt;mso-wrap-distance-bottom:0;mso-position-horizontal:absolute;mso-position-horizontal-relative:margin;mso-position-vertical:absolute;mso-position-vertical-relative:text;mso-width-percent:0;mso-height-percent:0;mso-width-relative:margin;mso-height-relative:margin;v-text-anchor:top" o:gfxdata="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" filled="f" stroked="f" strokeweight=".5pt">
                 <v:textbox>
                   <w:txbxContent>
                     <w:p>
@@ -10158,15 +9617,7 @@
                           <w:sz w:val="18"/>
                           <w:szCs w:val="21"/>
                         </w:rPr>
-                        <w:t>则</w:t>
-                      </w:r>
-                      <w:r>
-                        <w:rPr>
-                          <w:rFonts w:ascii="Times New Roman" w:eastAsia="黑体" w:hAnsi="Times New Roman" w:cs="Times New Roman" w:hint="eastAsia"/>
-                          <w:sz w:val="18"/>
-                          <w:szCs w:val="21"/>
-                        </w:rPr>
-                        <w:t>转移</w:t>
+                        <w:t>则转移</w:t>
                       </w:r>
                     </w:p>
                     <w:p>
@@ -10200,15 +9651,7 @@
                           <w:sz w:val="18"/>
                           <w:szCs w:val="21"/>
                         </w:rPr>
-                        <w:t>则</w:t>
-                      </w:r>
-                      <w:r>
-                        <w:rPr>
-                          <w:rFonts w:ascii="Times New Roman" w:eastAsia="黑体" w:hAnsi="Times New Roman" w:cs="Times New Roman" w:hint="eastAsia"/>
-                          <w:sz w:val="18"/>
-                          <w:szCs w:val="21"/>
-                        </w:rPr>
-                        <w:t>转移</w:t>
+                        <w:t>则转移</w:t>
                       </w:r>
                     </w:p>
                     <w:p>
@@ -10310,15 +9753,7 @@
                           <w:sz w:val="18"/>
                           <w:szCs w:val="21"/>
                         </w:rPr>
-                        <w:t>则</w:t>
-                      </w:r>
-                      <w:r>
-                        <w:rPr>
-                          <w:rFonts w:ascii="Times New Roman" w:eastAsia="黑体" w:hAnsi="Times New Roman" w:cs="Times New Roman" w:hint="eastAsia"/>
-                          <w:sz w:val="18"/>
-                          <w:szCs w:val="21"/>
-                        </w:rPr>
-                        <w:t>转移</w:t>
+                        <w:t>则转移</w:t>
                       </w:r>
                     </w:p>
                     <w:p>
@@ -10352,15 +9787,7 @@
                           <w:sz w:val="18"/>
                           <w:szCs w:val="21"/>
                         </w:rPr>
-                        <w:t>则</w:t>
-                      </w:r>
-                      <w:r>
-                        <w:rPr>
-                          <w:rFonts w:ascii="Times New Roman" w:eastAsia="黑体" w:hAnsi="Times New Roman" w:cs="Times New Roman" w:hint="eastAsia"/>
-                          <w:sz w:val="18"/>
-                          <w:szCs w:val="21"/>
-                        </w:rPr>
-                        <w:t>转移</w:t>
+                        <w:t>则转移</w:t>
                       </w:r>
                     </w:p>
                   </w:txbxContent>
@@ -10379,7 +9806,7 @@
         <mc:AlternateContent>
           <mc:Choice Requires="wps">
             <w:drawing>
-              <wp:anchor distT="0" distB="0" distL="114300" distR="114300" simplePos="0" relativeHeight="251749376" behindDoc="0" locked="0" layoutInCell="1" allowOverlap="1" wp14:anchorId="2A1AC7DE" wp14:editId="60725F12">
+              <wp:anchor distT="0" distB="0" distL="114300" distR="114300" simplePos="0" relativeHeight="251705344" behindDoc="0" locked="0" layoutInCell="1" allowOverlap="1" wp14:anchorId="38B1041D" wp14:editId="79F7974F">
                 <wp:simplePos x="0" y="0"/>
                 <wp:positionH relativeFrom="margin">
                   <wp:posOffset>4352067</wp:posOffset>
@@ -10577,7 +10004,7 @@
           </mc:Choice>
           <mc:Fallback>
             <w:pict>
-              <v:shape w14:anchorId="2A1AC7DE" id="文本框 54" o:spid="_x0000_s1070" type="#_x0000_t202" style="position:absolute;left:0;text-align:left;margin-left:342.7pt;margin-top:332.85pt;width:111.6pt;height:51.15pt;z-index:251749376;visibility:visible;mso-wrap-style:square;mso-width-percent:0;mso-height-percent:0;mso-wrap-distance-left:9pt;mso-wrap-distance-top:0;mso-wrap-distance-right:9pt;mso-wrap-distance-bottom:0;mso-position-horizontal:absolute;mso-position-horizontal-relative:margin;mso-position-vertical:absolute;mso-position-vertical-relative:text;mso-width-percent:0;mso-height-percent:0;mso-width-relative:margin;mso-height-relative:margin;v-text-anchor:top" o:gfxdata="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" filled="f" stroked="f" strokeweight=".5pt">
+              <v:shape w14:anchorId="38B1041D" id="文本框 54" o:spid="_x0000_s1070" type="#_x0000_t202" style="position:absolute;margin-left:342.7pt;margin-top:332.85pt;width:111.6pt;height:51.15pt;z-index:251705344;visibility:visible;mso-wrap-style:square;mso-width-percent:0;mso-height-percent:0;mso-wrap-distance-left:9pt;mso-wrap-distance-top:0;mso-wrap-distance-right:9pt;mso-wrap-distance-bottom:0;mso-position-horizontal:absolute;mso-position-horizontal-relative:margin;mso-position-vertical:absolute;mso-position-vertical-relative:text;mso-width-percent:0;mso-height-percent:0;mso-width-relative:margin;mso-height-relative:margin;v-text-anchor:top" o:gfxdata="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" filled="f" stroked="f" strokeweight=".5pt">
                 <v:textbox>
                   <w:txbxContent>
                     <w:p>
@@ -10740,7 +10167,7 @@
         <mc:AlternateContent>
           <mc:Choice Requires="wps">
             <w:drawing>
-              <wp:anchor distT="0" distB="0" distL="114300" distR="114300" simplePos="0" relativeHeight="251747328" behindDoc="0" locked="0" layoutInCell="1" allowOverlap="1" wp14:anchorId="1EB62410" wp14:editId="4C922A37">
+              <wp:anchor distT="0" distB="0" distL="114300" distR="114300" simplePos="0" relativeHeight="251704320" behindDoc="0" locked="0" layoutInCell="1" allowOverlap="1" wp14:anchorId="2A74BC8B" wp14:editId="5B71EA4D">
                 <wp:simplePos x="0" y="0"/>
                 <wp:positionH relativeFrom="margin">
                   <wp:posOffset>4525413</wp:posOffset>
@@ -10751,7 +10178,7 @@
                 <wp:extent cx="1417104" cy="827727"/>
                 <wp:effectExtent l="0" t="0" r="0" b="0"/>
                 <wp:wrapNone/>
-                <wp:docPr id="53" name="文本框 53"/>
+                <wp:docPr id="814" name="文本框 814"/>
                 <wp:cNvGraphicFramePr/>
                 <a:graphic xmlns:a="http://schemas.openxmlformats.org/drawingml/2006/main">
                   <a:graphicData uri="http://schemas.microsoft.com/office/word/2010/wordprocessingShape">
@@ -10980,7 +10407,7 @@
           </mc:Choice>
           <mc:Fallback>
             <w:pict>
-              <v:shape w14:anchorId="1EB62410" id="文本框 53" o:spid="_x0000_s1071" type="#_x0000_t202" style="position:absolute;left:0;text-align:left;margin-left:356.35pt;margin-top:277.9pt;width:111.6pt;height:65.2pt;z-index:251747328;visibility:visible;mso-wrap-style:square;mso-width-percent:0;mso-height-percent:0;mso-wrap-distance-left:9pt;mso-wrap-distance-top:0;mso-wrap-distance-right:9pt;mso-wrap-distance-bottom:0;mso-position-horizontal:absolute;mso-position-horizontal-relative:margin;mso-position-vertical:absolute;mso-position-vertical-relative:text;mso-width-percent:0;mso-height-percent:0;mso-width-relative:margin;mso-height-relative:margin;v-text-anchor:top" o:gfxdata="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" filled="f" stroked="f" strokeweight=".5pt">
+              <v:shape w14:anchorId="2A74BC8B" id="文本框 814" o:spid="_x0000_s1071" type="#_x0000_t202" style="position:absolute;margin-left:356.35pt;margin-top:277.9pt;width:111.6pt;height:65.2pt;z-index:251704320;visibility:visible;mso-wrap-style:square;mso-width-percent:0;mso-height-percent:0;mso-wrap-distance-left:9pt;mso-wrap-distance-top:0;mso-wrap-distance-right:9pt;mso-wrap-distance-bottom:0;mso-position-horizontal:absolute;mso-position-horizontal-relative:margin;mso-position-vertical:absolute;mso-position-vertical-relative:text;mso-width-percent:0;mso-height-percent:0;mso-width-relative:margin;mso-height-relative:margin;v-text-anchor:top" o:gfxdata="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" filled="f" stroked="f" strokeweight=".5pt">
                 <v:textbox>
                   <w:txbxContent>
                     <w:p>
@@ -11185,7 +10612,7 @@
         <mc:AlternateContent>
           <mc:Choice Requires="wps">
             <w:drawing>
-              <wp:anchor distT="0" distB="0" distL="114300" distR="114300" simplePos="0" relativeHeight="251745280" behindDoc="0" locked="0" layoutInCell="1" allowOverlap="1" wp14:anchorId="1E6A66DC" wp14:editId="72F8C875">
+              <wp:anchor distT="0" distB="0" distL="114300" distR="114300" simplePos="0" relativeHeight="251703296" behindDoc="0" locked="0" layoutInCell="1" allowOverlap="1" wp14:anchorId="3C366297" wp14:editId="0D7113CC">
                 <wp:simplePos x="0" y="0"/>
                 <wp:positionH relativeFrom="margin">
                   <wp:posOffset>4065683</wp:posOffset>
@@ -11196,7 +10623,7 @@
                 <wp:extent cx="1343431" cy="706385"/>
                 <wp:effectExtent l="0" t="0" r="0" b="0"/>
                 <wp:wrapNone/>
-                <wp:docPr id="40" name="文本框 40"/>
+                <wp:docPr id="815" name="文本框 815"/>
                 <wp:cNvGraphicFramePr/>
                 <a:graphic xmlns:a="http://schemas.openxmlformats.org/drawingml/2006/main">
                   <a:graphicData uri="http://schemas.microsoft.com/office/word/2010/wordprocessingShape">
@@ -11359,7 +10786,7 @@
           </mc:Choice>
           <mc:Fallback>
             <w:pict>
-              <v:shape w14:anchorId="1E6A66DC" id="文本框 40" o:spid="_x0000_s1072" type="#_x0000_t202" style="position:absolute;left:0;text-align:left;margin-left:320.15pt;margin-top:236.25pt;width:105.8pt;height:55.6pt;z-index:251745280;visibility:visible;mso-wrap-style:square;mso-width-percent:0;mso-height-percent:0;mso-wrap-distance-left:9pt;mso-wrap-distance-top:0;mso-wrap-distance-right:9pt;mso-wrap-distance-bottom:0;mso-position-horizontal:absolute;mso-position-horizontal-relative:margin;mso-position-vertical:absolute;mso-position-vertical-relative:text;mso-width-percent:0;mso-height-percent:0;mso-width-relative:margin;mso-height-relative:margin;v-text-anchor:top" o:gfxdata="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" filled="f" stroked="f" strokeweight=".5pt">
+              <v:shape w14:anchorId="3C366297" id="文本框 815" o:spid="_x0000_s1072" type="#_x0000_t202" style="position:absolute;margin-left:320.15pt;margin-top:236.25pt;width:105.8pt;height:55.6pt;z-index:251703296;visibility:visible;mso-wrap-style:square;mso-width-percent:0;mso-height-percent:0;mso-wrap-distance-left:9pt;mso-wrap-distance-top:0;mso-wrap-distance-right:9pt;mso-wrap-distance-bottom:0;mso-position-horizontal:absolute;mso-position-horizontal-relative:margin;mso-position-vertical:absolute;mso-position-vertical-relative:text;mso-width-percent:0;mso-height-percent:0;mso-width-relative:margin;mso-height-relative:margin;v-text-anchor:top" o:gfxdata="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" filled="f" stroked="f" strokeweight=".5pt">
                 <v:textbox>
                   <w:txbxContent>
                     <w:p>
@@ -11498,7 +10925,7 @@
         <mc:AlternateContent>
           <mc:Choice Requires="wps">
             <w:drawing>
-              <wp:anchor distT="0" distB="0" distL="114300" distR="114300" simplePos="0" relativeHeight="251743232" behindDoc="0" locked="0" layoutInCell="1" allowOverlap="1" wp14:anchorId="4D2F15BB" wp14:editId="2261900F">
+              <wp:anchor distT="0" distB="0" distL="114300" distR="114300" simplePos="0" relativeHeight="251702272" behindDoc="0" locked="0" layoutInCell="1" allowOverlap="1" wp14:anchorId="461143E3" wp14:editId="1F663FF2">
                 <wp:simplePos x="0" y="0"/>
                 <wp:positionH relativeFrom="margin">
                   <wp:posOffset>4629421</wp:posOffset>
@@ -11509,7 +10936,7 @@
                 <wp:extent cx="1343431" cy="533038"/>
                 <wp:effectExtent l="0" t="0" r="0" b="635"/>
                 <wp:wrapNone/>
-                <wp:docPr id="39" name="文本框 39"/>
+                <wp:docPr id="816" name="文本框 816"/>
                 <wp:cNvGraphicFramePr/>
                 <a:graphic xmlns:a="http://schemas.openxmlformats.org/drawingml/2006/main">
                   <a:graphicData uri="http://schemas.microsoft.com/office/word/2010/wordprocessingShape">
@@ -11606,7 +11033,7 @@
           </mc:Choice>
           <mc:Fallback>
             <w:pict>
-              <v:shape w14:anchorId="4D2F15BB" id="文本框 39" o:spid="_x0000_s1073" type="#_x0000_t202" style="position:absolute;left:0;text-align:left;margin-left:364.5pt;margin-top:204.2pt;width:105.8pt;height:41.95pt;z-index:251743232;visibility:visible;mso-wrap-style:square;mso-width-percent:0;mso-height-percent:0;mso-wrap-distance-left:9pt;mso-wrap-distance-top:0;mso-wrap-distance-right:9pt;mso-wrap-distance-bottom:0;mso-position-horizontal:absolute;mso-position-horizontal-relative:margin;mso-position-vertical:absolute;mso-position-vertical-relative:text;mso-width-percent:0;mso-height-percent:0;mso-width-relative:margin;mso-height-relative:margin;v-text-anchor:top" o:gfxdata="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" filled="f" stroked="f" strokeweight=".5pt">
+              <v:shape w14:anchorId="461143E3" id="文本框 816" o:spid="_x0000_s1073" type="#_x0000_t202" style="position:absolute;margin-left:364.5pt;margin-top:204.2pt;width:105.8pt;height:41.95pt;z-index:251702272;visibility:visible;mso-wrap-style:square;mso-width-percent:0;mso-height-percent:0;mso-wrap-distance-left:9pt;mso-wrap-distance-top:0;mso-wrap-distance-right:9pt;mso-wrap-distance-bottom:0;mso-position-horizontal:absolute;mso-position-horizontal-relative:margin;mso-position-vertical:absolute;mso-position-vertical-relative:text;mso-width-percent:0;mso-height-percent:0;mso-width-relative:margin;mso-height-relative:margin;v-text-anchor:top" o:gfxdata="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" filled="f" stroked="f" strokeweight=".5pt">
                 <v:textbox>
                   <w:txbxContent>
                     <w:p>
@@ -11679,7 +11106,7 @@
         <mc:AlternateContent>
           <mc:Choice Requires="wps">
             <w:drawing>
-              <wp:anchor distT="0" distB="0" distL="114300" distR="114300" simplePos="0" relativeHeight="251741184" behindDoc="0" locked="0" layoutInCell="1" allowOverlap="1" wp14:anchorId="13E06339" wp14:editId="224B3808">
+              <wp:anchor distT="0" distB="0" distL="114300" distR="114300" simplePos="0" relativeHeight="251701248" behindDoc="0" locked="0" layoutInCell="1" allowOverlap="1" wp14:anchorId="30AFF0A5" wp14:editId="68AFB997">
                 <wp:simplePos x="0" y="0"/>
                 <wp:positionH relativeFrom="margin">
                   <wp:posOffset>4381876</wp:posOffset>
@@ -11690,7 +11117,7 @@
                 <wp:extent cx="1212805" cy="680383"/>
                 <wp:effectExtent l="0" t="0" r="0" b="5715"/>
                 <wp:wrapNone/>
-                <wp:docPr id="27" name="文本框 27"/>
+                <wp:docPr id="817" name="文本框 817"/>
                 <wp:cNvGraphicFramePr/>
                 <a:graphic xmlns:a="http://schemas.openxmlformats.org/drawingml/2006/main">
                   <a:graphicData uri="http://schemas.microsoft.com/office/word/2010/wordprocessingShape">
@@ -11805,7 +11232,7 @@
           </mc:Choice>
           <mc:Fallback>
             <w:pict>
-              <v:shape w14:anchorId="13E06339" id="文本框 27" o:spid="_x0000_s1074" type="#_x0000_t202" style="position:absolute;left:0;text-align:left;margin-left:345.05pt;margin-top:154.65pt;width:95.5pt;height:53.55pt;z-index:251741184;visibility:visible;mso-wrap-style:square;mso-width-percent:0;mso-height-percent:0;mso-wrap-distance-left:9pt;mso-wrap-distance-top:0;mso-wrap-distance-right:9pt;mso-wrap-distance-bottom:0;mso-position-horizontal:absolute;mso-position-horizontal-relative:margin;mso-position-vertical:absolute;mso-position-vertical-relative:text;mso-width-percent:0;mso-height-percent:0;mso-width-relative:margin;mso-height-relative:margin;v-text-anchor:top" o:gfxdata="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" filled="f" stroked="f" strokeweight=".5pt">
+              <v:shape w14:anchorId="30AFF0A5" id="文本框 817" o:spid="_x0000_s1074" type="#_x0000_t202" style="position:absolute;margin-left:345.05pt;margin-top:154.65pt;width:95.5pt;height:53.55pt;z-index:251701248;visibility:visible;mso-wrap-style:square;mso-width-percent:0;mso-height-percent:0;mso-wrap-distance-left:9pt;mso-wrap-distance-top:0;mso-wrap-distance-right:9pt;mso-wrap-distance-bottom:0;mso-position-horizontal:absolute;mso-position-horizontal-relative:margin;mso-position-vertical:absolute;mso-position-vertical-relative:text;mso-width-percent:0;mso-height-percent:0;mso-width-relative:margin;mso-height-relative:margin;v-text-anchor:top" o:gfxdata="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" filled="f" stroked="f" strokeweight=".5pt">
                 <v:textbox>
                   <w:txbxContent>
                     <w:p>
@@ -11896,7 +11323,7 @@
         <mc:AlternateContent>
           <mc:Choice Requires="wps">
             <w:drawing>
-              <wp:anchor distT="0" distB="0" distL="114300" distR="114300" simplePos="0" relativeHeight="251737088" behindDoc="0" locked="0" layoutInCell="1" allowOverlap="1" wp14:anchorId="172E4FA9" wp14:editId="66B2D4C4">
+              <wp:anchor distT="0" distB="0" distL="114300" distR="114300" simplePos="0" relativeHeight="251699200" behindDoc="0" locked="0" layoutInCell="1" allowOverlap="1" wp14:anchorId="386FB2EB" wp14:editId="302FABC7">
                 <wp:simplePos x="0" y="0"/>
                 <wp:positionH relativeFrom="column">
                   <wp:posOffset>512412</wp:posOffset>
@@ -11907,7 +11334,7 @@
                 <wp:extent cx="4463659" cy="303355"/>
                 <wp:effectExtent l="0" t="0" r="0" b="1905"/>
                 <wp:wrapNone/>
-                <wp:docPr id="14" name="文本框 14"/>
+                <wp:docPr id="818" name="文本框 818"/>
                 <wp:cNvGraphicFramePr/>
                 <a:graphic xmlns:a="http://schemas.openxmlformats.org/drawingml/2006/main">
                   <a:graphicData uri="http://schemas.microsoft.com/office/word/2010/wordprocessingShape">
@@ -12031,7 +11458,7 @@
           </mc:Choice>
           <mc:Fallback>
             <w:pict>
-              <v:shape w14:anchorId="172E4FA9" id="文本框 14" o:spid="_x0000_s1075" type="#_x0000_t202" style="position:absolute;left:0;text-align:left;margin-left:40.35pt;margin-top:.4pt;width:351.45pt;height:23.9pt;z-index:251737088;visibility:visible;mso-wrap-style:square;mso-width-percent:0;mso-height-percent:0;mso-wrap-distance-left:9pt;mso-wrap-distance-top:0;mso-wrap-distance-right:9pt;mso-wrap-distance-bottom:0;mso-position-horizontal:absolute;mso-position-horizontal-relative:text;mso-position-vertical:absolute;mso-position-vertical-relative:text;mso-width-percent:0;mso-height-percent:0;mso-width-relative:margin;mso-height-relative:margin;v-text-anchor:top" o:gfxdata="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" filled="f" stroked="f" strokeweight=".5pt">
+              <v:shape w14:anchorId="386FB2EB" id="文本框 818" o:spid="_x0000_s1075" type="#_x0000_t202" style="position:absolute;margin-left:40.35pt;margin-top:.4pt;width:351.45pt;height:23.9pt;z-index:251699200;visibility:visible;mso-wrap-style:square;mso-width-percent:0;mso-height-percent:0;mso-wrap-distance-left:9pt;mso-wrap-distance-top:0;mso-wrap-distance-right:9pt;mso-wrap-distance-bottom:0;mso-position-horizontal:absolute;mso-position-horizontal-relative:text;mso-position-vertical:absolute;mso-position-vertical-relative:text;mso-width-percent:0;mso-height-percent:0;mso-width-relative:margin;mso-height-relative:margin;v-text-anchor:top" o:gfxdata="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" filled="f" stroked="f" strokeweight=".5pt">
                 <v:textbox>
                   <w:txbxContent>
                     <w:p>
@@ -12128,10 +11555,10 @@
           <w:noProof/>
         </w:rPr>
         <w:drawing>
-          <wp:inline distT="0" distB="0" distL="0" distR="0" wp14:anchorId="75996341" wp14:editId="18819EB7">
-            <wp:extent cx="4295806" cy="4810160"/>
+          <wp:inline distT="0" distB="0" distL="0" distR="0" wp14:anchorId="2FDDB2EE" wp14:editId="672632CB">
+            <wp:extent cx="4295775" cy="4810125"/>
             <wp:effectExtent l="0" t="0" r="9525" b="9525"/>
-            <wp:docPr id="13" name="图片 13"/>
+            <wp:docPr id="824" name="图片 824"/>
             <wp:cNvGraphicFramePr>
               <a:graphicFrameLocks xmlns:a="http://schemas.openxmlformats.org/drawingml/2006/main" noChangeAspect="1"/>
             </wp:cNvGraphicFramePr>
@@ -12143,7 +11570,13 @@
                     <pic:cNvPicPr/>
                   </pic:nvPicPr>
                   <pic:blipFill>
-                    <a:blip r:embed="rId16"/>
+                    <a:blip r:embed="rId16">
+                      <a:extLst>
+                        <a:ext uri="{28A0092B-C50C-407E-A947-70E740481C1C}">
+                          <a14:useLocalDpi xmlns:a14="http://schemas.microsoft.com/office/drawing/2010/main" val="0"/>
+                        </a:ext>
+                      </a:extLst>
+                    </a:blip>
                     <a:stretch>
                       <a:fillRect/>
                     </a:stretch>
@@ -12151,7 +11584,7 @@
                   <pic:spPr>
                     <a:xfrm>
                       <a:off x="0" y="0"/>
-                      <a:ext cx="4295806" cy="4810160"/>
+                      <a:ext cx="4295775" cy="4810125"/>
                     </a:xfrm>
                     <a:prstGeom prst="rect">
                       <a:avLst/>
@@ -12271,16 +11704,7 @@
           <w:sz w:val="18"/>
           <w:szCs w:val="18"/>
         </w:rPr>
-        <w:t>包含了</w:t>
-      </w:r>
-      <w:r>
-        <w:rPr>
-          <w:rFonts w:ascii="Times New Roman" w:eastAsia="宋体" w:hAnsi="Times New Roman" w:hint="eastAsia"/>
-          <w:b/>
-          <w:sz w:val="18"/>
-          <w:szCs w:val="18"/>
-        </w:rPr>
-        <w:t>这些</w:t>
+        <w:t>包含了这些</w:t>
       </w:r>
       <w:r>
         <w:rPr>
@@ -12527,16 +11951,7 @@
           <w:sz w:val="18"/>
           <w:szCs w:val="18"/>
         </w:rPr>
-        <w:t>。</w:t>
-      </w:r>
-      <w:r>
-        <w:rPr>
-          <w:rFonts w:ascii="Times New Roman" w:eastAsia="宋体" w:hAnsi="Times New Roman" w:hint="eastAsia"/>
-          <w:b/>
-          <w:sz w:val="18"/>
-          <w:szCs w:val="18"/>
-        </w:rPr>
-        <w:t>）</w:t>
+        <w:t>。）</w:t>
       </w:r>
     </w:p>
     <w:p>
@@ -12560,6 +11975,20 @@
         <w:rPr>
           <w:rFonts w:ascii="Times New Roman" w:hAnsi="Times New Roman"/>
         </w:rPr>
+        <w:sectPr>
+          <w:pgSz w:w="11906" w:h="16838"/>
+          <w:pgMar w:top="1440" w:right="1230" w:bottom="1440" w:left="2364" w:header="851" w:footer="992" w:gutter="0"/>
+          <w:cols w:space="425"/>
+          <w:docGrid w:type="linesAndChars" w:linePitch="312"/>
+        </w:sectPr>
+      </w:pPr>
+    </w:p>
+    <w:p>
+      <w:pPr>
+        <w:jc w:val="center"/>
+        <w:rPr>
+          <w:rFonts w:ascii="Times New Roman" w:hAnsi="Times New Roman"/>
+        </w:rPr>
       </w:pPr>
       <w:r>
         <w:rPr>
@@ -12570,7 +11999,7 @@
         <mc:AlternateContent>
           <mc:Choice Requires="wps">
             <w:drawing>
-              <wp:anchor distT="0" distB="0" distL="114300" distR="114300" simplePos="0" relativeHeight="251761664" behindDoc="0" locked="0" layoutInCell="1" allowOverlap="1" wp14:anchorId="0183E895" wp14:editId="3C7E4EDB">
+              <wp:anchor distT="0" distB="0" distL="114300" distR="114300" simplePos="0" relativeHeight="251711488" behindDoc="0" locked="0" layoutInCell="1" allowOverlap="1" wp14:anchorId="3F7789E3" wp14:editId="67F191C5">
                 <wp:simplePos x="0" y="0"/>
                 <wp:positionH relativeFrom="margin">
                   <wp:posOffset>4970357</wp:posOffset>
@@ -12828,7 +12257,7 @@
           </mc:Choice>
           <mc:Fallback>
             <w:pict>
-              <v:shape w14:anchorId="0183E895" id="文本框 63" o:spid="_x0000_s1076" type="#_x0000_t202" style="position:absolute;left:0;text-align:left;margin-left:391.35pt;margin-top:343.3pt;width:110.9pt;height:75.75pt;z-index:251761664;visibility:visible;mso-wrap-style:square;mso-width-percent:0;mso-height-percent:0;mso-wrap-distance-left:9pt;mso-wrap-distance-top:0;mso-wrap-distance-right:9pt;mso-wrap-distance-bottom:0;mso-position-horizontal:absolute;mso-position-horizontal-relative:margin;mso-position-vertical:absolute;mso-position-vertical-relative:text;mso-width-percent:0;mso-height-percent:0;mso-width-relative:margin;mso-height-relative:margin;v-text-anchor:top" o:gfxdata="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" filled="f" stroked="f" strokeweight=".5pt">
+              <v:shape w14:anchorId="3F7789E3" id="文本框 63" o:spid="_x0000_s1076" type="#_x0000_t202" style="position:absolute;left:0;text-align:left;margin-left:391.35pt;margin-top:343.3pt;width:110.9pt;height:75.75pt;z-index:251711488;visibility:visible;mso-wrap-style:square;mso-width-percent:0;mso-height-percent:0;mso-wrap-distance-left:9pt;mso-wrap-distance-top:0;mso-wrap-distance-right:9pt;mso-wrap-distance-bottom:0;mso-position-horizontal:absolute;mso-position-horizontal-relative:margin;mso-position-vertical:absolute;mso-position-vertical-relative:text;mso-width-percent:0;mso-height-percent:0;mso-width-relative:margin;mso-height-relative:margin;v-text-anchor:top" o:gfxdata="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" filled="f" stroked="f" strokeweight=".5pt">
                 <v:textbox>
                   <w:txbxContent>
                     <w:p>
@@ -13051,7 +12480,7 @@
         <mc:AlternateContent>
           <mc:Choice Requires="wps">
             <w:drawing>
-              <wp:anchor distT="0" distB="0" distL="114300" distR="114300" simplePos="0" relativeHeight="251759616" behindDoc="0" locked="0" layoutInCell="1" allowOverlap="1" wp14:anchorId="04484752" wp14:editId="63E4C99D">
+              <wp:anchor distT="0" distB="0" distL="114300" distR="114300" simplePos="0" relativeHeight="251710464" behindDoc="0" locked="0" layoutInCell="1" allowOverlap="1" wp14:anchorId="39721745" wp14:editId="68F390B3">
                 <wp:simplePos x="0" y="0"/>
                 <wp:positionH relativeFrom="margin">
                   <wp:posOffset>4737735</wp:posOffset>
@@ -13213,7 +12642,7 @@
           </mc:Choice>
           <mc:Fallback>
             <w:pict>
-              <v:shape w14:anchorId="04484752" id="文本框 61" o:spid="_x0000_s1077" type="#_x0000_t202" style="position:absolute;left:0;text-align:left;margin-left:373.05pt;margin-top:279.75pt;width:107.8pt;height:75.75pt;z-index:251759616;visibility:visible;mso-wrap-style:square;mso-width-percent:0;mso-height-percent:0;mso-wrap-distance-left:9pt;mso-wrap-distance-top:0;mso-wrap-distance-right:9pt;mso-wrap-distance-bottom:0;mso-position-horizontal:absolute;mso-position-horizontal-relative:margin;mso-position-vertical:absolute;mso-position-vertical-relative:text;mso-width-percent:0;mso-height-percent:0;mso-width-relative:margin;mso-height-relative:margin;v-text-anchor:top" o:gfxdata="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" filled="f" stroked="f" strokeweight=".5pt">
+              <v:shape w14:anchorId="39721745" id="文本框 61" o:spid="_x0000_s1077" type="#_x0000_t202" style="position:absolute;left:0;text-align:left;margin-left:373.05pt;margin-top:279.75pt;width:107.8pt;height:75.75pt;z-index:251710464;visibility:visible;mso-wrap-style:square;mso-width-percent:0;mso-height-percent:0;mso-wrap-distance-left:9pt;mso-wrap-distance-top:0;mso-wrap-distance-right:9pt;mso-wrap-distance-bottom:0;mso-position-horizontal:absolute;mso-position-horizontal-relative:margin;mso-position-vertical:absolute;mso-position-vertical-relative:text;mso-width-percent:0;mso-height-percent:0;mso-width-relative:margin;mso-height-relative:margin;v-text-anchor:top" o:gfxdata="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" filled="f" stroked="f" strokeweight=".5pt">
                 <v:textbox>
                   <w:txbxContent>
                     <w:p>
@@ -13340,7 +12769,7 @@
         <mc:AlternateContent>
           <mc:Choice Requires="wps">
             <w:drawing>
-              <wp:anchor distT="0" distB="0" distL="114300" distR="114300" simplePos="0" relativeHeight="251755520" behindDoc="0" locked="0" layoutInCell="1" allowOverlap="1" wp14:anchorId="5B17680C" wp14:editId="2BFF704C">
+              <wp:anchor distT="0" distB="0" distL="114300" distR="114300" simplePos="0" relativeHeight="251708416" behindDoc="0" locked="0" layoutInCell="1" allowOverlap="1" wp14:anchorId="63030CAD" wp14:editId="070A2709">
                 <wp:simplePos x="0" y="0"/>
                 <wp:positionH relativeFrom="margin">
                   <wp:posOffset>4885055</wp:posOffset>
@@ -13546,7 +12975,7 @@
           </mc:Choice>
           <mc:Fallback>
             <w:pict>
-              <v:shape w14:anchorId="5B17680C" id="文本框 59" o:spid="_x0000_s1078" type="#_x0000_t202" style="position:absolute;left:0;text-align:left;margin-left:384.65pt;margin-top:128.25pt;width:86.35pt;height:97.25pt;z-index:251755520;visibility:visible;mso-wrap-style:square;mso-width-percent:0;mso-height-percent:0;mso-wrap-distance-left:9pt;mso-wrap-distance-top:0;mso-wrap-distance-right:9pt;mso-wrap-distance-bottom:0;mso-position-horizontal:absolute;mso-position-horizontal-relative:margin;mso-position-vertical:absolute;mso-position-vertical-relative:text;mso-width-percent:0;mso-height-percent:0;mso-width-relative:margin;mso-height-relative:margin;v-text-anchor:top" o:gfxdata="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" filled="f" stroked="f" strokeweight=".5pt">
+              <v:shape w14:anchorId="63030CAD" id="文本框 59" o:spid="_x0000_s1078" type="#_x0000_t202" style="position:absolute;left:0;text-align:left;margin-left:384.65pt;margin-top:128.25pt;width:86.35pt;height:97.25pt;z-index:251708416;visibility:visible;mso-wrap-style:square;mso-width-percent:0;mso-height-percent:0;mso-wrap-distance-left:9pt;mso-wrap-distance-top:0;mso-wrap-distance-right:9pt;mso-wrap-distance-bottom:0;mso-position-horizontal:absolute;mso-position-horizontal-relative:margin;mso-position-vertical:absolute;mso-position-vertical-relative:text;mso-width-percent:0;mso-height-percent:0;mso-width-relative:margin;mso-height-relative:margin;v-text-anchor:top" o:gfxdata="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" filled="f" stroked="f" strokeweight=".5pt">
                 <v:textbox>
                   <w:txbxContent>
                     <w:p>
@@ -13717,7 +13146,7 @@
         <mc:AlternateContent>
           <mc:Choice Requires="wps">
             <w:drawing>
-              <wp:anchor distT="0" distB="0" distL="114300" distR="114300" simplePos="0" relativeHeight="251757568" behindDoc="0" locked="0" layoutInCell="1" allowOverlap="1" wp14:anchorId="4FB46FE9" wp14:editId="58360D4B">
+              <wp:anchor distT="0" distB="0" distL="114300" distR="114300" simplePos="0" relativeHeight="251709440" behindDoc="0" locked="0" layoutInCell="1" allowOverlap="1" wp14:anchorId="2B88441C" wp14:editId="25A9B6B9">
                 <wp:simplePos x="0" y="0"/>
                 <wp:positionH relativeFrom="margin">
                   <wp:posOffset>5015116</wp:posOffset>
@@ -13887,7 +13316,7 @@
           </mc:Choice>
           <mc:Fallback>
             <w:pict>
-              <v:shape w14:anchorId="4FB46FE9" id="文本框 60" o:spid="_x0000_s1079" type="#_x0000_t202" style="position:absolute;left:0;text-align:left;margin-left:394.9pt;margin-top:213.95pt;width:96.9pt;height:72.7pt;z-index:251757568;visibility:visible;mso-wrap-style:square;mso-width-percent:0;mso-height-percent:0;mso-wrap-distance-left:9pt;mso-wrap-distance-top:0;mso-wrap-distance-right:9pt;mso-wrap-distance-bottom:0;mso-position-horizontal:absolute;mso-position-horizontal-relative:margin;mso-position-vertical:absolute;mso-position-vertical-relative:text;mso-width-percent:0;mso-height-percent:0;mso-width-relative:margin;mso-height-relative:margin;v-text-anchor:top" o:gfxdata="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" filled="f" stroked="f" strokeweight=".5pt">
+              <v:shape w14:anchorId="2B88441C" id="文本框 60" o:spid="_x0000_s1079" type="#_x0000_t202" style="position:absolute;left:0;text-align:left;margin-left:394.9pt;margin-top:213.95pt;width:96.9pt;height:72.7pt;z-index:251709440;visibility:visible;mso-wrap-style:square;mso-width-percent:0;mso-height-percent:0;mso-wrap-distance-left:9pt;mso-wrap-distance-top:0;mso-wrap-distance-right:9pt;mso-wrap-distance-bottom:0;mso-position-horizontal:absolute;mso-position-horizontal-relative:margin;mso-position-vertical:absolute;mso-position-vertical-relative:text;mso-width-percent:0;mso-height-percent:0;mso-width-relative:margin;mso-height-relative:margin;v-text-anchor:top" o:gfxdata="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" filled="f" stroked="f" strokeweight=".5pt">
                 <v:textbox>
                   <w:txbxContent>
                     <w:p>
@@ -14022,7 +13451,7 @@
         <mc:AlternateContent>
           <mc:Choice Requires="wps">
             <w:drawing>
-              <wp:anchor distT="0" distB="0" distL="114300" distR="114300" simplePos="0" relativeHeight="251753472" behindDoc="0" locked="0" layoutInCell="1" allowOverlap="1" wp14:anchorId="4142167B" wp14:editId="1F6546C0">
+              <wp:anchor distT="0" distB="0" distL="114300" distR="114300" simplePos="0" relativeHeight="251707392" behindDoc="0" locked="0" layoutInCell="1" allowOverlap="1" wp14:anchorId="7AD394CB" wp14:editId="22003BCA">
                 <wp:simplePos x="0" y="0"/>
                 <wp:positionH relativeFrom="margin">
                   <wp:posOffset>4837436</wp:posOffset>
@@ -14188,7 +13617,7 @@
           </mc:Choice>
           <mc:Fallback>
             <w:pict>
-              <v:shape w14:anchorId="4142167B" id="文本框 58" o:spid="_x0000_s1080" type="#_x0000_t202" style="position:absolute;left:0;text-align:left;margin-left:380.9pt;margin-top:29.7pt;width:86.35pt;height:94.5pt;z-index:251753472;visibility:visible;mso-wrap-style:square;mso-width-percent:0;mso-height-percent:0;mso-wrap-distance-left:9pt;mso-wrap-distance-top:0;mso-wrap-distance-right:9pt;mso-wrap-distance-bottom:0;mso-position-horizontal:absolute;mso-position-horizontal-relative:margin;mso-position-vertical:absolute;mso-position-vertical-relative:text;mso-width-percent:0;mso-height-percent:0;mso-width-relative:margin;mso-height-relative:margin;v-text-anchor:top" o:gfxdata="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" filled="f" stroked="f" strokeweight=".5pt">
+              <v:shape w14:anchorId="7AD394CB" id="文本框 58" o:spid="_x0000_s1080" type="#_x0000_t202" style="position:absolute;left:0;text-align:left;margin-left:380.9pt;margin-top:29.7pt;width:86.35pt;height:94.5pt;z-index:251707392;visibility:visible;mso-wrap-style:square;mso-width-percent:0;mso-height-percent:0;mso-wrap-distance-left:9pt;mso-wrap-distance-top:0;mso-wrap-distance-right:9pt;mso-wrap-distance-bottom:0;mso-position-horizontal:absolute;mso-position-horizontal-relative:margin;mso-position-vertical:absolute;mso-position-vertical-relative:text;mso-width-percent:0;mso-height-percent:0;mso-width-relative:margin;mso-height-relative:margin;v-text-anchor:top" o:gfxdata="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" filled="f" stroked="f" strokeweight=".5pt">
                 <v:textbox>
                   <w:txbxContent>
                     <w:p>
@@ -14319,7 +13748,7 @@
         <mc:AlternateContent>
           <mc:Choice Requires="wps">
             <w:drawing>
-              <wp:anchor distT="0" distB="0" distL="114300" distR="114300" simplePos="0" relativeHeight="251751424" behindDoc="0" locked="0" layoutInCell="1" allowOverlap="1" wp14:anchorId="0B57F3F8" wp14:editId="483717C2">
+              <wp:anchor distT="0" distB="0" distL="114300" distR="114300" simplePos="0" relativeHeight="251706368" behindDoc="0" locked="0" layoutInCell="1" allowOverlap="1" wp14:anchorId="7E027A96" wp14:editId="4025D443">
                 <wp:simplePos x="0" y="0"/>
                 <wp:positionH relativeFrom="column">
                   <wp:posOffset>66085</wp:posOffset>
@@ -14463,7 +13892,7 @@
           </mc:Choice>
           <mc:Fallback>
             <w:pict>
-              <v:shape w14:anchorId="0B57F3F8" id="文本框 56" o:spid="_x0000_s1081" type="#_x0000_t202" style="position:absolute;left:0;text-align:left;margin-left:5.2pt;margin-top:.3pt;width:351.45pt;height:23.9pt;z-index:251751424;visibility:visible;mso-wrap-style:square;mso-width-percent:0;mso-height-percent:0;mso-wrap-distance-left:9pt;mso-wrap-distance-top:0;mso-wrap-distance-right:9pt;mso-wrap-distance-bottom:0;mso-position-horizontal:absolute;mso-position-horizontal-relative:text;mso-position-vertical:absolute;mso-position-vertical-relative:text;mso-width-percent:0;mso-height-percent:0;mso-width-relative:margin;mso-height-relative:margin;v-text-anchor:top" o:gfxdata="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" filled="f" stroked="f" strokeweight=".5pt">
+              <v:shape w14:anchorId="7E027A96" id="文本框 56" o:spid="_x0000_s1081" type="#_x0000_t202" style="position:absolute;left:0;text-align:left;margin-left:5.2pt;margin-top:.3pt;width:351.45pt;height:23.9pt;z-index:251706368;visibility:visible;mso-wrap-style:square;mso-width-percent:0;mso-height-percent:0;mso-wrap-distance-left:9pt;mso-wrap-distance-top:0;mso-wrap-distance-right:9pt;mso-wrap-distance-bottom:0;mso-position-horizontal:absolute;mso-position-horizontal-relative:text;mso-position-vertical:absolute;mso-position-vertical-relative:text;mso-width-percent:0;mso-height-percent:0;mso-width-relative:margin;mso-height-relative:margin;v-text-anchor:top" o:gfxdata="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" filled="f" stroked="f" strokeweight=".5pt">
                 <v:textbox>
                   <w:txbxContent>
                     <w:p>
@@ -14569,7 +13998,7 @@
           <w:noProof/>
         </w:rPr>
         <w:drawing>
-          <wp:inline distT="0" distB="0" distL="0" distR="0" wp14:anchorId="04973CD4" wp14:editId="39055234">
+          <wp:inline distT="0" distB="0" distL="0" distR="0" wp14:anchorId="064CED47" wp14:editId="50377597">
             <wp:extent cx="5234026" cy="5172113"/>
             <wp:effectExtent l="0" t="0" r="5080" b="0"/>
             <wp:docPr id="55" name="图片 55"/>
@@ -14945,7 +14374,7 @@
           <w:noProof/>
         </w:rPr>
         <w:drawing>
-          <wp:inline distT="0" distB="0" distL="0" distR="0" wp14:anchorId="1C2F6FC8" wp14:editId="62E00BCB">
+          <wp:inline distT="0" distB="0" distL="0" distR="0" wp14:anchorId="7AA6EF8E" wp14:editId="71410249">
             <wp:extent cx="2755900" cy="1107432"/>
             <wp:effectExtent l="0" t="0" r="6350" b="0"/>
             <wp:docPr id="64" name="图片 64"/>
@@ -15117,6 +14546,20 @@
         <w:rPr>
           <w:rFonts w:ascii="Times New Roman" w:hAnsi="Times New Roman"/>
         </w:rPr>
+        <w:sectPr>
+          <w:pgSz w:w="11906" w:h="16838"/>
+          <w:pgMar w:top="1440" w:right="1797" w:bottom="1440" w:left="1797" w:header="851" w:footer="992" w:gutter="0"/>
+          <w:cols w:space="425"/>
+          <w:docGrid w:type="lines" w:linePitch="312"/>
+        </w:sectPr>
+      </w:pPr>
+    </w:p>
+    <w:p>
+      <w:pPr>
+        <w:jc w:val="center"/>
+        <w:rPr>
+          <w:rFonts w:ascii="Times New Roman" w:hAnsi="Times New Roman"/>
+        </w:rPr>
       </w:pPr>
       <w:r>
         <w:rPr>
@@ -15127,7 +14570,7 @@
         <mc:AlternateContent>
           <mc:Choice Requires="wps">
             <w:drawing>
-              <wp:anchor distT="0" distB="0" distL="114300" distR="114300" simplePos="0" relativeHeight="251767808" behindDoc="0" locked="0" layoutInCell="1" allowOverlap="1" wp14:anchorId="4831572B" wp14:editId="27E9E018">
+              <wp:anchor distT="0" distB="0" distL="114300" distR="114300" simplePos="0" relativeHeight="251714560" behindDoc="0" locked="0" layoutInCell="1" allowOverlap="1" wp14:anchorId="66019358" wp14:editId="657E754D">
                 <wp:simplePos x="0" y="0"/>
                 <wp:positionH relativeFrom="margin">
                   <wp:posOffset>4857750</wp:posOffset>
@@ -15300,7 +14743,7 @@
           </mc:Choice>
           <mc:Fallback>
             <w:pict>
-              <v:shape w14:anchorId="4831572B" id="文本框 69" o:spid="_x0000_s1082" type="#_x0000_t202" style="position:absolute;left:0;text-align:left;margin-left:382.5pt;margin-top:182pt;width:114pt;height:81.35pt;z-index:251767808;visibility:visible;mso-wrap-style:square;mso-width-percent:0;mso-height-percent:0;mso-wrap-distance-left:9pt;mso-wrap-distance-top:0;mso-wrap-distance-right:9pt;mso-wrap-distance-bottom:0;mso-position-horizontal:absolute;mso-position-horizontal-relative:margin;mso-position-vertical:absolute;mso-position-vertical-relative:text;mso-width-percent:0;mso-height-percent:0;mso-width-relative:margin;mso-height-relative:margin;v-text-anchor:top" o:gfxdata="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" filled="f" stroked="f" strokeweight=".5pt">
+              <v:shape w14:anchorId="66019358" id="文本框 69" o:spid="_x0000_s1082" type="#_x0000_t202" style="position:absolute;left:0;text-align:left;margin-left:382.5pt;margin-top:182pt;width:114pt;height:81.35pt;z-index:251714560;visibility:visible;mso-wrap-style:square;mso-width-percent:0;mso-height-percent:0;mso-wrap-distance-left:9pt;mso-wrap-distance-top:0;mso-wrap-distance-right:9pt;mso-wrap-distance-bottom:0;mso-position-horizontal:absolute;mso-position-horizontal-relative:margin;mso-position-vertical:absolute;mso-position-vertical-relative:text;mso-width-percent:0;mso-height-percent:0;mso-width-relative:margin;mso-height-relative:margin;v-text-anchor:top" o:gfxdata="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" filled="f" stroked="f" strokeweight=".5pt">
                 <v:textbox>
                   <w:txbxContent>
                     <w:p>
@@ -15438,7 +14881,7 @@
         <mc:AlternateContent>
           <mc:Choice Requires="wps">
             <w:drawing>
-              <wp:anchor distT="0" distB="0" distL="114300" distR="114300" simplePos="0" relativeHeight="251765760" behindDoc="0" locked="0" layoutInCell="1" allowOverlap="1" wp14:anchorId="5246B988" wp14:editId="7E4874D0">
+              <wp:anchor distT="0" distB="0" distL="114300" distR="114300" simplePos="0" relativeHeight="251713536" behindDoc="0" locked="0" layoutInCell="1" allowOverlap="1" wp14:anchorId="3F66FF1D" wp14:editId="6D55C3D7">
                 <wp:simplePos x="0" y="0"/>
                 <wp:positionH relativeFrom="margin">
                   <wp:align>right</wp:align>
@@ -15790,7 +15233,7 @@
           </mc:Choice>
           <mc:Fallback>
             <w:pict>
-              <v:shape w14:anchorId="5246B988" id="文本框 68" o:spid="_x0000_s1083" type="#_x0000_t202" style="position:absolute;left:0;text-align:left;margin-left:62.8pt;margin-top:35.75pt;width:114pt;height:156pt;z-index:251765760;visibility:visible;mso-wrap-style:square;mso-width-percent:0;mso-height-percent:0;mso-wrap-distance-left:9pt;mso-wrap-distance-top:0;mso-wrap-distance-right:9pt;mso-wrap-distance-bottom:0;mso-position-horizontal:right;mso-position-horizontal-relative:margin;mso-position-vertical:absolute;mso-position-vertical-relative:text;mso-width-percent:0;mso-height-percent:0;mso-width-relative:margin;mso-height-relative:margin;v-text-anchor:top" o:gfxdata="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" filled="f" stroked="f" strokeweight=".5pt">
+              <v:shape w14:anchorId="3F66FF1D" id="文本框 68" o:spid="_x0000_s1083" type="#_x0000_t202" style="position:absolute;left:0;text-align:left;margin-left:62.8pt;margin-top:35.75pt;width:114pt;height:156pt;z-index:251713536;visibility:visible;mso-wrap-style:square;mso-width-percent:0;mso-height-percent:0;mso-wrap-distance-left:9pt;mso-wrap-distance-top:0;mso-wrap-distance-right:9pt;mso-wrap-distance-bottom:0;mso-position-horizontal:right;mso-position-horizontal-relative:margin;mso-position-vertical:absolute;mso-position-vertical-relative:text;mso-width-percent:0;mso-height-percent:0;mso-width-relative:margin;mso-height-relative:margin;v-text-anchor:top" o:gfxdata="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" filled="f" stroked="f" strokeweight=".5pt">
                 <v:textbox>
                   <w:txbxContent>
                     <w:p>
@@ -15836,7 +15279,23 @@
                           <w:rFonts w:ascii="Times New Roman" w:eastAsia="黑体" w:hAnsi="Times New Roman" w:hint="eastAsia"/>
                           <w:sz w:val="15"/>
                         </w:rPr>
-                        <w:t>分配栈帧</w:t>
+                        <w:t>分配</w:t>
+                      </w:r>
+                      <w:proofErr w:type="gramStart"/>
+                      <w:r>
+                        <w:rPr>
+                          <w:rFonts w:ascii="Times New Roman" w:eastAsia="黑体" w:hAnsi="Times New Roman" w:hint="eastAsia"/>
+                          <w:sz w:val="15"/>
+                        </w:rPr>
+                        <w:t>栈</w:t>
+                      </w:r>
+                      <w:proofErr w:type="gramEnd"/>
+                      <w:r>
+                        <w:rPr>
+                          <w:rFonts w:ascii="Times New Roman" w:eastAsia="黑体" w:hAnsi="Times New Roman" w:hint="eastAsia"/>
+                          <w:sz w:val="15"/>
+                        </w:rPr>
+                        <w:t>帧</w:t>
                       </w:r>
                     </w:p>
                     <w:p>
@@ -16015,7 +15474,23 @@
                           <w:rFonts w:ascii="Times New Roman" w:eastAsia="黑体" w:hAnsi="Times New Roman" w:hint="eastAsia"/>
                           <w:sz w:val="15"/>
                         </w:rPr>
-                        <w:t>释放栈帧</w:t>
+                        <w:t>释放</w:t>
+                      </w:r>
+                      <w:proofErr w:type="gramStart"/>
+                      <w:r>
+                        <w:rPr>
+                          <w:rFonts w:ascii="Times New Roman" w:eastAsia="黑体" w:hAnsi="Times New Roman" w:hint="eastAsia"/>
+                          <w:sz w:val="15"/>
+                        </w:rPr>
+                        <w:t>栈</w:t>
+                      </w:r>
+                      <w:proofErr w:type="gramEnd"/>
+                      <w:r>
+                        <w:rPr>
+                          <w:rFonts w:ascii="Times New Roman" w:eastAsia="黑体" w:hAnsi="Times New Roman" w:hint="eastAsia"/>
+                          <w:sz w:val="15"/>
+                        </w:rPr>
+                        <w:t>帧</w:t>
                       </w:r>
                     </w:p>
                     <w:p>
@@ -16075,7 +15550,7 @@
         <mc:AlternateContent>
           <mc:Choice Requires="wps">
             <w:drawing>
-              <wp:anchor distT="0" distB="0" distL="114300" distR="114300" simplePos="0" relativeHeight="251763712" behindDoc="0" locked="0" layoutInCell="1" allowOverlap="1" wp14:anchorId="3CB64AAC" wp14:editId="385B6CBF">
+              <wp:anchor distT="0" distB="0" distL="114300" distR="114300" simplePos="0" relativeHeight="251712512" behindDoc="0" locked="0" layoutInCell="1" allowOverlap="1" wp14:anchorId="0E46F3D0" wp14:editId="53042AD5">
                 <wp:simplePos x="0" y="0"/>
                 <wp:positionH relativeFrom="margin">
                   <wp:posOffset>4686300</wp:posOffset>
@@ -16212,7 +15687,7 @@
           </mc:Choice>
           <mc:Fallback>
             <w:pict>
-              <v:shape w14:anchorId="3CB64AAC" id="文本框 67" o:spid="_x0000_s1084" type="#_x0000_t202" style="position:absolute;left:0;text-align:left;margin-left:369pt;margin-top:2.25pt;width:114pt;height:44pt;z-index:251763712;visibility:visible;mso-wrap-style:square;mso-width-percent:0;mso-height-percent:0;mso-wrap-distance-left:9pt;mso-wrap-distance-top:0;mso-wrap-distance-right:9pt;mso-wrap-distance-bottom:0;mso-position-horizontal:absolute;mso-position-horizontal-relative:margin;mso-position-vertical:absolute;mso-position-vertical-relative:text;mso-width-percent:0;mso-height-percent:0;mso-width-relative:margin;mso-height-relative:margin;v-text-anchor:top" o:gfxdata="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" filled="f" stroked="f" strokeweight=".5pt">
+              <v:shape w14:anchorId="0E46F3D0" id="文本框 67" o:spid="_x0000_s1084" type="#_x0000_t202" style="position:absolute;left:0;text-align:left;margin-left:369pt;margin-top:2.25pt;width:114pt;height:44pt;z-index:251712512;visibility:visible;mso-wrap-style:square;mso-width-percent:0;mso-height-percent:0;mso-wrap-distance-left:9pt;mso-wrap-distance-top:0;mso-wrap-distance-right:9pt;mso-wrap-distance-bottom:0;mso-position-horizontal:absolute;mso-position-horizontal-relative:margin;mso-position-vertical:absolute;mso-position-vertical-relative:text;mso-width-percent:0;mso-height-percent:0;mso-width-relative:margin;mso-height-relative:margin;v-text-anchor:top" o:gfxdata="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" filled="f" stroked="f" strokeweight=".5pt">
                 <v:textbox>
                   <w:txbxContent>
                     <w:p>
@@ -16312,7 +15787,7 @@
           <w:noProof/>
         </w:rPr>
         <w:drawing>
-          <wp:inline distT="0" distB="0" distL="0" distR="0" wp14:anchorId="2667A112" wp14:editId="709B0687">
+          <wp:inline distT="0" distB="0" distL="0" distR="0" wp14:anchorId="61EC1707" wp14:editId="393C45BB">
             <wp:extent cx="4727575" cy="3249425"/>
             <wp:effectExtent l="0" t="0" r="0" b="8255"/>
             <wp:docPr id="65" name="图片 65"/>
@@ -16469,7 +15944,7 @@
           <w:noProof/>
         </w:rPr>
         <w:drawing>
-          <wp:inline distT="0" distB="0" distL="0" distR="0" wp14:anchorId="065664D4" wp14:editId="3B66CF30">
+          <wp:inline distT="0" distB="0" distL="0" distR="0" wp14:anchorId="584BD6C5" wp14:editId="707B3A7A">
             <wp:extent cx="1962150" cy="1933816"/>
             <wp:effectExtent l="0" t="0" r="0" b="9525"/>
             <wp:docPr id="79" name="图片 79"/>
@@ -16612,16 +16087,7 @@
           <w:sz w:val="18"/>
           <w:szCs w:val="18"/>
         </w:rPr>
-        <w:t>）。</w:t>
-      </w:r>
-      <w:r>
-        <w:rPr>
-          <w:rFonts w:ascii="Times New Roman" w:eastAsia="宋体" w:hAnsi="Times New Roman" w:hint="eastAsia"/>
-          <w:b/>
-          <w:sz w:val="18"/>
-          <w:szCs w:val="18"/>
-        </w:rPr>
-        <w:t>位置</w:t>
+        <w:t>）。位置</w:t>
       </w:r>
       <w:r>
         <w:rPr>
@@ -16708,50 +16174,275 @@
     </w:p>
     <w:p>
       <w:pPr>
-        <w:rPr>
-          <w:rFonts w:ascii="Times New Roman" w:eastAsia="宋体" w:hAnsi="Times New Roman"/>
-          <w:color w:val="595959" w:themeColor="text1" w:themeTint="A6"/>
-          <w:sz w:val="24"/>
-          <w:szCs w:val="24"/>
-        </w:rPr>
+        <w:pStyle w:val="2"/>
       </w:pPr>
-      <w:r>
-        <w:rPr>
-          <w:rFonts w:ascii="Times New Roman" w:eastAsia="宋体" w:hAnsi="Times New Roman" w:hint="eastAsia"/>
-          <w:color w:val="595959" w:themeColor="text1" w:themeTint="A6"/>
-          <w:sz w:val="24"/>
-          <w:szCs w:val="24"/>
+      <w:bookmarkStart w:id="7" w:name="_Toc529041982"/>
+      <w:r>
+        <w:rPr>
+          <w:rFonts w:hint="eastAsia"/>
         </w:rPr>
         <w:t>3</w:t>
       </w:r>
       <w:r>
-        <w:rPr>
-          <w:rFonts w:ascii="Times New Roman" w:eastAsia="宋体" w:hAnsi="Times New Roman"/>
-          <w:color w:val="595959" w:themeColor="text1" w:themeTint="A6"/>
-          <w:sz w:val="24"/>
-          <w:szCs w:val="24"/>
-        </w:rPr>
         <w:t xml:space="preserve">.4 </w:t>
       </w:r>
       <w:r>
         <w:rPr>
-          <w:rFonts w:ascii="Times New Roman" w:eastAsia="宋体" w:hAnsi="Times New Roman" w:hint="eastAsia"/>
-          <w:color w:val="595959" w:themeColor="text1" w:themeTint="A6"/>
-          <w:sz w:val="24"/>
-          <w:szCs w:val="24"/>
+          <w:rFonts w:hint="eastAsia"/>
         </w:rPr>
         <w:t>链接器</w:t>
       </w:r>
+      <w:bookmarkEnd w:id="7"/>
     </w:p>
     <w:p>
       <w:pPr>
         <w:rPr>
           <w:rFonts w:ascii="Times New Roman" w:eastAsia="宋体" w:hAnsi="Times New Roman"/>
-          <w:color w:val="595959" w:themeColor="text1" w:themeTint="A6"/>
-          <w:sz w:val="24"/>
-          <w:szCs w:val="24"/>
+          <w:szCs w:val="21"/>
         </w:rPr>
       </w:pPr>
+      <w:r>
+        <w:rPr>
+          <w:rFonts w:ascii="Times New Roman" w:eastAsia="宋体" w:hAnsi="Times New Roman"/>
+          <w:szCs w:val="21"/>
+        </w:rPr>
+        <w:tab/>
+      </w:r>
+      <w:r>
+        <w:rPr>
+          <w:rFonts w:ascii="Times New Roman" w:eastAsia="宋体" w:hAnsi="Times New Roman" w:hint="eastAsia"/>
+          <w:szCs w:val="21"/>
+        </w:rPr>
+        <w:t>链接器允许各个文件独立地进行编译和汇编，这样在改动部分文件时，不需要重新编译全部源代码。链接器把新的目标代码和已经存在的机器语言模块（如函数库）等“拼接”起来。链接</w:t>
+      </w:r>
+      <w:proofErr w:type="gramStart"/>
+      <w:r>
+        <w:rPr>
+          <w:rFonts w:ascii="Times New Roman" w:eastAsia="宋体" w:hAnsi="Times New Roman" w:hint="eastAsia"/>
+          <w:szCs w:val="21"/>
+        </w:rPr>
+        <w:t>器这个</w:t>
+      </w:r>
+      <w:proofErr w:type="gramEnd"/>
+      <w:r>
+        <w:rPr>
+          <w:rFonts w:ascii="Times New Roman" w:eastAsia="宋体" w:hAnsi="Times New Roman" w:hint="eastAsia"/>
+          <w:szCs w:val="21"/>
+        </w:rPr>
+        <w:t>名字源于它的功能之一，即编辑所有对象文件的跳转并链接指令（</w:t>
+      </w:r>
+      <w:r>
+        <w:rPr>
+          <w:rFonts w:ascii="Times New Roman" w:eastAsia="宋体" w:hAnsi="Times New Roman" w:hint="eastAsia"/>
+          <w:szCs w:val="21"/>
+        </w:rPr>
+        <w:t>j</w:t>
+      </w:r>
+      <w:r>
+        <w:rPr>
+          <w:rFonts w:ascii="Times New Roman" w:eastAsia="宋体" w:hAnsi="Times New Roman"/>
+          <w:szCs w:val="21"/>
+        </w:rPr>
+        <w:t>ump and link</w:t>
+      </w:r>
+      <w:r>
+        <w:rPr>
+          <w:rFonts w:ascii="Times New Roman" w:eastAsia="宋体" w:hAnsi="Times New Roman" w:hint="eastAsia"/>
+          <w:szCs w:val="21"/>
+        </w:rPr>
+        <w:t>）中的链接部分。它其实是链接编辑器（</w:t>
+      </w:r>
+      <w:r>
+        <w:rPr>
+          <w:rFonts w:ascii="Times New Roman" w:eastAsia="宋体" w:hAnsi="Times New Roman" w:hint="eastAsia"/>
+          <w:szCs w:val="21"/>
+        </w:rPr>
+        <w:t>l</w:t>
+      </w:r>
+      <w:r>
+        <w:rPr>
+          <w:rFonts w:ascii="Times New Roman" w:eastAsia="宋体" w:hAnsi="Times New Roman"/>
+          <w:szCs w:val="21"/>
+        </w:rPr>
+        <w:t>ink editor</w:t>
+      </w:r>
+      <w:r>
+        <w:rPr>
+          <w:rFonts w:ascii="Times New Roman" w:eastAsia="宋体" w:hAnsi="Times New Roman" w:hint="eastAsia"/>
+          <w:szCs w:val="21"/>
+        </w:rPr>
+        <w:t>）的简称，图</w:t>
+      </w:r>
+      <w:r>
+        <w:rPr>
+          <w:rFonts w:ascii="Times New Roman" w:eastAsia="宋体" w:hAnsi="Times New Roman" w:hint="eastAsia"/>
+          <w:szCs w:val="21"/>
+        </w:rPr>
+        <w:t>3</w:t>
+      </w:r>
+      <w:r>
+        <w:rPr>
+          <w:rFonts w:ascii="Times New Roman" w:eastAsia="宋体" w:hAnsi="Times New Roman"/>
+          <w:szCs w:val="21"/>
+        </w:rPr>
+        <w:t>.1</w:t>
+      </w:r>
+      <w:r>
+        <w:rPr>
+          <w:rFonts w:ascii="Times New Roman" w:eastAsia="宋体" w:hAnsi="Times New Roman" w:hint="eastAsia"/>
+          <w:szCs w:val="21"/>
+        </w:rPr>
+        <w:t>中的这一步骤过去就被称为链接编辑。在</w:t>
+      </w:r>
+      <w:r>
+        <w:rPr>
+          <w:rFonts w:ascii="Times New Roman" w:eastAsia="宋体" w:hAnsi="Times New Roman" w:hint="eastAsia"/>
+          <w:szCs w:val="21"/>
+        </w:rPr>
+        <w:t>U</w:t>
+      </w:r>
+      <w:r>
+        <w:rPr>
+          <w:rFonts w:ascii="Times New Roman" w:eastAsia="宋体" w:hAnsi="Times New Roman"/>
+          <w:szCs w:val="21"/>
+        </w:rPr>
+        <w:t>nix</w:t>
+      </w:r>
+      <w:r>
+        <w:rPr>
+          <w:rFonts w:ascii="Times New Roman" w:eastAsia="宋体" w:hAnsi="Times New Roman" w:hint="eastAsia"/>
+          <w:szCs w:val="21"/>
+        </w:rPr>
+        <w:t>系统中，链接器的输入文件有</w:t>
+      </w:r>
+      <w:r>
+        <w:rPr>
+          <w:rFonts w:ascii="Sitka Text" w:eastAsia="宋体" w:hAnsi="Sitka Text" w:hint="eastAsia"/>
+          <w:szCs w:val="21"/>
+        </w:rPr>
+        <w:t>.</w:t>
+      </w:r>
+      <w:r>
+        <w:rPr>
+          <w:rFonts w:ascii="Sitka Text" w:eastAsia="宋体" w:hAnsi="Sitka Text"/>
+          <w:szCs w:val="21"/>
+        </w:rPr>
+        <w:t>o</w:t>
+      </w:r>
+      <w:r>
+        <w:rPr>
+          <w:rFonts w:ascii="Times New Roman" w:eastAsia="宋体" w:hAnsi="Times New Roman" w:hint="eastAsia"/>
+          <w:szCs w:val="21"/>
+        </w:rPr>
+        <w:t>后缀，输出</w:t>
+      </w:r>
+      <w:proofErr w:type="spellStart"/>
+      <w:r>
+        <w:rPr>
+          <w:rFonts w:ascii="Sitka Text" w:eastAsia="宋体" w:hAnsi="Sitka Text" w:hint="eastAsia"/>
+          <w:szCs w:val="21"/>
+        </w:rPr>
+        <w:t>a</w:t>
+      </w:r>
+      <w:r>
+        <w:rPr>
+          <w:rFonts w:ascii="Sitka Text" w:eastAsia="宋体" w:hAnsi="Sitka Text"/>
+          <w:szCs w:val="21"/>
+        </w:rPr>
+        <w:t>.out</w:t>
+      </w:r>
+      <w:proofErr w:type="spellEnd"/>
+      <w:r>
+        <w:rPr>
+          <w:rFonts w:ascii="Times New Roman" w:eastAsia="宋体" w:hAnsi="Times New Roman" w:hint="eastAsia"/>
+          <w:szCs w:val="21"/>
+        </w:rPr>
+        <w:t>文件；在</w:t>
+      </w:r>
+      <w:r>
+        <w:rPr>
+          <w:rFonts w:ascii="Times New Roman" w:eastAsia="宋体" w:hAnsi="Times New Roman" w:hint="eastAsia"/>
+          <w:szCs w:val="21"/>
+        </w:rPr>
+        <w:t>M</w:t>
+      </w:r>
+      <w:r>
+        <w:rPr>
+          <w:rFonts w:ascii="Times New Roman" w:eastAsia="宋体" w:hAnsi="Times New Roman"/>
+          <w:szCs w:val="21"/>
+        </w:rPr>
+        <w:t>S-DOS</w:t>
+      </w:r>
+      <w:r>
+        <w:rPr>
+          <w:rFonts w:ascii="Times New Roman" w:eastAsia="宋体" w:hAnsi="Times New Roman" w:hint="eastAsia"/>
+          <w:szCs w:val="21"/>
+        </w:rPr>
+        <w:t>中输入文件后缀为</w:t>
+      </w:r>
+      <w:r>
+        <w:rPr>
+          <w:rFonts w:ascii="Times New Roman" w:eastAsia="宋体" w:hAnsi="Times New Roman" w:hint="eastAsia"/>
+          <w:szCs w:val="21"/>
+        </w:rPr>
+        <w:t>.</w:t>
+      </w:r>
+      <w:r>
+        <w:rPr>
+          <w:rFonts w:ascii="Times New Roman" w:eastAsia="宋体" w:hAnsi="Times New Roman"/>
+          <w:szCs w:val="21"/>
+        </w:rPr>
+        <w:t>OBJ</w:t>
+      </w:r>
+      <w:r>
+        <w:rPr>
+          <w:rFonts w:ascii="Times New Roman" w:eastAsia="宋体" w:hAnsi="Times New Roman" w:hint="eastAsia"/>
+          <w:szCs w:val="21"/>
+        </w:rPr>
+        <w:t>或</w:t>
+      </w:r>
+      <w:r>
+        <w:rPr>
+          <w:rFonts w:ascii="Times New Roman" w:eastAsia="宋体" w:hAnsi="Times New Roman" w:hint="eastAsia"/>
+          <w:szCs w:val="21"/>
+        </w:rPr>
+        <w:t>.</w:t>
+      </w:r>
+      <w:r>
+        <w:rPr>
+          <w:rFonts w:ascii="Times New Roman" w:eastAsia="宋体" w:hAnsi="Times New Roman"/>
+          <w:szCs w:val="21"/>
+        </w:rPr>
+        <w:t>LIB</w:t>
+      </w:r>
+      <w:r>
+        <w:rPr>
+          <w:rFonts w:ascii="Times New Roman" w:eastAsia="宋体" w:hAnsi="Times New Roman" w:hint="eastAsia"/>
+          <w:szCs w:val="21"/>
+        </w:rPr>
+        <w:t>，输出</w:t>
+      </w:r>
+      <w:r>
+        <w:rPr>
+          <w:rFonts w:ascii="Sitka Text" w:eastAsia="宋体" w:hAnsi="Sitka Text" w:hint="eastAsia"/>
+          <w:szCs w:val="21"/>
+        </w:rPr>
+        <w:t>.</w:t>
+      </w:r>
+      <w:r>
+        <w:rPr>
+          <w:rFonts w:ascii="Sitka Text" w:eastAsia="宋体" w:hAnsi="Sitka Text"/>
+          <w:szCs w:val="21"/>
+        </w:rPr>
+        <w:t>EXE</w:t>
+      </w:r>
+      <w:r>
+        <w:rPr>
+          <w:rFonts w:ascii="Times New Roman" w:eastAsia="宋体" w:hAnsi="Times New Roman" w:hint="eastAsia"/>
+          <w:szCs w:val="21"/>
+        </w:rPr>
+        <w:t>文件。</w:t>
+      </w:r>
     </w:p>
     <w:p>
       <w:pPr>
@@ -16772,14 +16463,176 @@
           <w:rFonts w:ascii="Times New Roman" w:eastAsia="宋体" w:hAnsi="Times New Roman" w:hint="eastAsia"/>
           <w:szCs w:val="21"/>
         </w:rPr>
-        <w:t>链接器允许各个文件独立地进行编译和汇编，</w:t>
-      </w:r>
-      <w:r>
-        <w:rPr>
-          <w:rFonts w:ascii="Times New Roman" w:eastAsia="宋体" w:hAnsi="Times New Roman" w:hint="eastAsia"/>
-          <w:szCs w:val="21"/>
-        </w:rPr>
-        <w:t>这样在改动部分文件时，不需要重新编译全部源代码</w:t>
+        <w:t>图</w:t>
+      </w:r>
+      <w:r>
+        <w:rPr>
+          <w:rFonts w:ascii="Times New Roman" w:eastAsia="宋体" w:hAnsi="Times New Roman" w:hint="eastAsia"/>
+          <w:szCs w:val="21"/>
+        </w:rPr>
+        <w:t>3</w:t>
+      </w:r>
+      <w:r>
+        <w:rPr>
+          <w:rFonts w:ascii="Times New Roman" w:eastAsia="宋体" w:hAnsi="Times New Roman"/>
+          <w:szCs w:val="21"/>
+        </w:rPr>
+        <w:t>.10</w:t>
+      </w:r>
+      <w:r>
+        <w:rPr>
+          <w:rFonts w:ascii="Times New Roman" w:eastAsia="宋体" w:hAnsi="Times New Roman" w:hint="eastAsia"/>
+          <w:szCs w:val="21"/>
+        </w:rPr>
+        <w:t>展示了一个典型的</w:t>
+      </w:r>
+      <w:r>
+        <w:rPr>
+          <w:rFonts w:ascii="Times New Roman" w:eastAsia="宋体" w:hAnsi="Times New Roman" w:hint="eastAsia"/>
+          <w:szCs w:val="21"/>
+        </w:rPr>
+        <w:t>R</w:t>
+      </w:r>
+      <w:r>
+        <w:rPr>
+          <w:rFonts w:ascii="Times New Roman" w:eastAsia="宋体" w:hAnsi="Times New Roman"/>
+          <w:szCs w:val="21"/>
+        </w:rPr>
+        <w:t>ISC-V</w:t>
+      </w:r>
+      <w:r>
+        <w:rPr>
+          <w:rFonts w:ascii="Times New Roman" w:eastAsia="宋体" w:hAnsi="Times New Roman" w:hint="eastAsia"/>
+          <w:szCs w:val="21"/>
+        </w:rPr>
+        <w:t>程序分配给代码和数据的内存区域，链接器需要调整对象文件的指令中程序和数据的地址，使之与图中地址相符。如果输入文件中的是</w:t>
+      </w:r>
+      <w:r>
+        <w:rPr>
+          <w:rFonts w:ascii="楷体" w:eastAsia="楷体" w:hAnsi="楷体" w:hint="eastAsia"/>
+          <w:szCs w:val="21"/>
+        </w:rPr>
+        <w:t>与位置无关的代码</w:t>
+      </w:r>
+      <w:r>
+        <w:rPr>
+          <w:rFonts w:ascii="Times New Roman" w:eastAsia="宋体" w:hAnsi="Times New Roman" w:hint="eastAsia"/>
+          <w:szCs w:val="21"/>
+        </w:rPr>
+        <w:t>（</w:t>
+      </w:r>
+      <w:r>
+        <w:rPr>
+          <w:rFonts w:ascii="Times New Roman" w:eastAsia="宋体" w:hAnsi="Times New Roman" w:hint="eastAsia"/>
+          <w:szCs w:val="21"/>
+        </w:rPr>
+        <w:t>PIC</w:t>
+      </w:r>
+      <w:r>
+        <w:rPr>
+          <w:rFonts w:ascii="Times New Roman" w:eastAsia="宋体" w:hAnsi="Times New Roman" w:hint="eastAsia"/>
+          <w:szCs w:val="21"/>
+        </w:rPr>
+        <w:t>），链接器的工作量会有所降低。</w:t>
+      </w:r>
+      <w:r>
+        <w:rPr>
+          <w:rFonts w:ascii="Times New Roman" w:eastAsia="宋体" w:hAnsi="Times New Roman" w:hint="eastAsia"/>
+          <w:szCs w:val="21"/>
+        </w:rPr>
+        <w:t>P</w:t>
+      </w:r>
+      <w:r>
+        <w:rPr>
+          <w:rFonts w:ascii="Times New Roman" w:eastAsia="宋体" w:hAnsi="Times New Roman"/>
+          <w:szCs w:val="21"/>
+        </w:rPr>
+        <w:t>IC</w:t>
+      </w:r>
+      <w:r>
+        <w:rPr>
+          <w:rFonts w:ascii="Times New Roman" w:eastAsia="宋体" w:hAnsi="Times New Roman" w:hint="eastAsia"/>
+          <w:szCs w:val="21"/>
+        </w:rPr>
+        <w:t>中所有的指令转移和文件内的数据访</w:t>
+      </w:r>
+      <w:r>
+        <w:rPr>
+          <w:rFonts w:ascii="Times New Roman" w:eastAsia="宋体" w:hAnsi="Times New Roman" w:hint="eastAsia"/>
+          <w:szCs w:val="21"/>
+        </w:rPr>
+        <w:lastRenderedPageBreak/>
+        <w:t>问都不受代码位置的影响。如第</w:t>
+      </w:r>
+      <w:r>
+        <w:rPr>
+          <w:rFonts w:ascii="Times New Roman" w:eastAsia="宋体" w:hAnsi="Times New Roman" w:hint="eastAsia"/>
+          <w:szCs w:val="21"/>
+        </w:rPr>
+        <w:t>2</w:t>
+      </w:r>
+      <w:r>
+        <w:rPr>
+          <w:rFonts w:ascii="Times New Roman" w:eastAsia="宋体" w:hAnsi="Times New Roman" w:hint="eastAsia"/>
+          <w:szCs w:val="21"/>
+        </w:rPr>
+        <w:t>章所言，</w:t>
+      </w:r>
+      <w:r>
+        <w:rPr>
+          <w:rFonts w:ascii="Times New Roman" w:eastAsia="宋体" w:hAnsi="Times New Roman" w:hint="eastAsia"/>
+          <w:szCs w:val="21"/>
+        </w:rPr>
+        <w:t>RV</w:t>
+      </w:r>
+      <w:r>
+        <w:rPr>
+          <w:rFonts w:ascii="Times New Roman" w:eastAsia="宋体" w:hAnsi="Times New Roman"/>
+          <w:szCs w:val="21"/>
+        </w:rPr>
+        <w:t>32</w:t>
+      </w:r>
+      <w:r>
+        <w:rPr>
+          <w:rFonts w:ascii="Times New Roman" w:eastAsia="宋体" w:hAnsi="Times New Roman" w:hint="eastAsia"/>
+          <w:szCs w:val="21"/>
+        </w:rPr>
+        <w:t>I</w:t>
+      </w:r>
+      <w:r>
+        <w:rPr>
+          <w:rFonts w:ascii="Times New Roman" w:eastAsia="宋体" w:hAnsi="Times New Roman" w:hint="eastAsia"/>
+          <w:szCs w:val="21"/>
+        </w:rPr>
+        <w:t>的相对转移（</w:t>
+      </w:r>
+      <w:r>
+        <w:rPr>
+          <w:rFonts w:ascii="Times New Roman" w:eastAsia="宋体" w:hAnsi="Times New Roman" w:hint="eastAsia"/>
+          <w:szCs w:val="21"/>
+        </w:rPr>
+        <w:t>P</w:t>
+      </w:r>
+      <w:r>
+        <w:rPr>
+          <w:rFonts w:ascii="Times New Roman" w:eastAsia="宋体" w:hAnsi="Times New Roman"/>
+          <w:szCs w:val="21"/>
+        </w:rPr>
+        <w:t>C-relative branch</w:t>
+      </w:r>
+      <w:r>
+        <w:rPr>
+          <w:rFonts w:ascii="Times New Roman" w:eastAsia="宋体" w:hAnsi="Times New Roman" w:hint="eastAsia"/>
+          <w:szCs w:val="21"/>
+        </w:rPr>
+        <w:t>）特性使得程序更易于实现</w:t>
+      </w:r>
+      <w:r>
+        <w:rPr>
+          <w:rFonts w:ascii="Times New Roman" w:eastAsia="宋体" w:hAnsi="Times New Roman" w:hint="eastAsia"/>
+          <w:szCs w:val="21"/>
+        </w:rPr>
+        <w:t>PIC</w:t>
       </w:r>
       <w:r>
         <w:rPr>
@@ -16787,269 +16640,6 @@
           <w:szCs w:val="21"/>
         </w:rPr>
         <w:t>。</w:t>
-      </w:r>
-      <w:r>
-        <w:rPr>
-          <w:rFonts w:ascii="Times New Roman" w:eastAsia="宋体" w:hAnsi="Times New Roman" w:hint="eastAsia"/>
-          <w:szCs w:val="21"/>
-        </w:rPr>
-        <w:t>链接器</w:t>
-      </w:r>
-      <w:r>
-        <w:rPr>
-          <w:rFonts w:ascii="Times New Roman" w:eastAsia="宋体" w:hAnsi="Times New Roman" w:hint="eastAsia"/>
-          <w:szCs w:val="21"/>
-        </w:rPr>
-        <w:t>把新的目标代码和已经存在的机器语言模块（如函数库）等“拼接”起来。链接</w:t>
-      </w:r>
-      <w:proofErr w:type="gramStart"/>
-      <w:r>
-        <w:rPr>
-          <w:rFonts w:ascii="Times New Roman" w:eastAsia="宋体" w:hAnsi="Times New Roman" w:hint="eastAsia"/>
-          <w:szCs w:val="21"/>
-        </w:rPr>
-        <w:t>器这个</w:t>
-      </w:r>
-      <w:proofErr w:type="gramEnd"/>
-      <w:r>
-        <w:rPr>
-          <w:rFonts w:ascii="Times New Roman" w:eastAsia="宋体" w:hAnsi="Times New Roman" w:hint="eastAsia"/>
-          <w:szCs w:val="21"/>
-        </w:rPr>
-        <w:t>名字源于它的功能之一</w:t>
-      </w:r>
-      <w:r>
-        <w:rPr>
-          <w:rFonts w:ascii="Times New Roman" w:eastAsia="宋体" w:hAnsi="Times New Roman" w:hint="eastAsia"/>
-          <w:szCs w:val="21"/>
-        </w:rPr>
-        <w:t>，即编辑所有对象文件</w:t>
-      </w:r>
-      <w:r>
-        <w:rPr>
-          <w:rFonts w:ascii="Times New Roman" w:eastAsia="宋体" w:hAnsi="Times New Roman" w:hint="eastAsia"/>
-          <w:szCs w:val="21"/>
-        </w:rPr>
-        <w:t>的跳转并链接指令（</w:t>
-      </w:r>
-      <w:r>
-        <w:rPr>
-          <w:rFonts w:ascii="Times New Roman" w:eastAsia="宋体" w:hAnsi="Times New Roman" w:hint="eastAsia"/>
-          <w:szCs w:val="21"/>
-        </w:rPr>
-        <w:t>j</w:t>
-      </w:r>
-      <w:r>
-        <w:rPr>
-          <w:rFonts w:ascii="Times New Roman" w:eastAsia="宋体" w:hAnsi="Times New Roman"/>
-          <w:szCs w:val="21"/>
-        </w:rPr>
-        <w:t>ump and link</w:t>
-      </w:r>
-      <w:r>
-        <w:rPr>
-          <w:rFonts w:ascii="Times New Roman" w:eastAsia="宋体" w:hAnsi="Times New Roman" w:hint="eastAsia"/>
-          <w:szCs w:val="21"/>
-        </w:rPr>
-        <w:t>）</w:t>
-      </w:r>
-      <w:r>
-        <w:rPr>
-          <w:rFonts w:ascii="Times New Roman" w:eastAsia="宋体" w:hAnsi="Times New Roman" w:hint="eastAsia"/>
-          <w:szCs w:val="21"/>
-        </w:rPr>
-        <w:t>中的链接部分。它其实是链接编辑器（</w:t>
-      </w:r>
-      <w:r>
-        <w:rPr>
-          <w:rFonts w:ascii="Times New Roman" w:eastAsia="宋体" w:hAnsi="Times New Roman" w:hint="eastAsia"/>
-          <w:szCs w:val="21"/>
-        </w:rPr>
-        <w:t>l</w:t>
-      </w:r>
-      <w:r>
-        <w:rPr>
-          <w:rFonts w:ascii="Times New Roman" w:eastAsia="宋体" w:hAnsi="Times New Roman"/>
-          <w:szCs w:val="21"/>
-        </w:rPr>
-        <w:t>ink editor</w:t>
-      </w:r>
-      <w:r>
-        <w:rPr>
-          <w:rFonts w:ascii="Times New Roman" w:eastAsia="宋体" w:hAnsi="Times New Roman" w:hint="eastAsia"/>
-          <w:szCs w:val="21"/>
-        </w:rPr>
-        <w:t>）的简称，图</w:t>
-      </w:r>
-      <w:r>
-        <w:rPr>
-          <w:rFonts w:ascii="Times New Roman" w:eastAsia="宋体" w:hAnsi="Times New Roman" w:hint="eastAsia"/>
-          <w:szCs w:val="21"/>
-        </w:rPr>
-        <w:t>3</w:t>
-      </w:r>
-      <w:r>
-        <w:rPr>
-          <w:rFonts w:ascii="Times New Roman" w:eastAsia="宋体" w:hAnsi="Times New Roman"/>
-          <w:szCs w:val="21"/>
-        </w:rPr>
-        <w:t>.1</w:t>
-      </w:r>
-      <w:r>
-        <w:rPr>
-          <w:rFonts w:ascii="Times New Roman" w:eastAsia="宋体" w:hAnsi="Times New Roman" w:hint="eastAsia"/>
-          <w:szCs w:val="21"/>
-        </w:rPr>
-        <w:t>中的这一步骤过去就被称为链接编辑。在</w:t>
-      </w:r>
-      <w:r>
-        <w:rPr>
-          <w:rFonts w:ascii="Times New Roman" w:eastAsia="宋体" w:hAnsi="Times New Roman" w:hint="eastAsia"/>
-          <w:szCs w:val="21"/>
-        </w:rPr>
-        <w:t>U</w:t>
-      </w:r>
-      <w:r>
-        <w:rPr>
-          <w:rFonts w:ascii="Times New Roman" w:eastAsia="宋体" w:hAnsi="Times New Roman"/>
-          <w:szCs w:val="21"/>
-        </w:rPr>
-        <w:t>nix</w:t>
-      </w:r>
-      <w:r>
-        <w:rPr>
-          <w:rFonts w:ascii="Times New Roman" w:eastAsia="宋体" w:hAnsi="Times New Roman" w:hint="eastAsia"/>
-          <w:szCs w:val="21"/>
-        </w:rPr>
-        <w:t>系统中，链接器的输入文件有</w:t>
-      </w:r>
-      <w:r>
-        <w:rPr>
-          <w:rFonts w:ascii="Sitka Text" w:eastAsia="宋体" w:hAnsi="Sitka Text" w:hint="eastAsia"/>
-          <w:szCs w:val="21"/>
-        </w:rPr>
-        <w:t>.</w:t>
-      </w:r>
-      <w:r>
-        <w:rPr>
-          <w:rFonts w:ascii="Sitka Text" w:eastAsia="宋体" w:hAnsi="Sitka Text"/>
-          <w:szCs w:val="21"/>
-        </w:rPr>
-        <w:t>o</w:t>
-      </w:r>
-      <w:r>
-        <w:rPr>
-          <w:rFonts w:ascii="Times New Roman" w:eastAsia="宋体" w:hAnsi="Times New Roman" w:hint="eastAsia"/>
-          <w:szCs w:val="21"/>
-        </w:rPr>
-        <w:t>后缀，输出</w:t>
-      </w:r>
-      <w:proofErr w:type="spellStart"/>
-      <w:r>
-        <w:rPr>
-          <w:rFonts w:ascii="Sitka Text" w:eastAsia="宋体" w:hAnsi="Sitka Text" w:hint="eastAsia"/>
-          <w:szCs w:val="21"/>
-        </w:rPr>
-        <w:t>a</w:t>
-      </w:r>
-      <w:r>
-        <w:rPr>
-          <w:rFonts w:ascii="Sitka Text" w:eastAsia="宋体" w:hAnsi="Sitka Text"/>
-          <w:szCs w:val="21"/>
-        </w:rPr>
-        <w:t>.out</w:t>
-      </w:r>
-      <w:proofErr w:type="spellEnd"/>
-      <w:r>
-        <w:rPr>
-          <w:rFonts w:ascii="Times New Roman" w:eastAsia="宋体" w:hAnsi="Times New Roman" w:hint="eastAsia"/>
-          <w:szCs w:val="21"/>
-        </w:rPr>
-        <w:t>文件；在</w:t>
-      </w:r>
-      <w:r>
-        <w:rPr>
-          <w:rFonts w:ascii="Times New Roman" w:eastAsia="宋体" w:hAnsi="Times New Roman" w:hint="eastAsia"/>
-          <w:szCs w:val="21"/>
-        </w:rPr>
-        <w:t>M</w:t>
-      </w:r>
-      <w:r>
-        <w:rPr>
-          <w:rFonts w:ascii="Times New Roman" w:eastAsia="宋体" w:hAnsi="Times New Roman"/>
-          <w:szCs w:val="21"/>
-        </w:rPr>
-        <w:t>S-DOS</w:t>
-      </w:r>
-      <w:r>
-        <w:rPr>
-          <w:rFonts w:ascii="Times New Roman" w:eastAsia="宋体" w:hAnsi="Times New Roman" w:hint="eastAsia"/>
-          <w:szCs w:val="21"/>
-        </w:rPr>
-        <w:t>中输入文件后缀为</w:t>
-      </w:r>
-      <w:r>
-        <w:rPr>
-          <w:rFonts w:ascii="Times New Roman" w:eastAsia="宋体" w:hAnsi="Times New Roman" w:hint="eastAsia"/>
-          <w:szCs w:val="21"/>
-        </w:rPr>
-        <w:t>.</w:t>
-      </w:r>
-      <w:r>
-        <w:rPr>
-          <w:rFonts w:ascii="Times New Roman" w:eastAsia="宋体" w:hAnsi="Times New Roman"/>
-          <w:szCs w:val="21"/>
-        </w:rPr>
-        <w:t>OBJ</w:t>
-      </w:r>
-      <w:r>
-        <w:rPr>
-          <w:rFonts w:ascii="Times New Roman" w:eastAsia="宋体" w:hAnsi="Times New Roman" w:hint="eastAsia"/>
-          <w:szCs w:val="21"/>
-        </w:rPr>
-        <w:t>或</w:t>
-      </w:r>
-      <w:r>
-        <w:rPr>
-          <w:rFonts w:ascii="Times New Roman" w:eastAsia="宋体" w:hAnsi="Times New Roman" w:hint="eastAsia"/>
-          <w:szCs w:val="21"/>
-        </w:rPr>
-        <w:t>.</w:t>
-      </w:r>
-      <w:r>
-        <w:rPr>
-          <w:rFonts w:ascii="Times New Roman" w:eastAsia="宋体" w:hAnsi="Times New Roman"/>
-          <w:szCs w:val="21"/>
-        </w:rPr>
-        <w:t>LIB</w:t>
-      </w:r>
-      <w:r>
-        <w:rPr>
-          <w:rFonts w:ascii="Times New Roman" w:eastAsia="宋体" w:hAnsi="Times New Roman" w:hint="eastAsia"/>
-          <w:szCs w:val="21"/>
-        </w:rPr>
-        <w:t>，输出</w:t>
-      </w:r>
-      <w:r>
-        <w:rPr>
-          <w:rFonts w:ascii="Sitka Text" w:eastAsia="宋体" w:hAnsi="Sitka Text" w:hint="eastAsia"/>
-          <w:szCs w:val="21"/>
-        </w:rPr>
-        <w:t>.</w:t>
-      </w:r>
-      <w:r>
-        <w:rPr>
-          <w:rFonts w:ascii="Sitka Text" w:eastAsia="宋体" w:hAnsi="Sitka Text"/>
-          <w:szCs w:val="21"/>
-        </w:rPr>
-        <w:t>EXE</w:t>
-      </w:r>
-      <w:r>
-        <w:rPr>
-          <w:rFonts w:ascii="Times New Roman" w:eastAsia="宋体" w:hAnsi="Times New Roman" w:hint="eastAsia"/>
-          <w:szCs w:val="21"/>
-        </w:rPr>
-        <w:t>文件。</w:t>
       </w:r>
     </w:p>
     <w:p>
@@ -17061,236 +16651,10 @@
       </w:pPr>
       <w:r>
         <w:rPr>
-          <w:rFonts w:ascii="Times New Roman" w:eastAsia="宋体" w:hAnsi="Times New Roman"/>
-          <w:szCs w:val="21"/>
-        </w:rPr>
-        <w:tab/>
-      </w:r>
-      <w:r>
-        <w:rPr>
-          <w:rFonts w:ascii="Times New Roman" w:eastAsia="宋体" w:hAnsi="Times New Roman" w:hint="eastAsia"/>
-          <w:szCs w:val="21"/>
-        </w:rPr>
-        <w:t>图</w:t>
-      </w:r>
-      <w:r>
-        <w:rPr>
-          <w:rFonts w:ascii="Times New Roman" w:eastAsia="宋体" w:hAnsi="Times New Roman" w:hint="eastAsia"/>
-          <w:szCs w:val="21"/>
-        </w:rPr>
-        <w:t>3</w:t>
-      </w:r>
-      <w:r>
-        <w:rPr>
-          <w:rFonts w:ascii="Times New Roman" w:eastAsia="宋体" w:hAnsi="Times New Roman"/>
-          <w:szCs w:val="21"/>
-        </w:rPr>
-        <w:t>.10</w:t>
-      </w:r>
-      <w:r>
-        <w:rPr>
-          <w:rFonts w:ascii="Times New Roman" w:eastAsia="宋体" w:hAnsi="Times New Roman" w:hint="eastAsia"/>
-          <w:szCs w:val="21"/>
-        </w:rPr>
-        <w:t>展示了一个典型的</w:t>
-      </w:r>
-      <w:r>
-        <w:rPr>
-          <w:rFonts w:ascii="Times New Roman" w:eastAsia="宋体" w:hAnsi="Times New Roman" w:hint="eastAsia"/>
-          <w:szCs w:val="21"/>
-        </w:rPr>
-        <w:t>R</w:t>
-      </w:r>
-      <w:r>
-        <w:rPr>
-          <w:rFonts w:ascii="Times New Roman" w:eastAsia="宋体" w:hAnsi="Times New Roman"/>
-          <w:szCs w:val="21"/>
-        </w:rPr>
-        <w:t>ISC-V</w:t>
-      </w:r>
-      <w:r>
-        <w:rPr>
-          <w:rFonts w:ascii="Times New Roman" w:eastAsia="宋体" w:hAnsi="Times New Roman" w:hint="eastAsia"/>
-          <w:szCs w:val="21"/>
-        </w:rPr>
-        <w:t>程序</w:t>
-      </w:r>
-      <w:r>
-        <w:rPr>
-          <w:rFonts w:ascii="Times New Roman" w:eastAsia="宋体" w:hAnsi="Times New Roman" w:hint="eastAsia"/>
-          <w:szCs w:val="21"/>
-        </w:rPr>
-        <w:t>分配给代码和数据的</w:t>
-      </w:r>
-      <w:r>
-        <w:rPr>
-          <w:rFonts w:ascii="Times New Roman" w:eastAsia="宋体" w:hAnsi="Times New Roman" w:hint="eastAsia"/>
-          <w:szCs w:val="21"/>
-        </w:rPr>
-        <w:t>内存</w:t>
-      </w:r>
-      <w:r>
-        <w:rPr>
-          <w:rFonts w:ascii="Times New Roman" w:eastAsia="宋体" w:hAnsi="Times New Roman" w:hint="eastAsia"/>
-          <w:szCs w:val="21"/>
-        </w:rPr>
-        <w:t>区域</w:t>
-      </w:r>
-      <w:r>
-        <w:rPr>
-          <w:rFonts w:ascii="Times New Roman" w:eastAsia="宋体" w:hAnsi="Times New Roman" w:hint="eastAsia"/>
-          <w:szCs w:val="21"/>
-        </w:rPr>
-        <w:t>，链接器需要调整对象文件的指令中程序和数据的地址，使之与图中地址相符。如果输入文件中的是</w:t>
-      </w:r>
-      <w:r>
-        <w:rPr>
-          <w:rFonts w:ascii="楷体" w:eastAsia="楷体" w:hAnsi="楷体" w:hint="eastAsia"/>
-          <w:szCs w:val="21"/>
-        </w:rPr>
-        <w:t>与位置无关的代码</w:t>
-      </w:r>
-      <w:r>
-        <w:rPr>
-          <w:rFonts w:ascii="Times New Roman" w:eastAsia="宋体" w:hAnsi="Times New Roman" w:hint="eastAsia"/>
-          <w:szCs w:val="21"/>
-        </w:rPr>
-        <w:t>（</w:t>
-      </w:r>
-      <w:r>
-        <w:rPr>
-          <w:rFonts w:ascii="Times New Roman" w:eastAsia="宋体" w:hAnsi="Times New Roman" w:hint="eastAsia"/>
-          <w:szCs w:val="21"/>
-        </w:rPr>
-        <w:t>PIC</w:t>
-      </w:r>
-      <w:r>
-        <w:rPr>
-          <w:rFonts w:ascii="Times New Roman" w:eastAsia="宋体" w:hAnsi="Times New Roman" w:hint="eastAsia"/>
-          <w:szCs w:val="21"/>
-        </w:rPr>
-        <w:t>），链接器的工作量会有所降低。</w:t>
-      </w:r>
-      <w:r>
-        <w:rPr>
-          <w:rFonts w:ascii="Times New Roman" w:eastAsia="宋体" w:hAnsi="Times New Roman" w:hint="eastAsia"/>
-          <w:szCs w:val="21"/>
-        </w:rPr>
-        <w:t>P</w:t>
-      </w:r>
-      <w:r>
-        <w:rPr>
-          <w:rFonts w:ascii="Times New Roman" w:eastAsia="宋体" w:hAnsi="Times New Roman"/>
-          <w:szCs w:val="21"/>
-        </w:rPr>
-        <w:t>IC</w:t>
-      </w:r>
-      <w:r>
-        <w:rPr>
-          <w:rFonts w:ascii="Times New Roman" w:eastAsia="宋体" w:hAnsi="Times New Roman" w:hint="eastAsia"/>
-          <w:szCs w:val="21"/>
-        </w:rPr>
-        <w:t>中所有的指令转移和文件内的数据访问都不受代码位置的影响。如第</w:t>
-      </w:r>
-      <w:r>
-        <w:rPr>
-          <w:rFonts w:ascii="Times New Roman" w:eastAsia="宋体" w:hAnsi="Times New Roman" w:hint="eastAsia"/>
-          <w:szCs w:val="21"/>
-        </w:rPr>
-        <w:t>2</w:t>
-      </w:r>
-      <w:r>
-        <w:rPr>
-          <w:rFonts w:ascii="Times New Roman" w:eastAsia="宋体" w:hAnsi="Times New Roman" w:hint="eastAsia"/>
-          <w:szCs w:val="21"/>
-        </w:rPr>
-        <w:t>章所言，</w:t>
-      </w:r>
-      <w:r>
-        <w:rPr>
-          <w:rFonts w:ascii="Times New Roman" w:eastAsia="宋体" w:hAnsi="Times New Roman" w:hint="eastAsia"/>
-          <w:szCs w:val="21"/>
-        </w:rPr>
-        <w:t>RV</w:t>
-      </w:r>
-      <w:r>
-        <w:rPr>
-          <w:rFonts w:ascii="Times New Roman" w:eastAsia="宋体" w:hAnsi="Times New Roman"/>
-          <w:szCs w:val="21"/>
-        </w:rPr>
-        <w:t>32</w:t>
-      </w:r>
-      <w:r>
-        <w:rPr>
-          <w:rFonts w:ascii="Times New Roman" w:eastAsia="宋体" w:hAnsi="Times New Roman" w:hint="eastAsia"/>
-          <w:szCs w:val="21"/>
-        </w:rPr>
-        <w:t>I</w:t>
-      </w:r>
-      <w:r>
-        <w:rPr>
-          <w:rFonts w:ascii="Times New Roman" w:eastAsia="宋体" w:hAnsi="Times New Roman" w:hint="eastAsia"/>
-          <w:szCs w:val="21"/>
-        </w:rPr>
-        <w:t>的相对转移（</w:t>
-      </w:r>
-      <w:r>
-        <w:rPr>
-          <w:rFonts w:ascii="Times New Roman" w:eastAsia="宋体" w:hAnsi="Times New Roman" w:hint="eastAsia"/>
-          <w:szCs w:val="21"/>
-        </w:rPr>
-        <w:t>P</w:t>
-      </w:r>
-      <w:r>
-        <w:rPr>
-          <w:rFonts w:ascii="Times New Roman" w:eastAsia="宋体" w:hAnsi="Times New Roman"/>
-          <w:szCs w:val="21"/>
-        </w:rPr>
-        <w:t>C-relative branch</w:t>
-      </w:r>
-      <w:r>
-        <w:rPr>
-          <w:rFonts w:ascii="Times New Roman" w:eastAsia="宋体" w:hAnsi="Times New Roman" w:hint="eastAsia"/>
-          <w:szCs w:val="21"/>
-        </w:rPr>
-        <w:t>）特性使</w:t>
-      </w:r>
-      <w:r>
-        <w:rPr>
-          <w:rFonts w:ascii="Times New Roman" w:eastAsia="宋体" w:hAnsi="Times New Roman" w:hint="eastAsia"/>
-          <w:szCs w:val="21"/>
-        </w:rPr>
-        <w:lastRenderedPageBreak/>
-        <w:t>得程序更易于实现</w:t>
-      </w:r>
-      <w:r>
-        <w:rPr>
-          <w:rFonts w:ascii="Times New Roman" w:eastAsia="宋体" w:hAnsi="Times New Roman" w:hint="eastAsia"/>
-          <w:szCs w:val="21"/>
-        </w:rPr>
-        <w:t>PIC</w:t>
-      </w:r>
-      <w:r>
-        <w:rPr>
-          <w:rFonts w:ascii="Times New Roman" w:eastAsia="宋体" w:hAnsi="Times New Roman" w:hint="eastAsia"/>
-          <w:szCs w:val="21"/>
-        </w:rPr>
-        <w:t>。</w:t>
-      </w:r>
-    </w:p>
-    <w:p>
-      <w:pPr>
-        <w:rPr>
-          <w:rFonts w:ascii="Times New Roman" w:eastAsia="宋体" w:hAnsi="Times New Roman"/>
-          <w:szCs w:val="21"/>
-        </w:rPr>
-      </w:pPr>
-      <w:r>
-        <w:rPr>
           <w:noProof/>
         </w:rPr>
         <w:drawing>
-          <wp:anchor distT="0" distB="0" distL="114300" distR="114300" simplePos="0" relativeHeight="251810816" behindDoc="0" locked="0" layoutInCell="1" allowOverlap="1" wp14:anchorId="0DD0960F" wp14:editId="6EE05948">
+          <wp:anchor distT="0" distB="0" distL="114300" distR="114300" simplePos="0" relativeHeight="251730944" behindDoc="0" locked="0" layoutInCell="1" allowOverlap="1" wp14:anchorId="427F3E46" wp14:editId="2684E942">
             <wp:simplePos x="0" y="0"/>
             <wp:positionH relativeFrom="column">
               <wp:posOffset>-1033357</wp:posOffset>
@@ -17351,7 +16715,7 @@
           <w:noProof/>
         </w:rPr>
         <w:drawing>
-          <wp:anchor distT="0" distB="0" distL="114300" distR="114300" simplePos="0" relativeHeight="251800576" behindDoc="0" locked="0" layoutInCell="1" allowOverlap="1" wp14:anchorId="4BD84781" wp14:editId="433C05EA">
+          <wp:anchor distT="0" distB="0" distL="114300" distR="114300" simplePos="0" relativeHeight="251725824" behindDoc="0" locked="0" layoutInCell="1" allowOverlap="1" wp14:anchorId="53F55D0C" wp14:editId="06FF678F">
             <wp:simplePos x="0" y="0"/>
             <wp:positionH relativeFrom="margin">
               <wp:align>center</wp:align>
@@ -17609,14 +16973,7 @@
           <w:rFonts w:ascii="Times New Roman" w:eastAsia="宋体" w:hAnsi="Times New Roman" w:hint="eastAsia"/>
           <w:szCs w:val="21"/>
         </w:rPr>
-        <w:t>所示：</w:t>
-      </w:r>
-      <w:r>
-        <w:rPr>
-          <w:rFonts w:ascii="Times New Roman" w:eastAsia="宋体" w:hAnsi="Times New Roman" w:hint="eastAsia"/>
-          <w:szCs w:val="21"/>
-        </w:rPr>
-        <w:t>数据标签需要调整</w:t>
+        <w:t>所示：数据标签需要调整</w:t>
       </w:r>
       <w:proofErr w:type="spellStart"/>
       <w:r>
@@ -17773,154 +17130,519 @@
       <w:pPr>
         <w:jc w:val="center"/>
         <w:rPr>
-          <w:rFonts w:ascii="Times New Roman" w:hAnsi="Times New Roman"/>
+          <w:rFonts w:ascii="Times New Roman" w:eastAsia="宋体" w:hAnsi="Times New Roman"/>
+          <w:b/>
+          <w:sz w:val="18"/>
+          <w:szCs w:val="18"/>
+        </w:rPr>
+      </w:pPr>
+      <w:r>
+        <w:rPr>
+          <w:rFonts w:ascii="Times New Roman" w:eastAsia="宋体" w:hAnsi="Times New Roman" w:hint="eastAsia"/>
+          <w:b/>
+          <w:sz w:val="18"/>
+          <w:szCs w:val="18"/>
+        </w:rPr>
+        <w:t>图</w:t>
+      </w:r>
+      <w:r>
+        <w:rPr>
+          <w:rFonts w:ascii="Times New Roman" w:eastAsia="宋体" w:hAnsi="Times New Roman" w:hint="eastAsia"/>
+          <w:b/>
+          <w:sz w:val="18"/>
+          <w:szCs w:val="18"/>
+        </w:rPr>
+        <w:t>3</w:t>
+      </w:r>
+      <w:r>
+        <w:rPr>
+          <w:rFonts w:ascii="Times New Roman" w:eastAsia="宋体" w:hAnsi="Times New Roman"/>
+          <w:b/>
+          <w:sz w:val="18"/>
+          <w:szCs w:val="18"/>
+        </w:rPr>
+        <w:t xml:space="preserve">.8 </w:t>
+      </w:r>
+      <w:r>
+        <w:rPr>
+          <w:rFonts w:ascii="Times New Roman" w:eastAsia="宋体" w:hAnsi="Times New Roman" w:hint="eastAsia"/>
+          <w:b/>
+          <w:sz w:val="18"/>
+          <w:szCs w:val="18"/>
+        </w:rPr>
+        <w:t>链接后的</w:t>
+      </w:r>
+      <w:r>
+        <w:rPr>
+          <w:rFonts w:ascii="Times New Roman" w:eastAsia="宋体" w:hAnsi="Times New Roman" w:hint="eastAsia"/>
+          <w:b/>
+          <w:sz w:val="18"/>
+          <w:szCs w:val="18"/>
+        </w:rPr>
+        <w:t>R</w:t>
+      </w:r>
+      <w:r>
+        <w:rPr>
+          <w:rFonts w:ascii="Times New Roman" w:eastAsia="宋体" w:hAnsi="Times New Roman"/>
+          <w:b/>
+          <w:sz w:val="18"/>
+          <w:szCs w:val="18"/>
+        </w:rPr>
+        <w:t>ISC-V</w:t>
+      </w:r>
+      <w:r>
+        <w:rPr>
+          <w:rFonts w:ascii="Times New Roman" w:eastAsia="宋体" w:hAnsi="Times New Roman" w:hint="eastAsia"/>
+          <w:b/>
+          <w:sz w:val="18"/>
+          <w:szCs w:val="18"/>
+        </w:rPr>
+        <w:t>机器语言</w:t>
+      </w:r>
+      <w:r>
+        <w:rPr>
+          <w:rFonts w:ascii="Times New Roman" w:eastAsia="宋体" w:hAnsi="Times New Roman" w:hint="eastAsia"/>
+          <w:b/>
+          <w:sz w:val="18"/>
+          <w:szCs w:val="18"/>
+        </w:rPr>
+        <w:t>H</w:t>
+      </w:r>
+      <w:r>
+        <w:rPr>
+          <w:rFonts w:ascii="Times New Roman" w:eastAsia="宋体" w:hAnsi="Times New Roman"/>
+          <w:b/>
+          <w:sz w:val="18"/>
+          <w:szCs w:val="18"/>
+        </w:rPr>
+        <w:t>ello World</w:t>
+      </w:r>
+      <w:r>
+        <w:rPr>
+          <w:rFonts w:ascii="Times New Roman" w:eastAsia="宋体" w:hAnsi="Times New Roman" w:hint="eastAsia"/>
+          <w:b/>
+          <w:sz w:val="18"/>
+          <w:szCs w:val="18"/>
+        </w:rPr>
+        <w:t>程序。在</w:t>
+      </w:r>
+      <w:r>
+        <w:rPr>
+          <w:rFonts w:ascii="Times New Roman" w:eastAsia="宋体" w:hAnsi="Times New Roman" w:hint="eastAsia"/>
+          <w:b/>
+          <w:sz w:val="18"/>
+          <w:szCs w:val="18"/>
+        </w:rPr>
+        <w:t>Unix</w:t>
+      </w:r>
+      <w:r>
+        <w:rPr>
+          <w:rFonts w:ascii="Times New Roman" w:eastAsia="宋体" w:hAnsi="Times New Roman" w:hint="eastAsia"/>
+          <w:b/>
+          <w:sz w:val="18"/>
+          <w:szCs w:val="18"/>
+        </w:rPr>
+        <w:t>系统中，它的文件名是</w:t>
+      </w:r>
+      <w:proofErr w:type="spellStart"/>
+      <w:r>
+        <w:rPr>
+          <w:rFonts w:ascii="Sitka Text" w:eastAsia="宋体" w:hAnsi="Sitka Text" w:hint="eastAsia"/>
+          <w:sz w:val="18"/>
+          <w:szCs w:val="18"/>
+        </w:rPr>
+        <w:t>a</w:t>
+      </w:r>
+      <w:r>
+        <w:rPr>
+          <w:rFonts w:ascii="Sitka Text" w:eastAsia="宋体" w:hAnsi="Sitka Text"/>
+          <w:sz w:val="18"/>
+          <w:szCs w:val="18"/>
+        </w:rPr>
+        <w:t>.out</w:t>
+      </w:r>
+      <w:proofErr w:type="spellEnd"/>
+      <w:r>
+        <w:rPr>
+          <w:rFonts w:ascii="Times New Roman" w:eastAsia="宋体" w:hAnsi="Times New Roman" w:hint="eastAsia"/>
+          <w:b/>
+          <w:sz w:val="18"/>
+          <w:szCs w:val="18"/>
+        </w:rPr>
+        <w:t>。</w:t>
+      </w:r>
+    </w:p>
+    <w:p>
+      <w:pPr>
+        <w:rPr>
+          <w:rFonts w:ascii="Times New Roman" w:eastAsia="宋体" w:hAnsi="Times New Roman"/>
+          <w:szCs w:val="21"/>
         </w:rPr>
       </w:pPr>
     </w:p>
     <w:p>
       <w:pPr>
-        <w:jc w:val="center"/>
         <w:rPr>
           <w:rFonts w:ascii="Times New Roman" w:eastAsia="宋体" w:hAnsi="Times New Roman"/>
-          <w:b/>
-          <w:sz w:val="18"/>
-          <w:szCs w:val="18"/>
+          <w:szCs w:val="21"/>
         </w:rPr>
       </w:pPr>
       <w:r>
         <w:rPr>
-          <w:rFonts w:ascii="Times New Roman" w:eastAsia="宋体" w:hAnsi="Times New Roman" w:hint="eastAsia"/>
-          <w:b/>
-          <w:sz w:val="18"/>
-          <w:szCs w:val="18"/>
-        </w:rPr>
-        <w:t>图</w:t>
-      </w:r>
-      <w:r>
-        <w:rPr>
-          <w:rFonts w:ascii="Times New Roman" w:eastAsia="宋体" w:hAnsi="Times New Roman" w:hint="eastAsia"/>
-          <w:b/>
-          <w:sz w:val="18"/>
-          <w:szCs w:val="18"/>
+          <w:rFonts w:ascii="Times New Roman" w:eastAsia="宋体" w:hAnsi="Times New Roman"/>
+          <w:szCs w:val="21"/>
+        </w:rPr>
+        <w:tab/>
+      </w:r>
+      <w:r>
+        <w:rPr>
+          <w:rFonts w:ascii="Times New Roman" w:eastAsia="宋体" w:hAnsi="Times New Roman" w:hint="eastAsia"/>
+          <w:szCs w:val="21"/>
+        </w:rPr>
+        <w:t>RISC-V</w:t>
+      </w:r>
+      <w:r>
+        <w:rPr>
+          <w:rFonts w:ascii="Times New Roman" w:eastAsia="宋体" w:hAnsi="Times New Roman" w:hint="eastAsia"/>
+          <w:szCs w:val="21"/>
+        </w:rPr>
+        <w:t>编译器支持多个</w:t>
+      </w:r>
+      <w:r>
+        <w:rPr>
+          <w:rFonts w:ascii="Times New Roman" w:eastAsia="宋体" w:hAnsi="Times New Roman" w:hint="eastAsia"/>
+          <w:szCs w:val="21"/>
+        </w:rPr>
+        <w:t>ABI</w:t>
+      </w:r>
+      <w:r>
+        <w:rPr>
+          <w:rFonts w:ascii="Times New Roman" w:eastAsia="宋体" w:hAnsi="Times New Roman" w:hint="eastAsia"/>
+          <w:szCs w:val="21"/>
+        </w:rPr>
+        <w:t>，具体取决于</w:t>
+      </w:r>
+      <w:r>
+        <w:rPr>
+          <w:rFonts w:ascii="Times New Roman" w:eastAsia="宋体" w:hAnsi="Times New Roman" w:hint="eastAsia"/>
+          <w:szCs w:val="21"/>
+        </w:rPr>
+        <w:t>F</w:t>
+      </w:r>
+      <w:r>
+        <w:rPr>
+          <w:rFonts w:ascii="Times New Roman" w:eastAsia="宋体" w:hAnsi="Times New Roman" w:hint="eastAsia"/>
+          <w:szCs w:val="21"/>
+        </w:rPr>
+        <w:t>和</w:t>
+      </w:r>
+      <w:r>
+        <w:rPr>
+          <w:rFonts w:ascii="Times New Roman" w:eastAsia="宋体" w:hAnsi="Times New Roman" w:hint="eastAsia"/>
+          <w:szCs w:val="21"/>
+        </w:rPr>
+        <w:t>D</w:t>
+      </w:r>
+      <w:r>
+        <w:rPr>
+          <w:rFonts w:ascii="Times New Roman" w:eastAsia="宋体" w:hAnsi="Times New Roman" w:hint="eastAsia"/>
+          <w:szCs w:val="21"/>
+        </w:rPr>
+        <w:t>扩展是否存在。</w:t>
+      </w:r>
+      <w:r>
+        <w:rPr>
+          <w:rFonts w:ascii="Times New Roman" w:eastAsia="宋体" w:hAnsi="Times New Roman" w:hint="eastAsia"/>
+          <w:szCs w:val="21"/>
+        </w:rPr>
+        <w:t>R</w:t>
+      </w:r>
+      <w:r>
+        <w:rPr>
+          <w:rFonts w:ascii="Times New Roman" w:eastAsia="宋体" w:hAnsi="Times New Roman"/>
+          <w:szCs w:val="21"/>
+        </w:rPr>
+        <w:t>V32</w:t>
+      </w:r>
+      <w:r>
+        <w:rPr>
+          <w:rFonts w:ascii="Times New Roman" w:eastAsia="宋体" w:hAnsi="Times New Roman" w:hint="eastAsia"/>
+          <w:szCs w:val="21"/>
+        </w:rPr>
+        <w:t>的</w:t>
+      </w:r>
+      <w:r>
+        <w:rPr>
+          <w:rFonts w:ascii="Times New Roman" w:eastAsia="宋体" w:hAnsi="Times New Roman" w:hint="eastAsia"/>
+          <w:szCs w:val="21"/>
+        </w:rPr>
+        <w:t>ABI</w:t>
+      </w:r>
+      <w:r>
+        <w:rPr>
+          <w:rFonts w:ascii="Times New Roman" w:eastAsia="宋体" w:hAnsi="Times New Roman" w:hint="eastAsia"/>
+          <w:szCs w:val="21"/>
+        </w:rPr>
+        <w:t>分别名为</w:t>
+      </w:r>
+      <w:r>
+        <w:rPr>
+          <w:rFonts w:ascii="Times New Roman" w:eastAsia="宋体" w:hAnsi="Times New Roman" w:hint="eastAsia"/>
+          <w:szCs w:val="21"/>
+        </w:rPr>
+        <w:t>i</w:t>
+      </w:r>
+      <w:r>
+        <w:rPr>
+          <w:rFonts w:ascii="Times New Roman" w:eastAsia="宋体" w:hAnsi="Times New Roman"/>
+          <w:szCs w:val="21"/>
+        </w:rPr>
+        <w:t>lp32</w:t>
+      </w:r>
+      <w:r>
+        <w:rPr>
+          <w:rFonts w:ascii="Times New Roman" w:eastAsia="宋体" w:hAnsi="Times New Roman" w:hint="eastAsia"/>
+          <w:szCs w:val="21"/>
+        </w:rPr>
+        <w:t>，</w:t>
+      </w:r>
+      <w:r>
+        <w:rPr>
+          <w:rFonts w:ascii="Times New Roman" w:eastAsia="宋体" w:hAnsi="Times New Roman" w:hint="eastAsia"/>
+          <w:szCs w:val="21"/>
+        </w:rPr>
+        <w:t>i</w:t>
+      </w:r>
+      <w:r>
+        <w:rPr>
+          <w:rFonts w:ascii="Times New Roman" w:eastAsia="宋体" w:hAnsi="Times New Roman"/>
+          <w:szCs w:val="21"/>
+        </w:rPr>
+        <w:t>lp32</w:t>
+      </w:r>
+      <w:r>
+        <w:rPr>
+          <w:rFonts w:ascii="Times New Roman" w:eastAsia="宋体" w:hAnsi="Times New Roman" w:hint="eastAsia"/>
+          <w:szCs w:val="21"/>
+        </w:rPr>
+        <w:t>f</w:t>
+      </w:r>
+      <w:r>
+        <w:rPr>
+          <w:rFonts w:ascii="Times New Roman" w:eastAsia="宋体" w:hAnsi="Times New Roman" w:hint="eastAsia"/>
+          <w:szCs w:val="21"/>
+        </w:rPr>
+        <w:t>和</w:t>
+      </w:r>
+      <w:r>
+        <w:rPr>
+          <w:rFonts w:ascii="Times New Roman" w:eastAsia="宋体" w:hAnsi="Times New Roman" w:hint="eastAsia"/>
+          <w:szCs w:val="21"/>
+        </w:rPr>
+        <w:t>i</w:t>
+      </w:r>
+      <w:r>
+        <w:rPr>
+          <w:rFonts w:ascii="Times New Roman" w:eastAsia="宋体" w:hAnsi="Times New Roman"/>
+          <w:szCs w:val="21"/>
+        </w:rPr>
+        <w:t>lp32d</w:t>
+      </w:r>
+      <w:r>
+        <w:rPr>
+          <w:rFonts w:ascii="Times New Roman" w:eastAsia="宋体" w:hAnsi="Times New Roman" w:hint="eastAsia"/>
+          <w:szCs w:val="21"/>
+        </w:rPr>
+        <w:t>。</w:t>
+      </w:r>
+      <w:r>
+        <w:rPr>
+          <w:rFonts w:ascii="Times New Roman" w:eastAsia="宋体" w:hAnsi="Times New Roman" w:hint="eastAsia"/>
+          <w:szCs w:val="21"/>
+        </w:rPr>
+        <w:t>i</w:t>
+      </w:r>
+      <w:r>
+        <w:rPr>
+          <w:rFonts w:ascii="Times New Roman" w:eastAsia="宋体" w:hAnsi="Times New Roman"/>
+          <w:szCs w:val="21"/>
+        </w:rPr>
+        <w:t>lp32</w:t>
+      </w:r>
+      <w:r>
+        <w:rPr>
+          <w:rFonts w:ascii="Times New Roman" w:eastAsia="宋体" w:hAnsi="Times New Roman" w:hint="eastAsia"/>
+          <w:szCs w:val="21"/>
+        </w:rPr>
+        <w:t>表示</w:t>
+      </w:r>
+      <w:r>
+        <w:rPr>
+          <w:rFonts w:ascii="Times New Roman" w:eastAsia="宋体" w:hAnsi="Times New Roman" w:hint="eastAsia"/>
+          <w:szCs w:val="21"/>
+        </w:rPr>
+        <w:t>C</w:t>
+      </w:r>
+      <w:r>
+        <w:rPr>
+          <w:rFonts w:ascii="Times New Roman" w:eastAsia="宋体" w:hAnsi="Times New Roman" w:hint="eastAsia"/>
+          <w:szCs w:val="21"/>
+        </w:rPr>
+        <w:t>语言的整型（</w:t>
+      </w:r>
+      <w:r>
+        <w:rPr>
+          <w:rFonts w:ascii="Times New Roman" w:eastAsia="宋体" w:hAnsi="Times New Roman" w:hint="eastAsia"/>
+          <w:szCs w:val="21"/>
+        </w:rPr>
+        <w:t>i</w:t>
+      </w:r>
+      <w:r>
+        <w:rPr>
+          <w:rFonts w:ascii="Times New Roman" w:eastAsia="宋体" w:hAnsi="Times New Roman"/>
+          <w:szCs w:val="21"/>
+        </w:rPr>
+        <w:t>nt</w:t>
+      </w:r>
+      <w:r>
+        <w:rPr>
+          <w:rFonts w:ascii="Times New Roman" w:eastAsia="宋体" w:hAnsi="Times New Roman" w:hint="eastAsia"/>
+          <w:szCs w:val="21"/>
+        </w:rPr>
+        <w:t>），长整型（</w:t>
+      </w:r>
+      <w:r>
+        <w:rPr>
+          <w:rFonts w:ascii="Times New Roman" w:eastAsia="宋体" w:hAnsi="Times New Roman" w:hint="eastAsia"/>
+          <w:szCs w:val="21"/>
+        </w:rPr>
+        <w:t>l</w:t>
+      </w:r>
+      <w:r>
+        <w:rPr>
+          <w:rFonts w:ascii="Times New Roman" w:eastAsia="宋体" w:hAnsi="Times New Roman"/>
+          <w:szCs w:val="21"/>
+        </w:rPr>
+        <w:t>ong</w:t>
+      </w:r>
+      <w:r>
+        <w:rPr>
+          <w:rFonts w:ascii="Times New Roman" w:eastAsia="宋体" w:hAnsi="Times New Roman" w:hint="eastAsia"/>
+          <w:szCs w:val="21"/>
+        </w:rPr>
+        <w:t>）和指针（</w:t>
+      </w:r>
+      <w:r>
+        <w:rPr>
+          <w:rFonts w:ascii="Times New Roman" w:eastAsia="宋体" w:hAnsi="Times New Roman" w:hint="eastAsia"/>
+          <w:szCs w:val="21"/>
+        </w:rPr>
+        <w:t>p</w:t>
+      </w:r>
+      <w:r>
+        <w:rPr>
+          <w:rFonts w:ascii="Times New Roman" w:eastAsia="宋体" w:hAnsi="Times New Roman"/>
+          <w:szCs w:val="21"/>
+        </w:rPr>
+        <w:t>ointer</w:t>
+      </w:r>
+      <w:r>
+        <w:rPr>
+          <w:rFonts w:ascii="Times New Roman" w:eastAsia="宋体" w:hAnsi="Times New Roman" w:hint="eastAsia"/>
+          <w:szCs w:val="21"/>
+        </w:rPr>
+        <w:t>）都是</w:t>
+      </w:r>
+      <w:r>
+        <w:rPr>
+          <w:rFonts w:ascii="Times New Roman" w:eastAsia="宋体" w:hAnsi="Times New Roman" w:hint="eastAsia"/>
+          <w:szCs w:val="21"/>
         </w:rPr>
         <w:t>3</w:t>
       </w:r>
       <w:r>
         <w:rPr>
           <w:rFonts w:ascii="Times New Roman" w:eastAsia="宋体" w:hAnsi="Times New Roman"/>
-          <w:b/>
-          <w:sz w:val="18"/>
-          <w:szCs w:val="18"/>
-        </w:rPr>
-        <w:t xml:space="preserve">.8 </w:t>
-      </w:r>
-      <w:r>
-        <w:rPr>
-          <w:rFonts w:ascii="Times New Roman" w:eastAsia="宋体" w:hAnsi="Times New Roman" w:hint="eastAsia"/>
-          <w:b/>
-          <w:sz w:val="18"/>
-          <w:szCs w:val="18"/>
-        </w:rPr>
-        <w:t>链接后的</w:t>
-      </w:r>
-      <w:r>
-        <w:rPr>
-          <w:rFonts w:ascii="Times New Roman" w:eastAsia="宋体" w:hAnsi="Times New Roman" w:hint="eastAsia"/>
-          <w:b/>
-          <w:sz w:val="18"/>
-          <w:szCs w:val="18"/>
-        </w:rPr>
-        <w:t>R</w:t>
+          <w:szCs w:val="21"/>
+        </w:rPr>
+        <w:t>2</w:t>
+      </w:r>
+      <w:r>
+        <w:rPr>
+          <w:rFonts w:ascii="Times New Roman" w:eastAsia="宋体" w:hAnsi="Times New Roman" w:hint="eastAsia"/>
+          <w:szCs w:val="21"/>
+        </w:rPr>
+        <w:t>位，可选后缀表示如何传递浮点参数。在</w:t>
+      </w:r>
+      <w:r>
+        <w:rPr>
+          <w:rFonts w:ascii="Times New Roman" w:eastAsia="宋体" w:hAnsi="Times New Roman" w:hint="eastAsia"/>
+          <w:szCs w:val="21"/>
+        </w:rPr>
+        <w:t>l</w:t>
       </w:r>
       <w:r>
         <w:rPr>
           <w:rFonts w:ascii="Times New Roman" w:eastAsia="宋体" w:hAnsi="Times New Roman"/>
-          <w:b/>
-          <w:sz w:val="18"/>
-          <w:szCs w:val="18"/>
-        </w:rPr>
-        <w:t>ISC-V</w:t>
-      </w:r>
-      <w:r>
-        <w:rPr>
-          <w:rFonts w:ascii="Times New Roman" w:eastAsia="宋体" w:hAnsi="Times New Roman" w:hint="eastAsia"/>
-          <w:b/>
-          <w:sz w:val="18"/>
-          <w:szCs w:val="18"/>
-        </w:rPr>
-        <w:t>机器语言</w:t>
-      </w:r>
-      <w:r>
-        <w:rPr>
-          <w:rFonts w:ascii="Times New Roman" w:eastAsia="宋体" w:hAnsi="Times New Roman" w:hint="eastAsia"/>
-          <w:b/>
-          <w:sz w:val="18"/>
-          <w:szCs w:val="18"/>
-        </w:rPr>
-        <w:t>H</w:t>
+          <w:szCs w:val="21"/>
+        </w:rPr>
+        <w:t>ip32</w:t>
+      </w:r>
+      <w:r>
+        <w:rPr>
+          <w:rFonts w:ascii="Times New Roman" w:eastAsia="宋体" w:hAnsi="Times New Roman" w:hint="eastAsia"/>
+          <w:szCs w:val="21"/>
+        </w:rPr>
+        <w:t>中，浮点参数在整数寄存器中传递；在</w:t>
+      </w:r>
+      <w:r>
+        <w:rPr>
+          <w:rFonts w:ascii="Times New Roman" w:eastAsia="宋体" w:hAnsi="Times New Roman" w:hint="eastAsia"/>
+          <w:szCs w:val="21"/>
+        </w:rPr>
+        <w:t>i</w:t>
       </w:r>
       <w:r>
         <w:rPr>
           <w:rFonts w:ascii="Times New Roman" w:eastAsia="宋体" w:hAnsi="Times New Roman"/>
-          <w:b/>
-          <w:sz w:val="18"/>
-          <w:szCs w:val="18"/>
-        </w:rPr>
-        <w:t>ello World</w:t>
-      </w:r>
-      <w:r>
-        <w:rPr>
-          <w:rFonts w:ascii="Times New Roman" w:eastAsia="宋体" w:hAnsi="Times New Roman" w:hint="eastAsia"/>
-          <w:b/>
-          <w:sz w:val="18"/>
-          <w:szCs w:val="18"/>
-        </w:rPr>
-        <w:t>程序。在</w:t>
-      </w:r>
-      <w:r>
-        <w:rPr>
-          <w:rFonts w:ascii="Times New Roman" w:eastAsia="宋体" w:hAnsi="Times New Roman" w:hint="eastAsia"/>
-          <w:b/>
-          <w:sz w:val="18"/>
-          <w:szCs w:val="18"/>
-        </w:rPr>
-        <w:t>Unix</w:t>
-      </w:r>
-      <w:r>
-        <w:rPr>
-          <w:rFonts w:ascii="Times New Roman" w:eastAsia="宋体" w:hAnsi="Times New Roman" w:hint="eastAsia"/>
-          <w:b/>
-          <w:sz w:val="18"/>
-          <w:szCs w:val="18"/>
-        </w:rPr>
-        <w:t>系统中，它的文件名是</w:t>
-      </w:r>
-      <w:proofErr w:type="spellStart"/>
-      <w:r>
-        <w:rPr>
-          <w:rFonts w:ascii="Sitka Text" w:eastAsia="宋体" w:hAnsi="Sitka Text" w:hint="eastAsia"/>
-          <w:sz w:val="18"/>
-          <w:szCs w:val="18"/>
-        </w:rPr>
-        <w:t>a</w:t>
-      </w:r>
-      <w:r>
-        <w:rPr>
-          <w:rFonts w:ascii="Sitka Text" w:eastAsia="宋体" w:hAnsi="Sitka Text"/>
-          <w:sz w:val="18"/>
-          <w:szCs w:val="18"/>
-        </w:rPr>
-        <w:t>.out</w:t>
-      </w:r>
-      <w:proofErr w:type="spellEnd"/>
-      <w:r>
-        <w:rPr>
-          <w:rFonts w:ascii="Times New Roman" w:eastAsia="宋体" w:hAnsi="Times New Roman" w:hint="eastAsia"/>
-          <w:b/>
-          <w:sz w:val="18"/>
-          <w:szCs w:val="18"/>
-        </w:rPr>
-        <w:t>。</w:t>
+          <w:szCs w:val="21"/>
+        </w:rPr>
+        <w:t>lp32</w:t>
+      </w:r>
+      <w:r>
+        <w:rPr>
+          <w:rFonts w:ascii="Times New Roman" w:eastAsia="宋体" w:hAnsi="Times New Roman" w:hint="eastAsia"/>
+          <w:szCs w:val="21"/>
+        </w:rPr>
+        <w:t>f</w:t>
+      </w:r>
+      <w:r>
+        <w:rPr>
+          <w:rFonts w:ascii="Times New Roman" w:eastAsia="宋体" w:hAnsi="Times New Roman" w:hint="eastAsia"/>
+          <w:szCs w:val="21"/>
+        </w:rPr>
+        <w:t>中，单精度浮点参数在浮点寄存器中传递；在</w:t>
+      </w:r>
+      <w:r>
+        <w:rPr>
+          <w:rFonts w:ascii="Times New Roman" w:eastAsia="宋体" w:hAnsi="Times New Roman" w:hint="eastAsia"/>
+          <w:szCs w:val="21"/>
+        </w:rPr>
+        <w:t>i</w:t>
+      </w:r>
+      <w:r>
+        <w:rPr>
+          <w:rFonts w:ascii="Times New Roman" w:eastAsia="宋体" w:hAnsi="Times New Roman"/>
+          <w:szCs w:val="21"/>
+        </w:rPr>
+        <w:t>lp32d</w:t>
+      </w:r>
+      <w:r>
+        <w:rPr>
+          <w:rFonts w:ascii="Times New Roman" w:eastAsia="宋体" w:hAnsi="Times New Roman" w:hint="eastAsia"/>
+          <w:szCs w:val="21"/>
+        </w:rPr>
+        <w:t>中，双精度浮点参数也在浮点寄存器中传递。</w:t>
       </w:r>
     </w:p>
     <w:p>
@@ -17930,19 +17652,11 @@
           <w:szCs w:val="21"/>
         </w:rPr>
       </w:pPr>
-    </w:p>
-    <w:p>
-      <w:pPr>
+      <w:r>
         <w:rPr>
           <w:rFonts w:ascii="Times New Roman" w:eastAsia="宋体" w:hAnsi="Times New Roman"/>
           <w:szCs w:val="21"/>
         </w:rPr>
-      </w:pPr>
-      <w:r>
-        <w:rPr>
-          <w:rFonts w:ascii="Times New Roman" w:eastAsia="宋体" w:hAnsi="Times New Roman"/>
-          <w:szCs w:val="21"/>
-        </w:rPr>
         <w:tab/>
       </w:r>
       <w:r>
@@ -17950,379 +17664,7 @@
           <w:rFonts w:ascii="Times New Roman" w:eastAsia="宋体" w:hAnsi="Times New Roman" w:hint="eastAsia"/>
           <w:szCs w:val="21"/>
         </w:rPr>
-        <w:t>RISC-V</w:t>
-      </w:r>
-      <w:r>
-        <w:rPr>
-          <w:rFonts w:ascii="Times New Roman" w:eastAsia="宋体" w:hAnsi="Times New Roman" w:hint="eastAsia"/>
-          <w:szCs w:val="21"/>
-        </w:rPr>
-        <w:t>编译器支持多个</w:t>
-      </w:r>
-      <w:r>
-        <w:rPr>
-          <w:rFonts w:ascii="Times New Roman" w:eastAsia="宋体" w:hAnsi="Times New Roman" w:hint="eastAsia"/>
-          <w:szCs w:val="21"/>
-        </w:rPr>
-        <w:t>ABI</w:t>
-      </w:r>
-      <w:r>
-        <w:rPr>
-          <w:rFonts w:ascii="Times New Roman" w:eastAsia="宋体" w:hAnsi="Times New Roman" w:hint="eastAsia"/>
-          <w:szCs w:val="21"/>
-        </w:rPr>
-        <w:t>，具体取决于</w:t>
-      </w:r>
-      <w:r>
-        <w:rPr>
-          <w:rFonts w:ascii="Times New Roman" w:eastAsia="宋体" w:hAnsi="Times New Roman" w:hint="eastAsia"/>
-          <w:szCs w:val="21"/>
-        </w:rPr>
-        <w:t>F</w:t>
-      </w:r>
-      <w:r>
-        <w:rPr>
-          <w:rFonts w:ascii="Times New Roman" w:eastAsia="宋体" w:hAnsi="Times New Roman" w:hint="eastAsia"/>
-          <w:szCs w:val="21"/>
-        </w:rPr>
-        <w:t>和</w:t>
-      </w:r>
-      <w:r>
-        <w:rPr>
-          <w:rFonts w:ascii="Times New Roman" w:eastAsia="宋体" w:hAnsi="Times New Roman" w:hint="eastAsia"/>
-          <w:szCs w:val="21"/>
-        </w:rPr>
-        <w:t>D</w:t>
-      </w:r>
-      <w:r>
-        <w:rPr>
-          <w:rFonts w:ascii="Times New Roman" w:eastAsia="宋体" w:hAnsi="Times New Roman" w:hint="eastAsia"/>
-          <w:szCs w:val="21"/>
-        </w:rPr>
-        <w:t>扩展是否存在。</w:t>
-      </w:r>
-      <w:r>
-        <w:rPr>
-          <w:rFonts w:ascii="Times New Roman" w:eastAsia="宋体" w:hAnsi="Times New Roman" w:hint="eastAsia"/>
-          <w:szCs w:val="21"/>
-        </w:rPr>
-        <w:t>R</w:t>
-      </w:r>
-      <w:r>
-        <w:rPr>
-          <w:rFonts w:ascii="Times New Roman" w:eastAsia="宋体" w:hAnsi="Times New Roman"/>
-          <w:szCs w:val="21"/>
-        </w:rPr>
-        <w:t>V32</w:t>
-      </w:r>
-      <w:r>
-        <w:rPr>
-          <w:rFonts w:ascii="Times New Roman" w:eastAsia="宋体" w:hAnsi="Times New Roman" w:hint="eastAsia"/>
-          <w:szCs w:val="21"/>
-        </w:rPr>
-        <w:t>的</w:t>
-      </w:r>
-      <w:r>
-        <w:rPr>
-          <w:rFonts w:ascii="Times New Roman" w:eastAsia="宋体" w:hAnsi="Times New Roman" w:hint="eastAsia"/>
-          <w:szCs w:val="21"/>
-        </w:rPr>
-        <w:t>ABI</w:t>
-      </w:r>
-      <w:r>
-        <w:rPr>
-          <w:rFonts w:ascii="Times New Roman" w:eastAsia="宋体" w:hAnsi="Times New Roman" w:hint="eastAsia"/>
-          <w:szCs w:val="21"/>
-        </w:rPr>
-        <w:t>分别名为</w:t>
-      </w:r>
-      <w:r>
-        <w:rPr>
-          <w:rFonts w:ascii="Times New Roman" w:eastAsia="宋体" w:hAnsi="Times New Roman" w:hint="eastAsia"/>
-          <w:szCs w:val="21"/>
-        </w:rPr>
-        <w:t>i</w:t>
-      </w:r>
-      <w:r>
-        <w:rPr>
-          <w:rFonts w:ascii="Times New Roman" w:eastAsia="宋体" w:hAnsi="Times New Roman"/>
-          <w:szCs w:val="21"/>
-        </w:rPr>
-        <w:t>lp32</w:t>
-      </w:r>
-      <w:r>
-        <w:rPr>
-          <w:rFonts w:ascii="Times New Roman" w:eastAsia="宋体" w:hAnsi="Times New Roman" w:hint="eastAsia"/>
-          <w:szCs w:val="21"/>
-        </w:rPr>
-        <w:t>，</w:t>
-      </w:r>
-      <w:r>
-        <w:rPr>
-          <w:rFonts w:ascii="Times New Roman" w:eastAsia="宋体" w:hAnsi="Times New Roman" w:hint="eastAsia"/>
-          <w:szCs w:val="21"/>
-        </w:rPr>
-        <w:t>i</w:t>
-      </w:r>
-      <w:r>
-        <w:rPr>
-          <w:rFonts w:ascii="Times New Roman" w:eastAsia="宋体" w:hAnsi="Times New Roman"/>
-          <w:szCs w:val="21"/>
-        </w:rPr>
-        <w:t>lp32</w:t>
-      </w:r>
-      <w:r>
-        <w:rPr>
-          <w:rFonts w:ascii="Times New Roman" w:eastAsia="宋体" w:hAnsi="Times New Roman" w:hint="eastAsia"/>
-          <w:szCs w:val="21"/>
-        </w:rPr>
-        <w:t>f</w:t>
-      </w:r>
-      <w:r>
-        <w:rPr>
-          <w:rFonts w:ascii="Times New Roman" w:eastAsia="宋体" w:hAnsi="Times New Roman" w:hint="eastAsia"/>
-          <w:szCs w:val="21"/>
-        </w:rPr>
-        <w:t>和</w:t>
-      </w:r>
-      <w:r>
-        <w:rPr>
-          <w:rFonts w:ascii="Times New Roman" w:eastAsia="宋体" w:hAnsi="Times New Roman" w:hint="eastAsia"/>
-          <w:szCs w:val="21"/>
-        </w:rPr>
-        <w:t>i</w:t>
-      </w:r>
-      <w:r>
-        <w:rPr>
-          <w:rFonts w:ascii="Times New Roman" w:eastAsia="宋体" w:hAnsi="Times New Roman"/>
-          <w:szCs w:val="21"/>
-        </w:rPr>
-        <w:t>lp32d</w:t>
-      </w:r>
-      <w:r>
-        <w:rPr>
-          <w:rFonts w:ascii="Times New Roman" w:eastAsia="宋体" w:hAnsi="Times New Roman" w:hint="eastAsia"/>
-          <w:szCs w:val="21"/>
-        </w:rPr>
-        <w:t>。</w:t>
-      </w:r>
-      <w:r>
-        <w:rPr>
-          <w:rFonts w:ascii="Times New Roman" w:eastAsia="宋体" w:hAnsi="Times New Roman" w:hint="eastAsia"/>
-          <w:szCs w:val="21"/>
-        </w:rPr>
-        <w:t>i</w:t>
-      </w:r>
-      <w:r>
-        <w:rPr>
-          <w:rFonts w:ascii="Times New Roman" w:eastAsia="宋体" w:hAnsi="Times New Roman"/>
-          <w:szCs w:val="21"/>
-        </w:rPr>
-        <w:t>lp32</w:t>
-      </w:r>
-      <w:r>
-        <w:rPr>
-          <w:rFonts w:ascii="Times New Roman" w:eastAsia="宋体" w:hAnsi="Times New Roman" w:hint="eastAsia"/>
-          <w:szCs w:val="21"/>
-        </w:rPr>
-        <w:t>表示</w:t>
-      </w:r>
-      <w:r>
-        <w:rPr>
-          <w:rFonts w:ascii="Times New Roman" w:eastAsia="宋体" w:hAnsi="Times New Roman" w:hint="eastAsia"/>
-          <w:szCs w:val="21"/>
-        </w:rPr>
-        <w:t>C</w:t>
-      </w:r>
-      <w:r>
-        <w:rPr>
-          <w:rFonts w:ascii="Times New Roman" w:eastAsia="宋体" w:hAnsi="Times New Roman" w:hint="eastAsia"/>
-          <w:szCs w:val="21"/>
-        </w:rPr>
-        <w:t>语言的整型（</w:t>
-      </w:r>
-      <w:r>
-        <w:rPr>
-          <w:rFonts w:ascii="Times New Roman" w:eastAsia="宋体" w:hAnsi="Times New Roman" w:hint="eastAsia"/>
-          <w:szCs w:val="21"/>
-        </w:rPr>
-        <w:t>i</w:t>
-      </w:r>
-      <w:r>
-        <w:rPr>
-          <w:rFonts w:ascii="Times New Roman" w:eastAsia="宋体" w:hAnsi="Times New Roman"/>
-          <w:szCs w:val="21"/>
-        </w:rPr>
-        <w:t>nt</w:t>
-      </w:r>
-      <w:r>
-        <w:rPr>
-          <w:rFonts w:ascii="Times New Roman" w:eastAsia="宋体" w:hAnsi="Times New Roman" w:hint="eastAsia"/>
-          <w:szCs w:val="21"/>
-        </w:rPr>
-        <w:t>），长整型（</w:t>
-      </w:r>
-      <w:r>
-        <w:rPr>
-          <w:rFonts w:ascii="Times New Roman" w:eastAsia="宋体" w:hAnsi="Times New Roman" w:hint="eastAsia"/>
-          <w:szCs w:val="21"/>
-        </w:rPr>
-        <w:t>l</w:t>
-      </w:r>
-      <w:r>
-        <w:rPr>
-          <w:rFonts w:ascii="Times New Roman" w:eastAsia="宋体" w:hAnsi="Times New Roman"/>
-          <w:szCs w:val="21"/>
-        </w:rPr>
-        <w:t>ong</w:t>
-      </w:r>
-      <w:r>
-        <w:rPr>
-          <w:rFonts w:ascii="Times New Roman" w:eastAsia="宋体" w:hAnsi="Times New Roman" w:hint="eastAsia"/>
-          <w:szCs w:val="21"/>
-        </w:rPr>
-        <w:t>）和指针（</w:t>
-      </w:r>
-      <w:r>
-        <w:rPr>
-          <w:rFonts w:ascii="Times New Roman" w:eastAsia="宋体" w:hAnsi="Times New Roman" w:hint="eastAsia"/>
-          <w:szCs w:val="21"/>
-        </w:rPr>
-        <w:t>p</w:t>
-      </w:r>
-      <w:r>
-        <w:rPr>
-          <w:rFonts w:ascii="Times New Roman" w:eastAsia="宋体" w:hAnsi="Times New Roman"/>
-          <w:szCs w:val="21"/>
-        </w:rPr>
-        <w:t>ointer</w:t>
-      </w:r>
-      <w:r>
-        <w:rPr>
-          <w:rFonts w:ascii="Times New Roman" w:eastAsia="宋体" w:hAnsi="Times New Roman" w:hint="eastAsia"/>
-          <w:szCs w:val="21"/>
-        </w:rPr>
-        <w:t>）都是</w:t>
-      </w:r>
-      <w:r>
-        <w:rPr>
-          <w:rFonts w:ascii="Times New Roman" w:eastAsia="宋体" w:hAnsi="Times New Roman" w:hint="eastAsia"/>
-          <w:szCs w:val="21"/>
-        </w:rPr>
-        <w:t>3</w:t>
-      </w:r>
-      <w:r>
-        <w:rPr>
-          <w:rFonts w:ascii="Times New Roman" w:eastAsia="宋体" w:hAnsi="Times New Roman"/>
-          <w:szCs w:val="21"/>
-        </w:rPr>
-        <w:t>2</w:t>
-      </w:r>
-      <w:r>
-        <w:rPr>
-          <w:rFonts w:ascii="Times New Roman" w:eastAsia="宋体" w:hAnsi="Times New Roman" w:hint="eastAsia"/>
-          <w:szCs w:val="21"/>
-        </w:rPr>
-        <w:t>位，可选后缀表示如何传递浮点参数。在</w:t>
-      </w:r>
-      <w:r>
-        <w:rPr>
-          <w:rFonts w:ascii="Times New Roman" w:eastAsia="宋体" w:hAnsi="Times New Roman" w:hint="eastAsia"/>
-          <w:szCs w:val="21"/>
-        </w:rPr>
-        <w:t>l</w:t>
-      </w:r>
-      <w:r>
-        <w:rPr>
-          <w:rFonts w:ascii="Times New Roman" w:eastAsia="宋体" w:hAnsi="Times New Roman"/>
-          <w:szCs w:val="21"/>
-        </w:rPr>
-        <w:t>ip32</w:t>
-      </w:r>
-      <w:r>
-        <w:rPr>
-          <w:rFonts w:ascii="Times New Roman" w:eastAsia="宋体" w:hAnsi="Times New Roman" w:hint="eastAsia"/>
-          <w:szCs w:val="21"/>
-        </w:rPr>
-        <w:t>中，浮点参数在整数寄存器中传递；在</w:t>
-      </w:r>
-      <w:r>
-        <w:rPr>
-          <w:rFonts w:ascii="Times New Roman" w:eastAsia="宋体" w:hAnsi="Times New Roman" w:hint="eastAsia"/>
-          <w:szCs w:val="21"/>
-        </w:rPr>
-        <w:t>i</w:t>
-      </w:r>
-      <w:r>
-        <w:rPr>
-          <w:rFonts w:ascii="Times New Roman" w:eastAsia="宋体" w:hAnsi="Times New Roman"/>
-          <w:szCs w:val="21"/>
-        </w:rPr>
-        <w:t>lp32</w:t>
-      </w:r>
-      <w:r>
-        <w:rPr>
-          <w:rFonts w:ascii="Times New Roman" w:eastAsia="宋体" w:hAnsi="Times New Roman" w:hint="eastAsia"/>
-          <w:szCs w:val="21"/>
-        </w:rPr>
-        <w:t>f</w:t>
-      </w:r>
-      <w:r>
-        <w:rPr>
-          <w:rFonts w:ascii="Times New Roman" w:eastAsia="宋体" w:hAnsi="Times New Roman" w:hint="eastAsia"/>
-          <w:szCs w:val="21"/>
-        </w:rPr>
-        <w:t>中，单精度浮点参数在浮点寄存器中传递；在</w:t>
-      </w:r>
-      <w:r>
-        <w:rPr>
-          <w:rFonts w:ascii="Times New Roman" w:eastAsia="宋体" w:hAnsi="Times New Roman" w:hint="eastAsia"/>
-          <w:szCs w:val="21"/>
-        </w:rPr>
-        <w:t>i</w:t>
-      </w:r>
-      <w:r>
-        <w:rPr>
-          <w:rFonts w:ascii="Times New Roman" w:eastAsia="宋体" w:hAnsi="Times New Roman"/>
-          <w:szCs w:val="21"/>
-        </w:rPr>
-        <w:t>lp32d</w:t>
-      </w:r>
-      <w:r>
-        <w:rPr>
-          <w:rFonts w:ascii="Times New Roman" w:eastAsia="宋体" w:hAnsi="Times New Roman" w:hint="eastAsia"/>
-          <w:szCs w:val="21"/>
-        </w:rPr>
-        <w:t>中，双精度浮点参数也在浮点寄存器中传递。</w:t>
-      </w:r>
-    </w:p>
-    <w:p>
-      <w:pPr>
-        <w:rPr>
-          <w:rFonts w:ascii="Times New Roman" w:eastAsia="宋体" w:hAnsi="Times New Roman"/>
-          <w:szCs w:val="21"/>
-        </w:rPr>
-      </w:pPr>
-      <w:r>
-        <w:rPr>
-          <w:rFonts w:ascii="Times New Roman" w:eastAsia="宋体" w:hAnsi="Times New Roman"/>
-          <w:szCs w:val="21"/>
-        </w:rPr>
-        <w:tab/>
-      </w:r>
-      <w:r>
-        <w:rPr>
-          <w:rFonts w:ascii="Times New Roman" w:eastAsia="宋体" w:hAnsi="Times New Roman" w:hint="eastAsia"/>
-          <w:szCs w:val="21"/>
-        </w:rPr>
-        <w:t>自然，如果想在</w:t>
-      </w:r>
-      <w:r>
-        <w:rPr>
-          <w:rFonts w:ascii="Times New Roman" w:eastAsia="宋体" w:hAnsi="Times New Roman" w:hint="eastAsia"/>
-          <w:szCs w:val="21"/>
-        </w:rPr>
-        <w:t>浮点寄存中传递浮点参数，需要相应的浮点</w:t>
+        <w:t>自然，如果想在浮点寄存中传递浮点参数，需要相应的浮点</w:t>
       </w:r>
       <w:r>
         <w:rPr>
@@ -18618,7 +17960,7 @@
         <mc:AlternateContent>
           <mc:Choice Requires="wps">
             <w:drawing>
-              <wp:anchor distT="0" distB="0" distL="114300" distR="114300" simplePos="0" relativeHeight="251804672" behindDoc="0" locked="0" layoutInCell="1" allowOverlap="1" wp14:anchorId="619648E5" wp14:editId="1990E453">
+              <wp:anchor distT="0" distB="0" distL="114300" distR="114300" simplePos="0" relativeHeight="251727872" behindDoc="0" locked="0" layoutInCell="1" allowOverlap="1" wp14:anchorId="0F349665" wp14:editId="6F7A5211">
                 <wp:simplePos x="0" y="0"/>
                 <wp:positionH relativeFrom="margin">
                   <wp:align>left</wp:align>
@@ -18952,11 +18294,7 @@
           </mc:Choice>
           <mc:Fallback>
             <w:pict>
-              <v:shapetype w14:anchorId="619648E5" id="_x0000_t202" coordsize="21600,21600" o:spt="202" path="m,l,21600r21600,l21600,xe">
-                <v:stroke joinstyle="miter"/>
-                <v:path gradientshapeok="t" o:connecttype="rect"/>
-              </v:shapetype>
-              <v:shape id="_x0000_s1085" type="#_x0000_t202" style="position:absolute;left:0;text-align:left;margin-left:0;margin-top:556.2pt;width:369.75pt;height:134.4pt;z-index:251804672;visibility:visible;mso-wrap-style:square;mso-height-percent:0;mso-wrap-distance-left:9pt;mso-wrap-distance-top:0;mso-wrap-distance-right:9pt;mso-wrap-distance-bottom:0;mso-position-horizontal:left;mso-position-horizontal-relative:margin;mso-position-vertical:absolute;mso-position-vertical-relative:margin;mso-height-percent:0;mso-height-relative:margin;v-text-anchor:top" o:gfxdata="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" filled="f" stroked="f">
+              <v:shape w14:anchorId="0F349665" id="_x0000_s1085" type="#_x0000_t202" style="position:absolute;left:0;text-align:left;margin-left:0;margin-top:556.2pt;width:369.75pt;height:134.4pt;z-index:251727872;visibility:visible;mso-wrap-style:square;mso-height-percent:0;mso-wrap-distance-left:9pt;mso-wrap-distance-top:0;mso-wrap-distance-right:9pt;mso-wrap-distance-bottom:0;mso-position-horizontal:left;mso-position-horizontal-relative:margin;mso-position-vertical:absolute;mso-position-vertical-relative:margin;mso-height-percent:0;mso-height-relative:margin;v-text-anchor:top" o:gfxdata="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" filled="f" stroked="f">
                 <v:textbox inset=",1mm">
                   <w:txbxContent>
                     <w:p>
@@ -19300,28 +18638,7 @@
           <w:rFonts w:ascii="Times New Roman" w:eastAsia="宋体" w:hAnsi="Times New Roman" w:hint="eastAsia"/>
           <w:szCs w:val="21"/>
         </w:rPr>
-        <w:t>扩展的组合，但机器上可能只安装了特定的几种库。因此，一种常见的错误是在缺少合适的库的情况下链接程序。在这种情况下，链接器不会直接产生有用的诊断信息，它会尝试进行链接，然后提示不兼容。这种错误</w:t>
-      </w:r>
-      <w:r>
-        <w:rPr>
-          <w:rFonts w:ascii="Times New Roman" w:eastAsia="宋体" w:hAnsi="Times New Roman" w:hint="eastAsia"/>
-          <w:szCs w:val="21"/>
-        </w:rPr>
-        <w:t>常常在从一台计算机上编译另一台计算机上运行的程序</w:t>
-      </w:r>
-      <w:r>
-        <w:rPr>
-          <w:rFonts w:ascii="Times New Roman" w:eastAsia="宋体" w:hAnsi="Times New Roman" w:hint="eastAsia"/>
-          <w:szCs w:val="21"/>
-        </w:rPr>
-        <w:t>（交叉编译）</w:t>
-      </w:r>
-      <w:r>
-        <w:rPr>
-          <w:rFonts w:ascii="Times New Roman" w:eastAsia="宋体" w:hAnsi="Times New Roman" w:hint="eastAsia"/>
-          <w:szCs w:val="21"/>
-        </w:rPr>
-        <w:t>时发生。</w:t>
+        <w:t>扩展的组合，但机器上可能只安装了特定的几种库。因此，一种常见的错误是在缺少合适的库的情况下链接程序。在这种情况下，链接器不会直接产生有用的诊断信息，它会尝试进行链接，然后提示不兼容。这种错误常常在从一台计算机上编译另一台计算机上运行的程序（交叉编译）时发生。</w:t>
       </w:r>
     </w:p>
     <w:p>
@@ -19340,7 +18657,7 @@
         <mc:AlternateContent>
           <mc:Choice Requires="wps">
             <w:drawing>
-              <wp:anchor distT="0" distB="0" distL="114300" distR="114300" simplePos="0" relativeHeight="251790336" behindDoc="0" locked="0" layoutInCell="1" allowOverlap="1" wp14:anchorId="71FFA02C" wp14:editId="76B0B64F">
+              <wp:anchor distT="0" distB="0" distL="114300" distR="114300" simplePos="0" relativeHeight="251722752" behindDoc="0" locked="0" layoutInCell="1" allowOverlap="1" wp14:anchorId="42AB4AEA" wp14:editId="4065CCD9">
                 <wp:simplePos x="0" y="0"/>
                 <wp:positionH relativeFrom="column">
                   <wp:posOffset>47473</wp:posOffset>
@@ -19351,7 +18668,7 @@
                 <wp:extent cx="4463415" cy="302895"/>
                 <wp:effectExtent l="0" t="0" r="0" b="1905"/>
                 <wp:wrapNone/>
-                <wp:docPr id="5" name="文本框 5"/>
+                <wp:docPr id="819" name="文本框 819"/>
                 <wp:cNvGraphicFramePr/>
                 <a:graphic xmlns:a="http://schemas.openxmlformats.org/drawingml/2006/main">
                   <a:graphicData uri="http://schemas.microsoft.com/office/word/2010/wordprocessingShape">
@@ -19424,7 +18741,7 @@
           </mc:Choice>
           <mc:Fallback>
             <w:pict>
-              <v:shape w14:anchorId="71FFA02C" id="文本框 5" o:spid="_x0000_s1086" type="#_x0000_t202" style="position:absolute;margin-left:3.75pt;margin-top:-5.4pt;width:351.45pt;height:23.85pt;z-index:251790336;visibility:visible;mso-wrap-style:square;mso-width-percent:0;mso-height-percent:0;mso-wrap-distance-left:9pt;mso-wrap-distance-top:0;mso-wrap-distance-right:9pt;mso-wrap-distance-bottom:0;mso-position-horizontal:absolute;mso-position-horizontal-relative:text;mso-position-vertical:absolute;mso-position-vertical-relative:text;mso-width-percent:0;mso-height-percent:0;mso-width-relative:margin;mso-height-relative:margin;v-text-anchor:top" o:gfxdata="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" filled="f" stroked="f" strokeweight=".5pt">
+              <v:shape w14:anchorId="42AB4AEA" id="文本框 819" o:spid="_x0000_s1086" type="#_x0000_t202" style="position:absolute;margin-left:3.75pt;margin-top:-5.4pt;width:351.45pt;height:23.85pt;z-index:251722752;visibility:visible;mso-wrap-style:square;mso-width-percent:0;mso-height-percent:0;mso-wrap-distance-left:9pt;mso-wrap-distance-top:0;mso-wrap-distance-right:9pt;mso-wrap-distance-bottom:0;mso-position-horizontal:absolute;mso-position-horizontal-relative:text;mso-position-vertical:absolute;mso-position-vertical-relative:text;mso-width-percent:0;mso-height-percent:0;mso-width-relative:margin;mso-height-relative:margin;v-text-anchor:top" o:gfxdata="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" filled="f" stroked="f" strokeweight=".5pt">
                 <v:textbox>
                   <w:txbxContent>
                     <w:p>
@@ -19472,7 +18789,7 @@
         <mc:AlternateContent>
           <mc:Choice Requires="wps">
             <w:drawing>
-              <wp:anchor distT="0" distB="0" distL="114300" distR="114300" simplePos="0" relativeHeight="251786240" behindDoc="0" locked="0" layoutInCell="1" allowOverlap="1" wp14:anchorId="744EFE7D" wp14:editId="1586031D">
+              <wp:anchor distT="0" distB="0" distL="114300" distR="114300" simplePos="0" relativeHeight="251720704" behindDoc="0" locked="0" layoutInCell="1" allowOverlap="1" wp14:anchorId="1C707282" wp14:editId="20E59841">
                 <wp:simplePos x="0" y="0"/>
                 <wp:positionH relativeFrom="margin">
                   <wp:posOffset>4456786</wp:posOffset>
@@ -19517,7 +18834,14 @@
                                 <w:rFonts w:ascii="Times New Roman" w:eastAsia="黑体" w:hAnsi="Times New Roman" w:hint="eastAsia"/>
                                 <w:sz w:val="15"/>
                               </w:rPr>
-                              <w:t>压缩指令（见第</w:t>
+                              <w:t>压缩指令（</w:t>
+                            </w:r>
+                            <w:r>
+                              <w:rPr>
+                                <w:rFonts w:ascii="Times New Roman" w:eastAsia="黑体" w:hAnsi="Times New Roman" w:hint="eastAsia"/>
+                                <w:sz w:val="15"/>
+                              </w:rPr>
+                              <w:t>见第</w:t>
                             </w:r>
                             <w:r>
                               <w:rPr>
@@ -19563,28 +18887,7 @@
                                 <w:rFonts w:ascii="Times New Roman" w:eastAsia="黑体" w:hAnsi="Times New Roman" w:hint="eastAsia"/>
                                 <w:sz w:val="15"/>
                               </w:rPr>
-                              <w:t>允许</w:t>
-                            </w:r>
-                            <w:r>
-                              <w:rPr>
-                                <w:rFonts w:ascii="Times New Roman" w:eastAsia="黑体" w:hAnsi="Times New Roman" w:hint="eastAsia"/>
-                                <w:sz w:val="15"/>
-                              </w:rPr>
-                              <w:t>链接器</w:t>
-                            </w:r>
-                            <w:r>
-                              <w:rPr>
-                                <w:rFonts w:ascii="Times New Roman" w:eastAsia="黑体" w:hAnsi="Times New Roman" w:hint="eastAsia"/>
-                                <w:sz w:val="15"/>
-                              </w:rPr>
-                              <w:t>松弛</w:t>
-                            </w:r>
-                            <w:r>
-                              <w:rPr>
-                                <w:rFonts w:ascii="Times New Roman" w:eastAsia="黑体" w:hAnsi="Times New Roman" w:hint="eastAsia"/>
-                                <w:sz w:val="15"/>
-                              </w:rPr>
-                              <w:t>（</w:t>
+                              <w:t>允许链接器松弛（</w:t>
                             </w:r>
                             <w:r>
                               <w:rPr>
@@ -19621,28 +18924,7 @@
                                 <w:rFonts w:ascii="Times New Roman" w:eastAsia="黑体" w:hAnsi="Times New Roman" w:hint="eastAsia"/>
                                 <w:sz w:val="15"/>
                               </w:rPr>
-                              <w:t>不允许</w:t>
-                            </w:r>
-                            <w:r>
-                              <w:rPr>
-                                <w:rFonts w:ascii="Times New Roman" w:eastAsia="黑体" w:hAnsi="Times New Roman" w:hint="eastAsia"/>
-                                <w:sz w:val="15"/>
-                              </w:rPr>
-                              <w:t>链接器</w:t>
-                            </w:r>
-                            <w:r>
-                              <w:rPr>
-                                <w:rFonts w:ascii="Times New Roman" w:eastAsia="黑体" w:hAnsi="Times New Roman" w:hint="eastAsia"/>
-                                <w:sz w:val="15"/>
-                              </w:rPr>
-                              <w:t>松弛</w:t>
-                            </w:r>
-                            <w:r>
-                              <w:rPr>
-                                <w:rFonts w:ascii="Times New Roman" w:eastAsia="黑体" w:hAnsi="Times New Roman" w:hint="eastAsia"/>
-                                <w:sz w:val="15"/>
-                              </w:rPr>
-                              <w:t>。</w:t>
+                              <w:t>不允许链接器松弛。</w:t>
                             </w:r>
                           </w:p>
                           <w:p>
@@ -19823,7 +19105,7 @@
           </mc:Choice>
           <mc:Fallback>
             <w:pict>
-              <v:shape w14:anchorId="744EFE7D" id="文本框 71" o:spid="_x0000_s1087" type="#_x0000_t202" style="position:absolute;margin-left:350.95pt;margin-top:212.15pt;width:163.3pt;height:109.15pt;z-index:251786240;visibility:visible;mso-wrap-style:square;mso-width-percent:0;mso-height-percent:0;mso-wrap-distance-left:9pt;mso-wrap-distance-top:0;mso-wrap-distance-right:9pt;mso-wrap-distance-bottom:0;mso-position-horizontal:absolute;mso-position-horizontal-relative:margin;mso-position-vertical:absolute;mso-position-vertical-relative:text;mso-width-percent:0;mso-height-percent:0;mso-width-relative:margin;mso-height-relative:margin;v-text-anchor:top" o:gfxdata="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" filled="f" stroked="f" strokeweight=".5pt">
+              <v:shape w14:anchorId="1C707282" id="文本框 71" o:spid="_x0000_s1087" type="#_x0000_t202" style="position:absolute;margin-left:350.95pt;margin-top:212.15pt;width:163.3pt;height:109.15pt;z-index:251720704;visibility:visible;mso-wrap-style:square;mso-width-percent:0;mso-height-percent:0;mso-wrap-distance-left:9pt;mso-wrap-distance-top:0;mso-wrap-distance-right:9pt;mso-wrap-distance-bottom:0;mso-position-horizontal:absolute;mso-position-horizontal-relative:margin;mso-position-vertical:absolute;mso-position-vertical-relative:text;mso-width-percent:0;mso-height-percent:0;mso-width-relative:margin;mso-height-relative:margin;v-text-anchor:top" o:gfxdata="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" filled="f" stroked="f" strokeweight=".5pt">
                 <v:textbox>
                   <w:txbxContent>
                     <w:p>
@@ -19839,7 +19121,14 @@
                           <w:rFonts w:ascii="Times New Roman" w:eastAsia="黑体" w:hAnsi="Times New Roman" w:hint="eastAsia"/>
                           <w:sz w:val="15"/>
                         </w:rPr>
-                        <w:t>压缩指令（见第</w:t>
+                        <w:t>压缩指令（</w:t>
+                      </w:r>
+                      <w:r>
+                        <w:rPr>
+                          <w:rFonts w:ascii="Times New Roman" w:eastAsia="黑体" w:hAnsi="Times New Roman" w:hint="eastAsia"/>
+                          <w:sz w:val="15"/>
+                        </w:rPr>
+                        <w:t>见第</w:t>
                       </w:r>
                       <w:r>
                         <w:rPr>
@@ -19885,28 +19174,7 @@
                           <w:rFonts w:ascii="Times New Roman" w:eastAsia="黑体" w:hAnsi="Times New Roman" w:hint="eastAsia"/>
                           <w:sz w:val="15"/>
                         </w:rPr>
-                        <w:t>允许</w:t>
-                      </w:r>
-                      <w:r>
-                        <w:rPr>
-                          <w:rFonts w:ascii="Times New Roman" w:eastAsia="黑体" w:hAnsi="Times New Roman" w:hint="eastAsia"/>
-                          <w:sz w:val="15"/>
-                        </w:rPr>
-                        <w:t>链接器</w:t>
-                      </w:r>
-                      <w:r>
-                        <w:rPr>
-                          <w:rFonts w:ascii="Times New Roman" w:eastAsia="黑体" w:hAnsi="Times New Roman" w:hint="eastAsia"/>
-                          <w:sz w:val="15"/>
-                        </w:rPr>
-                        <w:t>松弛</w:t>
-                      </w:r>
-                      <w:r>
-                        <w:rPr>
-                          <w:rFonts w:ascii="Times New Roman" w:eastAsia="黑体" w:hAnsi="Times New Roman" w:hint="eastAsia"/>
-                          <w:sz w:val="15"/>
-                        </w:rPr>
-                        <w:t>（</w:t>
+                        <w:t>允许链接器松弛（</w:t>
                       </w:r>
                       <w:r>
                         <w:rPr>
@@ -19943,28 +19211,7 @@
                           <w:rFonts w:ascii="Times New Roman" w:eastAsia="黑体" w:hAnsi="Times New Roman" w:hint="eastAsia"/>
                           <w:sz w:val="15"/>
                         </w:rPr>
-                        <w:t>不允许</w:t>
-                      </w:r>
-                      <w:r>
-                        <w:rPr>
-                          <w:rFonts w:ascii="Times New Roman" w:eastAsia="黑体" w:hAnsi="Times New Roman" w:hint="eastAsia"/>
-                          <w:sz w:val="15"/>
-                        </w:rPr>
-                        <w:t>链接器</w:t>
-                      </w:r>
-                      <w:r>
-                        <w:rPr>
-                          <w:rFonts w:ascii="Times New Roman" w:eastAsia="黑体" w:hAnsi="Times New Roman" w:hint="eastAsia"/>
-                          <w:sz w:val="15"/>
-                        </w:rPr>
-                        <w:t>松弛</w:t>
-                      </w:r>
-                      <w:r>
-                        <w:rPr>
-                          <w:rFonts w:ascii="Times New Roman" w:eastAsia="黑体" w:hAnsi="Times New Roman" w:hint="eastAsia"/>
-                          <w:sz w:val="15"/>
-                        </w:rPr>
-                        <w:t>。</w:t>
+                        <w:t>不允许链接器松弛。</w:t>
                       </w:r>
                     </w:p>
                     <w:p>
@@ -20033,7 +19280,23 @@
                           <w:rFonts w:ascii="Times New Roman" w:eastAsia="黑体" w:hAnsi="Times New Roman" w:hint="eastAsia"/>
                           <w:sz w:val="15"/>
                         </w:rPr>
-                        <w:t>设置存入栈。</w:t>
+                        <w:t>设置存入</w:t>
+                      </w:r>
+                      <w:proofErr w:type="gramStart"/>
+                      <w:r>
+                        <w:rPr>
+                          <w:rFonts w:ascii="Times New Roman" w:eastAsia="黑体" w:hAnsi="Times New Roman" w:hint="eastAsia"/>
+                          <w:sz w:val="15"/>
+                        </w:rPr>
+                        <w:t>栈</w:t>
+                      </w:r>
+                      <w:proofErr w:type="gramEnd"/>
+                      <w:r>
+                        <w:rPr>
+                          <w:rFonts w:ascii="Times New Roman" w:eastAsia="黑体" w:hAnsi="Times New Roman" w:hint="eastAsia"/>
+                          <w:sz w:val="15"/>
+                        </w:rPr>
+                        <w:t>。</w:t>
                       </w:r>
                     </w:p>
                     <w:p>
@@ -20058,7 +19321,23 @@
                           <w:rFonts w:ascii="Times New Roman" w:eastAsia="黑体" w:hAnsi="Times New Roman" w:hint="eastAsia"/>
                           <w:sz w:val="15"/>
                         </w:rPr>
-                        <w:t>从栈中弹出上次存入的</w:t>
+                        <w:t>从</w:t>
+                      </w:r>
+                      <w:proofErr w:type="gramStart"/>
+                      <w:r>
+                        <w:rPr>
+                          <w:rFonts w:ascii="Times New Roman" w:eastAsia="黑体" w:hAnsi="Times New Roman" w:hint="eastAsia"/>
+                          <w:sz w:val="15"/>
+                        </w:rPr>
+                        <w:t>栈</w:t>
+                      </w:r>
+                      <w:proofErr w:type="gramEnd"/>
+                      <w:r>
+                        <w:rPr>
+                          <w:rFonts w:ascii="Times New Roman" w:eastAsia="黑体" w:hAnsi="Times New Roman" w:hint="eastAsia"/>
+                          <w:sz w:val="15"/>
+                        </w:rPr>
+                        <w:t>中弹出上次存入的</w:t>
                       </w:r>
                       <w:r>
                         <w:rPr>
@@ -20107,7 +19386,7 @@
         <mc:AlternateContent>
           <mc:Choice Requires="wps">
             <w:drawing>
-              <wp:anchor distT="0" distB="0" distL="114300" distR="114300" simplePos="0" relativeHeight="251784192" behindDoc="0" locked="0" layoutInCell="1" allowOverlap="1" wp14:anchorId="51323332" wp14:editId="0DE2DFD5">
+              <wp:anchor distT="0" distB="0" distL="114300" distR="114300" simplePos="0" relativeHeight="251719680" behindDoc="0" locked="0" layoutInCell="1" allowOverlap="1" wp14:anchorId="230EC3D7" wp14:editId="087BDADD">
                 <wp:simplePos x="0" y="0"/>
                 <wp:positionH relativeFrom="margin">
                   <wp:posOffset>4445813</wp:posOffset>
@@ -20402,7 +19681,7 @@
           </mc:Choice>
           <mc:Fallback>
             <w:pict>
-              <v:shape w14:anchorId="51323332" id="文本框 70" o:spid="_x0000_s1088" type="#_x0000_t202" style="position:absolute;margin-left:350.05pt;margin-top:141.3pt;width:163.3pt;height:76.05pt;z-index:251784192;visibility:visible;mso-wrap-style:square;mso-width-percent:0;mso-height-percent:0;mso-wrap-distance-left:9pt;mso-wrap-distance-top:0;mso-wrap-distance-right:9pt;mso-wrap-distance-bottom:0;mso-position-horizontal:absolute;mso-position-horizontal-relative:margin;mso-position-vertical:absolute;mso-position-vertical-relative:text;mso-width-percent:0;mso-height-percent:0;mso-width-relative:margin;mso-height-relative:margin;v-text-anchor:top" o:gfxdata="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" filled="f" stroked="f" strokeweight=".5pt">
+              <v:shape w14:anchorId="230EC3D7" id="文本框 70" o:spid="_x0000_s1088" type="#_x0000_t202" style="position:absolute;margin-left:350.05pt;margin-top:141.3pt;width:163.3pt;height:76.05pt;z-index:251719680;visibility:visible;mso-wrap-style:square;mso-width-percent:0;mso-height-percent:0;mso-wrap-distance-left:9pt;mso-wrap-distance-top:0;mso-wrap-distance-right:9pt;mso-wrap-distance-bottom:0;mso-position-horizontal:absolute;mso-position-horizontal-relative:margin;mso-position-vertical:absolute;mso-position-vertical-relative:text;mso-width-percent:0;mso-height-percent:0;mso-width-relative:margin;mso-height-relative:margin;v-text-anchor:top" o:gfxdata="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" filled="f" stroked="f" strokeweight=".5pt">
                 <v:textbox>
                   <w:txbxContent>
                     <w:p>
@@ -20427,6 +19706,7 @@
                         </w:rPr>
                         <w:t>n</w:t>
                       </w:r>
+                      <w:proofErr w:type="gramStart"/>
                       <w:r>
                         <w:rPr>
                           <w:rFonts w:ascii="Times New Roman" w:eastAsia="黑体" w:hAnsi="Times New Roman" w:hint="eastAsia"/>
@@ -20434,6 +19714,7 @@
                         </w:rPr>
                         <w:t>个</w:t>
                       </w:r>
+                      <w:proofErr w:type="gramEnd"/>
                       <w:r>
                         <w:rPr>
                           <w:rFonts w:ascii="Times New Roman" w:eastAsia="黑体" w:hAnsi="Times New Roman"/>
@@ -20471,6 +19752,7 @@
                         </w:rPr>
                         <w:t>n</w:t>
                       </w:r>
+                      <w:proofErr w:type="gramStart"/>
                       <w:r>
                         <w:rPr>
                           <w:rFonts w:ascii="Times New Roman" w:eastAsia="黑体" w:hAnsi="Times New Roman" w:hint="eastAsia"/>
@@ -20478,6 +19760,7 @@
                         </w:rPr>
                         <w:t>个</w:t>
                       </w:r>
+                      <w:proofErr w:type="gramEnd"/>
                       <w:r>
                         <w:rPr>
                           <w:rFonts w:ascii="Times New Roman" w:eastAsia="黑体" w:hAnsi="Times New Roman"/>
@@ -20515,6 +19798,7 @@
                         </w:rPr>
                         <w:t>n</w:t>
                       </w:r>
+                      <w:proofErr w:type="gramStart"/>
                       <w:r>
                         <w:rPr>
                           <w:rFonts w:ascii="Times New Roman" w:eastAsia="黑体" w:hAnsi="Times New Roman" w:hint="eastAsia"/>
@@ -20522,6 +19806,7 @@
                         </w:rPr>
                         <w:t>个</w:t>
                       </w:r>
+                      <w:proofErr w:type="gramEnd"/>
                       <w:r>
                         <w:rPr>
                           <w:rFonts w:ascii="Times New Roman" w:eastAsia="黑体" w:hAnsi="Times New Roman" w:hint="eastAsia"/>
@@ -20566,12 +19851,21 @@
                         </w:rPr>
                         <w:t>n</w:t>
                       </w:r>
+                      <w:proofErr w:type="gramStart"/>
                       <w:r>
                         <w:rPr>
                           <w:rFonts w:ascii="Times New Roman" w:eastAsia="黑体" w:hAnsi="Times New Roman" w:hint="eastAsia"/>
                           <w:sz w:val="15"/>
                         </w:rPr>
-                        <w:t>个单精度浮点数。</w:t>
+                        <w:t>个</w:t>
+                      </w:r>
+                      <w:proofErr w:type="gramEnd"/>
+                      <w:r>
+                        <w:rPr>
+                          <w:rFonts w:ascii="Times New Roman" w:eastAsia="黑体" w:hAnsi="Times New Roman" w:hint="eastAsia"/>
+                          <w:sz w:val="15"/>
+                        </w:rPr>
+                        <w:t>单精度浮点数。</w:t>
                       </w:r>
                     </w:p>
                     <w:p>
@@ -20605,12 +19899,21 @@
                         </w:rPr>
                         <w:t>n</w:t>
                       </w:r>
+                      <w:proofErr w:type="gramStart"/>
                       <w:r>
                         <w:rPr>
                           <w:rFonts w:ascii="Times New Roman" w:eastAsia="黑体" w:hAnsi="Times New Roman" w:hint="eastAsia"/>
                           <w:sz w:val="15"/>
                         </w:rPr>
-                        <w:t>个双精度浮点数。</w:t>
+                        <w:t>个</w:t>
+                      </w:r>
+                      <w:proofErr w:type="gramEnd"/>
+                      <w:r>
+                        <w:rPr>
+                          <w:rFonts w:ascii="Times New Roman" w:eastAsia="黑体" w:hAnsi="Times New Roman" w:hint="eastAsia"/>
+                          <w:sz w:val="15"/>
+                        </w:rPr>
+                        <w:t>双精度浮点数。</w:t>
                       </w:r>
                     </w:p>
                     <w:p>
@@ -20638,7 +19941,7 @@
         <mc:AlternateContent>
           <mc:Choice Requires="wps">
             <w:drawing>
-              <wp:anchor distT="0" distB="0" distL="114300" distR="114300" simplePos="0" relativeHeight="251782144" behindDoc="0" locked="0" layoutInCell="1" allowOverlap="1" wp14:anchorId="53B1999D" wp14:editId="5F5EEE74">
+              <wp:anchor distT="0" distB="0" distL="114300" distR="114300" simplePos="0" relativeHeight="251718656" behindDoc="0" locked="0" layoutInCell="1" allowOverlap="1" wp14:anchorId="1287F5E7" wp14:editId="04F15971">
                 <wp:simplePos x="0" y="0"/>
                 <wp:positionH relativeFrom="margin">
                   <wp:posOffset>4441825</wp:posOffset>
@@ -20706,28 +20009,7 @@
                                 <w:rFonts w:ascii="Times New Roman" w:eastAsia="黑体" w:hAnsi="Times New Roman" w:hint="eastAsia"/>
                                 <w:sz w:val="15"/>
                               </w:rPr>
-                              <w:t>标签为全局的，</w:t>
-                            </w:r>
-                            <w:r>
-                              <w:rPr>
-                                <w:rFonts w:ascii="Times New Roman" w:eastAsia="黑体" w:hAnsi="Times New Roman" w:hint="eastAsia"/>
-                                <w:sz w:val="15"/>
-                              </w:rPr>
-                              <w:t>可</w:t>
-                            </w:r>
-                            <w:r>
-                              <w:rPr>
-                                <w:rFonts w:ascii="Times New Roman" w:eastAsia="黑体" w:hAnsi="Times New Roman" w:hint="eastAsia"/>
-                                <w:sz w:val="15"/>
-                              </w:rPr>
-                              <w:t>从其它文件</w:t>
-                            </w:r>
-                            <w:r>
-                              <w:rPr>
-                                <w:rFonts w:ascii="Times New Roman" w:eastAsia="黑体" w:hAnsi="Times New Roman" w:hint="eastAsia"/>
-                                <w:sz w:val="15"/>
-                              </w:rPr>
-                              <w:t>访问。</w:t>
+                              <w:t>标签为全局的，可从其它文件访问。</w:t>
                             </w:r>
                           </w:p>
                           <w:p>
@@ -20844,7 +20126,7 @@
           </mc:Choice>
           <mc:Fallback>
             <w:pict>
-              <v:shape w14:anchorId="53B1999D" id="文本框 66" o:spid="_x0000_s1089" type="#_x0000_t202" style="position:absolute;margin-left:349.75pt;margin-top:109.15pt;width:163.3pt;height:54.15pt;z-index:251782144;visibility:visible;mso-wrap-style:square;mso-width-percent:0;mso-height-percent:0;mso-wrap-distance-left:9pt;mso-wrap-distance-top:0;mso-wrap-distance-right:9pt;mso-wrap-distance-bottom:0;mso-position-horizontal:absolute;mso-position-horizontal-relative:margin;mso-position-vertical:absolute;mso-position-vertical-relative:text;mso-width-percent:0;mso-height-percent:0;mso-width-relative:margin;mso-height-relative:margin;v-text-anchor:top" o:gfxdata="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" filled="f" stroked="f" strokeweight=".5pt">
+              <v:shape w14:anchorId="1287F5E7" id="文本框 66" o:spid="_x0000_s1089" type="#_x0000_t202" style="position:absolute;margin-left:349.75pt;margin-top:109.15pt;width:163.3pt;height:54.15pt;z-index:251718656;visibility:visible;mso-wrap-style:square;mso-width-percent:0;mso-height-percent:0;mso-wrap-distance-left:9pt;mso-wrap-distance-top:0;mso-wrap-distance-right:9pt;mso-wrap-distance-bottom:0;mso-position-horizontal:absolute;mso-position-horizontal-relative:margin;mso-position-vertical:absolute;mso-position-vertical-relative:text;mso-width-percent:0;mso-height-percent:0;mso-width-relative:margin;mso-height-relative:margin;v-text-anchor:top" o:gfxdata="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" filled="f" stroked="f" strokeweight=".5pt">
                 <v:textbox>
                   <w:txbxContent>
                     <w:p>
@@ -20883,28 +20165,7 @@
                           <w:rFonts w:ascii="Times New Roman" w:eastAsia="黑体" w:hAnsi="Times New Roman" w:hint="eastAsia"/>
                           <w:sz w:val="15"/>
                         </w:rPr>
-                        <w:t>标签为全局的，</w:t>
-                      </w:r>
-                      <w:r>
-                        <w:rPr>
-                          <w:rFonts w:ascii="Times New Roman" w:eastAsia="黑体" w:hAnsi="Times New Roman" w:hint="eastAsia"/>
-                          <w:sz w:val="15"/>
-                        </w:rPr>
-                        <w:t>可</w:t>
-                      </w:r>
-                      <w:r>
-                        <w:rPr>
-                          <w:rFonts w:ascii="Times New Roman" w:eastAsia="黑体" w:hAnsi="Times New Roman" w:hint="eastAsia"/>
-                          <w:sz w:val="15"/>
-                        </w:rPr>
-                        <w:t>从其它文件</w:t>
-                      </w:r>
-                      <w:r>
-                        <w:rPr>
-                          <w:rFonts w:ascii="Times New Roman" w:eastAsia="黑体" w:hAnsi="Times New Roman" w:hint="eastAsia"/>
-                          <w:sz w:val="15"/>
-                        </w:rPr>
-                        <w:t>访问。</w:t>
+                        <w:t>标签为全局的，可从其它文件访问。</w:t>
                       </w:r>
                     </w:p>
                     <w:p>
@@ -20966,6 +20227,7 @@
                         </w:rPr>
                         <w:t>n</w:t>
                       </w:r>
+                      <w:proofErr w:type="gramStart"/>
                       <w:r>
                         <w:rPr>
                           <w:rFonts w:ascii="Times New Roman" w:eastAsia="黑体" w:hAnsi="Times New Roman" w:hint="eastAsia"/>
@@ -20973,6 +20235,7 @@
                         </w:rPr>
                         <w:t>个</w:t>
                       </w:r>
+                      <w:proofErr w:type="gramEnd"/>
                       <w:r>
                         <w:rPr>
                           <w:rFonts w:ascii="Times New Roman" w:eastAsia="黑体" w:hAnsi="Times New Roman" w:hint="eastAsia"/>
@@ -21013,7 +20276,7 @@
         <mc:AlternateContent>
           <mc:Choice Requires="wps">
             <w:drawing>
-              <wp:anchor distT="0" distB="0" distL="114300" distR="114300" simplePos="0" relativeHeight="251780096" behindDoc="0" locked="0" layoutInCell="1" allowOverlap="1" wp14:anchorId="57EED0D9" wp14:editId="7FCF0692">
+              <wp:anchor distT="0" distB="0" distL="114300" distR="114300" simplePos="0" relativeHeight="251717632" behindDoc="0" locked="0" layoutInCell="1" allowOverlap="1" wp14:anchorId="3A00F235" wp14:editId="5158B0E5">
                 <wp:simplePos x="0" y="0"/>
                 <wp:positionH relativeFrom="margin">
                   <wp:posOffset>4460443</wp:posOffset>
@@ -21249,7 +20512,7 @@
           </mc:Choice>
           <mc:Fallback>
             <w:pict>
-              <v:shape w14:anchorId="57EED0D9" id="文本框 62" o:spid="_x0000_s1090" type="#_x0000_t202" style="position:absolute;margin-left:351.2pt;margin-top:58.95pt;width:150.6pt;height:54.15pt;z-index:251780096;visibility:visible;mso-wrap-style:square;mso-width-percent:0;mso-height-percent:0;mso-wrap-distance-left:9pt;mso-wrap-distance-top:0;mso-wrap-distance-right:9pt;mso-wrap-distance-bottom:0;mso-position-horizontal:absolute;mso-position-horizontal-relative:margin;mso-position-vertical:absolute;mso-position-vertical-relative:text;mso-width-percent:0;mso-height-percent:0;mso-width-relative:margin;mso-height-relative:margin;v-text-anchor:top" o:gfxdata="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" filled="f" stroked="f" strokeweight=".5pt">
+              <v:shape w14:anchorId="3A00F235" id="文本框 62" o:spid="_x0000_s1090" type="#_x0000_t202" style="position:absolute;margin-left:351.2pt;margin-top:58.95pt;width:150.6pt;height:54.15pt;z-index:251717632;visibility:visible;mso-wrap-style:square;mso-width-percent:0;mso-height-percent:0;mso-wrap-distance-left:9pt;mso-wrap-distance-top:0;mso-wrap-distance-right:9pt;mso-wrap-distance-bottom:0;mso-position-horizontal:absolute;mso-position-horizontal-relative:margin;mso-position-vertical:absolute;mso-position-vertical-relative:text;mso-width-percent:0;mso-height-percent:0;mso-width-relative:margin;mso-height-relative:margin;v-text-anchor:top" o:gfxdata="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" filled="f" stroked="f" strokeweight=".5pt">
                 <v:textbox>
                   <w:txbxContent>
                     <w:p>
@@ -21450,7 +20713,7 @@
         <mc:AlternateContent>
           <mc:Choice Requires="wps">
             <w:drawing>
-              <wp:anchor distT="0" distB="0" distL="114300" distR="114300" simplePos="0" relativeHeight="251778048" behindDoc="0" locked="0" layoutInCell="1" allowOverlap="1" wp14:anchorId="443C04E7" wp14:editId="4D94E11E">
+              <wp:anchor distT="0" distB="0" distL="114300" distR="114300" simplePos="0" relativeHeight="251716608" behindDoc="0" locked="0" layoutInCell="1" allowOverlap="1" wp14:anchorId="528732A2" wp14:editId="27AE4AD8">
                 <wp:simplePos x="0" y="0"/>
                 <wp:positionH relativeFrom="margin">
                   <wp:posOffset>4460443</wp:posOffset>
@@ -21593,7 +20856,7 @@
           </mc:Choice>
           <mc:Fallback>
             <w:pict>
-              <v:shape w14:anchorId="443C04E7" id="文本框 57" o:spid="_x0000_s1091" type="#_x0000_t202" style="position:absolute;margin-left:351.2pt;margin-top:16.9pt;width:144.6pt;height:42.35pt;z-index:251778048;visibility:visible;mso-wrap-style:square;mso-width-percent:0;mso-height-percent:0;mso-wrap-distance-left:9pt;mso-wrap-distance-top:0;mso-wrap-distance-right:9pt;mso-wrap-distance-bottom:0;mso-position-horizontal:absolute;mso-position-horizontal-relative:margin;mso-position-vertical:absolute;mso-position-vertical-relative:text;mso-width-percent:0;mso-height-percent:0;mso-width-relative:margin;mso-height-relative:margin;v-text-anchor:top" o:gfxdata="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" filled="f" stroked="f" strokeweight=".5pt">
+              <v:shape w14:anchorId="528732A2" id="文本框 57" o:spid="_x0000_s1091" type="#_x0000_t202" style="position:absolute;margin-left:351.2pt;margin-top:16.9pt;width:144.6pt;height:42.35pt;z-index:251716608;visibility:visible;mso-wrap-style:square;mso-width-percent:0;mso-height-percent:0;mso-wrap-distance-left:9pt;mso-wrap-distance-top:0;mso-wrap-distance-right:9pt;mso-wrap-distance-bottom:0;mso-position-horizontal:absolute;mso-position-horizontal-relative:margin;mso-position-vertical:absolute;mso-position-vertical-relative:text;mso-width-percent:0;mso-height-percent:0;mso-width-relative:margin;mso-height-relative:margin;v-text-anchor:top" o:gfxdata="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" filled="f" stroked="f" strokeweight=".5pt">
                 <v:textbox>
                   <w:txbxContent>
                     <w:p>
@@ -21699,7 +20962,7 @@
           <w:noProof/>
         </w:rPr>
         <w:drawing>
-          <wp:inline distT="0" distB="0" distL="0" distR="0" wp14:anchorId="638D1583" wp14:editId="367F25B9">
+          <wp:inline distT="0" distB="0" distL="0" distR="0" wp14:anchorId="6479F9B6" wp14:editId="366DB2A1">
             <wp:extent cx="4601261" cy="4094575"/>
             <wp:effectExtent l="0" t="0" r="8890" b="1270"/>
             <wp:docPr id="85" name="图片 85"/>
@@ -21838,7 +21101,7 @@
         <mc:AlternateContent>
           <mc:Choice Requires="wps">
             <w:drawing>
-              <wp:anchor distT="0" distB="0" distL="114300" distR="114300" simplePos="0" relativeHeight="251788288" behindDoc="0" locked="0" layoutInCell="1" allowOverlap="1" wp14:anchorId="46D6E999" wp14:editId="3DCC5FAF">
+              <wp:anchor distT="0" distB="0" distL="114300" distR="114300" simplePos="0" relativeHeight="251721728" behindDoc="0" locked="0" layoutInCell="1" allowOverlap="1" wp14:anchorId="296A9977" wp14:editId="798E2EF0">
                 <wp:simplePos x="0" y="0"/>
                 <wp:positionH relativeFrom="margin">
                   <wp:posOffset>3483864</wp:posOffset>
@@ -22025,7 +21288,7 @@
           </mc:Choice>
           <mc:Fallback>
             <w:pict>
-              <v:shape w14:anchorId="46D6E999" id="文本框 73" o:spid="_x0000_s1092" type="#_x0000_t202" style="position:absolute;left:0;text-align:left;margin-left:274.3pt;margin-top:6.35pt;width:124.15pt;height:139.4pt;z-index:251788288;visibility:visible;mso-wrap-style:square;mso-width-percent:0;mso-height-percent:0;mso-wrap-distance-left:9pt;mso-wrap-distance-top:0;mso-wrap-distance-right:9pt;mso-wrap-distance-bottom:0;mso-position-horizontal:absolute;mso-position-horizontal-relative:margin;mso-position-vertical:absolute;mso-position-vertical-relative:text;mso-width-percent:0;mso-height-percent:0;mso-width-relative:margin;mso-height-relative:margin;v-text-anchor:top" o:gfxdata="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" filled="f" stroked="f" strokeweight=".5pt">
+              <v:shape w14:anchorId="296A9977" id="文本框 73" o:spid="_x0000_s1092" type="#_x0000_t202" style="position:absolute;left:0;text-align:left;margin-left:274.3pt;margin-top:6.35pt;width:124.15pt;height:139.4pt;z-index:251721728;visibility:visible;mso-wrap-style:square;mso-width-percent:0;mso-height-percent:0;mso-wrap-distance-left:9pt;mso-wrap-distance-top:0;mso-wrap-distance-right:9pt;mso-wrap-distance-bottom:0;mso-position-horizontal:absolute;mso-position-horizontal-relative:margin;mso-position-vertical:absolute;mso-position-vertical-relative:text;mso-width-percent:0;mso-height-percent:0;mso-width-relative:margin;mso-height-relative:margin;v-text-anchor:top" o:gfxdata="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" filled="f" stroked="f" strokeweight=".5pt">
                 <v:textbox>
                   <w:txbxContent>
                     <w:p>
@@ -22035,6 +21298,7 @@
                           <w:sz w:val="15"/>
                         </w:rPr>
                       </w:pPr>
+                      <w:proofErr w:type="gramStart"/>
                       <w:r>
                         <w:rPr>
                           <w:rFonts w:hint="eastAsia"/>
@@ -22042,6 +21306,7 @@
                         </w:rPr>
                         <w:t>栈</w:t>
                       </w:r>
+                      <w:proofErr w:type="gramEnd"/>
                     </w:p>
                     <w:p>
                       <w:pPr>
@@ -22173,7 +21438,7 @@
           <w:noProof/>
         </w:rPr>
         <w:drawing>
-          <wp:inline distT="0" distB="0" distL="0" distR="0" wp14:anchorId="647F92E4" wp14:editId="0D331843">
+          <wp:inline distT="0" distB="0" distL="0" distR="0" wp14:anchorId="5EAB9CAE" wp14:editId="78A6A3D6">
             <wp:extent cx="1913914" cy="1905609"/>
             <wp:effectExtent l="0" t="0" r="0" b="0"/>
             <wp:docPr id="87" name="图片 87"/>
@@ -22244,16 +21509,7 @@
           <w:sz w:val="18"/>
           <w:szCs w:val="18"/>
         </w:rPr>
-        <w:t>.10</w:t>
-      </w:r>
-      <w:r>
-        <w:rPr>
-          <w:rFonts w:ascii="Times New Roman" w:eastAsia="宋体" w:hAnsi="Times New Roman"/>
-          <w:b/>
-          <w:sz w:val="18"/>
-          <w:szCs w:val="18"/>
-        </w:rPr>
-        <w:t xml:space="preserve"> </w:t>
+        <w:t xml:space="preserve">.10 </w:t>
       </w:r>
       <w:r>
         <w:rPr>
@@ -22504,61 +21760,34 @@
     </w:p>
     <w:p>
       <w:pPr>
-        <w:rPr>
-          <w:rFonts w:ascii="Times New Roman" w:eastAsia="宋体" w:hAnsi="Times New Roman"/>
-          <w:color w:val="595959" w:themeColor="text1" w:themeTint="A6"/>
-          <w:sz w:val="24"/>
-          <w:szCs w:val="24"/>
-        </w:rPr>
+        <w:pStyle w:val="2"/>
       </w:pPr>
-      <w:r>
-        <w:rPr>
-          <w:rFonts w:ascii="Times New Roman" w:eastAsia="宋体" w:hAnsi="Times New Roman" w:hint="eastAsia"/>
-          <w:color w:val="595959" w:themeColor="text1" w:themeTint="A6"/>
-          <w:sz w:val="24"/>
-          <w:szCs w:val="24"/>
+      <w:bookmarkStart w:id="8" w:name="_Toc529041983"/>
+      <w:r>
+        <w:rPr>
+          <w:rFonts w:hint="eastAsia"/>
         </w:rPr>
         <w:lastRenderedPageBreak/>
         <w:t>3</w:t>
       </w:r>
       <w:r>
-        <w:rPr>
-          <w:rFonts w:ascii="Times New Roman" w:eastAsia="宋体" w:hAnsi="Times New Roman"/>
-          <w:color w:val="595959" w:themeColor="text1" w:themeTint="A6"/>
-          <w:sz w:val="24"/>
-          <w:szCs w:val="24"/>
-        </w:rPr>
         <w:t xml:space="preserve">.5 </w:t>
       </w:r>
       <w:r>
         <w:rPr>
-          <w:rFonts w:ascii="Times New Roman" w:eastAsia="宋体" w:hAnsi="Times New Roman" w:hint="eastAsia"/>
-          <w:color w:val="595959" w:themeColor="text1" w:themeTint="A6"/>
-          <w:sz w:val="24"/>
-          <w:szCs w:val="24"/>
+          <w:rFonts w:hint="eastAsia"/>
         </w:rPr>
         <w:t>静态链接和动态链接</w:t>
       </w:r>
-    </w:p>
-    <w:p>
-      <w:pPr>
-        <w:rPr>
-          <w:rFonts w:ascii="Times New Roman" w:eastAsia="宋体" w:hAnsi="Times New Roman"/>
-          <w:color w:val="595959" w:themeColor="text1" w:themeTint="A6"/>
-          <w:sz w:val="24"/>
-          <w:szCs w:val="24"/>
-        </w:rPr>
-      </w:pPr>
-      <w:r>
-        <w:rPr>
-          <w:rFonts w:ascii="Times New Roman" w:eastAsia="宋体" w:hAnsi="Times New Roman"/>
+      <w:r>
+        <w:rPr>
           <w:noProof/>
           <w:szCs w:val="21"/>
         </w:rPr>
         <mc:AlternateContent>
           <mc:Choice Requires="wps">
             <w:drawing>
-              <wp:anchor distT="0" distB="0" distL="114300" distR="114300" simplePos="0" relativeHeight="251792384" behindDoc="0" locked="0" layoutInCell="1" allowOverlap="1" wp14:anchorId="70BBCAFB" wp14:editId="6F66EB61">
+              <wp:anchor distT="0" distB="0" distL="114300" distR="114300" simplePos="0" relativeHeight="251723776" behindDoc="0" locked="0" layoutInCell="1" allowOverlap="1" wp14:anchorId="2BE846C6" wp14:editId="08EFE17D">
                 <wp:simplePos x="0" y="0"/>
                 <wp:positionH relativeFrom="rightMargin">
                   <wp:posOffset>-6465993</wp:posOffset>
@@ -22643,7 +21872,7 @@
           </mc:Choice>
           <mc:Fallback>
             <w:pict>
-              <v:shape w14:anchorId="70BBCAFB" id="文本框 72" o:spid="_x0000_s1093" type="#_x0000_t202" style="position:absolute;left:0;text-align:left;margin-left:-509.15pt;margin-top:22.8pt;width:86.05pt;height:134pt;z-index:251792384;visibility:visible;mso-wrap-style:square;mso-width-percent:0;mso-height-percent:0;mso-wrap-distance-left:9pt;mso-wrap-distance-top:0;mso-wrap-distance-right:9pt;mso-wrap-distance-bottom:0;mso-position-horizontal:absolute;mso-position-horizontal-relative:right-margin-area;mso-position-vertical:absolute;mso-position-vertical-relative:text;mso-width-percent:0;mso-height-percent:0;mso-width-relative:margin;mso-height-relative:margin;v-text-anchor:top" o:gfxdata="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" fillcolor="#d8d8d8 [2732]" stroked="f" strokeweight=".5pt">
+              <v:shape w14:anchorId="2BE846C6" id="文本框 72" o:spid="_x0000_s1093" type="#_x0000_t202" style="position:absolute;margin-left:-509.15pt;margin-top:22.8pt;width:86.05pt;height:134pt;z-index:251723776;visibility:visible;mso-wrap-style:square;mso-width-percent:0;mso-height-percent:0;mso-wrap-distance-left:9pt;mso-wrap-distance-top:0;mso-wrap-distance-right:9pt;mso-wrap-distance-bottom:0;mso-position-horizontal:absolute;mso-position-horizontal-relative:right-margin-area;mso-position-vertical:absolute;mso-position-vertical-relative:text;mso-width-percent:0;mso-height-percent:0;mso-width-relative:margin;mso-height-relative:margin;v-text-anchor:top" o:gfxdata="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" fillcolor="#d8d8d8 [2732]" stroked="f" strokeweight=".5pt">
                 <v:textbox>
                   <w:txbxContent>
                     <w:p>
@@ -22681,6 +21910,7 @@
           </mc:Fallback>
         </mc:AlternateContent>
       </w:r>
+      <w:bookmarkEnd w:id="8"/>
     </w:p>
     <w:p>
       <w:pPr>
@@ -22743,14 +21973,7 @@
           <w:rFonts w:ascii="Times New Roman" w:eastAsia="宋体" w:hAnsi="Times New Roman" w:hint="eastAsia"/>
           <w:szCs w:val="21"/>
         </w:rPr>
-        <w:t>）进行了说明，</w:t>
-      </w:r>
-      <w:r>
-        <w:rPr>
-          <w:rFonts w:ascii="Times New Roman" w:eastAsia="宋体" w:hAnsi="Times New Roman" w:hint="eastAsia"/>
-          <w:szCs w:val="21"/>
-        </w:rPr>
-        <w:t>在程序运行前所有的库都进行了链接和加载。如果这样的库很大，链接一个库到多个程序中会十分占用内存。另外，</w:t>
+        <w:t>）进行了说明，在程序运行前所有的库都进行了链接和加载。如果这样的库很大，链接一个库到多个程序中会十分占用内存。另外，</w:t>
       </w:r>
       <w:proofErr w:type="gramStart"/>
       <w:r>
@@ -22872,14 +22095,7 @@
           <w:rFonts w:ascii="Times New Roman" w:eastAsia="宋体" w:hAnsi="Times New Roman" w:hint="eastAsia"/>
           <w:szCs w:val="21"/>
         </w:rPr>
-        <w:t>），外部的函数在第一次被调用时才会加载和链接。后续所有</w:t>
-      </w:r>
-      <w:r>
-        <w:rPr>
-          <w:rFonts w:ascii="Times New Roman" w:eastAsia="宋体" w:hAnsi="Times New Roman" w:hint="eastAsia"/>
-          <w:szCs w:val="21"/>
-        </w:rPr>
-        <w:t>调用都使用快速链接（</w:t>
+        <w:t>），外部的函数在第一次被调用时才会加载和链接。后续所有调用都使用快速链接（</w:t>
       </w:r>
       <w:r>
         <w:rPr>
@@ -22957,28 +22173,7 @@
           <w:rFonts w:ascii="Times New Roman" w:eastAsia="宋体" w:hAnsi="Times New Roman" w:hint="eastAsia"/>
           <w:szCs w:val="21"/>
         </w:rPr>
-        <w:t>）。存根函数会从内存中的一个表中加载实际的函数的地址并跳转。不过，在第一次调用时，表中还没有实际的函数的地址，只有一个动态链接的过程的地址。当这个</w:t>
-      </w:r>
-      <w:r>
-        <w:rPr>
-          <w:rFonts w:ascii="Times New Roman" w:eastAsia="宋体" w:hAnsi="Times New Roman" w:hint="eastAsia"/>
-          <w:szCs w:val="21"/>
-        </w:rPr>
-        <w:t>动态链接</w:t>
-      </w:r>
-      <w:r>
-        <w:rPr>
-          <w:rFonts w:ascii="Times New Roman" w:eastAsia="宋体" w:hAnsi="Times New Roman" w:hint="eastAsia"/>
-          <w:szCs w:val="21"/>
-        </w:rPr>
-        <w:t>过程被调用时，动态链接器通过符号表找到实际要调用的函数，</w:t>
-      </w:r>
-      <w:r>
-        <w:rPr>
-          <w:rFonts w:ascii="Times New Roman" w:eastAsia="宋体" w:hAnsi="Times New Roman" w:hint="eastAsia"/>
-          <w:szCs w:val="21"/>
-        </w:rPr>
-        <w:t>复制到内存中，更新记录实际的函数地址的表。后续的每次调用的开销就是存根函数的三条指令的开销。</w:t>
+        <w:t>）。存根函数会从内存中的一个表中加载实际的函数的地址并跳转。不过，在第一次调用时，表中还没有实际的函数的地址，只有一个动态链接的过程的地址。当这个动态链接过程被调用时，动态链接器通过符号表找到实际要调用的函数，复制到内存中，更新记录实际的函数地址的表。后续的每次调用的开销就是存根函数的三条指令的开销。</w:t>
       </w:r>
     </w:p>
     <w:p>
@@ -22991,184 +22186,147 @@
     </w:p>
     <w:p>
       <w:pPr>
-        <w:rPr>
-          <w:rFonts w:ascii="Times New Roman" w:eastAsia="宋体" w:hAnsi="Times New Roman"/>
-          <w:color w:val="595959" w:themeColor="text1" w:themeTint="A6"/>
-          <w:sz w:val="24"/>
-          <w:szCs w:val="24"/>
-        </w:rPr>
+        <w:pStyle w:val="2"/>
       </w:pPr>
-      <w:r>
-        <w:rPr>
-          <w:rFonts w:ascii="Times New Roman" w:eastAsia="宋体" w:hAnsi="Times New Roman" w:hint="eastAsia"/>
-          <w:color w:val="595959" w:themeColor="text1" w:themeTint="A6"/>
-          <w:sz w:val="24"/>
-          <w:szCs w:val="24"/>
+      <w:bookmarkStart w:id="9" w:name="_Toc529041984"/>
+      <w:r>
+        <w:rPr>
+          <w:rFonts w:hint="eastAsia"/>
         </w:rPr>
         <w:t>3</w:t>
       </w:r>
       <w:r>
-        <w:rPr>
-          <w:rFonts w:ascii="Times New Roman" w:eastAsia="宋体" w:hAnsi="Times New Roman"/>
-          <w:color w:val="595959" w:themeColor="text1" w:themeTint="A6"/>
-          <w:sz w:val="24"/>
-          <w:szCs w:val="24"/>
-        </w:rPr>
         <w:t xml:space="preserve">.6 </w:t>
       </w:r>
       <w:r>
         <w:rPr>
-          <w:rFonts w:ascii="Times New Roman" w:eastAsia="宋体" w:hAnsi="Times New Roman" w:hint="eastAsia"/>
-          <w:color w:val="595959" w:themeColor="text1" w:themeTint="A6"/>
-          <w:sz w:val="24"/>
-          <w:szCs w:val="24"/>
+          <w:rFonts w:hint="eastAsia"/>
         </w:rPr>
         <w:t>加载器</w:t>
       </w:r>
+      <w:bookmarkEnd w:id="9"/>
     </w:p>
     <w:p>
       <w:pPr>
         <w:rPr>
           <w:rFonts w:ascii="Times New Roman" w:eastAsia="宋体" w:hAnsi="Times New Roman"/>
-          <w:color w:val="595959" w:themeColor="text1" w:themeTint="A6"/>
-          <w:sz w:val="24"/>
-          <w:szCs w:val="24"/>
+          <w:szCs w:val="21"/>
+        </w:rPr>
+      </w:pPr>
+      <w:r>
+        <w:rPr>
+          <w:rFonts w:ascii="Times New Roman" w:eastAsia="宋体" w:hAnsi="Times New Roman"/>
+          <w:szCs w:val="21"/>
+        </w:rPr>
+        <w:tab/>
+      </w:r>
+      <w:proofErr w:type="gramStart"/>
+      <w:r>
+        <w:rPr>
+          <w:rFonts w:ascii="Times New Roman" w:eastAsia="宋体" w:hAnsi="Times New Roman" w:hint="eastAsia"/>
+          <w:szCs w:val="21"/>
+        </w:rPr>
+        <w:t>类似图</w:t>
+      </w:r>
+      <w:proofErr w:type="gramEnd"/>
+      <w:r>
+        <w:rPr>
+          <w:rFonts w:ascii="Times New Roman" w:eastAsia="宋体" w:hAnsi="Times New Roman" w:hint="eastAsia"/>
+          <w:szCs w:val="21"/>
+        </w:rPr>
+        <w:t>3</w:t>
+      </w:r>
+      <w:r>
+        <w:rPr>
+          <w:rFonts w:ascii="Times New Roman" w:eastAsia="宋体" w:hAnsi="Times New Roman"/>
+          <w:szCs w:val="21"/>
+        </w:rPr>
+        <w:t>.8</w:t>
+      </w:r>
+      <w:r>
+        <w:rPr>
+          <w:rFonts w:ascii="Times New Roman" w:eastAsia="宋体" w:hAnsi="Times New Roman" w:hint="eastAsia"/>
+          <w:szCs w:val="21"/>
+        </w:rPr>
+        <w:t>的程序以一个可执行文件的形式存储在计算机的存储设备上。运行时，加载器的作用是把这个程序加载到内存中，并跳转到它开始的地址。如今的“加载器”就是操作系统。换句话说，加载</w:t>
+      </w:r>
+      <w:proofErr w:type="spellStart"/>
+      <w:r>
+        <w:rPr>
+          <w:rFonts w:ascii="Sitka Text" w:eastAsia="宋体" w:hAnsi="Sitka Text" w:cs="Arial" w:hint="eastAsia"/>
+          <w:color w:val="000000" w:themeColor="text1"/>
+          <w:kern w:val="0"/>
+          <w:szCs w:val="21"/>
+          <w:shd w:val="clear" w:color="auto" w:fill="FFFFFF"/>
+        </w:rPr>
+        <w:t>a.out</w:t>
+      </w:r>
+      <w:proofErr w:type="spellEnd"/>
+      <w:r>
+        <w:rPr>
+          <w:rFonts w:ascii="Times New Roman" w:eastAsia="宋体" w:hAnsi="Times New Roman" w:hint="eastAsia"/>
+          <w:szCs w:val="21"/>
+        </w:rPr>
+        <w:t>是操作系统众多的任务之一。</w:t>
+      </w:r>
+    </w:p>
+    <w:p>
+      <w:pPr>
+        <w:rPr>
+          <w:rFonts w:ascii="Times New Roman" w:eastAsia="宋体" w:hAnsi="Times New Roman"/>
+          <w:szCs w:val="21"/>
+        </w:rPr>
+      </w:pPr>
+      <w:r>
+        <w:rPr>
+          <w:rFonts w:ascii="Times New Roman" w:eastAsia="宋体" w:hAnsi="Times New Roman"/>
+          <w:szCs w:val="21"/>
+        </w:rPr>
+        <w:tab/>
+      </w:r>
+      <w:r>
+        <w:rPr>
+          <w:rFonts w:ascii="Times New Roman" w:eastAsia="宋体" w:hAnsi="Times New Roman" w:hint="eastAsia"/>
+          <w:szCs w:val="21"/>
+        </w:rPr>
+        <w:t>动态链接程序的加载稍微有些复杂。操作系统不直接运行程序，而是运行一个动态链接器，再由动态链接器开始运行程序，并负责处理所有外部函数的第一次调用，把它们加载到内存中，并且修改程序，填入正确的调用地址。</w:t>
+      </w:r>
+    </w:p>
+    <w:p>
+      <w:pPr>
+        <w:rPr>
+          <w:rFonts w:ascii="Times New Roman" w:eastAsia="宋体" w:hAnsi="Times New Roman"/>
+          <w:szCs w:val="21"/>
         </w:rPr>
       </w:pPr>
     </w:p>
     <w:p>
       <w:pPr>
-        <w:rPr>
-          <w:rFonts w:ascii="Times New Roman" w:eastAsia="宋体" w:hAnsi="Times New Roman"/>
-          <w:szCs w:val="21"/>
-        </w:rPr>
+        <w:pStyle w:val="2"/>
       </w:pPr>
-      <w:r>
-        <w:rPr>
-          <w:rFonts w:ascii="Times New Roman" w:eastAsia="宋体" w:hAnsi="Times New Roman"/>
-          <w:szCs w:val="21"/>
-        </w:rPr>
-        <w:tab/>
-      </w:r>
-      <w:proofErr w:type="gramStart"/>
-      <w:r>
-        <w:rPr>
-          <w:rFonts w:ascii="Times New Roman" w:eastAsia="宋体" w:hAnsi="Times New Roman" w:hint="eastAsia"/>
-          <w:szCs w:val="21"/>
-        </w:rPr>
-        <w:t>类似图</w:t>
-      </w:r>
-      <w:proofErr w:type="gramEnd"/>
-      <w:r>
-        <w:rPr>
-          <w:rFonts w:ascii="Times New Roman" w:eastAsia="宋体" w:hAnsi="Times New Roman" w:hint="eastAsia"/>
-          <w:szCs w:val="21"/>
-        </w:rPr>
-        <w:t>3</w:t>
-      </w:r>
-      <w:r>
-        <w:rPr>
-          <w:rFonts w:ascii="Times New Roman" w:eastAsia="宋体" w:hAnsi="Times New Roman"/>
-          <w:szCs w:val="21"/>
-        </w:rPr>
-        <w:t>.8</w:t>
-      </w:r>
-      <w:r>
-        <w:rPr>
-          <w:rFonts w:ascii="Times New Roman" w:eastAsia="宋体" w:hAnsi="Times New Roman" w:hint="eastAsia"/>
-          <w:szCs w:val="21"/>
-        </w:rPr>
-        <w:t>的程序以一个可执行文件的形式存储在计算机的存储设备上。运行时，加载器的作用是把这个程序加载到内存中，并跳转到它开始的地址。如今的“加载器”就是操作系统。换句话说，加载</w:t>
-      </w:r>
-      <w:bookmarkStart w:id="1" w:name="_GoBack"/>
-      <w:proofErr w:type="spellStart"/>
-      <w:r>
-        <w:rPr>
-          <w:rFonts w:ascii="Sitka Text" w:eastAsia="宋体" w:hAnsi="Sitka Text" w:cs="Arial" w:hint="eastAsia"/>
-          <w:color w:val="000000" w:themeColor="text1"/>
-          <w:kern w:val="0"/>
-          <w:szCs w:val="21"/>
-          <w:shd w:val="clear" w:color="auto" w:fill="FFFFFF"/>
-        </w:rPr>
-        <w:t>a.out</w:t>
-      </w:r>
-      <w:bookmarkEnd w:id="1"/>
-      <w:proofErr w:type="spellEnd"/>
-      <w:r>
-        <w:rPr>
-          <w:rFonts w:ascii="Times New Roman" w:eastAsia="宋体" w:hAnsi="Times New Roman" w:hint="eastAsia"/>
-          <w:szCs w:val="21"/>
-        </w:rPr>
-        <w:t>是操作系统众多的任务之一。</w:t>
-      </w:r>
-    </w:p>
-    <w:p>
-      <w:pPr>
-        <w:rPr>
-          <w:rFonts w:ascii="Times New Roman" w:eastAsia="宋体" w:hAnsi="Times New Roman"/>
-          <w:szCs w:val="21"/>
-        </w:rPr>
-      </w:pPr>
-      <w:r>
-        <w:rPr>
-          <w:rFonts w:ascii="Times New Roman" w:eastAsia="宋体" w:hAnsi="Times New Roman"/>
-          <w:szCs w:val="21"/>
-        </w:rPr>
-        <w:tab/>
-      </w:r>
-      <w:r>
-        <w:rPr>
-          <w:rFonts w:ascii="Times New Roman" w:eastAsia="宋体" w:hAnsi="Times New Roman" w:hint="eastAsia"/>
-          <w:szCs w:val="21"/>
-        </w:rPr>
-        <w:t>动态链接程序的加载稍微有些复杂。操作系统不直接运行程序，而是运行一个动态链接器，再由动态链接器开始运行程序，并负责处理所有外部函数的第一次调用，把它们加载到内存中，并且修改程序，填入正确的调用地址。</w:t>
-      </w:r>
-    </w:p>
-    <w:p>
-      <w:pPr>
-        <w:rPr>
-          <w:rFonts w:ascii="Times New Roman" w:eastAsia="宋体" w:hAnsi="Times New Roman"/>
-          <w:szCs w:val="21"/>
-        </w:rPr>
-      </w:pPr>
-    </w:p>
-    <w:p>
-      <w:pPr>
-        <w:rPr>
-          <w:rFonts w:ascii="Times New Roman" w:eastAsia="宋体" w:hAnsi="Times New Roman"/>
-          <w:color w:val="595959" w:themeColor="text1" w:themeTint="A6"/>
-          <w:sz w:val="24"/>
-          <w:szCs w:val="24"/>
-        </w:rPr>
-      </w:pPr>
-      <w:r>
-        <w:rPr>
-          <w:rFonts w:ascii="Times New Roman" w:eastAsia="宋体" w:hAnsi="Times New Roman"/>
-          <w:color w:val="595959" w:themeColor="text1" w:themeTint="A6"/>
-          <w:sz w:val="24"/>
-          <w:szCs w:val="24"/>
-        </w:rPr>
+      <w:bookmarkStart w:id="10" w:name="_Toc529041985"/>
+      <w:r>
         <w:t xml:space="preserve">3.7 </w:t>
       </w:r>
       <w:r>
         <w:rPr>
-          <w:rFonts w:ascii="Times New Roman" w:eastAsia="宋体" w:hAnsi="Times New Roman" w:hint="eastAsia"/>
-          <w:color w:val="595959" w:themeColor="text1" w:themeTint="A6"/>
-          <w:sz w:val="24"/>
-          <w:szCs w:val="24"/>
-        </w:rPr>
-        <w:t>结语</w:t>
-      </w:r>
-    </w:p>
-    <w:p>
-      <w:pPr>
-        <w:rPr>
-          <w:rFonts w:ascii="Times New Roman" w:eastAsia="宋体" w:hAnsi="Times New Roman"/>
-          <w:color w:val="595959" w:themeColor="text1" w:themeTint="A6"/>
-          <w:sz w:val="24"/>
-          <w:szCs w:val="24"/>
-        </w:rPr>
-      </w:pPr>
+          <w:rFonts w:hint="eastAsia"/>
+        </w:rPr>
+        <w:t>结</w:t>
+      </w:r>
+      <w:r>
+        <w:rPr>
+          <w:rFonts w:hint="eastAsia"/>
+        </w:rPr>
+        <w:t>束</w:t>
+      </w:r>
+      <w:r>
+        <w:rPr>
+          <w:rFonts w:hint="eastAsia"/>
+        </w:rPr>
+        <w:t>语</w:t>
+      </w:r>
+      <w:bookmarkEnd w:id="10"/>
     </w:p>
     <w:p>
       <w:pPr>
@@ -23181,106 +22339,16 @@
       </w:pPr>
       <w:r>
         <w:rPr>
-          <w:rFonts w:ascii="Times New Roman" w:eastAsia="楷体" w:hAnsi="Times New Roman" w:hint="eastAsia"/>
-          <w:sz w:val="18"/>
-          <w:szCs w:val="18"/>
-        </w:rPr>
-        <w:t>保持简洁，保持功能单一。</w:t>
-      </w:r>
-    </w:p>
-    <w:p>
-      <w:pPr>
-        <w:jc w:val="right"/>
-        <w:rPr>
-          <w:rFonts w:ascii="Times New Roman" w:eastAsia="宋体" w:hAnsi="Times New Roman"/>
-          <w:sz w:val="18"/>
-          <w:szCs w:val="18"/>
-        </w:rPr>
-      </w:pPr>
-      <w:r>
-        <w:rPr>
-          <w:rFonts w:ascii="Times New Roman" w:eastAsia="宋体" w:hAnsi="Times New Roman" w:hint="eastAsia"/>
-          <w:sz w:val="18"/>
-          <w:szCs w:val="18"/>
-        </w:rPr>
-        <w:t>——</w:t>
-      </w:r>
-      <w:r>
-        <w:rPr>
-          <w:rFonts w:ascii="Times New Roman" w:eastAsia="宋体" w:hAnsi="Times New Roman" w:hint="eastAsia"/>
-          <w:sz w:val="18"/>
-          <w:szCs w:val="18"/>
-        </w:rPr>
-        <w:t>K</w:t>
-      </w:r>
-      <w:r>
-        <w:rPr>
-          <w:rFonts w:ascii="Times New Roman" w:eastAsia="宋体" w:hAnsi="Times New Roman"/>
-          <w:sz w:val="18"/>
-          <w:szCs w:val="18"/>
-        </w:rPr>
-        <w:t>elly Johnson</w:t>
-      </w:r>
-      <w:r>
-        <w:rPr>
-          <w:rFonts w:ascii="Times New Roman" w:eastAsia="宋体" w:hAnsi="Times New Roman" w:hint="eastAsia"/>
-          <w:sz w:val="18"/>
-          <w:szCs w:val="18"/>
-        </w:rPr>
-        <w:t>，提出“</w:t>
-      </w:r>
-      <w:r>
-        <w:rPr>
-          <w:rFonts w:ascii="Times New Roman" w:eastAsia="宋体" w:hAnsi="Times New Roman" w:hint="eastAsia"/>
-          <w:sz w:val="18"/>
-          <w:szCs w:val="18"/>
-        </w:rPr>
-        <w:t>KISS</w:t>
-      </w:r>
-      <w:r>
-        <w:rPr>
-          <w:rFonts w:ascii="Times New Roman" w:eastAsia="宋体" w:hAnsi="Times New Roman" w:hint="eastAsia"/>
-          <w:sz w:val="18"/>
-          <w:szCs w:val="18"/>
-        </w:rPr>
-        <w:t>原则”的航空工程师，</w:t>
-      </w:r>
-      <w:r>
-        <w:rPr>
-          <w:rFonts w:ascii="Times New Roman" w:eastAsia="宋体" w:hAnsi="Times New Roman" w:hint="eastAsia"/>
-          <w:sz w:val="18"/>
-          <w:szCs w:val="18"/>
-        </w:rPr>
-        <w:t>1</w:t>
-      </w:r>
-      <w:r>
-        <w:rPr>
-          <w:rFonts w:ascii="Times New Roman" w:eastAsia="宋体" w:hAnsi="Times New Roman"/>
-          <w:sz w:val="18"/>
-          <w:szCs w:val="18"/>
-        </w:rPr>
-        <w:t>960</w:t>
-      </w:r>
-    </w:p>
-    <w:p>
-      <w:pPr>
-        <w:jc w:val="right"/>
-        <w:rPr>
-          <w:rFonts w:ascii="Times New Roman" w:hAnsi="Times New Roman"/>
-        </w:rPr>
-      </w:pPr>
-      <w:r>
-        <w:rPr>
           <w:noProof/>
         </w:rPr>
         <w:drawing>
-          <wp:anchor distT="0" distB="0" distL="114300" distR="114300" simplePos="0" relativeHeight="251812864" behindDoc="0" locked="0" layoutInCell="1" allowOverlap="1" wp14:anchorId="2CB9A892" wp14:editId="17232963">
+          <wp:anchor distT="0" distB="0" distL="114300" distR="114300" simplePos="0" relativeHeight="251731968" behindDoc="0" locked="0" layoutInCell="1" allowOverlap="1" wp14:anchorId="75AA3DCA" wp14:editId="1F11763B">
             <wp:simplePos x="0" y="0"/>
             <wp:positionH relativeFrom="column">
-              <wp:posOffset>-1032934</wp:posOffset>
+              <wp:posOffset>-1032510</wp:posOffset>
             </wp:positionH>
             <wp:positionV relativeFrom="paragraph">
-              <wp:posOffset>239819</wp:posOffset>
+              <wp:posOffset>235585</wp:posOffset>
             </wp:positionV>
             <wp:extent cx="609600" cy="344805"/>
             <wp:effectExtent l="0" t="0" r="0" b="0"/>
@@ -23329,26 +22397,108 @@
           </wp:anchor>
         </w:drawing>
       </w:r>
+      <w:r>
+        <w:rPr>
+          <w:rFonts w:ascii="Times New Roman" w:eastAsia="楷体" w:hAnsi="Times New Roman" w:hint="eastAsia"/>
+          <w:sz w:val="18"/>
+          <w:szCs w:val="18"/>
+        </w:rPr>
+        <w:t>保持简洁，保持功能单一。</w:t>
+      </w:r>
     </w:p>
     <w:p>
       <w:pPr>
+        <w:jc w:val="right"/>
         <w:rPr>
           <w:rFonts w:ascii="Times New Roman" w:eastAsia="宋体" w:hAnsi="Times New Roman"/>
-          <w:szCs w:val="21"/>
+          <w:sz w:val="18"/>
+          <w:szCs w:val="18"/>
         </w:rPr>
       </w:pPr>
       <w:r>
         <w:rPr>
+          <w:rFonts w:ascii="Times New Roman" w:eastAsia="宋体" w:hAnsi="Times New Roman" w:hint="eastAsia"/>
+          <w:sz w:val="18"/>
+          <w:szCs w:val="18"/>
+        </w:rPr>
+        <w:t>——</w:t>
+      </w:r>
+      <w:r>
+        <w:rPr>
+          <w:rFonts w:ascii="Times New Roman" w:eastAsia="宋体" w:hAnsi="Times New Roman" w:hint="eastAsia"/>
+          <w:sz w:val="18"/>
+          <w:szCs w:val="18"/>
+        </w:rPr>
+        <w:t>K</w:t>
+      </w:r>
+      <w:r>
+        <w:rPr>
+          <w:rFonts w:ascii="Times New Roman" w:eastAsia="宋体" w:hAnsi="Times New Roman"/>
+          <w:sz w:val="18"/>
+          <w:szCs w:val="18"/>
+        </w:rPr>
+        <w:t>elly Johnson</w:t>
+      </w:r>
+      <w:r>
+        <w:rPr>
+          <w:rFonts w:ascii="Times New Roman" w:eastAsia="宋体" w:hAnsi="Times New Roman" w:hint="eastAsia"/>
+          <w:sz w:val="18"/>
+          <w:szCs w:val="18"/>
+        </w:rPr>
+        <w:t>，提出“</w:t>
+      </w:r>
+      <w:r>
+        <w:rPr>
+          <w:rFonts w:ascii="Times New Roman" w:eastAsia="宋体" w:hAnsi="Times New Roman" w:hint="eastAsia"/>
+          <w:sz w:val="18"/>
+          <w:szCs w:val="18"/>
+        </w:rPr>
+        <w:t>KISS</w:t>
+      </w:r>
+      <w:r>
+        <w:rPr>
+          <w:rFonts w:ascii="Times New Roman" w:eastAsia="宋体" w:hAnsi="Times New Roman" w:hint="eastAsia"/>
+          <w:sz w:val="18"/>
+          <w:szCs w:val="18"/>
+        </w:rPr>
+        <w:t>原则”的航空工程师，</w:t>
+      </w:r>
+      <w:r>
+        <w:rPr>
+          <w:rFonts w:ascii="Times New Roman" w:eastAsia="宋体" w:hAnsi="Times New Roman" w:hint="eastAsia"/>
+          <w:sz w:val="18"/>
+          <w:szCs w:val="18"/>
+        </w:rPr>
+        <w:t>1</w:t>
+      </w:r>
+      <w:r>
+        <w:rPr>
+          <w:rFonts w:ascii="Times New Roman" w:eastAsia="宋体" w:hAnsi="Times New Roman"/>
+          <w:sz w:val="18"/>
+          <w:szCs w:val="18"/>
+        </w:rPr>
+        <w:t>960</w:t>
+      </w:r>
+    </w:p>
+    <w:p>
+      <w:pPr>
+        <w:jc w:val="right"/>
+        <w:rPr>
+          <w:rFonts w:ascii="Times New Roman" w:hAnsi="Times New Roman"/>
+        </w:rPr>
+      </w:pPr>
+      <w:r>
+        <w:rPr>
           <w:noProof/>
         </w:rPr>
         <w:drawing>
-          <wp:anchor distT="0" distB="0" distL="114300" distR="114300" simplePos="0" relativeHeight="251814912" behindDoc="0" locked="0" layoutInCell="1" allowOverlap="1" wp14:anchorId="192AA072" wp14:editId="4F655389">
+          <wp:anchor distT="0" distB="0" distL="114300" distR="114300" simplePos="0" relativeHeight="251732992" behindDoc="0" locked="0" layoutInCell="1" allowOverlap="1" wp14:anchorId="7BF1750B" wp14:editId="79242F5D">
             <wp:simplePos x="0" y="0"/>
             <wp:positionH relativeFrom="margin">
               <wp:posOffset>-1016000</wp:posOffset>
             </wp:positionH>
             <wp:positionV relativeFrom="paragraph">
-              <wp:posOffset>404072</wp:posOffset>
+              <wp:posOffset>201930</wp:posOffset>
             </wp:positionV>
             <wp:extent cx="572770" cy="554990"/>
             <wp:effectExtent l="0" t="0" r="0" b="0"/>
@@ -23397,180 +22547,6 @@
           </wp:anchor>
         </w:drawing>
       </w:r>
-      <w:r>
-        <w:rPr>
-          <w:rFonts w:ascii="Times New Roman" w:eastAsia="宋体" w:hAnsi="Times New Roman"/>
-          <w:szCs w:val="21"/>
-        </w:rPr>
-        <w:tab/>
-      </w:r>
-      <w:r>
-        <w:rPr>
-          <w:rFonts w:ascii="Times New Roman" w:eastAsia="宋体" w:hAnsi="Times New Roman" w:hint="eastAsia"/>
-          <w:szCs w:val="21"/>
-        </w:rPr>
-        <w:t>汇编器向</w:t>
-      </w:r>
-      <w:r>
-        <w:rPr>
-          <w:rFonts w:ascii="Times New Roman" w:eastAsia="宋体" w:hAnsi="Times New Roman" w:hint="eastAsia"/>
-          <w:szCs w:val="21"/>
-        </w:rPr>
-        <w:t>R</w:t>
-      </w:r>
-      <w:r>
-        <w:rPr>
-          <w:rFonts w:ascii="Times New Roman" w:eastAsia="宋体" w:hAnsi="Times New Roman"/>
-          <w:szCs w:val="21"/>
-        </w:rPr>
-        <w:t>ISC-V ISA</w:t>
-      </w:r>
-      <w:r>
-        <w:rPr>
-          <w:rFonts w:ascii="Times New Roman" w:eastAsia="宋体" w:hAnsi="Times New Roman" w:hint="eastAsia"/>
-          <w:szCs w:val="21"/>
-        </w:rPr>
-        <w:t>中增加了</w:t>
-      </w:r>
-      <w:r>
-        <w:rPr>
-          <w:rFonts w:ascii="Times New Roman" w:eastAsia="宋体" w:hAnsi="Times New Roman" w:hint="eastAsia"/>
-          <w:szCs w:val="21"/>
-        </w:rPr>
-        <w:t>6</w:t>
-      </w:r>
-      <w:r>
-        <w:rPr>
-          <w:rFonts w:ascii="Times New Roman" w:eastAsia="宋体" w:hAnsi="Times New Roman"/>
-          <w:szCs w:val="21"/>
-        </w:rPr>
-        <w:t>0</w:t>
-      </w:r>
-      <w:r>
-        <w:rPr>
-          <w:rFonts w:ascii="Times New Roman" w:eastAsia="宋体" w:hAnsi="Times New Roman" w:hint="eastAsia"/>
-          <w:szCs w:val="21"/>
-        </w:rPr>
-        <w:t>条伪指令，使得</w:t>
-      </w:r>
-      <w:r>
-        <w:rPr>
-          <w:rFonts w:ascii="Times New Roman" w:eastAsia="宋体" w:hAnsi="Times New Roman" w:hint="eastAsia"/>
-          <w:szCs w:val="21"/>
-        </w:rPr>
-        <w:t>R</w:t>
-      </w:r>
-      <w:r>
-        <w:rPr>
-          <w:rFonts w:ascii="Times New Roman" w:eastAsia="宋体" w:hAnsi="Times New Roman"/>
-          <w:szCs w:val="21"/>
-        </w:rPr>
-        <w:t>ISC-V</w:t>
-      </w:r>
-      <w:r>
-        <w:rPr>
-          <w:rFonts w:ascii="Times New Roman" w:eastAsia="宋体" w:hAnsi="Times New Roman" w:hint="eastAsia"/>
-          <w:szCs w:val="21"/>
-        </w:rPr>
-        <w:t>代码更易于读写，并且</w:t>
-      </w:r>
-      <w:r>
-        <w:rPr>
-          <w:rFonts w:ascii="Times New Roman" w:eastAsia="宋体" w:hAnsi="Times New Roman" w:hint="eastAsia"/>
-          <w:szCs w:val="21"/>
-        </w:rPr>
-        <w:t>不增加硬件开销。将一个寄存器硬编码为</w:t>
-      </w:r>
-      <w:r>
-        <w:rPr>
-          <w:rFonts w:ascii="Times New Roman" w:eastAsia="宋体" w:hAnsi="Times New Roman" w:hint="eastAsia"/>
-          <w:szCs w:val="21"/>
-        </w:rPr>
-        <w:t>0</w:t>
-      </w:r>
-      <w:r>
-        <w:rPr>
-          <w:rFonts w:ascii="Times New Roman" w:eastAsia="宋体" w:hAnsi="Times New Roman" w:hint="eastAsia"/>
-          <w:szCs w:val="21"/>
-        </w:rPr>
-        <w:t>使得其中许多伪指令更容易实现。使用加载高位立即数（</w:t>
-      </w:r>
-      <w:proofErr w:type="spellStart"/>
-      <w:r>
-        <w:rPr>
-          <w:rFonts w:ascii="Sitka Text" w:eastAsia="宋体" w:hAnsi="Sitka Text" w:hint="eastAsia"/>
-          <w:szCs w:val="21"/>
-        </w:rPr>
-        <w:t>lui</w:t>
-      </w:r>
-      <w:proofErr w:type="spellEnd"/>
-      <w:r>
-        <w:rPr>
-          <w:rFonts w:ascii="Times New Roman" w:eastAsia="宋体" w:hAnsi="Times New Roman" w:hint="eastAsia"/>
-          <w:szCs w:val="21"/>
-        </w:rPr>
-        <w:t>）和程序计数器与高位立即数相加（</w:t>
-      </w:r>
-      <w:proofErr w:type="spellStart"/>
-      <w:r>
-        <w:rPr>
-          <w:rFonts w:ascii="Sitka Text" w:eastAsia="宋体" w:hAnsi="Sitka Text" w:hint="eastAsia"/>
-          <w:szCs w:val="21"/>
-        </w:rPr>
-        <w:t>a</w:t>
-      </w:r>
-      <w:r>
-        <w:rPr>
-          <w:rFonts w:ascii="Sitka Text" w:eastAsia="宋体" w:hAnsi="Sitka Text"/>
-          <w:szCs w:val="21"/>
-        </w:rPr>
-        <w:t>uipc</w:t>
-      </w:r>
-      <w:proofErr w:type="spellEnd"/>
-      <w:r>
-        <w:rPr>
-          <w:rFonts w:ascii="Times New Roman" w:eastAsia="宋体" w:hAnsi="Times New Roman" w:hint="eastAsia"/>
-          <w:szCs w:val="21"/>
-        </w:rPr>
-        <w:t>）两条指令，简化了编译器和链接</w:t>
-      </w:r>
-      <w:proofErr w:type="gramStart"/>
-      <w:r>
-        <w:rPr>
-          <w:rFonts w:ascii="Times New Roman" w:eastAsia="宋体" w:hAnsi="Times New Roman" w:hint="eastAsia"/>
-          <w:szCs w:val="21"/>
-        </w:rPr>
-        <w:t>器寻找</w:t>
-      </w:r>
-      <w:proofErr w:type="gramEnd"/>
-      <w:r>
-        <w:rPr>
-          <w:rFonts w:ascii="Times New Roman" w:eastAsia="宋体" w:hAnsi="Times New Roman" w:hint="eastAsia"/>
-          <w:szCs w:val="21"/>
-        </w:rPr>
-        <w:t>外部数据</w:t>
-      </w:r>
-      <w:r>
-        <w:rPr>
-          <w:rFonts w:ascii="Times New Roman" w:eastAsia="宋体" w:hAnsi="Times New Roman" w:hint="eastAsia"/>
-          <w:szCs w:val="21"/>
-        </w:rPr>
-        <w:t>/</w:t>
-      </w:r>
-      <w:r>
-        <w:rPr>
-          <w:rFonts w:ascii="Times New Roman" w:eastAsia="宋体" w:hAnsi="Times New Roman" w:hint="eastAsia"/>
-          <w:szCs w:val="21"/>
-        </w:rPr>
-        <w:t>函数的</w:t>
-      </w:r>
-      <w:r>
-        <w:rPr>
-          <w:rFonts w:ascii="Times New Roman" w:eastAsia="宋体" w:hAnsi="Times New Roman" w:hint="eastAsia"/>
-          <w:szCs w:val="21"/>
-        </w:rPr>
-        <w:t>地址的过程。使用相对地址转移的代码与位置无关，减少了链接器的工作。大量的寄存器减少了寄存器保存和恢复的次数，加速函数调用和返回。</w:t>
-      </w:r>
     </w:p>
     <w:p>
       <w:pPr>
@@ -23584,13 +22560,13 @@
           <w:noProof/>
         </w:rPr>
         <w:drawing>
-          <wp:anchor distT="0" distB="0" distL="114300" distR="114300" simplePos="0" relativeHeight="251816960" behindDoc="0" locked="0" layoutInCell="1" allowOverlap="1" wp14:anchorId="742F6B47" wp14:editId="23046743">
+          <wp:anchor distT="0" distB="0" distL="114300" distR="114300" simplePos="0" relativeHeight="251734016" behindDoc="0" locked="0" layoutInCell="1" allowOverlap="1" wp14:anchorId="7C39F319" wp14:editId="56301113">
             <wp:simplePos x="0" y="0"/>
             <wp:positionH relativeFrom="column">
-              <wp:posOffset>-1075267</wp:posOffset>
+              <wp:posOffset>-1075055</wp:posOffset>
             </wp:positionH>
             <wp:positionV relativeFrom="paragraph">
-              <wp:posOffset>4445</wp:posOffset>
+              <wp:posOffset>594995</wp:posOffset>
             </wp:positionV>
             <wp:extent cx="716280" cy="401320"/>
             <wp:effectExtent l="0" t="0" r="7620" b="0"/>
@@ -23645,21 +22621,159 @@
           <w:szCs w:val="21"/>
         </w:rPr>
         <w:tab/>
-        <w:t>RISC-V</w:t>
-      </w:r>
-      <w:r>
-        <w:rPr>
-          <w:rFonts w:ascii="Times New Roman" w:eastAsia="宋体" w:hAnsi="Times New Roman" w:hint="eastAsia"/>
-          <w:szCs w:val="21"/>
-        </w:rPr>
-        <w:t>提供了一系列简单又有影响力的机制，降低成本，提高性能</w:t>
-      </w:r>
-      <w:r>
-        <w:rPr>
-          <w:rFonts w:ascii="Times New Roman" w:eastAsia="宋体" w:hAnsi="Times New Roman" w:hint="eastAsia"/>
-          <w:szCs w:val="21"/>
-        </w:rPr>
-        <w:t>，并且使得编写程序更加容易。</w:t>
+      </w:r>
+      <w:r>
+        <w:rPr>
+          <w:rFonts w:ascii="Times New Roman" w:eastAsia="宋体" w:hAnsi="Times New Roman" w:hint="eastAsia"/>
+          <w:szCs w:val="21"/>
+        </w:rPr>
+        <w:t>汇编器向</w:t>
+      </w:r>
+      <w:r>
+        <w:rPr>
+          <w:rFonts w:ascii="Times New Roman" w:eastAsia="宋体" w:hAnsi="Times New Roman" w:hint="eastAsia"/>
+          <w:szCs w:val="21"/>
+        </w:rPr>
+        <w:t>R</w:t>
+      </w:r>
+      <w:r>
+        <w:rPr>
+          <w:rFonts w:ascii="Times New Roman" w:eastAsia="宋体" w:hAnsi="Times New Roman"/>
+          <w:szCs w:val="21"/>
+        </w:rPr>
+        <w:t>ISC-V ISA</w:t>
+      </w:r>
+      <w:r>
+        <w:rPr>
+          <w:rFonts w:ascii="Times New Roman" w:eastAsia="宋体" w:hAnsi="Times New Roman" w:hint="eastAsia"/>
+          <w:szCs w:val="21"/>
+        </w:rPr>
+        <w:t>中增加了</w:t>
+      </w:r>
+      <w:r>
+        <w:rPr>
+          <w:rFonts w:ascii="Times New Roman" w:eastAsia="宋体" w:hAnsi="Times New Roman" w:hint="eastAsia"/>
+          <w:szCs w:val="21"/>
+        </w:rPr>
+        <w:t>6</w:t>
+      </w:r>
+      <w:r>
+        <w:rPr>
+          <w:rFonts w:ascii="Times New Roman" w:eastAsia="宋体" w:hAnsi="Times New Roman"/>
+          <w:szCs w:val="21"/>
+        </w:rPr>
+        <w:t>0</w:t>
+      </w:r>
+      <w:r>
+        <w:rPr>
+          <w:rFonts w:ascii="Times New Roman" w:eastAsia="宋体" w:hAnsi="Times New Roman" w:hint="eastAsia"/>
+          <w:szCs w:val="21"/>
+        </w:rPr>
+        <w:t>条伪指令，使得</w:t>
+      </w:r>
+      <w:r>
+        <w:rPr>
+          <w:rFonts w:ascii="Times New Roman" w:eastAsia="宋体" w:hAnsi="Times New Roman" w:hint="eastAsia"/>
+          <w:szCs w:val="21"/>
+        </w:rPr>
+        <w:t>R</w:t>
+      </w:r>
+      <w:r>
+        <w:rPr>
+          <w:rFonts w:ascii="Times New Roman" w:eastAsia="宋体" w:hAnsi="Times New Roman"/>
+          <w:szCs w:val="21"/>
+        </w:rPr>
+        <w:t>ISC-V</w:t>
+      </w:r>
+      <w:r>
+        <w:rPr>
+          <w:rFonts w:ascii="Times New Roman" w:eastAsia="宋体" w:hAnsi="Times New Roman" w:hint="eastAsia"/>
+          <w:szCs w:val="21"/>
+        </w:rPr>
+        <w:t>代码更易于读写，并且不增加硬件开销。将一个寄存器硬编码为</w:t>
+      </w:r>
+      <w:r>
+        <w:rPr>
+          <w:rFonts w:ascii="Times New Roman" w:eastAsia="宋体" w:hAnsi="Times New Roman" w:hint="eastAsia"/>
+          <w:szCs w:val="21"/>
+        </w:rPr>
+        <w:t>0</w:t>
+      </w:r>
+      <w:r>
+        <w:rPr>
+          <w:rFonts w:ascii="Times New Roman" w:eastAsia="宋体" w:hAnsi="Times New Roman" w:hint="eastAsia"/>
+          <w:szCs w:val="21"/>
+        </w:rPr>
+        <w:t>使得其中许多伪指令更容易实现。使用加载高位立即数（</w:t>
+      </w:r>
+      <w:proofErr w:type="spellStart"/>
+      <w:r>
+        <w:rPr>
+          <w:rFonts w:ascii="Sitka Text" w:eastAsia="宋体" w:hAnsi="Sitka Text" w:hint="eastAsia"/>
+          <w:szCs w:val="21"/>
+        </w:rPr>
+        <w:t>lui</w:t>
+      </w:r>
+      <w:proofErr w:type="spellEnd"/>
+      <w:r>
+        <w:rPr>
+          <w:rFonts w:ascii="Times New Roman" w:eastAsia="宋体" w:hAnsi="Times New Roman" w:hint="eastAsia"/>
+          <w:szCs w:val="21"/>
+        </w:rPr>
+        <w:t>）和程序计数器与高位立即数相加（</w:t>
+      </w:r>
+      <w:proofErr w:type="spellStart"/>
+      <w:r>
+        <w:rPr>
+          <w:rFonts w:ascii="Sitka Text" w:eastAsia="宋体" w:hAnsi="Sitka Text" w:hint="eastAsia"/>
+          <w:szCs w:val="21"/>
+        </w:rPr>
+        <w:t>a</w:t>
+      </w:r>
+      <w:r>
+        <w:rPr>
+          <w:rFonts w:ascii="Sitka Text" w:eastAsia="宋体" w:hAnsi="Sitka Text"/>
+          <w:szCs w:val="21"/>
+        </w:rPr>
+        <w:t>uipc</w:t>
+      </w:r>
+      <w:proofErr w:type="spellEnd"/>
+      <w:r>
+        <w:rPr>
+          <w:rFonts w:ascii="Times New Roman" w:eastAsia="宋体" w:hAnsi="Times New Roman" w:hint="eastAsia"/>
+          <w:szCs w:val="21"/>
+        </w:rPr>
+        <w:t>）两条指令，简化了编译器和链接</w:t>
+      </w:r>
+      <w:proofErr w:type="gramStart"/>
+      <w:r>
+        <w:rPr>
+          <w:rFonts w:ascii="Times New Roman" w:eastAsia="宋体" w:hAnsi="Times New Roman" w:hint="eastAsia"/>
+          <w:szCs w:val="21"/>
+        </w:rPr>
+        <w:t>器寻找</w:t>
+      </w:r>
+      <w:proofErr w:type="gramEnd"/>
+      <w:r>
+        <w:rPr>
+          <w:rFonts w:ascii="Times New Roman" w:eastAsia="宋体" w:hAnsi="Times New Roman" w:hint="eastAsia"/>
+          <w:szCs w:val="21"/>
+        </w:rPr>
+        <w:t>外部数据</w:t>
+      </w:r>
+      <w:r>
+        <w:rPr>
+          <w:rFonts w:ascii="Times New Roman" w:eastAsia="宋体" w:hAnsi="Times New Roman" w:hint="eastAsia"/>
+          <w:szCs w:val="21"/>
+        </w:rPr>
+        <w:t>/</w:t>
+      </w:r>
+      <w:r>
+        <w:rPr>
+          <w:rFonts w:ascii="Times New Roman" w:eastAsia="宋体" w:hAnsi="Times New Roman" w:hint="eastAsia"/>
+          <w:szCs w:val="21"/>
+        </w:rPr>
+        <w:t>函数的地址的过程。使用相对地址转移的代码与位置无关，减少了链接器的工作。大量的寄存器减少了寄存器保存和恢复的次数，加速函数调用和返回。</w:t>
       </w:r>
     </w:p>
     <w:p>
@@ -23674,18 +22788,18 @@
           <w:noProof/>
         </w:rPr>
         <w:drawing>
-          <wp:anchor distT="0" distB="0" distL="114300" distR="114300" simplePos="0" relativeHeight="251819008" behindDoc="0" locked="0" layoutInCell="1" allowOverlap="1" wp14:anchorId="38A15807" wp14:editId="11595871">
+          <wp:anchor distT="0" distB="0" distL="114300" distR="114300" simplePos="0" relativeHeight="251735040" behindDoc="0" locked="0" layoutInCell="1" allowOverlap="1" wp14:anchorId="0D0BDDA6" wp14:editId="1B42D152">
             <wp:simplePos x="0" y="0"/>
             <wp:positionH relativeFrom="margin">
-              <wp:posOffset>-1025810</wp:posOffset>
+              <wp:posOffset>-1025525</wp:posOffset>
             </wp:positionH>
             <wp:positionV relativeFrom="paragraph">
-              <wp:posOffset>65829</wp:posOffset>
+              <wp:posOffset>61595</wp:posOffset>
             </wp:positionV>
             <wp:extent cx="599869" cy="616533"/>
             <wp:effectExtent l="0" t="0" r="0" b="0"/>
             <wp:wrapNone/>
-            <wp:docPr id="1" name="图片 1"/>
+            <wp:docPr id="825" name="图片 825"/>
             <wp:cNvGraphicFramePr>
               <a:graphicFrameLocks xmlns:a="http://schemas.openxmlformats.org/drawingml/2006/main" noChangeAspect="1"/>
             </wp:cNvGraphicFramePr>
@@ -23729,55 +22843,54 @@
           </wp:anchor>
         </w:drawing>
       </w:r>
+      <w:r>
+        <w:rPr>
+          <w:rFonts w:ascii="Times New Roman" w:eastAsia="宋体" w:hAnsi="Times New Roman"/>
+          <w:szCs w:val="21"/>
+        </w:rPr>
+        <w:tab/>
+        <w:t>RISC-V</w:t>
+      </w:r>
+      <w:r>
+        <w:rPr>
+          <w:rFonts w:ascii="Times New Roman" w:eastAsia="宋体" w:hAnsi="Times New Roman" w:hint="eastAsia"/>
+          <w:szCs w:val="21"/>
+        </w:rPr>
+        <w:t>提供了一系列简单又有影响力的机制，降低成本，提高性能，并且使得编写程序更加容易。</w:t>
+      </w:r>
     </w:p>
     <w:p>
       <w:pPr>
         <w:rPr>
           <w:rFonts w:ascii="Times New Roman" w:eastAsia="宋体" w:hAnsi="Times New Roman"/>
-          <w:color w:val="595959" w:themeColor="text1" w:themeTint="A6"/>
-          <w:sz w:val="24"/>
-          <w:szCs w:val="24"/>
+          <w:szCs w:val="21"/>
         </w:rPr>
       </w:pPr>
-      <w:r>
-        <w:rPr>
-          <w:rFonts w:ascii="Times New Roman" w:eastAsia="宋体" w:hAnsi="Times New Roman" w:hint="eastAsia"/>
-          <w:color w:val="595959" w:themeColor="text1" w:themeTint="A6"/>
-          <w:sz w:val="24"/>
-          <w:szCs w:val="24"/>
-        </w:rPr>
-        <w:t>3</w:t>
-      </w:r>
-      <w:r>
-        <w:rPr>
-          <w:rFonts w:ascii="Times New Roman" w:eastAsia="宋体" w:hAnsi="Times New Roman"/>
-          <w:color w:val="595959" w:themeColor="text1" w:themeTint="A6"/>
-          <w:sz w:val="24"/>
-          <w:szCs w:val="24"/>
-        </w:rPr>
-        <w:t xml:space="preserve">.8 </w:t>
-      </w:r>
-      <w:bookmarkStart w:id="2" w:name="_Hlk528603178"/>
-      <w:r>
-        <w:rPr>
-          <w:rFonts w:ascii="Times New Roman" w:eastAsia="宋体" w:hAnsi="Times New Roman" w:hint="eastAsia"/>
-          <w:color w:val="595959" w:themeColor="text1" w:themeTint="A6"/>
-          <w:sz w:val="24"/>
-          <w:szCs w:val="24"/>
-        </w:rPr>
-        <w:t>扩展阅读</w:t>
-      </w:r>
-      <w:bookmarkEnd w:id="2"/>
     </w:p>
     <w:p>
       <w:pPr>
-        <w:rPr>
-          <w:rFonts w:ascii="Times New Roman" w:eastAsia="宋体" w:hAnsi="Times New Roman"/>
-          <w:color w:val="595959" w:themeColor="text1" w:themeTint="A6"/>
-          <w:sz w:val="24"/>
-          <w:szCs w:val="24"/>
-        </w:rPr>
+        <w:pStyle w:val="2"/>
       </w:pPr>
+      <w:bookmarkStart w:id="11" w:name="_Toc529041986"/>
+      <w:r>
+        <w:rPr>
+          <w:rFonts w:hint="eastAsia"/>
+        </w:rPr>
+        <w:lastRenderedPageBreak/>
+        <w:t>3</w:t>
+      </w:r>
+      <w:r>
+        <w:t xml:space="preserve">.8 </w:t>
+      </w:r>
+      <w:bookmarkStart w:id="12" w:name="_Hlk528603178"/>
+      <w:r>
+        <w:rPr>
+          <w:rFonts w:hint="eastAsia"/>
+        </w:rPr>
+        <w:t>扩展阅读</w:t>
+      </w:r>
+      <w:bookmarkEnd w:id="11"/>
+      <w:bookmarkEnd w:id="12"/>
     </w:p>
     <w:p>
       <w:pPr>
@@ -23841,7 +22954,6 @@
         <w:rPr>
           <w:rFonts w:ascii="Times New Roman" w:hAnsi="Times New Roman"/>
         </w:rPr>
-        <w:lastRenderedPageBreak/>
         <w:t>TIS Committee. Tool interface standard (TIS) executable and linking format (ELF) specification</w:t>
       </w:r>
       <w:r>
@@ -23935,10 +23047,8 @@
       <w:hyperlink r:id="rId27" w:history="1">
         <w:r>
           <w:rPr>
-            <w:rStyle w:val="a4"/>
+            <w:rStyle w:val="a5"/>
             <w:rFonts w:ascii="Times New Roman" w:hAnsi="Times New Roman"/>
-            <w:color w:val="auto"/>
-            <w:u w:val="none"/>
           </w:rPr>
           <w:t>https://riscv.org/specifications/</w:t>
         </w:r>
@@ -23975,6 +23085,7 @@
         <w:jc w:val="left"/>
         <w:rPr>
           <w:rFonts w:ascii="Times New Roman" w:eastAsia="宋体" w:hAnsi="Times New Roman"/>
+          <w:b/>
           <w:color w:val="595959" w:themeColor="text1" w:themeTint="A6"/>
           <w:sz w:val="24"/>
           <w:szCs w:val="24"/>
@@ -23983,6 +23094,7 @@
       <w:r>
         <w:rPr>
           <w:rFonts w:ascii="Times New Roman" w:eastAsia="宋体" w:hAnsi="Times New Roman" w:hint="eastAsia"/>
+          <w:b/>
           <w:color w:val="595959" w:themeColor="text1" w:themeTint="A6"/>
           <w:sz w:val="24"/>
           <w:szCs w:val="24"/>
@@ -24032,6 +23144,15 @@
         <w:rPr>
           <w:rFonts w:ascii="Times New Roman" w:hAnsi="Times New Roman"/>
           <w:b/>
+        </w:rPr>
+      </w:pPr>
+    </w:p>
+    <w:p>
+      <w:pPr>
+        <w:widowControl/>
+        <w:jc w:val="left"/>
+        <w:rPr>
+          <w:rFonts w:hint="eastAsia"/>
         </w:rPr>
       </w:pPr>
     </w:p>
@@ -24714,18 +23835,68 @@
   <w:style w:type="paragraph" w:default="1" w:styleId="a">
     <w:name w:val="Normal"/>
     <w:qFormat/>
+    <w:rsid w:val="00750BAC"/>
     <w:pPr>
       <w:widowControl w:val="0"/>
       <w:jc w:val="both"/>
     </w:pPr>
   </w:style>
-  <w:style w:type="character" w:default="1" w:styleId="a0">
+  <w:style w:type="paragraph" w:styleId="1">
+    <w:name w:val="heading 1"/>
+    <w:basedOn w:val="a"/>
+    <w:next w:val="a"/>
+    <w:link w:val="10"/>
+    <w:autoRedefine/>
+    <w:uiPriority w:val="9"/>
+    <w:qFormat/>
+    <w:rsid w:val="00750BAC"/>
+    <w:pPr>
+      <w:keepNext/>
+      <w:keepLines/>
+      <w:spacing w:before="340" w:after="330" w:line="578" w:lineRule="auto"/>
+      <w:outlineLvl w:val="0"/>
+    </w:pPr>
+    <w:rPr>
+      <w:rFonts w:ascii="Times New Roman" w:eastAsia="黑体" w:hAnsi="Times New Roman"/>
+      <w:b/>
+      <w:bCs/>
+      <w:noProof/>
+      <w:kern w:val="44"/>
+      <w:sz w:val="36"/>
+      <w:szCs w:val="44"/>
+    </w:rPr>
+  </w:style>
+  <w:style w:type="paragraph" w:styleId="2">
+    <w:name w:val="heading 2"/>
+    <w:next w:val="a0"/>
+    <w:link w:val="20"/>
+    <w:autoRedefine/>
+    <w:uiPriority w:val="9"/>
+    <w:unhideWhenUsed/>
+    <w:qFormat/>
+    <w:rsid w:val="00750BAC"/>
+    <w:pPr>
+      <w:keepNext/>
+      <w:keepLines/>
+      <w:spacing w:before="260" w:after="260" w:line="416" w:lineRule="auto"/>
+      <w:outlineLvl w:val="1"/>
+    </w:pPr>
+    <w:rPr>
+      <w:rFonts w:ascii="Times New Roman" w:eastAsia="宋体" w:hAnsi="Times New Roman" w:cstheme="majorBidi"/>
+      <w:b/>
+      <w:bCs/>
+      <w:color w:val="595959" w:themeColor="text1" w:themeTint="A6"/>
+      <w:sz w:val="28"/>
+      <w:szCs w:val="32"/>
+    </w:rPr>
+  </w:style>
+  <w:style w:type="character" w:default="1" w:styleId="a1">
     <w:name w:val="Default Paragraph Font"/>
     <w:uiPriority w:val="1"/>
     <w:semiHidden/>
     <w:unhideWhenUsed/>
   </w:style>
-  <w:style w:type="table" w:default="1" w:styleId="a1">
+  <w:style w:type="table" w:default="1" w:styleId="a2">
     <w:name w:val="Normal Table"/>
     <w:uiPriority w:val="99"/>
     <w:semiHidden/>
@@ -24740,13 +23911,13 @@
       </w:tblCellMar>
     </w:tblPr>
   </w:style>
-  <w:style w:type="numbering" w:default="1" w:styleId="a2">
+  <w:style w:type="numbering" w:default="1" w:styleId="a3">
     <w:name w:val="No List"/>
     <w:uiPriority w:val="99"/>
     <w:semiHidden/>
     <w:unhideWhenUsed/>
   </w:style>
-  <w:style w:type="paragraph" w:styleId="a3">
+  <w:style w:type="paragraph" w:styleId="a4">
     <w:name w:val="List Paragraph"/>
     <w:basedOn w:val="a"/>
     <w:uiPriority w:val="34"/>
@@ -24756,9 +23927,9 @@
       <w:ind w:firstLineChars="200" w:firstLine="420"/>
     </w:pPr>
   </w:style>
-  <w:style w:type="character" w:styleId="a4">
+  <w:style w:type="character" w:styleId="a5">
     <w:name w:val="Hyperlink"/>
-    <w:basedOn w:val="a0"/>
+    <w:basedOn w:val="a1"/>
     <w:uiPriority w:val="99"/>
     <w:unhideWhenUsed/>
     <w:rsid w:val="00363D47"/>
@@ -24767,10 +23938,10 @@
       <w:u w:val="single"/>
     </w:rPr>
   </w:style>
-  <w:style w:type="paragraph" w:styleId="a5">
+  <w:style w:type="paragraph" w:styleId="a6">
     <w:name w:val="header"/>
     <w:basedOn w:val="a"/>
-    <w:link w:val="a6"/>
+    <w:link w:val="a7"/>
     <w:uiPriority w:val="99"/>
     <w:unhideWhenUsed/>
     <w:rsid w:val="002E3358"/>
@@ -24790,10 +23961,10 @@
       <w:szCs w:val="18"/>
     </w:rPr>
   </w:style>
-  <w:style w:type="character" w:customStyle="1" w:styleId="a6">
+  <w:style w:type="character" w:customStyle="1" w:styleId="a7">
     <w:name w:val="页眉 字符"/>
-    <w:basedOn w:val="a0"/>
-    <w:link w:val="a5"/>
+    <w:basedOn w:val="a1"/>
+    <w:link w:val="a6"/>
     <w:uiPriority w:val="99"/>
     <w:rsid w:val="002E3358"/>
     <w:rPr>
@@ -24801,10 +23972,10 @@
       <w:szCs w:val="18"/>
     </w:rPr>
   </w:style>
-  <w:style w:type="paragraph" w:styleId="a7">
+  <w:style w:type="paragraph" w:styleId="a8">
     <w:name w:val="footer"/>
     <w:basedOn w:val="a"/>
-    <w:link w:val="a8"/>
+    <w:link w:val="a9"/>
     <w:uiPriority w:val="99"/>
     <w:unhideWhenUsed/>
     <w:rsid w:val="002E3358"/>
@@ -24821,10 +23992,10 @@
       <w:szCs w:val="18"/>
     </w:rPr>
   </w:style>
-  <w:style w:type="character" w:customStyle="1" w:styleId="a8">
+  <w:style w:type="character" w:customStyle="1" w:styleId="a9">
     <w:name w:val="页脚 字符"/>
-    <w:basedOn w:val="a0"/>
-    <w:link w:val="a7"/>
+    <w:basedOn w:val="a1"/>
+    <w:link w:val="a8"/>
     <w:uiPriority w:val="99"/>
     <w:rsid w:val="002E3358"/>
     <w:rPr>
@@ -24832,11 +24003,11 @@
       <w:szCs w:val="18"/>
     </w:rPr>
   </w:style>
-  <w:style w:type="paragraph" w:styleId="a9">
+  <w:style w:type="paragraph" w:styleId="aa">
     <w:name w:val="Title"/>
     <w:basedOn w:val="a"/>
     <w:next w:val="a"/>
-    <w:link w:val="aa"/>
+    <w:link w:val="ab"/>
     <w:uiPriority w:val="10"/>
     <w:qFormat/>
     <w:rsid w:val="001E1368"/>
@@ -24853,10 +24024,10 @@
       <w:szCs w:val="32"/>
     </w:rPr>
   </w:style>
-  <w:style w:type="character" w:customStyle="1" w:styleId="aa">
+  <w:style w:type="character" w:customStyle="1" w:styleId="ab">
     <w:name w:val="标题 字符"/>
-    <w:basedOn w:val="a0"/>
-    <w:link w:val="a9"/>
+    <w:basedOn w:val="a1"/>
+    <w:link w:val="aa"/>
     <w:uiPriority w:val="10"/>
     <w:rsid w:val="001E1368"/>
     <w:rPr>
@@ -24866,6 +24037,47 @@
       <w:sz w:val="32"/>
       <w:szCs w:val="32"/>
     </w:rPr>
+  </w:style>
+  <w:style w:type="character" w:customStyle="1" w:styleId="10">
+    <w:name w:val="标题 1 字符"/>
+    <w:basedOn w:val="a1"/>
+    <w:link w:val="1"/>
+    <w:uiPriority w:val="9"/>
+    <w:rsid w:val="00750BAC"/>
+    <w:rPr>
+      <w:rFonts w:ascii="Times New Roman" w:eastAsia="黑体" w:hAnsi="Times New Roman"/>
+      <w:b/>
+      <w:bCs/>
+      <w:noProof/>
+      <w:kern w:val="44"/>
+      <w:sz w:val="36"/>
+      <w:szCs w:val="44"/>
+    </w:rPr>
+  </w:style>
+  <w:style w:type="character" w:customStyle="1" w:styleId="20">
+    <w:name w:val="标题 2 字符"/>
+    <w:basedOn w:val="a1"/>
+    <w:link w:val="2"/>
+    <w:uiPriority w:val="9"/>
+    <w:rsid w:val="00750BAC"/>
+    <w:rPr>
+      <w:rFonts w:ascii="Times New Roman" w:eastAsia="宋体" w:hAnsi="Times New Roman" w:cstheme="majorBidi"/>
+      <w:b/>
+      <w:bCs/>
+      <w:color w:val="595959" w:themeColor="text1" w:themeTint="A6"/>
+      <w:sz w:val="28"/>
+      <w:szCs w:val="32"/>
+    </w:rPr>
+  </w:style>
+  <w:style w:type="paragraph" w:styleId="a0">
+    <w:name w:val="No Spacing"/>
+    <w:uiPriority w:val="1"/>
+    <w:qFormat/>
+    <w:rsid w:val="00750BAC"/>
+    <w:pPr>
+      <w:widowControl w:val="0"/>
+      <w:jc w:val="both"/>
+    </w:pPr>
   </w:style>
 </w:styles>
 </file>
@@ -25136,7 +24348,7 @@
 </file>
 
 <file path=customXml/itemProps1.xml><?xml version="1.0" encoding="utf-8"?>
-<ds:datastoreItem xmlns:ds="http://schemas.openxmlformats.org/officeDocument/2006/customXml" ds:itemID="{123D1962-44F3-41FC-8E5D-64D9D939BDC6}">
+<ds:datastoreItem xmlns:ds="http://schemas.openxmlformats.org/officeDocument/2006/customXml" ds:itemID="{C669B984-97CE-4C51-9A58-925B63199D68}">
   <ds:schemaRefs>
     <ds:schemaRef ds:uri="http://schemas.openxmlformats.org/officeDocument/2006/bibliography"/>
   </ds:schemaRefs>

--- a/docx version/Chapter 3.docx
+++ b/docx version/Chapter 3.docx
@@ -508,7 +508,7 @@
       <w:pPr>
         <w:pStyle w:val="2"/>
       </w:pPr>
-      <w:bookmarkStart w:id="3" w:name="_Toc529041979"/>
+      <w:bookmarkStart w:id="2" w:name="_Toc529041979"/>
       <w:r>
         <w:rPr>
           <w:rFonts w:hint="eastAsia"/>
@@ -524,7 +524,7 @@
         </w:rPr>
         <w:t>导言</w:t>
       </w:r>
-      <w:bookmarkEnd w:id="3"/>
+      <w:bookmarkEnd w:id="2"/>
     </w:p>
     <w:p>
       <w:pPr>
@@ -1073,15 +1073,7 @@
                                 <w:sz w:val="18"/>
                                 <w:szCs w:val="21"/>
                               </w:rPr>
-                              <w:t>（</w:t>
-                            </w:r>
-                            <w:r>
-                              <w:rPr>
-                                <w:rFonts w:ascii="Times New Roman" w:eastAsia="黑体" w:hAnsi="Times New Roman" w:cs="Times New Roman" w:hint="eastAsia"/>
-                                <w:sz w:val="18"/>
-                                <w:szCs w:val="21"/>
-                              </w:rPr>
-                              <w:t>机器语言模块）</w:t>
+                              <w:t>（机器语言模块）</w:t>
                             </w:r>
                           </w:p>
                         </w:txbxContent>
@@ -1231,15 +1223,7 @@
                                 <w:sz w:val="18"/>
                                 <w:szCs w:val="21"/>
                               </w:rPr>
-                              <w:t>（</w:t>
-                            </w:r>
-                            <w:r>
-                              <w:rPr>
-                                <w:rFonts w:ascii="Times New Roman" w:eastAsia="黑体" w:hAnsi="Times New Roman" w:cs="Times New Roman" w:hint="eastAsia"/>
-                                <w:sz w:val="18"/>
-                                <w:szCs w:val="21"/>
-                              </w:rPr>
-                              <w:t>机器语言模块）</w:t>
+                              <w:t>（机器语言模块）</w:t>
                             </w:r>
                           </w:p>
                         </w:txbxContent>
@@ -1972,7 +1956,7 @@
       <w:pPr>
         <w:pStyle w:val="2"/>
       </w:pPr>
-      <w:bookmarkStart w:id="4" w:name="_Toc529041980"/>
+      <w:bookmarkStart w:id="3" w:name="_Toc529041980"/>
       <w:r>
         <w:rPr>
           <w:rFonts w:hint="eastAsia"/>
@@ -2003,7 +1987,7 @@
         </w:rPr>
         <w:t>）</w:t>
       </w:r>
-      <w:bookmarkEnd w:id="4"/>
+      <w:bookmarkEnd w:id="3"/>
     </w:p>
     <w:p>
       <w:pPr>
@@ -2618,7 +2602,7 @@
           <w:rFonts w:ascii="Times New Roman" w:eastAsia="宋体" w:hAnsi="Times New Roman" w:hint="eastAsia"/>
           <w:szCs w:val="21"/>
         </w:rPr>
-        <w:t>前后值</w:t>
+        <w:t>前后</w:t>
       </w:r>
       <w:proofErr w:type="gramEnd"/>
       <w:r>
@@ -2626,7 +2610,7 @@
           <w:rFonts w:ascii="Times New Roman" w:eastAsia="宋体" w:hAnsi="Times New Roman" w:hint="eastAsia"/>
           <w:szCs w:val="21"/>
         </w:rPr>
-        <w:t>不变；要么被</w:t>
+        <w:t>值不变；要么被</w:t>
       </w:r>
       <w:proofErr w:type="gramStart"/>
       <w:r>
@@ -6278,7 +6262,6 @@
         </w:rPr>
         <w:t>中为函数</w:t>
       </w:r>
-      <w:proofErr w:type="gramStart"/>
       <w:r>
         <w:rPr>
           <w:rFonts w:ascii="楷体" w:eastAsia="楷体" w:hAnsi="楷体" w:hint="eastAsia"/>
@@ -6286,7 +6269,6 @@
         </w:rPr>
         <w:t>帧</w:t>
       </w:r>
-      <w:proofErr w:type="gramEnd"/>
       <w:r>
         <w:rPr>
           <w:rFonts w:ascii="Times New Roman" w:eastAsia="宋体" w:hAnsi="Times New Roman" w:hint="eastAsia"/>
@@ -7441,8 +7423,6 @@
         </w:rPr>
         <w:t>的一个例子，但首先我们需要对汇编的其它部分进行一些解释。</w:t>
       </w:r>
-      <w:bookmarkStart w:id="5" w:name="_GoBack"/>
-      <w:bookmarkEnd w:id="5"/>
     </w:p>
     <w:p>
       <w:pPr>
@@ -7456,7 +7436,7 @@
       <w:pPr>
         <w:pStyle w:val="2"/>
       </w:pPr>
-      <w:bookmarkStart w:id="6" w:name="_Toc529041981"/>
+      <w:bookmarkStart w:id="4" w:name="_Toc529041981"/>
       <w:r>
         <w:rPr>
           <w:rFonts w:hint="eastAsia"/>
@@ -7532,7 +7512,7 @@
           </wp:anchor>
         </w:drawing>
       </w:r>
-      <w:bookmarkEnd w:id="6"/>
+      <w:bookmarkEnd w:id="4"/>
     </w:p>
     <w:p>
       <w:pPr>
@@ -8638,8 +8618,9 @@
       </w:r>
       <w:r>
         <w:rPr>
-          <w:rFonts w:ascii="Times New Roman" w:eastAsia="宋体" w:hAnsi="Times New Roman"/>
-          <w:szCs w:val="21"/>
+          <w:rFonts w:ascii="Times New Roman" w:eastAsia="宋体" w:hAnsi="Times New Roman" w:hint="eastAsia"/>
+          <w:szCs w:val="21"/>
+          <w:vertAlign w:val="superscript"/>
         </w:rPr>
         <w:t>2</w:t>
       </w:r>
@@ -16176,7 +16157,7 @@
       <w:pPr>
         <w:pStyle w:val="2"/>
       </w:pPr>
-      <w:bookmarkStart w:id="7" w:name="_Toc529041982"/>
+      <w:bookmarkStart w:id="5" w:name="_Toc529041982"/>
       <w:r>
         <w:rPr>
           <w:rFonts w:hint="eastAsia"/>
@@ -16192,7 +16173,7 @@
         </w:rPr>
         <w:t>链接器</w:t>
       </w:r>
-      <w:bookmarkEnd w:id="7"/>
+      <w:bookmarkEnd w:id="5"/>
     </w:p>
     <w:p>
       <w:pPr>
@@ -18834,14 +18815,7 @@
                                 <w:rFonts w:ascii="Times New Roman" w:eastAsia="黑体" w:hAnsi="Times New Roman" w:hint="eastAsia"/>
                                 <w:sz w:val="15"/>
                               </w:rPr>
-                              <w:t>压缩指令（</w:t>
-                            </w:r>
-                            <w:r>
-                              <w:rPr>
-                                <w:rFonts w:ascii="Times New Roman" w:eastAsia="黑体" w:hAnsi="Times New Roman" w:hint="eastAsia"/>
-                                <w:sz w:val="15"/>
-                              </w:rPr>
-                              <w:t>见第</w:t>
+                              <w:t>压缩指令（见第</w:t>
                             </w:r>
                             <w:r>
                               <w:rPr>
@@ -20371,9 +20345,12 @@
                               <w:rPr>
                                 <w:rFonts w:ascii="Times New Roman" w:eastAsia="黑体" w:hAnsi="Times New Roman"/>
                                 <w:sz w:val="15"/>
+                                <w:vertAlign w:val="superscript"/>
                               </w:rPr>
                               <w:t>n</w:t>
                             </w:r>
+                            <w:bookmarkStart w:id="6" w:name="_GoBack"/>
+                            <w:bookmarkEnd w:id="6"/>
                             <w:r>
                               <w:rPr>
                                 <w:rFonts w:ascii="Times New Roman" w:eastAsia="黑体" w:hAnsi="Times New Roman" w:hint="eastAsia"/>
@@ -20512,7 +20489,11 @@
           </mc:Choice>
           <mc:Fallback>
             <w:pict>
-              <v:shape w14:anchorId="3A00F235" id="文本框 62" o:spid="_x0000_s1090" type="#_x0000_t202" style="position:absolute;margin-left:351.2pt;margin-top:58.95pt;width:150.6pt;height:54.15pt;z-index:251717632;visibility:visible;mso-wrap-style:square;mso-width-percent:0;mso-height-percent:0;mso-wrap-distance-left:9pt;mso-wrap-distance-top:0;mso-wrap-distance-right:9pt;mso-wrap-distance-bottom:0;mso-position-horizontal:absolute;mso-position-horizontal-relative:margin;mso-position-vertical:absolute;mso-position-vertical-relative:text;mso-width-percent:0;mso-height-percent:0;mso-width-relative:margin;mso-height-relative:margin;v-text-anchor:top" o:gfxdata="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" filled="f" stroked="f" strokeweight=".5pt">
+              <v:shapetype w14:anchorId="3A00F235" id="_x0000_t202" coordsize="21600,21600" o:spt="202" path="m,l,21600r21600,l21600,xe">
+                <v:stroke joinstyle="miter"/>
+                <v:path gradientshapeok="t" o:connecttype="rect"/>
+              </v:shapetype>
+              <v:shape id="文本框 62" o:spid="_x0000_s1090" type="#_x0000_t202" style="position:absolute;margin-left:351.2pt;margin-top:58.95pt;width:150.6pt;height:54.15pt;z-index:251717632;visibility:visible;mso-wrap-style:square;mso-width-percent:0;mso-height-percent:0;mso-wrap-distance-left:9pt;mso-wrap-distance-top:0;mso-wrap-distance-right:9pt;mso-wrap-distance-bottom:0;mso-position-horizontal:absolute;mso-position-horizontal-relative:margin;mso-position-vertical:absolute;mso-position-vertical-relative:text;mso-width-percent:0;mso-height-percent:0;mso-width-relative:margin;mso-height-relative:margin;v-text-anchor:top" o:gfxdata="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" filled="f" stroked="f" strokeweight=".5pt">
                 <v:textbox>
                   <w:txbxContent>
                     <w:p>
@@ -20578,9 +20559,12 @@
                         <w:rPr>
                           <w:rFonts w:ascii="Times New Roman" w:eastAsia="黑体" w:hAnsi="Times New Roman"/>
                           <w:sz w:val="15"/>
+                          <w:vertAlign w:val="superscript"/>
                         </w:rPr>
                         <w:t>n</w:t>
                       </w:r>
+                      <w:bookmarkStart w:id="7" w:name="_GoBack"/>
+                      <w:bookmarkEnd w:id="7"/>
                       <w:r>
                         <w:rPr>
                           <w:rFonts w:ascii="Times New Roman" w:eastAsia="黑体" w:hAnsi="Times New Roman" w:hint="eastAsia"/>
@@ -23151,9 +23135,6 @@
       <w:pPr>
         <w:widowControl/>
         <w:jc w:val="left"/>
-        <w:rPr>
-          <w:rFonts w:hint="eastAsia"/>
-        </w:rPr>
       </w:pPr>
     </w:p>
     <w:sectPr>
@@ -24348,7 +24329,7 @@
 </file>
 
 <file path=customXml/itemProps1.xml><?xml version="1.0" encoding="utf-8"?>
-<ds:datastoreItem xmlns:ds="http://schemas.openxmlformats.org/officeDocument/2006/customXml" ds:itemID="{C669B984-97CE-4C51-9A58-925B63199D68}">
+<ds:datastoreItem xmlns:ds="http://schemas.openxmlformats.org/officeDocument/2006/customXml" ds:itemID="{CF4927B8-7548-4E22-AAED-5C0190D3AA93}">
   <ds:schemaRefs>
     <ds:schemaRef ds:uri="http://schemas.openxmlformats.org/officeDocument/2006/bibliography"/>
   </ds:schemaRefs>

--- a/docx version/Chapter 3.docx
+++ b/docx version/Chapter 3.docx
@@ -508,7 +508,7 @@
       <w:pPr>
         <w:pStyle w:val="2"/>
       </w:pPr>
-      <w:bookmarkStart w:id="2" w:name="_Toc529041979"/>
+      <w:bookmarkStart w:id="3" w:name="_Toc529041979"/>
       <w:r>
         <w:rPr>
           <w:rFonts w:hint="eastAsia"/>
@@ -524,7 +524,7 @@
         </w:rPr>
         <w:t>导言</w:t>
       </w:r>
-      <w:bookmarkEnd w:id="2"/>
+      <w:bookmarkEnd w:id="3"/>
     </w:p>
     <w:p>
       <w:pPr>
@@ -1132,15 +1132,7 @@
                           <w:sz w:val="18"/>
                           <w:szCs w:val="21"/>
                         </w:rPr>
-                        <w:t>（</w:t>
-                      </w:r>
-                      <w:r>
-                        <w:rPr>
-                          <w:rFonts w:ascii="Times New Roman" w:eastAsia="黑体" w:hAnsi="Times New Roman" w:cs="Times New Roman" w:hint="eastAsia"/>
-                          <w:sz w:val="18"/>
-                          <w:szCs w:val="21"/>
-                        </w:rPr>
-                        <w:t>机器语言模块）</w:t>
+                        <w:t>（机器语言模块）</w:t>
                       </w:r>
                     </w:p>
                   </w:txbxContent>
@@ -1284,15 +1276,7 @@
                           <w:sz w:val="18"/>
                           <w:szCs w:val="21"/>
                         </w:rPr>
-                        <w:t>（</w:t>
-                      </w:r>
-                      <w:r>
-                        <w:rPr>
-                          <w:rFonts w:ascii="Times New Roman" w:eastAsia="黑体" w:hAnsi="Times New Roman" w:cs="Times New Roman" w:hint="eastAsia"/>
-                          <w:sz w:val="18"/>
-                          <w:szCs w:val="21"/>
-                        </w:rPr>
-                        <w:t>机器语言模块）</w:t>
+                        <w:t>（机器语言模块）</w:t>
                       </w:r>
                     </w:p>
                   </w:txbxContent>
@@ -1956,7 +1940,7 @@
       <w:pPr>
         <w:pStyle w:val="2"/>
       </w:pPr>
-      <w:bookmarkStart w:id="3" w:name="_Toc529041980"/>
+      <w:bookmarkStart w:id="4" w:name="_Toc529041980"/>
       <w:r>
         <w:rPr>
           <w:rFonts w:hint="eastAsia"/>
@@ -1987,7 +1971,7 @@
         </w:rPr>
         <w:t>）</w:t>
       </w:r>
-      <w:bookmarkEnd w:id="3"/>
+      <w:bookmarkEnd w:id="4"/>
     </w:p>
     <w:p>
       <w:pPr>
@@ -2578,55 +2562,7 @@
           <w:rFonts w:ascii="Times New Roman" w:eastAsia="宋体" w:hAnsi="Times New Roman" w:hint="eastAsia"/>
           <w:szCs w:val="21"/>
         </w:rPr>
-        <w:t>函数调用中其它的寄存器，要么被</w:t>
-      </w:r>
-      <w:proofErr w:type="gramStart"/>
-      <w:r>
-        <w:rPr>
-          <w:rFonts w:ascii="Times New Roman" w:eastAsia="宋体" w:hAnsi="Times New Roman" w:hint="eastAsia"/>
-          <w:szCs w:val="21"/>
-        </w:rPr>
-        <w:t>当做</w:t>
-      </w:r>
-      <w:proofErr w:type="gramEnd"/>
-      <w:r>
-        <w:rPr>
-          <w:rFonts w:ascii="Times New Roman" w:eastAsia="宋体" w:hAnsi="Times New Roman" w:hint="eastAsia"/>
-          <w:szCs w:val="21"/>
-        </w:rPr>
-        <w:t>保存寄存器来使用，在函数调用</w:t>
-      </w:r>
-      <w:proofErr w:type="gramStart"/>
-      <w:r>
-        <w:rPr>
-          <w:rFonts w:ascii="Times New Roman" w:eastAsia="宋体" w:hAnsi="Times New Roman" w:hint="eastAsia"/>
-          <w:szCs w:val="21"/>
-        </w:rPr>
-        <w:t>前后</w:t>
-      </w:r>
-      <w:proofErr w:type="gramEnd"/>
-      <w:r>
-        <w:rPr>
-          <w:rFonts w:ascii="Times New Roman" w:eastAsia="宋体" w:hAnsi="Times New Roman" w:hint="eastAsia"/>
-          <w:szCs w:val="21"/>
-        </w:rPr>
-        <w:t>值不变；要么被</w:t>
-      </w:r>
-      <w:proofErr w:type="gramStart"/>
-      <w:r>
-        <w:rPr>
-          <w:rFonts w:ascii="Times New Roman" w:eastAsia="宋体" w:hAnsi="Times New Roman" w:hint="eastAsia"/>
-          <w:szCs w:val="21"/>
-        </w:rPr>
-        <w:t>当做</w:t>
-      </w:r>
-      <w:proofErr w:type="gramEnd"/>
-      <w:r>
-        <w:rPr>
-          <w:rFonts w:ascii="Times New Roman" w:eastAsia="宋体" w:hAnsi="Times New Roman" w:hint="eastAsia"/>
-          <w:szCs w:val="21"/>
-        </w:rPr>
-        <w:t>临时寄存器使用，在函数调用中不保留。函数会更改用来保存返回值的寄存器，因此它们和临时寄存器类似；用来给函数传递参数的寄存器也不需要保留，因此它们也类似于临时寄存器。对于其它一些寄存器，调用者需要保证它们在函数调用前后保持不变：比如用于存储返回地址的寄存器和存储栈指针的寄存器。图</w:t>
+        <w:t>函数调用中其它的寄存器，要么被当做保存寄存器来使用，在函数调用前后值不变；要么被当做临时寄存器使用，在函数调用中不保留。函数会更改用来保存返回值的寄存器，因此它们和临时寄存器类似；用来给函数传递参数的寄存器也不需要保留，因此它们也类似于临时寄存器。对于其它一些寄存器，调用者需要保证它们在函数调用前后保持不变：比如用于存储返回地址的寄存器和存储栈指针的寄存器。图</w:t>
       </w:r>
       <w:r>
         <w:rPr>
@@ -5709,25 +5645,7 @@
                                 <w:sz w:val="18"/>
                                 <w:szCs w:val="21"/>
                               </w:rPr>
-                              <w:t>寄存器）分配</w:t>
-                            </w:r>
-                            <w:proofErr w:type="gramStart"/>
-                            <w:r>
-                              <w:rPr>
-                                <w:rFonts w:ascii="Times New Roman" w:eastAsia="黑体" w:hAnsi="Times New Roman" w:cs="Times New Roman" w:hint="eastAsia"/>
-                                <w:sz w:val="18"/>
-                                <w:szCs w:val="21"/>
-                              </w:rPr>
-                              <w:t>栈</w:t>
-                            </w:r>
-                            <w:proofErr w:type="gramEnd"/>
-                            <w:r>
-                              <w:rPr>
-                                <w:rFonts w:ascii="Times New Roman" w:eastAsia="黑体" w:hAnsi="Times New Roman" w:cs="Times New Roman" w:hint="eastAsia"/>
-                                <w:sz w:val="18"/>
-                                <w:szCs w:val="21"/>
-                              </w:rPr>
-                              <w:t>帧</w:t>
+                              <w:t>寄存器）分配栈帧</w:t>
                             </w:r>
                           </w:p>
                         </w:txbxContent>
@@ -5787,25 +5705,7 @@
                           <w:sz w:val="18"/>
                           <w:szCs w:val="21"/>
                         </w:rPr>
-                        <w:t>寄存器）分配</w:t>
-                      </w:r>
-                      <w:proofErr w:type="gramStart"/>
-                      <w:r>
-                        <w:rPr>
-                          <w:rFonts w:ascii="Times New Roman" w:eastAsia="黑体" w:hAnsi="Times New Roman" w:cs="Times New Roman" w:hint="eastAsia"/>
-                          <w:sz w:val="18"/>
-                          <w:szCs w:val="21"/>
-                        </w:rPr>
-                        <w:t>栈</w:t>
-                      </w:r>
-                      <w:proofErr w:type="gramEnd"/>
-                      <w:r>
-                        <w:rPr>
-                          <w:rFonts w:ascii="Times New Roman" w:eastAsia="黑体" w:hAnsi="Times New Roman" w:cs="Times New Roman" w:hint="eastAsia"/>
-                          <w:sz w:val="18"/>
-                          <w:szCs w:val="21"/>
-                        </w:rPr>
-                        <w:t>帧</w:t>
+                        <w:t>寄存器）分配栈帧</w:t>
                       </w:r>
                     </w:p>
                   </w:txbxContent>
@@ -6244,23 +6144,7 @@
           <w:rFonts w:ascii="Times New Roman" w:eastAsia="宋体" w:hAnsi="Times New Roman" w:hint="eastAsia"/>
           <w:szCs w:val="21"/>
         </w:rPr>
-        <w:t>如果参数和局部变量太多，在寄存器中存不下，函数的开头会在</w:t>
-      </w:r>
-      <w:proofErr w:type="gramStart"/>
-      <w:r>
-        <w:rPr>
-          <w:rFonts w:ascii="Times New Roman" w:eastAsia="宋体" w:hAnsi="Times New Roman" w:hint="eastAsia"/>
-          <w:szCs w:val="21"/>
-        </w:rPr>
-        <w:t>栈</w:t>
-      </w:r>
-      <w:proofErr w:type="gramEnd"/>
-      <w:r>
-        <w:rPr>
-          <w:rFonts w:ascii="Times New Roman" w:eastAsia="宋体" w:hAnsi="Times New Roman" w:hint="eastAsia"/>
-          <w:szCs w:val="21"/>
-        </w:rPr>
-        <w:t>中为函数</w:t>
+        <w:t>如果参数和局部变量太多，在寄存器中存不下，函数的开头会在栈中为函数</w:t>
       </w:r>
       <w:r>
         <w:rPr>
@@ -6288,23 +6172,7 @@
           <w:rFonts w:ascii="Times New Roman" w:eastAsia="宋体" w:hAnsi="Times New Roman" w:hint="eastAsia"/>
           <w:szCs w:val="21"/>
         </w:rPr>
-        <w:t>释放</w:t>
-      </w:r>
-      <w:proofErr w:type="gramStart"/>
-      <w:r>
-        <w:rPr>
-          <w:rFonts w:ascii="Times New Roman" w:eastAsia="宋体" w:hAnsi="Times New Roman" w:hint="eastAsia"/>
-          <w:szCs w:val="21"/>
-        </w:rPr>
-        <w:t>栈</w:t>
-      </w:r>
-      <w:proofErr w:type="gramEnd"/>
-      <w:r>
-        <w:rPr>
-          <w:rFonts w:ascii="Times New Roman" w:eastAsia="宋体" w:hAnsi="Times New Roman" w:hint="eastAsia"/>
-          <w:szCs w:val="21"/>
-        </w:rPr>
-        <w:t>帧并返回调用点：</w:t>
+        <w:t>释放栈帧并返回调用点：</w:t>
       </w:r>
     </w:p>
     <w:p>
@@ -6587,25 +6455,7 @@
                                 <w:sz w:val="18"/>
                                 <w:szCs w:val="21"/>
                               </w:rPr>
-                              <w:t>释放</w:t>
-                            </w:r>
-                            <w:proofErr w:type="gramStart"/>
-                            <w:r>
-                              <w:rPr>
-                                <w:rFonts w:ascii="Times New Roman" w:eastAsia="黑体" w:hAnsi="Times New Roman" w:cs="Times New Roman" w:hint="eastAsia"/>
-                                <w:sz w:val="18"/>
-                                <w:szCs w:val="21"/>
-                              </w:rPr>
-                              <w:t>栈</w:t>
-                            </w:r>
-                            <w:proofErr w:type="gramEnd"/>
-                            <w:r>
-                              <w:rPr>
-                                <w:rFonts w:ascii="Times New Roman" w:eastAsia="黑体" w:hAnsi="Times New Roman" w:cs="Times New Roman" w:hint="eastAsia"/>
-                                <w:sz w:val="18"/>
-                                <w:szCs w:val="21"/>
-                              </w:rPr>
-                              <w:t>帧空间</w:t>
+                              <w:t>释放栈帧空间</w:t>
                             </w:r>
                           </w:p>
                         </w:txbxContent>
@@ -6647,25 +6497,7 @@
                           <w:sz w:val="18"/>
                           <w:szCs w:val="21"/>
                         </w:rPr>
-                        <w:t>释放</w:t>
-                      </w:r>
-                      <w:proofErr w:type="gramStart"/>
-                      <w:r>
-                        <w:rPr>
-                          <w:rFonts w:ascii="Times New Roman" w:eastAsia="黑体" w:hAnsi="Times New Roman" w:cs="Times New Roman" w:hint="eastAsia"/>
-                          <w:sz w:val="18"/>
-                          <w:szCs w:val="21"/>
-                        </w:rPr>
-                        <w:t>栈</w:t>
-                      </w:r>
-                      <w:proofErr w:type="gramEnd"/>
-                      <w:r>
-                        <w:rPr>
-                          <w:rFonts w:ascii="Times New Roman" w:eastAsia="黑体" w:hAnsi="Times New Roman" w:cs="Times New Roman" w:hint="eastAsia"/>
-                          <w:sz w:val="18"/>
-                          <w:szCs w:val="21"/>
-                        </w:rPr>
-                        <w:t>帧空间</w:t>
+                        <w:t>释放栈帧空间</w:t>
                       </w:r>
                     </w:p>
                   </w:txbxContent>
@@ -7436,7 +7268,7 @@
       <w:pPr>
         <w:pStyle w:val="2"/>
       </w:pPr>
-      <w:bookmarkStart w:id="4" w:name="_Toc529041981"/>
+      <w:bookmarkStart w:id="5" w:name="_Toc529041981"/>
       <w:r>
         <w:rPr>
           <w:rFonts w:hint="eastAsia"/>
@@ -7512,7 +7344,7 @@
           </wp:anchor>
         </w:drawing>
       </w:r>
-      <w:bookmarkEnd w:id="4"/>
+      <w:bookmarkEnd w:id="5"/>
     </w:p>
     <w:p>
       <w:pPr>
@@ -8131,25 +7963,7 @@
                                 <w:sz w:val="15"/>
                                 <w:szCs w:val="15"/>
                               </w:rPr>
-                              <w:t>”作为新的芯片能工作的标志。他们会马上发邮件给领导和同事，告诉他们这个结果，然后出去</w:t>
-                            </w:r>
-                            <w:proofErr w:type="gramStart"/>
-                            <w:r>
-                              <w:rPr>
-                                <w:rFonts w:ascii="Times New Roman" w:eastAsia="黑体" w:hAnsi="Times New Roman" w:hint="eastAsia"/>
-                                <w:sz w:val="15"/>
-                                <w:szCs w:val="15"/>
-                              </w:rPr>
-                              <w:t>搓</w:t>
-                            </w:r>
-                            <w:proofErr w:type="gramEnd"/>
-                            <w:r>
-                              <w:rPr>
-                                <w:rFonts w:ascii="Times New Roman" w:eastAsia="黑体" w:hAnsi="Times New Roman" w:hint="eastAsia"/>
-                                <w:sz w:val="15"/>
-                                <w:szCs w:val="15"/>
-                              </w:rPr>
-                              <w:t>一顿。</w:t>
+                              <w:t>”作为新的芯片能工作的标志。他们会马上发邮件给领导和同事，告诉他们这个结果，然后出去搓一顿。</w:t>
                             </w:r>
                           </w:p>
                           <w:p>
@@ -8234,25 +8048,7 @@
                           <w:sz w:val="15"/>
                           <w:szCs w:val="15"/>
                         </w:rPr>
-                        <w:t>”作为新的芯片能工作的标志。他们会马上发邮件给领导和同事，告诉他们这个结果，然后出去</w:t>
-                      </w:r>
-                      <w:proofErr w:type="gramStart"/>
-                      <w:r>
-                        <w:rPr>
-                          <w:rFonts w:ascii="Times New Roman" w:eastAsia="黑体" w:hAnsi="Times New Roman" w:hint="eastAsia"/>
-                          <w:sz w:val="15"/>
-                          <w:szCs w:val="15"/>
-                        </w:rPr>
-                        <w:t>搓</w:t>
-                      </w:r>
-                      <w:proofErr w:type="gramEnd"/>
-                      <w:r>
-                        <w:rPr>
-                          <w:rFonts w:ascii="Times New Roman" w:eastAsia="黑体" w:hAnsi="Times New Roman" w:hint="eastAsia"/>
-                          <w:sz w:val="15"/>
-                          <w:szCs w:val="15"/>
-                        </w:rPr>
-                        <w:t>一顿。</w:t>
+                        <w:t>”作为新的芯片能工作的标志。他们会马上发邮件给领导和同事，告诉他们这个结果，然后出去搓一顿。</w:t>
                       </w:r>
                     </w:p>
                     <w:p>
@@ -8820,7 +8616,6 @@
           <w:szCs w:val="21"/>
         </w:rPr>
       </w:pPr>
-      <w:proofErr w:type="gramStart"/>
       <w:r>
         <w:rPr>
           <w:rFonts w:ascii="Sitka Text" w:eastAsia="宋体" w:hAnsi="Sitka Text" w:hint="eastAsia"/>
@@ -8833,15 +8628,7 @@
           <w:rFonts w:ascii="Sitka Text" w:eastAsia="宋体" w:hAnsi="Sitka Text"/>
           <w:szCs w:val="21"/>
         </w:rPr>
-        <w:t>string</w:t>
-      </w:r>
-      <w:proofErr w:type="gramEnd"/>
-      <w:r>
-        <w:rPr>
-          <w:rFonts w:ascii="Sitka Text" w:eastAsia="宋体" w:hAnsi="Sitka Text"/>
-          <w:szCs w:val="21"/>
-        </w:rPr>
-        <w:t xml:space="preserve"> “Hello, %s!\n”</w:t>
+        <w:t>string “Hello, %s!\n”</w:t>
       </w:r>
       <w:r>
         <w:rPr>
@@ -11757,19 +11544,8 @@
           <w:sz w:val="18"/>
           <w:szCs w:val="18"/>
         </w:rPr>
-        <w:t>位计数器的指令默认</w:t>
-      </w:r>
-      <w:proofErr w:type="gramStart"/>
-      <w:r>
-        <w:rPr>
-          <w:rFonts w:ascii="Times New Roman" w:eastAsia="宋体" w:hAnsi="Times New Roman" w:hint="eastAsia"/>
-          <w:b/>
-          <w:sz w:val="18"/>
-          <w:szCs w:val="18"/>
-        </w:rPr>
-        <w:t>读取低</w:t>
-      </w:r>
-      <w:proofErr w:type="gramEnd"/>
+        <w:t>位计数器的指令默认读取低</w:t>
+      </w:r>
       <w:r>
         <w:rPr>
           <w:rFonts w:ascii="Times New Roman" w:eastAsia="宋体" w:hAnsi="Times New Roman" w:hint="eastAsia"/>
@@ -14937,23 +14713,7 @@
                                 <w:rFonts w:ascii="Times New Roman" w:eastAsia="黑体" w:hAnsi="Times New Roman" w:hint="eastAsia"/>
                                 <w:sz w:val="15"/>
                               </w:rPr>
-                              <w:t>分配</w:t>
-                            </w:r>
-                            <w:proofErr w:type="gramStart"/>
-                            <w:r>
-                              <w:rPr>
-                                <w:rFonts w:ascii="Times New Roman" w:eastAsia="黑体" w:hAnsi="Times New Roman" w:hint="eastAsia"/>
-                                <w:sz w:val="15"/>
-                              </w:rPr>
-                              <w:t>栈</w:t>
-                            </w:r>
-                            <w:proofErr w:type="gramEnd"/>
-                            <w:r>
-                              <w:rPr>
-                                <w:rFonts w:ascii="Times New Roman" w:eastAsia="黑体" w:hAnsi="Times New Roman" w:hint="eastAsia"/>
-                                <w:sz w:val="15"/>
-                              </w:rPr>
-                              <w:t>帧</w:t>
+                              <w:t>分配栈帧</w:t>
                             </w:r>
                           </w:p>
                           <w:p>
@@ -15132,23 +14892,7 @@
                                 <w:rFonts w:ascii="Times New Roman" w:eastAsia="黑体" w:hAnsi="Times New Roman" w:hint="eastAsia"/>
                                 <w:sz w:val="15"/>
                               </w:rPr>
-                              <w:t>释放</w:t>
-                            </w:r>
-                            <w:proofErr w:type="gramStart"/>
-                            <w:r>
-                              <w:rPr>
-                                <w:rFonts w:ascii="Times New Roman" w:eastAsia="黑体" w:hAnsi="Times New Roman" w:hint="eastAsia"/>
-                                <w:sz w:val="15"/>
-                              </w:rPr>
-                              <w:t>栈</w:t>
-                            </w:r>
-                            <w:proofErr w:type="gramEnd"/>
-                            <w:r>
-                              <w:rPr>
-                                <w:rFonts w:ascii="Times New Roman" w:eastAsia="黑体" w:hAnsi="Times New Roman" w:hint="eastAsia"/>
-                                <w:sz w:val="15"/>
-                              </w:rPr>
-                              <w:t>帧</w:t>
+                              <w:t>释放栈帧</w:t>
                             </w:r>
                           </w:p>
                           <w:p>
@@ -15260,23 +15004,7 @@
                           <w:rFonts w:ascii="Times New Roman" w:eastAsia="黑体" w:hAnsi="Times New Roman" w:hint="eastAsia"/>
                           <w:sz w:val="15"/>
                         </w:rPr>
-                        <w:t>分配</w:t>
-                      </w:r>
-                      <w:proofErr w:type="gramStart"/>
-                      <w:r>
-                        <w:rPr>
-                          <w:rFonts w:ascii="Times New Roman" w:eastAsia="黑体" w:hAnsi="Times New Roman" w:hint="eastAsia"/>
-                          <w:sz w:val="15"/>
-                        </w:rPr>
-                        <w:t>栈</w:t>
-                      </w:r>
-                      <w:proofErr w:type="gramEnd"/>
-                      <w:r>
-                        <w:rPr>
-                          <w:rFonts w:ascii="Times New Roman" w:eastAsia="黑体" w:hAnsi="Times New Roman" w:hint="eastAsia"/>
-                          <w:sz w:val="15"/>
-                        </w:rPr>
-                        <w:t>帧</w:t>
+                        <w:t>分配栈帧</w:t>
                       </w:r>
                     </w:p>
                     <w:p>
@@ -15455,23 +15183,7 @@
                           <w:rFonts w:ascii="Times New Roman" w:eastAsia="黑体" w:hAnsi="Times New Roman" w:hint="eastAsia"/>
                           <w:sz w:val="15"/>
                         </w:rPr>
-                        <w:t>释放</w:t>
-                      </w:r>
-                      <w:proofErr w:type="gramStart"/>
-                      <w:r>
-                        <w:rPr>
-                          <w:rFonts w:ascii="Times New Roman" w:eastAsia="黑体" w:hAnsi="Times New Roman" w:hint="eastAsia"/>
-                          <w:sz w:val="15"/>
-                        </w:rPr>
-                        <w:t>栈</w:t>
-                      </w:r>
-                      <w:proofErr w:type="gramEnd"/>
-                      <w:r>
-                        <w:rPr>
-                          <w:rFonts w:ascii="Times New Roman" w:eastAsia="黑体" w:hAnsi="Times New Roman" w:hint="eastAsia"/>
-                          <w:sz w:val="15"/>
-                        </w:rPr>
-                        <w:t>帧</w:t>
+                        <w:t>释放栈帧</w:t>
                       </w:r>
                     </w:p>
                     <w:p>
@@ -16122,27 +15834,7 @@
           <w:sz w:val="18"/>
           <w:szCs w:val="18"/>
         </w:rPr>
-        <w:t>，将在后面由链接器填充。目标文件的符号</w:t>
-      </w:r>
-      <w:proofErr w:type="gramStart"/>
-      <w:r>
-        <w:rPr>
-          <w:rFonts w:ascii="Times New Roman" w:eastAsia="宋体" w:hAnsi="Times New Roman" w:hint="eastAsia"/>
-          <w:b/>
-          <w:sz w:val="18"/>
-          <w:szCs w:val="18"/>
-        </w:rPr>
-        <w:t>表记录</w:t>
-      </w:r>
-      <w:proofErr w:type="gramEnd"/>
-      <w:r>
-        <w:rPr>
-          <w:rFonts w:ascii="Times New Roman" w:eastAsia="宋体" w:hAnsi="Times New Roman" w:hint="eastAsia"/>
-          <w:b/>
-          <w:sz w:val="18"/>
-          <w:szCs w:val="18"/>
-        </w:rPr>
-        <w:t>了链接器所需的标签和地址。</w:t>
+        <w:t>，将在后面由链接器填充。目标文件的符号表记录了链接器所需的标签和地址。</w:t>
       </w:r>
     </w:p>
     <w:p>
@@ -16157,7 +15849,7 @@
       <w:pPr>
         <w:pStyle w:val="2"/>
       </w:pPr>
-      <w:bookmarkStart w:id="5" w:name="_Toc529041982"/>
+      <w:bookmarkStart w:id="6" w:name="_Toc529041982"/>
       <w:r>
         <w:rPr>
           <w:rFonts w:hint="eastAsia"/>
@@ -16173,7 +15865,7 @@
         </w:rPr>
         <w:t>链接器</w:t>
       </w:r>
-      <w:bookmarkEnd w:id="5"/>
+      <w:bookmarkEnd w:id="6"/>
     </w:p>
     <w:p>
       <w:pPr>
@@ -16194,23 +15886,7 @@
           <w:rFonts w:ascii="Times New Roman" w:eastAsia="宋体" w:hAnsi="Times New Roman" w:hint="eastAsia"/>
           <w:szCs w:val="21"/>
         </w:rPr>
-        <w:t>链接器允许各个文件独立地进行编译和汇编，这样在改动部分文件时，不需要重新编译全部源代码。链接器把新的目标代码和已经存在的机器语言模块（如函数库）等“拼接”起来。链接</w:t>
-      </w:r>
-      <w:proofErr w:type="gramStart"/>
-      <w:r>
-        <w:rPr>
-          <w:rFonts w:ascii="Times New Roman" w:eastAsia="宋体" w:hAnsi="Times New Roman" w:hint="eastAsia"/>
-          <w:szCs w:val="21"/>
-        </w:rPr>
-        <w:t>器这个</w:t>
-      </w:r>
-      <w:proofErr w:type="gramEnd"/>
-      <w:r>
-        <w:rPr>
-          <w:rFonts w:ascii="Times New Roman" w:eastAsia="宋体" w:hAnsi="Times New Roman" w:hint="eastAsia"/>
-          <w:szCs w:val="21"/>
-        </w:rPr>
-        <w:t>名字源于它的功能之一，即编辑所有对象文件的跳转并链接指令（</w:t>
+        <w:t>链接器允许各个文件独立地进行编译和汇编，这样在改动部分文件时，不需要重新编译全部源代码。链接器把新的目标代码和已经存在的机器语言模块（如函数库）等“拼接”起来。链接器这个名字源于它的功能之一，即编辑所有对象文件的跳转并链接指令（</w:t>
       </w:r>
       <w:r>
         <w:rPr>
@@ -17801,21 +17477,28 @@
         </w:rPr>
         <w:t>-</w:t>
       </w:r>
-      <w:proofErr w:type="spellStart"/>
       <w:r>
         <w:rPr>
           <w:rFonts w:ascii="Times New Roman" w:eastAsia="宋体" w:hAnsi="Times New Roman"/>
           <w:szCs w:val="21"/>
         </w:rPr>
-        <w:t>mabi</w:t>
-      </w:r>
-      <w:proofErr w:type="spellEnd"/>
+        <w:t>mabi=</w:t>
+      </w:r>
       <w:r>
         <w:rPr>
           <w:rFonts w:ascii="Times New Roman" w:eastAsia="宋体" w:hAnsi="Times New Roman"/>
           <w:szCs w:val="21"/>
         </w:rPr>
-        <w:t>=lib32</w:t>
+        <w:t>ilp</w:t>
+      </w:r>
+      <w:bookmarkStart w:id="7" w:name="_GoBack"/>
+      <w:bookmarkEnd w:id="7"/>
+      <w:r>
+        <w:rPr>
+          <w:rFonts w:ascii="Times New Roman" w:eastAsia="宋体" w:hAnsi="Times New Roman"/>
+          <w:szCs w:val="21"/>
+        </w:rPr>
+        <w:t>32</w:t>
       </w:r>
       <w:r>
         <w:rPr>
@@ -18967,23 +18650,7 @@
                                 <w:rFonts w:ascii="Times New Roman" w:eastAsia="黑体" w:hAnsi="Times New Roman" w:hint="eastAsia"/>
                                 <w:sz w:val="15"/>
                               </w:rPr>
-                              <w:t>设置存入</w:t>
-                            </w:r>
-                            <w:proofErr w:type="gramStart"/>
-                            <w:r>
-                              <w:rPr>
-                                <w:rFonts w:ascii="Times New Roman" w:eastAsia="黑体" w:hAnsi="Times New Roman" w:hint="eastAsia"/>
-                                <w:sz w:val="15"/>
-                              </w:rPr>
-                              <w:t>栈</w:t>
-                            </w:r>
-                            <w:proofErr w:type="gramEnd"/>
-                            <w:r>
-                              <w:rPr>
-                                <w:rFonts w:ascii="Times New Roman" w:eastAsia="黑体" w:hAnsi="Times New Roman" w:hint="eastAsia"/>
-                                <w:sz w:val="15"/>
-                              </w:rPr>
-                              <w:t>。</w:t>
+                              <w:t>设置存入栈。</w:t>
                             </w:r>
                           </w:p>
                           <w:p>
@@ -19008,23 +18675,7 @@
                                 <w:rFonts w:ascii="Times New Roman" w:eastAsia="黑体" w:hAnsi="Times New Roman" w:hint="eastAsia"/>
                                 <w:sz w:val="15"/>
                               </w:rPr>
-                              <w:t>从</w:t>
-                            </w:r>
-                            <w:proofErr w:type="gramStart"/>
-                            <w:r>
-                              <w:rPr>
-                                <w:rFonts w:ascii="Times New Roman" w:eastAsia="黑体" w:hAnsi="Times New Roman" w:hint="eastAsia"/>
-                                <w:sz w:val="15"/>
-                              </w:rPr>
-                              <w:t>栈</w:t>
-                            </w:r>
-                            <w:proofErr w:type="gramEnd"/>
-                            <w:r>
-                              <w:rPr>
-                                <w:rFonts w:ascii="Times New Roman" w:eastAsia="黑体" w:hAnsi="Times New Roman" w:hint="eastAsia"/>
-                                <w:sz w:val="15"/>
-                              </w:rPr>
-                              <w:t>中弹出上次存入的</w:t>
+                              <w:t>从栈中弹出上次存入的</w:t>
                             </w:r>
                             <w:r>
                               <w:rPr>
@@ -19095,14 +18746,7 @@
                           <w:rFonts w:ascii="Times New Roman" w:eastAsia="黑体" w:hAnsi="Times New Roman" w:hint="eastAsia"/>
                           <w:sz w:val="15"/>
                         </w:rPr>
-                        <w:t>压缩指令（</w:t>
-                      </w:r>
-                      <w:r>
-                        <w:rPr>
-                          <w:rFonts w:ascii="Times New Roman" w:eastAsia="黑体" w:hAnsi="Times New Roman" w:hint="eastAsia"/>
-                          <w:sz w:val="15"/>
-                        </w:rPr>
-                        <w:t>见第</w:t>
+                        <w:t>压缩指令（见第</w:t>
                       </w:r>
                       <w:r>
                         <w:rPr>
@@ -19254,23 +18898,7 @@
                           <w:rFonts w:ascii="Times New Roman" w:eastAsia="黑体" w:hAnsi="Times New Roman" w:hint="eastAsia"/>
                           <w:sz w:val="15"/>
                         </w:rPr>
-                        <w:t>设置存入</w:t>
-                      </w:r>
-                      <w:proofErr w:type="gramStart"/>
-                      <w:r>
-                        <w:rPr>
-                          <w:rFonts w:ascii="Times New Roman" w:eastAsia="黑体" w:hAnsi="Times New Roman" w:hint="eastAsia"/>
-                          <w:sz w:val="15"/>
-                        </w:rPr>
-                        <w:t>栈</w:t>
-                      </w:r>
-                      <w:proofErr w:type="gramEnd"/>
-                      <w:r>
-                        <w:rPr>
-                          <w:rFonts w:ascii="Times New Roman" w:eastAsia="黑体" w:hAnsi="Times New Roman" w:hint="eastAsia"/>
-                          <w:sz w:val="15"/>
-                        </w:rPr>
-                        <w:t>。</w:t>
+                        <w:t>设置存入栈。</w:t>
                       </w:r>
                     </w:p>
                     <w:p>
@@ -19295,23 +18923,7 @@
                           <w:rFonts w:ascii="Times New Roman" w:eastAsia="黑体" w:hAnsi="Times New Roman" w:hint="eastAsia"/>
                           <w:sz w:val="15"/>
                         </w:rPr>
-                        <w:t>从</w:t>
-                      </w:r>
-                      <w:proofErr w:type="gramStart"/>
-                      <w:r>
-                        <w:rPr>
-                          <w:rFonts w:ascii="Times New Roman" w:eastAsia="黑体" w:hAnsi="Times New Roman" w:hint="eastAsia"/>
-                          <w:sz w:val="15"/>
-                        </w:rPr>
-                        <w:t>栈</w:t>
-                      </w:r>
-                      <w:proofErr w:type="gramEnd"/>
-                      <w:r>
-                        <w:rPr>
-                          <w:rFonts w:ascii="Times New Roman" w:eastAsia="黑体" w:hAnsi="Times New Roman" w:hint="eastAsia"/>
-                          <w:sz w:val="15"/>
-                        </w:rPr>
-                        <w:t>中弹出上次存入的</w:t>
+                        <w:t>从栈中弹出上次存入的</w:t>
                       </w:r>
                       <w:r>
                         <w:rPr>
@@ -19414,7 +19026,6 @@
                               </w:rPr>
                               <w:t>n</w:t>
                             </w:r>
-                            <w:proofErr w:type="gramStart"/>
                             <w:r>
                               <w:rPr>
                                 <w:rFonts w:ascii="Times New Roman" w:eastAsia="黑体" w:hAnsi="Times New Roman" w:hint="eastAsia"/>
@@ -19422,7 +19033,6 @@
                               </w:rPr>
                               <w:t>个</w:t>
                             </w:r>
-                            <w:proofErr w:type="gramEnd"/>
                             <w:r>
                               <w:rPr>
                                 <w:rFonts w:ascii="Times New Roman" w:eastAsia="黑体" w:hAnsi="Times New Roman"/>
@@ -19460,7 +19070,6 @@
                               </w:rPr>
                               <w:t>n</w:t>
                             </w:r>
-                            <w:proofErr w:type="gramStart"/>
                             <w:r>
                               <w:rPr>
                                 <w:rFonts w:ascii="Times New Roman" w:eastAsia="黑体" w:hAnsi="Times New Roman" w:hint="eastAsia"/>
@@ -19468,7 +19077,6 @@
                               </w:rPr>
                               <w:t>个</w:t>
                             </w:r>
-                            <w:proofErr w:type="gramEnd"/>
                             <w:r>
                               <w:rPr>
                                 <w:rFonts w:ascii="Times New Roman" w:eastAsia="黑体" w:hAnsi="Times New Roman"/>
@@ -19506,7 +19114,6 @@
                               </w:rPr>
                               <w:t>n</w:t>
                             </w:r>
-                            <w:proofErr w:type="gramStart"/>
                             <w:r>
                               <w:rPr>
                                 <w:rFonts w:ascii="Times New Roman" w:eastAsia="黑体" w:hAnsi="Times New Roman" w:hint="eastAsia"/>
@@ -19514,7 +19121,6 @@
                               </w:rPr>
                               <w:t>个</w:t>
                             </w:r>
-                            <w:proofErr w:type="gramEnd"/>
                             <w:r>
                               <w:rPr>
                                 <w:rFonts w:ascii="Times New Roman" w:eastAsia="黑体" w:hAnsi="Times New Roman" w:hint="eastAsia"/>
@@ -19559,21 +19165,12 @@
                               </w:rPr>
                               <w:t>n</w:t>
                             </w:r>
-                            <w:proofErr w:type="gramStart"/>
                             <w:r>
                               <w:rPr>
                                 <w:rFonts w:ascii="Times New Roman" w:eastAsia="黑体" w:hAnsi="Times New Roman" w:hint="eastAsia"/>
                                 <w:sz w:val="15"/>
                               </w:rPr>
-                              <w:t>个</w:t>
-                            </w:r>
-                            <w:proofErr w:type="gramEnd"/>
-                            <w:r>
-                              <w:rPr>
-                                <w:rFonts w:ascii="Times New Roman" w:eastAsia="黑体" w:hAnsi="Times New Roman" w:hint="eastAsia"/>
-                                <w:sz w:val="15"/>
-                              </w:rPr>
-                              <w:t>单精度浮点数。</w:t>
+                              <w:t>个单精度浮点数。</w:t>
                             </w:r>
                           </w:p>
                           <w:p>
@@ -19607,21 +19204,12 @@
                               </w:rPr>
                               <w:t>n</w:t>
                             </w:r>
-                            <w:proofErr w:type="gramStart"/>
                             <w:r>
                               <w:rPr>
                                 <w:rFonts w:ascii="Times New Roman" w:eastAsia="黑体" w:hAnsi="Times New Roman" w:hint="eastAsia"/>
                                 <w:sz w:val="15"/>
                               </w:rPr>
-                              <w:t>个</w:t>
-                            </w:r>
-                            <w:proofErr w:type="gramEnd"/>
-                            <w:r>
-                              <w:rPr>
-                                <w:rFonts w:ascii="Times New Roman" w:eastAsia="黑体" w:hAnsi="Times New Roman" w:hint="eastAsia"/>
-                                <w:sz w:val="15"/>
-                              </w:rPr>
-                              <w:t>双精度浮点数。</w:t>
+                              <w:t>个双精度浮点数。</w:t>
                             </w:r>
                           </w:p>
                           <w:p>
@@ -19680,7 +19268,6 @@
                         </w:rPr>
                         <w:t>n</w:t>
                       </w:r>
-                      <w:proofErr w:type="gramStart"/>
                       <w:r>
                         <w:rPr>
                           <w:rFonts w:ascii="Times New Roman" w:eastAsia="黑体" w:hAnsi="Times New Roman" w:hint="eastAsia"/>
@@ -19688,7 +19275,6 @@
                         </w:rPr>
                         <w:t>个</w:t>
                       </w:r>
-                      <w:proofErr w:type="gramEnd"/>
                       <w:r>
                         <w:rPr>
                           <w:rFonts w:ascii="Times New Roman" w:eastAsia="黑体" w:hAnsi="Times New Roman"/>
@@ -19726,7 +19312,6 @@
                         </w:rPr>
                         <w:t>n</w:t>
                       </w:r>
-                      <w:proofErr w:type="gramStart"/>
                       <w:r>
                         <w:rPr>
                           <w:rFonts w:ascii="Times New Roman" w:eastAsia="黑体" w:hAnsi="Times New Roman" w:hint="eastAsia"/>
@@ -19734,7 +19319,6 @@
                         </w:rPr>
                         <w:t>个</w:t>
                       </w:r>
-                      <w:proofErr w:type="gramEnd"/>
                       <w:r>
                         <w:rPr>
                           <w:rFonts w:ascii="Times New Roman" w:eastAsia="黑体" w:hAnsi="Times New Roman"/>
@@ -19772,7 +19356,6 @@
                         </w:rPr>
                         <w:t>n</w:t>
                       </w:r>
-                      <w:proofErr w:type="gramStart"/>
                       <w:r>
                         <w:rPr>
                           <w:rFonts w:ascii="Times New Roman" w:eastAsia="黑体" w:hAnsi="Times New Roman" w:hint="eastAsia"/>
@@ -19780,7 +19363,6 @@
                         </w:rPr>
                         <w:t>个</w:t>
                       </w:r>
-                      <w:proofErr w:type="gramEnd"/>
                       <w:r>
                         <w:rPr>
                           <w:rFonts w:ascii="Times New Roman" w:eastAsia="黑体" w:hAnsi="Times New Roman" w:hint="eastAsia"/>
@@ -19825,21 +19407,12 @@
                         </w:rPr>
                         <w:t>n</w:t>
                       </w:r>
-                      <w:proofErr w:type="gramStart"/>
                       <w:r>
                         <w:rPr>
                           <w:rFonts w:ascii="Times New Roman" w:eastAsia="黑体" w:hAnsi="Times New Roman" w:hint="eastAsia"/>
                           <w:sz w:val="15"/>
                         </w:rPr>
-                        <w:t>个</w:t>
-                      </w:r>
-                      <w:proofErr w:type="gramEnd"/>
-                      <w:r>
-                        <w:rPr>
-                          <w:rFonts w:ascii="Times New Roman" w:eastAsia="黑体" w:hAnsi="Times New Roman" w:hint="eastAsia"/>
-                          <w:sz w:val="15"/>
-                        </w:rPr>
-                        <w:t>单精度浮点数。</w:t>
+                        <w:t>个单精度浮点数。</w:t>
                       </w:r>
                     </w:p>
                     <w:p>
@@ -19873,21 +19446,12 @@
                         </w:rPr>
                         <w:t>n</w:t>
                       </w:r>
-                      <w:proofErr w:type="gramStart"/>
                       <w:r>
                         <w:rPr>
                           <w:rFonts w:ascii="Times New Roman" w:eastAsia="黑体" w:hAnsi="Times New Roman" w:hint="eastAsia"/>
                           <w:sz w:val="15"/>
                         </w:rPr>
-                        <w:t>个</w:t>
-                      </w:r>
-                      <w:proofErr w:type="gramEnd"/>
-                      <w:r>
-                        <w:rPr>
-                          <w:rFonts w:ascii="Times New Roman" w:eastAsia="黑体" w:hAnsi="Times New Roman" w:hint="eastAsia"/>
-                          <w:sz w:val="15"/>
-                        </w:rPr>
-                        <w:t>双精度浮点数。</w:t>
+                        <w:t>个双精度浮点数。</w:t>
                       </w:r>
                     </w:p>
                     <w:p>
@@ -20045,7 +19609,6 @@
                               </w:rPr>
                               <w:t>n</w:t>
                             </w:r>
-                            <w:proofErr w:type="gramStart"/>
                             <w:r>
                               <w:rPr>
                                 <w:rFonts w:ascii="Times New Roman" w:eastAsia="黑体" w:hAnsi="Times New Roman" w:hint="eastAsia"/>
@@ -20053,7 +19616,6 @@
                               </w:rPr>
                               <w:t>个</w:t>
                             </w:r>
-                            <w:proofErr w:type="gramEnd"/>
                             <w:r>
                               <w:rPr>
                                 <w:rFonts w:ascii="Times New Roman" w:eastAsia="黑体" w:hAnsi="Times New Roman" w:hint="eastAsia"/>
@@ -20201,7 +19763,6 @@
                         </w:rPr>
                         <w:t>n</w:t>
                       </w:r>
-                      <w:proofErr w:type="gramStart"/>
                       <w:r>
                         <w:rPr>
                           <w:rFonts w:ascii="Times New Roman" w:eastAsia="黑体" w:hAnsi="Times New Roman" w:hint="eastAsia"/>
@@ -20209,7 +19770,6 @@
                         </w:rPr>
                         <w:t>个</w:t>
                       </w:r>
-                      <w:proofErr w:type="gramEnd"/>
                       <w:r>
                         <w:rPr>
                           <w:rFonts w:ascii="Times New Roman" w:eastAsia="黑体" w:hAnsi="Times New Roman" w:hint="eastAsia"/>
@@ -20349,8 +19909,6 @@
                               </w:rPr>
                               <w:t>n</w:t>
                             </w:r>
-                            <w:bookmarkStart w:id="6" w:name="_GoBack"/>
-                            <w:bookmarkEnd w:id="6"/>
                             <w:r>
                               <w:rPr>
                                 <w:rFonts w:ascii="Times New Roman" w:eastAsia="黑体" w:hAnsi="Times New Roman" w:hint="eastAsia"/>
@@ -20489,11 +20047,7 @@
           </mc:Choice>
           <mc:Fallback>
             <w:pict>
-              <v:shapetype w14:anchorId="3A00F235" id="_x0000_t202" coordsize="21600,21600" o:spt="202" path="m,l,21600r21600,l21600,xe">
-                <v:stroke joinstyle="miter"/>
-                <v:path gradientshapeok="t" o:connecttype="rect"/>
-              </v:shapetype>
-              <v:shape id="文本框 62" o:spid="_x0000_s1090" type="#_x0000_t202" style="position:absolute;margin-left:351.2pt;margin-top:58.95pt;width:150.6pt;height:54.15pt;z-index:251717632;visibility:visible;mso-wrap-style:square;mso-width-percent:0;mso-height-percent:0;mso-wrap-distance-left:9pt;mso-wrap-distance-top:0;mso-wrap-distance-right:9pt;mso-wrap-distance-bottom:0;mso-position-horizontal:absolute;mso-position-horizontal-relative:margin;mso-position-vertical:absolute;mso-position-vertical-relative:text;mso-width-percent:0;mso-height-percent:0;mso-width-relative:margin;mso-height-relative:margin;v-text-anchor:top" o:gfxdata="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" filled="f" stroked="f" strokeweight=".5pt">
+              <v:shape w14:anchorId="3A00F235" id="文本框 62" o:spid="_x0000_s1090" type="#_x0000_t202" style="position:absolute;margin-left:351.2pt;margin-top:58.95pt;width:150.6pt;height:54.15pt;z-index:251717632;visibility:visible;mso-wrap-style:square;mso-width-percent:0;mso-height-percent:0;mso-wrap-distance-left:9pt;mso-wrap-distance-top:0;mso-wrap-distance-right:9pt;mso-wrap-distance-bottom:0;mso-position-horizontal:absolute;mso-position-horizontal-relative:margin;mso-position-vertical:absolute;mso-position-vertical-relative:text;mso-width-percent:0;mso-height-percent:0;mso-width-relative:margin;mso-height-relative:margin;v-text-anchor:top" o:gfxdata="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" filled="f" stroked="f" strokeweight=".5pt">
                 <v:textbox>
                   <w:txbxContent>
                     <w:p>
@@ -20563,8 +20117,6 @@
                         </w:rPr>
                         <w:t>n</w:t>
                       </w:r>
-                      <w:bookmarkStart w:id="7" w:name="_GoBack"/>
-                      <w:bookmarkEnd w:id="7"/>
                       <w:r>
                         <w:rPr>
                           <w:rFonts w:ascii="Times New Roman" w:eastAsia="黑体" w:hAnsi="Times New Roman" w:hint="eastAsia"/>
@@ -21124,7 +20676,6 @@
                                 <w:sz w:val="15"/>
                               </w:rPr>
                             </w:pPr>
-                            <w:proofErr w:type="gramStart"/>
                             <w:r>
                               <w:rPr>
                                 <w:rFonts w:hint="eastAsia"/>
@@ -21132,7 +20683,6 @@
                               </w:rPr>
                               <w:t>栈</w:t>
                             </w:r>
-                            <w:proofErr w:type="gramEnd"/>
                           </w:p>
                           <w:p>
                             <w:pPr>
@@ -21282,7 +20832,6 @@
                           <w:sz w:val="15"/>
                         </w:rPr>
                       </w:pPr>
-                      <w:proofErr w:type="gramStart"/>
                       <w:r>
                         <w:rPr>
                           <w:rFonts w:hint="eastAsia"/>
@@ -21290,7 +20839,6 @@
                         </w:rPr>
                         <w:t>栈</w:t>
                       </w:r>
-                      <w:proofErr w:type="gramEnd"/>
                     </w:p>
                     <w:p>
                       <w:pPr>
@@ -21957,23 +21505,7 @@
           <w:rFonts w:ascii="Times New Roman" w:eastAsia="宋体" w:hAnsi="Times New Roman" w:hint="eastAsia"/>
           <w:szCs w:val="21"/>
         </w:rPr>
-        <w:t>）进行了说明，在程序运行前所有的库都进行了链接和加载。如果这样的库很大，链接一个库到多个程序中会十分占用内存。另外，</w:t>
-      </w:r>
-      <w:proofErr w:type="gramStart"/>
-      <w:r>
-        <w:rPr>
-          <w:rFonts w:ascii="Times New Roman" w:eastAsia="宋体" w:hAnsi="Times New Roman" w:hint="eastAsia"/>
-          <w:szCs w:val="21"/>
-        </w:rPr>
-        <w:t>链接时库是</w:t>
-      </w:r>
-      <w:proofErr w:type="gramEnd"/>
-      <w:r>
-        <w:rPr>
-          <w:rFonts w:ascii="Times New Roman" w:eastAsia="宋体" w:hAnsi="Times New Roman" w:hint="eastAsia"/>
-          <w:szCs w:val="21"/>
-        </w:rPr>
-        <w:t>绑定的，即使它们后来的更新修复了</w:t>
+        <w:t>）进行了说明，在程序运行前所有的库都进行了链接和加载。如果这样的库很大，链接一个库到多个程序中会十分占用内存。另外，链接时库是绑定的，即使它们后来的更新修复了</w:t>
       </w:r>
       <w:r>
         <w:rPr>
@@ -22204,7 +21736,6 @@
         </w:rPr>
         <w:tab/>
       </w:r>
-      <w:proofErr w:type="gramStart"/>
       <w:r>
         <w:rPr>
           <w:rFonts w:ascii="Times New Roman" w:eastAsia="宋体" w:hAnsi="Times New Roman" w:hint="eastAsia"/>
@@ -22212,7 +21743,6 @@
         </w:rPr>
         <w:t>类似图</w:t>
       </w:r>
-      <w:proofErr w:type="gramEnd"/>
       <w:r>
         <w:rPr>
           <w:rFonts w:ascii="Times New Roman" w:eastAsia="宋体" w:hAnsi="Times New Roman" w:hint="eastAsia"/>
@@ -22727,23 +22257,7 @@
           <w:rFonts w:ascii="Times New Roman" w:eastAsia="宋体" w:hAnsi="Times New Roman" w:hint="eastAsia"/>
           <w:szCs w:val="21"/>
         </w:rPr>
-        <w:t>）两条指令，简化了编译器和链接</w:t>
-      </w:r>
-      <w:proofErr w:type="gramStart"/>
-      <w:r>
-        <w:rPr>
-          <w:rFonts w:ascii="Times New Roman" w:eastAsia="宋体" w:hAnsi="Times New Roman" w:hint="eastAsia"/>
-          <w:szCs w:val="21"/>
-        </w:rPr>
-        <w:t>器寻找</w:t>
-      </w:r>
-      <w:proofErr w:type="gramEnd"/>
-      <w:r>
-        <w:rPr>
-          <w:rFonts w:ascii="Times New Roman" w:eastAsia="宋体" w:hAnsi="Times New Roman" w:hint="eastAsia"/>
-          <w:szCs w:val="21"/>
-        </w:rPr>
-        <w:t>外部数据</w:t>
+        <w:t>）两条指令，简化了编译器和链接器寻找外部数据</w:t>
       </w:r>
       <w:r>
         <w:rPr>
@@ -24060,6 +23574,31 @@
       <w:jc w:val="both"/>
     </w:pPr>
   </w:style>
+  <w:style w:type="paragraph" w:styleId="ac">
+    <w:name w:val="Balloon Text"/>
+    <w:basedOn w:val="a"/>
+    <w:link w:val="ad"/>
+    <w:uiPriority w:val="99"/>
+    <w:semiHidden/>
+    <w:unhideWhenUsed/>
+    <w:rsid w:val="00C037D1"/>
+    <w:rPr>
+      <w:sz w:val="18"/>
+      <w:szCs w:val="18"/>
+    </w:rPr>
+  </w:style>
+  <w:style w:type="character" w:customStyle="1" w:styleId="ad">
+    <w:name w:val="批注框文本 字符"/>
+    <w:basedOn w:val="a1"/>
+    <w:link w:val="ac"/>
+    <w:uiPriority w:val="99"/>
+    <w:semiHidden/>
+    <w:rsid w:val="00C037D1"/>
+    <w:rPr>
+      <w:sz w:val="18"/>
+      <w:szCs w:val="18"/>
+    </w:rPr>
+  </w:style>
 </w:styles>
 </file>
 
@@ -24329,7 +23868,7 @@
 </file>
 
 <file path=customXml/itemProps1.xml><?xml version="1.0" encoding="utf-8"?>
-<ds:datastoreItem xmlns:ds="http://schemas.openxmlformats.org/officeDocument/2006/customXml" ds:itemID="{CF4927B8-7548-4E22-AAED-5C0190D3AA93}">
+<ds:datastoreItem xmlns:ds="http://schemas.openxmlformats.org/officeDocument/2006/customXml" ds:itemID="{907AE20D-CE8B-4A3F-A1C2-D50425C5EF4E}">
   <ds:schemaRefs>
     <ds:schemaRef ds:uri="http://schemas.openxmlformats.org/officeDocument/2006/bibliography"/>
   </ds:schemaRefs>
